--- a/cd/doc/userGuide/Integracja_z_USOS.docx
+++ b/cd/doc/userGuide/Integracja_z_USOS.docx
@@ -89,10 +89,8 @@
           <w:rFonts w:eastAsiaTheme="minorHAnsi"/>
           <w:lang w:eastAsia="en-US"/>
         </w:rPr>
-        <w:t>8</w:t>
-      </w:r>
-      <w:bookmarkStart w:id="0" w:name="_GoBack"/>
-      <w:bookmarkEnd w:id="0"/>
+        <w:t>9</w:t>
+      </w:r>
     </w:p>
     <w:p>
       <w:pPr>
@@ -137,7 +135,7 @@
         </w:rPr>
         <w:fldChar w:fldCharType="separate"/>
       </w:r>
-      <w:hyperlink w:anchor="_Toc162759751" w:history="1">
+      <w:hyperlink w:anchor="_Toc176938954" w:history="1">
         <w:r>
           <w:rPr>
             <w:rStyle w:val="Hipercze"/>
@@ -166,7 +164,7 @@
             <w:noProof/>
             <w:webHidden/>
           </w:rPr>
-          <w:instrText xml:space="preserve"> PAGEREF _Toc162759751 \h </w:instrText>
+          <w:instrText xml:space="preserve"> PAGEREF _Toc176938954 \h </w:instrText>
         </w:r>
         <w:r>
           <w:rPr>
@@ -210,7 +208,7 @@
           <w:szCs w:val="22"/>
         </w:rPr>
       </w:pPr>
-      <w:hyperlink w:anchor="_Toc162759752" w:history="1">
+      <w:hyperlink w:anchor="_Toc176938955" w:history="1">
         <w:r>
           <w:rPr>
             <w:rStyle w:val="Hipercze"/>
@@ -237,7 +235,7 @@
             <w:noProof/>
             <w:webHidden/>
           </w:rPr>
-          <w:instrText xml:space="preserve"> PAGEREF _Toc162759752 \h </w:instrText>
+          <w:instrText xml:space="preserve"> PAGEREF _Toc176938955 \h </w:instrText>
         </w:r>
         <w:r>
           <w:rPr>
@@ -281,7 +279,7 @@
           <w:szCs w:val="22"/>
         </w:rPr>
       </w:pPr>
-      <w:hyperlink w:anchor="_Toc162759753" w:history="1">
+      <w:hyperlink w:anchor="_Toc176938956" w:history="1">
         <w:r>
           <w:rPr>
             <w:rStyle w:val="Hipercze"/>
@@ -310,7 +308,7 @@
             <w:noProof/>
             <w:webHidden/>
           </w:rPr>
-          <w:instrText xml:space="preserve"> PAGEREF _Toc162759753 \h </w:instrText>
+          <w:instrText xml:space="preserve"> PAGEREF _Toc176938956 \h </w:instrText>
         </w:r>
         <w:r>
           <w:rPr>
@@ -354,7 +352,7 @@
           <w:szCs w:val="22"/>
         </w:rPr>
       </w:pPr>
-      <w:hyperlink w:anchor="_Toc162759754" w:history="1">
+      <w:hyperlink w:anchor="_Toc176938957" w:history="1">
         <w:r>
           <w:rPr>
             <w:rStyle w:val="Hipercze"/>
@@ -383,7 +381,7 @@
             <w:noProof/>
             <w:webHidden/>
           </w:rPr>
-          <w:instrText xml:space="preserve"> PAGEREF _Toc162759754 \h </w:instrText>
+          <w:instrText xml:space="preserve"> PAGEREF _Toc176938957 \h </w:instrText>
         </w:r>
         <w:r>
           <w:rPr>
@@ -427,7 +425,7 @@
           <w:szCs w:val="22"/>
         </w:rPr>
       </w:pPr>
-      <w:hyperlink w:anchor="_Toc162759755" w:history="1">
+      <w:hyperlink w:anchor="_Toc176938958" w:history="1">
         <w:r>
           <w:rPr>
             <w:rStyle w:val="Hipercze"/>
@@ -456,7 +454,7 @@
             <w:noProof/>
             <w:webHidden/>
           </w:rPr>
-          <w:instrText xml:space="preserve"> PAGEREF _Toc162759755 \h </w:instrText>
+          <w:instrText xml:space="preserve"> PAGEREF _Toc176938958 \h </w:instrText>
         </w:r>
         <w:r>
           <w:rPr>
@@ -500,7 +498,7 @@
           <w:szCs w:val="22"/>
         </w:rPr>
       </w:pPr>
-      <w:hyperlink w:anchor="_Toc162759756" w:history="1">
+      <w:hyperlink w:anchor="_Toc176938959" w:history="1">
         <w:r>
           <w:rPr>
             <w:rStyle w:val="Hipercze"/>
@@ -529,7 +527,7 @@
             <w:noProof/>
             <w:webHidden/>
           </w:rPr>
-          <w:instrText xml:space="preserve"> PAGEREF _Toc162759756 \h </w:instrText>
+          <w:instrText xml:space="preserve"> PAGEREF _Toc176938959 \h </w:instrText>
         </w:r>
         <w:r>
           <w:rPr>
@@ -573,7 +571,7 @@
           <w:szCs w:val="22"/>
         </w:rPr>
       </w:pPr>
-      <w:hyperlink w:anchor="_Toc162759757" w:history="1">
+      <w:hyperlink w:anchor="_Toc176938960" w:history="1">
         <w:r>
           <w:rPr>
             <w:rStyle w:val="Hipercze"/>
@@ -602,7 +600,7 @@
             <w:noProof/>
             <w:webHidden/>
           </w:rPr>
-          <w:instrText xml:space="preserve"> PAGEREF _Toc162759757 \h </w:instrText>
+          <w:instrText xml:space="preserve"> PAGEREF _Toc176938960 \h </w:instrText>
         </w:r>
         <w:r>
           <w:rPr>
@@ -646,7 +644,7 @@
           <w:szCs w:val="22"/>
         </w:rPr>
       </w:pPr>
-      <w:hyperlink w:anchor="_Toc162759758" w:history="1">
+      <w:hyperlink w:anchor="_Toc176938961" w:history="1">
         <w:r>
           <w:rPr>
             <w:rStyle w:val="Hipercze"/>
@@ -675,7 +673,7 @@
             <w:noProof/>
             <w:webHidden/>
           </w:rPr>
-          <w:instrText xml:space="preserve"> PAGEREF _Toc162759758 \h </w:instrText>
+          <w:instrText xml:space="preserve"> PAGEREF _Toc176938961 \h </w:instrText>
         </w:r>
         <w:r>
           <w:rPr>
@@ -719,13 +717,85 @@
           <w:szCs w:val="22"/>
         </w:rPr>
       </w:pPr>
-      <w:hyperlink w:anchor="_Toc162759759" w:history="1">
+      <w:hyperlink w:anchor="_Toc176938962" w:history="1">
         <w:r>
           <w:rPr>
             <w:rStyle w:val="Hipercze"/>
             <w:rFonts w:eastAsiaTheme="minorHAnsi"/>
             <w:noProof/>
           </w:rPr>
+          <w:t>Weryfikujemy poprawność przesłania danych</w:t>
+        </w:r>
+        <w:r>
+          <w:rPr>
+            <w:noProof/>
+            <w:webHidden/>
+          </w:rPr>
+          <w:tab/>
+        </w:r>
+        <w:r>
+          <w:rPr>
+            <w:noProof/>
+            <w:webHidden/>
+          </w:rPr>
+          <w:fldChar w:fldCharType="begin"/>
+        </w:r>
+        <w:r>
+          <w:rPr>
+            <w:noProof/>
+            <w:webHidden/>
+          </w:rPr>
+          <w:instrText xml:space="preserve"> PAGEREF _Toc176938962 \h </w:instrText>
+        </w:r>
+        <w:r>
+          <w:rPr>
+            <w:noProof/>
+            <w:webHidden/>
+          </w:rPr>
+        </w:r>
+        <w:r>
+          <w:rPr>
+            <w:noProof/>
+            <w:webHidden/>
+          </w:rPr>
+          <w:fldChar w:fldCharType="separate"/>
+        </w:r>
+        <w:r>
+          <w:rPr>
+            <w:noProof/>
+            <w:webHidden/>
+          </w:rPr>
+          <w:t>6</w:t>
+        </w:r>
+        <w:r>
+          <w:rPr>
+            <w:noProof/>
+            <w:webHidden/>
+          </w:rPr>
+          <w:fldChar w:fldCharType="end"/>
+        </w:r>
+      </w:hyperlink>
+    </w:p>
+    <w:p>
+      <w:pPr>
+        <w:pStyle w:val="Spistreci3"/>
+        <w:tabs>
+          <w:tab w:val="right" w:leader="dot" w:pos="9770"/>
+        </w:tabs>
+        <w:rPr>
+          <w:rFonts w:asciiTheme="minorHAnsi" w:eastAsiaTheme="minorEastAsia" w:hAnsiTheme="minorHAnsi" w:cstheme="minorBidi"/>
+          <w:noProof/>
+          <w:sz w:val="22"/>
+          <w:szCs w:val="22"/>
+        </w:rPr>
+      </w:pPr>
+      <w:hyperlink w:anchor="_Toc176938963" w:history="1">
+        <w:r>
+          <w:rPr>
+            <w:rStyle w:val="Hipercze"/>
+            <w:rFonts w:eastAsiaTheme="minorHAnsi"/>
+            <w:noProof/>
+          </w:rPr>
           <w:t>USOS: Zajęcia nie przesłane do USOS</w:t>
         </w:r>
         <w:r>
@@ -747,7 +817,7 @@
             <w:noProof/>
             <w:webHidden/>
           </w:rPr>
-          <w:instrText xml:space="preserve"> PAGEREF _Toc162759759 \h </w:instrText>
+          <w:instrText xml:space="preserve"> PAGEREF _Toc176938963 \h </w:instrText>
         </w:r>
         <w:r>
           <w:rPr>
@@ -791,7 +861,7 @@
           <w:szCs w:val="22"/>
         </w:rPr>
       </w:pPr>
-      <w:hyperlink w:anchor="_Toc162759760" w:history="1">
+      <w:hyperlink w:anchor="_Toc176938964" w:history="1">
         <w:r>
           <w:rPr>
             <w:rStyle w:val="Hipercze"/>
@@ -820,7 +890,7 @@
             <w:noProof/>
             <w:webHidden/>
           </w:rPr>
-          <w:instrText xml:space="preserve"> PAGEREF _Toc162759760 \h </w:instrText>
+          <w:instrText xml:space="preserve"> PAGEREF _Toc176938964 \h </w:instrText>
         </w:r>
         <w:r>
           <w:rPr>
@@ -864,7 +934,7 @@
           <w:szCs w:val="22"/>
         </w:rPr>
       </w:pPr>
-      <w:hyperlink w:anchor="_Toc162759761" w:history="1">
+      <w:hyperlink w:anchor="_Toc176938965" w:history="1">
         <w:r>
           <w:rPr>
             <w:rStyle w:val="Hipercze"/>
@@ -891,7 +961,7 @@
             <w:noProof/>
             <w:webHidden/>
           </w:rPr>
-          <w:instrText xml:space="preserve"> PAGEREF _Toc162759761 \h </w:instrText>
+          <w:instrText xml:space="preserve"> PAGEREF _Toc176938965 \h </w:instrText>
         </w:r>
         <w:r>
           <w:rPr>
@@ -935,7 +1005,7 @@
           <w:szCs w:val="22"/>
         </w:rPr>
       </w:pPr>
-      <w:hyperlink w:anchor="_Toc162759762" w:history="1">
+      <w:hyperlink w:anchor="_Toc176938966" w:history="1">
         <w:r>
           <w:rPr>
             <w:rStyle w:val="Hipercze"/>
@@ -964,7 +1034,7 @@
             <w:noProof/>
             <w:webHidden/>
           </w:rPr>
-          <w:instrText xml:space="preserve"> PAGEREF _Toc162759762 \h </w:instrText>
+          <w:instrText xml:space="preserve"> PAGEREF _Toc176938966 \h </w:instrText>
         </w:r>
         <w:r>
           <w:rPr>
@@ -1008,7 +1078,7 @@
           <w:szCs w:val="22"/>
         </w:rPr>
       </w:pPr>
-      <w:hyperlink w:anchor="_Toc162759763" w:history="1">
+      <w:hyperlink w:anchor="_Toc176938967" w:history="1">
         <w:r>
           <w:rPr>
             <w:rStyle w:val="Hipercze"/>
@@ -1037,7 +1107,7 @@
             <w:noProof/>
             <w:webHidden/>
           </w:rPr>
-          <w:instrText xml:space="preserve"> PAGEREF _Toc162759763 \h </w:instrText>
+          <w:instrText xml:space="preserve"> PAGEREF _Toc176938967 \h </w:instrText>
         </w:r>
         <w:r>
           <w:rPr>
@@ -1081,7 +1151,7 @@
           <w:szCs w:val="22"/>
         </w:rPr>
       </w:pPr>
-      <w:hyperlink w:anchor="_Toc162759764" w:history="1">
+      <w:hyperlink w:anchor="_Toc176938968" w:history="1">
         <w:r>
           <w:rPr>
             <w:rStyle w:val="Hipercze"/>
@@ -1110,7 +1180,7 @@
             <w:noProof/>
             <w:webHidden/>
           </w:rPr>
-          <w:instrText xml:space="preserve"> PAGEREF _Toc162759764 \h </w:instrText>
+          <w:instrText xml:space="preserve"> PAGEREF _Toc176938968 \h </w:instrText>
         </w:r>
         <w:r>
           <w:rPr>
@@ -1154,7 +1224,7 @@
           <w:szCs w:val="22"/>
         </w:rPr>
       </w:pPr>
-      <w:hyperlink w:anchor="_Toc162759765" w:history="1">
+      <w:hyperlink w:anchor="_Toc176938969" w:history="1">
         <w:r>
           <w:rPr>
             <w:rStyle w:val="Hipercze"/>
@@ -1183,7 +1253,7 @@
             <w:noProof/>
             <w:webHidden/>
           </w:rPr>
-          <w:instrText xml:space="preserve"> PAGEREF _Toc162759765 \h </w:instrText>
+          <w:instrText xml:space="preserve"> PAGEREF _Toc176938969 \h </w:instrText>
         </w:r>
         <w:r>
           <w:rPr>
@@ -1227,7 +1297,7 @@
           <w:szCs w:val="22"/>
         </w:rPr>
       </w:pPr>
-      <w:hyperlink w:anchor="_Toc162759766" w:history="1">
+      <w:hyperlink w:anchor="_Toc176938970" w:history="1">
         <w:r>
           <w:rPr>
             <w:rStyle w:val="Hipercze"/>
@@ -1256,7 +1326,7 @@
             <w:noProof/>
             <w:webHidden/>
           </w:rPr>
-          <w:instrText xml:space="preserve"> PAGEREF _Toc162759766 \h </w:instrText>
+          <w:instrText xml:space="preserve"> PAGEREF _Toc176938970 \h </w:instrText>
         </w:r>
         <w:r>
           <w:rPr>
@@ -1300,7 +1370,7 @@
           <w:szCs w:val="22"/>
         </w:rPr>
       </w:pPr>
-      <w:hyperlink w:anchor="_Toc162759767" w:history="1">
+      <w:hyperlink w:anchor="_Toc176938971" w:history="1">
         <w:r>
           <w:rPr>
             <w:rStyle w:val="Hipercze"/>
@@ -1329,7 +1399,7 @@
             <w:noProof/>
             <w:webHidden/>
           </w:rPr>
-          <w:instrText xml:space="preserve"> PAGEREF _Toc162759767 \h </w:instrText>
+          <w:instrText xml:space="preserve"> PAGEREF _Toc176938971 \h </w:instrText>
         </w:r>
         <w:r>
           <w:rPr>
@@ -1373,7 +1443,7 @@
           <w:szCs w:val="22"/>
         </w:rPr>
       </w:pPr>
-      <w:hyperlink w:anchor="_Toc162759768" w:history="1">
+      <w:hyperlink w:anchor="_Toc176938972" w:history="1">
         <w:r>
           <w:rPr>
             <w:rStyle w:val="Hipercze"/>
@@ -1402,7 +1472,7 @@
             <w:noProof/>
             <w:webHidden/>
           </w:rPr>
-          <w:instrText xml:space="preserve"> PAGEREF _Toc162759768 \h </w:instrText>
+          <w:instrText xml:space="preserve"> PAGEREF _Toc176938972 \h </w:instrText>
         </w:r>
         <w:r>
           <w:rPr>
@@ -1446,7 +1516,7 @@
           <w:szCs w:val="22"/>
         </w:rPr>
       </w:pPr>
-      <w:hyperlink w:anchor="_Toc162759769" w:history="1">
+      <w:hyperlink w:anchor="_Toc176938973" w:history="1">
         <w:r>
           <w:rPr>
             <w:rStyle w:val="Hipercze"/>
@@ -1475,7 +1545,7 @@
             <w:noProof/>
             <w:webHidden/>
           </w:rPr>
-          <w:instrText xml:space="preserve"> PAGEREF _Toc162759769 \h </w:instrText>
+          <w:instrText xml:space="preserve"> PAGEREF _Toc176938973 \h </w:instrText>
         </w:r>
         <w:r>
           <w:rPr>
@@ -1519,7 +1589,7 @@
           <w:szCs w:val="22"/>
         </w:rPr>
       </w:pPr>
-      <w:hyperlink w:anchor="_Toc162759770" w:history="1">
+      <w:hyperlink w:anchor="_Toc176938974" w:history="1">
         <w:r>
           <w:rPr>
             <w:rStyle w:val="Hipercze"/>
@@ -1548,7 +1618,7 @@
             <w:noProof/>
             <w:webHidden/>
           </w:rPr>
-          <w:instrText xml:space="preserve"> PAGEREF _Toc162759770 \h </w:instrText>
+          <w:instrText xml:space="preserve"> PAGEREF _Toc176938974 \h </w:instrText>
         </w:r>
         <w:r>
           <w:rPr>
@@ -1592,7 +1662,7 @@
           <w:szCs w:val="22"/>
         </w:rPr>
       </w:pPr>
-      <w:hyperlink w:anchor="_Toc162759771" w:history="1">
+      <w:hyperlink w:anchor="_Toc176938975" w:history="1">
         <w:r>
           <w:rPr>
             <w:rStyle w:val="Hipercze"/>
@@ -1621,7 +1691,7 @@
             <w:noProof/>
             <w:webHidden/>
           </w:rPr>
-          <w:instrText xml:space="preserve"> PAGEREF _Toc162759771 \h </w:instrText>
+          <w:instrText xml:space="preserve"> PAGEREF _Toc176938975 \h </w:instrText>
         </w:r>
         <w:r>
           <w:rPr>
@@ -1665,7 +1735,7 @@
           <w:szCs w:val="22"/>
         </w:rPr>
       </w:pPr>
-      <w:hyperlink w:anchor="_Toc162759772" w:history="1">
+      <w:hyperlink w:anchor="_Toc176938976" w:history="1">
         <w:r>
           <w:rPr>
             <w:rStyle w:val="Hipercze"/>
@@ -1694,7 +1764,7 @@
             <w:noProof/>
             <w:webHidden/>
           </w:rPr>
-          <w:instrText xml:space="preserve"> PAGEREF _Toc162759772 \h </w:instrText>
+          <w:instrText xml:space="preserve"> PAGEREF _Toc176938976 \h </w:instrText>
         </w:r>
         <w:r>
           <w:rPr>
@@ -1738,7 +1808,7 @@
           <w:szCs w:val="22"/>
         </w:rPr>
       </w:pPr>
-      <w:hyperlink w:anchor="_Toc162759773" w:history="1">
+      <w:hyperlink w:anchor="_Toc176938977" w:history="1">
         <w:r>
           <w:rPr>
             <w:rStyle w:val="Hipercze"/>
@@ -1767,7 +1837,7 @@
             <w:noProof/>
             <w:webHidden/>
           </w:rPr>
-          <w:instrText xml:space="preserve"> PAGEREF _Toc162759773 \h </w:instrText>
+          <w:instrText xml:space="preserve"> PAGEREF _Toc176938977 \h </w:instrText>
         </w:r>
         <w:r>
           <w:rPr>
@@ -1811,7 +1881,7 @@
           <w:szCs w:val="22"/>
         </w:rPr>
       </w:pPr>
-      <w:hyperlink w:anchor="_Toc162759774" w:history="1">
+      <w:hyperlink w:anchor="_Toc176938978" w:history="1">
         <w:r>
           <w:rPr>
             <w:rStyle w:val="Hipercze"/>
@@ -1840,7 +1910,7 @@
             <w:noProof/>
             <w:webHidden/>
           </w:rPr>
-          <w:instrText xml:space="preserve"> PAGEREF _Toc162759774 \h </w:instrText>
+          <w:instrText xml:space="preserve"> PAGEREF _Toc176938978 \h </w:instrText>
         </w:r>
         <w:r>
           <w:rPr>
@@ -1884,7 +1954,7 @@
           <w:szCs w:val="22"/>
         </w:rPr>
       </w:pPr>
-      <w:hyperlink w:anchor="_Toc162759775" w:history="1">
+      <w:hyperlink w:anchor="_Toc176938979" w:history="1">
         <w:r>
           <w:rPr>
             <w:rStyle w:val="Hipercze"/>
@@ -1913,7 +1983,7 @@
             <w:noProof/>
             <w:webHidden/>
           </w:rPr>
-          <w:instrText xml:space="preserve"> PAGEREF _Toc162759775 \h </w:instrText>
+          <w:instrText xml:space="preserve"> PAGEREF _Toc176938979 \h </w:instrText>
         </w:r>
         <w:r>
           <w:rPr>
@@ -1957,7 +2027,7 @@
           <w:szCs w:val="22"/>
         </w:rPr>
       </w:pPr>
-      <w:hyperlink w:anchor="_Toc162759776" w:history="1">
+      <w:hyperlink w:anchor="_Toc176938980" w:history="1">
         <w:r>
           <w:rPr>
             <w:rStyle w:val="Hipercze"/>
@@ -1986,7 +2056,7 @@
             <w:noProof/>
             <w:webHidden/>
           </w:rPr>
-          <w:instrText xml:space="preserve"> PAGEREF _Toc162759776 \h </w:instrText>
+          <w:instrText xml:space="preserve"> PAGEREF _Toc176938980 \h </w:instrText>
         </w:r>
         <w:r>
           <w:rPr>
@@ -2030,7 +2100,7 @@
           <w:szCs w:val="22"/>
         </w:rPr>
       </w:pPr>
-      <w:hyperlink w:anchor="_Toc162759777" w:history="1">
+      <w:hyperlink w:anchor="_Toc176938981" w:history="1">
         <w:r>
           <w:rPr>
             <w:rStyle w:val="Hipercze"/>
@@ -2059,7 +2129,7 @@
             <w:noProof/>
             <w:webHidden/>
           </w:rPr>
-          <w:instrText xml:space="preserve"> PAGEREF _Toc162759777 \h </w:instrText>
+          <w:instrText xml:space="preserve"> PAGEREF _Toc176938981 \h </w:instrText>
         </w:r>
         <w:r>
           <w:rPr>
@@ -2107,7 +2177,7 @@
         <w:lastRenderedPageBreak/>
         <w:fldChar w:fldCharType="end"/>
       </w:r>
-      <w:bookmarkStart w:id="1" w:name="_Toc162759751"/>
+      <w:bookmarkStart w:id="0" w:name="_Toc176938954"/>
       <w:r>
         <w:rPr>
           <w:rFonts w:ascii="Times New Roman" w:eastAsiaTheme="minorHAnsi" w:hAnsi="Times New Roman" w:cs="Times New Roman"/>
@@ -2115,7 +2185,7 @@
         </w:rPr>
         <w:t>Integracja z systemem USOS</w:t>
       </w:r>
-      <w:bookmarkEnd w:id="1"/>
+      <w:bookmarkEnd w:id="0"/>
     </w:p>
     <w:p>
       <w:pPr>
@@ -2232,11 +2302,11 @@
           <w:rFonts w:ascii="Times New Roman" w:hAnsi="Times New Roman" w:cs="Times New Roman"/>
         </w:rPr>
       </w:pPr>
-      <w:bookmarkStart w:id="2" w:name="_Toc162759752"/>
+      <w:bookmarkStart w:id="1" w:name="_Toc176938955"/>
       <w:r>
         <w:t>Wprowadzenie danych w USOS</w:t>
       </w:r>
-      <w:bookmarkEnd w:id="2"/>
+      <w:bookmarkEnd w:id="1"/>
     </w:p>
     <w:p>
       <w:pPr>
@@ -2450,7 +2520,7 @@
           <w:lang w:eastAsia="en-US"/>
         </w:rPr>
       </w:pPr>
-      <w:bookmarkStart w:id="3" w:name="_Toc162759753"/>
+      <w:bookmarkStart w:id="2" w:name="_Toc176938956"/>
       <w:r>
         <w:rPr>
           <w:rFonts w:eastAsiaTheme="minorHAnsi"/>
@@ -2458,7 +2528,7 @@
         </w:rPr>
         <w:t>Pobranie danych do Plansoft.org</w:t>
       </w:r>
-      <w:bookmarkEnd w:id="3"/>
+      <w:bookmarkEnd w:id="2"/>
     </w:p>
     <w:p>
       <w:pPr>
@@ -2704,7 +2774,7 @@
           <w:lang w:eastAsia="en-US"/>
         </w:rPr>
       </w:pPr>
-      <w:bookmarkStart w:id="4" w:name="_Toc162759754"/>
+      <w:bookmarkStart w:id="3" w:name="_Toc176938957"/>
       <w:r>
         <w:rPr>
           <w:rFonts w:eastAsiaTheme="minorHAnsi"/>
@@ -2712,7 +2782,7 @@
         </w:rPr>
         <w:t>Zdefiniowanie relacji pomiędzy grupami</w:t>
       </w:r>
-      <w:bookmarkEnd w:id="4"/>
+      <w:bookmarkEnd w:id="3"/>
     </w:p>
     <w:p>
       <w:pPr>
@@ -2937,7 +3007,7 @@
           <w:lang w:eastAsia="en-US"/>
         </w:rPr>
       </w:pPr>
-      <w:bookmarkStart w:id="5" w:name="_Toc162759755"/>
+      <w:bookmarkStart w:id="4" w:name="_Toc176938958"/>
       <w:r>
         <w:rPr>
           <w:rFonts w:eastAsiaTheme="minorHAnsi"/>
@@ -2945,7 +3015,7 @@
         </w:rPr>
         <w:t>Pobranie Planu zajęć z systemu USOS</w:t>
       </w:r>
-      <w:bookmarkEnd w:id="5"/>
+      <w:bookmarkEnd w:id="4"/>
     </w:p>
     <w:p>
       <w:pPr>
@@ -3101,7 +3171,7 @@
           <w:lang w:eastAsia="en-US"/>
         </w:rPr>
       </w:pPr>
-      <w:bookmarkStart w:id="6" w:name="_Toc162759756"/>
+      <w:bookmarkStart w:id="5" w:name="_Toc176938959"/>
       <w:r>
         <w:rPr>
           <w:rFonts w:eastAsiaTheme="minorHAnsi"/>
@@ -3109,7 +3179,7 @@
         </w:rPr>
         <w:t>Planujemy zajęcia!</w:t>
       </w:r>
-      <w:bookmarkEnd w:id="6"/>
+      <w:bookmarkEnd w:id="5"/>
     </w:p>
     <w:p>
       <w:pPr>
@@ -3143,7 +3213,7 @@
           <w:lang w:eastAsia="en-US"/>
         </w:rPr>
       </w:pPr>
-      <w:bookmarkStart w:id="7" w:name="_Toc162759757"/>
+      <w:bookmarkStart w:id="6" w:name="_Toc176938960"/>
       <w:r>
         <w:rPr>
           <w:rFonts w:eastAsiaTheme="minorHAnsi"/>
@@ -3172,7 +3242,7 @@
         </w:rPr>
         <w:t xml:space="preserve"> dla więcej niż jednego przedmiotu</w:t>
       </w:r>
-      <w:bookmarkEnd w:id="7"/>
+      <w:bookmarkEnd w:id="6"/>
     </w:p>
     <w:p>
       <w:pPr>
@@ -3909,7 +3979,7 @@
           <w:lang w:eastAsia="en-US"/>
         </w:rPr>
       </w:pPr>
-      <w:bookmarkStart w:id="8" w:name="_Toc162759758"/>
+      <w:bookmarkStart w:id="7" w:name="_Toc176938961"/>
       <w:r>
         <w:rPr>
           <w:rFonts w:eastAsiaTheme="minorHAnsi"/>
@@ -3917,7 +3987,7 @@
         </w:rPr>
         <w:t>Przesyłamy rozkład do USOS</w:t>
       </w:r>
-      <w:bookmarkEnd w:id="8"/>
+      <w:bookmarkEnd w:id="7"/>
     </w:p>
     <w:p>
       <w:pPr>
@@ -4170,8 +4240,457 @@
           <w:rFonts w:eastAsiaTheme="minorHAnsi"/>
         </w:rPr>
       </w:pPr>
+      <w:bookmarkStart w:id="8" w:name="_Toc176938962"/>
       <w:bookmarkStart w:id="9" w:name="_Toc112743438"/>
-      <w:bookmarkStart w:id="10" w:name="_Toc162759759"/>
+      <w:r>
+        <w:rPr>
+          <w:rFonts w:eastAsiaTheme="minorHAnsi"/>
+        </w:rPr>
+        <w:t>Weryfikujemy poprawność przesłania danych</w:t>
+      </w:r>
+      <w:bookmarkEnd w:id="8"/>
+    </w:p>
+    <w:p>
+      <w:pPr>
+        <w:spacing w:line="276" w:lineRule="auto"/>
+        <w:rPr>
+          <w:rFonts w:eastAsiaTheme="minorHAnsi"/>
+        </w:rPr>
+      </w:pPr>
+    </w:p>
+    <w:p>
+      <w:pPr>
+        <w:spacing w:line="276" w:lineRule="auto"/>
+        <w:rPr>
+          <w:rFonts w:eastAsiaTheme="minorHAnsi"/>
+        </w:rPr>
+      </w:pPr>
+      <w:r>
+        <w:rPr>
+          <w:rFonts w:eastAsiaTheme="minorHAnsi"/>
+        </w:rPr>
+        <w:t>W</w:t>
+      </w:r>
+      <w:r>
+        <w:rPr>
+          <w:rFonts w:eastAsiaTheme="minorHAnsi"/>
+        </w:rPr>
+        <w:t>eryfikacje wykonujemy w dw</w:t>
+      </w:r>
+      <w:r>
+        <w:rPr>
+          <w:rFonts w:eastAsiaTheme="minorHAnsi"/>
+        </w:rPr>
+        <w:t>ó</w:t>
+      </w:r>
+      <w:r>
+        <w:rPr>
+          <w:rFonts w:eastAsiaTheme="minorHAnsi"/>
+        </w:rPr>
+        <w:t>ch krokach, o</w:t>
+      </w:r>
+      <w:r>
+        <w:rPr>
+          <w:rFonts w:eastAsiaTheme="minorHAnsi"/>
+        </w:rPr>
+        <w:t>b</w:t>
+      </w:r>
+      <w:r>
+        <w:rPr>
+          <w:rFonts w:eastAsiaTheme="minorHAnsi"/>
+        </w:rPr>
+        <w:t xml:space="preserve">a </w:t>
+      </w:r>
+      <w:r>
+        <w:rPr>
+          <w:rFonts w:eastAsiaTheme="minorHAnsi"/>
+        </w:rPr>
+        <w:t xml:space="preserve">kroki </w:t>
+      </w:r>
+      <w:r>
+        <w:rPr>
+          <w:rFonts w:eastAsiaTheme="minorHAnsi"/>
+        </w:rPr>
+        <w:t>s</w:t>
+      </w:r>
+      <w:r>
+        <w:rPr>
+          <w:rFonts w:eastAsiaTheme="minorHAnsi"/>
+        </w:rPr>
+        <w:t>ą</w:t>
+      </w:r>
+      <w:r>
+        <w:rPr>
+          <w:rFonts w:eastAsiaTheme="minorHAnsi"/>
+        </w:rPr>
+        <w:t xml:space="preserve"> obligatoryjne:</w:t>
+      </w:r>
+    </w:p>
+    <w:p>
+      <w:pPr>
+        <w:spacing w:line="276" w:lineRule="auto"/>
+        <w:rPr>
+          <w:rFonts w:eastAsiaTheme="minorHAnsi"/>
+        </w:rPr>
+      </w:pPr>
+      <w:r>
+        <w:rPr>
+          <w:rFonts w:eastAsiaTheme="minorHAnsi"/>
+        </w:rPr>
+        <w:t>-</w:t>
+      </w:r>
+      <w:r>
+        <w:rPr>
+          <w:rFonts w:eastAsiaTheme="minorHAnsi"/>
+        </w:rPr>
+        <w:t xml:space="preserve"> S</w:t>
+      </w:r>
+      <w:r>
+        <w:rPr>
+          <w:rFonts w:eastAsiaTheme="minorHAnsi"/>
+        </w:rPr>
+        <w:t>prawdzamy, czy wszystkie pozycje z planie studi</w:t>
+      </w:r>
+      <w:r>
+        <w:rPr>
+          <w:rFonts w:eastAsiaTheme="minorHAnsi"/>
+        </w:rPr>
+        <w:t>ó</w:t>
+      </w:r>
+      <w:r>
+        <w:rPr>
+          <w:rFonts w:eastAsiaTheme="minorHAnsi"/>
+        </w:rPr>
+        <w:t>w zosta</w:t>
+      </w:r>
+      <w:r>
+        <w:rPr>
+          <w:rFonts w:eastAsiaTheme="minorHAnsi"/>
+        </w:rPr>
+        <w:t>ł</w:t>
+      </w:r>
+      <w:r>
+        <w:rPr>
+          <w:rFonts w:eastAsiaTheme="minorHAnsi"/>
+        </w:rPr>
+        <w:t>y zaplanowane</w:t>
+      </w:r>
+      <w:r>
+        <w:rPr>
+          <w:rFonts w:eastAsiaTheme="minorHAnsi"/>
+        </w:rPr>
+        <w:t xml:space="preserve"> (do zaplanowania=0)</w:t>
+      </w:r>
+    </w:p>
+    <w:p>
+      <w:pPr>
+        <w:spacing w:line="276" w:lineRule="auto"/>
+        <w:rPr>
+          <w:rFonts w:eastAsiaTheme="minorHAnsi"/>
+        </w:rPr>
+      </w:pPr>
+      <w:r>
+        <w:rPr>
+          <w:rFonts w:eastAsiaTheme="minorHAnsi"/>
+        </w:rPr>
+        <w:t xml:space="preserve">- </w:t>
+      </w:r>
+      <w:r>
+        <w:rPr>
+          <w:rFonts w:eastAsiaTheme="minorHAnsi"/>
+        </w:rPr>
+        <w:t>S</w:t>
+      </w:r>
+      <w:r>
+        <w:rPr>
+          <w:rFonts w:eastAsiaTheme="minorHAnsi"/>
+        </w:rPr>
+        <w:t xml:space="preserve">prawdzamy, czy "raport </w:t>
+      </w:r>
+      <w:proofErr w:type="spellStart"/>
+      <w:r>
+        <w:rPr>
+          <w:rFonts w:eastAsiaTheme="minorHAnsi"/>
+        </w:rPr>
+        <w:t>przesłnych</w:t>
+      </w:r>
+      <w:proofErr w:type="spellEnd"/>
+      <w:r>
+        <w:rPr>
+          <w:rFonts w:eastAsiaTheme="minorHAnsi"/>
+        </w:rPr>
+        <w:t xml:space="preserve"> do </w:t>
+      </w:r>
+      <w:r>
+        <w:rPr>
+          <w:rFonts w:eastAsiaTheme="minorHAnsi"/>
+        </w:rPr>
+        <w:t>USOS</w:t>
+      </w:r>
+      <w:r>
+        <w:rPr>
+          <w:rFonts w:eastAsiaTheme="minorHAnsi"/>
+        </w:rPr>
+        <w:t>" jest pusty.</w:t>
+      </w:r>
+    </w:p>
+    <w:p>
+      <w:pPr>
+        <w:spacing w:line="276" w:lineRule="auto"/>
+        <w:rPr>
+          <w:rFonts w:eastAsiaTheme="minorHAnsi"/>
+        </w:rPr>
+      </w:pPr>
+    </w:p>
+    <w:p>
+      <w:pPr>
+        <w:spacing w:line="276" w:lineRule="auto"/>
+        <w:rPr>
+          <w:rFonts w:eastAsiaTheme="minorHAnsi"/>
+        </w:rPr>
+      </w:pPr>
+      <w:r>
+        <w:rPr>
+          <w:rFonts w:eastAsiaTheme="minorHAnsi"/>
+        </w:rPr>
+        <w:t>Raport nie wys</w:t>
+      </w:r>
+      <w:r>
+        <w:rPr>
+          <w:rFonts w:eastAsiaTheme="minorHAnsi"/>
+        </w:rPr>
+        <w:t>ł</w:t>
+      </w:r>
+      <w:r>
+        <w:rPr>
+          <w:rFonts w:eastAsiaTheme="minorHAnsi"/>
+        </w:rPr>
+        <w:t>anych pokazuje tylko faktycznie zaplanowane zaj</w:t>
+      </w:r>
+      <w:r>
+        <w:rPr>
+          <w:rFonts w:eastAsiaTheme="minorHAnsi"/>
+        </w:rPr>
+        <w:t>ę</w:t>
+      </w:r>
+      <w:r>
+        <w:rPr>
+          <w:rFonts w:eastAsiaTheme="minorHAnsi"/>
+        </w:rPr>
+        <w:t>cia, kt</w:t>
+      </w:r>
+      <w:r>
+        <w:rPr>
+          <w:rFonts w:eastAsiaTheme="minorHAnsi"/>
+        </w:rPr>
+        <w:t>ó</w:t>
+      </w:r>
+      <w:r>
+        <w:rPr>
+          <w:rFonts w:eastAsiaTheme="minorHAnsi"/>
+        </w:rPr>
+        <w:t xml:space="preserve">rych nie </w:t>
+      </w:r>
+      <w:proofErr w:type="spellStart"/>
+      <w:r>
+        <w:rPr>
+          <w:rFonts w:eastAsiaTheme="minorHAnsi"/>
+        </w:rPr>
+        <w:t>mozna</w:t>
+      </w:r>
+      <w:proofErr w:type="spellEnd"/>
+      <w:r>
+        <w:rPr>
+          <w:rFonts w:eastAsiaTheme="minorHAnsi"/>
+        </w:rPr>
+        <w:t xml:space="preserve"> przes</w:t>
+      </w:r>
+      <w:r>
+        <w:rPr>
+          <w:rFonts w:eastAsiaTheme="minorHAnsi"/>
+        </w:rPr>
+        <w:t>ł</w:t>
+      </w:r>
+      <w:r>
+        <w:rPr>
+          <w:rFonts w:eastAsiaTheme="minorHAnsi"/>
+        </w:rPr>
+        <w:t>a</w:t>
+      </w:r>
+      <w:r>
+        <w:rPr>
+          <w:rFonts w:eastAsiaTheme="minorHAnsi"/>
+        </w:rPr>
+        <w:t>ć</w:t>
+      </w:r>
+      <w:r>
+        <w:rPr>
+          <w:rFonts w:eastAsiaTheme="minorHAnsi"/>
+        </w:rPr>
+        <w:t xml:space="preserve"> do </w:t>
+      </w:r>
+      <w:proofErr w:type="spellStart"/>
+      <w:r>
+        <w:rPr>
+          <w:rFonts w:eastAsiaTheme="minorHAnsi"/>
+        </w:rPr>
+        <w:t>USOS</w:t>
+      </w:r>
+      <w:r>
+        <w:rPr>
+          <w:rFonts w:eastAsiaTheme="minorHAnsi"/>
+        </w:rPr>
+        <w:t>a</w:t>
+      </w:r>
+      <w:proofErr w:type="spellEnd"/>
+      <w:r>
+        <w:rPr>
+          <w:rFonts w:eastAsiaTheme="minorHAnsi"/>
+        </w:rPr>
+        <w:t>.</w:t>
+      </w:r>
+      <w:r>
+        <w:rPr>
+          <w:rFonts w:eastAsiaTheme="minorHAnsi"/>
+        </w:rPr>
+        <w:t xml:space="preserve"> Z</w:t>
+      </w:r>
+      <w:r>
+        <w:rPr>
+          <w:rFonts w:eastAsiaTheme="minorHAnsi"/>
+        </w:rPr>
+        <w:t>ajecie nie jest wykazywane jako niewys</w:t>
+      </w:r>
+      <w:r>
+        <w:rPr>
+          <w:rFonts w:eastAsiaTheme="minorHAnsi"/>
+        </w:rPr>
+        <w:t>ł</w:t>
+      </w:r>
+      <w:r>
+        <w:rPr>
+          <w:rFonts w:eastAsiaTheme="minorHAnsi"/>
+        </w:rPr>
+        <w:t>ane</w:t>
+      </w:r>
+      <w:r>
+        <w:rPr>
+          <w:rFonts w:eastAsiaTheme="minorHAnsi"/>
+        </w:rPr>
+        <w:t>,</w:t>
+      </w:r>
+      <w:r>
+        <w:rPr>
+          <w:rFonts w:eastAsiaTheme="minorHAnsi"/>
+        </w:rPr>
+        <w:t xml:space="preserve"> je</w:t>
+      </w:r>
+      <w:r>
+        <w:rPr>
+          <w:rFonts w:eastAsiaTheme="minorHAnsi"/>
+        </w:rPr>
+        <w:t>ż</w:t>
+      </w:r>
+      <w:r>
+        <w:rPr>
+          <w:rFonts w:eastAsiaTheme="minorHAnsi"/>
+        </w:rPr>
+        <w:t xml:space="preserve">eli brakuje wpisu w </w:t>
+      </w:r>
+      <w:r>
+        <w:rPr>
+          <w:rFonts w:eastAsiaTheme="minorHAnsi"/>
+        </w:rPr>
+        <w:t>P</w:t>
+      </w:r>
+      <w:r>
+        <w:rPr>
+          <w:rFonts w:eastAsiaTheme="minorHAnsi"/>
+        </w:rPr>
+        <w:t xml:space="preserve">lanie </w:t>
+      </w:r>
+      <w:r>
+        <w:rPr>
+          <w:rFonts w:eastAsiaTheme="minorHAnsi"/>
+        </w:rPr>
+        <w:t>S</w:t>
+      </w:r>
+      <w:r>
+        <w:rPr>
+          <w:rFonts w:eastAsiaTheme="minorHAnsi"/>
+        </w:rPr>
+        <w:t>tudi</w:t>
+      </w:r>
+      <w:r>
+        <w:rPr>
+          <w:rFonts w:eastAsiaTheme="minorHAnsi"/>
+        </w:rPr>
+        <w:t>ó</w:t>
+      </w:r>
+      <w:r>
+        <w:rPr>
+          <w:rFonts w:eastAsiaTheme="minorHAnsi"/>
+        </w:rPr>
+        <w:t>w lub je</w:t>
+      </w:r>
+      <w:r>
+        <w:rPr>
+          <w:rFonts w:eastAsiaTheme="minorHAnsi"/>
+        </w:rPr>
+        <w:t>ż</w:t>
+      </w:r>
+      <w:r>
+        <w:rPr>
+          <w:rFonts w:eastAsiaTheme="minorHAnsi"/>
+        </w:rPr>
+        <w:t>eli plan studi</w:t>
+      </w:r>
+      <w:r>
+        <w:rPr>
+          <w:rFonts w:eastAsiaTheme="minorHAnsi"/>
+        </w:rPr>
+        <w:t>ó</w:t>
+      </w:r>
+      <w:r>
+        <w:rPr>
+          <w:rFonts w:eastAsiaTheme="minorHAnsi"/>
+        </w:rPr>
+        <w:t>w nie zosta</w:t>
+      </w:r>
+      <w:r>
+        <w:rPr>
+          <w:rFonts w:eastAsiaTheme="minorHAnsi"/>
+        </w:rPr>
+        <w:t>ł</w:t>
+      </w:r>
+      <w:r>
+        <w:rPr>
+          <w:rFonts w:eastAsiaTheme="minorHAnsi"/>
+        </w:rPr>
+        <w:t xml:space="preserve"> wyzerowany.</w:t>
+      </w:r>
+      <w:r>
+        <w:rPr>
+          <w:rFonts w:eastAsiaTheme="minorHAnsi"/>
+        </w:rPr>
+        <w:t xml:space="preserve"> Dlatego ważne jest, aby wykonać oba kroki weryfikacji danych.</w:t>
+      </w:r>
+    </w:p>
+    <w:p>
+      <w:pPr>
+        <w:rPr>
+          <w:rFonts w:eastAsiaTheme="minorHAnsi"/>
+        </w:rPr>
+      </w:pPr>
+    </w:p>
+    <w:p>
+      <w:pPr>
+        <w:pStyle w:val="Nagwek3"/>
+        <w:rPr>
+          <w:rFonts w:eastAsiaTheme="minorHAnsi"/>
+        </w:rPr>
+      </w:pPr>
+      <w:bookmarkStart w:id="10" w:name="_Toc176938963"/>
       <w:r>
         <w:rPr>
           <w:rFonts w:eastAsiaTheme="minorHAnsi"/>
@@ -4301,7 +4820,31 @@
         <w:rPr>
           <w:rFonts w:eastAsiaTheme="minorHAnsi"/>
         </w:rPr>
-        <w:t>Brak wyświetlonych rekordów daje nam pewność, że wszystkie rekordy zostały przesłane do USOS.</w:t>
+        <w:t xml:space="preserve">Brak wyświetlonych rekordów daje nam pewność, że wszystkie </w:t>
+      </w:r>
+      <w:r>
+        <w:rPr>
+          <w:rFonts w:eastAsiaTheme="minorHAnsi"/>
+        </w:rPr>
+        <w:t>zaplanowane zajęcia</w:t>
+      </w:r>
+      <w:r>
+        <w:rPr>
+          <w:rFonts w:eastAsiaTheme="minorHAnsi"/>
+        </w:rPr>
+        <w:t xml:space="preserve"> zostały przesłane do USOS.</w:t>
+      </w:r>
+      <w:r>
+        <w:rPr>
+          <w:rFonts w:eastAsiaTheme="minorHAnsi"/>
+        </w:rPr>
+        <w:t xml:space="preserve"> </w:t>
+      </w:r>
+      <w:r>
+        <w:rPr>
+          <w:rFonts w:eastAsiaTheme="minorHAnsi"/>
+        </w:rPr>
+        <w:t>Raport pokazuje szczegóły nie przesłanych zajęć. W celu ułatwienia diagnostyki problemów, wyświetlane są także identyfikatory obiektów nadane przez systemy USOS oraz Plansoft.org.</w:t>
       </w:r>
     </w:p>
     <w:p>
@@ -4315,7 +4858,7 @@
         <w:rPr>
           <w:rFonts w:eastAsiaTheme="minorHAnsi"/>
         </w:rPr>
-        <w:t>Raport pokazuje szczegóły nie przesłanych zajęć. W celu ułatwienia diagnostyki problemów, wyświetlane są także identyfikatory obiektów nadane przez systemy USOS oraz Plansoft.org.</w:t>
+        <w:t>Zawartość raportu można otworzyć w przeglądarce (zalecane w przypadku większych plików) lub w pliku Excel (zalecane dla mniejszych plików).</w:t>
       </w:r>
     </w:p>
     <w:p>
@@ -4328,23 +4871,8 @@
       <w:r>
         <w:rPr>
           <w:rFonts w:eastAsiaTheme="minorHAnsi"/>
-        </w:rPr>
-        <w:t>Zawartość raportu można otworzyć w przeglądarce (zalecane w przypadku większych plików) lub w pliku Excel (zalecane dla mniejszych plików).</w:t>
-      </w:r>
-    </w:p>
-    <w:p>
-      <w:pPr>
-        <w:spacing w:line="276" w:lineRule="auto"/>
-        <w:rPr>
-          <w:rFonts w:eastAsiaTheme="minorHAnsi"/>
-        </w:rPr>
-      </w:pPr>
-      <w:r>
-        <w:rPr>
-          <w:rFonts w:eastAsiaTheme="minorHAnsi"/>
           <w:noProof/>
         </w:rPr>
-        <w:lastRenderedPageBreak/>
         <w:drawing>
           <wp:inline distT="0" distB="0" distL="0" distR="0" wp14:anchorId="0591793F" wp14:editId="38E52401">
             <wp:extent cx="5972810" cy="4397375"/>
@@ -4391,7 +4919,7 @@
           <w:lang w:eastAsia="en-US"/>
         </w:rPr>
       </w:pPr>
-      <w:bookmarkStart w:id="11" w:name="_Toc162759760"/>
+      <w:bookmarkStart w:id="11" w:name="_Toc176938964"/>
       <w:r>
         <w:rPr>
           <w:rFonts w:ascii="Times New Roman" w:eastAsiaTheme="minorHAnsi" w:hAnsi="Times New Roman" w:cs="Times New Roman"/>
@@ -4406,7 +4934,7 @@
         <w:pStyle w:val="Nagwek2"/>
         <w:spacing w:line="276" w:lineRule="auto"/>
       </w:pPr>
-      <w:bookmarkStart w:id="12" w:name="_Toc162759761"/>
+      <w:bookmarkStart w:id="12" w:name="_Toc176938965"/>
       <w:r>
         <w:t xml:space="preserve">Instalacja </w:t>
       </w:r>
@@ -4744,6 +5272,7 @@
                 <w:szCs w:val="20"/>
                 <w:lang w:val="en-GB"/>
               </w:rPr>
+              <w:lastRenderedPageBreak/>
               <w:t>begin</w:t>
             </w:r>
           </w:p>
@@ -5864,13 +6393,12 @@
           <w:lang w:eastAsia="en-US"/>
         </w:rPr>
       </w:pPr>
-      <w:bookmarkStart w:id="13" w:name="_Toc162759762"/>
-      <w:r>
-        <w:rPr>
-          <w:rFonts w:eastAsiaTheme="minorHAnsi"/>
-          <w:lang w:eastAsia="en-US"/>
-        </w:rPr>
-        <w:lastRenderedPageBreak/>
+      <w:bookmarkStart w:id="13" w:name="_Toc176938966"/>
+      <w:r>
+        <w:rPr>
+          <w:rFonts w:eastAsiaTheme="minorHAnsi"/>
+          <w:lang w:eastAsia="en-US"/>
+        </w:rPr>
         <w:t>Konfiguracja</w:t>
       </w:r>
       <w:bookmarkEnd w:id="13"/>
@@ -6201,7 +6729,7 @@
           <w:lang w:eastAsia="en-US"/>
         </w:rPr>
       </w:pPr>
-      <w:bookmarkStart w:id="14" w:name="_Toc162759763"/>
+      <w:bookmarkStart w:id="14" w:name="_Toc176938967"/>
       <w:r>
         <w:rPr>
           <w:rFonts w:ascii="Times New Roman" w:eastAsiaTheme="minorHAnsi" w:hAnsi="Times New Roman" w:cs="Times New Roman"/>
@@ -8180,7 +8708,7 @@
           <w:lang w:eastAsia="en-US"/>
         </w:rPr>
       </w:pPr>
-      <w:bookmarkStart w:id="15" w:name="_Toc162759764"/>
+      <w:bookmarkStart w:id="15" w:name="_Toc176938968"/>
       <w:r>
         <w:rPr>
           <w:rFonts w:ascii="Times New Roman" w:eastAsiaTheme="minorHAnsi" w:hAnsi="Times New Roman" w:cs="Times New Roman"/>
@@ -8398,7 +8926,7 @@
           <w:lang w:eastAsia="en-US"/>
         </w:rPr>
       </w:pPr>
-      <w:bookmarkStart w:id="16" w:name="_Toc162759765"/>
+      <w:bookmarkStart w:id="16" w:name="_Toc176938969"/>
       <w:r>
         <w:rPr>
           <w:rFonts w:ascii="Times New Roman" w:eastAsiaTheme="minorHAnsi" w:hAnsi="Times New Roman" w:cs="Times New Roman"/>
@@ -8417,7 +8945,7 @@
           <w:lang w:eastAsia="en-US"/>
         </w:rPr>
       </w:pPr>
-      <w:bookmarkStart w:id="17" w:name="_Toc162759766"/>
+      <w:bookmarkStart w:id="17" w:name="_Toc176938970"/>
       <w:r>
         <w:rPr>
           <w:rFonts w:eastAsiaTheme="minorHAnsi"/>
@@ -8496,7 +9024,7 @@
           <w:lang w:eastAsia="en-US"/>
         </w:rPr>
       </w:pPr>
-      <w:bookmarkStart w:id="18" w:name="_Toc162759767"/>
+      <w:bookmarkStart w:id="18" w:name="_Toc176938971"/>
       <w:r>
         <w:rPr>
           <w:rFonts w:eastAsiaTheme="minorHAnsi"/>
@@ -8864,108 +9392,553 @@
           <w:rFonts w:eastAsiaTheme="minorHAnsi"/>
           <w:lang w:eastAsia="en-US"/>
         </w:rPr>
-        <w:t xml:space="preserve"> Wówczas zgłoś problem serwisowi technicznemu (</w:t>
+        <w:t xml:space="preserve"> Wówczas zgłoś problem serwisowi technicznemu.</w:t>
+      </w:r>
+    </w:p>
+    <w:p>
+      <w:pPr>
+        <w:spacing w:line="276" w:lineRule="auto"/>
+        <w:rPr>
+          <w:rFonts w:eastAsiaTheme="minorHAnsi"/>
+          <w:lang w:eastAsia="en-US"/>
+        </w:rPr>
+      </w:pPr>
+    </w:p>
+    <w:p>
+      <w:pPr>
+        <w:spacing w:line="276" w:lineRule="auto"/>
+        <w:rPr>
+          <w:rFonts w:eastAsiaTheme="minorHAnsi"/>
+          <w:lang w:eastAsia="en-US"/>
+        </w:rPr>
+      </w:pPr>
+      <w:r>
+        <w:rPr>
+          <w:rFonts w:eastAsiaTheme="minorHAnsi"/>
+          <w:lang w:eastAsia="en-US"/>
+        </w:rPr>
+        <w:t>Znany problem dotyczący raportowania zajęć realizowanych w ramach więcej niż jednego przedmiotu:</w:t>
+      </w:r>
+    </w:p>
+    <w:tbl>
+      <w:tblPr>
+        <w:tblStyle w:val="Tabela-Siatka"/>
+        <w:tblW w:w="0" w:type="auto"/>
+        <w:tblLook w:val="04A0" w:firstRow="1" w:lastRow="0" w:firstColumn="1" w:lastColumn="0" w:noHBand="0" w:noVBand="1"/>
+      </w:tblPr>
+      <w:tblGrid>
+        <w:gridCol w:w="9920"/>
+      </w:tblGrid>
+      <w:tr>
+        <w:tc>
+          <w:tcPr>
+            <w:tcW w:w="9920" w:type="dxa"/>
+          </w:tcPr>
+          <w:p>
+            <w:pPr>
+              <w:spacing w:line="276" w:lineRule="auto"/>
+              <w:rPr>
+                <w:rFonts w:eastAsiaTheme="minorHAnsi"/>
+                <w:lang w:eastAsia="en-US"/>
+              </w:rPr>
+            </w:pPr>
+            <w:r>
+              <w:rPr>
+                <w:rFonts w:eastAsiaTheme="minorHAnsi"/>
+                <w:lang w:eastAsia="en-US"/>
+              </w:rPr>
+              <w:t>Jeżeli planujemy zajęcia dla dwóch grup z użyciem przedmiotu nadrzędnego, wówczas Raport nie wysłanych do USOS wykaże pewne kombinacje jako niewysłane.</w:t>
+            </w:r>
+          </w:p>
+          <w:p>
+            <w:pPr>
+              <w:spacing w:line="276" w:lineRule="auto"/>
+              <w:rPr>
+                <w:rFonts w:eastAsiaTheme="minorHAnsi"/>
+                <w:lang w:eastAsia="en-US"/>
+              </w:rPr>
+            </w:pPr>
+          </w:p>
+          <w:p>
+            <w:pPr>
+              <w:spacing w:line="276" w:lineRule="auto"/>
+              <w:rPr>
+                <w:rFonts w:eastAsiaTheme="minorHAnsi"/>
+                <w:lang w:eastAsia="en-US"/>
+              </w:rPr>
+            </w:pPr>
+            <w:r>
+              <w:rPr>
+                <w:rFonts w:eastAsiaTheme="minorHAnsi"/>
+                <w:lang w:eastAsia="en-US"/>
+              </w:rPr>
+              <w:t>Sytuacja rzeczywista:</w:t>
+            </w:r>
+          </w:p>
+          <w:tbl>
+            <w:tblPr>
+              <w:tblStyle w:val="Tabela-Siatka"/>
+              <w:tblW w:w="0" w:type="auto"/>
+              <w:tblLook w:val="04A0" w:firstRow="1" w:lastRow="0" w:firstColumn="1" w:lastColumn="0" w:noHBand="0" w:noVBand="1"/>
+            </w:tblPr>
+            <w:tblGrid>
+              <w:gridCol w:w="3964"/>
+              <w:gridCol w:w="5730"/>
+            </w:tblGrid>
+            <w:tr>
+              <w:tc>
+                <w:tcPr>
+                  <w:tcW w:w="3964" w:type="dxa"/>
+                </w:tcPr>
+                <w:p>
+                  <w:pPr>
+                    <w:spacing w:line="276" w:lineRule="auto"/>
+                    <w:rPr>
+                      <w:rFonts w:eastAsiaTheme="minorHAnsi"/>
+                      <w:lang w:eastAsia="en-US"/>
+                    </w:rPr>
+                  </w:pPr>
+                  <w:r>
+                    <w:rPr>
+                      <w:rFonts w:eastAsiaTheme="minorHAnsi"/>
+                      <w:lang w:eastAsia="en-US"/>
+                    </w:rPr>
+                    <w:t>Grupa 1</w:t>
+                  </w:r>
+                </w:p>
+              </w:tc>
+              <w:tc>
+                <w:tcPr>
+                  <w:tcW w:w="5730" w:type="dxa"/>
+                </w:tcPr>
+                <w:p>
+                  <w:pPr>
+                    <w:spacing w:line="276" w:lineRule="auto"/>
+                    <w:rPr>
+                      <w:rFonts w:eastAsiaTheme="minorHAnsi"/>
+                      <w:lang w:eastAsia="en-US"/>
+                    </w:rPr>
+                  </w:pPr>
+                  <w:r>
+                    <w:rPr>
+                      <w:rFonts w:eastAsiaTheme="minorHAnsi"/>
+                      <w:lang w:eastAsia="en-US"/>
+                    </w:rPr>
+                    <w:t>Przedmiot Podrzedny1</w:t>
+                  </w:r>
+                  <w:r>
+                    <w:rPr>
+                      <w:rFonts w:eastAsiaTheme="minorHAnsi"/>
+                      <w:lang w:eastAsia="en-US"/>
+                    </w:rPr>
+                    <w:t xml:space="preserve"> (Przedmiot nadrzędny A)</w:t>
+                  </w:r>
+                </w:p>
+              </w:tc>
+            </w:tr>
+            <w:tr>
+              <w:tc>
+                <w:tcPr>
+                  <w:tcW w:w="3964" w:type="dxa"/>
+                </w:tcPr>
+                <w:p>
+                  <w:pPr>
+                    <w:spacing w:line="276" w:lineRule="auto"/>
+                    <w:rPr>
+                      <w:rFonts w:eastAsiaTheme="minorHAnsi"/>
+                      <w:lang w:eastAsia="en-US"/>
+                    </w:rPr>
+                  </w:pPr>
+                  <w:r>
+                    <w:rPr>
+                      <w:rFonts w:eastAsiaTheme="minorHAnsi"/>
+                      <w:lang w:eastAsia="en-US"/>
+                    </w:rPr>
+                    <w:t>Grupa 2</w:t>
+                  </w:r>
+                </w:p>
+              </w:tc>
+              <w:tc>
+                <w:tcPr>
+                  <w:tcW w:w="5730" w:type="dxa"/>
+                </w:tcPr>
+                <w:p>
+                  <w:pPr>
+                    <w:spacing w:line="276" w:lineRule="auto"/>
+                    <w:rPr>
+                      <w:rFonts w:eastAsiaTheme="minorHAnsi"/>
+                      <w:lang w:eastAsia="en-US"/>
+                    </w:rPr>
+                  </w:pPr>
+                  <w:r>
+                    <w:rPr>
+                      <w:rFonts w:eastAsiaTheme="minorHAnsi"/>
+                      <w:lang w:eastAsia="en-US"/>
+                    </w:rPr>
+                    <w:t>Przedmiot Podrzedny2</w:t>
+                  </w:r>
+                  <w:r>
+                    <w:rPr>
+                      <w:rFonts w:eastAsiaTheme="minorHAnsi"/>
+                      <w:lang w:eastAsia="en-US"/>
+                    </w:rPr>
+                    <w:t xml:space="preserve"> (Przedmiot nadrzędny A)</w:t>
+                  </w:r>
+                </w:p>
+              </w:tc>
+            </w:tr>
+          </w:tbl>
+          <w:p>
+            <w:pPr>
+              <w:spacing w:line="276" w:lineRule="auto"/>
+              <w:rPr>
+                <w:rFonts w:eastAsiaTheme="minorHAnsi"/>
+                <w:lang w:eastAsia="en-US"/>
+              </w:rPr>
+            </w:pPr>
+          </w:p>
+          <w:p>
+            <w:pPr>
+              <w:spacing w:line="276" w:lineRule="auto"/>
+              <w:rPr>
+                <w:rFonts w:eastAsiaTheme="minorHAnsi"/>
+                <w:lang w:eastAsia="en-US"/>
+              </w:rPr>
+            </w:pPr>
+            <w:r>
+              <w:rPr>
+                <w:rFonts w:eastAsiaTheme="minorHAnsi"/>
+                <w:lang w:eastAsia="en-US"/>
+              </w:rPr>
+              <w:t>Program sprawdza wszystkie kombinacje</w:t>
+            </w:r>
+            <w:r>
+              <w:rPr>
+                <w:rFonts w:eastAsiaTheme="minorHAnsi"/>
+                <w:lang w:eastAsia="en-US"/>
+              </w:rPr>
+              <w:t xml:space="preserve"> (wymnaża każdy z każdym)</w:t>
+            </w:r>
+            <w:r>
+              <w:rPr>
+                <w:rFonts w:eastAsiaTheme="minorHAnsi"/>
+                <w:lang w:eastAsia="en-US"/>
+              </w:rPr>
+              <w:t>:</w:t>
+            </w:r>
+          </w:p>
+          <w:tbl>
+            <w:tblPr>
+              <w:tblStyle w:val="Tabela-Siatka"/>
+              <w:tblW w:w="0" w:type="auto"/>
+              <w:tblLook w:val="04A0" w:firstRow="1" w:lastRow="0" w:firstColumn="1" w:lastColumn="0" w:noHBand="0" w:noVBand="1"/>
+            </w:tblPr>
+            <w:tblGrid>
+              <w:gridCol w:w="3964"/>
+              <w:gridCol w:w="5730"/>
+            </w:tblGrid>
+            <w:tr>
+              <w:tc>
+                <w:tcPr>
+                  <w:tcW w:w="3964" w:type="dxa"/>
+                </w:tcPr>
+                <w:p>
+                  <w:pPr>
+                    <w:spacing w:line="276" w:lineRule="auto"/>
+                    <w:rPr>
+                      <w:rFonts w:eastAsiaTheme="minorHAnsi"/>
+                      <w:lang w:eastAsia="en-US"/>
+                    </w:rPr>
+                  </w:pPr>
+                  <w:r>
+                    <w:rPr>
+                      <w:rFonts w:eastAsiaTheme="minorHAnsi"/>
+                      <w:lang w:eastAsia="en-US"/>
+                    </w:rPr>
+                    <w:t>Grupa 1</w:t>
+                  </w:r>
+                </w:p>
+              </w:tc>
+              <w:tc>
+                <w:tcPr>
+                  <w:tcW w:w="5730" w:type="dxa"/>
+                </w:tcPr>
+                <w:p>
+                  <w:pPr>
+                    <w:spacing w:line="276" w:lineRule="auto"/>
+                    <w:rPr>
+                      <w:rFonts w:eastAsiaTheme="minorHAnsi"/>
+                      <w:lang w:eastAsia="en-US"/>
+                    </w:rPr>
+                  </w:pPr>
+                  <w:r>
+                    <w:rPr>
+                      <w:rFonts w:eastAsiaTheme="minorHAnsi"/>
+                      <w:lang w:eastAsia="en-US"/>
+                    </w:rPr>
+                    <w:t>Przedmiot Podrzedny1</w:t>
+                  </w:r>
+                </w:p>
+              </w:tc>
+            </w:tr>
+            <w:tr>
+              <w:tc>
+                <w:tcPr>
+                  <w:tcW w:w="3964" w:type="dxa"/>
+                </w:tcPr>
+                <w:p>
+                  <w:pPr>
+                    <w:spacing w:line="276" w:lineRule="auto"/>
+                    <w:rPr>
+                      <w:rFonts w:eastAsiaTheme="minorHAnsi"/>
+                      <w:lang w:eastAsia="en-US"/>
+                    </w:rPr>
+                  </w:pPr>
+                  <w:r>
+                    <w:rPr>
+                      <w:rFonts w:eastAsiaTheme="minorHAnsi"/>
+                      <w:lang w:eastAsia="en-US"/>
+                    </w:rPr>
+                    <w:t>Grupa 2</w:t>
+                  </w:r>
+                </w:p>
+              </w:tc>
+              <w:tc>
+                <w:tcPr>
+                  <w:tcW w:w="5730" w:type="dxa"/>
+                </w:tcPr>
+                <w:p>
+                  <w:pPr>
+                    <w:spacing w:line="276" w:lineRule="auto"/>
+                    <w:rPr>
+                      <w:rFonts w:eastAsiaTheme="minorHAnsi"/>
+                      <w:lang w:eastAsia="en-US"/>
+                    </w:rPr>
+                  </w:pPr>
+                  <w:r>
+                    <w:rPr>
+                      <w:rFonts w:eastAsiaTheme="minorHAnsi"/>
+                      <w:lang w:eastAsia="en-US"/>
+                    </w:rPr>
+                    <w:t>Przedmiot Podrzedny1</w:t>
+                  </w:r>
+                </w:p>
+              </w:tc>
+            </w:tr>
+            <w:tr>
+              <w:tc>
+                <w:tcPr>
+                  <w:tcW w:w="3964" w:type="dxa"/>
+                </w:tcPr>
+                <w:p>
+                  <w:pPr>
+                    <w:spacing w:line="276" w:lineRule="auto"/>
+                    <w:rPr>
+                      <w:rFonts w:eastAsiaTheme="minorHAnsi"/>
+                      <w:lang w:eastAsia="en-US"/>
+                    </w:rPr>
+                  </w:pPr>
+                  <w:r>
+                    <w:rPr>
+                      <w:rFonts w:eastAsiaTheme="minorHAnsi"/>
+                      <w:lang w:eastAsia="en-US"/>
+                    </w:rPr>
+                    <w:t>Grupa 1</w:t>
+                  </w:r>
+                </w:p>
+              </w:tc>
+              <w:tc>
+                <w:tcPr>
+                  <w:tcW w:w="5730" w:type="dxa"/>
+                </w:tcPr>
+                <w:p>
+                  <w:pPr>
+                    <w:spacing w:line="276" w:lineRule="auto"/>
+                    <w:rPr>
+                      <w:rFonts w:eastAsiaTheme="minorHAnsi"/>
+                      <w:lang w:eastAsia="en-US"/>
+                    </w:rPr>
+                  </w:pPr>
+                  <w:r>
+                    <w:rPr>
+                      <w:rFonts w:eastAsiaTheme="minorHAnsi"/>
+                      <w:lang w:eastAsia="en-US"/>
+                    </w:rPr>
+                    <w:t>Przedmiot Podrzedny2</w:t>
+                  </w:r>
+                </w:p>
+              </w:tc>
+            </w:tr>
+            <w:tr>
+              <w:tc>
+                <w:tcPr>
+                  <w:tcW w:w="3964" w:type="dxa"/>
+                </w:tcPr>
+                <w:p>
+                  <w:pPr>
+                    <w:spacing w:line="276" w:lineRule="auto"/>
+                    <w:rPr>
+                      <w:rFonts w:eastAsiaTheme="minorHAnsi"/>
+                      <w:lang w:eastAsia="en-US"/>
+                    </w:rPr>
+                  </w:pPr>
+                  <w:r>
+                    <w:rPr>
+                      <w:rFonts w:eastAsiaTheme="minorHAnsi"/>
+                      <w:lang w:eastAsia="en-US"/>
+                    </w:rPr>
+                    <w:t>Grupa 2</w:t>
+                  </w:r>
+                </w:p>
+              </w:tc>
+              <w:tc>
+                <w:tcPr>
+                  <w:tcW w:w="5730" w:type="dxa"/>
+                </w:tcPr>
+                <w:p>
+                  <w:pPr>
+                    <w:spacing w:line="276" w:lineRule="auto"/>
+                    <w:rPr>
+                      <w:rFonts w:eastAsiaTheme="minorHAnsi"/>
+                      <w:lang w:eastAsia="en-US"/>
+                    </w:rPr>
+                  </w:pPr>
+                  <w:r>
+                    <w:rPr>
+                      <w:rFonts w:eastAsiaTheme="minorHAnsi"/>
+                      <w:lang w:eastAsia="en-US"/>
+                    </w:rPr>
+                    <w:t>Przedmiot Podrzedny2</w:t>
+                  </w:r>
+                </w:p>
+              </w:tc>
+            </w:tr>
+          </w:tbl>
+          <w:p>
+            <w:pPr>
+              <w:spacing w:line="276" w:lineRule="auto"/>
+              <w:rPr>
+                <w:rFonts w:eastAsiaTheme="minorHAnsi"/>
+                <w:lang w:eastAsia="en-US"/>
+              </w:rPr>
+            </w:pPr>
+          </w:p>
+          <w:p>
+            <w:pPr>
+              <w:spacing w:line="276" w:lineRule="auto"/>
+              <w:rPr>
+                <w:rFonts w:eastAsiaTheme="minorHAnsi"/>
+                <w:lang w:eastAsia="en-US"/>
+              </w:rPr>
+            </w:pPr>
+            <w:r>
+              <w:rPr>
+                <w:rFonts w:eastAsiaTheme="minorHAnsi"/>
+                <w:lang w:eastAsia="en-US"/>
+              </w:rPr>
+              <w:t>W efekcie kombinacja 2 i 3 zostanie wykazana na raporcie jako nie wysłana do USOS.</w:t>
+            </w:r>
+          </w:p>
+          <w:p>
+            <w:pPr>
+              <w:spacing w:line="276" w:lineRule="auto"/>
+              <w:rPr>
+                <w:rFonts w:eastAsiaTheme="minorHAnsi"/>
+                <w:lang w:eastAsia="en-US"/>
+              </w:rPr>
+            </w:pPr>
+            <w:bookmarkStart w:id="19" w:name="_GoBack"/>
+            <w:bookmarkEnd w:id="19"/>
+          </w:p>
+        </w:tc>
+      </w:tr>
+    </w:tbl>
+    <w:p>
+      <w:pPr>
+        <w:spacing w:line="276" w:lineRule="auto"/>
+        <w:rPr>
+          <w:rFonts w:eastAsiaTheme="minorHAnsi"/>
+          <w:lang w:eastAsia="en-US"/>
+        </w:rPr>
+      </w:pPr>
+    </w:p>
+    <w:p>
+      <w:pPr>
+        <w:spacing w:line="276" w:lineRule="auto"/>
+        <w:rPr>
+          <w:rFonts w:eastAsiaTheme="minorHAnsi"/>
+          <w:lang w:eastAsia="en-US"/>
+        </w:rPr>
+      </w:pPr>
+    </w:p>
+    <w:p>
+      <w:pPr>
+        <w:pStyle w:val="Nagwek2"/>
+        <w:rPr>
+          <w:rFonts w:eastAsiaTheme="minorHAnsi"/>
+          <w:lang w:eastAsia="en-US"/>
+        </w:rPr>
+      </w:pPr>
+      <w:bookmarkStart w:id="20" w:name="_Toc176938972"/>
+      <w:r>
+        <w:rPr>
+          <w:rFonts w:eastAsiaTheme="minorHAnsi"/>
+          <w:lang w:eastAsia="en-US"/>
+        </w:rPr>
+        <w:t>Edytowanie Integration Id</w:t>
+      </w:r>
+      <w:bookmarkEnd w:id="20"/>
+    </w:p>
+    <w:p>
+      <w:r>
+        <w:rPr>
+          <w:i/>
+        </w:rPr>
+        <w:t>Integration ID</w:t>
+      </w:r>
+      <w:r>
+        <w:t xml:space="preserve"> to wartość jednoznacznie identyfikująca rekord, jak numer PESEL człowieka. </w:t>
+      </w:r>
+    </w:p>
+    <w:p>
+      <w:r>
+        <w:t>Jest to numer nadawany przez system, w którym powstał rekord, podobnie jak nr PESEL nadawany jest przez Urząd Stanu Cywilnego, gdy rodzi się nowy człowiek. Co do zasady otrzymujemy go raz i nie zmieniamy go.</w:t>
+      </w:r>
+    </w:p>
+    <w:p/>
+    <w:p>
+      <w:r>
+        <w:t xml:space="preserve">Co do zasady, rekordy odpowiadający wykładowcom, grupom, salom, przedmiotom czy formom zajęć tworzone są w systemie </w:t>
       </w:r>
       <w:proofErr w:type="spellStart"/>
       <w:r>
-        <w:rPr>
-          <w:rFonts w:eastAsiaTheme="minorHAnsi"/>
-          <w:lang w:eastAsia="en-US"/>
-        </w:rPr>
-        <w:t>combination</w:t>
+        <w:t>zródłowym</w:t>
       </w:r>
       <w:proofErr w:type="spellEnd"/>
       <w:r>
-        <w:rPr>
-          <w:rFonts w:eastAsiaTheme="minorHAnsi"/>
-          <w:lang w:eastAsia="en-US"/>
-        </w:rPr>
-        <w:t xml:space="preserve"> id 24487837</w:t>
-      </w:r>
-      <w:r>
-        <w:rPr>
-          <w:rFonts w:eastAsiaTheme="minorHAnsi"/>
-          <w:lang w:eastAsia="en-US"/>
-        </w:rPr>
-        <w:t>).</w:t>
-      </w:r>
-    </w:p>
-    <w:p>
-      <w:pPr>
-        <w:spacing w:line="276" w:lineRule="auto"/>
-        <w:rPr>
-          <w:rFonts w:eastAsiaTheme="minorHAnsi"/>
-          <w:lang w:eastAsia="en-US"/>
-        </w:rPr>
-      </w:pPr>
-    </w:p>
-    <w:p>
-      <w:pPr>
-        <w:pStyle w:val="Nagwek2"/>
-        <w:rPr>
-          <w:rFonts w:eastAsiaTheme="minorHAnsi"/>
-          <w:lang w:eastAsia="en-US"/>
-        </w:rPr>
-      </w:pPr>
-      <w:bookmarkStart w:id="19" w:name="_Toc162759768"/>
-      <w:r>
-        <w:rPr>
-          <w:rFonts w:eastAsiaTheme="minorHAnsi"/>
-          <w:lang w:eastAsia="en-US"/>
-        </w:rPr>
-        <w:t>Edytowanie Integration Id</w:t>
-      </w:r>
-      <w:bookmarkEnd w:id="19"/>
-    </w:p>
-    <w:p>
-      <w:r>
-        <w:rPr>
-          <w:i/>
-        </w:rPr>
-        <w:t>Integration ID</w:t>
-      </w:r>
-      <w:r>
-        <w:t xml:space="preserve"> to wartość jednoznacznie identyfikująca rekord, jak numer PESEL człowieka. </w:t>
-      </w:r>
-    </w:p>
-    <w:p>
-      <w:r>
-        <w:t>Jest to numer nadawany przez system, w którym powstał rekord, podobnie jak nr PESEL nadawany jest przez Urząd Stanu Cywilnego, gdy rodzi się nowy człowiek. Co do zasady otrzymujemy go raz i nie zmieniamy go.</w:t>
+        <w:t xml:space="preserve"> (</w:t>
+      </w:r>
+      <w:proofErr w:type="spellStart"/>
+      <w:r>
+        <w:t>Bazus</w:t>
+      </w:r>
+      <w:proofErr w:type="spellEnd"/>
+      <w:r>
+        <w:t xml:space="preserve"> / </w:t>
+      </w:r>
+      <w:proofErr w:type="spellStart"/>
+      <w:r>
+        <w:t>Usos</w:t>
+      </w:r>
+      <w:proofErr w:type="spellEnd"/>
+      <w:r>
+        <w:t xml:space="preserve"> / American Systems).</w:t>
       </w:r>
     </w:p>
     <w:p/>
     <w:p>
       <w:r>
-        <w:t xml:space="preserve">Co do zasady, rekordy odpowiadający wykładowcom, grupom, salom, przedmiotom czy formom zajęć tworzone są w systemie </w:t>
-      </w:r>
-      <w:proofErr w:type="spellStart"/>
-      <w:r>
-        <w:t>zródłowym</w:t>
-      </w:r>
-      <w:proofErr w:type="spellEnd"/>
-      <w:r>
-        <w:t xml:space="preserve"> (</w:t>
-      </w:r>
-      <w:proofErr w:type="spellStart"/>
-      <w:r>
-        <w:t>Bazus</w:t>
-      </w:r>
-      <w:proofErr w:type="spellEnd"/>
-      <w:r>
-        <w:t xml:space="preserve"> / </w:t>
-      </w:r>
-      <w:proofErr w:type="spellStart"/>
-      <w:r>
-        <w:t>Usos</w:t>
-      </w:r>
-      <w:proofErr w:type="spellEnd"/>
-      <w:r>
-        <w:t xml:space="preserve"> / American Systems).</w:t>
-      </w:r>
-    </w:p>
-    <w:p/>
-    <w:p>
-      <w:r>
+        <w:lastRenderedPageBreak/>
         <w:t xml:space="preserve">Co zrobić w sytuacji, kiedy musimy pilnie planować zajęcia, a z jakiegoś powodu system źródłowy nie przesłał utworzonego rekordu? Przede wszystkim powinniśmy zgłosić ten fakt obsłudze technicznej z prośbą o rozwiązanie problemu. </w:t>
       </w:r>
     </w:p>
@@ -9015,7 +9988,6 @@
           <w:noProof/>
           <w:lang w:eastAsia="pl-PL"/>
         </w:rPr>
-        <w:lastRenderedPageBreak/>
         <w:drawing>
           <wp:inline distT="0" distB="0" distL="0" distR="0" wp14:anchorId="32BB1A69" wp14:editId="4EF10B81">
             <wp:extent cx="5972810" cy="3615690"/>
@@ -9081,6 +10053,7 @@
         <w:rPr>
           <w:noProof/>
         </w:rPr>
+        <w:lastRenderedPageBreak/>
         <w:drawing>
           <wp:inline distT="0" distB="0" distL="0" distR="0" wp14:anchorId="10533A25" wp14:editId="63EA4E98">
             <wp:extent cx="5972810" cy="3615055"/>
@@ -9161,11 +10134,7 @@
               <w:ind w:left="0"/>
             </w:pPr>
             <w:r>
-              <w:t xml:space="preserve">Ważne jest, żebyśmy wprowadzili Integration ID utworzony przez system źródłowy, nie może to być </w:t>
-            </w:r>
-            <w:r>
-              <w:lastRenderedPageBreak/>
-              <w:t>dowolna losowa wartość. Wpisanie dowolnej losowej wartości spowodowałoby utworzenie rekordu-duplikatu, gdy wreszcie system źródłowy prześle rekord.</w:t>
+              <w:t>Ważne jest, żebyśmy wprowadzili Integration ID utworzony przez system źródłowy, nie może to być dowolna losowa wartość. Wpisanie dowolnej losowej wartości spowodowałoby utworzenie rekordu-duplikatu, gdy wreszcie system źródłowy prześle rekord.</w:t>
             </w:r>
           </w:p>
         </w:tc>
@@ -9197,6 +10166,7 @@
         <w:rPr>
           <w:noProof/>
         </w:rPr>
+        <w:lastRenderedPageBreak/>
         <w:drawing>
           <wp:inline distT="0" distB="0" distL="0" distR="0" wp14:anchorId="2ED5FD0E" wp14:editId="6259C1C6">
             <wp:extent cx="5518813" cy="3340272"/>
@@ -9254,7 +10224,7 @@
           <w:lang w:eastAsia="en-US"/>
         </w:rPr>
       </w:pPr>
-      <w:bookmarkStart w:id="20" w:name="_Toc162759769"/>
+      <w:bookmarkStart w:id="21" w:name="_Toc176938973"/>
       <w:r>
         <w:rPr>
           <w:rFonts w:eastAsiaTheme="minorHAnsi"/>
@@ -9262,7 +10232,7 @@
         </w:rPr>
         <w:t>Ręczna analiza</w:t>
       </w:r>
-      <w:bookmarkEnd w:id="20"/>
+      <w:bookmarkEnd w:id="21"/>
     </w:p>
     <w:p>
       <w:pPr>
@@ -11235,7 +12205,6 @@
                 <w:szCs w:val="20"/>
                 <w:lang w:val="en-GB"/>
               </w:rPr>
-              <w:lastRenderedPageBreak/>
               <w:t>where</w:t>
             </w:r>
             <w:r>
@@ -11458,6 +12427,7 @@
                 <w:szCs w:val="20"/>
                 <w:lang w:val="en-GB"/>
               </w:rPr>
+              <w:lastRenderedPageBreak/>
               <w:t>select</w:t>
             </w:r>
             <w:r>
@@ -12430,7 +13400,7 @@
           <w:lang w:eastAsia="en-US"/>
         </w:rPr>
       </w:pPr>
-      <w:bookmarkStart w:id="21" w:name="_Toc162759770"/>
+      <w:bookmarkStart w:id="22" w:name="_Toc176938974"/>
       <w:r>
         <w:rPr>
           <w:rFonts w:ascii="Times New Roman" w:eastAsiaTheme="minorHAnsi" w:hAnsi="Times New Roman" w:cs="Times New Roman"/>
@@ -12438,7 +13408,7 @@
         </w:rPr>
         <w:t>Inne zmiany</w:t>
       </w:r>
-      <w:bookmarkEnd w:id="21"/>
+      <w:bookmarkEnd w:id="22"/>
     </w:p>
     <w:p>
       <w:pPr>
@@ -12449,7 +13419,7 @@
           <w:lang w:eastAsia="en-US"/>
         </w:rPr>
       </w:pPr>
-      <w:bookmarkStart w:id="22" w:name="_Toc162759771"/>
+      <w:bookmarkStart w:id="23" w:name="_Toc176938975"/>
       <w:r>
         <w:rPr>
           <w:rFonts w:ascii="Times New Roman" w:eastAsiaTheme="minorHAnsi" w:hAnsi="Times New Roman" w:cs="Times New Roman"/>
@@ -12457,7 +13427,7 @@
         </w:rPr>
         <w:t>Wszystkie okna: Ulepszenie</w:t>
       </w:r>
-      <w:bookmarkEnd w:id="22"/>
+      <w:bookmarkEnd w:id="23"/>
     </w:p>
     <w:p>
       <w:pPr>
@@ -12497,7 +13467,6 @@
           <w:rFonts w:eastAsiaTheme="minorHAnsi"/>
           <w:noProof/>
         </w:rPr>
-        <w:lastRenderedPageBreak/>
         <w:drawing>
           <wp:inline distT="0" distB="0" distL="0" distR="0" wp14:anchorId="286BB1E8" wp14:editId="4694D71D">
             <wp:extent cx="5970905" cy="4845050"/>
@@ -12566,12 +13535,13 @@
           <w:lang w:eastAsia="en-US"/>
         </w:rPr>
       </w:pPr>
-      <w:bookmarkStart w:id="23" w:name="_Toc162759772"/>
+      <w:bookmarkStart w:id="24" w:name="_Toc176938976"/>
       <w:r>
         <w:rPr>
           <w:rFonts w:ascii="Times New Roman" w:eastAsiaTheme="minorHAnsi" w:hAnsi="Times New Roman" w:cs="Times New Roman"/>
           <w:lang w:eastAsia="en-US"/>
         </w:rPr>
+        <w:lastRenderedPageBreak/>
         <w:t>Szczegóły zajęcia:</w:t>
       </w:r>
       <w:r>
@@ -12581,7 +13551,7 @@
         </w:rPr>
         <w:t xml:space="preserve"> uproszczenie</w:t>
       </w:r>
-      <w:bookmarkEnd w:id="23"/>
+      <w:bookmarkEnd w:id="24"/>
     </w:p>
     <w:p>
       <w:pPr>
@@ -12697,13 +13667,12 @@
           <w:lang w:eastAsia="en-US"/>
         </w:rPr>
       </w:pPr>
-      <w:bookmarkStart w:id="24" w:name="_Toc162759773"/>
+      <w:bookmarkStart w:id="25" w:name="_Toc176938977"/>
       <w:r>
         <w:rPr>
           <w:rFonts w:ascii="Times New Roman" w:eastAsiaTheme="minorHAnsi" w:hAnsi="Times New Roman" w:cs="Times New Roman"/>
           <w:lang w:eastAsia="en-US"/>
         </w:rPr>
-        <w:lastRenderedPageBreak/>
         <w:t>Dodanie kodów</w:t>
       </w:r>
       <w:r>
@@ -12720,7 +13689,7 @@
         </w:rPr>
         <w:t xml:space="preserve"> do semestrów</w:t>
       </w:r>
-      <w:bookmarkEnd w:id="24"/>
+      <w:bookmarkEnd w:id="25"/>
     </w:p>
     <w:p>
       <w:pPr>
@@ -12747,7 +13716,7 @@
           <w:lang w:eastAsia="en-US"/>
         </w:rPr>
       </w:pPr>
-      <w:bookmarkStart w:id="25" w:name="_Toc162759774"/>
+      <w:bookmarkStart w:id="26" w:name="_Toc176938978"/>
       <w:proofErr w:type="spellStart"/>
       <w:r>
         <w:rPr>
@@ -12756,7 +13725,7 @@
         </w:rPr>
         <w:t>Integration_id</w:t>
       </w:r>
-      <w:bookmarkEnd w:id="25"/>
+      <w:bookmarkEnd w:id="26"/>
       <w:proofErr w:type="spellEnd"/>
     </w:p>
     <w:p>
@@ -12814,7 +13783,7 @@
           <w:lang w:eastAsia="en-US"/>
         </w:rPr>
       </w:pPr>
-      <w:bookmarkStart w:id="26" w:name="_Toc162759775"/>
+      <w:bookmarkStart w:id="27" w:name="_Toc176938979"/>
       <w:r>
         <w:rPr>
           <w:rFonts w:ascii="Times New Roman" w:eastAsiaTheme="minorHAnsi" w:hAnsi="Times New Roman" w:cs="Times New Roman"/>
@@ -12822,7 +13791,7 @@
         </w:rPr>
         <w:t>Formularz Ograniczenia: zmiany</w:t>
       </w:r>
-      <w:bookmarkEnd w:id="26"/>
+      <w:bookmarkEnd w:id="27"/>
     </w:p>
     <w:p>
       <w:pPr>
@@ -12883,7 +13852,7 @@
           <w:lang w:eastAsia="en-US"/>
         </w:rPr>
       </w:pPr>
-      <w:bookmarkStart w:id="27" w:name="_Toc162759776"/>
+      <w:bookmarkStart w:id="28" w:name="_Toc176938980"/>
       <w:r>
         <w:rPr>
           <w:rFonts w:ascii="Times New Roman" w:eastAsiaTheme="minorHAnsi" w:hAnsi="Times New Roman" w:cs="Times New Roman"/>
@@ -12891,7 +13860,7 @@
         </w:rPr>
         <w:t>Formularz: Brakujące kombinacje zasobów</w:t>
       </w:r>
-      <w:bookmarkEnd w:id="27"/>
+      <w:bookmarkEnd w:id="28"/>
     </w:p>
     <w:p>
       <w:pPr>
@@ -12936,6 +13905,7 @@
           <w:rFonts w:eastAsiaTheme="minorHAnsi"/>
           <w:noProof/>
         </w:rPr>
+        <w:lastRenderedPageBreak/>
         <w:drawing>
           <wp:inline distT="0" distB="0" distL="0" distR="0" wp14:anchorId="5CBB6511" wp14:editId="1C211C7D">
             <wp:extent cx="5972810" cy="2140585"/>
@@ -12982,7 +13952,7 @@
           <w:lang w:eastAsia="en-US"/>
         </w:rPr>
       </w:pPr>
-      <w:bookmarkStart w:id="28" w:name="_Toc162759777"/>
+      <w:bookmarkStart w:id="29" w:name="_Toc176938981"/>
       <w:r>
         <w:rPr>
           <w:rFonts w:ascii="Times New Roman" w:eastAsiaTheme="minorHAnsi" w:hAnsi="Times New Roman" w:cs="Times New Roman"/>
@@ -12990,7 +13960,7 @@
         </w:rPr>
         <w:t>Legenda oraz Statystyki: Zaokrąglanie</w:t>
       </w:r>
-      <w:bookmarkEnd w:id="28"/>
+      <w:bookmarkEnd w:id="29"/>
     </w:p>
     <w:p>
       <w:pPr>
@@ -13174,7 +14144,7 @@
           <w:rPr>
             <w:noProof/>
           </w:rPr>
-          <w:t>1</w:t>
+          <w:t>11</w:t>
         </w:r>
         <w:r>
           <w:fldChar w:fldCharType="end"/>
@@ -13303,8 +14273,8 @@
         </wp:anchor>
       </w:drawing>
     </w:r>
-    <w:bookmarkStart w:id="29" w:name="OLE_LINK1"/>
-    <w:bookmarkStart w:id="30" w:name="OLE_LINK2"/>
+    <w:bookmarkStart w:id="30" w:name="OLE_LINK1"/>
+    <w:bookmarkStart w:id="31" w:name="OLE_LINK2"/>
     <w:r>
       <w:rPr>
         <w:rFonts w:ascii="Tempus Sans ITC" w:hAnsi="Tempus Sans ITC"/>
@@ -13424,8 +14394,8 @@
       </w:rPr>
       <w:t>g</w:t>
     </w:r>
-    <w:bookmarkEnd w:id="29"/>
     <w:bookmarkEnd w:id="30"/>
+    <w:bookmarkEnd w:id="31"/>
   </w:p>
   <w:p>
     <w:pPr>
@@ -17448,7 +18418,7 @@
 </file>
 
 <file path=customXml/itemProps1.xml><?xml version="1.0" encoding="utf-8"?>
-<ds:datastoreItem xmlns:ds="http://schemas.openxmlformats.org/officeDocument/2006/customXml" ds:itemID="{21265865-594A-4D64-89A1-38127C19EAB3}">
+<ds:datastoreItem xmlns:ds="http://schemas.openxmlformats.org/officeDocument/2006/customXml" ds:itemID="{DDD19A90-14A4-4435-A335-3983194A202E}">
   <ds:schemaRefs>
     <ds:schemaRef ds:uri="http://schemas.openxmlformats.org/officeDocument/2006/bibliography"/>
   </ds:schemaRefs>

--- a/cd/doc/userGuide/Integracja_z_USOS.docx
+++ b/cd/doc/userGuide/Integracja_z_USOS.docx
@@ -32,6 +32,23 @@
         <w:tabs>
           <w:tab w:val="right" w:leader="dot" w:pos="9770"/>
         </w:tabs>
+        <w:spacing w:after="0" w:line="276" w:lineRule="auto"/>
+        <w:jc w:val="center"/>
+        <w:rPr>
+          <w:rFonts w:eastAsiaTheme="minorHAnsi"/>
+          <w:lang w:eastAsia="en-US"/>
+        </w:rPr>
+      </w:pPr>
+      <w:r>
+        <w:rPr>
+          <w:rFonts w:eastAsiaTheme="minorHAnsi"/>
+          <w:lang w:eastAsia="en-US"/>
+        </w:rPr>
+        <w:t>Autor Maciej Szymczak</w:t>
+      </w:r>
+    </w:p>
+    <w:p>
+      <w:pPr>
         <w:spacing w:line="276" w:lineRule="auto"/>
         <w:jc w:val="center"/>
         <w:rPr>
@@ -44,23 +61,6 @@
           <w:rFonts w:eastAsiaTheme="minorHAnsi"/>
           <w:lang w:eastAsia="en-US"/>
         </w:rPr>
-        <w:t>Autor Maciej Szymczak</w:t>
-      </w:r>
-    </w:p>
-    <w:p>
-      <w:pPr>
-        <w:spacing w:line="276" w:lineRule="auto"/>
-        <w:jc w:val="center"/>
-        <w:rPr>
-          <w:rFonts w:eastAsiaTheme="minorHAnsi"/>
-          <w:lang w:eastAsia="en-US"/>
-        </w:rPr>
-      </w:pPr>
-      <w:r>
-        <w:rPr>
-          <w:rFonts w:eastAsiaTheme="minorHAnsi"/>
-          <w:lang w:eastAsia="en-US"/>
-        </w:rPr>
         <w:t>wersja 202</w:t>
       </w:r>
       <w:r>
@@ -68,7 +68,7 @@
           <w:rFonts w:eastAsiaTheme="minorHAnsi"/>
           <w:lang w:eastAsia="en-US"/>
         </w:rPr>
-        <w:t>4</w:t>
+        <w:t>5</w:t>
       </w:r>
       <w:r>
         <w:rPr>
@@ -89,7 +89,7 @@
           <w:rFonts w:eastAsiaTheme="minorHAnsi"/>
           <w:lang w:eastAsia="en-US"/>
         </w:rPr>
-        <w:t>9</w:t>
+        <w:t>1</w:t>
       </w:r>
     </w:p>
     <w:p>
@@ -135,7 +135,7 @@
         </w:rPr>
         <w:fldChar w:fldCharType="separate"/>
       </w:r>
-      <w:hyperlink w:anchor="_Toc176938954" w:history="1">
+      <w:hyperlink w:anchor="_Toc188302399" w:history="1">
         <w:r>
           <w:rPr>
             <w:rStyle w:val="Hipercze"/>
@@ -164,7 +164,7 @@
             <w:noProof/>
             <w:webHidden/>
           </w:rPr>
-          <w:instrText xml:space="preserve"> PAGEREF _Toc176938954 \h </w:instrText>
+          <w:instrText xml:space="preserve"> PAGEREF _Toc188302399 \h </w:instrText>
         </w:r>
         <w:r>
           <w:rPr>
@@ -208,7 +208,7 @@
           <w:szCs w:val="22"/>
         </w:rPr>
       </w:pPr>
-      <w:hyperlink w:anchor="_Toc176938955" w:history="1">
+      <w:hyperlink w:anchor="_Toc188302400" w:history="1">
         <w:r>
           <w:rPr>
             <w:rStyle w:val="Hipercze"/>
@@ -235,7 +235,7 @@
             <w:noProof/>
             <w:webHidden/>
           </w:rPr>
-          <w:instrText xml:space="preserve"> PAGEREF _Toc176938955 \h </w:instrText>
+          <w:instrText xml:space="preserve"> PAGEREF _Toc188302400 \h </w:instrText>
         </w:r>
         <w:r>
           <w:rPr>
@@ -279,7 +279,7 @@
           <w:szCs w:val="22"/>
         </w:rPr>
       </w:pPr>
-      <w:hyperlink w:anchor="_Toc176938956" w:history="1">
+      <w:hyperlink w:anchor="_Toc188302401" w:history="1">
         <w:r>
           <w:rPr>
             <w:rStyle w:val="Hipercze"/>
@@ -287,7 +287,18 @@
             <w:noProof/>
             <w:lang w:eastAsia="en-US"/>
           </w:rPr>
-          <w:t>Pobranie danych do Plansoft.org</w:t>
+          <w:t>Pobran</w:t>
+        </w:r>
+        <w:bookmarkStart w:id="0" w:name="_GoBack"/>
+        <w:bookmarkEnd w:id="0"/>
+        <w:r>
+          <w:rPr>
+            <w:rStyle w:val="Hipercze"/>
+            <w:rFonts w:eastAsiaTheme="minorHAnsi"/>
+            <w:noProof/>
+            <w:lang w:eastAsia="en-US"/>
+          </w:rPr>
+          <w:t>ie danych do Plansoft.org</w:t>
         </w:r>
         <w:r>
           <w:rPr>
@@ -308,7 +319,7 @@
             <w:noProof/>
             <w:webHidden/>
           </w:rPr>
-          <w:instrText xml:space="preserve"> PAGEREF _Toc176938956 \h </w:instrText>
+          <w:instrText xml:space="preserve"> PAGEREF _Toc188302401 \h </w:instrText>
         </w:r>
         <w:r>
           <w:rPr>
@@ -352,7 +363,7 @@
           <w:szCs w:val="22"/>
         </w:rPr>
       </w:pPr>
-      <w:hyperlink w:anchor="_Toc176938957" w:history="1">
+      <w:hyperlink w:anchor="_Toc188302402" w:history="1">
         <w:r>
           <w:rPr>
             <w:rStyle w:val="Hipercze"/>
@@ -381,7 +392,7 @@
             <w:noProof/>
             <w:webHidden/>
           </w:rPr>
-          <w:instrText xml:space="preserve"> PAGEREF _Toc176938957 \h </w:instrText>
+          <w:instrText xml:space="preserve"> PAGEREF _Toc188302402 \h </w:instrText>
         </w:r>
         <w:r>
           <w:rPr>
@@ -425,7 +436,7 @@
           <w:szCs w:val="22"/>
         </w:rPr>
       </w:pPr>
-      <w:hyperlink w:anchor="_Toc176938958" w:history="1">
+      <w:hyperlink w:anchor="_Toc188302403" w:history="1">
         <w:r>
           <w:rPr>
             <w:rStyle w:val="Hipercze"/>
@@ -454,7 +465,7 @@
             <w:noProof/>
             <w:webHidden/>
           </w:rPr>
-          <w:instrText xml:space="preserve"> PAGEREF _Toc176938958 \h </w:instrText>
+          <w:instrText xml:space="preserve"> PAGEREF _Toc188302403 \h </w:instrText>
         </w:r>
         <w:r>
           <w:rPr>
@@ -498,7 +509,7 @@
           <w:szCs w:val="22"/>
         </w:rPr>
       </w:pPr>
-      <w:hyperlink w:anchor="_Toc176938959" w:history="1">
+      <w:hyperlink w:anchor="_Toc188302404" w:history="1">
         <w:r>
           <w:rPr>
             <w:rStyle w:val="Hipercze"/>
@@ -527,7 +538,7 @@
             <w:noProof/>
             <w:webHidden/>
           </w:rPr>
-          <w:instrText xml:space="preserve"> PAGEREF _Toc176938959 \h </w:instrText>
+          <w:instrText xml:space="preserve"> PAGEREF _Toc188302404 \h </w:instrText>
         </w:r>
         <w:r>
           <w:rPr>
@@ -571,7 +582,7 @@
           <w:szCs w:val="22"/>
         </w:rPr>
       </w:pPr>
-      <w:hyperlink w:anchor="_Toc176938960" w:history="1">
+      <w:hyperlink w:anchor="_Toc188302405" w:history="1">
         <w:r>
           <w:rPr>
             <w:rStyle w:val="Hipercze"/>
@@ -600,7 +611,7 @@
             <w:noProof/>
             <w:webHidden/>
           </w:rPr>
-          <w:instrText xml:space="preserve"> PAGEREF _Toc176938960 \h </w:instrText>
+          <w:instrText xml:space="preserve"> PAGEREF _Toc188302405 \h </w:instrText>
         </w:r>
         <w:r>
           <w:rPr>
@@ -644,7 +655,7 @@
           <w:szCs w:val="22"/>
         </w:rPr>
       </w:pPr>
-      <w:hyperlink w:anchor="_Toc176938961" w:history="1">
+      <w:hyperlink w:anchor="_Toc188302406" w:history="1">
         <w:r>
           <w:rPr>
             <w:rStyle w:val="Hipercze"/>
@@ -673,7 +684,7 @@
             <w:noProof/>
             <w:webHidden/>
           </w:rPr>
-          <w:instrText xml:space="preserve"> PAGEREF _Toc176938961 \h </w:instrText>
+          <w:instrText xml:space="preserve"> PAGEREF _Toc188302406 \h </w:instrText>
         </w:r>
         <w:r>
           <w:rPr>
@@ -717,7 +728,7 @@
           <w:szCs w:val="22"/>
         </w:rPr>
       </w:pPr>
-      <w:hyperlink w:anchor="_Toc176938962" w:history="1">
+      <w:hyperlink w:anchor="_Toc188302407" w:history="1">
         <w:r>
           <w:rPr>
             <w:rStyle w:val="Hipercze"/>
@@ -745,7 +756,7 @@
             <w:noProof/>
             <w:webHidden/>
           </w:rPr>
-          <w:instrText xml:space="preserve"> PAGEREF _Toc176938962 \h </w:instrText>
+          <w:instrText xml:space="preserve"> PAGEREF _Toc188302407 \h </w:instrText>
         </w:r>
         <w:r>
           <w:rPr>
@@ -789,7 +800,7 @@
           <w:szCs w:val="22"/>
         </w:rPr>
       </w:pPr>
-      <w:hyperlink w:anchor="_Toc176938963" w:history="1">
+      <w:hyperlink w:anchor="_Toc188302408" w:history="1">
         <w:r>
           <w:rPr>
             <w:rStyle w:val="Hipercze"/>
@@ -817,7 +828,7 @@
             <w:noProof/>
             <w:webHidden/>
           </w:rPr>
-          <w:instrText xml:space="preserve"> PAGEREF _Toc176938963 \h </w:instrText>
+          <w:instrText xml:space="preserve"> PAGEREF _Toc188302408 \h </w:instrText>
         </w:r>
         <w:r>
           <w:rPr>
@@ -861,7 +872,7 @@
           <w:szCs w:val="22"/>
         </w:rPr>
       </w:pPr>
-      <w:hyperlink w:anchor="_Toc176938964" w:history="1">
+      <w:hyperlink w:anchor="_Toc188302409" w:history="1">
         <w:r>
           <w:rPr>
             <w:rStyle w:val="Hipercze"/>
@@ -890,7 +901,7 @@
             <w:noProof/>
             <w:webHidden/>
           </w:rPr>
-          <w:instrText xml:space="preserve"> PAGEREF _Toc176938964 \h </w:instrText>
+          <w:instrText xml:space="preserve"> PAGEREF _Toc188302409 \h </w:instrText>
         </w:r>
         <w:r>
           <w:rPr>
@@ -934,7 +945,7 @@
           <w:szCs w:val="22"/>
         </w:rPr>
       </w:pPr>
-      <w:hyperlink w:anchor="_Toc176938965" w:history="1">
+      <w:hyperlink w:anchor="_Toc188302410" w:history="1">
         <w:r>
           <w:rPr>
             <w:rStyle w:val="Hipercze"/>
@@ -961,7 +972,7 @@
             <w:noProof/>
             <w:webHidden/>
           </w:rPr>
-          <w:instrText xml:space="preserve"> PAGEREF _Toc176938965 \h </w:instrText>
+          <w:instrText xml:space="preserve"> PAGEREF _Toc188302410 \h </w:instrText>
         </w:r>
         <w:r>
           <w:rPr>
@@ -1005,7 +1016,7 @@
           <w:szCs w:val="22"/>
         </w:rPr>
       </w:pPr>
-      <w:hyperlink w:anchor="_Toc176938966" w:history="1">
+      <w:hyperlink w:anchor="_Toc188302411" w:history="1">
         <w:r>
           <w:rPr>
             <w:rStyle w:val="Hipercze"/>
@@ -1034,7 +1045,7 @@
             <w:noProof/>
             <w:webHidden/>
           </w:rPr>
-          <w:instrText xml:space="preserve"> PAGEREF _Toc176938966 \h </w:instrText>
+          <w:instrText xml:space="preserve"> PAGEREF _Toc188302411 \h </w:instrText>
         </w:r>
         <w:r>
           <w:rPr>
@@ -1078,7 +1089,7 @@
           <w:szCs w:val="22"/>
         </w:rPr>
       </w:pPr>
-      <w:hyperlink w:anchor="_Toc176938967" w:history="1">
+      <w:hyperlink w:anchor="_Toc188302412" w:history="1">
         <w:r>
           <w:rPr>
             <w:rStyle w:val="Hipercze"/>
@@ -1107,7 +1118,7 @@
             <w:noProof/>
             <w:webHidden/>
           </w:rPr>
-          <w:instrText xml:space="preserve"> PAGEREF _Toc176938967 \h </w:instrText>
+          <w:instrText xml:space="preserve"> PAGEREF _Toc188302412 \h </w:instrText>
         </w:r>
         <w:r>
           <w:rPr>
@@ -1151,7 +1162,7 @@
           <w:szCs w:val="22"/>
         </w:rPr>
       </w:pPr>
-      <w:hyperlink w:anchor="_Toc176938968" w:history="1">
+      <w:hyperlink w:anchor="_Toc188302413" w:history="1">
         <w:r>
           <w:rPr>
             <w:rStyle w:val="Hipercze"/>
@@ -1180,7 +1191,7 @@
             <w:noProof/>
             <w:webHidden/>
           </w:rPr>
-          <w:instrText xml:space="preserve"> PAGEREF _Toc176938968 \h </w:instrText>
+          <w:instrText xml:space="preserve"> PAGEREF _Toc188302413 \h </w:instrText>
         </w:r>
         <w:r>
           <w:rPr>
@@ -1224,7 +1235,7 @@
           <w:szCs w:val="22"/>
         </w:rPr>
       </w:pPr>
-      <w:hyperlink w:anchor="_Toc176938969" w:history="1">
+      <w:hyperlink w:anchor="_Toc188302414" w:history="1">
         <w:r>
           <w:rPr>
             <w:rStyle w:val="Hipercze"/>
@@ -1253,7 +1264,7 @@
             <w:noProof/>
             <w:webHidden/>
           </w:rPr>
-          <w:instrText xml:space="preserve"> PAGEREF _Toc176938969 \h </w:instrText>
+          <w:instrText xml:space="preserve"> PAGEREF _Toc188302414 \h </w:instrText>
         </w:r>
         <w:r>
           <w:rPr>
@@ -1297,7 +1308,7 @@
           <w:szCs w:val="22"/>
         </w:rPr>
       </w:pPr>
-      <w:hyperlink w:anchor="_Toc176938970" w:history="1">
+      <w:hyperlink w:anchor="_Toc188302415" w:history="1">
         <w:r>
           <w:rPr>
             <w:rStyle w:val="Hipercze"/>
@@ -1326,7 +1337,7 @@
             <w:noProof/>
             <w:webHidden/>
           </w:rPr>
-          <w:instrText xml:space="preserve"> PAGEREF _Toc176938970 \h </w:instrText>
+          <w:instrText xml:space="preserve"> PAGEREF _Toc188302415 \h </w:instrText>
         </w:r>
         <w:r>
           <w:rPr>
@@ -1370,7 +1381,7 @@
           <w:szCs w:val="22"/>
         </w:rPr>
       </w:pPr>
-      <w:hyperlink w:anchor="_Toc176938971" w:history="1">
+      <w:hyperlink w:anchor="_Toc188302416" w:history="1">
         <w:r>
           <w:rPr>
             <w:rStyle w:val="Hipercze"/>
@@ -1399,7 +1410,7 @@
             <w:noProof/>
             <w:webHidden/>
           </w:rPr>
-          <w:instrText xml:space="preserve"> PAGEREF _Toc176938971 \h </w:instrText>
+          <w:instrText xml:space="preserve"> PAGEREF _Toc188302416 \h </w:instrText>
         </w:r>
         <w:r>
           <w:rPr>
@@ -1443,7 +1454,7 @@
           <w:szCs w:val="22"/>
         </w:rPr>
       </w:pPr>
-      <w:hyperlink w:anchor="_Toc176938972" w:history="1">
+      <w:hyperlink w:anchor="_Toc188302417" w:history="1">
         <w:r>
           <w:rPr>
             <w:rStyle w:val="Hipercze"/>
@@ -1472,7 +1483,7 @@
             <w:noProof/>
             <w:webHidden/>
           </w:rPr>
-          <w:instrText xml:space="preserve"> PAGEREF _Toc176938972 \h </w:instrText>
+          <w:instrText xml:space="preserve"> PAGEREF _Toc188302417 \h </w:instrText>
         </w:r>
         <w:r>
           <w:rPr>
@@ -1516,7 +1527,7 @@
           <w:szCs w:val="22"/>
         </w:rPr>
       </w:pPr>
-      <w:hyperlink w:anchor="_Toc176938973" w:history="1">
+      <w:hyperlink w:anchor="_Toc188302418" w:history="1">
         <w:r>
           <w:rPr>
             <w:rStyle w:val="Hipercze"/>
@@ -1545,7 +1556,7 @@
             <w:noProof/>
             <w:webHidden/>
           </w:rPr>
-          <w:instrText xml:space="preserve"> PAGEREF _Toc176938973 \h </w:instrText>
+          <w:instrText xml:space="preserve"> PAGEREF _Toc188302418 \h </w:instrText>
         </w:r>
         <w:r>
           <w:rPr>
@@ -1565,7 +1576,7 @@
             <w:noProof/>
             <w:webHidden/>
           </w:rPr>
-          <w:t>13</w:t>
+          <w:t>14</w:t>
         </w:r>
         <w:r>
           <w:rPr>
@@ -1589,7 +1600,7 @@
           <w:szCs w:val="22"/>
         </w:rPr>
       </w:pPr>
-      <w:hyperlink w:anchor="_Toc176938974" w:history="1">
+      <w:hyperlink w:anchor="_Toc188302419" w:history="1">
         <w:r>
           <w:rPr>
             <w:rStyle w:val="Hipercze"/>
@@ -1597,7 +1608,7 @@
             <w:noProof/>
             <w:lang w:eastAsia="en-US"/>
           </w:rPr>
-          <w:t>Inne zmiany</w:t>
+          <w:t>Inne informacje</w:t>
         </w:r>
         <w:r>
           <w:rPr>
@@ -1618,7 +1629,7 @@
             <w:noProof/>
             <w:webHidden/>
           </w:rPr>
-          <w:instrText xml:space="preserve"> PAGEREF _Toc176938974 \h </w:instrText>
+          <w:instrText xml:space="preserve"> PAGEREF _Toc188302419 \h </w:instrText>
         </w:r>
         <w:r>
           <w:rPr>
@@ -1638,7 +1649,78 @@
             <w:noProof/>
             <w:webHidden/>
           </w:rPr>
-          <w:t>14</w:t>
+          <w:t>15</w:t>
+        </w:r>
+        <w:r>
+          <w:rPr>
+            <w:noProof/>
+            <w:webHidden/>
+          </w:rPr>
+          <w:fldChar w:fldCharType="end"/>
+        </w:r>
+      </w:hyperlink>
+    </w:p>
+    <w:p>
+      <w:pPr>
+        <w:pStyle w:val="Spistreci1"/>
+        <w:tabs>
+          <w:tab w:val="right" w:leader="dot" w:pos="9770"/>
+        </w:tabs>
+        <w:rPr>
+          <w:rFonts w:asciiTheme="minorHAnsi" w:eastAsiaTheme="minorEastAsia" w:hAnsiTheme="minorHAnsi" w:cstheme="minorBidi"/>
+          <w:noProof/>
+          <w:sz w:val="22"/>
+          <w:szCs w:val="22"/>
+        </w:rPr>
+      </w:pPr>
+      <w:hyperlink w:anchor="_Toc188302420" w:history="1">
+        <w:r>
+          <w:rPr>
+            <w:rStyle w:val="Hipercze"/>
+            <w:noProof/>
+          </w:rPr>
+          <w:t>Streaming</w:t>
+        </w:r>
+        <w:r>
+          <w:rPr>
+            <w:noProof/>
+            <w:webHidden/>
+          </w:rPr>
+          <w:tab/>
+        </w:r>
+        <w:r>
+          <w:rPr>
+            <w:noProof/>
+            <w:webHidden/>
+          </w:rPr>
+          <w:fldChar w:fldCharType="begin"/>
+        </w:r>
+        <w:r>
+          <w:rPr>
+            <w:noProof/>
+            <w:webHidden/>
+          </w:rPr>
+          <w:instrText xml:space="preserve"> PAGEREF _Toc188302420 \h </w:instrText>
+        </w:r>
+        <w:r>
+          <w:rPr>
+            <w:noProof/>
+            <w:webHidden/>
+          </w:rPr>
+        </w:r>
+        <w:r>
+          <w:rPr>
+            <w:noProof/>
+            <w:webHidden/>
+          </w:rPr>
+          <w:fldChar w:fldCharType="separate"/>
+        </w:r>
+        <w:r>
+          <w:rPr>
+            <w:noProof/>
+            <w:webHidden/>
+          </w:rPr>
+          <w:t>15</w:t>
         </w:r>
         <w:r>
           <w:rPr>
@@ -1662,7 +1744,7 @@
           <w:szCs w:val="22"/>
         </w:rPr>
       </w:pPr>
-      <w:hyperlink w:anchor="_Toc176938975" w:history="1">
+      <w:hyperlink w:anchor="_Toc188302421" w:history="1">
         <w:r>
           <w:rPr>
             <w:rStyle w:val="Hipercze"/>
@@ -1670,7 +1752,7 @@
             <w:noProof/>
             <w:lang w:eastAsia="en-US"/>
           </w:rPr>
-          <w:t>Wszystkie okna: Ulepszenie</w:t>
+          <w:t>Wszystkie okna: Id rekordu</w:t>
         </w:r>
         <w:r>
           <w:rPr>
@@ -1691,7 +1773,7 @@
             <w:noProof/>
             <w:webHidden/>
           </w:rPr>
-          <w:instrText xml:space="preserve"> PAGEREF _Toc176938975 \h </w:instrText>
+          <w:instrText xml:space="preserve"> PAGEREF _Toc188302421 \h </w:instrText>
         </w:r>
         <w:r>
           <w:rPr>
@@ -1711,7 +1793,7 @@
             <w:noProof/>
             <w:webHidden/>
           </w:rPr>
-          <w:t>14</w:t>
+          <w:t>15</w:t>
         </w:r>
         <w:r>
           <w:rPr>
@@ -1735,7 +1817,7 @@
           <w:szCs w:val="22"/>
         </w:rPr>
       </w:pPr>
-      <w:hyperlink w:anchor="_Toc176938976" w:history="1">
+      <w:hyperlink w:anchor="_Toc188302422" w:history="1">
         <w:r>
           <w:rPr>
             <w:rStyle w:val="Hipercze"/>
@@ -1764,7 +1846,7 @@
             <w:noProof/>
             <w:webHidden/>
           </w:rPr>
-          <w:instrText xml:space="preserve"> PAGEREF _Toc176938976 \h </w:instrText>
+          <w:instrText xml:space="preserve"> PAGEREF _Toc188302422 \h </w:instrText>
         </w:r>
         <w:r>
           <w:rPr>
@@ -1784,7 +1866,7 @@
             <w:noProof/>
             <w:webHidden/>
           </w:rPr>
-          <w:t>15</w:t>
+          <w:t>16</w:t>
         </w:r>
         <w:r>
           <w:rPr>
@@ -1808,7 +1890,7 @@
           <w:szCs w:val="22"/>
         </w:rPr>
       </w:pPr>
-      <w:hyperlink w:anchor="_Toc176938977" w:history="1">
+      <w:hyperlink w:anchor="_Toc188302423" w:history="1">
         <w:r>
           <w:rPr>
             <w:rStyle w:val="Hipercze"/>
@@ -1837,7 +1919,7 @@
             <w:noProof/>
             <w:webHidden/>
           </w:rPr>
-          <w:instrText xml:space="preserve"> PAGEREF _Toc176938977 \h </w:instrText>
+          <w:instrText xml:space="preserve"> PAGEREF _Toc188302423 \h </w:instrText>
         </w:r>
         <w:r>
           <w:rPr>
@@ -1857,7 +1939,7 @@
             <w:noProof/>
             <w:webHidden/>
           </w:rPr>
-          <w:t>16</w:t>
+          <w:t>17</w:t>
         </w:r>
         <w:r>
           <w:rPr>
@@ -1881,7 +1963,7 @@
           <w:szCs w:val="22"/>
         </w:rPr>
       </w:pPr>
-      <w:hyperlink w:anchor="_Toc176938978" w:history="1">
+      <w:hyperlink w:anchor="_Toc188302424" w:history="1">
         <w:r>
           <w:rPr>
             <w:rStyle w:val="Hipercze"/>
@@ -1910,13 +1992,7 @@
             <w:noProof/>
             <w:webHidden/>
           </w:rPr>
-          <w:instrText xml:space="preserve"> PAGEREF _Toc176938978 \h </w:instrText>
-        </w:r>
-        <w:r>
-          <w:rPr>
-            <w:noProof/>
-            <w:webHidden/>
-          </w:rPr>
+          <w:instrText xml:space="preserve"> PAGEREF _Toc188302424 \h </w:instrText>
         </w:r>
         <w:r>
           <w:rPr>
@@ -1927,10 +2003,12 @@
         </w:r>
         <w:r>
           <w:rPr>
-            <w:noProof/>
-            <w:webHidden/>
-          </w:rPr>
-          <w:t>16</w:t>
+            <w:b/>
+            <w:bCs/>
+            <w:noProof/>
+            <w:webHidden/>
+          </w:rPr>
+          <w:t>Błąd! Nie zdefiniowano zakładki.</w:t>
         </w:r>
         <w:r>
           <w:rPr>
@@ -1954,7 +2032,7 @@
           <w:szCs w:val="22"/>
         </w:rPr>
       </w:pPr>
-      <w:hyperlink w:anchor="_Toc176938979" w:history="1">
+      <w:hyperlink w:anchor="_Toc188302425" w:history="1">
         <w:r>
           <w:rPr>
             <w:rStyle w:val="Hipercze"/>
@@ -1983,7 +2061,7 @@
             <w:noProof/>
             <w:webHidden/>
           </w:rPr>
-          <w:instrText xml:space="preserve"> PAGEREF _Toc176938979 \h </w:instrText>
+          <w:instrText xml:space="preserve"> PAGEREF _Toc188302425 \h </w:instrText>
         </w:r>
         <w:r>
           <w:rPr>
@@ -2003,7 +2081,7 @@
             <w:noProof/>
             <w:webHidden/>
           </w:rPr>
-          <w:t>16</w:t>
+          <w:t>17</w:t>
         </w:r>
         <w:r>
           <w:rPr>
@@ -2027,7 +2105,7 @@
           <w:szCs w:val="22"/>
         </w:rPr>
       </w:pPr>
-      <w:hyperlink w:anchor="_Toc176938980" w:history="1">
+      <w:hyperlink w:anchor="_Toc188302426" w:history="1">
         <w:r>
           <w:rPr>
             <w:rStyle w:val="Hipercze"/>
@@ -2056,7 +2134,7 @@
             <w:noProof/>
             <w:webHidden/>
           </w:rPr>
-          <w:instrText xml:space="preserve"> PAGEREF _Toc176938980 \h </w:instrText>
+          <w:instrText xml:space="preserve"> PAGEREF _Toc188302426 \h </w:instrText>
         </w:r>
         <w:r>
           <w:rPr>
@@ -2076,7 +2154,7 @@
             <w:noProof/>
             <w:webHidden/>
           </w:rPr>
-          <w:t>16</w:t>
+          <w:t>17</w:t>
         </w:r>
         <w:r>
           <w:rPr>
@@ -2100,7 +2178,7 @@
           <w:szCs w:val="22"/>
         </w:rPr>
       </w:pPr>
-      <w:hyperlink w:anchor="_Toc176938981" w:history="1">
+      <w:hyperlink w:anchor="_Toc188302427" w:history="1">
         <w:r>
           <w:rPr>
             <w:rStyle w:val="Hipercze"/>
@@ -2129,7 +2207,7 @@
             <w:noProof/>
             <w:webHidden/>
           </w:rPr>
-          <w:instrText xml:space="preserve"> PAGEREF _Toc176938981 \h </w:instrText>
+          <w:instrText xml:space="preserve"> PAGEREF _Toc188302427 \h </w:instrText>
         </w:r>
         <w:r>
           <w:rPr>
@@ -2149,7 +2227,7 @@
             <w:noProof/>
             <w:webHidden/>
           </w:rPr>
-          <w:t>16</w:t>
+          <w:t>17</w:t>
         </w:r>
         <w:r>
           <w:rPr>
@@ -2177,7 +2255,7 @@
         <w:lastRenderedPageBreak/>
         <w:fldChar w:fldCharType="end"/>
       </w:r>
-      <w:bookmarkStart w:id="0" w:name="_Toc176938954"/>
+      <w:bookmarkStart w:id="1" w:name="_Toc188302399"/>
       <w:r>
         <w:rPr>
           <w:rFonts w:ascii="Times New Roman" w:eastAsiaTheme="minorHAnsi" w:hAnsi="Times New Roman" w:cs="Times New Roman"/>
@@ -2185,7 +2263,7 @@
         </w:rPr>
         <w:t>Integracja z systemem USOS</w:t>
       </w:r>
-      <w:bookmarkEnd w:id="0"/>
+      <w:bookmarkEnd w:id="1"/>
     </w:p>
     <w:p>
       <w:pPr>
@@ -2302,11 +2380,11 @@
           <w:rFonts w:ascii="Times New Roman" w:hAnsi="Times New Roman" w:cs="Times New Roman"/>
         </w:rPr>
       </w:pPr>
-      <w:bookmarkStart w:id="1" w:name="_Toc176938955"/>
+      <w:bookmarkStart w:id="2" w:name="_Toc188302400"/>
       <w:r>
         <w:t>Wprowadzenie danych w USOS</w:t>
       </w:r>
-      <w:bookmarkEnd w:id="1"/>
+      <w:bookmarkEnd w:id="2"/>
     </w:p>
     <w:p>
       <w:pPr>
@@ -2520,7 +2598,7 @@
           <w:lang w:eastAsia="en-US"/>
         </w:rPr>
       </w:pPr>
-      <w:bookmarkStart w:id="2" w:name="_Toc176938956"/>
+      <w:bookmarkStart w:id="3" w:name="_Toc188302401"/>
       <w:r>
         <w:rPr>
           <w:rFonts w:eastAsiaTheme="minorHAnsi"/>
@@ -2528,7 +2606,7 @@
         </w:rPr>
         <w:t>Pobranie danych do Plansoft.org</w:t>
       </w:r>
-      <w:bookmarkEnd w:id="2"/>
+      <w:bookmarkEnd w:id="3"/>
     </w:p>
     <w:p>
       <w:pPr>
@@ -2774,7 +2852,7 @@
           <w:lang w:eastAsia="en-US"/>
         </w:rPr>
       </w:pPr>
-      <w:bookmarkStart w:id="3" w:name="_Toc176938957"/>
+      <w:bookmarkStart w:id="4" w:name="_Toc188302402"/>
       <w:r>
         <w:rPr>
           <w:rFonts w:eastAsiaTheme="minorHAnsi"/>
@@ -2782,7 +2860,7 @@
         </w:rPr>
         <w:t>Zdefiniowanie relacji pomiędzy grupami</w:t>
       </w:r>
-      <w:bookmarkEnd w:id="3"/>
+      <w:bookmarkEnd w:id="4"/>
     </w:p>
     <w:p>
       <w:pPr>
@@ -3007,7 +3085,7 @@
           <w:lang w:eastAsia="en-US"/>
         </w:rPr>
       </w:pPr>
-      <w:bookmarkStart w:id="4" w:name="_Toc176938958"/>
+      <w:bookmarkStart w:id="5" w:name="_Toc188302403"/>
       <w:r>
         <w:rPr>
           <w:rFonts w:eastAsiaTheme="minorHAnsi"/>
@@ -3015,7 +3093,7 @@
         </w:rPr>
         <w:t>Pobranie Planu zajęć z systemu USOS</w:t>
       </w:r>
-      <w:bookmarkEnd w:id="4"/>
+      <w:bookmarkEnd w:id="5"/>
     </w:p>
     <w:p>
       <w:pPr>
@@ -3171,7 +3249,7 @@
           <w:lang w:eastAsia="en-US"/>
         </w:rPr>
       </w:pPr>
-      <w:bookmarkStart w:id="5" w:name="_Toc176938959"/>
+      <w:bookmarkStart w:id="6" w:name="_Toc188302404"/>
       <w:r>
         <w:rPr>
           <w:rFonts w:eastAsiaTheme="minorHAnsi"/>
@@ -3179,7 +3257,7 @@
         </w:rPr>
         <w:t>Planujemy zajęcia!</w:t>
       </w:r>
-      <w:bookmarkEnd w:id="5"/>
+      <w:bookmarkEnd w:id="6"/>
     </w:p>
     <w:p>
       <w:pPr>
@@ -3213,7 +3291,7 @@
           <w:lang w:eastAsia="en-US"/>
         </w:rPr>
       </w:pPr>
-      <w:bookmarkStart w:id="6" w:name="_Toc176938960"/>
+      <w:bookmarkStart w:id="7" w:name="_Toc188302405"/>
       <w:r>
         <w:rPr>
           <w:rFonts w:eastAsiaTheme="minorHAnsi"/>
@@ -3242,7 +3320,7 @@
         </w:rPr>
         <w:t xml:space="preserve"> dla więcej niż jednego przedmiotu</w:t>
       </w:r>
-      <w:bookmarkEnd w:id="6"/>
+      <w:bookmarkEnd w:id="7"/>
     </w:p>
     <w:p>
       <w:pPr>
@@ -3979,7 +4057,7 @@
           <w:lang w:eastAsia="en-US"/>
         </w:rPr>
       </w:pPr>
-      <w:bookmarkStart w:id="7" w:name="_Toc176938961"/>
+      <w:bookmarkStart w:id="8" w:name="_Toc188302406"/>
       <w:r>
         <w:rPr>
           <w:rFonts w:eastAsiaTheme="minorHAnsi"/>
@@ -3987,7 +4065,7 @@
         </w:rPr>
         <w:t>Przesyłamy rozkład do USOS</w:t>
       </w:r>
-      <w:bookmarkEnd w:id="7"/>
+      <w:bookmarkEnd w:id="8"/>
     </w:p>
     <w:p>
       <w:pPr>
@@ -4240,15 +4318,15 @@
           <w:rFonts w:eastAsiaTheme="minorHAnsi"/>
         </w:rPr>
       </w:pPr>
-      <w:bookmarkStart w:id="8" w:name="_Toc176938962"/>
-      <w:bookmarkStart w:id="9" w:name="_Toc112743438"/>
+      <w:bookmarkStart w:id="9" w:name="_Toc188302407"/>
+      <w:bookmarkStart w:id="10" w:name="_Toc112743438"/>
       <w:r>
         <w:rPr>
           <w:rFonts w:eastAsiaTheme="minorHAnsi"/>
         </w:rPr>
         <w:t>Weryfikujemy poprawność przesłania danych</w:t>
       </w:r>
-      <w:bookmarkEnd w:id="8"/>
+      <w:bookmarkEnd w:id="9"/>
     </w:p>
     <w:p>
       <w:pPr>
@@ -4690,15 +4768,15 @@
           <w:rFonts w:eastAsiaTheme="minorHAnsi"/>
         </w:rPr>
       </w:pPr>
-      <w:bookmarkStart w:id="10" w:name="_Toc176938963"/>
+      <w:bookmarkStart w:id="11" w:name="_Toc188302408"/>
       <w:r>
         <w:rPr>
           <w:rFonts w:eastAsiaTheme="minorHAnsi"/>
         </w:rPr>
         <w:t>USOS: Zajęcia nie przesłane do USOS</w:t>
       </w:r>
-      <w:bookmarkEnd w:id="9"/>
       <w:bookmarkEnd w:id="10"/>
+      <w:bookmarkEnd w:id="11"/>
     </w:p>
     <w:p>
       <w:pPr>
@@ -4919,7 +4997,7 @@
           <w:lang w:eastAsia="en-US"/>
         </w:rPr>
       </w:pPr>
-      <w:bookmarkStart w:id="11" w:name="_Toc176938964"/>
+      <w:bookmarkStart w:id="12" w:name="_Toc188302409"/>
       <w:r>
         <w:rPr>
           <w:rFonts w:ascii="Times New Roman" w:eastAsiaTheme="minorHAnsi" w:hAnsi="Times New Roman" w:cs="Times New Roman"/>
@@ -4927,14 +5005,14 @@
         </w:rPr>
         <w:t>Integracja z USOS: szczegóły techniczne</w:t>
       </w:r>
-      <w:bookmarkEnd w:id="11"/>
+      <w:bookmarkEnd w:id="12"/>
     </w:p>
     <w:p>
       <w:pPr>
         <w:pStyle w:val="Nagwek2"/>
         <w:spacing w:line="276" w:lineRule="auto"/>
       </w:pPr>
-      <w:bookmarkStart w:id="12" w:name="_Toc176938965"/>
+      <w:bookmarkStart w:id="13" w:name="_Toc188302410"/>
       <w:r>
         <w:t xml:space="preserve">Instalacja </w:t>
       </w:r>
@@ -4944,7 +5022,7 @@
       <w:r>
         <w:t xml:space="preserve"> IT)</w:t>
       </w:r>
-      <w:bookmarkEnd w:id="12"/>
+      <w:bookmarkEnd w:id="13"/>
     </w:p>
     <w:p>
       <w:pPr>
@@ -6393,7 +6471,7 @@
           <w:lang w:eastAsia="en-US"/>
         </w:rPr>
       </w:pPr>
-      <w:bookmarkStart w:id="13" w:name="_Toc176938966"/>
+      <w:bookmarkStart w:id="14" w:name="_Toc188302411"/>
       <w:r>
         <w:rPr>
           <w:rFonts w:eastAsiaTheme="minorHAnsi"/>
@@ -6401,7 +6479,7 @@
         </w:rPr>
         <w:t>Konfiguracja</w:t>
       </w:r>
-      <w:bookmarkEnd w:id="13"/>
+      <w:bookmarkEnd w:id="14"/>
     </w:p>
     <w:p>
       <w:pPr>
@@ -6729,7 +6807,7 @@
           <w:lang w:eastAsia="en-US"/>
         </w:rPr>
       </w:pPr>
-      <w:bookmarkStart w:id="14" w:name="_Toc176938967"/>
+      <w:bookmarkStart w:id="15" w:name="_Toc188302412"/>
       <w:r>
         <w:rPr>
           <w:rFonts w:ascii="Times New Roman" w:eastAsiaTheme="minorHAnsi" w:hAnsi="Times New Roman" w:cs="Times New Roman"/>
@@ -6737,7 +6815,7 @@
         </w:rPr>
         <w:t>Model danych</w:t>
       </w:r>
-      <w:bookmarkEnd w:id="14"/>
+      <w:bookmarkEnd w:id="15"/>
     </w:p>
     <w:p>
       <w:pPr>
@@ -8708,7 +8786,7 @@
           <w:lang w:eastAsia="en-US"/>
         </w:rPr>
       </w:pPr>
-      <w:bookmarkStart w:id="15" w:name="_Toc176938968"/>
+      <w:bookmarkStart w:id="16" w:name="_Toc188302413"/>
       <w:r>
         <w:rPr>
           <w:rFonts w:ascii="Times New Roman" w:eastAsiaTheme="minorHAnsi" w:hAnsi="Times New Roman" w:cs="Times New Roman"/>
@@ -8717,7 +8795,7 @@
         <w:lastRenderedPageBreak/>
         <w:t>Lista obecności</w:t>
       </w:r>
-      <w:bookmarkEnd w:id="15"/>
+      <w:bookmarkEnd w:id="16"/>
       <w:r>
         <w:rPr>
           <w:rFonts w:ascii="Times New Roman" w:eastAsiaTheme="minorHAnsi" w:hAnsi="Times New Roman" w:cs="Times New Roman"/>
@@ -8926,7 +9004,7 @@
           <w:lang w:eastAsia="en-US"/>
         </w:rPr>
       </w:pPr>
-      <w:bookmarkStart w:id="16" w:name="_Toc176938969"/>
+      <w:bookmarkStart w:id="17" w:name="_Toc188302414"/>
       <w:r>
         <w:rPr>
           <w:rFonts w:ascii="Times New Roman" w:eastAsiaTheme="minorHAnsi" w:hAnsi="Times New Roman" w:cs="Times New Roman"/>
@@ -8934,7 +9012,7 @@
         </w:rPr>
         <w:t>Rozwiązywanie problemów</w:t>
       </w:r>
-      <w:bookmarkEnd w:id="16"/>
+      <w:bookmarkEnd w:id="17"/>
     </w:p>
     <w:p>
       <w:pPr>
@@ -8945,7 +9023,7 @@
           <w:lang w:eastAsia="en-US"/>
         </w:rPr>
       </w:pPr>
-      <w:bookmarkStart w:id="17" w:name="_Toc176938970"/>
+      <w:bookmarkStart w:id="18" w:name="_Toc188302415"/>
       <w:r>
         <w:rPr>
           <w:rFonts w:eastAsiaTheme="minorHAnsi"/>
@@ -8953,7 +9031,7 @@
         </w:rPr>
         <w:t>Pierwsze kroki</w:t>
       </w:r>
-      <w:bookmarkEnd w:id="17"/>
+      <w:bookmarkEnd w:id="18"/>
     </w:p>
     <w:p>
       <w:pPr>
@@ -9024,7 +9102,7 @@
           <w:lang w:eastAsia="en-US"/>
         </w:rPr>
       </w:pPr>
-      <w:bookmarkStart w:id="18" w:name="_Toc176938971"/>
+      <w:bookmarkStart w:id="19" w:name="_Toc188302416"/>
       <w:r>
         <w:rPr>
           <w:rFonts w:eastAsiaTheme="minorHAnsi"/>
@@ -9060,7 +9138,7 @@
         </w:rPr>
         <w:t xml:space="preserve"> pokazuje rekordy</w:t>
       </w:r>
-      <w:bookmarkEnd w:id="18"/>
+      <w:bookmarkEnd w:id="19"/>
     </w:p>
     <w:p>
       <w:pPr>
@@ -9847,8 +9925,6 @@
                 <w:lang w:eastAsia="en-US"/>
               </w:rPr>
             </w:pPr>
-            <w:bookmarkStart w:id="19" w:name="_GoBack"/>
-            <w:bookmarkEnd w:id="19"/>
           </w:p>
         </w:tc>
       </w:tr>
@@ -9879,7 +9955,7 @@
           <w:lang w:eastAsia="en-US"/>
         </w:rPr>
       </w:pPr>
-      <w:bookmarkStart w:id="20" w:name="_Toc176938972"/>
+      <w:bookmarkStart w:id="20" w:name="_Toc188302417"/>
       <w:r>
         <w:rPr>
           <w:rFonts w:eastAsiaTheme="minorHAnsi"/>
@@ -10224,7 +10300,7 @@
           <w:lang w:eastAsia="en-US"/>
         </w:rPr>
       </w:pPr>
-      <w:bookmarkStart w:id="21" w:name="_Toc176938973"/>
+      <w:bookmarkStart w:id="21" w:name="_Toc188302418"/>
       <w:r>
         <w:rPr>
           <w:rFonts w:eastAsiaTheme="minorHAnsi"/>
@@ -13400,15 +13476,92 @@
           <w:lang w:eastAsia="en-US"/>
         </w:rPr>
       </w:pPr>
-      <w:bookmarkStart w:id="22" w:name="_Toc176938974"/>
+      <w:bookmarkStart w:id="22" w:name="_Toc188302419"/>
       <w:r>
         <w:rPr>
           <w:rFonts w:ascii="Times New Roman" w:eastAsiaTheme="minorHAnsi" w:hAnsi="Times New Roman" w:cs="Times New Roman"/>
           <w:lang w:eastAsia="en-US"/>
         </w:rPr>
-        <w:t>Inne zmiany</w:t>
+        <w:t xml:space="preserve">Inne </w:t>
+      </w:r>
+      <w:r>
+        <w:rPr>
+          <w:rFonts w:ascii="Times New Roman" w:eastAsiaTheme="minorHAnsi" w:hAnsi="Times New Roman" w:cs="Times New Roman"/>
+          <w:lang w:eastAsia="en-US"/>
+        </w:rPr>
+        <w:t>informacje</w:t>
       </w:r>
       <w:bookmarkEnd w:id="22"/>
+    </w:p>
+    <w:p>
+      <w:pPr>
+        <w:pStyle w:val="Nagwek2"/>
+      </w:pPr>
+      <w:bookmarkStart w:id="23" w:name="_Toc188302420"/>
+      <w:r>
+        <w:t>Streaming</w:t>
+      </w:r>
+      <w:bookmarkEnd w:id="23"/>
+    </w:p>
+    <w:p>
+      <w:r>
+        <w:t>Niektóre zajęcia są realizowane są na Uczelni dla studentów stacjonarnych i jednocześnie są udostępniane studentom studiów zaocznych za pomocą streamingu (zajęcia ONLINE).</w:t>
+      </w:r>
+    </w:p>
+    <w:p>
+      <w:r>
+        <w:t>Fakt, że zajęcia realizowane są w formie streamingu po stronie Plansoft.org zaznacza się w polu Info dla Planistów, którego jednak nie możemy przesłać do systemu USOS, ponieważ USOS nie posiada takiego pola. W związku z tym, jeżeli zajęcie realizowane w Sali X ma w polu Info dla Planistów wpisane słowo streaming, to wysyłamy do USOS informacje, że zajęcia odbywają się w Sali X + Streaming (a nie w Sali X).</w:t>
+      </w:r>
+    </w:p>
+    <w:p>
+      <w:r>
+        <w:t xml:space="preserve">Mapowanie Sale X </w:t>
+      </w:r>
+      <w:r>
+        <w:sym w:font="Wingdings" w:char="F0E0"/>
+      </w:r>
+      <w:r>
+        <w:t xml:space="preserve"> Sale X + Streaming jest przechowywane w tabeli </w:t>
+      </w:r>
+      <w:proofErr w:type="spellStart"/>
+      <w:r>
+        <w:t>usos_streaming_room_map</w:t>
+      </w:r>
+      <w:proofErr w:type="spellEnd"/>
+      <w:r>
+        <w:t>.</w:t>
+      </w:r>
+    </w:p>
+    <w:p/>
+    <w:p>
+      <w:r>
+        <w:t>Wprowadzono następujące zmiany w interfejsie do USOS:</w:t>
+      </w:r>
+    </w:p>
+    <w:p/>
+    <w:p>
+      <w:pPr>
+        <w:pStyle w:val="Akapitzlist"/>
+        <w:numPr>
+          <w:ilvl w:val="0"/>
+          <w:numId w:val="21"/>
+        </w:numPr>
+      </w:pPr>
+      <w:r>
+        <w:t xml:space="preserve">Sale, które mają w nazwie słowo STREAMING nie są widoczne dla planistów w Plansoft.org. </w:t>
+      </w:r>
+    </w:p>
+    <w:p>
+      <w:pPr>
+        <w:pStyle w:val="Akapitzlist"/>
+        <w:numPr>
+          <w:ilvl w:val="0"/>
+          <w:numId w:val="21"/>
+        </w:numPr>
+      </w:pPr>
+      <w:r>
+        <w:t>jeżeli zajęcie realizowane w Sali X ma w polu Info dla Planistów wpisane słowo streaming, to wysyłamy do USOS informacje, że zajęcia odbywają się w Sali X + Streaming (a nie w Sali X)</w:t>
+      </w:r>
     </w:p>
     <w:p>
       <w:pPr>
@@ -13419,15 +13572,25 @@
           <w:lang w:eastAsia="en-US"/>
         </w:rPr>
       </w:pPr>
-      <w:bookmarkStart w:id="23" w:name="_Toc176938975"/>
-      <w:r>
+    </w:p>
+    <w:p>
+      <w:pPr>
+        <w:pStyle w:val="Nagwek2"/>
+        <w:spacing w:line="276" w:lineRule="auto"/>
         <w:rPr>
           <w:rFonts w:ascii="Times New Roman" w:eastAsiaTheme="minorHAnsi" w:hAnsi="Times New Roman" w:cs="Times New Roman"/>
           <w:lang w:eastAsia="en-US"/>
         </w:rPr>
-        <w:t>Wszystkie okna: Ulepszenie</w:t>
-      </w:r>
-      <w:bookmarkEnd w:id="23"/>
+      </w:pPr>
+      <w:bookmarkStart w:id="24" w:name="_Toc188302421"/>
+      <w:r>
+        <w:rPr>
+          <w:rFonts w:ascii="Times New Roman" w:eastAsiaTheme="minorHAnsi" w:hAnsi="Times New Roman" w:cs="Times New Roman"/>
+          <w:lang w:eastAsia="en-US"/>
+        </w:rPr>
+        <w:t>Id rekordu</w:t>
+      </w:r>
+      <w:bookmarkEnd w:id="24"/>
     </w:p>
     <w:p>
       <w:pPr>
@@ -13467,6 +13630,7 @@
           <w:rFonts w:eastAsiaTheme="minorHAnsi"/>
           <w:noProof/>
         </w:rPr>
+        <w:lastRenderedPageBreak/>
         <w:drawing>
           <wp:inline distT="0" distB="0" distL="0" distR="0" wp14:anchorId="286BB1E8" wp14:editId="4694D71D">
             <wp:extent cx="5970905" cy="4845050"/>
@@ -13535,13 +13699,12 @@
           <w:lang w:eastAsia="en-US"/>
         </w:rPr>
       </w:pPr>
-      <w:bookmarkStart w:id="24" w:name="_Toc176938976"/>
+      <w:bookmarkStart w:id="25" w:name="_Toc188302422"/>
       <w:r>
         <w:rPr>
           <w:rFonts w:ascii="Times New Roman" w:eastAsiaTheme="minorHAnsi" w:hAnsi="Times New Roman" w:cs="Times New Roman"/>
           <w:lang w:eastAsia="en-US"/>
         </w:rPr>
-        <w:lastRenderedPageBreak/>
         <w:t>Szczegóły zajęcia:</w:t>
       </w:r>
       <w:r>
@@ -13551,7 +13714,7 @@
         </w:rPr>
         <w:t xml:space="preserve"> uproszczenie</w:t>
       </w:r>
-      <w:bookmarkEnd w:id="24"/>
+      <w:bookmarkEnd w:id="25"/>
     </w:p>
     <w:p>
       <w:pPr>
@@ -13667,12 +13830,13 @@
           <w:lang w:eastAsia="en-US"/>
         </w:rPr>
       </w:pPr>
-      <w:bookmarkStart w:id="25" w:name="_Toc176938977"/>
+      <w:bookmarkStart w:id="26" w:name="_Toc188302423"/>
       <w:r>
         <w:rPr>
           <w:rFonts w:ascii="Times New Roman" w:eastAsiaTheme="minorHAnsi" w:hAnsi="Times New Roman" w:cs="Times New Roman"/>
           <w:lang w:eastAsia="en-US"/>
         </w:rPr>
+        <w:lastRenderedPageBreak/>
         <w:t>Dodanie kodów</w:t>
       </w:r>
       <w:r>
@@ -13689,7 +13853,7 @@
         </w:rPr>
         <w:t xml:space="preserve"> do semestrów</w:t>
       </w:r>
-      <w:bookmarkEnd w:id="25"/>
+      <w:bookmarkEnd w:id="26"/>
     </w:p>
     <w:p>
       <w:pPr>
@@ -13716,61 +13880,63 @@
           <w:lang w:eastAsia="en-US"/>
         </w:rPr>
       </w:pPr>
-      <w:bookmarkStart w:id="26" w:name="_Toc176938978"/>
-      <w:proofErr w:type="spellStart"/>
+      <w:bookmarkStart w:id="27" w:name="_Toc188302425"/>
       <w:r>
         <w:rPr>
           <w:rFonts w:ascii="Times New Roman" w:eastAsiaTheme="minorHAnsi" w:hAnsi="Times New Roman" w:cs="Times New Roman"/>
           <w:lang w:eastAsia="en-US"/>
         </w:rPr>
-        <w:t>Integration_id</w:t>
-      </w:r>
-      <w:bookmarkEnd w:id="26"/>
-      <w:proofErr w:type="spellEnd"/>
+        <w:t>Formularz Ograniczenia: zmiany</w:t>
+      </w:r>
+      <w:bookmarkEnd w:id="27"/>
     </w:p>
     <w:p>
       <w:pPr>
         <w:spacing w:line="276" w:lineRule="auto"/>
-        <w:rPr>
-          <w:rFonts w:eastAsiaTheme="minorHAnsi"/>
-          <w:lang w:eastAsia="en-US"/>
-        </w:rPr>
-      </w:pPr>
-      <w:r>
-        <w:rPr>
-          <w:rFonts w:eastAsiaTheme="minorHAnsi"/>
-          <w:lang w:eastAsia="en-US"/>
-        </w:rPr>
-        <w:t xml:space="preserve">Wprowadzono zmianę </w:t>
-      </w:r>
-      <w:r>
-        <w:rPr>
-          <w:rFonts w:eastAsiaTheme="minorHAnsi"/>
-          <w:lang w:eastAsia="en-US"/>
-        </w:rPr>
-        <w:t>polegającą</w:t>
-      </w:r>
-      <w:r>
-        <w:rPr>
-          <w:rFonts w:eastAsiaTheme="minorHAnsi"/>
-          <w:lang w:eastAsia="en-US"/>
-        </w:rPr>
-        <w:t xml:space="preserve"> na tym, że można klonować rekord, który posiada wartość w polu </w:t>
-      </w:r>
-      <w:proofErr w:type="spellStart"/>
-      <w:r>
-        <w:rPr>
-          <w:rFonts w:eastAsiaTheme="minorHAnsi"/>
-          <w:lang w:eastAsia="en-US"/>
-        </w:rPr>
-        <w:t>integration_id</w:t>
-      </w:r>
-      <w:proofErr w:type="spellEnd"/>
-      <w:r>
-        <w:rPr>
-          <w:rFonts w:eastAsiaTheme="minorHAnsi"/>
-          <w:lang w:eastAsia="en-US"/>
-        </w:rPr>
+      </w:pPr>
+      <w:r>
+        <w:t xml:space="preserve">Dodano przycisk Turbo. </w:t>
+      </w:r>
+      <w:r>
+        <w:t>Przycisk, co</w:t>
+      </w:r>
+      <w:r>
+        <w:t xml:space="preserve"> do zasady ma identyczne przeznaczenie, co przycisk Przelicz wszystkie</w:t>
+      </w:r>
+      <w:r>
+        <w:t xml:space="preserve">, natomiast przelicza od razu wszystkie kombinacje (a nie tylko kombinacje aktualnie wyświetlane na ekranie). </w:t>
+      </w:r>
+      <w:r>
+        <w:t>Ze względu na to, że przycisk uruchamia przeliczenie dopiero, gdy wszystkie operacje w bazie są zakończone, p</w:t>
+      </w:r>
+      <w:r>
+        <w:t xml:space="preserve">rzycisk </w:t>
+      </w:r>
+      <w:r>
+        <w:t>klikamy</w:t>
+      </w:r>
+      <w:r>
+        <w:t>, gdy żad</w:t>
+      </w:r>
+      <w:r>
+        <w:t xml:space="preserve">en inny planista nie pracuje </w:t>
+      </w:r>
+      <w:r>
+        <w:t>w</w:t>
+      </w:r>
+      <w:r>
+        <w:t xml:space="preserve"> system</w:t>
+      </w:r>
+      <w:r>
+        <w:t>i</w:t>
+      </w:r>
+      <w:r>
+        <w:t>e</w:t>
+      </w:r>
+      <w:r>
+        <w:t>, lub przynajmniej wszyscy planiści wybrali polecenie Edycja - Zapisz</w:t>
+      </w:r>
+      <w:r>
         <w:t>.</w:t>
       </w:r>
     </w:p>
@@ -13783,119 +13949,57 @@
           <w:lang w:eastAsia="en-US"/>
         </w:rPr>
       </w:pPr>
-      <w:bookmarkStart w:id="27" w:name="_Toc176938979"/>
+      <w:bookmarkStart w:id="28" w:name="_Toc188302426"/>
       <w:r>
         <w:rPr>
           <w:rFonts w:ascii="Times New Roman" w:eastAsiaTheme="minorHAnsi" w:hAnsi="Times New Roman" w:cs="Times New Roman"/>
           <w:lang w:eastAsia="en-US"/>
         </w:rPr>
-        <w:t>Formularz Ograniczenia: zmiany</w:t>
-      </w:r>
-      <w:bookmarkEnd w:id="27"/>
+        <w:t>Formularz: Brakujące kombinacje zasobów</w:t>
+      </w:r>
+      <w:bookmarkEnd w:id="28"/>
     </w:p>
     <w:p>
       <w:pPr>
         <w:spacing w:line="276" w:lineRule="auto"/>
-      </w:pPr>
-      <w:r>
-        <w:t xml:space="preserve">Dodano przycisk Turbo. </w:t>
-      </w:r>
-      <w:r>
-        <w:t>Przycisk, co</w:t>
-      </w:r>
-      <w:r>
-        <w:t xml:space="preserve"> do zasady ma identyczne przeznaczenie, co przycisk Przelicz wszystkie</w:t>
-      </w:r>
-      <w:r>
-        <w:t xml:space="preserve">, natomiast przelicza od razu wszystkie kombinacje (a nie tylko kombinacje aktualnie wyświetlane na ekranie). </w:t>
-      </w:r>
-      <w:r>
-        <w:t>Ze względu na to, że przycisk uruchamia przeliczenie dopiero, gdy wszystkie operacje w bazie są zakończone, p</w:t>
-      </w:r>
-      <w:r>
-        <w:t xml:space="preserve">rzycisk </w:t>
-      </w:r>
-      <w:r>
-        <w:t>klikamy</w:t>
-      </w:r>
-      <w:r>
-        <w:t>, gdy żad</w:t>
-      </w:r>
-      <w:r>
-        <w:t xml:space="preserve">en inny planista nie pracuje </w:t>
-      </w:r>
-      <w:r>
-        <w:t>w</w:t>
-      </w:r>
-      <w:r>
-        <w:t xml:space="preserve"> system</w:t>
-      </w:r>
-      <w:r>
-        <w:t>i</w:t>
-      </w:r>
-      <w:r>
-        <w:t>e</w:t>
-      </w:r>
-      <w:r>
-        <w:t>, lub przynajmniej wszyscy planiści wybrali polecenie Edycja - Zapisz</w:t>
-      </w:r>
-      <w:r>
-        <w:t>.</w:t>
-      </w:r>
-    </w:p>
-    <w:p>
-      <w:pPr>
-        <w:pStyle w:val="Nagwek2"/>
+        <w:rPr>
+          <w:rFonts w:eastAsiaTheme="minorHAnsi"/>
+          <w:lang w:eastAsia="en-US"/>
+        </w:rPr>
+      </w:pPr>
+      <w:r>
+        <w:rPr>
+          <w:rFonts w:eastAsiaTheme="minorHAnsi"/>
+          <w:lang w:eastAsia="en-US"/>
+        </w:rPr>
+        <w:t>M</w:t>
+      </w:r>
+      <w:r>
+        <w:rPr>
+          <w:rFonts w:eastAsiaTheme="minorHAnsi"/>
+          <w:lang w:eastAsia="en-US"/>
+        </w:rPr>
+        <w:t xml:space="preserve">ożna skopiować </w:t>
+      </w:r>
+      <w:r>
+        <w:rPr>
+          <w:rFonts w:eastAsiaTheme="minorHAnsi"/>
+          <w:lang w:eastAsia="en-US"/>
+        </w:rPr>
+        <w:t>wartości wyświetlane w oknie</w:t>
+      </w:r>
+      <w:r>
+        <w:rPr>
+          <w:rFonts w:eastAsiaTheme="minorHAnsi"/>
+          <w:lang w:eastAsia="en-US"/>
+        </w:rPr>
+        <w:t xml:space="preserve"> do schowka.</w:t>
+      </w:r>
+    </w:p>
+    <w:p>
+      <w:pPr>
         <w:spacing w:line="276" w:lineRule="auto"/>
         <w:rPr>
-          <w:rFonts w:ascii="Times New Roman" w:eastAsiaTheme="minorHAnsi" w:hAnsi="Times New Roman" w:cs="Times New Roman"/>
-          <w:lang w:eastAsia="en-US"/>
-        </w:rPr>
-      </w:pPr>
-      <w:bookmarkStart w:id="28" w:name="_Toc176938980"/>
-      <w:r>
-        <w:rPr>
-          <w:rFonts w:ascii="Times New Roman" w:eastAsiaTheme="minorHAnsi" w:hAnsi="Times New Roman" w:cs="Times New Roman"/>
-          <w:lang w:eastAsia="en-US"/>
-        </w:rPr>
-        <w:t>Formularz: Brakujące kombinacje zasobów</w:t>
-      </w:r>
-      <w:bookmarkEnd w:id="28"/>
-    </w:p>
-    <w:p>
-      <w:pPr>
-        <w:spacing w:line="276" w:lineRule="auto"/>
-        <w:rPr>
-          <w:rFonts w:eastAsiaTheme="minorHAnsi"/>
-          <w:lang w:eastAsia="en-US"/>
-        </w:rPr>
-      </w:pPr>
-      <w:r>
-        <w:rPr>
-          <w:rFonts w:eastAsiaTheme="minorHAnsi"/>
-          <w:lang w:eastAsia="en-US"/>
-        </w:rPr>
-        <w:t xml:space="preserve">Wprowadzono zmianę polegającą na tym, że można skopiować </w:t>
-      </w:r>
-      <w:r>
-        <w:rPr>
-          <w:rFonts w:eastAsiaTheme="minorHAnsi"/>
-          <w:lang w:eastAsia="en-US"/>
-        </w:rPr>
-        <w:t>wartości wyświetlane w oknie</w:t>
-      </w:r>
-      <w:r>
-        <w:rPr>
-          <w:rFonts w:eastAsiaTheme="minorHAnsi"/>
-          <w:lang w:eastAsia="en-US"/>
-        </w:rPr>
-        <w:t xml:space="preserve"> do schowka.</w:t>
-      </w:r>
-    </w:p>
-    <w:p>
-      <w:pPr>
-        <w:spacing w:line="276" w:lineRule="auto"/>
-        <w:rPr>
           <w:rFonts w:eastAsiaTheme="minorHAnsi"/>
           <w:lang w:eastAsia="en-US"/>
         </w:rPr>
@@ -13905,7 +14009,6 @@
           <w:rFonts w:eastAsiaTheme="minorHAnsi"/>
           <w:noProof/>
         </w:rPr>
-        <w:lastRenderedPageBreak/>
         <w:drawing>
           <wp:inline distT="0" distB="0" distL="0" distR="0" wp14:anchorId="5CBB6511" wp14:editId="1C211C7D">
             <wp:extent cx="5972810" cy="2140585"/>
@@ -13952,7 +14055,7 @@
           <w:lang w:eastAsia="en-US"/>
         </w:rPr>
       </w:pPr>
-      <w:bookmarkStart w:id="29" w:name="_Toc176938981"/>
+      <w:bookmarkStart w:id="29" w:name="_Toc188302427"/>
       <w:r>
         <w:rPr>
           <w:rFonts w:ascii="Times New Roman" w:eastAsiaTheme="minorHAnsi" w:hAnsi="Times New Roman" w:cs="Times New Roman"/>
@@ -13975,7 +14078,14 @@
           <w:rFonts w:eastAsiaTheme="minorHAnsi"/>
           <w:lang w:eastAsia="en-US"/>
         </w:rPr>
-        <w:t>Wprowadzono zmianę polegającą na tym, że suma liczby zaplanowanych zajęć jest zaokrąglana do jednego miejsca po przecinku, co jest istotne, gdy czas trwania zajęcia jest liczbą okresową</w:t>
+        <w:t>S</w:t>
+      </w:r>
+      <w:r>
+        <w:rPr>
+          <w:rFonts w:eastAsiaTheme="minorHAnsi"/>
+          <w:lang w:eastAsia="en-US"/>
+        </w:rPr>
+        <w:t>uma liczby zaplanowanych zajęć jest zaokrąglana do jednego miejsca po przecinku, co jest istotne, gdy czas trwania zajęcia jest liczbą okresową</w:t>
       </w:r>
       <w:r>
         <w:rPr>
@@ -14144,7 +14254,7 @@
           <w:rPr>
             <w:noProof/>
           </w:rPr>
-          <w:t>11</w:t>
+          <w:t>1</w:t>
         </w:r>
         <w:r>
           <w:fldChar w:fldCharType="end"/>
@@ -15001,6 +15111,119 @@
     </w:lvl>
   </w:abstractNum>
   <w:abstractNum w:abstractNumId="6">
+    <w:nsid w:val="287E1AD1"/>
+    <w:multiLevelType w:val="hybridMultilevel"/>
+    <w:tmpl w:val="DBC247DE"/>
+    <w:lvl w:ilvl="0" w:tplc="04150001">
+      <w:start w:val="1"/>
+      <w:numFmt w:val="bullet"/>
+      <w:lvlText w:val=""/>
+      <w:lvlJc w:val="left"/>
+      <w:pPr>
+        <w:ind w:left="720" w:hanging="360"/>
+      </w:pPr>
+      <w:rPr>
+        <w:rFonts w:ascii="Symbol" w:hAnsi="Symbol" w:hint="default"/>
+      </w:rPr>
+    </w:lvl>
+    <w:lvl w:ilvl="1" w:tplc="04150003" w:tentative="1">
+      <w:start w:val="1"/>
+      <w:numFmt w:val="bullet"/>
+      <w:lvlText w:val="o"/>
+      <w:lvlJc w:val="left"/>
+      <w:pPr>
+        <w:ind w:left="1440" w:hanging="360"/>
+      </w:pPr>
+      <w:rPr>
+        <w:rFonts w:ascii="Courier New" w:hAnsi="Courier New" w:cs="Courier New" w:hint="default"/>
+      </w:rPr>
+    </w:lvl>
+    <w:lvl w:ilvl="2" w:tplc="04150005" w:tentative="1">
+      <w:start w:val="1"/>
+      <w:numFmt w:val="bullet"/>
+      <w:lvlText w:val=""/>
+      <w:lvlJc w:val="left"/>
+      <w:pPr>
+        <w:ind w:left="2160" w:hanging="360"/>
+      </w:pPr>
+      <w:rPr>
+        <w:rFonts w:ascii="Wingdings" w:hAnsi="Wingdings" w:hint="default"/>
+      </w:rPr>
+    </w:lvl>
+    <w:lvl w:ilvl="3" w:tplc="04150001" w:tentative="1">
+      <w:start w:val="1"/>
+      <w:numFmt w:val="bullet"/>
+      <w:lvlText w:val=""/>
+      <w:lvlJc w:val="left"/>
+      <w:pPr>
+        <w:ind w:left="2880" w:hanging="360"/>
+      </w:pPr>
+      <w:rPr>
+        <w:rFonts w:ascii="Symbol" w:hAnsi="Symbol" w:hint="default"/>
+      </w:rPr>
+    </w:lvl>
+    <w:lvl w:ilvl="4" w:tplc="04150003" w:tentative="1">
+      <w:start w:val="1"/>
+      <w:numFmt w:val="bullet"/>
+      <w:lvlText w:val="o"/>
+      <w:lvlJc w:val="left"/>
+      <w:pPr>
+        <w:ind w:left="3600" w:hanging="360"/>
+      </w:pPr>
+      <w:rPr>
+        <w:rFonts w:ascii="Courier New" w:hAnsi="Courier New" w:cs="Courier New" w:hint="default"/>
+      </w:rPr>
+    </w:lvl>
+    <w:lvl w:ilvl="5" w:tplc="04150005" w:tentative="1">
+      <w:start w:val="1"/>
+      <w:numFmt w:val="bullet"/>
+      <w:lvlText w:val=""/>
+      <w:lvlJc w:val="left"/>
+      <w:pPr>
+        <w:ind w:left="4320" w:hanging="360"/>
+      </w:pPr>
+      <w:rPr>
+        <w:rFonts w:ascii="Wingdings" w:hAnsi="Wingdings" w:hint="default"/>
+      </w:rPr>
+    </w:lvl>
+    <w:lvl w:ilvl="6" w:tplc="04150001" w:tentative="1">
+      <w:start w:val="1"/>
+      <w:numFmt w:val="bullet"/>
+      <w:lvlText w:val=""/>
+      <w:lvlJc w:val="left"/>
+      <w:pPr>
+        <w:ind w:left="5040" w:hanging="360"/>
+      </w:pPr>
+      <w:rPr>
+        <w:rFonts w:ascii="Symbol" w:hAnsi="Symbol" w:hint="default"/>
+      </w:rPr>
+    </w:lvl>
+    <w:lvl w:ilvl="7" w:tplc="04150003" w:tentative="1">
+      <w:start w:val="1"/>
+      <w:numFmt w:val="bullet"/>
+      <w:lvlText w:val="o"/>
+      <w:lvlJc w:val="left"/>
+      <w:pPr>
+        <w:ind w:left="5760" w:hanging="360"/>
+      </w:pPr>
+      <w:rPr>
+        <w:rFonts w:ascii="Courier New" w:hAnsi="Courier New" w:cs="Courier New" w:hint="default"/>
+      </w:rPr>
+    </w:lvl>
+    <w:lvl w:ilvl="8" w:tplc="04150005" w:tentative="1">
+      <w:start w:val="1"/>
+      <w:numFmt w:val="bullet"/>
+      <w:lvlText w:val=""/>
+      <w:lvlJc w:val="left"/>
+      <w:pPr>
+        <w:ind w:left="6480" w:hanging="360"/>
+      </w:pPr>
+      <w:rPr>
+        <w:rFonts w:ascii="Wingdings" w:hAnsi="Wingdings" w:hint="default"/>
+      </w:rPr>
+    </w:lvl>
+  </w:abstractNum>
+  <w:abstractNum w:abstractNumId="7">
     <w:nsid w:val="3621564D"/>
     <w:multiLevelType w:val="hybridMultilevel"/>
     <w:tmpl w:val="9B16351C"/>
@@ -15089,7 +15312,7 @@
       </w:pPr>
     </w:lvl>
   </w:abstractNum>
-  <w:abstractNum w:abstractNumId="7">
+  <w:abstractNum w:abstractNumId="8">
     <w:nsid w:val="3D522E4D"/>
     <w:multiLevelType w:val="hybridMultilevel"/>
     <w:tmpl w:val="ED58DCE0"/>
@@ -15202,7 +15425,7 @@
       </w:rPr>
     </w:lvl>
   </w:abstractNum>
-  <w:abstractNum w:abstractNumId="8">
+  <w:abstractNum w:abstractNumId="9">
     <w:nsid w:val="42AF71A4"/>
     <w:multiLevelType w:val="hybridMultilevel"/>
     <w:tmpl w:val="181EBA86"/>
@@ -15291,7 +15514,7 @@
       </w:pPr>
     </w:lvl>
   </w:abstractNum>
-  <w:abstractNum w:abstractNumId="9">
+  <w:abstractNum w:abstractNumId="10">
     <w:nsid w:val="44C752F5"/>
     <w:multiLevelType w:val="hybridMultilevel"/>
     <w:tmpl w:val="6DD03722"/>
@@ -15404,7 +15627,7 @@
       </w:rPr>
     </w:lvl>
   </w:abstractNum>
-  <w:abstractNum w:abstractNumId="10">
+  <w:abstractNum w:abstractNumId="11">
     <w:nsid w:val="477527E1"/>
     <w:multiLevelType w:val="hybridMultilevel"/>
     <w:tmpl w:val="20363540"/>
@@ -15517,7 +15740,7 @@
       </w:rPr>
     </w:lvl>
   </w:abstractNum>
-  <w:abstractNum w:abstractNumId="11">
+  <w:abstractNum w:abstractNumId="12">
     <w:nsid w:val="4CA93667"/>
     <w:multiLevelType w:val="multilevel"/>
     <w:tmpl w:val="7194DA98"/>
@@ -15630,7 +15853,7 @@
       </w:pPr>
     </w:lvl>
   </w:abstractNum>
-  <w:abstractNum w:abstractNumId="12">
+  <w:abstractNum w:abstractNumId="13">
     <w:nsid w:val="619F688F"/>
     <w:multiLevelType w:val="hybridMultilevel"/>
     <w:tmpl w:val="1AFE0844"/>
@@ -15719,7 +15942,7 @@
       </w:pPr>
     </w:lvl>
   </w:abstractNum>
-  <w:abstractNum w:abstractNumId="13">
+  <w:abstractNum w:abstractNumId="14">
     <w:nsid w:val="6245332D"/>
     <w:multiLevelType w:val="hybridMultilevel"/>
     <w:tmpl w:val="09485C42"/>
@@ -15832,7 +16055,7 @@
       </w:rPr>
     </w:lvl>
   </w:abstractNum>
-  <w:abstractNum w:abstractNumId="14">
+  <w:abstractNum w:abstractNumId="15">
     <w:nsid w:val="63811BB7"/>
     <w:multiLevelType w:val="hybridMultilevel"/>
     <w:tmpl w:val="E924B1EA"/>
@@ -15945,7 +16168,7 @@
       </w:rPr>
     </w:lvl>
   </w:abstractNum>
-  <w:abstractNum w:abstractNumId="15">
+  <w:abstractNum w:abstractNumId="16">
     <w:nsid w:val="64FF55D4"/>
     <w:multiLevelType w:val="hybridMultilevel"/>
     <w:tmpl w:val="DED8BFBC"/>
@@ -16058,7 +16281,7 @@
       </w:rPr>
     </w:lvl>
   </w:abstractNum>
-  <w:abstractNum w:abstractNumId="16">
+  <w:abstractNum w:abstractNumId="17">
     <w:nsid w:val="6DFB7CA2"/>
     <w:multiLevelType w:val="hybridMultilevel"/>
     <w:tmpl w:val="325EA4E2"/>
@@ -16171,7 +16394,7 @@
       </w:rPr>
     </w:lvl>
   </w:abstractNum>
-  <w:abstractNum w:abstractNumId="17">
+  <w:abstractNum w:abstractNumId="18">
     <w:nsid w:val="6E3543BF"/>
     <w:multiLevelType w:val="hybridMultilevel"/>
     <w:tmpl w:val="51F0ED1A"/>
@@ -16284,7 +16507,7 @@
       </w:rPr>
     </w:lvl>
   </w:abstractNum>
-  <w:abstractNum w:abstractNumId="18">
+  <w:abstractNum w:abstractNumId="19">
     <w:nsid w:val="6F7C48F1"/>
     <w:multiLevelType w:val="hybridMultilevel"/>
     <w:tmpl w:val="ACFCB154"/>
@@ -16373,7 +16596,7 @@
       </w:pPr>
     </w:lvl>
   </w:abstractNum>
-  <w:abstractNum w:abstractNumId="19">
+  <w:abstractNum w:abstractNumId="20">
     <w:nsid w:val="7E666EFC"/>
     <w:multiLevelType w:val="hybridMultilevel"/>
     <w:tmpl w:val="21CE1F54"/>
@@ -16487,52 +16710,52 @@
     </w:lvl>
   </w:abstractNum>
   <w:num w:numId="1">
-    <w:abstractNumId w:val="12"/>
+    <w:abstractNumId w:val="13"/>
   </w:num>
   <w:num w:numId="2">
-    <w:abstractNumId w:val="9"/>
+    <w:abstractNumId w:val="10"/>
   </w:num>
   <w:num w:numId="3">
-    <w:abstractNumId w:val="10"/>
+    <w:abstractNumId w:val="11"/>
   </w:num>
   <w:num w:numId="4">
     <w:abstractNumId w:val="5"/>
   </w:num>
   <w:num w:numId="5">
-    <w:abstractNumId w:val="14"/>
+    <w:abstractNumId w:val="15"/>
   </w:num>
   <w:num w:numId="6">
     <w:abstractNumId w:val="4"/>
   </w:num>
   <w:num w:numId="7">
-    <w:abstractNumId w:val="17"/>
+    <w:abstractNumId w:val="18"/>
   </w:num>
   <w:num w:numId="8">
-    <w:abstractNumId w:val="19"/>
+    <w:abstractNumId w:val="20"/>
   </w:num>
   <w:num w:numId="9">
     <w:abstractNumId w:val="3"/>
   </w:num>
   <w:num w:numId="10">
-    <w:abstractNumId w:val="11"/>
+    <w:abstractNumId w:val="12"/>
   </w:num>
   <w:num w:numId="11">
-    <w:abstractNumId w:val="18"/>
+    <w:abstractNumId w:val="19"/>
   </w:num>
   <w:num w:numId="12">
-    <w:abstractNumId w:val="13"/>
+    <w:abstractNumId w:val="14"/>
   </w:num>
   <w:num w:numId="13">
+    <w:abstractNumId w:val="17"/>
+  </w:num>
+  <w:num w:numId="14">
     <w:abstractNumId w:val="16"/>
   </w:num>
-  <w:num w:numId="14">
-    <w:abstractNumId w:val="15"/>
-  </w:num>
   <w:num w:numId="15">
-    <w:abstractNumId w:val="8"/>
+    <w:abstractNumId w:val="9"/>
   </w:num>
   <w:num w:numId="16">
-    <w:abstractNumId w:val="7"/>
+    <w:abstractNumId w:val="8"/>
   </w:num>
   <w:num w:numId="17">
     <w:abstractNumId w:val="2"/>
@@ -16544,6 +16767,9 @@
     <w:abstractNumId w:val="1"/>
   </w:num>
   <w:num w:numId="20">
+    <w:abstractNumId w:val="7"/>
+  </w:num>
+  <w:num w:numId="21">
     <w:abstractNumId w:val="6"/>
   </w:num>
   <w:numIdMacAtCleanup w:val="1"/>
@@ -18418,7 +18644,7 @@
 </file>
 
 <file path=customXml/itemProps1.xml><?xml version="1.0" encoding="utf-8"?>
-<ds:datastoreItem xmlns:ds="http://schemas.openxmlformats.org/officeDocument/2006/customXml" ds:itemID="{DDD19A90-14A4-4435-A335-3983194A202E}">
+<ds:datastoreItem xmlns:ds="http://schemas.openxmlformats.org/officeDocument/2006/customXml" ds:itemID="{CBE8E5CF-01E0-422B-A0BA-09C321FF7FD8}">
   <ds:schemaRefs>
     <ds:schemaRef ds:uri="http://schemas.openxmlformats.org/officeDocument/2006/bibliography"/>
   </ds:schemaRefs>

--- a/cd/doc/userGuide/Integracja_z_USOS.docx
+++ b/cd/doc/userGuide/Integracja_z_USOS.docx
@@ -89,8 +89,10 @@
           <w:rFonts w:eastAsiaTheme="minorHAnsi"/>
           <w:lang w:eastAsia="en-US"/>
         </w:rPr>
-        <w:t>1</w:t>
-      </w:r>
+        <w:t>3</w:t>
+      </w:r>
+      <w:bookmarkStart w:id="0" w:name="_GoBack"/>
+      <w:bookmarkEnd w:id="0"/>
     </w:p>
     <w:p>
       <w:pPr>
@@ -135,7 +137,7 @@
         </w:rPr>
         <w:fldChar w:fldCharType="separate"/>
       </w:r>
-      <w:hyperlink w:anchor="_Toc188302399" w:history="1">
+      <w:hyperlink w:anchor="_Toc192015690" w:history="1">
         <w:r>
           <w:rPr>
             <w:rStyle w:val="Hipercze"/>
@@ -164,7 +166,7 @@
             <w:noProof/>
             <w:webHidden/>
           </w:rPr>
-          <w:instrText xml:space="preserve"> PAGEREF _Toc188302399 \h </w:instrText>
+          <w:instrText xml:space="preserve"> PAGEREF _Toc192015690 \h </w:instrText>
         </w:r>
         <w:r>
           <w:rPr>
@@ -184,7 +186,7 @@
             <w:noProof/>
             <w:webHidden/>
           </w:rPr>
-          <w:t>2</w:t>
+          <w:t>1</w:t>
         </w:r>
         <w:r>
           <w:rPr>
@@ -208,7 +210,7 @@
           <w:szCs w:val="22"/>
         </w:rPr>
       </w:pPr>
-      <w:hyperlink w:anchor="_Toc188302400" w:history="1">
+      <w:hyperlink w:anchor="_Toc192015691" w:history="1">
         <w:r>
           <w:rPr>
             <w:rStyle w:val="Hipercze"/>
@@ -235,7 +237,7 @@
             <w:noProof/>
             <w:webHidden/>
           </w:rPr>
-          <w:instrText xml:space="preserve"> PAGEREF _Toc188302400 \h </w:instrText>
+          <w:instrText xml:space="preserve"> PAGEREF _Toc192015691 \h </w:instrText>
         </w:r>
         <w:r>
           <w:rPr>
@@ -279,7 +281,7 @@
           <w:szCs w:val="22"/>
         </w:rPr>
       </w:pPr>
-      <w:hyperlink w:anchor="_Toc188302401" w:history="1">
+      <w:hyperlink w:anchor="_Toc192015692" w:history="1">
         <w:r>
           <w:rPr>
             <w:rStyle w:val="Hipercze"/>
@@ -287,18 +289,7 @@
             <w:noProof/>
             <w:lang w:eastAsia="en-US"/>
           </w:rPr>
-          <w:t>Pobran</w:t>
-        </w:r>
-        <w:bookmarkStart w:id="0" w:name="_GoBack"/>
-        <w:bookmarkEnd w:id="0"/>
-        <w:r>
-          <w:rPr>
-            <w:rStyle w:val="Hipercze"/>
-            <w:rFonts w:eastAsiaTheme="minorHAnsi"/>
-            <w:noProof/>
-            <w:lang w:eastAsia="en-US"/>
-          </w:rPr>
-          <w:t>ie danych do Plansoft.org</w:t>
+          <w:t>Pobranie danych do Plansoft.org</w:t>
         </w:r>
         <w:r>
           <w:rPr>
@@ -319,7 +310,7 @@
             <w:noProof/>
             <w:webHidden/>
           </w:rPr>
-          <w:instrText xml:space="preserve"> PAGEREF _Toc188302401 \h </w:instrText>
+          <w:instrText xml:space="preserve"> PAGEREF _Toc192015692 \h </w:instrText>
         </w:r>
         <w:r>
           <w:rPr>
@@ -363,7 +354,7 @@
           <w:szCs w:val="22"/>
         </w:rPr>
       </w:pPr>
-      <w:hyperlink w:anchor="_Toc188302402" w:history="1">
+      <w:hyperlink w:anchor="_Toc192015693" w:history="1">
         <w:r>
           <w:rPr>
             <w:rStyle w:val="Hipercze"/>
@@ -392,7 +383,7 @@
             <w:noProof/>
             <w:webHidden/>
           </w:rPr>
-          <w:instrText xml:space="preserve"> PAGEREF _Toc188302402 \h </w:instrText>
+          <w:instrText xml:space="preserve"> PAGEREF _Toc192015693 \h </w:instrText>
         </w:r>
         <w:r>
           <w:rPr>
@@ -436,7 +427,7 @@
           <w:szCs w:val="22"/>
         </w:rPr>
       </w:pPr>
-      <w:hyperlink w:anchor="_Toc188302403" w:history="1">
+      <w:hyperlink w:anchor="_Toc192015694" w:history="1">
         <w:r>
           <w:rPr>
             <w:rStyle w:val="Hipercze"/>
@@ -465,7 +456,7 @@
             <w:noProof/>
             <w:webHidden/>
           </w:rPr>
-          <w:instrText xml:space="preserve"> PAGEREF _Toc188302403 \h </w:instrText>
+          <w:instrText xml:space="preserve"> PAGEREF _Toc192015694 \h </w:instrText>
         </w:r>
         <w:r>
           <w:rPr>
@@ -485,7 +476,7 @@
             <w:noProof/>
             <w:webHidden/>
           </w:rPr>
-          <w:t>4</w:t>
+          <w:t>3</w:t>
         </w:r>
         <w:r>
           <w:rPr>
@@ -509,7 +500,7 @@
           <w:szCs w:val="22"/>
         </w:rPr>
       </w:pPr>
-      <w:hyperlink w:anchor="_Toc188302404" w:history="1">
+      <w:hyperlink w:anchor="_Toc192015695" w:history="1">
         <w:r>
           <w:rPr>
             <w:rStyle w:val="Hipercze"/>
@@ -538,7 +529,7 @@
             <w:noProof/>
             <w:webHidden/>
           </w:rPr>
-          <w:instrText xml:space="preserve"> PAGEREF _Toc188302404 \h </w:instrText>
+          <w:instrText xml:space="preserve"> PAGEREF _Toc192015695 \h </w:instrText>
         </w:r>
         <w:r>
           <w:rPr>
@@ -558,7 +549,7 @@
             <w:noProof/>
             <w:webHidden/>
           </w:rPr>
-          <w:t>4</w:t>
+          <w:t>3</w:t>
         </w:r>
         <w:r>
           <w:rPr>
@@ -582,7 +573,7 @@
           <w:szCs w:val="22"/>
         </w:rPr>
       </w:pPr>
-      <w:hyperlink w:anchor="_Toc188302405" w:history="1">
+      <w:hyperlink w:anchor="_Toc192015696" w:history="1">
         <w:r>
           <w:rPr>
             <w:rStyle w:val="Hipercze"/>
@@ -611,7 +602,7 @@
             <w:noProof/>
             <w:webHidden/>
           </w:rPr>
-          <w:instrText xml:space="preserve"> PAGEREF _Toc188302405 \h </w:instrText>
+          <w:instrText xml:space="preserve"> PAGEREF _Toc192015696 \h </w:instrText>
         </w:r>
         <w:r>
           <w:rPr>
@@ -655,7 +646,7 @@
           <w:szCs w:val="22"/>
         </w:rPr>
       </w:pPr>
-      <w:hyperlink w:anchor="_Toc188302406" w:history="1">
+      <w:hyperlink w:anchor="_Toc192015697" w:history="1">
         <w:r>
           <w:rPr>
             <w:rStyle w:val="Hipercze"/>
@@ -684,7 +675,7 @@
             <w:noProof/>
             <w:webHidden/>
           </w:rPr>
-          <w:instrText xml:space="preserve"> PAGEREF _Toc188302406 \h </w:instrText>
+          <w:instrText xml:space="preserve"> PAGEREF _Toc192015697 \h </w:instrText>
         </w:r>
         <w:r>
           <w:rPr>
@@ -704,7 +695,7 @@
             <w:noProof/>
             <w:webHidden/>
           </w:rPr>
-          <w:t>6</w:t>
+          <w:t>5</w:t>
         </w:r>
         <w:r>
           <w:rPr>
@@ -728,7 +719,7 @@
           <w:szCs w:val="22"/>
         </w:rPr>
       </w:pPr>
-      <w:hyperlink w:anchor="_Toc188302407" w:history="1">
+      <w:hyperlink w:anchor="_Toc192015698" w:history="1">
         <w:r>
           <w:rPr>
             <w:rStyle w:val="Hipercze"/>
@@ -756,7 +747,7 @@
             <w:noProof/>
             <w:webHidden/>
           </w:rPr>
-          <w:instrText xml:space="preserve"> PAGEREF _Toc188302407 \h </w:instrText>
+          <w:instrText xml:space="preserve"> PAGEREF _Toc192015698 \h </w:instrText>
         </w:r>
         <w:r>
           <w:rPr>
@@ -800,7 +791,7 @@
           <w:szCs w:val="22"/>
         </w:rPr>
       </w:pPr>
-      <w:hyperlink w:anchor="_Toc188302408" w:history="1">
+      <w:hyperlink w:anchor="_Toc192015699" w:history="1">
         <w:r>
           <w:rPr>
             <w:rStyle w:val="Hipercze"/>
@@ -828,7 +819,7 @@
             <w:noProof/>
             <w:webHidden/>
           </w:rPr>
-          <w:instrText xml:space="preserve"> PAGEREF _Toc188302408 \h </w:instrText>
+          <w:instrText xml:space="preserve"> PAGEREF _Toc192015699 \h </w:instrText>
         </w:r>
         <w:r>
           <w:rPr>
@@ -872,7 +863,7 @@
           <w:szCs w:val="22"/>
         </w:rPr>
       </w:pPr>
-      <w:hyperlink w:anchor="_Toc188302409" w:history="1">
+      <w:hyperlink w:anchor="_Toc192015700" w:history="1">
         <w:r>
           <w:rPr>
             <w:rStyle w:val="Hipercze"/>
@@ -901,7 +892,7 @@
             <w:noProof/>
             <w:webHidden/>
           </w:rPr>
-          <w:instrText xml:space="preserve"> PAGEREF _Toc188302409 \h </w:instrText>
+          <w:instrText xml:space="preserve"> PAGEREF _Toc192015700 \h </w:instrText>
         </w:r>
         <w:r>
           <w:rPr>
@@ -945,7 +936,7 @@
           <w:szCs w:val="22"/>
         </w:rPr>
       </w:pPr>
-      <w:hyperlink w:anchor="_Toc188302410" w:history="1">
+      <w:hyperlink w:anchor="_Toc192015701" w:history="1">
         <w:r>
           <w:rPr>
             <w:rStyle w:val="Hipercze"/>
@@ -972,7 +963,7 @@
             <w:noProof/>
             <w:webHidden/>
           </w:rPr>
-          <w:instrText xml:space="preserve"> PAGEREF _Toc188302410 \h </w:instrText>
+          <w:instrText xml:space="preserve"> PAGEREF _Toc192015701 \h </w:instrText>
         </w:r>
         <w:r>
           <w:rPr>
@@ -1016,7 +1007,7 @@
           <w:szCs w:val="22"/>
         </w:rPr>
       </w:pPr>
-      <w:hyperlink w:anchor="_Toc188302411" w:history="1">
+      <w:hyperlink w:anchor="_Toc192015702" w:history="1">
         <w:r>
           <w:rPr>
             <w:rStyle w:val="Hipercze"/>
@@ -1045,7 +1036,7 @@
             <w:noProof/>
             <w:webHidden/>
           </w:rPr>
-          <w:instrText xml:space="preserve"> PAGEREF _Toc188302411 \h </w:instrText>
+          <w:instrText xml:space="preserve"> PAGEREF _Toc192015702 \h </w:instrText>
         </w:r>
         <w:r>
           <w:rPr>
@@ -1089,7 +1080,7 @@
           <w:szCs w:val="22"/>
         </w:rPr>
       </w:pPr>
-      <w:hyperlink w:anchor="_Toc188302412" w:history="1">
+      <w:hyperlink w:anchor="_Toc192015703" w:history="1">
         <w:r>
           <w:rPr>
             <w:rStyle w:val="Hipercze"/>
@@ -1118,7 +1109,7 @@
             <w:noProof/>
             <w:webHidden/>
           </w:rPr>
-          <w:instrText xml:space="preserve"> PAGEREF _Toc188302412 \h </w:instrText>
+          <w:instrText xml:space="preserve"> PAGEREF _Toc192015703 \h </w:instrText>
         </w:r>
         <w:r>
           <w:rPr>
@@ -1162,7 +1153,7 @@
           <w:szCs w:val="22"/>
         </w:rPr>
       </w:pPr>
-      <w:hyperlink w:anchor="_Toc188302413" w:history="1">
+      <w:hyperlink w:anchor="_Toc192015704" w:history="1">
         <w:r>
           <w:rPr>
             <w:rStyle w:val="Hipercze"/>
@@ -1170,7 +1161,7 @@
             <w:noProof/>
             <w:lang w:eastAsia="en-US"/>
           </w:rPr>
-          <w:t>Lista obecności</w:t>
+          <w:t>Rozwiązywanie problemów</w:t>
         </w:r>
         <w:r>
           <w:rPr>
@@ -1191,7 +1182,7 @@
             <w:noProof/>
             <w:webHidden/>
           </w:rPr>
-          <w:instrText xml:space="preserve"> PAGEREF _Toc188302413 \h </w:instrText>
+          <w:instrText xml:space="preserve"> PAGEREF _Toc192015704 \h </w:instrText>
         </w:r>
         <w:r>
           <w:rPr>
@@ -1212,6 +1203,298 @@
             <w:webHidden/>
           </w:rPr>
           <w:t>10</w:t>
+        </w:r>
+        <w:r>
+          <w:rPr>
+            <w:noProof/>
+            <w:webHidden/>
+          </w:rPr>
+          <w:fldChar w:fldCharType="end"/>
+        </w:r>
+      </w:hyperlink>
+    </w:p>
+    <w:p>
+      <w:pPr>
+        <w:pStyle w:val="Spistreci2"/>
+        <w:tabs>
+          <w:tab w:val="right" w:leader="dot" w:pos="9770"/>
+        </w:tabs>
+        <w:rPr>
+          <w:rFonts w:asciiTheme="minorHAnsi" w:eastAsiaTheme="minorEastAsia" w:hAnsiTheme="minorHAnsi" w:cstheme="minorBidi"/>
+          <w:noProof/>
+          <w:sz w:val="22"/>
+          <w:szCs w:val="22"/>
+        </w:rPr>
+      </w:pPr>
+      <w:hyperlink w:anchor="_Toc192015705" w:history="1">
+        <w:r>
+          <w:rPr>
+            <w:rStyle w:val="Hipercze"/>
+            <w:rFonts w:eastAsiaTheme="minorHAnsi"/>
+            <w:noProof/>
+            <w:lang w:eastAsia="en-US"/>
+          </w:rPr>
+          <w:t>Raport „Nie przesłane do USOS” pokazuje rekordy</w:t>
+        </w:r>
+        <w:r>
+          <w:rPr>
+            <w:noProof/>
+            <w:webHidden/>
+          </w:rPr>
+          <w:tab/>
+        </w:r>
+        <w:r>
+          <w:rPr>
+            <w:noProof/>
+            <w:webHidden/>
+          </w:rPr>
+          <w:fldChar w:fldCharType="begin"/>
+        </w:r>
+        <w:r>
+          <w:rPr>
+            <w:noProof/>
+            <w:webHidden/>
+          </w:rPr>
+          <w:instrText xml:space="preserve"> PAGEREF _Toc192015705 \h </w:instrText>
+        </w:r>
+        <w:r>
+          <w:rPr>
+            <w:noProof/>
+            <w:webHidden/>
+          </w:rPr>
+        </w:r>
+        <w:r>
+          <w:rPr>
+            <w:noProof/>
+            <w:webHidden/>
+          </w:rPr>
+          <w:fldChar w:fldCharType="separate"/>
+        </w:r>
+        <w:r>
+          <w:rPr>
+            <w:noProof/>
+            <w:webHidden/>
+          </w:rPr>
+          <w:t>11</w:t>
+        </w:r>
+        <w:r>
+          <w:rPr>
+            <w:noProof/>
+            <w:webHidden/>
+          </w:rPr>
+          <w:fldChar w:fldCharType="end"/>
+        </w:r>
+      </w:hyperlink>
+    </w:p>
+    <w:p>
+      <w:pPr>
+        <w:pStyle w:val="Spistreci2"/>
+        <w:tabs>
+          <w:tab w:val="right" w:leader="dot" w:pos="9770"/>
+        </w:tabs>
+        <w:rPr>
+          <w:rFonts w:asciiTheme="minorHAnsi" w:eastAsiaTheme="minorEastAsia" w:hAnsiTheme="minorHAnsi" w:cstheme="minorBidi"/>
+          <w:noProof/>
+          <w:sz w:val="22"/>
+          <w:szCs w:val="22"/>
+        </w:rPr>
+      </w:pPr>
+      <w:hyperlink w:anchor="_Toc192015706" w:history="1">
+        <w:r>
+          <w:rPr>
+            <w:rStyle w:val="Hipercze"/>
+            <w:rFonts w:eastAsiaTheme="minorHAnsi"/>
+            <w:noProof/>
+            <w:lang w:eastAsia="en-US"/>
+          </w:rPr>
+          <w:t>Raport „Przesłane do USOS”, adnotacja **Skasowano**</w:t>
+        </w:r>
+        <w:r>
+          <w:rPr>
+            <w:noProof/>
+            <w:webHidden/>
+          </w:rPr>
+          <w:tab/>
+        </w:r>
+        <w:r>
+          <w:rPr>
+            <w:noProof/>
+            <w:webHidden/>
+          </w:rPr>
+          <w:fldChar w:fldCharType="begin"/>
+        </w:r>
+        <w:r>
+          <w:rPr>
+            <w:noProof/>
+            <w:webHidden/>
+          </w:rPr>
+          <w:instrText xml:space="preserve"> PAGEREF _Toc192015706 \h </w:instrText>
+        </w:r>
+        <w:r>
+          <w:rPr>
+            <w:noProof/>
+            <w:webHidden/>
+          </w:rPr>
+        </w:r>
+        <w:r>
+          <w:rPr>
+            <w:noProof/>
+            <w:webHidden/>
+          </w:rPr>
+          <w:fldChar w:fldCharType="separate"/>
+        </w:r>
+        <w:r>
+          <w:rPr>
+            <w:noProof/>
+            <w:webHidden/>
+          </w:rPr>
+          <w:t>12</w:t>
+        </w:r>
+        <w:r>
+          <w:rPr>
+            <w:noProof/>
+            <w:webHidden/>
+          </w:rPr>
+          <w:fldChar w:fldCharType="end"/>
+        </w:r>
+      </w:hyperlink>
+    </w:p>
+    <w:p>
+      <w:pPr>
+        <w:pStyle w:val="Spistreci2"/>
+        <w:tabs>
+          <w:tab w:val="right" w:leader="dot" w:pos="9770"/>
+        </w:tabs>
+        <w:rPr>
+          <w:rFonts w:asciiTheme="minorHAnsi" w:eastAsiaTheme="minorEastAsia" w:hAnsiTheme="minorHAnsi" w:cstheme="minorBidi"/>
+          <w:noProof/>
+          <w:sz w:val="22"/>
+          <w:szCs w:val="22"/>
+        </w:rPr>
+      </w:pPr>
+      <w:hyperlink w:anchor="_Toc192015707" w:history="1">
+        <w:r>
+          <w:rPr>
+            <w:rStyle w:val="Hipercze"/>
+            <w:rFonts w:eastAsiaTheme="minorHAnsi"/>
+            <w:noProof/>
+            <w:lang w:eastAsia="en-US"/>
+          </w:rPr>
+          <w:t>Edytowanie Integration Id</w:t>
+        </w:r>
+        <w:r>
+          <w:rPr>
+            <w:noProof/>
+            <w:webHidden/>
+          </w:rPr>
+          <w:tab/>
+        </w:r>
+        <w:r>
+          <w:rPr>
+            <w:noProof/>
+            <w:webHidden/>
+          </w:rPr>
+          <w:fldChar w:fldCharType="begin"/>
+        </w:r>
+        <w:r>
+          <w:rPr>
+            <w:noProof/>
+            <w:webHidden/>
+          </w:rPr>
+          <w:instrText xml:space="preserve"> PAGEREF _Toc192015707 \h </w:instrText>
+        </w:r>
+        <w:r>
+          <w:rPr>
+            <w:noProof/>
+            <w:webHidden/>
+          </w:rPr>
+        </w:r>
+        <w:r>
+          <w:rPr>
+            <w:noProof/>
+            <w:webHidden/>
+          </w:rPr>
+          <w:fldChar w:fldCharType="separate"/>
+        </w:r>
+        <w:r>
+          <w:rPr>
+            <w:noProof/>
+            <w:webHidden/>
+          </w:rPr>
+          <w:t>13</w:t>
+        </w:r>
+        <w:r>
+          <w:rPr>
+            <w:noProof/>
+            <w:webHidden/>
+          </w:rPr>
+          <w:fldChar w:fldCharType="end"/>
+        </w:r>
+      </w:hyperlink>
+    </w:p>
+    <w:p>
+      <w:pPr>
+        <w:pStyle w:val="Spistreci2"/>
+        <w:tabs>
+          <w:tab w:val="right" w:leader="dot" w:pos="9770"/>
+        </w:tabs>
+        <w:rPr>
+          <w:rFonts w:asciiTheme="minorHAnsi" w:eastAsiaTheme="minorEastAsia" w:hAnsiTheme="minorHAnsi" w:cstheme="minorBidi"/>
+          <w:noProof/>
+          <w:sz w:val="22"/>
+          <w:szCs w:val="22"/>
+        </w:rPr>
+      </w:pPr>
+      <w:hyperlink w:anchor="_Toc192015708" w:history="1">
+        <w:r>
+          <w:rPr>
+            <w:rStyle w:val="Hipercze"/>
+            <w:rFonts w:eastAsiaTheme="minorHAnsi"/>
+            <w:noProof/>
+            <w:lang w:eastAsia="en-US"/>
+          </w:rPr>
+          <w:t>Ręczna analiza</w:t>
+        </w:r>
+        <w:r>
+          <w:rPr>
+            <w:noProof/>
+            <w:webHidden/>
+          </w:rPr>
+          <w:tab/>
+        </w:r>
+        <w:r>
+          <w:rPr>
+            <w:noProof/>
+            <w:webHidden/>
+          </w:rPr>
+          <w:fldChar w:fldCharType="begin"/>
+        </w:r>
+        <w:r>
+          <w:rPr>
+            <w:noProof/>
+            <w:webHidden/>
+          </w:rPr>
+          <w:instrText xml:space="preserve"> PAGEREF _Toc192015708 \h </w:instrText>
+        </w:r>
+        <w:r>
+          <w:rPr>
+            <w:noProof/>
+            <w:webHidden/>
+          </w:rPr>
+        </w:r>
+        <w:r>
+          <w:rPr>
+            <w:noProof/>
+            <w:webHidden/>
+          </w:rPr>
+          <w:fldChar w:fldCharType="separate"/>
+        </w:r>
+        <w:r>
+          <w:rPr>
+            <w:noProof/>
+            <w:webHidden/>
+          </w:rPr>
+          <w:t>15</w:t>
         </w:r>
         <w:r>
           <w:rPr>
@@ -1235,7 +1518,7 @@
           <w:szCs w:val="22"/>
         </w:rPr>
       </w:pPr>
-      <w:hyperlink w:anchor="_Toc188302414" w:history="1">
+      <w:hyperlink w:anchor="_Toc192015709" w:history="1">
         <w:r>
           <w:rPr>
             <w:rStyle w:val="Hipercze"/>
@@ -1243,7 +1526,7 @@
             <w:noProof/>
             <w:lang w:eastAsia="en-US"/>
           </w:rPr>
-          <w:t>Rozwiązywanie problemów</w:t>
+          <w:t>Inne informacje</w:t>
         </w:r>
         <w:r>
           <w:rPr>
@@ -1264,7 +1547,7 @@
             <w:noProof/>
             <w:webHidden/>
           </w:rPr>
-          <w:instrText xml:space="preserve"> PAGEREF _Toc188302414 \h </w:instrText>
+          <w:instrText xml:space="preserve"> PAGEREF _Toc192015709 \h </w:instrText>
         </w:r>
         <w:r>
           <w:rPr>
@@ -1284,7 +1567,7 @@
             <w:noProof/>
             <w:webHidden/>
           </w:rPr>
-          <w:t>10</w:t>
+          <w:t>16</w:t>
         </w:r>
         <w:r>
           <w:rPr>
@@ -1308,15 +1591,13 @@
           <w:szCs w:val="22"/>
         </w:rPr>
       </w:pPr>
-      <w:hyperlink w:anchor="_Toc188302415" w:history="1">
+      <w:hyperlink w:anchor="_Toc192015710" w:history="1">
         <w:r>
           <w:rPr>
             <w:rStyle w:val="Hipercze"/>
-            <w:rFonts w:eastAsiaTheme="minorHAnsi"/>
-            <w:noProof/>
-            <w:lang w:eastAsia="en-US"/>
-          </w:rPr>
-          <w:t>Pierwsze kroki</w:t>
+            <w:noProof/>
+          </w:rPr>
+          <w:t>Streaming</w:t>
         </w:r>
         <w:r>
           <w:rPr>
@@ -1337,7 +1618,7 @@
             <w:noProof/>
             <w:webHidden/>
           </w:rPr>
-          <w:instrText xml:space="preserve"> PAGEREF _Toc188302415 \h </w:instrText>
+          <w:instrText xml:space="preserve"> PAGEREF _Toc192015710 \h </w:instrText>
         </w:r>
         <w:r>
           <w:rPr>
@@ -1357,7 +1638,7 @@
             <w:noProof/>
             <w:webHidden/>
           </w:rPr>
-          <w:t>10</w:t>
+          <w:t>16</w:t>
         </w:r>
         <w:r>
           <w:rPr>
@@ -1381,7 +1662,7 @@
           <w:szCs w:val="22"/>
         </w:rPr>
       </w:pPr>
-      <w:hyperlink w:anchor="_Toc188302416" w:history="1">
+      <w:hyperlink w:anchor="_Toc192015711" w:history="1">
         <w:r>
           <w:rPr>
             <w:rStyle w:val="Hipercze"/>
@@ -1389,7 +1670,7 @@
             <w:noProof/>
             <w:lang w:eastAsia="en-US"/>
           </w:rPr>
-          <w:t>Raport „Nie przesłane do USOS” pokazuje rekordy</w:t>
+          <w:t>Id rekordu</w:t>
         </w:r>
         <w:r>
           <w:rPr>
@@ -1410,7 +1691,7 @@
             <w:noProof/>
             <w:webHidden/>
           </w:rPr>
-          <w:instrText xml:space="preserve"> PAGEREF _Toc188302416 \h </w:instrText>
+          <w:instrText xml:space="preserve"> PAGEREF _Toc192015711 \h </w:instrText>
         </w:r>
         <w:r>
           <w:rPr>
@@ -1430,7 +1711,7 @@
             <w:noProof/>
             <w:webHidden/>
           </w:rPr>
-          <w:t>10</w:t>
+          <w:t>16</w:t>
         </w:r>
         <w:r>
           <w:rPr>
@@ -1454,7 +1735,7 @@
           <w:szCs w:val="22"/>
         </w:rPr>
       </w:pPr>
-      <w:hyperlink w:anchor="_Toc188302417" w:history="1">
+      <w:hyperlink w:anchor="_Toc192015712" w:history="1">
         <w:r>
           <w:rPr>
             <w:rStyle w:val="Hipercze"/>
@@ -1462,7 +1743,7 @@
             <w:noProof/>
             <w:lang w:eastAsia="en-US"/>
           </w:rPr>
-          <w:t>Edytowanie Integration Id</w:t>
+          <w:t>Szczegóły zajęcia: uproszczenie</w:t>
         </w:r>
         <w:r>
           <w:rPr>
@@ -1483,7 +1764,7 @@
             <w:noProof/>
             <w:webHidden/>
           </w:rPr>
-          <w:instrText xml:space="preserve"> PAGEREF _Toc188302417 \h </w:instrText>
+          <w:instrText xml:space="preserve"> PAGEREF _Toc192015712 \h </w:instrText>
         </w:r>
         <w:r>
           <w:rPr>
@@ -1503,7 +1784,7 @@
             <w:noProof/>
             <w:webHidden/>
           </w:rPr>
-          <w:t>11</w:t>
+          <w:t>17</w:t>
         </w:r>
         <w:r>
           <w:rPr>
@@ -1527,7 +1808,7 @@
           <w:szCs w:val="22"/>
         </w:rPr>
       </w:pPr>
-      <w:hyperlink w:anchor="_Toc188302418" w:history="1">
+      <w:hyperlink w:anchor="_Toc192015713" w:history="1">
         <w:r>
           <w:rPr>
             <w:rStyle w:val="Hipercze"/>
@@ -1535,7 +1816,7 @@
             <w:noProof/>
             <w:lang w:eastAsia="en-US"/>
           </w:rPr>
-          <w:t>Ręczna analiza</w:t>
+          <w:t>Dodanie kodów cykli dydaktycznych do semestrów</w:t>
         </w:r>
         <w:r>
           <w:rPr>
@@ -1556,7 +1837,7 @@
             <w:noProof/>
             <w:webHidden/>
           </w:rPr>
-          <w:instrText xml:space="preserve"> PAGEREF _Toc188302418 \h </w:instrText>
+          <w:instrText xml:space="preserve"> PAGEREF _Toc192015713 \h </w:instrText>
         </w:r>
         <w:r>
           <w:rPr>
@@ -1576,7 +1857,7 @@
             <w:noProof/>
             <w:webHidden/>
           </w:rPr>
-          <w:t>14</w:t>
+          <w:t>18</w:t>
         </w:r>
         <w:r>
           <w:rPr>
@@ -1589,7 +1870,7 @@
     </w:p>
     <w:p>
       <w:pPr>
-        <w:pStyle w:val="Spistreci1"/>
+        <w:pStyle w:val="Spistreci2"/>
         <w:tabs>
           <w:tab w:val="right" w:leader="dot" w:pos="9770"/>
         </w:tabs>
@@ -1600,7 +1881,7 @@
           <w:szCs w:val="22"/>
         </w:rPr>
       </w:pPr>
-      <w:hyperlink w:anchor="_Toc188302419" w:history="1">
+      <w:hyperlink w:anchor="_Toc192015714" w:history="1">
         <w:r>
           <w:rPr>
             <w:rStyle w:val="Hipercze"/>
@@ -1608,7 +1889,7 @@
             <w:noProof/>
             <w:lang w:eastAsia="en-US"/>
           </w:rPr>
-          <w:t>Inne informacje</w:t>
+          <w:t>Formularz Ograniczenia: zmiany</w:t>
         </w:r>
         <w:r>
           <w:rPr>
@@ -1629,7 +1910,7 @@
             <w:noProof/>
             <w:webHidden/>
           </w:rPr>
-          <w:instrText xml:space="preserve"> PAGEREF _Toc188302419 \h </w:instrText>
+          <w:instrText xml:space="preserve"> PAGEREF _Toc192015714 \h </w:instrText>
         </w:r>
         <w:r>
           <w:rPr>
@@ -1649,7 +1930,7 @@
             <w:noProof/>
             <w:webHidden/>
           </w:rPr>
-          <w:t>15</w:t>
+          <w:t>18</w:t>
         </w:r>
         <w:r>
           <w:rPr>
@@ -1662,7 +1943,7 @@
     </w:p>
     <w:p>
       <w:pPr>
-        <w:pStyle w:val="Spistreci1"/>
+        <w:pStyle w:val="Spistreci2"/>
         <w:tabs>
           <w:tab w:val="right" w:leader="dot" w:pos="9770"/>
         </w:tabs>
@@ -1673,13 +1954,15 @@
           <w:szCs w:val="22"/>
         </w:rPr>
       </w:pPr>
-      <w:hyperlink w:anchor="_Toc188302420" w:history="1">
+      <w:hyperlink w:anchor="_Toc192015715" w:history="1">
         <w:r>
           <w:rPr>
             <w:rStyle w:val="Hipercze"/>
-            <w:noProof/>
-          </w:rPr>
-          <w:t>Streaming</w:t>
+            <w:rFonts w:eastAsiaTheme="minorHAnsi"/>
+            <w:noProof/>
+            <w:lang w:eastAsia="en-US"/>
+          </w:rPr>
+          <w:t>Formularz: Brakujące kombinacje zasobów</w:t>
         </w:r>
         <w:r>
           <w:rPr>
@@ -1700,7 +1983,7 @@
             <w:noProof/>
             <w:webHidden/>
           </w:rPr>
-          <w:instrText xml:space="preserve"> PAGEREF _Toc188302420 \h </w:instrText>
+          <w:instrText xml:space="preserve"> PAGEREF _Toc192015715 \h </w:instrText>
         </w:r>
         <w:r>
           <w:rPr>
@@ -1720,7 +2003,7 @@
             <w:noProof/>
             <w:webHidden/>
           </w:rPr>
-          <w:t>15</w:t>
+          <w:t>18</w:t>
         </w:r>
         <w:r>
           <w:rPr>
@@ -1744,7 +2027,7 @@
           <w:szCs w:val="22"/>
         </w:rPr>
       </w:pPr>
-      <w:hyperlink w:anchor="_Toc188302421" w:history="1">
+      <w:hyperlink w:anchor="_Toc192015716" w:history="1">
         <w:r>
           <w:rPr>
             <w:rStyle w:val="Hipercze"/>
@@ -1752,7 +2035,7 @@
             <w:noProof/>
             <w:lang w:eastAsia="en-US"/>
           </w:rPr>
-          <w:t>Wszystkie okna: Id rekordu</w:t>
+          <w:t>Legenda oraz Statystyki: Zaokrąglanie</w:t>
         </w:r>
         <w:r>
           <w:rPr>
@@ -1773,7 +2056,7 @@
             <w:noProof/>
             <w:webHidden/>
           </w:rPr>
-          <w:instrText xml:space="preserve"> PAGEREF _Toc188302421 \h </w:instrText>
+          <w:instrText xml:space="preserve"> PAGEREF _Toc192015716 \h </w:instrText>
         </w:r>
         <w:r>
           <w:rPr>
@@ -1793,441 +2076,7 @@
             <w:noProof/>
             <w:webHidden/>
           </w:rPr>
-          <w:t>15</w:t>
-        </w:r>
-        <w:r>
-          <w:rPr>
-            <w:noProof/>
-            <w:webHidden/>
-          </w:rPr>
-          <w:fldChar w:fldCharType="end"/>
-        </w:r>
-      </w:hyperlink>
-    </w:p>
-    <w:p>
-      <w:pPr>
-        <w:pStyle w:val="Spistreci2"/>
-        <w:tabs>
-          <w:tab w:val="right" w:leader="dot" w:pos="9770"/>
-        </w:tabs>
-        <w:rPr>
-          <w:rFonts w:asciiTheme="minorHAnsi" w:eastAsiaTheme="minorEastAsia" w:hAnsiTheme="minorHAnsi" w:cstheme="minorBidi"/>
-          <w:noProof/>
-          <w:sz w:val="22"/>
-          <w:szCs w:val="22"/>
-        </w:rPr>
-      </w:pPr>
-      <w:hyperlink w:anchor="_Toc188302422" w:history="1">
-        <w:r>
-          <w:rPr>
-            <w:rStyle w:val="Hipercze"/>
-            <w:rFonts w:eastAsiaTheme="minorHAnsi"/>
-            <w:noProof/>
-            <w:lang w:eastAsia="en-US"/>
-          </w:rPr>
-          <w:t>Szczegóły zajęcia: uproszczenie</w:t>
-        </w:r>
-        <w:r>
-          <w:rPr>
-            <w:noProof/>
-            <w:webHidden/>
-          </w:rPr>
-          <w:tab/>
-        </w:r>
-        <w:r>
-          <w:rPr>
-            <w:noProof/>
-            <w:webHidden/>
-          </w:rPr>
-          <w:fldChar w:fldCharType="begin"/>
-        </w:r>
-        <w:r>
-          <w:rPr>
-            <w:noProof/>
-            <w:webHidden/>
-          </w:rPr>
-          <w:instrText xml:space="preserve"> PAGEREF _Toc188302422 \h </w:instrText>
-        </w:r>
-        <w:r>
-          <w:rPr>
-            <w:noProof/>
-            <w:webHidden/>
-          </w:rPr>
-        </w:r>
-        <w:r>
-          <w:rPr>
-            <w:noProof/>
-            <w:webHidden/>
-          </w:rPr>
-          <w:fldChar w:fldCharType="separate"/>
-        </w:r>
-        <w:r>
-          <w:rPr>
-            <w:noProof/>
-            <w:webHidden/>
-          </w:rPr>
-          <w:t>16</w:t>
-        </w:r>
-        <w:r>
-          <w:rPr>
-            <w:noProof/>
-            <w:webHidden/>
-          </w:rPr>
-          <w:fldChar w:fldCharType="end"/>
-        </w:r>
-      </w:hyperlink>
-    </w:p>
-    <w:p>
-      <w:pPr>
-        <w:pStyle w:val="Spistreci2"/>
-        <w:tabs>
-          <w:tab w:val="right" w:leader="dot" w:pos="9770"/>
-        </w:tabs>
-        <w:rPr>
-          <w:rFonts w:asciiTheme="minorHAnsi" w:eastAsiaTheme="minorEastAsia" w:hAnsiTheme="minorHAnsi" w:cstheme="minorBidi"/>
-          <w:noProof/>
-          <w:sz w:val="22"/>
-          <w:szCs w:val="22"/>
-        </w:rPr>
-      </w:pPr>
-      <w:hyperlink w:anchor="_Toc188302423" w:history="1">
-        <w:r>
-          <w:rPr>
-            <w:rStyle w:val="Hipercze"/>
-            <w:rFonts w:eastAsiaTheme="minorHAnsi"/>
-            <w:noProof/>
-            <w:lang w:eastAsia="en-US"/>
-          </w:rPr>
-          <w:t>Dodanie kodów cykli dydaktycznych do semestrów</w:t>
-        </w:r>
-        <w:r>
-          <w:rPr>
-            <w:noProof/>
-            <w:webHidden/>
-          </w:rPr>
-          <w:tab/>
-        </w:r>
-        <w:r>
-          <w:rPr>
-            <w:noProof/>
-            <w:webHidden/>
-          </w:rPr>
-          <w:fldChar w:fldCharType="begin"/>
-        </w:r>
-        <w:r>
-          <w:rPr>
-            <w:noProof/>
-            <w:webHidden/>
-          </w:rPr>
-          <w:instrText xml:space="preserve"> PAGEREF _Toc188302423 \h </w:instrText>
-        </w:r>
-        <w:r>
-          <w:rPr>
-            <w:noProof/>
-            <w:webHidden/>
-          </w:rPr>
-        </w:r>
-        <w:r>
-          <w:rPr>
-            <w:noProof/>
-            <w:webHidden/>
-          </w:rPr>
-          <w:fldChar w:fldCharType="separate"/>
-        </w:r>
-        <w:r>
-          <w:rPr>
-            <w:noProof/>
-            <w:webHidden/>
-          </w:rPr>
-          <w:t>17</w:t>
-        </w:r>
-        <w:r>
-          <w:rPr>
-            <w:noProof/>
-            <w:webHidden/>
-          </w:rPr>
-          <w:fldChar w:fldCharType="end"/>
-        </w:r>
-      </w:hyperlink>
-    </w:p>
-    <w:p>
-      <w:pPr>
-        <w:pStyle w:val="Spistreci2"/>
-        <w:tabs>
-          <w:tab w:val="right" w:leader="dot" w:pos="9770"/>
-        </w:tabs>
-        <w:rPr>
-          <w:rFonts w:asciiTheme="minorHAnsi" w:eastAsiaTheme="minorEastAsia" w:hAnsiTheme="minorHAnsi" w:cstheme="minorBidi"/>
-          <w:noProof/>
-          <w:sz w:val="22"/>
-          <w:szCs w:val="22"/>
-        </w:rPr>
-      </w:pPr>
-      <w:hyperlink w:anchor="_Toc188302424" w:history="1">
-        <w:r>
-          <w:rPr>
-            <w:rStyle w:val="Hipercze"/>
-            <w:rFonts w:eastAsiaTheme="minorHAnsi"/>
-            <w:noProof/>
-            <w:lang w:eastAsia="en-US"/>
-          </w:rPr>
-          <w:t>Integration_id</w:t>
-        </w:r>
-        <w:r>
-          <w:rPr>
-            <w:noProof/>
-            <w:webHidden/>
-          </w:rPr>
-          <w:tab/>
-        </w:r>
-        <w:r>
-          <w:rPr>
-            <w:noProof/>
-            <w:webHidden/>
-          </w:rPr>
-          <w:fldChar w:fldCharType="begin"/>
-        </w:r>
-        <w:r>
-          <w:rPr>
-            <w:noProof/>
-            <w:webHidden/>
-          </w:rPr>
-          <w:instrText xml:space="preserve"> PAGEREF _Toc188302424 \h </w:instrText>
-        </w:r>
-        <w:r>
-          <w:rPr>
-            <w:noProof/>
-            <w:webHidden/>
-          </w:rPr>
-          <w:fldChar w:fldCharType="separate"/>
-        </w:r>
-        <w:r>
-          <w:rPr>
-            <w:b/>
-            <w:bCs/>
-            <w:noProof/>
-            <w:webHidden/>
-          </w:rPr>
-          <w:t>Błąd! Nie zdefiniowano zakładki.</w:t>
-        </w:r>
-        <w:r>
-          <w:rPr>
-            <w:noProof/>
-            <w:webHidden/>
-          </w:rPr>
-          <w:fldChar w:fldCharType="end"/>
-        </w:r>
-      </w:hyperlink>
-    </w:p>
-    <w:p>
-      <w:pPr>
-        <w:pStyle w:val="Spistreci2"/>
-        <w:tabs>
-          <w:tab w:val="right" w:leader="dot" w:pos="9770"/>
-        </w:tabs>
-        <w:rPr>
-          <w:rFonts w:asciiTheme="minorHAnsi" w:eastAsiaTheme="minorEastAsia" w:hAnsiTheme="minorHAnsi" w:cstheme="minorBidi"/>
-          <w:noProof/>
-          <w:sz w:val="22"/>
-          <w:szCs w:val="22"/>
-        </w:rPr>
-      </w:pPr>
-      <w:hyperlink w:anchor="_Toc188302425" w:history="1">
-        <w:r>
-          <w:rPr>
-            <w:rStyle w:val="Hipercze"/>
-            <w:rFonts w:eastAsiaTheme="minorHAnsi"/>
-            <w:noProof/>
-            <w:lang w:eastAsia="en-US"/>
-          </w:rPr>
-          <w:t>Formularz Ograniczenia: zmiany</w:t>
-        </w:r>
-        <w:r>
-          <w:rPr>
-            <w:noProof/>
-            <w:webHidden/>
-          </w:rPr>
-          <w:tab/>
-        </w:r>
-        <w:r>
-          <w:rPr>
-            <w:noProof/>
-            <w:webHidden/>
-          </w:rPr>
-          <w:fldChar w:fldCharType="begin"/>
-        </w:r>
-        <w:r>
-          <w:rPr>
-            <w:noProof/>
-            <w:webHidden/>
-          </w:rPr>
-          <w:instrText xml:space="preserve"> PAGEREF _Toc188302425 \h </w:instrText>
-        </w:r>
-        <w:r>
-          <w:rPr>
-            <w:noProof/>
-            <w:webHidden/>
-          </w:rPr>
-        </w:r>
-        <w:r>
-          <w:rPr>
-            <w:noProof/>
-            <w:webHidden/>
-          </w:rPr>
-          <w:fldChar w:fldCharType="separate"/>
-        </w:r>
-        <w:r>
-          <w:rPr>
-            <w:noProof/>
-            <w:webHidden/>
-          </w:rPr>
-          <w:t>17</w:t>
-        </w:r>
-        <w:r>
-          <w:rPr>
-            <w:noProof/>
-            <w:webHidden/>
-          </w:rPr>
-          <w:fldChar w:fldCharType="end"/>
-        </w:r>
-      </w:hyperlink>
-    </w:p>
-    <w:p>
-      <w:pPr>
-        <w:pStyle w:val="Spistreci2"/>
-        <w:tabs>
-          <w:tab w:val="right" w:leader="dot" w:pos="9770"/>
-        </w:tabs>
-        <w:rPr>
-          <w:rFonts w:asciiTheme="minorHAnsi" w:eastAsiaTheme="minorEastAsia" w:hAnsiTheme="minorHAnsi" w:cstheme="minorBidi"/>
-          <w:noProof/>
-          <w:sz w:val="22"/>
-          <w:szCs w:val="22"/>
-        </w:rPr>
-      </w:pPr>
-      <w:hyperlink w:anchor="_Toc188302426" w:history="1">
-        <w:r>
-          <w:rPr>
-            <w:rStyle w:val="Hipercze"/>
-            <w:rFonts w:eastAsiaTheme="minorHAnsi"/>
-            <w:noProof/>
-            <w:lang w:eastAsia="en-US"/>
-          </w:rPr>
-          <w:t>Formularz: Brakujące kombinacje zasobów</w:t>
-        </w:r>
-        <w:r>
-          <w:rPr>
-            <w:noProof/>
-            <w:webHidden/>
-          </w:rPr>
-          <w:tab/>
-        </w:r>
-        <w:r>
-          <w:rPr>
-            <w:noProof/>
-            <w:webHidden/>
-          </w:rPr>
-          <w:fldChar w:fldCharType="begin"/>
-        </w:r>
-        <w:r>
-          <w:rPr>
-            <w:noProof/>
-            <w:webHidden/>
-          </w:rPr>
-          <w:instrText xml:space="preserve"> PAGEREF _Toc188302426 \h </w:instrText>
-        </w:r>
-        <w:r>
-          <w:rPr>
-            <w:noProof/>
-            <w:webHidden/>
-          </w:rPr>
-        </w:r>
-        <w:r>
-          <w:rPr>
-            <w:noProof/>
-            <w:webHidden/>
-          </w:rPr>
-          <w:fldChar w:fldCharType="separate"/>
-        </w:r>
-        <w:r>
-          <w:rPr>
-            <w:noProof/>
-            <w:webHidden/>
-          </w:rPr>
-          <w:t>17</w:t>
-        </w:r>
-        <w:r>
-          <w:rPr>
-            <w:noProof/>
-            <w:webHidden/>
-          </w:rPr>
-          <w:fldChar w:fldCharType="end"/>
-        </w:r>
-      </w:hyperlink>
-    </w:p>
-    <w:p>
-      <w:pPr>
-        <w:pStyle w:val="Spistreci2"/>
-        <w:tabs>
-          <w:tab w:val="right" w:leader="dot" w:pos="9770"/>
-        </w:tabs>
-        <w:rPr>
-          <w:rFonts w:asciiTheme="minorHAnsi" w:eastAsiaTheme="minorEastAsia" w:hAnsiTheme="minorHAnsi" w:cstheme="minorBidi"/>
-          <w:noProof/>
-          <w:sz w:val="22"/>
-          <w:szCs w:val="22"/>
-        </w:rPr>
-      </w:pPr>
-      <w:hyperlink w:anchor="_Toc188302427" w:history="1">
-        <w:r>
-          <w:rPr>
-            <w:rStyle w:val="Hipercze"/>
-            <w:rFonts w:eastAsiaTheme="minorHAnsi"/>
-            <w:noProof/>
-            <w:lang w:eastAsia="en-US"/>
-          </w:rPr>
-          <w:t>Legenda oraz Statystyki: Zaokrąglanie</w:t>
-        </w:r>
-        <w:r>
-          <w:rPr>
-            <w:noProof/>
-            <w:webHidden/>
-          </w:rPr>
-          <w:tab/>
-        </w:r>
-        <w:r>
-          <w:rPr>
-            <w:noProof/>
-            <w:webHidden/>
-          </w:rPr>
-          <w:fldChar w:fldCharType="begin"/>
-        </w:r>
-        <w:r>
-          <w:rPr>
-            <w:noProof/>
-            <w:webHidden/>
-          </w:rPr>
-          <w:instrText xml:space="preserve"> PAGEREF _Toc188302427 \h </w:instrText>
-        </w:r>
-        <w:r>
-          <w:rPr>
-            <w:noProof/>
-            <w:webHidden/>
-          </w:rPr>
-        </w:r>
-        <w:r>
-          <w:rPr>
-            <w:noProof/>
-            <w:webHidden/>
-          </w:rPr>
-          <w:fldChar w:fldCharType="separate"/>
-        </w:r>
-        <w:r>
-          <w:rPr>
-            <w:noProof/>
-            <w:webHidden/>
-          </w:rPr>
-          <w:t>17</w:t>
+          <w:t>18</w:t>
         </w:r>
         <w:r>
           <w:rPr>
@@ -2252,10 +2101,9 @@
           <w:rFonts w:ascii="Times New Roman" w:eastAsiaTheme="minorHAnsi" w:hAnsi="Times New Roman" w:cs="Times New Roman"/>
           <w:lang w:eastAsia="en-US"/>
         </w:rPr>
-        <w:lastRenderedPageBreak/>
         <w:fldChar w:fldCharType="end"/>
       </w:r>
-      <w:bookmarkStart w:id="1" w:name="_Toc188302399"/>
+      <w:bookmarkStart w:id="1" w:name="_Toc192015690"/>
       <w:r>
         <w:rPr>
           <w:rFonts w:ascii="Times New Roman" w:eastAsiaTheme="minorHAnsi" w:hAnsi="Times New Roman" w:cs="Times New Roman"/>
@@ -2380,8 +2228,9 @@
           <w:rFonts w:ascii="Times New Roman" w:hAnsi="Times New Roman" w:cs="Times New Roman"/>
         </w:rPr>
       </w:pPr>
-      <w:bookmarkStart w:id="2" w:name="_Toc188302400"/>
-      <w:r>
+      <w:bookmarkStart w:id="2" w:name="_Toc192015691"/>
+      <w:r>
+        <w:lastRenderedPageBreak/>
         <w:t>Wprowadzenie danych w USOS</w:t>
       </w:r>
       <w:bookmarkEnd w:id="2"/>
@@ -2598,7 +2447,7 @@
           <w:lang w:eastAsia="en-US"/>
         </w:rPr>
       </w:pPr>
-      <w:bookmarkStart w:id="3" w:name="_Toc188302401"/>
+      <w:bookmarkStart w:id="3" w:name="_Toc192015692"/>
       <w:r>
         <w:rPr>
           <w:rFonts w:eastAsiaTheme="minorHAnsi"/>
@@ -2684,7 +2533,6 @@
           <w:rFonts w:eastAsiaTheme="minorHAnsi"/>
           <w:noProof/>
         </w:rPr>
-        <w:lastRenderedPageBreak/>
         <w:drawing>
           <wp:inline distT="0" distB="0" distL="0" distR="0" wp14:anchorId="6190CEB9" wp14:editId="0B577CAE">
             <wp:extent cx="5972810" cy="4390390"/>
@@ -2745,6 +2593,7 @@
           <w:b/>
           <w:lang w:eastAsia="en-US"/>
         </w:rPr>
+        <w:lastRenderedPageBreak/>
         <w:t>Kod cyklu</w:t>
       </w:r>
       <w:r>
@@ -2852,7 +2701,7 @@
           <w:lang w:eastAsia="en-US"/>
         </w:rPr>
       </w:pPr>
-      <w:bookmarkStart w:id="4" w:name="_Toc188302402"/>
+      <w:bookmarkStart w:id="4" w:name="_Toc192015693"/>
       <w:r>
         <w:rPr>
           <w:rFonts w:eastAsiaTheme="minorHAnsi"/>
@@ -2983,7 +2832,6 @@
           <w:rFonts w:ascii="Times New Roman" w:hAnsi="Times New Roman" w:cs="Times New Roman"/>
           <w:sz w:val="24"/>
         </w:rPr>
-        <w:lastRenderedPageBreak/>
         <w:t>Wskazujemy parami, które grupy nie mogą mieć zajęć w tym samym czasie. Przykładowo, jeżeli mamy grupę wykładową W1, ćwiczeniową C1 oraz laboratoryjną L1 i do grupy należy student Szymczak, to definiujemy następujące relacje:</w:t>
       </w:r>
     </w:p>
@@ -3085,7 +2933,7 @@
           <w:lang w:eastAsia="en-US"/>
         </w:rPr>
       </w:pPr>
-      <w:bookmarkStart w:id="5" w:name="_Toc188302403"/>
+      <w:bookmarkStart w:id="5" w:name="_Toc192015694"/>
       <w:r>
         <w:rPr>
           <w:rFonts w:eastAsiaTheme="minorHAnsi"/>
@@ -3249,7 +3097,7 @@
           <w:lang w:eastAsia="en-US"/>
         </w:rPr>
       </w:pPr>
-      <w:bookmarkStart w:id="6" w:name="_Toc188302404"/>
+      <w:bookmarkStart w:id="6" w:name="_Toc192015695"/>
       <w:r>
         <w:rPr>
           <w:rFonts w:eastAsiaTheme="minorHAnsi"/>
@@ -3291,12 +3139,13 @@
           <w:lang w:eastAsia="en-US"/>
         </w:rPr>
       </w:pPr>
-      <w:bookmarkStart w:id="7" w:name="_Toc188302405"/>
-      <w:r>
-        <w:rPr>
-          <w:rFonts w:eastAsiaTheme="minorHAnsi"/>
-          <w:lang w:eastAsia="en-US"/>
-        </w:rPr>
+      <w:bookmarkStart w:id="7" w:name="_Toc192015696"/>
+      <w:r>
+        <w:rPr>
+          <w:rFonts w:eastAsiaTheme="minorHAnsi"/>
+          <w:lang w:eastAsia="en-US"/>
+        </w:rPr>
+        <w:lastRenderedPageBreak/>
         <w:t>Planowanie z</w:t>
       </w:r>
       <w:r>
@@ -3598,7 +3447,6 @@
           <w:rFonts w:ascii="Times New Roman" w:hAnsi="Times New Roman" w:cs="Times New Roman"/>
           <w:sz w:val="24"/>
         </w:rPr>
-        <w:lastRenderedPageBreak/>
         <w:t xml:space="preserve">W systemie Plansoft.org wskazujemy dla przedmiotu </w:t>
       </w:r>
       <w:r>
@@ -3672,6 +3520,7 @@
           <w:noProof/>
           <w:lang w:eastAsia="pl-PL"/>
         </w:rPr>
+        <w:lastRenderedPageBreak/>
         <w:drawing>
           <wp:inline distT="0" distB="0" distL="0" distR="0" wp14:anchorId="3656E126" wp14:editId="3E0842A6">
             <wp:extent cx="5972810" cy="3923665"/>
@@ -4057,7 +3906,7 @@
           <w:lang w:eastAsia="en-US"/>
         </w:rPr>
       </w:pPr>
-      <w:bookmarkStart w:id="8" w:name="_Toc188302406"/>
+      <w:bookmarkStart w:id="8" w:name="_Toc192015697"/>
       <w:r>
         <w:rPr>
           <w:rFonts w:eastAsiaTheme="minorHAnsi"/>
@@ -4188,6 +4037,7 @@
           <w:rFonts w:eastAsiaTheme="minorHAnsi"/>
           <w:lang w:eastAsia="en-US"/>
         </w:rPr>
+        <w:lastRenderedPageBreak/>
         <w:t>P</w:t>
       </w:r>
       <w:r>
@@ -4318,7 +4168,7 @@
           <w:rFonts w:eastAsiaTheme="minorHAnsi"/>
         </w:rPr>
       </w:pPr>
-      <w:bookmarkStart w:id="9" w:name="_Toc188302407"/>
+      <w:bookmarkStart w:id="9" w:name="_Toc192015698"/>
       <w:bookmarkStart w:id="10" w:name="_Toc112743438"/>
       <w:r>
         <w:rPr>
@@ -4768,7 +4618,7 @@
           <w:rFonts w:eastAsiaTheme="minorHAnsi"/>
         </w:rPr>
       </w:pPr>
-      <w:bookmarkStart w:id="11" w:name="_Toc188302408"/>
+      <w:bookmarkStart w:id="11" w:name="_Toc192015699"/>
       <w:r>
         <w:rPr>
           <w:rFonts w:eastAsiaTheme="minorHAnsi"/>
@@ -4922,7 +4772,14 @@
         <w:rPr>
           <w:rFonts w:eastAsiaTheme="minorHAnsi"/>
         </w:rPr>
-        <w:t>Raport pokazuje szczegóły nie przesłanych zajęć. W celu ułatwienia diagnostyki problemów, wyświetlane są także identyfikatory obiektów nadane przez systemy USOS oraz Plansoft.org.</w:t>
+        <w:t xml:space="preserve">Raport pokazuje szczegóły nie przesłanych zajęć. W celu ułatwienia diagnostyki </w:t>
+      </w:r>
+      <w:r>
+        <w:rPr>
+          <w:rFonts w:eastAsiaTheme="minorHAnsi"/>
+        </w:rPr>
+        <w:lastRenderedPageBreak/>
+        <w:t>problemów, wyświetlane są także identyfikatory obiektów nadane przez systemy USOS oraz Plansoft.org.</w:t>
       </w:r>
     </w:p>
     <w:p>
@@ -4997,7 +4854,7 @@
           <w:lang w:eastAsia="en-US"/>
         </w:rPr>
       </w:pPr>
-      <w:bookmarkStart w:id="12" w:name="_Toc188302409"/>
+      <w:bookmarkStart w:id="12" w:name="_Toc192015700"/>
       <w:r>
         <w:rPr>
           <w:rFonts w:ascii="Times New Roman" w:eastAsiaTheme="minorHAnsi" w:hAnsi="Times New Roman" w:cs="Times New Roman"/>
@@ -5012,7 +4869,7 @@
         <w:pStyle w:val="Nagwek2"/>
         <w:spacing w:line="276" w:lineRule="auto"/>
       </w:pPr>
-      <w:bookmarkStart w:id="13" w:name="_Toc188302410"/>
+      <w:bookmarkStart w:id="13" w:name="_Toc192015701"/>
       <w:r>
         <w:t xml:space="preserve">Instalacja </w:t>
       </w:r>
@@ -5350,7 +5207,6 @@
                 <w:szCs w:val="20"/>
                 <w:lang w:val="en-GB"/>
               </w:rPr>
-              <w:lastRenderedPageBreak/>
               <w:t>begin</w:t>
             </w:r>
           </w:p>
@@ -6332,6 +6188,7 @@
                 <w:szCs w:val="20"/>
                 <w:lang w:val="en-GB"/>
               </w:rPr>
+              <w:lastRenderedPageBreak/>
               <w:t xml:space="preserve">--DISPLAY LOGS          :  select * from </w:t>
             </w:r>
             <w:proofErr w:type="spellStart"/>
@@ -6471,7 +6328,7 @@
           <w:lang w:eastAsia="en-US"/>
         </w:rPr>
       </w:pPr>
-      <w:bookmarkStart w:id="14" w:name="_Toc188302411"/>
+      <w:bookmarkStart w:id="14" w:name="_Toc192015702"/>
       <w:r>
         <w:rPr>
           <w:rFonts w:eastAsiaTheme="minorHAnsi"/>
@@ -6807,7 +6664,7 @@
           <w:lang w:eastAsia="en-US"/>
         </w:rPr>
       </w:pPr>
-      <w:bookmarkStart w:id="15" w:name="_Toc188302412"/>
+      <w:bookmarkStart w:id="15" w:name="_Toc192015703"/>
       <w:r>
         <w:rPr>
           <w:rFonts w:ascii="Times New Roman" w:eastAsiaTheme="minorHAnsi" w:hAnsi="Times New Roman" w:cs="Times New Roman"/>
@@ -8786,115 +8643,363 @@
           <w:lang w:eastAsia="en-US"/>
         </w:rPr>
       </w:pPr>
-      <w:bookmarkStart w:id="16" w:name="_Toc188302413"/>
+      <w:bookmarkStart w:id="16" w:name="_Toc192015704"/>
       <w:r>
         <w:rPr>
           <w:rFonts w:ascii="Times New Roman" w:eastAsiaTheme="minorHAnsi" w:hAnsi="Times New Roman" w:cs="Times New Roman"/>
           <w:lang w:eastAsia="en-US"/>
         </w:rPr>
         <w:lastRenderedPageBreak/>
-        <w:t>Lista obecności</w:t>
+        <w:t>Rozwiązywanie problemów</w:t>
       </w:r>
       <w:bookmarkEnd w:id="16"/>
-      <w:r>
-        <w:rPr>
-          <w:rFonts w:ascii="Times New Roman" w:eastAsiaTheme="minorHAnsi" w:hAnsi="Times New Roman" w:cs="Times New Roman"/>
-          <w:lang w:eastAsia="en-US"/>
-        </w:rPr>
+    </w:p>
+    <w:p>
+      <w:pPr>
+        <w:rPr>
+          <w:rFonts w:eastAsiaTheme="minorHAnsi"/>
+          <w:lang w:eastAsia="en-US"/>
+        </w:rPr>
+      </w:pPr>
+    </w:p>
+    <w:p>
+      <w:pPr>
+        <w:pStyle w:val="Akapitzlist"/>
+        <w:numPr>
+          <w:ilvl w:val="0"/>
+          <w:numId w:val="19"/>
+        </w:numPr>
+      </w:pPr>
+      <w:r>
+        <w:t>Pobierz plan z USOS</w:t>
+      </w:r>
+      <w:r>
+        <w:t xml:space="preserve"> (przycisk 2)</w:t>
+      </w:r>
+      <w:r>
+        <w:t>, koniecznie z zaznaczoną opcją</w:t>
+      </w:r>
+      <w:r>
+        <w:t xml:space="preserve"> (4)</w:t>
+      </w:r>
+      <w:r>
+        <w:t xml:space="preserve"> „skasuj poprzednie dane”</w:t>
+      </w:r>
+      <w:r>
+        <w:t>.</w:t>
+      </w:r>
+      <w:r>
         <w:t xml:space="preserve"> </w:t>
       </w:r>
     </w:p>
-    <w:p>
-      <w:pPr>
-        <w:spacing w:line="276" w:lineRule="auto"/>
-        <w:rPr>
-          <w:rFonts w:eastAsiaTheme="minorHAnsi"/>
-          <w:lang w:eastAsia="en-US"/>
-        </w:rPr>
-      </w:pPr>
-      <w:r>
-        <w:rPr>
-          <w:rFonts w:eastAsiaTheme="minorHAnsi"/>
-          <w:lang w:eastAsia="en-US"/>
-        </w:rPr>
-        <w:t>Dodano możliwość wygenerowania raportu w formie jak poniżej.</w:t>
-      </w:r>
-    </w:p>
-    <w:p>
-      <w:pPr>
-        <w:spacing w:line="276" w:lineRule="auto"/>
-        <w:rPr>
-          <w:rFonts w:eastAsiaTheme="minorHAnsi"/>
-          <w:lang w:eastAsia="en-US"/>
-        </w:rPr>
-      </w:pPr>
-      <w:r>
-        <w:rPr>
-          <w:rFonts w:eastAsiaTheme="minorHAnsi"/>
-          <w:lang w:eastAsia="en-US"/>
-        </w:rPr>
-        <w:t xml:space="preserve">Raport może służyć do potwierdzenia obecności przeprowadzenia zajęć a zatem do wypłaty pensum z tytułu przeprowadzonych zajęć. </w:t>
-      </w:r>
-    </w:p>
-    <w:p>
-      <w:pPr>
-        <w:spacing w:line="276" w:lineRule="auto"/>
-        <w:rPr>
-          <w:rFonts w:eastAsiaTheme="minorHAnsi"/>
-          <w:lang w:eastAsia="en-US"/>
-        </w:rPr>
-      </w:pPr>
-      <w:r>
-        <w:rPr>
-          <w:rFonts w:eastAsiaTheme="minorHAnsi"/>
-          <w:lang w:eastAsia="en-US"/>
-        </w:rPr>
-        <w:t>Raport uruchamia się za danych okres dat od-do.</w:t>
-      </w:r>
-    </w:p>
-    <w:p>
-      <w:pPr>
-        <w:spacing w:line="276" w:lineRule="auto"/>
-        <w:rPr>
-          <w:rFonts w:eastAsiaTheme="minorHAnsi"/>
-          <w:lang w:eastAsia="en-US"/>
-        </w:rPr>
-      </w:pPr>
-      <w:r>
-        <w:rPr>
-          <w:rFonts w:eastAsiaTheme="minorHAnsi"/>
-          <w:lang w:eastAsia="en-US"/>
-        </w:rPr>
-        <w:t>Co istotne, raport scala rekordy podając zakres godzin od-do, w których realizowane są zajęcia.</w:t>
-      </w:r>
-    </w:p>
-    <w:p>
-      <w:pPr>
-        <w:spacing w:line="276" w:lineRule="auto"/>
-        <w:rPr>
-          <w:rFonts w:eastAsiaTheme="minorHAnsi"/>
-          <w:lang w:eastAsia="en-US"/>
-        </w:rPr>
-      </w:pPr>
-    </w:p>
-    <w:p>
-      <w:pPr>
-        <w:spacing w:line="276" w:lineRule="auto"/>
-        <w:rPr>
-          <w:rFonts w:eastAsiaTheme="minorHAnsi"/>
-          <w:lang w:eastAsia="en-US"/>
-        </w:rPr>
-      </w:pPr>
-      <w:r>
-        <w:rPr>
-          <w:rFonts w:eastAsiaTheme="minorHAnsi"/>
+    <w:tbl>
+      <w:tblPr>
+        <w:tblStyle w:val="Tabela-Siatka"/>
+        <w:tblW w:w="0" w:type="auto"/>
+        <w:tblInd w:w="720" w:type="dxa"/>
+        <w:tblLook w:val="04A0" w:firstRow="1" w:lastRow="0" w:firstColumn="1" w:lastColumn="0" w:noHBand="0" w:noVBand="1"/>
+      </w:tblPr>
+      <w:tblGrid>
+        <w:gridCol w:w="9276"/>
+      </w:tblGrid>
+      <w:tr>
+        <w:tc>
+          <w:tcPr>
+            <w:tcW w:w="9920" w:type="dxa"/>
+          </w:tcPr>
+          <w:p>
+            <w:pPr>
+              <w:rPr>
+                <w:rFonts w:asciiTheme="minorHAnsi" w:eastAsiaTheme="minorHAnsi" w:hAnsiTheme="minorHAnsi" w:cstheme="minorBidi"/>
+                <w:sz w:val="22"/>
+                <w:szCs w:val="22"/>
+                <w:lang w:eastAsia="en-US"/>
+              </w:rPr>
+            </w:pPr>
+            <w:r>
+              <w:rPr>
+                <w:rFonts w:asciiTheme="minorHAnsi" w:eastAsiaTheme="minorHAnsi" w:hAnsiTheme="minorHAnsi" w:cstheme="minorBidi"/>
+                <w:sz w:val="22"/>
+                <w:szCs w:val="22"/>
+                <w:lang w:eastAsia="en-US"/>
+              </w:rPr>
+              <w:t>Jeżeli wykonanie interfejsu zakończyło się z błędem lub program zawiesił się (wykonywanie trwa dziesięciokrotnie dłużej niż zwykle), zamknij program Plansoft.org i uruchom interfejs ponownie.</w:t>
+            </w:r>
+          </w:p>
+          <w:p>
+            <w:pPr>
+              <w:rPr>
+                <w:rFonts w:asciiTheme="minorHAnsi" w:eastAsiaTheme="minorHAnsi" w:hAnsiTheme="minorHAnsi" w:cstheme="minorBidi"/>
+                <w:sz w:val="22"/>
+                <w:szCs w:val="22"/>
+                <w:lang w:eastAsia="en-US"/>
+              </w:rPr>
+            </w:pPr>
+          </w:p>
+          <w:p>
+            <w:pPr>
+              <w:rPr>
+                <w:rFonts w:asciiTheme="minorHAnsi" w:eastAsiaTheme="minorHAnsi" w:hAnsiTheme="minorHAnsi" w:cstheme="minorBidi"/>
+                <w:sz w:val="22"/>
+                <w:szCs w:val="22"/>
+                <w:lang w:eastAsia="en-US"/>
+              </w:rPr>
+            </w:pPr>
+            <w:r>
+              <w:rPr>
+                <w:rFonts w:asciiTheme="minorHAnsi" w:eastAsiaTheme="minorHAnsi" w:hAnsiTheme="minorHAnsi" w:cstheme="minorBidi"/>
+                <w:sz w:val="22"/>
+                <w:szCs w:val="22"/>
+                <w:lang w:eastAsia="en-US"/>
+              </w:rPr>
+              <w:t>Nadal problem?</w:t>
+            </w:r>
+          </w:p>
+          <w:p>
+            <w:pPr>
+              <w:rPr>
+                <w:rFonts w:asciiTheme="minorHAnsi" w:eastAsiaTheme="minorHAnsi" w:hAnsiTheme="minorHAnsi" w:cstheme="minorBidi"/>
+                <w:sz w:val="22"/>
+                <w:szCs w:val="22"/>
+                <w:lang w:eastAsia="en-US"/>
+              </w:rPr>
+            </w:pPr>
+          </w:p>
+          <w:p>
+            <w:pPr>
+              <w:rPr>
+                <w:rFonts w:asciiTheme="minorHAnsi" w:eastAsiaTheme="minorHAnsi" w:hAnsiTheme="minorHAnsi" w:cstheme="minorBidi"/>
+                <w:sz w:val="22"/>
+                <w:szCs w:val="22"/>
+                <w:lang w:eastAsia="en-US"/>
+              </w:rPr>
+            </w:pPr>
+            <w:r>
+              <w:rPr>
+                <w:rFonts w:asciiTheme="minorHAnsi" w:eastAsiaTheme="minorHAnsi" w:hAnsiTheme="minorHAnsi" w:cstheme="minorBidi"/>
+                <w:sz w:val="22"/>
+                <w:szCs w:val="22"/>
+                <w:lang w:eastAsia="en-US"/>
+              </w:rPr>
+              <w:t xml:space="preserve">Uruchom raport „Zdrowie systemu” </w:t>
+            </w:r>
+          </w:p>
+          <w:p>
+            <w:pPr>
+              <w:rPr>
+                <w:rFonts w:asciiTheme="minorHAnsi" w:eastAsiaTheme="minorHAnsi" w:hAnsiTheme="minorHAnsi" w:cstheme="minorBidi"/>
+                <w:sz w:val="22"/>
+                <w:szCs w:val="22"/>
+                <w:lang w:eastAsia="en-US"/>
+              </w:rPr>
+            </w:pPr>
+          </w:p>
+          <w:p>
+            <w:pPr>
+              <w:rPr>
+                <w:rFonts w:asciiTheme="minorHAnsi" w:eastAsiaTheme="minorHAnsi" w:hAnsiTheme="minorHAnsi" w:cstheme="minorBidi"/>
+                <w:sz w:val="22"/>
+                <w:szCs w:val="22"/>
+                <w:lang w:eastAsia="en-US"/>
+              </w:rPr>
+            </w:pPr>
+            <w:r>
+              <w:rPr>
+                <w:rFonts w:asciiTheme="minorHAnsi" w:eastAsiaTheme="minorHAnsi" w:hAnsiTheme="minorHAnsi" w:cstheme="minorBidi"/>
+                <w:noProof/>
+                <w:sz w:val="22"/>
+                <w:szCs w:val="22"/>
+              </w:rPr>
+              <w:drawing>
+                <wp:inline distT="0" distB="0" distL="0" distR="0" wp14:anchorId="53744321" wp14:editId="2E401CC2">
+                  <wp:extent cx="2410799" cy="1743780"/>
+                  <wp:effectExtent l="0" t="0" r="8890" b="8890"/>
+                  <wp:docPr id="21" name="Obraz 21"/>
+                  <wp:cNvGraphicFramePr>
+                    <a:graphicFrameLocks xmlns:a="http://schemas.openxmlformats.org/drawingml/2006/main" noChangeAspect="1"/>
+                  </wp:cNvGraphicFramePr>
+                  <a:graphic xmlns:a="http://schemas.openxmlformats.org/drawingml/2006/main">
+                    <a:graphicData uri="http://schemas.openxmlformats.org/drawingml/2006/picture">
+                      <pic:pic xmlns:pic="http://schemas.openxmlformats.org/drawingml/2006/picture">
+                        <pic:nvPicPr>
+                          <pic:cNvPr id="0" name=""/>
+                          <pic:cNvPicPr/>
+                        </pic:nvPicPr>
+                        <pic:blipFill>
+                          <a:blip r:embed="rId18"/>
+                          <a:stretch>
+                            <a:fillRect/>
+                          </a:stretch>
+                        </pic:blipFill>
+                        <pic:spPr>
+                          <a:xfrm>
+                            <a:off x="0" y="0"/>
+                            <a:ext cx="2410799" cy="1743780"/>
+                          </a:xfrm>
+                          <a:prstGeom prst="rect">
+                            <a:avLst/>
+                          </a:prstGeom>
+                        </pic:spPr>
+                      </pic:pic>
+                    </a:graphicData>
+                  </a:graphic>
+                </wp:inline>
+              </w:drawing>
+            </w:r>
+          </w:p>
+          <w:p>
+            <w:pPr>
+              <w:rPr>
+                <w:rFonts w:asciiTheme="minorHAnsi" w:eastAsiaTheme="minorHAnsi" w:hAnsiTheme="minorHAnsi" w:cstheme="minorBidi"/>
+                <w:sz w:val="22"/>
+                <w:szCs w:val="22"/>
+                <w:lang w:eastAsia="en-US"/>
+              </w:rPr>
+            </w:pPr>
+          </w:p>
+          <w:p>
+            <w:pPr>
+              <w:rPr>
+                <w:rFonts w:asciiTheme="minorHAnsi" w:eastAsiaTheme="minorHAnsi" w:hAnsiTheme="minorHAnsi" w:cstheme="minorBidi"/>
+                <w:sz w:val="22"/>
+                <w:szCs w:val="22"/>
+                <w:lang w:eastAsia="en-US"/>
+              </w:rPr>
+            </w:pPr>
+            <w:r>
+              <w:rPr>
+                <w:rFonts w:asciiTheme="minorHAnsi" w:eastAsiaTheme="minorHAnsi" w:hAnsiTheme="minorHAnsi" w:cstheme="minorBidi"/>
+                <w:sz w:val="22"/>
+                <w:szCs w:val="22"/>
+                <w:lang w:eastAsia="en-US"/>
+              </w:rPr>
+              <w:t>Przejrzyj sekcję Blokady – nie powinno być żadnych rekordów, w przeciwnym razie zamknij program Plansoft.org na wszystkich innych stacjach roboczych.</w:t>
+            </w:r>
+          </w:p>
+          <w:p>
+            <w:pPr>
+              <w:rPr>
+                <w:rFonts w:asciiTheme="minorHAnsi" w:eastAsiaTheme="minorHAnsi" w:hAnsiTheme="minorHAnsi" w:cstheme="minorBidi"/>
+                <w:sz w:val="22"/>
+                <w:szCs w:val="22"/>
+                <w:lang w:eastAsia="en-US"/>
+              </w:rPr>
+            </w:pPr>
+          </w:p>
+          <w:p>
+            <w:pPr>
+              <w:rPr>
+                <w:rFonts w:asciiTheme="minorHAnsi" w:eastAsiaTheme="minorHAnsi" w:hAnsiTheme="minorHAnsi" w:cstheme="minorBidi"/>
+                <w:sz w:val="22"/>
+                <w:szCs w:val="22"/>
+                <w:lang w:eastAsia="en-US"/>
+              </w:rPr>
+            </w:pPr>
+            <w:r>
+              <w:rPr>
+                <w:rFonts w:asciiTheme="minorHAnsi" w:eastAsiaTheme="minorHAnsi" w:hAnsiTheme="minorHAnsi" w:cstheme="minorBidi"/>
+                <w:noProof/>
+                <w:sz w:val="22"/>
+                <w:szCs w:val="22"/>
+              </w:rPr>
+              <w:drawing>
+                <wp:inline distT="0" distB="0" distL="0" distR="0" wp14:anchorId="3278CF32" wp14:editId="5FB16F21">
+                  <wp:extent cx="5972810" cy="2386330"/>
+                  <wp:effectExtent l="0" t="0" r="8890" b="0"/>
+                  <wp:docPr id="22" name="Obraz 22"/>
+                  <wp:cNvGraphicFramePr>
+                    <a:graphicFrameLocks xmlns:a="http://schemas.openxmlformats.org/drawingml/2006/main" noChangeAspect="1"/>
+                  </wp:cNvGraphicFramePr>
+                  <a:graphic xmlns:a="http://schemas.openxmlformats.org/drawingml/2006/main">
+                    <a:graphicData uri="http://schemas.openxmlformats.org/drawingml/2006/picture">
+                      <pic:pic xmlns:pic="http://schemas.openxmlformats.org/drawingml/2006/picture">
+                        <pic:nvPicPr>
+                          <pic:cNvPr id="0" name=""/>
+                          <pic:cNvPicPr/>
+                        </pic:nvPicPr>
+                        <pic:blipFill>
+                          <a:blip r:embed="rId19"/>
+                          <a:stretch>
+                            <a:fillRect/>
+                          </a:stretch>
+                        </pic:blipFill>
+                        <pic:spPr>
+                          <a:xfrm>
+                            <a:off x="0" y="0"/>
+                            <a:ext cx="5972810" cy="2386330"/>
+                          </a:xfrm>
+                          <a:prstGeom prst="rect">
+                            <a:avLst/>
+                          </a:prstGeom>
+                        </pic:spPr>
+                      </pic:pic>
+                    </a:graphicData>
+                  </a:graphic>
+                </wp:inline>
+              </w:drawing>
+            </w:r>
+          </w:p>
+          <w:p>
+            <w:pPr>
+              <w:rPr>
+                <w:rFonts w:asciiTheme="minorHAnsi" w:eastAsiaTheme="minorHAnsi" w:hAnsiTheme="minorHAnsi" w:cstheme="minorBidi"/>
+                <w:sz w:val="22"/>
+                <w:szCs w:val="22"/>
+                <w:lang w:eastAsia="en-US"/>
+              </w:rPr>
+            </w:pPr>
+          </w:p>
+          <w:p>
+            <w:pPr>
+              <w:rPr>
+                <w:rFonts w:asciiTheme="minorHAnsi" w:eastAsiaTheme="minorHAnsi" w:hAnsiTheme="minorHAnsi" w:cstheme="minorBidi"/>
+                <w:sz w:val="22"/>
+                <w:szCs w:val="22"/>
+                <w:lang w:eastAsia="en-US"/>
+              </w:rPr>
+            </w:pPr>
+            <w:r>
+              <w:rPr>
+                <w:rFonts w:asciiTheme="minorHAnsi" w:eastAsiaTheme="minorHAnsi" w:hAnsiTheme="minorHAnsi" w:cstheme="minorBidi"/>
+                <w:sz w:val="22"/>
+                <w:szCs w:val="22"/>
+                <w:lang w:eastAsia="en-US"/>
+              </w:rPr>
+              <w:t>Jeżeli problem się powtarza, prześlij zrzut ekranu z komunikatem o błędzie administratorowi systemu.</w:t>
+            </w:r>
+          </w:p>
+        </w:tc>
+      </w:tr>
+    </w:tbl>
+    <w:p>
+      <w:pPr>
+        <w:pStyle w:val="Akapitzlist"/>
+      </w:pPr>
+    </w:p>
+    <w:p>
+      <w:pPr>
+        <w:pStyle w:val="Akapitzlist"/>
+      </w:pPr>
+    </w:p>
+    <w:p>
+      <w:pPr>
+        <w:pStyle w:val="Akapitzlist"/>
+        <w:rPr>
+          <w:b/>
+        </w:rPr>
+      </w:pPr>
+      <w:r>
+        <w:rPr>
+          <w:b/>
           <w:noProof/>
-        </w:rPr>
+          <w:lang w:eastAsia="pl-PL"/>
+        </w:rPr>
+        <w:lastRenderedPageBreak/>
         <w:drawing>
-          <wp:inline distT="0" distB="0" distL="0" distR="0" wp14:anchorId="4B03D8D1" wp14:editId="6DA1A842">
-            <wp:extent cx="3030175" cy="1372155"/>
-            <wp:effectExtent l="0" t="0" r="0" b="0"/>
-            <wp:docPr id="4" name="Obraz 4"/>
+          <wp:inline distT="0" distB="0" distL="0" distR="0" wp14:anchorId="61F19FA5" wp14:editId="0D866E50">
+            <wp:extent cx="5972810" cy="1155700"/>
+            <wp:effectExtent l="0" t="0" r="8890" b="6350"/>
+            <wp:docPr id="20" name="Obraz 20"/>
             <wp:cNvGraphicFramePr>
               <a:graphicFrameLocks xmlns:a="http://schemas.openxmlformats.org/drawingml/2006/main" noChangeAspect="1"/>
             </wp:cNvGraphicFramePr>
@@ -8906,7 +9011,7 @@
                     <pic:cNvPicPr/>
                   </pic:nvPicPr>
                   <pic:blipFill>
-                    <a:blip r:embed="rId18"/>
+                    <a:blip r:embed="rId20"/>
                     <a:stretch>
                       <a:fillRect/>
                     </a:stretch>
@@ -8914,7 +9019,7 @@
                   <pic:spPr>
                     <a:xfrm>
                       <a:off x="0" y="0"/>
-                      <a:ext cx="3030175" cy="1372155"/>
+                      <a:ext cx="5972810" cy="1155700"/>
                     </a:xfrm>
                     <a:prstGeom prst="rect">
                       <a:avLst/>
@@ -8929,124 +9034,8 @@
     </w:p>
     <w:p>
       <w:pPr>
-        <w:spacing w:line="276" w:lineRule="auto"/>
-        <w:rPr>
-          <w:rFonts w:eastAsiaTheme="minorHAnsi"/>
-          <w:lang w:eastAsia="en-US"/>
-        </w:rPr>
-      </w:pPr>
-    </w:p>
-    <w:p>
-      <w:pPr>
-        <w:spacing w:line="276" w:lineRule="auto"/>
-        <w:rPr>
-          <w:rFonts w:eastAsiaTheme="minorHAnsi"/>
-          <w:lang w:eastAsia="en-US"/>
-        </w:rPr>
-      </w:pPr>
-    </w:p>
-    <w:p>
-      <w:pPr>
-        <w:spacing w:line="276" w:lineRule="auto"/>
-        <w:rPr>
-          <w:rFonts w:eastAsiaTheme="minorHAnsi"/>
-          <w:lang w:eastAsia="en-US"/>
-        </w:rPr>
-      </w:pPr>
-      <w:r>
-        <w:rPr>
-          <w:rFonts w:eastAsiaTheme="minorHAnsi"/>
-          <w:noProof/>
-        </w:rPr>
-        <w:drawing>
-          <wp:inline distT="0" distB="0" distL="0" distR="0" wp14:anchorId="6DC0E01D" wp14:editId="1B62A75B">
-            <wp:extent cx="5972810" cy="1645920"/>
-            <wp:effectExtent l="0" t="0" r="8890" b="0"/>
-            <wp:docPr id="7" name="Obraz 7"/>
-            <wp:cNvGraphicFramePr>
-              <a:graphicFrameLocks xmlns:a="http://schemas.openxmlformats.org/drawingml/2006/main" noChangeAspect="1"/>
-            </wp:cNvGraphicFramePr>
-            <a:graphic xmlns:a="http://schemas.openxmlformats.org/drawingml/2006/main">
-              <a:graphicData uri="http://schemas.openxmlformats.org/drawingml/2006/picture">
-                <pic:pic xmlns:pic="http://schemas.openxmlformats.org/drawingml/2006/picture">
-                  <pic:nvPicPr>
-                    <pic:cNvPr id="0" name=""/>
-                    <pic:cNvPicPr/>
-                  </pic:nvPicPr>
-                  <pic:blipFill>
-                    <a:blip r:embed="rId19"/>
-                    <a:stretch>
-                      <a:fillRect/>
-                    </a:stretch>
-                  </pic:blipFill>
-                  <pic:spPr>
-                    <a:xfrm>
-                      <a:off x="0" y="0"/>
-                      <a:ext cx="5972810" cy="1645920"/>
-                    </a:xfrm>
-                    <a:prstGeom prst="rect">
-                      <a:avLst/>
-                    </a:prstGeom>
-                  </pic:spPr>
-                </pic:pic>
-              </a:graphicData>
-            </a:graphic>
-          </wp:inline>
-        </w:drawing>
-      </w:r>
-    </w:p>
-    <w:p>
-      <w:pPr>
-        <w:pStyle w:val="Nagwek1"/>
-        <w:spacing w:line="276" w:lineRule="auto"/>
-        <w:rPr>
-          <w:rFonts w:ascii="Times New Roman" w:eastAsiaTheme="minorHAnsi" w:hAnsi="Times New Roman" w:cs="Times New Roman"/>
-          <w:lang w:eastAsia="en-US"/>
-        </w:rPr>
-      </w:pPr>
-      <w:bookmarkStart w:id="17" w:name="_Toc188302414"/>
-      <w:r>
-        <w:rPr>
-          <w:rFonts w:ascii="Times New Roman" w:eastAsiaTheme="minorHAnsi" w:hAnsi="Times New Roman" w:cs="Times New Roman"/>
-          <w:lang w:eastAsia="en-US"/>
-        </w:rPr>
-        <w:t>Rozwiązywanie problemów</w:t>
-      </w:r>
-      <w:bookmarkEnd w:id="17"/>
-    </w:p>
-    <w:p>
-      <w:pPr>
-        <w:pStyle w:val="Nagwek2"/>
-        <w:spacing w:line="276" w:lineRule="auto"/>
-        <w:rPr>
-          <w:rFonts w:eastAsiaTheme="minorHAnsi"/>
-          <w:lang w:eastAsia="en-US"/>
-        </w:rPr>
-      </w:pPr>
-      <w:bookmarkStart w:id="18" w:name="_Toc188302415"/>
-      <w:r>
-        <w:rPr>
-          <w:rFonts w:eastAsiaTheme="minorHAnsi"/>
-          <w:lang w:eastAsia="en-US"/>
-        </w:rPr>
-        <w:t>Pierwsze kroki</w:t>
-      </w:r>
-      <w:bookmarkEnd w:id="18"/>
-    </w:p>
-    <w:p>
-      <w:pPr>
-        <w:rPr>
-          <w:rFonts w:eastAsiaTheme="minorHAnsi"/>
-          <w:lang w:eastAsia="en-US"/>
-        </w:rPr>
-      </w:pPr>
-      <w:r>
-        <w:rPr>
-          <w:rFonts w:eastAsiaTheme="minorHAnsi"/>
-          <w:lang w:eastAsia="en-US"/>
-        </w:rPr>
-        <w:t>Zanim rozpoczniesz skomplikowaną procedurę sprawdzania, co się nie przesłało, wykonaj następujące kroki:</w:t>
-      </w:r>
+        <w:pStyle w:val="Akapitzlist"/>
+      </w:pPr>
     </w:p>
     <w:p>
       <w:pPr>
@@ -9057,12 +9046,71 @@
         </w:numPr>
       </w:pPr>
       <w:r>
-        <w:t>Pobierz plan z USOS, koniecznie z zaznaczoną opcją „skasuj poprzednie dane”</w:t>
-      </w:r>
-      <w:r>
-        <w:t>.</w:t>
-      </w:r>
-    </w:p>
+        <w:t xml:space="preserve">Wyślij </w:t>
+      </w:r>
+      <w:r>
+        <w:t>rozkład zajęć</w:t>
+      </w:r>
+      <w:r>
+        <w:t xml:space="preserve"> do USOS</w:t>
+      </w:r>
+      <w:r>
+        <w:t xml:space="preserve"> (przycisk 3)</w:t>
+      </w:r>
+      <w:r>
+        <w:t xml:space="preserve"> </w:t>
+      </w:r>
+      <w:r>
+        <w:t xml:space="preserve">, koniecznie z zaznaczoną opcją (4) „skasuj poprzednie dane”. </w:t>
+      </w:r>
+    </w:p>
+    <w:tbl>
+      <w:tblPr>
+        <w:tblStyle w:val="Tabela-Siatka"/>
+        <w:tblW w:w="0" w:type="auto"/>
+        <w:tblInd w:w="720" w:type="dxa"/>
+        <w:tblLook w:val="04A0" w:firstRow="1" w:lastRow="0" w:firstColumn="1" w:lastColumn="0" w:noHBand="0" w:noVBand="1"/>
+      </w:tblPr>
+      <w:tblGrid>
+        <w:gridCol w:w="9276"/>
+      </w:tblGrid>
+      <w:tr>
+        <w:tc>
+          <w:tcPr>
+            <w:tcW w:w="9920" w:type="dxa"/>
+          </w:tcPr>
+          <w:p>
+            <w:pPr>
+              <w:rPr>
+                <w:rFonts w:asciiTheme="minorHAnsi" w:eastAsiaTheme="minorHAnsi" w:hAnsiTheme="minorHAnsi" w:cstheme="minorBidi"/>
+                <w:sz w:val="22"/>
+                <w:szCs w:val="22"/>
+                <w:lang w:eastAsia="en-US"/>
+              </w:rPr>
+            </w:pPr>
+            <w:r>
+              <w:rPr>
+                <w:rFonts w:asciiTheme="minorHAnsi" w:eastAsiaTheme="minorHAnsi" w:hAnsiTheme="minorHAnsi" w:cstheme="minorBidi"/>
+                <w:sz w:val="22"/>
+                <w:szCs w:val="22"/>
+                <w:lang w:eastAsia="en-US"/>
+              </w:rPr>
+              <w:t>Jeżeli wykonanie interfejsu zakończyło się z błędem lub program zawiesił się (wykonywanie trwa dziesięciokrotnie dłużej niż zwykle), zamknij program Plansoft.org i uruchom interfejs ponownie.</w:t>
+            </w:r>
+          </w:p>
+          <w:p>
+            <w:pPr>
+              <w:pStyle w:val="Akapitzlist"/>
+              <w:ind w:left="0"/>
+            </w:pPr>
+            <w:r>
+              <w:t>Jeżeli problem się powtarza, prześlij zrzut ekranu z komunikatem o błędzie administratorowi systemu.</w:t>
+            </w:r>
+          </w:p>
+        </w:tc>
+      </w:tr>
+    </w:tbl>
+    <w:p/>
     <w:p>
       <w:pPr>
         <w:pStyle w:val="Akapitzlist"/>
@@ -9072,13 +9120,7 @@
         </w:numPr>
       </w:pPr>
       <w:r>
-        <w:t xml:space="preserve">Wyślij </w:t>
-      </w:r>
-      <w:r>
-        <w:t>rozkład zajęć</w:t>
-      </w:r>
-      <w:r>
-        <w:t xml:space="preserve"> do USOS.</w:t>
+        <w:t>Uruchom raport „Nie przesłane do USOS”, przejrzyj raport za pomocą przeglądarki. Szczegóły poniżej.</w:t>
       </w:r>
     </w:p>
     <w:p>
@@ -9090,8 +9132,39 @@
         </w:numPr>
       </w:pPr>
       <w:r>
-        <w:t>Odczekaj jakiś czas zanim dane zostaną przesłane z USOS do USOSWEB.</w:t>
-      </w:r>
+        <w:t>Uruchom raport „wysłane do USOS”, przejrzyj raport za pomocą przeglądarki.</w:t>
+      </w:r>
+    </w:p>
+    <w:p>
+      <w:pPr>
+        <w:pStyle w:val="Akapitzlist"/>
+        <w:numPr>
+          <w:ilvl w:val="0"/>
+          <w:numId w:val="19"/>
+        </w:numPr>
+      </w:pPr>
+      <w:r>
+        <w:t xml:space="preserve">Sprawdź poprawność danych w systemie USOS (a nie </w:t>
+      </w:r>
+      <w:proofErr w:type="spellStart"/>
+      <w:r>
+        <w:t>USOSWeb</w:t>
+      </w:r>
+      <w:proofErr w:type="spellEnd"/>
+      <w:r>
+        <w:t>), lub o</w:t>
+      </w:r>
+      <w:r>
+        <w:t>dczekaj jakiś czas zanim dane zost</w:t>
+      </w:r>
+      <w:r>
+        <w:t>aną przesłane z USOS do USOSWEB.</w:t>
+      </w:r>
+    </w:p>
+    <w:p>
+      <w:pPr>
+        <w:pStyle w:val="Akapitzlist"/>
+      </w:pPr>
     </w:p>
     <w:p>
       <w:pPr>
@@ -9102,7 +9175,7 @@
           <w:lang w:eastAsia="en-US"/>
         </w:rPr>
       </w:pPr>
-      <w:bookmarkStart w:id="19" w:name="_Toc188302416"/>
+      <w:bookmarkStart w:id="17" w:name="_Toc192015705"/>
       <w:r>
         <w:rPr>
           <w:rFonts w:eastAsiaTheme="minorHAnsi"/>
@@ -9138,7 +9211,7 @@
         </w:rPr>
         <w:t xml:space="preserve"> pokazuje rekordy</w:t>
       </w:r>
-      <w:bookmarkEnd w:id="19"/>
+      <w:bookmarkEnd w:id="17"/>
     </w:p>
     <w:p>
       <w:pPr>
@@ -9203,7 +9276,6 @@
           <w:rFonts w:eastAsiaTheme="minorHAnsi"/>
           <w:lang w:eastAsia="en-US"/>
         </w:rPr>
-        <w:lastRenderedPageBreak/>
         <w:t>W takiej sytuacji:</w:t>
       </w:r>
     </w:p>
@@ -9940,22 +10012,483 @@
     </w:p>
     <w:p>
       <w:pPr>
-        <w:spacing w:line="276" w:lineRule="auto"/>
-        <w:rPr>
-          <w:rFonts w:eastAsiaTheme="minorHAnsi"/>
-          <w:lang w:eastAsia="en-US"/>
-        </w:rPr>
-      </w:pPr>
-    </w:p>
-    <w:p>
-      <w:pPr>
         <w:pStyle w:val="Nagwek2"/>
         <w:rPr>
           <w:rFonts w:eastAsiaTheme="minorHAnsi"/>
           <w:lang w:eastAsia="en-US"/>
         </w:rPr>
       </w:pPr>
-      <w:bookmarkStart w:id="20" w:name="_Toc188302417"/>
+      <w:bookmarkStart w:id="18" w:name="_Toc192015706"/>
+      <w:r>
+        <w:rPr>
+          <w:rFonts w:eastAsiaTheme="minorHAnsi"/>
+          <w:lang w:eastAsia="en-US"/>
+        </w:rPr>
+        <w:t>Raport „</w:t>
+      </w:r>
+      <w:r>
+        <w:rPr>
+          <w:rFonts w:eastAsiaTheme="minorHAnsi"/>
+          <w:lang w:eastAsia="en-US"/>
+        </w:rPr>
+        <w:t>P</w:t>
+      </w:r>
+      <w:r>
+        <w:rPr>
+          <w:rFonts w:eastAsiaTheme="minorHAnsi"/>
+          <w:lang w:eastAsia="en-US"/>
+        </w:rPr>
+        <w:t xml:space="preserve">rzesłane do USOS”, </w:t>
+      </w:r>
+      <w:r>
+        <w:rPr>
+          <w:rFonts w:eastAsiaTheme="minorHAnsi"/>
+          <w:lang w:eastAsia="en-US"/>
+        </w:rPr>
+        <w:t>adnotacj</w:t>
+      </w:r>
+      <w:r>
+        <w:rPr>
+          <w:rFonts w:eastAsiaTheme="minorHAnsi"/>
+          <w:lang w:eastAsia="en-US"/>
+        </w:rPr>
+        <w:t>a</w:t>
+      </w:r>
+      <w:r>
+        <w:rPr>
+          <w:rFonts w:eastAsiaTheme="minorHAnsi"/>
+          <w:lang w:eastAsia="en-US"/>
+        </w:rPr>
+        <w:t xml:space="preserve"> **</w:t>
+      </w:r>
+      <w:r>
+        <w:rPr>
+          <w:rFonts w:eastAsiaTheme="minorHAnsi"/>
+          <w:lang w:eastAsia="en-US"/>
+        </w:rPr>
+        <w:t>Skasowano</w:t>
+      </w:r>
+      <w:r>
+        <w:rPr>
+          <w:rFonts w:eastAsiaTheme="minorHAnsi"/>
+          <w:lang w:eastAsia="en-US"/>
+        </w:rPr>
+        <w:t>**</w:t>
+      </w:r>
+      <w:bookmarkEnd w:id="18"/>
+    </w:p>
+    <w:p>
+      <w:pPr>
+        <w:rPr>
+          <w:rFonts w:eastAsiaTheme="minorHAnsi"/>
+          <w:lang w:eastAsia="en-US"/>
+        </w:rPr>
+      </w:pPr>
+    </w:p>
+    <w:p>
+      <w:pPr>
+        <w:rPr>
+          <w:rFonts w:eastAsiaTheme="minorHAnsi"/>
+          <w:lang w:eastAsia="en-US"/>
+        </w:rPr>
+      </w:pPr>
+      <w:r>
+        <w:rPr>
+          <w:rFonts w:eastAsiaTheme="minorHAnsi"/>
+          <w:lang w:eastAsia="en-US"/>
+        </w:rPr>
+        <w:t>Aby zobaczyć dane, które zostały przesłane do systemu USOS, uruchom ten raport:</w:t>
+      </w:r>
+    </w:p>
+    <w:p>
+      <w:pPr>
+        <w:rPr>
+          <w:rFonts w:eastAsiaTheme="minorHAnsi"/>
+          <w:lang w:eastAsia="en-US"/>
+        </w:rPr>
+      </w:pPr>
+    </w:p>
+    <w:p>
+      <w:pPr>
+        <w:jc w:val="center"/>
+        <w:rPr>
+          <w:rFonts w:eastAsiaTheme="minorHAnsi"/>
+          <w:lang w:eastAsia="en-US"/>
+        </w:rPr>
+      </w:pPr>
+      <w:r>
+        <w:rPr>
+          <w:rFonts w:eastAsiaTheme="minorHAnsi"/>
+          <w:noProof/>
+        </w:rPr>
+        <w:drawing>
+          <wp:inline distT="0" distB="0" distL="0" distR="0" wp14:anchorId="291459AA" wp14:editId="61A161F6">
+            <wp:extent cx="4394452" cy="2680307"/>
+            <wp:effectExtent l="0" t="0" r="6350" b="6350"/>
+            <wp:docPr id="17" name="Obraz 17"/>
+            <wp:cNvGraphicFramePr>
+              <a:graphicFrameLocks xmlns:a="http://schemas.openxmlformats.org/drawingml/2006/main" noChangeAspect="1"/>
+            </wp:cNvGraphicFramePr>
+            <a:graphic xmlns:a="http://schemas.openxmlformats.org/drawingml/2006/main">
+              <a:graphicData uri="http://schemas.openxmlformats.org/drawingml/2006/picture">
+                <pic:pic xmlns:pic="http://schemas.openxmlformats.org/drawingml/2006/picture">
+                  <pic:nvPicPr>
+                    <pic:cNvPr id="0" name=""/>
+                    <pic:cNvPicPr/>
+                  </pic:nvPicPr>
+                  <pic:blipFill>
+                    <a:blip r:embed="rId21"/>
+                    <a:stretch>
+                      <a:fillRect/>
+                    </a:stretch>
+                  </pic:blipFill>
+                  <pic:spPr>
+                    <a:xfrm>
+                      <a:off x="0" y="0"/>
+                      <a:ext cx="4395017" cy="2680651"/>
+                    </a:xfrm>
+                    <a:prstGeom prst="rect">
+                      <a:avLst/>
+                    </a:prstGeom>
+                  </pic:spPr>
+                </pic:pic>
+              </a:graphicData>
+            </a:graphic>
+          </wp:inline>
+        </w:drawing>
+      </w:r>
+    </w:p>
+    <w:p>
+      <w:pPr>
+        <w:rPr>
+          <w:rFonts w:eastAsiaTheme="minorHAnsi"/>
+          <w:lang w:eastAsia="en-US"/>
+        </w:rPr>
+      </w:pPr>
+    </w:p>
+    <w:p>
+      <w:pPr>
+        <w:rPr>
+          <w:rFonts w:eastAsiaTheme="minorHAnsi"/>
+          <w:lang w:eastAsia="en-US"/>
+        </w:rPr>
+      </w:pPr>
+      <w:r>
+        <w:rPr>
+          <w:rFonts w:eastAsiaTheme="minorHAnsi"/>
+          <w:lang w:eastAsia="en-US"/>
+        </w:rPr>
+        <w:t xml:space="preserve">Raport pokazuje wszystkie dane, które zostały przesłane do systemu USOS, a także identyfikatory tabel w systemie </w:t>
+      </w:r>
+      <w:proofErr w:type="spellStart"/>
+      <w:r>
+        <w:rPr>
+          <w:rFonts w:eastAsiaTheme="minorHAnsi"/>
+          <w:lang w:eastAsia="en-US"/>
+        </w:rPr>
+        <w:t>usos</w:t>
+      </w:r>
+      <w:proofErr w:type="spellEnd"/>
+      <w:r>
+        <w:rPr>
+          <w:rFonts w:eastAsiaTheme="minorHAnsi"/>
+          <w:lang w:eastAsia="en-US"/>
+        </w:rPr>
+        <w:t xml:space="preserve"> w kolumnach:</w:t>
+      </w:r>
+    </w:p>
+    <w:p>
+      <w:pPr>
+        <w:pStyle w:val="Akapitzlist"/>
+        <w:numPr>
+          <w:ilvl w:val="0"/>
+          <w:numId w:val="22"/>
+        </w:numPr>
+      </w:pPr>
+      <w:proofErr w:type="spellStart"/>
+      <w:r>
+        <w:t>DZ_TERMINY_check</w:t>
+      </w:r>
+      <w:proofErr w:type="spellEnd"/>
+    </w:p>
+    <w:p>
+      <w:pPr>
+        <w:pStyle w:val="Akapitzlist"/>
+        <w:numPr>
+          <w:ilvl w:val="0"/>
+          <w:numId w:val="22"/>
+        </w:numPr>
+      </w:pPr>
+      <w:proofErr w:type="spellStart"/>
+      <w:r>
+        <w:t>dz_terminy_grup_check</w:t>
+      </w:r>
+      <w:proofErr w:type="spellEnd"/>
+    </w:p>
+    <w:p>
+      <w:pPr>
+        <w:pStyle w:val="Akapitzlist"/>
+        <w:numPr>
+          <w:ilvl w:val="0"/>
+          <w:numId w:val="22"/>
+        </w:numPr>
+      </w:pPr>
+      <w:proofErr w:type="spellStart"/>
+      <w:r>
+        <w:t>DZ_TERMINY_GRUP_SPTK_check</w:t>
+      </w:r>
+      <w:proofErr w:type="spellEnd"/>
+    </w:p>
+    <w:p>
+      <w:pPr>
+        <w:pStyle w:val="Akapitzlist"/>
+        <w:numPr>
+          <w:ilvl w:val="0"/>
+          <w:numId w:val="22"/>
+        </w:numPr>
+      </w:pPr>
+      <w:proofErr w:type="spellStart"/>
+      <w:r>
+        <w:t>DZ_T_GRUP_PROW_SPTK_check</w:t>
+      </w:r>
+      <w:proofErr w:type="spellEnd"/>
+    </w:p>
+    <w:p>
+      <w:pPr>
+        <w:rPr>
+          <w:rFonts w:eastAsiaTheme="minorHAnsi"/>
+          <w:lang w:eastAsia="en-US"/>
+        </w:rPr>
+      </w:pPr>
+      <w:r>
+        <w:rPr>
+          <w:rFonts w:eastAsiaTheme="minorHAnsi"/>
+          <w:lang w:eastAsia="en-US"/>
+        </w:rPr>
+        <w:t>Jeżeli zamiast identyfikatora w kolumnie pokazuje się słowo "**Skasowano**", to znaczy, że rekord zo</w:t>
+      </w:r>
+      <w:r>
+        <w:rPr>
+          <w:rFonts w:eastAsiaTheme="minorHAnsi"/>
+          <w:lang w:eastAsia="en-US"/>
+        </w:rPr>
+        <w:t xml:space="preserve">stał skasowany w systemie USOS. </w:t>
+      </w:r>
+      <w:r>
+        <w:rPr>
+          <w:rFonts w:eastAsiaTheme="minorHAnsi"/>
+          <w:lang w:eastAsia="en-US"/>
+        </w:rPr>
+        <w:t>Wówczas uruchom ponownie integrację.</w:t>
+      </w:r>
+    </w:p>
+    <w:p>
+      <w:pPr>
+        <w:rPr>
+          <w:rFonts w:eastAsiaTheme="minorHAnsi"/>
+          <w:lang w:eastAsia="en-US"/>
+        </w:rPr>
+      </w:pPr>
+    </w:p>
+    <w:p>
+      <w:pPr>
+        <w:rPr>
+          <w:rFonts w:eastAsiaTheme="minorHAnsi"/>
+          <w:lang w:eastAsia="en-US"/>
+        </w:rPr>
+      </w:pPr>
+      <w:r>
+        <w:rPr>
+          <w:rFonts w:eastAsiaTheme="minorHAnsi"/>
+          <w:lang w:eastAsia="en-US"/>
+        </w:rPr>
+        <w:lastRenderedPageBreak/>
+        <w:t xml:space="preserve">Zaleca się przeglądanie raportu za pomocą przeglądarki. </w:t>
+      </w:r>
+      <w:r>
+        <w:rPr>
+          <w:rFonts w:eastAsiaTheme="minorHAnsi"/>
+          <w:lang w:eastAsia="en-US"/>
+        </w:rPr>
+        <w:t xml:space="preserve">Jeżeli podejrzewasz problem z rozkładem konkretnego wykładowcy/grupy/sali, </w:t>
+      </w:r>
+      <w:r>
+        <w:rPr>
+          <w:rFonts w:eastAsiaTheme="minorHAnsi"/>
+          <w:lang w:eastAsia="en-US"/>
+        </w:rPr>
+        <w:t xml:space="preserve">to </w:t>
+      </w:r>
+      <w:r>
+        <w:rPr>
+          <w:rFonts w:eastAsiaTheme="minorHAnsi"/>
+          <w:lang w:eastAsia="en-US"/>
+        </w:rPr>
+        <w:t>odszuka</w:t>
+      </w:r>
+      <w:r>
+        <w:rPr>
+          <w:rFonts w:eastAsiaTheme="minorHAnsi"/>
+          <w:lang w:eastAsia="en-US"/>
+        </w:rPr>
+        <w:t>j</w:t>
+      </w:r>
+      <w:r>
+        <w:rPr>
+          <w:rFonts w:eastAsiaTheme="minorHAnsi"/>
+          <w:lang w:eastAsia="en-US"/>
+        </w:rPr>
+        <w:t xml:space="preserve"> odpowiednie rekordy</w:t>
+      </w:r>
+      <w:r>
+        <w:rPr>
+          <w:rFonts w:eastAsiaTheme="minorHAnsi"/>
+          <w:lang w:eastAsia="en-US"/>
+        </w:rPr>
+        <w:t xml:space="preserve">- raport zawiera daty, godziny oraz nazwy wykładowców grup oraz </w:t>
+      </w:r>
+      <w:proofErr w:type="spellStart"/>
+      <w:r>
+        <w:rPr>
+          <w:rFonts w:eastAsiaTheme="minorHAnsi"/>
+          <w:lang w:eastAsia="en-US"/>
+        </w:rPr>
+        <w:t>sal</w:t>
+      </w:r>
+      <w:proofErr w:type="spellEnd"/>
+      <w:r>
+        <w:rPr>
+          <w:rFonts w:eastAsiaTheme="minorHAnsi"/>
+          <w:lang w:eastAsia="en-US"/>
+        </w:rPr>
+        <w:t>.</w:t>
+      </w:r>
+    </w:p>
+    <w:p>
+      <w:pPr>
+        <w:rPr>
+          <w:rFonts w:eastAsiaTheme="minorHAnsi"/>
+          <w:lang w:eastAsia="en-US"/>
+        </w:rPr>
+      </w:pPr>
+    </w:p>
+    <w:p>
+      <w:pPr>
+        <w:jc w:val="center"/>
+        <w:rPr>
+          <w:rFonts w:eastAsiaTheme="minorHAnsi"/>
+          <w:lang w:eastAsia="en-US"/>
+        </w:rPr>
+      </w:pPr>
+      <w:r>
+        <w:rPr>
+          <w:rFonts w:eastAsiaTheme="minorHAnsi"/>
+          <w:noProof/>
+        </w:rPr>
+        <w:drawing>
+          <wp:inline distT="0" distB="0" distL="0" distR="0" wp14:anchorId="4B76D1B7" wp14:editId="22F6D8D0">
+            <wp:extent cx="4832458" cy="2491752"/>
+            <wp:effectExtent l="0" t="0" r="6350" b="3810"/>
+            <wp:docPr id="18" name="Obraz 18"/>
+            <wp:cNvGraphicFramePr>
+              <a:graphicFrameLocks xmlns:a="http://schemas.openxmlformats.org/drawingml/2006/main" noChangeAspect="1"/>
+            </wp:cNvGraphicFramePr>
+            <a:graphic xmlns:a="http://schemas.openxmlformats.org/drawingml/2006/main">
+              <a:graphicData uri="http://schemas.openxmlformats.org/drawingml/2006/picture">
+                <pic:pic xmlns:pic="http://schemas.openxmlformats.org/drawingml/2006/picture">
+                  <pic:nvPicPr>
+                    <pic:cNvPr id="0" name=""/>
+                    <pic:cNvPicPr/>
+                  </pic:nvPicPr>
+                  <pic:blipFill>
+                    <a:blip r:embed="rId22"/>
+                    <a:stretch>
+                      <a:fillRect/>
+                    </a:stretch>
+                  </pic:blipFill>
+                  <pic:spPr>
+                    <a:xfrm>
+                      <a:off x="0" y="0"/>
+                      <a:ext cx="4832348" cy="2491695"/>
+                    </a:xfrm>
+                    <a:prstGeom prst="rect">
+                      <a:avLst/>
+                    </a:prstGeom>
+                  </pic:spPr>
+                </pic:pic>
+              </a:graphicData>
+            </a:graphic>
+          </wp:inline>
+        </w:drawing>
+      </w:r>
+    </w:p>
+    <w:p>
+      <w:pPr>
+        <w:rPr>
+          <w:rFonts w:eastAsiaTheme="minorHAnsi"/>
+          <w:lang w:eastAsia="en-US"/>
+        </w:rPr>
+      </w:pPr>
+    </w:p>
+    <w:p>
+      <w:pPr>
+        <w:rPr>
+          <w:rFonts w:eastAsiaTheme="minorHAnsi"/>
+          <w:lang w:eastAsia="en-US"/>
+        </w:rPr>
+      </w:pPr>
+      <w:r>
+        <w:t>Dlaczego utworzono ten raport?</w:t>
+      </w:r>
+      <w:r>
+        <w:br/>
+        <w:t xml:space="preserve">Zdarza się, że rekordy, już do przesłaniu do </w:t>
+      </w:r>
+      <w:proofErr w:type="spellStart"/>
+      <w:r>
+        <w:t>USOSa</w:t>
+      </w:r>
+      <w:proofErr w:type="spellEnd"/>
+      <w:r>
+        <w:t xml:space="preserve">, </w:t>
+      </w:r>
+      <w:r>
+        <w:t>są</w:t>
+      </w:r>
+      <w:r>
+        <w:t xml:space="preserve"> </w:t>
+      </w:r>
+      <w:r>
+        <w:t>tam</w:t>
+      </w:r>
+      <w:r>
+        <w:t xml:space="preserve"> kasowane. Analiza ręczna takich przypadków </w:t>
+      </w:r>
+      <w:r>
+        <w:t>jest</w:t>
+      </w:r>
+      <w:r>
+        <w:t xml:space="preserve"> bardzo żmudna i trwa</w:t>
+      </w:r>
+      <w:r>
+        <w:t xml:space="preserve"> wiele godzin. Za pomocą tego raportu ewentualne rozbieżności danych pomiędzy </w:t>
+      </w:r>
+      <w:r>
+        <w:t>systemami sprawdzisz w kilka</w:t>
+      </w:r>
+      <w:r>
+        <w:t xml:space="preserve"> sekund!</w:t>
+      </w:r>
+    </w:p>
+    <w:p>
+      <w:pPr>
+        <w:pStyle w:val="Nagwek2"/>
+        <w:rPr>
+          <w:rFonts w:eastAsiaTheme="minorHAnsi"/>
+          <w:lang w:eastAsia="en-US"/>
+        </w:rPr>
+      </w:pPr>
+      <w:bookmarkStart w:id="19" w:name="_Toc192015707"/>
       <w:r>
         <w:rPr>
           <w:rFonts w:eastAsiaTheme="minorHAnsi"/>
@@ -9963,7 +10496,7 @@
         </w:rPr>
         <w:t>Edytowanie Integration Id</w:t>
       </w:r>
-      <w:bookmarkEnd w:id="20"/>
+      <w:bookmarkEnd w:id="19"/>
     </w:p>
     <w:p>
       <w:r>
@@ -10014,7 +10547,6 @@
     <w:p/>
     <w:p>
       <w:r>
-        <w:lastRenderedPageBreak/>
         <w:t xml:space="preserve">Co zrobić w sytuacji, kiedy musimy pilnie planować zajęcia, a z jakiegoś powodu system źródłowy nie przesłał utworzonego rekordu? Przede wszystkim powinniśmy zgłosić ten fakt obsłudze technicznej z prośbą o rozwiązanie problemu. </w:t>
       </w:r>
     </w:p>
@@ -10064,6 +10596,7 @@
           <w:noProof/>
           <w:lang w:eastAsia="pl-PL"/>
         </w:rPr>
+        <w:lastRenderedPageBreak/>
         <w:drawing>
           <wp:inline distT="0" distB="0" distL="0" distR="0" wp14:anchorId="32BB1A69" wp14:editId="4EF10B81">
             <wp:extent cx="5972810" cy="3615690"/>
@@ -10080,7 +10613,7 @@
                     <pic:cNvPicPr/>
                   </pic:nvPicPr>
                   <pic:blipFill>
-                    <a:blip r:embed="rId20"/>
+                    <a:blip r:embed="rId23"/>
                     <a:stretch>
                       <a:fillRect/>
                     </a:stretch>
@@ -10129,7 +10662,6 @@
         <w:rPr>
           <w:noProof/>
         </w:rPr>
-        <w:lastRenderedPageBreak/>
         <w:drawing>
           <wp:inline distT="0" distB="0" distL="0" distR="0" wp14:anchorId="10533A25" wp14:editId="63EA4E98">
             <wp:extent cx="5972810" cy="3615055"/>
@@ -10146,7 +10678,7 @@
                     <pic:cNvPicPr/>
                   </pic:nvPicPr>
                   <pic:blipFill>
-                    <a:blip r:embed="rId21"/>
+                    <a:blip r:embed="rId24"/>
                     <a:stretch>
                       <a:fillRect/>
                     </a:stretch>
@@ -10210,7 +10742,11 @@
               <w:ind w:left="0"/>
             </w:pPr>
             <w:r>
-              <w:t>Ważne jest, żebyśmy wprowadzili Integration ID utworzony przez system źródłowy, nie może to być dowolna losowa wartość. Wpisanie dowolnej losowej wartości spowodowałoby utworzenie rekordu-duplikatu, gdy wreszcie system źródłowy prześle rekord.</w:t>
+              <w:t xml:space="preserve">Ważne jest, żebyśmy wprowadzili Integration ID utworzony przez system źródłowy, nie może to być </w:t>
+            </w:r>
+            <w:r>
+              <w:lastRenderedPageBreak/>
+              <w:t>dowolna losowa wartość. Wpisanie dowolnej losowej wartości spowodowałoby utworzenie rekordu-duplikatu, gdy wreszcie system źródłowy prześle rekord.</w:t>
             </w:r>
           </w:p>
         </w:tc>
@@ -10242,7 +10778,6 @@
         <w:rPr>
           <w:noProof/>
         </w:rPr>
-        <w:lastRenderedPageBreak/>
         <w:drawing>
           <wp:inline distT="0" distB="0" distL="0" distR="0" wp14:anchorId="2ED5FD0E" wp14:editId="6259C1C6">
             <wp:extent cx="5518813" cy="3340272"/>
@@ -10259,7 +10794,7 @@
                     <pic:cNvPicPr/>
                   </pic:nvPicPr>
                   <pic:blipFill>
-                    <a:blip r:embed="rId22"/>
+                    <a:blip r:embed="rId25"/>
                     <a:stretch>
                       <a:fillRect/>
                     </a:stretch>
@@ -10300,7 +10835,7 @@
           <w:lang w:eastAsia="en-US"/>
         </w:rPr>
       </w:pPr>
-      <w:bookmarkStart w:id="21" w:name="_Toc188302418"/>
+      <w:bookmarkStart w:id="20" w:name="_Toc192015708"/>
       <w:r>
         <w:rPr>
           <w:rFonts w:eastAsiaTheme="minorHAnsi"/>
@@ -10308,7 +10843,7 @@
         </w:rPr>
         <w:t>Ręczna analiza</w:t>
       </w:r>
-      <w:bookmarkEnd w:id="21"/>
+      <w:bookmarkEnd w:id="20"/>
     </w:p>
     <w:p>
       <w:pPr>
@@ -12281,6 +12816,7 @@
                 <w:szCs w:val="20"/>
                 <w:lang w:val="en-GB"/>
               </w:rPr>
+              <w:lastRenderedPageBreak/>
               <w:t>where</w:t>
             </w:r>
             <w:r>
@@ -12503,7 +13039,6 @@
                 <w:szCs w:val="20"/>
                 <w:lang w:val="en-GB"/>
               </w:rPr>
-              <w:lastRenderedPageBreak/>
               <w:t>select</w:t>
             </w:r>
             <w:r>
@@ -13476,7 +14011,7 @@
           <w:lang w:eastAsia="en-US"/>
         </w:rPr>
       </w:pPr>
-      <w:bookmarkStart w:id="22" w:name="_Toc188302419"/>
+      <w:bookmarkStart w:id="21" w:name="_Toc192015709"/>
       <w:r>
         <w:rPr>
           <w:rFonts w:ascii="Times New Roman" w:eastAsiaTheme="minorHAnsi" w:hAnsi="Times New Roman" w:cs="Times New Roman"/>
@@ -13491,17 +14026,17 @@
         </w:rPr>
         <w:t>informacje</w:t>
       </w:r>
+      <w:bookmarkEnd w:id="21"/>
+    </w:p>
+    <w:p>
+      <w:pPr>
+        <w:pStyle w:val="Nagwek2"/>
+      </w:pPr>
+      <w:bookmarkStart w:id="22" w:name="_Toc192015710"/>
+      <w:r>
+        <w:t>Streaming</w:t>
+      </w:r>
       <w:bookmarkEnd w:id="22"/>
-    </w:p>
-    <w:p>
-      <w:pPr>
-        <w:pStyle w:val="Nagwek2"/>
-      </w:pPr>
-      <w:bookmarkStart w:id="23" w:name="_Toc188302420"/>
-      <w:r>
-        <w:t>Streaming</w:t>
-      </w:r>
-      <w:bookmarkEnd w:id="23"/>
     </w:p>
     <w:p>
       <w:r>
@@ -13582,7 +14117,7 @@
           <w:lang w:eastAsia="en-US"/>
         </w:rPr>
       </w:pPr>
-      <w:bookmarkStart w:id="24" w:name="_Toc188302421"/>
+      <w:bookmarkStart w:id="23" w:name="_Toc192015711"/>
       <w:r>
         <w:rPr>
           <w:rFonts w:ascii="Times New Roman" w:eastAsiaTheme="minorHAnsi" w:hAnsi="Times New Roman" w:cs="Times New Roman"/>
@@ -13590,7 +14125,7 @@
         </w:rPr>
         <w:t>Id rekordu</w:t>
       </w:r>
-      <w:bookmarkEnd w:id="24"/>
+      <w:bookmarkEnd w:id="23"/>
     </w:p>
     <w:p>
       <w:pPr>
@@ -13649,7 +14184,7 @@
                     </pic:cNvPicPr>
                   </pic:nvPicPr>
                   <pic:blipFill>
-                    <a:blip r:embed="rId23">
+                    <a:blip r:embed="rId26">
                       <a:extLst>
                         <a:ext uri="{28A0092B-C50C-407E-A947-70E740481C1C}">
                           <a14:useLocalDpi xmlns:a14="http://schemas.microsoft.com/office/drawing/2010/main" val="0"/>
@@ -13699,7 +14234,7 @@
           <w:lang w:eastAsia="en-US"/>
         </w:rPr>
       </w:pPr>
-      <w:bookmarkStart w:id="25" w:name="_Toc188302422"/>
+      <w:bookmarkStart w:id="24" w:name="_Toc192015712"/>
       <w:r>
         <w:rPr>
           <w:rFonts w:ascii="Times New Roman" w:eastAsiaTheme="minorHAnsi" w:hAnsi="Times New Roman" w:cs="Times New Roman"/>
@@ -13714,7 +14249,7 @@
         </w:rPr>
         <w:t xml:space="preserve"> uproszczenie</w:t>
       </w:r>
-      <w:bookmarkEnd w:id="25"/>
+      <w:bookmarkEnd w:id="24"/>
     </w:p>
     <w:p>
       <w:pPr>
@@ -13791,7 +14326,7 @@
                     <pic:cNvPicPr/>
                   </pic:nvPicPr>
                   <pic:blipFill>
-                    <a:blip r:embed="rId24"/>
+                    <a:blip r:embed="rId27"/>
                     <a:stretch>
                       <a:fillRect/>
                     </a:stretch>
@@ -13830,7 +14365,7 @@
           <w:lang w:eastAsia="en-US"/>
         </w:rPr>
       </w:pPr>
-      <w:bookmarkStart w:id="26" w:name="_Toc188302423"/>
+      <w:bookmarkStart w:id="25" w:name="_Toc192015713"/>
       <w:r>
         <w:rPr>
           <w:rFonts w:ascii="Times New Roman" w:eastAsiaTheme="minorHAnsi" w:hAnsi="Times New Roman" w:cs="Times New Roman"/>
@@ -13853,7 +14388,7 @@
         </w:rPr>
         <w:t xml:space="preserve"> do semestrów</w:t>
       </w:r>
-      <w:bookmarkEnd w:id="26"/>
+      <w:bookmarkEnd w:id="25"/>
     </w:p>
     <w:p>
       <w:pPr>
@@ -13880,7 +14415,7 @@
           <w:lang w:eastAsia="en-US"/>
         </w:rPr>
       </w:pPr>
-      <w:bookmarkStart w:id="27" w:name="_Toc188302425"/>
+      <w:bookmarkStart w:id="26" w:name="_Toc192015714"/>
       <w:r>
         <w:rPr>
           <w:rFonts w:ascii="Times New Roman" w:eastAsiaTheme="minorHAnsi" w:hAnsi="Times New Roman" w:cs="Times New Roman"/>
@@ -13888,7 +14423,7 @@
         </w:rPr>
         <w:t>Formularz Ograniczenia: zmiany</w:t>
       </w:r>
-      <w:bookmarkEnd w:id="27"/>
+      <w:bookmarkEnd w:id="26"/>
     </w:p>
     <w:p>
       <w:pPr>
@@ -13949,7 +14484,7 @@
           <w:lang w:eastAsia="en-US"/>
         </w:rPr>
       </w:pPr>
-      <w:bookmarkStart w:id="28" w:name="_Toc188302426"/>
+      <w:bookmarkStart w:id="27" w:name="_Toc192015715"/>
       <w:r>
         <w:rPr>
           <w:rFonts w:ascii="Times New Roman" w:eastAsiaTheme="minorHAnsi" w:hAnsi="Times New Roman" w:cs="Times New Roman"/>
@@ -13957,7 +14492,7 @@
         </w:rPr>
         <w:t>Formularz: Brakujące kombinacje zasobów</w:t>
       </w:r>
-      <w:bookmarkEnd w:id="28"/>
+      <w:bookmarkEnd w:id="27"/>
     </w:p>
     <w:p>
       <w:pPr>
@@ -14025,7 +14560,7 @@
                     <pic:cNvPicPr/>
                   </pic:nvPicPr>
                   <pic:blipFill>
-                    <a:blip r:embed="rId25"/>
+                    <a:blip r:embed="rId28"/>
                     <a:stretch>
                       <a:fillRect/>
                     </a:stretch>
@@ -14055,7 +14590,7 @@
           <w:lang w:eastAsia="en-US"/>
         </w:rPr>
       </w:pPr>
-      <w:bookmarkStart w:id="29" w:name="_Toc188302427"/>
+      <w:bookmarkStart w:id="28" w:name="_Toc192015716"/>
       <w:r>
         <w:rPr>
           <w:rFonts w:ascii="Times New Roman" w:eastAsiaTheme="minorHAnsi" w:hAnsi="Times New Roman" w:cs="Times New Roman"/>
@@ -14063,7 +14598,7 @@
         </w:rPr>
         <w:t>Legenda oraz Statystyki: Zaokrąglanie</w:t>
       </w:r>
-      <w:bookmarkEnd w:id="29"/>
+      <w:bookmarkEnd w:id="28"/>
     </w:p>
     <w:p>
       <w:pPr>
@@ -14193,8 +14728,8 @@
       </w:r>
     </w:p>
     <w:sectPr>
-      <w:headerReference w:type="default" r:id="rId26"/>
-      <w:footerReference w:type="default" r:id="rId27"/>
+      <w:headerReference w:type="default" r:id="rId29"/>
+      <w:footerReference w:type="default" r:id="rId30"/>
       <w:type w:val="continuous"/>
       <w:pgSz w:w="11906" w:h="16838"/>
       <w:pgMar w:top="1535" w:right="1133" w:bottom="1418" w:left="993" w:header="142" w:footer="0" w:gutter="0"/>
@@ -14383,8 +14918,8 @@
         </wp:anchor>
       </w:drawing>
     </w:r>
-    <w:bookmarkStart w:id="30" w:name="OLE_LINK1"/>
-    <w:bookmarkStart w:id="31" w:name="OLE_LINK2"/>
+    <w:bookmarkStart w:id="29" w:name="OLE_LINK1"/>
+    <w:bookmarkStart w:id="30" w:name="OLE_LINK2"/>
     <w:r>
       <w:rPr>
         <w:rFonts w:ascii="Tempus Sans ITC" w:hAnsi="Tempus Sans ITC"/>
@@ -14504,8 +15039,8 @@
       </w:rPr>
       <w:t>g</w:t>
     </w:r>
+    <w:bookmarkEnd w:id="29"/>
     <w:bookmarkEnd w:id="30"/>
-    <w:bookmarkEnd w:id="31"/>
   </w:p>
   <w:p>
     <w:pPr>
@@ -14529,6 +15064,119 @@
 <file path=word/numbering.xml><?xml version="1.0" encoding="utf-8"?>
 <w:numbering xmlns:wpc="http://schemas.microsoft.com/office/word/2010/wordprocessingCanvas" xmlns:mc="http://schemas.openxmlformats.org/markup-compatibility/2006" xmlns:o="urn:schemas-microsoft-com:office:office" xmlns:r="http://schemas.openxmlformats.org/officeDocument/2006/relationships" xmlns:m="http://schemas.openxmlformats.org/officeDocument/2006/math" xmlns:v="urn:schemas-microsoft-com:vml" xmlns:wp14="http://schemas.microsoft.com/office/word/2010/wordprocessingDrawing" xmlns:wp="http://schemas.openxmlformats.org/drawingml/2006/wordprocessingDrawing" xmlns:w10="urn:schemas-microsoft-com:office:word" xmlns:w="http://schemas.openxmlformats.org/wordprocessingml/2006/main" xmlns:w14="http://schemas.microsoft.com/office/word/2010/wordml" xmlns:wpg="http://schemas.microsoft.com/office/word/2010/wordprocessingGroup" xmlns:wpi="http://schemas.microsoft.com/office/word/2010/wordprocessingInk" xmlns:wne="http://schemas.microsoft.com/office/word/2006/wordml" xmlns:wps="http://schemas.microsoft.com/office/word/2010/wordprocessingShape" mc:Ignorable="w14 wp14">
   <w:abstractNum w:abstractNumId="0">
+    <w:nsid w:val="07370916"/>
+    <w:multiLevelType w:val="hybridMultilevel"/>
+    <w:tmpl w:val="6BBEF7EA"/>
+    <w:lvl w:ilvl="0" w:tplc="04150001">
+      <w:start w:val="1"/>
+      <w:numFmt w:val="bullet"/>
+      <w:lvlText w:val=""/>
+      <w:lvlJc w:val="left"/>
+      <w:pPr>
+        <w:ind w:left="720" w:hanging="360"/>
+      </w:pPr>
+      <w:rPr>
+        <w:rFonts w:ascii="Symbol" w:hAnsi="Symbol" w:hint="default"/>
+      </w:rPr>
+    </w:lvl>
+    <w:lvl w:ilvl="1" w:tplc="04150003" w:tentative="1">
+      <w:start w:val="1"/>
+      <w:numFmt w:val="bullet"/>
+      <w:lvlText w:val="o"/>
+      <w:lvlJc w:val="left"/>
+      <w:pPr>
+        <w:ind w:left="1440" w:hanging="360"/>
+      </w:pPr>
+      <w:rPr>
+        <w:rFonts w:ascii="Courier New" w:hAnsi="Courier New" w:cs="Courier New" w:hint="default"/>
+      </w:rPr>
+    </w:lvl>
+    <w:lvl w:ilvl="2" w:tplc="04150005" w:tentative="1">
+      <w:start w:val="1"/>
+      <w:numFmt w:val="bullet"/>
+      <w:lvlText w:val=""/>
+      <w:lvlJc w:val="left"/>
+      <w:pPr>
+        <w:ind w:left="2160" w:hanging="360"/>
+      </w:pPr>
+      <w:rPr>
+        <w:rFonts w:ascii="Wingdings" w:hAnsi="Wingdings" w:hint="default"/>
+      </w:rPr>
+    </w:lvl>
+    <w:lvl w:ilvl="3" w:tplc="04150001" w:tentative="1">
+      <w:start w:val="1"/>
+      <w:numFmt w:val="bullet"/>
+      <w:lvlText w:val=""/>
+      <w:lvlJc w:val="left"/>
+      <w:pPr>
+        <w:ind w:left="2880" w:hanging="360"/>
+      </w:pPr>
+      <w:rPr>
+        <w:rFonts w:ascii="Symbol" w:hAnsi="Symbol" w:hint="default"/>
+      </w:rPr>
+    </w:lvl>
+    <w:lvl w:ilvl="4" w:tplc="04150003" w:tentative="1">
+      <w:start w:val="1"/>
+      <w:numFmt w:val="bullet"/>
+      <w:lvlText w:val="o"/>
+      <w:lvlJc w:val="left"/>
+      <w:pPr>
+        <w:ind w:left="3600" w:hanging="360"/>
+      </w:pPr>
+      <w:rPr>
+        <w:rFonts w:ascii="Courier New" w:hAnsi="Courier New" w:cs="Courier New" w:hint="default"/>
+      </w:rPr>
+    </w:lvl>
+    <w:lvl w:ilvl="5" w:tplc="04150005" w:tentative="1">
+      <w:start w:val="1"/>
+      <w:numFmt w:val="bullet"/>
+      <w:lvlText w:val=""/>
+      <w:lvlJc w:val="left"/>
+      <w:pPr>
+        <w:ind w:left="4320" w:hanging="360"/>
+      </w:pPr>
+      <w:rPr>
+        <w:rFonts w:ascii="Wingdings" w:hAnsi="Wingdings" w:hint="default"/>
+      </w:rPr>
+    </w:lvl>
+    <w:lvl w:ilvl="6" w:tplc="04150001" w:tentative="1">
+      <w:start w:val="1"/>
+      <w:numFmt w:val="bullet"/>
+      <w:lvlText w:val=""/>
+      <w:lvlJc w:val="left"/>
+      <w:pPr>
+        <w:ind w:left="5040" w:hanging="360"/>
+      </w:pPr>
+      <w:rPr>
+        <w:rFonts w:ascii="Symbol" w:hAnsi="Symbol" w:hint="default"/>
+      </w:rPr>
+    </w:lvl>
+    <w:lvl w:ilvl="7" w:tplc="04150003" w:tentative="1">
+      <w:start w:val="1"/>
+      <w:numFmt w:val="bullet"/>
+      <w:lvlText w:val="o"/>
+      <w:lvlJc w:val="left"/>
+      <w:pPr>
+        <w:ind w:left="5760" w:hanging="360"/>
+      </w:pPr>
+      <w:rPr>
+        <w:rFonts w:ascii="Courier New" w:hAnsi="Courier New" w:cs="Courier New" w:hint="default"/>
+      </w:rPr>
+    </w:lvl>
+    <w:lvl w:ilvl="8" w:tplc="04150005" w:tentative="1">
+      <w:start w:val="1"/>
+      <w:numFmt w:val="bullet"/>
+      <w:lvlText w:val=""/>
+      <w:lvlJc w:val="left"/>
+      <w:pPr>
+        <w:ind w:left="6480" w:hanging="360"/>
+      </w:pPr>
+      <w:rPr>
+        <w:rFonts w:ascii="Wingdings" w:hAnsi="Wingdings" w:hint="default"/>
+      </w:rPr>
+    </w:lvl>
+  </w:abstractNum>
+  <w:abstractNum w:abstractNumId="1">
     <w:nsid w:val="09593F99"/>
     <w:multiLevelType w:val="hybridMultilevel"/>
     <w:tmpl w:val="134C894E"/>
@@ -14617,7 +15265,7 @@
       </w:pPr>
     </w:lvl>
   </w:abstractNum>
-  <w:abstractNum w:abstractNumId="1">
+  <w:abstractNum w:abstractNumId="2">
     <w:nsid w:val="138B660B"/>
     <w:multiLevelType w:val="hybridMultilevel"/>
     <w:tmpl w:val="86A87882"/>
@@ -14706,7 +15354,7 @@
       </w:pPr>
     </w:lvl>
   </w:abstractNum>
-  <w:abstractNum w:abstractNumId="2">
+  <w:abstractNum w:abstractNumId="3">
     <w:nsid w:val="1A212BED"/>
     <w:multiLevelType w:val="hybridMultilevel"/>
     <w:tmpl w:val="69347736"/>
@@ -14795,7 +15443,7 @@
       </w:pPr>
     </w:lvl>
   </w:abstractNum>
-  <w:abstractNum w:abstractNumId="3">
+  <w:abstractNum w:abstractNumId="4">
     <w:nsid w:val="1C31487E"/>
     <w:multiLevelType w:val="hybridMultilevel"/>
     <w:tmpl w:val="A4FE3FDC"/>
@@ -14908,7 +15556,7 @@
       </w:rPr>
     </w:lvl>
   </w:abstractNum>
-  <w:abstractNum w:abstractNumId="4">
+  <w:abstractNum w:abstractNumId="5">
     <w:nsid w:val="214A3CCF"/>
     <w:multiLevelType w:val="hybridMultilevel"/>
     <w:tmpl w:val="2DAECF4A"/>
@@ -15021,7 +15669,7 @@
       </w:rPr>
     </w:lvl>
   </w:abstractNum>
-  <w:abstractNum w:abstractNumId="5">
+  <w:abstractNum w:abstractNumId="6">
     <w:nsid w:val="24DE2512"/>
     <w:multiLevelType w:val="hybridMultilevel"/>
     <w:tmpl w:val="F14A5820"/>
@@ -15110,7 +15758,7 @@
       </w:pPr>
     </w:lvl>
   </w:abstractNum>
-  <w:abstractNum w:abstractNumId="6">
+  <w:abstractNum w:abstractNumId="7">
     <w:nsid w:val="287E1AD1"/>
     <w:multiLevelType w:val="hybridMultilevel"/>
     <w:tmpl w:val="DBC247DE"/>
@@ -15223,7 +15871,7 @@
       </w:rPr>
     </w:lvl>
   </w:abstractNum>
-  <w:abstractNum w:abstractNumId="7">
+  <w:abstractNum w:abstractNumId="8">
     <w:nsid w:val="3621564D"/>
     <w:multiLevelType w:val="hybridMultilevel"/>
     <w:tmpl w:val="9B16351C"/>
@@ -15312,7 +15960,7 @@
       </w:pPr>
     </w:lvl>
   </w:abstractNum>
-  <w:abstractNum w:abstractNumId="8">
+  <w:abstractNum w:abstractNumId="9">
     <w:nsid w:val="3D522E4D"/>
     <w:multiLevelType w:val="hybridMultilevel"/>
     <w:tmpl w:val="ED58DCE0"/>
@@ -15425,7 +16073,7 @@
       </w:rPr>
     </w:lvl>
   </w:abstractNum>
-  <w:abstractNum w:abstractNumId="9">
+  <w:abstractNum w:abstractNumId="10">
     <w:nsid w:val="42AF71A4"/>
     <w:multiLevelType w:val="hybridMultilevel"/>
     <w:tmpl w:val="181EBA86"/>
@@ -15514,7 +16162,7 @@
       </w:pPr>
     </w:lvl>
   </w:abstractNum>
-  <w:abstractNum w:abstractNumId="10">
+  <w:abstractNum w:abstractNumId="11">
     <w:nsid w:val="44C752F5"/>
     <w:multiLevelType w:val="hybridMultilevel"/>
     <w:tmpl w:val="6DD03722"/>
@@ -15627,7 +16275,7 @@
       </w:rPr>
     </w:lvl>
   </w:abstractNum>
-  <w:abstractNum w:abstractNumId="11">
+  <w:abstractNum w:abstractNumId="12">
     <w:nsid w:val="477527E1"/>
     <w:multiLevelType w:val="hybridMultilevel"/>
     <w:tmpl w:val="20363540"/>
@@ -15740,7 +16388,7 @@
       </w:rPr>
     </w:lvl>
   </w:abstractNum>
-  <w:abstractNum w:abstractNumId="12">
+  <w:abstractNum w:abstractNumId="13">
     <w:nsid w:val="4CA93667"/>
     <w:multiLevelType w:val="multilevel"/>
     <w:tmpl w:val="7194DA98"/>
@@ -15853,7 +16501,96 @@
       </w:pPr>
     </w:lvl>
   </w:abstractNum>
-  <w:abstractNum w:abstractNumId="13">
+  <w:abstractNum w:abstractNumId="14">
+    <w:nsid w:val="5062134B"/>
+    <w:multiLevelType w:val="hybridMultilevel"/>
+    <w:tmpl w:val="86A87882"/>
+    <w:lvl w:ilvl="0" w:tplc="0415000F">
+      <w:start w:val="1"/>
+      <w:numFmt w:val="decimal"/>
+      <w:lvlText w:val="%1."/>
+      <w:lvlJc w:val="left"/>
+      <w:pPr>
+        <w:ind w:left="720" w:hanging="360"/>
+      </w:pPr>
+      <w:rPr>
+        <w:rFonts w:hint="default"/>
+      </w:rPr>
+    </w:lvl>
+    <w:lvl w:ilvl="1" w:tplc="04150019" w:tentative="1">
+      <w:start w:val="1"/>
+      <w:numFmt w:val="lowerLetter"/>
+      <w:lvlText w:val="%2."/>
+      <w:lvlJc w:val="left"/>
+      <w:pPr>
+        <w:ind w:left="1440" w:hanging="360"/>
+      </w:pPr>
+    </w:lvl>
+    <w:lvl w:ilvl="2" w:tplc="0415001B" w:tentative="1">
+      <w:start w:val="1"/>
+      <w:numFmt w:val="lowerRoman"/>
+      <w:lvlText w:val="%3."/>
+      <w:lvlJc w:val="right"/>
+      <w:pPr>
+        <w:ind w:left="2160" w:hanging="180"/>
+      </w:pPr>
+    </w:lvl>
+    <w:lvl w:ilvl="3" w:tplc="0415000F" w:tentative="1">
+      <w:start w:val="1"/>
+      <w:numFmt w:val="decimal"/>
+      <w:lvlText w:val="%4."/>
+      <w:lvlJc w:val="left"/>
+      <w:pPr>
+        <w:ind w:left="2880" w:hanging="360"/>
+      </w:pPr>
+    </w:lvl>
+    <w:lvl w:ilvl="4" w:tplc="04150019" w:tentative="1">
+      <w:start w:val="1"/>
+      <w:numFmt w:val="lowerLetter"/>
+      <w:lvlText w:val="%5."/>
+      <w:lvlJc w:val="left"/>
+      <w:pPr>
+        <w:ind w:left="3600" w:hanging="360"/>
+      </w:pPr>
+    </w:lvl>
+    <w:lvl w:ilvl="5" w:tplc="0415001B" w:tentative="1">
+      <w:start w:val="1"/>
+      <w:numFmt w:val="lowerRoman"/>
+      <w:lvlText w:val="%6."/>
+      <w:lvlJc w:val="right"/>
+      <w:pPr>
+        <w:ind w:left="4320" w:hanging="180"/>
+      </w:pPr>
+    </w:lvl>
+    <w:lvl w:ilvl="6" w:tplc="0415000F" w:tentative="1">
+      <w:start w:val="1"/>
+      <w:numFmt w:val="decimal"/>
+      <w:lvlText w:val="%7."/>
+      <w:lvlJc w:val="left"/>
+      <w:pPr>
+        <w:ind w:left="5040" w:hanging="360"/>
+      </w:pPr>
+    </w:lvl>
+    <w:lvl w:ilvl="7" w:tplc="04150019" w:tentative="1">
+      <w:start w:val="1"/>
+      <w:numFmt w:val="lowerLetter"/>
+      <w:lvlText w:val="%8."/>
+      <w:lvlJc w:val="left"/>
+      <w:pPr>
+        <w:ind w:left="5760" w:hanging="360"/>
+      </w:pPr>
+    </w:lvl>
+    <w:lvl w:ilvl="8" w:tplc="0415001B" w:tentative="1">
+      <w:start w:val="1"/>
+      <w:numFmt w:val="lowerRoman"/>
+      <w:lvlText w:val="%9."/>
+      <w:lvlJc w:val="right"/>
+      <w:pPr>
+        <w:ind w:left="6480" w:hanging="180"/>
+      </w:pPr>
+    </w:lvl>
+  </w:abstractNum>
+  <w:abstractNum w:abstractNumId="15">
     <w:nsid w:val="619F688F"/>
     <w:multiLevelType w:val="hybridMultilevel"/>
     <w:tmpl w:val="1AFE0844"/>
@@ -15942,7 +16679,7 @@
       </w:pPr>
     </w:lvl>
   </w:abstractNum>
-  <w:abstractNum w:abstractNumId="14">
+  <w:abstractNum w:abstractNumId="16">
     <w:nsid w:val="6245332D"/>
     <w:multiLevelType w:val="hybridMultilevel"/>
     <w:tmpl w:val="09485C42"/>
@@ -16055,7 +16792,7 @@
       </w:rPr>
     </w:lvl>
   </w:abstractNum>
-  <w:abstractNum w:abstractNumId="15">
+  <w:abstractNum w:abstractNumId="17">
     <w:nsid w:val="63811BB7"/>
     <w:multiLevelType w:val="hybridMultilevel"/>
     <w:tmpl w:val="E924B1EA"/>
@@ -16168,7 +16905,7 @@
       </w:rPr>
     </w:lvl>
   </w:abstractNum>
-  <w:abstractNum w:abstractNumId="16">
+  <w:abstractNum w:abstractNumId="18">
     <w:nsid w:val="64FF55D4"/>
     <w:multiLevelType w:val="hybridMultilevel"/>
     <w:tmpl w:val="DED8BFBC"/>
@@ -16281,7 +17018,7 @@
       </w:rPr>
     </w:lvl>
   </w:abstractNum>
-  <w:abstractNum w:abstractNumId="17">
+  <w:abstractNum w:abstractNumId="19">
     <w:nsid w:val="6DFB7CA2"/>
     <w:multiLevelType w:val="hybridMultilevel"/>
     <w:tmpl w:val="325EA4E2"/>
@@ -16394,7 +17131,7 @@
       </w:rPr>
     </w:lvl>
   </w:abstractNum>
-  <w:abstractNum w:abstractNumId="18">
+  <w:abstractNum w:abstractNumId="20">
     <w:nsid w:val="6E3543BF"/>
     <w:multiLevelType w:val="hybridMultilevel"/>
     <w:tmpl w:val="51F0ED1A"/>
@@ -16507,7 +17244,7 @@
       </w:rPr>
     </w:lvl>
   </w:abstractNum>
-  <w:abstractNum w:abstractNumId="19">
+  <w:abstractNum w:abstractNumId="21">
     <w:nsid w:val="6F7C48F1"/>
     <w:multiLevelType w:val="hybridMultilevel"/>
     <w:tmpl w:val="ACFCB154"/>
@@ -16596,7 +17333,7 @@
       </w:pPr>
     </w:lvl>
   </w:abstractNum>
-  <w:abstractNum w:abstractNumId="20">
+  <w:abstractNum w:abstractNumId="22">
     <w:nsid w:val="7E666EFC"/>
     <w:multiLevelType w:val="hybridMultilevel"/>
     <w:tmpl w:val="21CE1F54"/>
@@ -16710,67 +17447,73 @@
     </w:lvl>
   </w:abstractNum>
   <w:num w:numId="1">
+    <w:abstractNumId w:val="15"/>
+  </w:num>
+  <w:num w:numId="2">
+    <w:abstractNumId w:val="11"/>
+  </w:num>
+  <w:num w:numId="3">
+    <w:abstractNumId w:val="12"/>
+  </w:num>
+  <w:num w:numId="4">
+    <w:abstractNumId w:val="6"/>
+  </w:num>
+  <w:num w:numId="5">
+    <w:abstractNumId w:val="17"/>
+  </w:num>
+  <w:num w:numId="6">
+    <w:abstractNumId w:val="5"/>
+  </w:num>
+  <w:num w:numId="7">
+    <w:abstractNumId w:val="20"/>
+  </w:num>
+  <w:num w:numId="8">
+    <w:abstractNumId w:val="22"/>
+  </w:num>
+  <w:num w:numId="9">
+    <w:abstractNumId w:val="4"/>
+  </w:num>
+  <w:num w:numId="10">
     <w:abstractNumId w:val="13"/>
   </w:num>
-  <w:num w:numId="2">
+  <w:num w:numId="11">
+    <w:abstractNumId w:val="21"/>
+  </w:num>
+  <w:num w:numId="12">
+    <w:abstractNumId w:val="16"/>
+  </w:num>
+  <w:num w:numId="13">
+    <w:abstractNumId w:val="19"/>
+  </w:num>
+  <w:num w:numId="14">
+    <w:abstractNumId w:val="18"/>
+  </w:num>
+  <w:num w:numId="15">
     <w:abstractNumId w:val="10"/>
   </w:num>
-  <w:num w:numId="3">
-    <w:abstractNumId w:val="11"/>
+  <w:num w:numId="16">
+    <w:abstractNumId w:val="9"/>
   </w:num>
-  <w:num w:numId="4">
-    <w:abstractNumId w:val="5"/>
-  </w:num>
-  <w:num w:numId="5">
-    <w:abstractNumId w:val="15"/>
-  </w:num>
-  <w:num w:numId="6">
-    <w:abstractNumId w:val="4"/>
-  </w:num>
-  <w:num w:numId="7">
-    <w:abstractNumId w:val="18"/>
-  </w:num>
-  <w:num w:numId="8">
-    <w:abstractNumId w:val="20"/>
-  </w:num>
-  <w:num w:numId="9">
+  <w:num w:numId="17">
     <w:abstractNumId w:val="3"/>
   </w:num>
-  <w:num w:numId="10">
-    <w:abstractNumId w:val="12"/>
+  <w:num w:numId="18">
+    <w:abstractNumId w:val="1"/>
   </w:num>
-  <w:num w:numId="11">
-    <w:abstractNumId w:val="19"/>
+  <w:num w:numId="19">
+    <w:abstractNumId w:val="2"/>
   </w:num>
-  <w:num w:numId="12">
-    <w:abstractNumId w:val="14"/>
-  </w:num>
-  <w:num w:numId="13">
-    <w:abstractNumId w:val="17"/>
-  </w:num>
-  <w:num w:numId="14">
-    <w:abstractNumId w:val="16"/>
-  </w:num>
-  <w:num w:numId="15">
-    <w:abstractNumId w:val="9"/>
-  </w:num>
-  <w:num w:numId="16">
+  <w:num w:numId="20">
     <w:abstractNumId w:val="8"/>
   </w:num>
-  <w:num w:numId="17">
-    <w:abstractNumId w:val="2"/>
+  <w:num w:numId="21">
+    <w:abstractNumId w:val="7"/>
   </w:num>
-  <w:num w:numId="18">
+  <w:num w:numId="22">
     <w:abstractNumId w:val="0"/>
   </w:num>
-  <w:num w:numId="19">
-    <w:abstractNumId w:val="1"/>
-  </w:num>
-  <w:num w:numId="20">
-    <w:abstractNumId w:val="7"/>
-  </w:num>
-  <w:num w:numId="21">
-    <w:abstractNumId w:val="6"/>
+  <w:num w:numId="23">
+    <w:abstractNumId w:val="14"/>
   </w:num>
   <w:numIdMacAtCleanup w:val="1"/>
 </w:numbering>
@@ -18644,7 +19387,7 @@
 </file>
 
 <file path=customXml/itemProps1.xml><?xml version="1.0" encoding="utf-8"?>
-<ds:datastoreItem xmlns:ds="http://schemas.openxmlformats.org/officeDocument/2006/customXml" ds:itemID="{CBE8E5CF-01E0-422B-A0BA-09C321FF7FD8}">
+<ds:datastoreItem xmlns:ds="http://schemas.openxmlformats.org/officeDocument/2006/customXml" ds:itemID="{B314BA50-7FA2-4D16-86D3-F22325FE3E6D}">
   <ds:schemaRefs>
     <ds:schemaRef ds:uri="http://schemas.openxmlformats.org/officeDocument/2006/bibliography"/>
   </ds:schemaRefs>

--- a/cd/doc/userGuide/Integracja_z_USOS.docx
+++ b/cd/doc/userGuide/Integracja_z_USOS.docx
@@ -89,7 +89,7 @@
           <w:rFonts w:eastAsiaTheme="minorHAnsi"/>
           <w:lang w:eastAsia="en-US"/>
         </w:rPr>
-        <w:t>3</w:t>
+        <w:t>7</w:t>
       </w:r>
       <w:bookmarkStart w:id="0" w:name="_GoBack"/>
       <w:bookmarkEnd w:id="0"/>
@@ -137,7 +137,7 @@
         </w:rPr>
         <w:fldChar w:fldCharType="separate"/>
       </w:r>
-      <w:hyperlink w:anchor="_Toc192015690" w:history="1">
+      <w:hyperlink w:anchor="_Toc203026914" w:history="1">
         <w:r>
           <w:rPr>
             <w:rStyle w:val="Hipercze"/>
@@ -166,7 +166,7 @@
             <w:noProof/>
             <w:webHidden/>
           </w:rPr>
-          <w:instrText xml:space="preserve"> PAGEREF _Toc192015690 \h </w:instrText>
+          <w:instrText xml:space="preserve"> PAGEREF _Toc203026914 \h </w:instrText>
         </w:r>
         <w:r>
           <w:rPr>
@@ -210,7 +210,7 @@
           <w:szCs w:val="22"/>
         </w:rPr>
       </w:pPr>
-      <w:hyperlink w:anchor="_Toc192015691" w:history="1">
+      <w:hyperlink w:anchor="_Toc203026915" w:history="1">
         <w:r>
           <w:rPr>
             <w:rStyle w:val="Hipercze"/>
@@ -237,7 +237,7 @@
             <w:noProof/>
             <w:webHidden/>
           </w:rPr>
-          <w:instrText xml:space="preserve"> PAGEREF _Toc192015691 \h </w:instrText>
+          <w:instrText xml:space="preserve"> PAGEREF _Toc203026915 \h </w:instrText>
         </w:r>
         <w:r>
           <w:rPr>
@@ -281,7 +281,7 @@
           <w:szCs w:val="22"/>
         </w:rPr>
       </w:pPr>
-      <w:hyperlink w:anchor="_Toc192015692" w:history="1">
+      <w:hyperlink w:anchor="_Toc203026916" w:history="1">
         <w:r>
           <w:rPr>
             <w:rStyle w:val="Hipercze"/>
@@ -310,7 +310,7 @@
             <w:noProof/>
             <w:webHidden/>
           </w:rPr>
-          <w:instrText xml:space="preserve"> PAGEREF _Toc192015692 \h </w:instrText>
+          <w:instrText xml:space="preserve"> PAGEREF _Toc203026916 \h </w:instrText>
         </w:r>
         <w:r>
           <w:rPr>
@@ -354,7 +354,7 @@
           <w:szCs w:val="22"/>
         </w:rPr>
       </w:pPr>
-      <w:hyperlink w:anchor="_Toc192015693" w:history="1">
+      <w:hyperlink w:anchor="_Toc203026917" w:history="1">
         <w:r>
           <w:rPr>
             <w:rStyle w:val="Hipercze"/>
@@ -383,7 +383,7 @@
             <w:noProof/>
             <w:webHidden/>
           </w:rPr>
-          <w:instrText xml:space="preserve"> PAGEREF _Toc192015693 \h </w:instrText>
+          <w:instrText xml:space="preserve"> PAGEREF _Toc203026917 \h </w:instrText>
         </w:r>
         <w:r>
           <w:rPr>
@@ -427,7 +427,7 @@
           <w:szCs w:val="22"/>
         </w:rPr>
       </w:pPr>
-      <w:hyperlink w:anchor="_Toc192015694" w:history="1">
+      <w:hyperlink w:anchor="_Toc203026918" w:history="1">
         <w:r>
           <w:rPr>
             <w:rStyle w:val="Hipercze"/>
@@ -456,7 +456,7 @@
             <w:noProof/>
             <w:webHidden/>
           </w:rPr>
-          <w:instrText xml:space="preserve"> PAGEREF _Toc192015694 \h </w:instrText>
+          <w:instrText xml:space="preserve"> PAGEREF _Toc203026918 \h </w:instrText>
         </w:r>
         <w:r>
           <w:rPr>
@@ -500,7 +500,7 @@
           <w:szCs w:val="22"/>
         </w:rPr>
       </w:pPr>
-      <w:hyperlink w:anchor="_Toc192015695" w:history="1">
+      <w:hyperlink w:anchor="_Toc203026919" w:history="1">
         <w:r>
           <w:rPr>
             <w:rStyle w:val="Hipercze"/>
@@ -529,7 +529,7 @@
             <w:noProof/>
             <w:webHidden/>
           </w:rPr>
-          <w:instrText xml:space="preserve"> PAGEREF _Toc192015695 \h </w:instrText>
+          <w:instrText xml:space="preserve"> PAGEREF _Toc203026919 \h </w:instrText>
         </w:r>
         <w:r>
           <w:rPr>
@@ -573,7 +573,7 @@
           <w:szCs w:val="22"/>
         </w:rPr>
       </w:pPr>
-      <w:hyperlink w:anchor="_Toc192015696" w:history="1">
+      <w:hyperlink w:anchor="_Toc203026920" w:history="1">
         <w:r>
           <w:rPr>
             <w:rStyle w:val="Hipercze"/>
@@ -602,7 +602,7 @@
             <w:noProof/>
             <w:webHidden/>
           </w:rPr>
-          <w:instrText xml:space="preserve"> PAGEREF _Toc192015696 \h </w:instrText>
+          <w:instrText xml:space="preserve"> PAGEREF _Toc203026920 \h </w:instrText>
         </w:r>
         <w:r>
           <w:rPr>
@@ -623,6 +623,77 @@
             <w:webHidden/>
           </w:rPr>
           <w:t>4</w:t>
+        </w:r>
+        <w:r>
+          <w:rPr>
+            <w:noProof/>
+            <w:webHidden/>
+          </w:rPr>
+          <w:fldChar w:fldCharType="end"/>
+        </w:r>
+      </w:hyperlink>
+    </w:p>
+    <w:p>
+      <w:pPr>
+        <w:pStyle w:val="Spistreci3"/>
+        <w:tabs>
+          <w:tab w:val="right" w:leader="dot" w:pos="9770"/>
+        </w:tabs>
+        <w:rPr>
+          <w:rFonts w:asciiTheme="minorHAnsi" w:eastAsiaTheme="minorEastAsia" w:hAnsiTheme="minorHAnsi" w:cstheme="minorBidi"/>
+          <w:noProof/>
+          <w:sz w:val="22"/>
+          <w:szCs w:val="22"/>
+        </w:rPr>
+      </w:pPr>
+      <w:hyperlink w:anchor="_Toc203026921" w:history="1">
+        <w:r>
+          <w:rPr>
+            <w:rStyle w:val="Hipercze"/>
+            <w:noProof/>
+          </w:rPr>
+          <w:t>Streaming</w:t>
+        </w:r>
+        <w:r>
+          <w:rPr>
+            <w:noProof/>
+            <w:webHidden/>
+          </w:rPr>
+          <w:tab/>
+        </w:r>
+        <w:r>
+          <w:rPr>
+            <w:noProof/>
+            <w:webHidden/>
+          </w:rPr>
+          <w:fldChar w:fldCharType="begin"/>
+        </w:r>
+        <w:r>
+          <w:rPr>
+            <w:noProof/>
+            <w:webHidden/>
+          </w:rPr>
+          <w:instrText xml:space="preserve"> PAGEREF _Toc203026921 \h </w:instrText>
+        </w:r>
+        <w:r>
+          <w:rPr>
+            <w:noProof/>
+            <w:webHidden/>
+          </w:rPr>
+        </w:r>
+        <w:r>
+          <w:rPr>
+            <w:noProof/>
+            <w:webHidden/>
+          </w:rPr>
+          <w:fldChar w:fldCharType="separate"/>
+        </w:r>
+        <w:r>
+          <w:rPr>
+            <w:noProof/>
+            <w:webHidden/>
+          </w:rPr>
+          <w:t>5</w:t>
         </w:r>
         <w:r>
           <w:rPr>
@@ -646,7 +717,7 @@
           <w:szCs w:val="22"/>
         </w:rPr>
       </w:pPr>
-      <w:hyperlink w:anchor="_Toc192015697" w:history="1">
+      <w:hyperlink w:anchor="_Toc203026922" w:history="1">
         <w:r>
           <w:rPr>
             <w:rStyle w:val="Hipercze"/>
@@ -675,7 +746,7 @@
             <w:noProof/>
             <w:webHidden/>
           </w:rPr>
-          <w:instrText xml:space="preserve"> PAGEREF _Toc192015697 \h </w:instrText>
+          <w:instrText xml:space="preserve"> PAGEREF _Toc203026922 \h </w:instrText>
         </w:r>
         <w:r>
           <w:rPr>
@@ -695,7 +766,7 @@
             <w:noProof/>
             <w:webHidden/>
           </w:rPr>
-          <w:t>5</w:t>
+          <w:t>6</w:t>
         </w:r>
         <w:r>
           <w:rPr>
@@ -719,7 +790,7 @@
           <w:szCs w:val="22"/>
         </w:rPr>
       </w:pPr>
-      <w:hyperlink w:anchor="_Toc192015698" w:history="1">
+      <w:hyperlink w:anchor="_Toc203026923" w:history="1">
         <w:r>
           <w:rPr>
             <w:rStyle w:val="Hipercze"/>
@@ -747,7 +818,7 @@
             <w:noProof/>
             <w:webHidden/>
           </w:rPr>
-          <w:instrText xml:space="preserve"> PAGEREF _Toc192015698 \h </w:instrText>
+          <w:instrText xml:space="preserve"> PAGEREF _Toc203026923 \h </w:instrText>
         </w:r>
         <w:r>
           <w:rPr>
@@ -791,14 +862,14 @@
           <w:szCs w:val="22"/>
         </w:rPr>
       </w:pPr>
-      <w:hyperlink w:anchor="_Toc192015699" w:history="1">
+      <w:hyperlink w:anchor="_Toc203026924" w:history="1">
         <w:r>
           <w:rPr>
             <w:rStyle w:val="Hipercze"/>
             <w:rFonts w:eastAsiaTheme="minorHAnsi"/>
             <w:noProof/>
           </w:rPr>
-          <w:t>USOS: Zajęcia nie przesłane do USOS</w:t>
+          <w:t>Raport „Nie wysłane do USOS”</w:t>
         </w:r>
         <w:r>
           <w:rPr>
@@ -819,7 +890,7 @@
             <w:noProof/>
             <w:webHidden/>
           </w:rPr>
-          <w:instrText xml:space="preserve"> PAGEREF _Toc192015699 \h </w:instrText>
+          <w:instrText xml:space="preserve"> PAGEREF _Toc203026924 \h </w:instrText>
         </w:r>
         <w:r>
           <w:rPr>
@@ -839,7 +910,7 @@
             <w:noProof/>
             <w:webHidden/>
           </w:rPr>
-          <w:t>6</w:t>
+          <w:t>7</w:t>
         </w:r>
         <w:r>
           <w:rPr>
@@ -863,7 +934,7 @@
           <w:szCs w:val="22"/>
         </w:rPr>
       </w:pPr>
-      <w:hyperlink w:anchor="_Toc192015700" w:history="1">
+      <w:hyperlink w:anchor="_Toc203026925" w:history="1">
         <w:r>
           <w:rPr>
             <w:rStyle w:val="Hipercze"/>
@@ -892,7 +963,7 @@
             <w:noProof/>
             <w:webHidden/>
           </w:rPr>
-          <w:instrText xml:space="preserve"> PAGEREF _Toc192015700 \h </w:instrText>
+          <w:instrText xml:space="preserve"> PAGEREF _Toc203026925 \h </w:instrText>
         </w:r>
         <w:r>
           <w:rPr>
@@ -912,7 +983,7 @@
             <w:noProof/>
             <w:webHidden/>
           </w:rPr>
-          <w:t>7</w:t>
+          <w:t>8</w:t>
         </w:r>
         <w:r>
           <w:rPr>
@@ -936,7 +1007,7 @@
           <w:szCs w:val="22"/>
         </w:rPr>
       </w:pPr>
-      <w:hyperlink w:anchor="_Toc192015701" w:history="1">
+      <w:hyperlink w:anchor="_Toc203026926" w:history="1">
         <w:r>
           <w:rPr>
             <w:rStyle w:val="Hipercze"/>
@@ -963,7 +1034,7 @@
             <w:noProof/>
             <w:webHidden/>
           </w:rPr>
-          <w:instrText xml:space="preserve"> PAGEREF _Toc192015701 \h </w:instrText>
+          <w:instrText xml:space="preserve"> PAGEREF _Toc203026926 \h </w:instrText>
         </w:r>
         <w:r>
           <w:rPr>
@@ -983,7 +1054,7 @@
             <w:noProof/>
             <w:webHidden/>
           </w:rPr>
-          <w:t>7</w:t>
+          <w:t>8</w:t>
         </w:r>
         <w:r>
           <w:rPr>
@@ -1007,7 +1078,7 @@
           <w:szCs w:val="22"/>
         </w:rPr>
       </w:pPr>
-      <w:hyperlink w:anchor="_Toc192015702" w:history="1">
+      <w:hyperlink w:anchor="_Toc203026927" w:history="1">
         <w:r>
           <w:rPr>
             <w:rStyle w:val="Hipercze"/>
@@ -1036,7 +1107,7 @@
             <w:noProof/>
             <w:webHidden/>
           </w:rPr>
-          <w:instrText xml:space="preserve"> PAGEREF _Toc192015702 \h </w:instrText>
+          <w:instrText xml:space="preserve"> PAGEREF _Toc203026927 \h </w:instrText>
         </w:r>
         <w:r>
           <w:rPr>
@@ -1080,7 +1151,7 @@
           <w:szCs w:val="22"/>
         </w:rPr>
       </w:pPr>
-      <w:hyperlink w:anchor="_Toc192015703" w:history="1">
+      <w:hyperlink w:anchor="_Toc203026928" w:history="1">
         <w:r>
           <w:rPr>
             <w:rStyle w:val="Hipercze"/>
@@ -1109,7 +1180,7 @@
             <w:noProof/>
             <w:webHidden/>
           </w:rPr>
-          <w:instrText xml:space="preserve"> PAGEREF _Toc192015703 \h </w:instrText>
+          <w:instrText xml:space="preserve"> PAGEREF _Toc203026928 \h </w:instrText>
         </w:r>
         <w:r>
           <w:rPr>
@@ -1129,7 +1200,7 @@
             <w:noProof/>
             <w:webHidden/>
           </w:rPr>
-          <w:t>8</w:t>
+          <w:t>9</w:t>
         </w:r>
         <w:r>
           <w:rPr>
@@ -1153,7 +1224,7 @@
           <w:szCs w:val="22"/>
         </w:rPr>
       </w:pPr>
-      <w:hyperlink w:anchor="_Toc192015704" w:history="1">
+      <w:hyperlink w:anchor="_Toc203026929" w:history="1">
         <w:r>
           <w:rPr>
             <w:rStyle w:val="Hipercze"/>
@@ -1182,7 +1253,7 @@
             <w:noProof/>
             <w:webHidden/>
           </w:rPr>
-          <w:instrText xml:space="preserve"> PAGEREF _Toc192015704 \h </w:instrText>
+          <w:instrText xml:space="preserve"> PAGEREF _Toc203026929 \h </w:instrText>
         </w:r>
         <w:r>
           <w:rPr>
@@ -1226,7 +1297,7 @@
           <w:szCs w:val="22"/>
         </w:rPr>
       </w:pPr>
-      <w:hyperlink w:anchor="_Toc192015705" w:history="1">
+      <w:hyperlink w:anchor="_Toc203026930" w:history="1">
         <w:r>
           <w:rPr>
             <w:rStyle w:val="Hipercze"/>
@@ -1234,7 +1305,7 @@
             <w:noProof/>
             <w:lang w:eastAsia="en-US"/>
           </w:rPr>
-          <w:t>Raport „Nie przesłane do USOS” pokazuje rekordy</w:t>
+          <w:t>Raport „Nie wysłane do USOS” pokazuje rekordy</w:t>
         </w:r>
         <w:r>
           <w:rPr>
@@ -1255,7 +1326,7 @@
             <w:noProof/>
             <w:webHidden/>
           </w:rPr>
-          <w:instrText xml:space="preserve"> PAGEREF _Toc192015705 \h </w:instrText>
+          <w:instrText xml:space="preserve"> PAGEREF _Toc203026930 \h </w:instrText>
         </w:r>
         <w:r>
           <w:rPr>
@@ -1299,7 +1370,7 @@
           <w:szCs w:val="22"/>
         </w:rPr>
       </w:pPr>
-      <w:hyperlink w:anchor="_Toc192015706" w:history="1">
+      <w:hyperlink w:anchor="_Toc203026931" w:history="1">
         <w:r>
           <w:rPr>
             <w:rStyle w:val="Hipercze"/>
@@ -1328,7 +1399,7 @@
             <w:noProof/>
             <w:webHidden/>
           </w:rPr>
-          <w:instrText xml:space="preserve"> PAGEREF _Toc192015706 \h </w:instrText>
+          <w:instrText xml:space="preserve"> PAGEREF _Toc203026931 \h </w:instrText>
         </w:r>
         <w:r>
           <w:rPr>
@@ -1372,7 +1443,7 @@
           <w:szCs w:val="22"/>
         </w:rPr>
       </w:pPr>
-      <w:hyperlink w:anchor="_Toc192015707" w:history="1">
+      <w:hyperlink w:anchor="_Toc203026932" w:history="1">
         <w:r>
           <w:rPr>
             <w:rStyle w:val="Hipercze"/>
@@ -1401,7 +1472,7 @@
             <w:noProof/>
             <w:webHidden/>
           </w:rPr>
-          <w:instrText xml:space="preserve"> PAGEREF _Toc192015707 \h </w:instrText>
+          <w:instrText xml:space="preserve"> PAGEREF _Toc203026932 \h </w:instrText>
         </w:r>
         <w:r>
           <w:rPr>
@@ -1421,7 +1492,7 @@
             <w:noProof/>
             <w:webHidden/>
           </w:rPr>
-          <w:t>13</w:t>
+          <w:t>14</w:t>
         </w:r>
         <w:r>
           <w:rPr>
@@ -1445,7 +1516,7 @@
           <w:szCs w:val="22"/>
         </w:rPr>
       </w:pPr>
-      <w:hyperlink w:anchor="_Toc192015708" w:history="1">
+      <w:hyperlink w:anchor="_Toc203026933" w:history="1">
         <w:r>
           <w:rPr>
             <w:rStyle w:val="Hipercze"/>
@@ -1474,7 +1545,7 @@
             <w:noProof/>
             <w:webHidden/>
           </w:rPr>
-          <w:instrText xml:space="preserve"> PAGEREF _Toc192015708 \h </w:instrText>
+          <w:instrText xml:space="preserve"> PAGEREF _Toc203026933 \h </w:instrText>
         </w:r>
         <w:r>
           <w:rPr>
@@ -1494,7 +1565,7 @@
             <w:noProof/>
             <w:webHidden/>
           </w:rPr>
-          <w:t>15</w:t>
+          <w:t>16</w:t>
         </w:r>
         <w:r>
           <w:rPr>
@@ -1518,7 +1589,7 @@
           <w:szCs w:val="22"/>
         </w:rPr>
       </w:pPr>
-      <w:hyperlink w:anchor="_Toc192015709" w:history="1">
+      <w:hyperlink w:anchor="_Toc203026934" w:history="1">
         <w:r>
           <w:rPr>
             <w:rStyle w:val="Hipercze"/>
@@ -1547,7 +1618,7 @@
             <w:noProof/>
             <w:webHidden/>
           </w:rPr>
-          <w:instrText xml:space="preserve"> PAGEREF _Toc192015709 \h </w:instrText>
+          <w:instrText xml:space="preserve"> PAGEREF _Toc203026934 \h </w:instrText>
         </w:r>
         <w:r>
           <w:rPr>
@@ -1567,7 +1638,7 @@
             <w:noProof/>
             <w:webHidden/>
           </w:rPr>
-          <w:t>16</w:t>
+          <w:t>17</w:t>
         </w:r>
         <w:r>
           <w:rPr>
@@ -1591,13 +1662,15 @@
           <w:szCs w:val="22"/>
         </w:rPr>
       </w:pPr>
-      <w:hyperlink w:anchor="_Toc192015710" w:history="1">
+      <w:hyperlink w:anchor="_Toc203026935" w:history="1">
         <w:r>
           <w:rPr>
             <w:rStyle w:val="Hipercze"/>
-            <w:noProof/>
-          </w:rPr>
-          <w:t>Streaming</w:t>
+            <w:rFonts w:eastAsiaTheme="minorHAnsi"/>
+            <w:noProof/>
+            <w:lang w:eastAsia="en-US"/>
+          </w:rPr>
+          <w:t>Id rekordu</w:t>
         </w:r>
         <w:r>
           <w:rPr>
@@ -1618,7 +1691,7 @@
             <w:noProof/>
             <w:webHidden/>
           </w:rPr>
-          <w:instrText xml:space="preserve"> PAGEREF _Toc192015710 \h </w:instrText>
+          <w:instrText xml:space="preserve"> PAGEREF _Toc203026935 \h </w:instrText>
         </w:r>
         <w:r>
           <w:rPr>
@@ -1638,7 +1711,7 @@
             <w:noProof/>
             <w:webHidden/>
           </w:rPr>
-          <w:t>16</w:t>
+          <w:t>17</w:t>
         </w:r>
         <w:r>
           <w:rPr>
@@ -1662,7 +1735,7 @@
           <w:szCs w:val="22"/>
         </w:rPr>
       </w:pPr>
-      <w:hyperlink w:anchor="_Toc192015711" w:history="1">
+      <w:hyperlink w:anchor="_Toc203026936" w:history="1">
         <w:r>
           <w:rPr>
             <w:rStyle w:val="Hipercze"/>
@@ -1670,7 +1743,7 @@
             <w:noProof/>
             <w:lang w:eastAsia="en-US"/>
           </w:rPr>
-          <w:t>Id rekordu</w:t>
+          <w:t>Szczegóły zajęcia: uproszczenie</w:t>
         </w:r>
         <w:r>
           <w:rPr>
@@ -1691,7 +1764,7 @@
             <w:noProof/>
             <w:webHidden/>
           </w:rPr>
-          <w:instrText xml:space="preserve"> PAGEREF _Toc192015711 \h </w:instrText>
+          <w:instrText xml:space="preserve"> PAGEREF _Toc203026936 \h </w:instrText>
         </w:r>
         <w:r>
           <w:rPr>
@@ -1711,7 +1784,7 @@
             <w:noProof/>
             <w:webHidden/>
           </w:rPr>
-          <w:t>16</w:t>
+          <w:t>18</w:t>
         </w:r>
         <w:r>
           <w:rPr>
@@ -1735,7 +1808,7 @@
           <w:szCs w:val="22"/>
         </w:rPr>
       </w:pPr>
-      <w:hyperlink w:anchor="_Toc192015712" w:history="1">
+      <w:hyperlink w:anchor="_Toc203026937" w:history="1">
         <w:r>
           <w:rPr>
             <w:rStyle w:val="Hipercze"/>
@@ -1743,7 +1816,7 @@
             <w:noProof/>
             <w:lang w:eastAsia="en-US"/>
           </w:rPr>
-          <w:t>Szczegóły zajęcia: uproszczenie</w:t>
+          <w:t>Dodanie kodów cykli dydaktycznych do semestrów</w:t>
         </w:r>
         <w:r>
           <w:rPr>
@@ -1764,7 +1837,7 @@
             <w:noProof/>
             <w:webHidden/>
           </w:rPr>
-          <w:instrText xml:space="preserve"> PAGEREF _Toc192015712 \h </w:instrText>
+          <w:instrText xml:space="preserve"> PAGEREF _Toc203026937 \h </w:instrText>
         </w:r>
         <w:r>
           <w:rPr>
@@ -1784,7 +1857,7 @@
             <w:noProof/>
             <w:webHidden/>
           </w:rPr>
-          <w:t>17</w:t>
+          <w:t>18</w:t>
         </w:r>
         <w:r>
           <w:rPr>
@@ -1808,7 +1881,7 @@
           <w:szCs w:val="22"/>
         </w:rPr>
       </w:pPr>
-      <w:hyperlink w:anchor="_Toc192015713" w:history="1">
+      <w:hyperlink w:anchor="_Toc203026938" w:history="1">
         <w:r>
           <w:rPr>
             <w:rStyle w:val="Hipercze"/>
@@ -1816,7 +1889,7 @@
             <w:noProof/>
             <w:lang w:eastAsia="en-US"/>
           </w:rPr>
-          <w:t>Dodanie kodów cykli dydaktycznych do semestrów</w:t>
+          <w:t>Formularz Ograniczenia: zmiany</w:t>
         </w:r>
         <w:r>
           <w:rPr>
@@ -1837,7 +1910,7 @@
             <w:noProof/>
             <w:webHidden/>
           </w:rPr>
-          <w:instrText xml:space="preserve"> PAGEREF _Toc192015713 \h </w:instrText>
+          <w:instrText xml:space="preserve"> PAGEREF _Toc203026938 \h </w:instrText>
         </w:r>
         <w:r>
           <w:rPr>
@@ -1881,7 +1954,7 @@
           <w:szCs w:val="22"/>
         </w:rPr>
       </w:pPr>
-      <w:hyperlink w:anchor="_Toc192015714" w:history="1">
+      <w:hyperlink w:anchor="_Toc203026939" w:history="1">
         <w:r>
           <w:rPr>
             <w:rStyle w:val="Hipercze"/>
@@ -1889,7 +1962,7 @@
             <w:noProof/>
             <w:lang w:eastAsia="en-US"/>
           </w:rPr>
-          <w:t>Formularz Ograniczenia: zmiany</w:t>
+          <w:t>Formularz: Brakujące kombinacje zasobów</w:t>
         </w:r>
         <w:r>
           <w:rPr>
@@ -1910,7 +1983,7 @@
             <w:noProof/>
             <w:webHidden/>
           </w:rPr>
-          <w:instrText xml:space="preserve"> PAGEREF _Toc192015714 \h </w:instrText>
+          <w:instrText xml:space="preserve"> PAGEREF _Toc203026939 \h </w:instrText>
         </w:r>
         <w:r>
           <w:rPr>
@@ -1954,7 +2027,7 @@
           <w:szCs w:val="22"/>
         </w:rPr>
       </w:pPr>
-      <w:hyperlink w:anchor="_Toc192015715" w:history="1">
+      <w:hyperlink w:anchor="_Toc203026940" w:history="1">
         <w:r>
           <w:rPr>
             <w:rStyle w:val="Hipercze"/>
@@ -1962,7 +2035,7 @@
             <w:noProof/>
             <w:lang w:eastAsia="en-US"/>
           </w:rPr>
-          <w:t>Formularz: Brakujące kombinacje zasobów</w:t>
+          <w:t>Legenda oraz Statystyki: Zaokrąglanie</w:t>
         </w:r>
         <w:r>
           <w:rPr>
@@ -1983,7 +2056,7 @@
             <w:noProof/>
             <w:webHidden/>
           </w:rPr>
-          <w:instrText xml:space="preserve"> PAGEREF _Toc192015715 \h </w:instrText>
+          <w:instrText xml:space="preserve"> PAGEREF _Toc203026940 \h </w:instrText>
         </w:r>
         <w:r>
           <w:rPr>
@@ -2003,80 +2076,7 @@
             <w:noProof/>
             <w:webHidden/>
           </w:rPr>
-          <w:t>18</w:t>
-        </w:r>
-        <w:r>
-          <w:rPr>
-            <w:noProof/>
-            <w:webHidden/>
-          </w:rPr>
-          <w:fldChar w:fldCharType="end"/>
-        </w:r>
-      </w:hyperlink>
-    </w:p>
-    <w:p>
-      <w:pPr>
-        <w:pStyle w:val="Spistreci2"/>
-        <w:tabs>
-          <w:tab w:val="right" w:leader="dot" w:pos="9770"/>
-        </w:tabs>
-        <w:rPr>
-          <w:rFonts w:asciiTheme="minorHAnsi" w:eastAsiaTheme="minorEastAsia" w:hAnsiTheme="minorHAnsi" w:cstheme="minorBidi"/>
-          <w:noProof/>
-          <w:sz w:val="22"/>
-          <w:szCs w:val="22"/>
-        </w:rPr>
-      </w:pPr>
-      <w:hyperlink w:anchor="_Toc192015716" w:history="1">
-        <w:r>
-          <w:rPr>
-            <w:rStyle w:val="Hipercze"/>
-            <w:rFonts w:eastAsiaTheme="minorHAnsi"/>
-            <w:noProof/>
-            <w:lang w:eastAsia="en-US"/>
-          </w:rPr>
-          <w:t>Legenda oraz Statystyki: Zaokrąglanie</w:t>
-        </w:r>
-        <w:r>
-          <w:rPr>
-            <w:noProof/>
-            <w:webHidden/>
-          </w:rPr>
-          <w:tab/>
-        </w:r>
-        <w:r>
-          <w:rPr>
-            <w:noProof/>
-            <w:webHidden/>
-          </w:rPr>
-          <w:fldChar w:fldCharType="begin"/>
-        </w:r>
-        <w:r>
-          <w:rPr>
-            <w:noProof/>
-            <w:webHidden/>
-          </w:rPr>
-          <w:instrText xml:space="preserve"> PAGEREF _Toc192015716 \h </w:instrText>
-        </w:r>
-        <w:r>
-          <w:rPr>
-            <w:noProof/>
-            <w:webHidden/>
-          </w:rPr>
-        </w:r>
-        <w:r>
-          <w:rPr>
-            <w:noProof/>
-            <w:webHidden/>
-          </w:rPr>
-          <w:fldChar w:fldCharType="separate"/>
-        </w:r>
-        <w:r>
-          <w:rPr>
-            <w:noProof/>
-            <w:webHidden/>
-          </w:rPr>
-          <w:t>18</w:t>
+          <w:t>19</w:t>
         </w:r>
         <w:r>
           <w:rPr>
@@ -2103,7 +2103,7 @@
         </w:rPr>
         <w:fldChar w:fldCharType="end"/>
       </w:r>
-      <w:bookmarkStart w:id="1" w:name="_Toc192015690"/>
+      <w:bookmarkStart w:id="1" w:name="_Toc203026914"/>
       <w:r>
         <w:rPr>
           <w:rFonts w:ascii="Times New Roman" w:eastAsiaTheme="minorHAnsi" w:hAnsi="Times New Roman" w:cs="Times New Roman"/>
@@ -2228,7 +2228,7 @@
           <w:rFonts w:ascii="Times New Roman" w:hAnsi="Times New Roman" w:cs="Times New Roman"/>
         </w:rPr>
       </w:pPr>
-      <w:bookmarkStart w:id="2" w:name="_Toc192015691"/>
+      <w:bookmarkStart w:id="2" w:name="_Toc203026915"/>
       <w:r>
         <w:lastRenderedPageBreak/>
         <w:t>Wprowadzenie danych w USOS</w:t>
@@ -2447,7 +2447,7 @@
           <w:lang w:eastAsia="en-US"/>
         </w:rPr>
       </w:pPr>
-      <w:bookmarkStart w:id="3" w:name="_Toc192015692"/>
+      <w:bookmarkStart w:id="3" w:name="_Toc203026916"/>
       <w:r>
         <w:rPr>
           <w:rFonts w:eastAsiaTheme="minorHAnsi"/>
@@ -2701,7 +2701,7 @@
           <w:lang w:eastAsia="en-US"/>
         </w:rPr>
       </w:pPr>
-      <w:bookmarkStart w:id="4" w:name="_Toc192015693"/>
+      <w:bookmarkStart w:id="4" w:name="_Toc203026917"/>
       <w:r>
         <w:rPr>
           <w:rFonts w:eastAsiaTheme="minorHAnsi"/>
@@ -2933,7 +2933,7 @@
           <w:lang w:eastAsia="en-US"/>
         </w:rPr>
       </w:pPr>
-      <w:bookmarkStart w:id="5" w:name="_Toc192015694"/>
+      <w:bookmarkStart w:id="5" w:name="_Toc203026918"/>
       <w:r>
         <w:rPr>
           <w:rFonts w:eastAsiaTheme="minorHAnsi"/>
@@ -3097,7 +3097,7 @@
           <w:lang w:eastAsia="en-US"/>
         </w:rPr>
       </w:pPr>
-      <w:bookmarkStart w:id="6" w:name="_Toc192015695"/>
+      <w:bookmarkStart w:id="6" w:name="_Toc203026919"/>
       <w:r>
         <w:rPr>
           <w:rFonts w:eastAsiaTheme="minorHAnsi"/>
@@ -3139,7 +3139,7 @@
           <w:lang w:eastAsia="en-US"/>
         </w:rPr>
       </w:pPr>
-      <w:bookmarkStart w:id="7" w:name="_Toc192015696"/>
+      <w:bookmarkStart w:id="7" w:name="_Toc203026920"/>
       <w:r>
         <w:rPr>
           <w:rFonts w:eastAsiaTheme="minorHAnsi"/>
@@ -3890,6 +3890,80 @@
     </w:p>
     <w:p>
       <w:pPr>
+        <w:pStyle w:val="Nagwek3"/>
+      </w:pPr>
+      <w:bookmarkStart w:id="8" w:name="_Toc203026921"/>
+      <w:r>
+        <w:t>Streaming</w:t>
+      </w:r>
+      <w:bookmarkEnd w:id="8"/>
+    </w:p>
+    <w:p>
+      <w:r>
+        <w:t>Niektóre zajęcia są realizowane są na Uczelni dla studentów stacjonarnych i jednocześnie są udostępniane studentom studiów zaocznych za pomocą streamingu (zajęcia ONLINE).</w:t>
+      </w:r>
+    </w:p>
+    <w:p>
+      <w:r>
+        <w:t xml:space="preserve">Fakt, że zajęcia realizowane są w formie streamingu po stronie Plansoft.org zaznacza się w polu Info dla Planistów, którego jednak nie możemy przesłać do systemu USOS, ponieważ USOS nie posiada takiego pola. W związku z tym, jeżeli zajęcie realizowane w Sali X ma w polu Info dla Planistów </w:t>
+      </w:r>
+      <w:r>
+        <w:lastRenderedPageBreak/>
+        <w:t>wpisane słowo streaming, to wysyłamy do USOS informacje, że zajęcia odbywają się w Sali X + Streaming (a nie w Sali X).</w:t>
+      </w:r>
+    </w:p>
+    <w:p>
+      <w:r>
+        <w:t xml:space="preserve">Mapowanie Sale X </w:t>
+      </w:r>
+      <w:r>
+        <w:sym w:font="Wingdings" w:char="F0E0"/>
+      </w:r>
+      <w:r>
+        <w:t xml:space="preserve"> Sale X + Streaming jest przechowywane w tabeli </w:t>
+      </w:r>
+      <w:proofErr w:type="spellStart"/>
+      <w:r>
+        <w:t>usos_streaming_room_map</w:t>
+      </w:r>
+      <w:proofErr w:type="spellEnd"/>
+      <w:r>
+        <w:t>.</w:t>
+      </w:r>
+    </w:p>
+    <w:p/>
+    <w:p>
+      <w:r>
+        <w:t>Wprowadzono następujące zmiany w interfejsie do USOS:</w:t>
+      </w:r>
+    </w:p>
+    <w:p/>
+    <w:p>
+      <w:pPr>
+        <w:pStyle w:val="Akapitzlist"/>
+        <w:numPr>
+          <w:ilvl w:val="0"/>
+          <w:numId w:val="21"/>
+        </w:numPr>
+      </w:pPr>
+      <w:r>
+        <w:t xml:space="preserve">Sale, które mają w nazwie słowo STREAMING nie są widoczne dla planistów w Plansoft.org. </w:t>
+      </w:r>
+    </w:p>
+    <w:p>
+      <w:pPr>
+        <w:pStyle w:val="Akapitzlist"/>
+        <w:numPr>
+          <w:ilvl w:val="0"/>
+          <w:numId w:val="21"/>
+        </w:numPr>
+      </w:pPr>
+      <w:r>
+        <w:t>jeżeli zajęcie realizowane w Sali X ma w polu Info dla Planistów wpisane słowo streaming, to wysyłamy do USOS informacje, że zajęcia odbywają się w Sali X + Streaming (a nie w Sali X)</w:t>
+      </w:r>
+    </w:p>
+    <w:p>
+      <w:pPr>
         <w:spacing w:line="276" w:lineRule="auto"/>
         <w:rPr>
           <w:rFonts w:eastAsiaTheme="minorHAnsi"/>
@@ -3906,7 +3980,7 @@
           <w:lang w:eastAsia="en-US"/>
         </w:rPr>
       </w:pPr>
-      <w:bookmarkStart w:id="8" w:name="_Toc192015697"/>
+      <w:bookmarkStart w:id="9" w:name="_Toc203026922"/>
       <w:r>
         <w:rPr>
           <w:rFonts w:eastAsiaTheme="minorHAnsi"/>
@@ -3914,7 +3988,7 @@
         </w:rPr>
         <w:t>Przesyłamy rozkład do USOS</w:t>
       </w:r>
-      <w:bookmarkEnd w:id="8"/>
+      <w:bookmarkEnd w:id="9"/>
     </w:p>
     <w:p>
       <w:pPr>
@@ -4037,7 +4111,6 @@
           <w:rFonts w:eastAsiaTheme="minorHAnsi"/>
           <w:lang w:eastAsia="en-US"/>
         </w:rPr>
-        <w:lastRenderedPageBreak/>
         <w:t>P</w:t>
       </w:r>
       <w:r>
@@ -4168,15 +4241,15 @@
           <w:rFonts w:eastAsiaTheme="minorHAnsi"/>
         </w:rPr>
       </w:pPr>
-      <w:bookmarkStart w:id="9" w:name="_Toc192015698"/>
       <w:bookmarkStart w:id="10" w:name="_Toc112743438"/>
+      <w:bookmarkStart w:id="11" w:name="_Toc203026923"/>
       <w:r>
         <w:rPr>
           <w:rFonts w:eastAsiaTheme="minorHAnsi"/>
         </w:rPr>
         <w:t>Weryfikujemy poprawność przesłania danych</w:t>
       </w:r>
-      <w:bookmarkEnd w:id="9"/>
+      <w:bookmarkEnd w:id="11"/>
     </w:p>
     <w:p>
       <w:pPr>
@@ -4321,6 +4394,7 @@
         <w:rPr>
           <w:rFonts w:eastAsiaTheme="minorHAnsi"/>
         </w:rPr>
+        <w:lastRenderedPageBreak/>
         <w:t xml:space="preserve">- </w:t>
       </w:r>
       <w:r>
@@ -4333,55 +4407,193 @@
         <w:rPr>
           <w:rFonts w:eastAsiaTheme="minorHAnsi"/>
         </w:rPr>
-        <w:t xml:space="preserve">prawdzamy, czy "raport </w:t>
+        <w:t xml:space="preserve">prawdzamy, czy </w:t>
+      </w:r>
+      <w:r>
+        <w:rPr>
+          <w:rFonts w:eastAsiaTheme="minorHAnsi"/>
+        </w:rPr>
+        <w:t xml:space="preserve">raport </w:t>
+      </w:r>
+      <w:r>
+        <w:rPr>
+          <w:rFonts w:eastAsiaTheme="minorHAnsi"/>
+        </w:rPr>
+        <w:t>"</w:t>
+      </w:r>
+      <w:r>
+        <w:rPr>
+          <w:rFonts w:eastAsiaTheme="minorHAnsi"/>
+        </w:rPr>
+        <w:t>Nie wysłane</w:t>
+      </w:r>
+      <w:r>
+        <w:rPr>
+          <w:rFonts w:eastAsiaTheme="minorHAnsi"/>
+        </w:rPr>
+        <w:t xml:space="preserve"> do </w:t>
+      </w:r>
+      <w:r>
+        <w:rPr>
+          <w:rFonts w:eastAsiaTheme="minorHAnsi"/>
+        </w:rPr>
+        <w:t>USOS</w:t>
+      </w:r>
+      <w:r>
+        <w:rPr>
+          <w:rFonts w:eastAsiaTheme="minorHAnsi"/>
+        </w:rPr>
+        <w:t>" jest pusty.</w:t>
+      </w:r>
+    </w:p>
+    <w:p>
+      <w:pPr>
+        <w:spacing w:line="276" w:lineRule="auto"/>
+        <w:rPr>
+          <w:rFonts w:eastAsiaTheme="minorHAnsi"/>
+        </w:rPr>
+      </w:pPr>
+    </w:p>
+    <w:p>
+      <w:pPr>
+        <w:spacing w:line="276" w:lineRule="auto"/>
+        <w:rPr>
+          <w:rFonts w:eastAsiaTheme="minorHAnsi"/>
+        </w:rPr>
+      </w:pPr>
+      <w:r>
+        <w:rPr>
+          <w:rFonts w:eastAsiaTheme="minorHAnsi"/>
+        </w:rPr>
+        <w:t xml:space="preserve">Raport </w:t>
+      </w:r>
+      <w:r>
+        <w:rPr>
+          <w:rFonts w:eastAsiaTheme="minorHAnsi"/>
+        </w:rPr>
+        <w:t xml:space="preserve"> </w:t>
+      </w:r>
+      <w:r>
+        <w:rPr>
+          <w:rFonts w:eastAsiaTheme="minorHAnsi"/>
+        </w:rPr>
+        <w:t>"</w:t>
+      </w:r>
+      <w:r>
+        <w:rPr>
+          <w:rFonts w:eastAsiaTheme="minorHAnsi"/>
+        </w:rPr>
+        <w:t>Nie wysłane</w:t>
+      </w:r>
+      <w:r>
+        <w:rPr>
+          <w:rFonts w:eastAsiaTheme="minorHAnsi"/>
+        </w:rPr>
+        <w:t xml:space="preserve"> do </w:t>
+      </w:r>
+      <w:r>
+        <w:rPr>
+          <w:rFonts w:eastAsiaTheme="minorHAnsi"/>
+        </w:rPr>
+        <w:t>USOS</w:t>
+      </w:r>
+      <w:r>
+        <w:rPr>
+          <w:rFonts w:eastAsiaTheme="minorHAnsi"/>
+        </w:rPr>
+        <w:t>"</w:t>
+      </w:r>
+      <w:r>
+        <w:rPr>
+          <w:rFonts w:eastAsiaTheme="minorHAnsi"/>
+        </w:rPr>
+        <w:t xml:space="preserve"> pokazuje tylko faktycznie zaplanowane zaj</w:t>
+      </w:r>
+      <w:r>
+        <w:rPr>
+          <w:rFonts w:eastAsiaTheme="minorHAnsi"/>
+        </w:rPr>
+        <w:t>ę</w:t>
+      </w:r>
+      <w:r>
+        <w:rPr>
+          <w:rFonts w:eastAsiaTheme="minorHAnsi"/>
+        </w:rPr>
+        <w:t>cia, kt</w:t>
+      </w:r>
+      <w:r>
+        <w:rPr>
+          <w:rFonts w:eastAsiaTheme="minorHAnsi"/>
+        </w:rPr>
+        <w:t>ó</w:t>
+      </w:r>
+      <w:r>
+        <w:rPr>
+          <w:rFonts w:eastAsiaTheme="minorHAnsi"/>
+        </w:rPr>
+        <w:t>rych nie moż</w:t>
+      </w:r>
+      <w:r>
+        <w:rPr>
+          <w:rFonts w:eastAsiaTheme="minorHAnsi"/>
+        </w:rPr>
+        <w:t>na przes</w:t>
+      </w:r>
+      <w:r>
+        <w:rPr>
+          <w:rFonts w:eastAsiaTheme="minorHAnsi"/>
+        </w:rPr>
+        <w:t>ł</w:t>
+      </w:r>
+      <w:r>
+        <w:rPr>
+          <w:rFonts w:eastAsiaTheme="minorHAnsi"/>
+        </w:rPr>
+        <w:t>a</w:t>
+      </w:r>
+      <w:r>
+        <w:rPr>
+          <w:rFonts w:eastAsiaTheme="minorHAnsi"/>
+        </w:rPr>
+        <w:t>ć</w:t>
+      </w:r>
+      <w:r>
+        <w:rPr>
+          <w:rFonts w:eastAsiaTheme="minorHAnsi"/>
+        </w:rPr>
+        <w:t xml:space="preserve"> do </w:t>
       </w:r>
       <w:proofErr w:type="spellStart"/>
       <w:r>
         <w:rPr>
           <w:rFonts w:eastAsiaTheme="minorHAnsi"/>
         </w:rPr>
-        <w:t>przesłnych</w:t>
+        <w:t>USOS</w:t>
+      </w:r>
+      <w:r>
+        <w:rPr>
+          <w:rFonts w:eastAsiaTheme="minorHAnsi"/>
+        </w:rPr>
+        <w:t>a</w:t>
       </w:r>
       <w:proofErr w:type="spellEnd"/>
       <w:r>
         <w:rPr>
           <w:rFonts w:eastAsiaTheme="minorHAnsi"/>
         </w:rPr>
-        <w:t xml:space="preserve"> do </w:t>
-      </w:r>
-      <w:r>
-        <w:rPr>
-          <w:rFonts w:eastAsiaTheme="minorHAnsi"/>
-        </w:rPr>
-        <w:t>USOS</w:t>
-      </w:r>
-      <w:r>
-        <w:rPr>
-          <w:rFonts w:eastAsiaTheme="minorHAnsi"/>
-        </w:rPr>
-        <w:t>" jest pusty.</w:t>
-      </w:r>
-    </w:p>
-    <w:p>
-      <w:pPr>
-        <w:spacing w:line="276" w:lineRule="auto"/>
-        <w:rPr>
-          <w:rFonts w:eastAsiaTheme="minorHAnsi"/>
-        </w:rPr>
-      </w:pPr>
-    </w:p>
-    <w:p>
-      <w:pPr>
-        <w:spacing w:line="276" w:lineRule="auto"/>
-        <w:rPr>
-          <w:rFonts w:eastAsiaTheme="minorHAnsi"/>
-        </w:rPr>
-      </w:pPr>
-      <w:r>
-        <w:rPr>
-          <w:rFonts w:eastAsiaTheme="minorHAnsi"/>
-        </w:rPr>
-        <w:t>Raport nie wys</w:t>
+        <w:t>.</w:t>
+      </w:r>
+      <w:r>
+        <w:rPr>
+          <w:rFonts w:eastAsiaTheme="minorHAnsi"/>
+        </w:rPr>
+        <w:t xml:space="preserve"> Z</w:t>
+      </w:r>
+      <w:r>
+        <w:rPr>
+          <w:rFonts w:eastAsiaTheme="minorHAnsi"/>
+        </w:rPr>
+        <w:t>ajecie nie jest wykazywane jako niewys</w:t>
       </w:r>
       <w:r>
         <w:rPr>
@@ -4393,19 +4605,55 @@
         <w:rPr>
           <w:rFonts w:eastAsiaTheme="minorHAnsi"/>
         </w:rPr>
-        <w:t>anych pokazuje tylko faktycznie zaplanowane zaj</w:t>
-      </w:r>
-      <w:r>
-        <w:rPr>
-          <w:rFonts w:eastAsiaTheme="minorHAnsi"/>
-        </w:rPr>
-        <w:t>ę</w:t>
-      </w:r>
-      <w:r>
-        <w:rPr>
-          <w:rFonts w:eastAsiaTheme="minorHAnsi"/>
-        </w:rPr>
-        <w:t>cia, kt</w:t>
+        <w:t>ane</w:t>
+      </w:r>
+      <w:r>
+        <w:rPr>
+          <w:rFonts w:eastAsiaTheme="minorHAnsi"/>
+        </w:rPr>
+        <w:t>,</w:t>
+      </w:r>
+      <w:r>
+        <w:rPr>
+          <w:rFonts w:eastAsiaTheme="minorHAnsi"/>
+        </w:rPr>
+        <w:t xml:space="preserve"> je</w:t>
+      </w:r>
+      <w:r>
+        <w:rPr>
+          <w:rFonts w:eastAsiaTheme="minorHAnsi"/>
+        </w:rPr>
+        <w:t>ż</w:t>
+      </w:r>
+      <w:r>
+        <w:rPr>
+          <w:rFonts w:eastAsiaTheme="minorHAnsi"/>
+        </w:rPr>
+        <w:t xml:space="preserve">eli brakuje wpisu w </w:t>
+      </w:r>
+      <w:r>
+        <w:rPr>
+          <w:rFonts w:eastAsiaTheme="minorHAnsi"/>
+        </w:rPr>
+        <w:t>P</w:t>
+      </w:r>
+      <w:r>
+        <w:rPr>
+          <w:rFonts w:eastAsiaTheme="minorHAnsi"/>
+        </w:rPr>
+        <w:t xml:space="preserve">lanie </w:t>
+      </w:r>
+      <w:r>
+        <w:rPr>
+          <w:rFonts w:eastAsiaTheme="minorHAnsi"/>
+        </w:rPr>
+        <w:t>S</w:t>
+      </w:r>
+      <w:r>
+        <w:rPr>
+          <w:rFonts w:eastAsiaTheme="minorHAnsi"/>
+        </w:rPr>
+        <w:t>tudi</w:t>
       </w:r>
       <w:r>
         <w:rPr>
@@ -4417,21 +4665,31 @@
         <w:rPr>
           <w:rFonts w:eastAsiaTheme="minorHAnsi"/>
         </w:rPr>
-        <w:t xml:space="preserve">rych nie </w:t>
-      </w:r>
-      <w:proofErr w:type="spellStart"/>
-      <w:r>
-        <w:rPr>
-          <w:rFonts w:eastAsiaTheme="minorHAnsi"/>
-        </w:rPr>
-        <w:t>mozna</w:t>
-      </w:r>
-      <w:proofErr w:type="spellEnd"/>
-      <w:r>
-        <w:rPr>
-          <w:rFonts w:eastAsiaTheme="minorHAnsi"/>
-        </w:rPr>
-        <w:t xml:space="preserve"> przes</w:t>
+        <w:t>w lub je</w:t>
+      </w:r>
+      <w:r>
+        <w:rPr>
+          <w:rFonts w:eastAsiaTheme="minorHAnsi"/>
+        </w:rPr>
+        <w:t>ż</w:t>
+      </w:r>
+      <w:r>
+        <w:rPr>
+          <w:rFonts w:eastAsiaTheme="minorHAnsi"/>
+        </w:rPr>
+        <w:t>eli plan studi</w:t>
+      </w:r>
+      <w:r>
+        <w:rPr>
+          <w:rFonts w:eastAsiaTheme="minorHAnsi"/>
+        </w:rPr>
+        <w:t>ó</w:t>
+      </w:r>
+      <w:r>
+        <w:rPr>
+          <w:rFonts w:eastAsiaTheme="minorHAnsi"/>
+        </w:rPr>
+        <w:t>w nie zosta</w:t>
       </w:r>
       <w:r>
         <w:rPr>
@@ -4443,158 +4701,6 @@
         <w:rPr>
           <w:rFonts w:eastAsiaTheme="minorHAnsi"/>
         </w:rPr>
-        <w:t>a</w:t>
-      </w:r>
-      <w:r>
-        <w:rPr>
-          <w:rFonts w:eastAsiaTheme="minorHAnsi"/>
-        </w:rPr>
-        <w:t>ć</w:t>
-      </w:r>
-      <w:r>
-        <w:rPr>
-          <w:rFonts w:eastAsiaTheme="minorHAnsi"/>
-        </w:rPr>
-        <w:t xml:space="preserve"> do </w:t>
-      </w:r>
-      <w:proofErr w:type="spellStart"/>
-      <w:r>
-        <w:rPr>
-          <w:rFonts w:eastAsiaTheme="minorHAnsi"/>
-        </w:rPr>
-        <w:t>USOS</w:t>
-      </w:r>
-      <w:r>
-        <w:rPr>
-          <w:rFonts w:eastAsiaTheme="minorHAnsi"/>
-        </w:rPr>
-        <w:t>a</w:t>
-      </w:r>
-      <w:proofErr w:type="spellEnd"/>
-      <w:r>
-        <w:rPr>
-          <w:rFonts w:eastAsiaTheme="minorHAnsi"/>
-        </w:rPr>
-        <w:t>.</w:t>
-      </w:r>
-      <w:r>
-        <w:rPr>
-          <w:rFonts w:eastAsiaTheme="minorHAnsi"/>
-        </w:rPr>
-        <w:t xml:space="preserve"> Z</w:t>
-      </w:r>
-      <w:r>
-        <w:rPr>
-          <w:rFonts w:eastAsiaTheme="minorHAnsi"/>
-        </w:rPr>
-        <w:t>ajecie nie jest wykazywane jako niewys</w:t>
-      </w:r>
-      <w:r>
-        <w:rPr>
-          <w:rFonts w:eastAsiaTheme="minorHAnsi"/>
-        </w:rPr>
-        <w:t>ł</w:t>
-      </w:r>
-      <w:r>
-        <w:rPr>
-          <w:rFonts w:eastAsiaTheme="minorHAnsi"/>
-        </w:rPr>
-        <w:t>ane</w:t>
-      </w:r>
-      <w:r>
-        <w:rPr>
-          <w:rFonts w:eastAsiaTheme="minorHAnsi"/>
-        </w:rPr>
-        <w:t>,</w:t>
-      </w:r>
-      <w:r>
-        <w:rPr>
-          <w:rFonts w:eastAsiaTheme="minorHAnsi"/>
-        </w:rPr>
-        <w:t xml:space="preserve"> je</w:t>
-      </w:r>
-      <w:r>
-        <w:rPr>
-          <w:rFonts w:eastAsiaTheme="minorHAnsi"/>
-        </w:rPr>
-        <w:t>ż</w:t>
-      </w:r>
-      <w:r>
-        <w:rPr>
-          <w:rFonts w:eastAsiaTheme="minorHAnsi"/>
-        </w:rPr>
-        <w:t xml:space="preserve">eli brakuje wpisu w </w:t>
-      </w:r>
-      <w:r>
-        <w:rPr>
-          <w:rFonts w:eastAsiaTheme="minorHAnsi"/>
-        </w:rPr>
-        <w:t>P</w:t>
-      </w:r>
-      <w:r>
-        <w:rPr>
-          <w:rFonts w:eastAsiaTheme="minorHAnsi"/>
-        </w:rPr>
-        <w:t xml:space="preserve">lanie </w:t>
-      </w:r>
-      <w:r>
-        <w:rPr>
-          <w:rFonts w:eastAsiaTheme="minorHAnsi"/>
-        </w:rPr>
-        <w:t>S</w:t>
-      </w:r>
-      <w:r>
-        <w:rPr>
-          <w:rFonts w:eastAsiaTheme="minorHAnsi"/>
-        </w:rPr>
-        <w:t>tudi</w:t>
-      </w:r>
-      <w:r>
-        <w:rPr>
-          <w:rFonts w:eastAsiaTheme="minorHAnsi"/>
-        </w:rPr>
-        <w:t>ó</w:t>
-      </w:r>
-      <w:r>
-        <w:rPr>
-          <w:rFonts w:eastAsiaTheme="minorHAnsi"/>
-        </w:rPr>
-        <w:t>w lub je</w:t>
-      </w:r>
-      <w:r>
-        <w:rPr>
-          <w:rFonts w:eastAsiaTheme="minorHAnsi"/>
-        </w:rPr>
-        <w:t>ż</w:t>
-      </w:r>
-      <w:r>
-        <w:rPr>
-          <w:rFonts w:eastAsiaTheme="minorHAnsi"/>
-        </w:rPr>
-        <w:t>eli plan studi</w:t>
-      </w:r>
-      <w:r>
-        <w:rPr>
-          <w:rFonts w:eastAsiaTheme="minorHAnsi"/>
-        </w:rPr>
-        <w:t>ó</w:t>
-      </w:r>
-      <w:r>
-        <w:rPr>
-          <w:rFonts w:eastAsiaTheme="minorHAnsi"/>
-        </w:rPr>
-        <w:t>w nie zosta</w:t>
-      </w:r>
-      <w:r>
-        <w:rPr>
-          <w:rFonts w:eastAsiaTheme="minorHAnsi"/>
-        </w:rPr>
-        <w:t>ł</w:t>
-      </w:r>
-      <w:r>
-        <w:rPr>
-          <w:rFonts w:eastAsiaTheme="minorHAnsi"/>
-        </w:rPr>
         <w:t xml:space="preserve"> wyzerowany.</w:t>
       </w:r>
       <w:r>
@@ -4618,15 +4724,39 @@
           <w:rFonts w:eastAsiaTheme="minorHAnsi"/>
         </w:rPr>
       </w:pPr>
-      <w:bookmarkStart w:id="11" w:name="_Toc192015699"/>
-      <w:r>
-        <w:rPr>
-          <w:rFonts w:eastAsiaTheme="minorHAnsi"/>
-        </w:rPr>
-        <w:t>USOS: Zajęcia nie przesłane do USOS</w:t>
+      <w:bookmarkStart w:id="12" w:name="_Toc203026924"/>
+      <w:r>
+        <w:rPr>
+          <w:rFonts w:eastAsiaTheme="minorHAnsi"/>
+        </w:rPr>
+        <w:t>Raport „N</w:t>
+      </w:r>
+      <w:r>
+        <w:rPr>
+          <w:rFonts w:eastAsiaTheme="minorHAnsi"/>
+        </w:rPr>
+        <w:t xml:space="preserve">ie </w:t>
+      </w:r>
+      <w:r>
+        <w:rPr>
+          <w:rFonts w:eastAsiaTheme="minorHAnsi"/>
+        </w:rPr>
+        <w:t>wysłane</w:t>
+      </w:r>
+      <w:r>
+        <w:rPr>
+          <w:rFonts w:eastAsiaTheme="minorHAnsi"/>
+        </w:rPr>
+        <w:t xml:space="preserve"> do USOS</w:t>
       </w:r>
       <w:bookmarkEnd w:id="10"/>
-      <w:bookmarkEnd w:id="11"/>
+      <w:r>
+        <w:rPr>
+          <w:rFonts w:eastAsiaTheme="minorHAnsi"/>
+        </w:rPr>
+        <w:t>”</w:t>
+      </w:r>
+      <w:bookmarkEnd w:id="12"/>
     </w:p>
     <w:p>
       <w:pPr>
@@ -4772,14 +4902,19 @@
         <w:rPr>
           <w:rFonts w:eastAsiaTheme="minorHAnsi"/>
         </w:rPr>
-        <w:t xml:space="preserve">Raport pokazuje szczegóły nie przesłanych zajęć. W celu ułatwienia diagnostyki </w:t>
-      </w:r>
-      <w:r>
-        <w:rPr>
-          <w:rFonts w:eastAsiaTheme="minorHAnsi"/>
-        </w:rPr>
-        <w:lastRenderedPageBreak/>
-        <w:t>problemów, wyświetlane są także identyfikatory obiektów nadane przez systemy USOS oraz Plansoft.org.</w:t>
+        <w:t xml:space="preserve">Raport pokazuje szczegóły nie </w:t>
+      </w:r>
+      <w:r>
+        <w:rPr>
+          <w:rFonts w:eastAsiaTheme="minorHAnsi"/>
+        </w:rPr>
+        <w:t>wysłanych</w:t>
+      </w:r>
+      <w:r>
+        <w:rPr>
+          <w:rFonts w:eastAsiaTheme="minorHAnsi"/>
+        </w:rPr>
+        <w:t xml:space="preserve"> zajęć. W celu ułatwienia diagnostyki problemów, wyświetlane są także identyfikatory obiektów nadane przez systemy USOS oraz Plansoft.org.</w:t>
       </w:r>
     </w:p>
     <w:p>
@@ -4854,22 +4989,23 @@
           <w:lang w:eastAsia="en-US"/>
         </w:rPr>
       </w:pPr>
-      <w:bookmarkStart w:id="12" w:name="_Toc192015700"/>
+      <w:bookmarkStart w:id="13" w:name="_Toc203026925"/>
       <w:r>
         <w:rPr>
           <w:rFonts w:ascii="Times New Roman" w:eastAsiaTheme="minorHAnsi" w:hAnsi="Times New Roman" w:cs="Times New Roman"/>
           <w:lang w:eastAsia="en-US"/>
         </w:rPr>
+        <w:lastRenderedPageBreak/>
         <w:t>Integracja z USOS: szczegóły techniczne</w:t>
       </w:r>
-      <w:bookmarkEnd w:id="12"/>
+      <w:bookmarkEnd w:id="13"/>
     </w:p>
     <w:p>
       <w:pPr>
         <w:pStyle w:val="Nagwek2"/>
         <w:spacing w:line="276" w:lineRule="auto"/>
       </w:pPr>
-      <w:bookmarkStart w:id="13" w:name="_Toc192015701"/>
+      <w:bookmarkStart w:id="14" w:name="_Toc203026926"/>
       <w:r>
         <w:t xml:space="preserve">Instalacja </w:t>
       </w:r>
@@ -4879,7 +5015,7 @@
       <w:r>
         <w:t xml:space="preserve"> IT)</w:t>
       </w:r>
-      <w:bookmarkEnd w:id="13"/>
+      <w:bookmarkEnd w:id="14"/>
     </w:p>
     <w:p>
       <w:pPr>
@@ -6188,7 +6324,6 @@
                 <w:szCs w:val="20"/>
                 <w:lang w:val="en-GB"/>
               </w:rPr>
-              <w:lastRenderedPageBreak/>
               <w:t xml:space="preserve">--DISPLAY LOGS          :  select * from </w:t>
             </w:r>
             <w:proofErr w:type="spellStart"/>
@@ -6328,7 +6463,7 @@
           <w:lang w:eastAsia="en-US"/>
         </w:rPr>
       </w:pPr>
-      <w:bookmarkStart w:id="14" w:name="_Toc192015702"/>
+      <w:bookmarkStart w:id="15" w:name="_Toc203026927"/>
       <w:r>
         <w:rPr>
           <w:rFonts w:eastAsiaTheme="minorHAnsi"/>
@@ -6336,7 +6471,7 @@
         </w:rPr>
         <w:t>Konfiguracja</w:t>
       </w:r>
-      <w:bookmarkEnd w:id="14"/>
+      <w:bookmarkEnd w:id="15"/>
     </w:p>
     <w:p>
       <w:pPr>
@@ -6664,7 +6799,7 @@
           <w:lang w:eastAsia="en-US"/>
         </w:rPr>
       </w:pPr>
-      <w:bookmarkStart w:id="15" w:name="_Toc192015703"/>
+      <w:bookmarkStart w:id="16" w:name="_Toc203026928"/>
       <w:r>
         <w:rPr>
           <w:rFonts w:ascii="Times New Roman" w:eastAsiaTheme="minorHAnsi" w:hAnsi="Times New Roman" w:cs="Times New Roman"/>
@@ -6672,7 +6807,7 @@
         </w:rPr>
         <w:t>Model danych</w:t>
       </w:r>
-      <w:bookmarkEnd w:id="15"/>
+      <w:bookmarkEnd w:id="16"/>
     </w:p>
     <w:p>
       <w:pPr>
@@ -6727,7 +6862,6 @@
               <w:rPr>
                 <w:noProof/>
               </w:rPr>
-              <w:lastRenderedPageBreak/>
               <w:drawing>
                 <wp:inline distT="0" distB="0" distL="0" distR="0" wp14:anchorId="0672DF37" wp14:editId="7FE9E504">
                   <wp:extent cx="5972810" cy="4018280"/>
@@ -8643,7 +8777,7 @@
           <w:lang w:eastAsia="en-US"/>
         </w:rPr>
       </w:pPr>
-      <w:bookmarkStart w:id="16" w:name="_Toc192015704"/>
+      <w:bookmarkStart w:id="17" w:name="_Toc203026929"/>
       <w:r>
         <w:rPr>
           <w:rFonts w:ascii="Times New Roman" w:eastAsiaTheme="minorHAnsi" w:hAnsi="Times New Roman" w:cs="Times New Roman"/>
@@ -8652,7 +8786,64 @@
         <w:lastRenderedPageBreak/>
         <w:t>Rozwiązywanie problemów</w:t>
       </w:r>
-      <w:bookmarkEnd w:id="16"/>
+      <w:bookmarkEnd w:id="17"/>
+    </w:p>
+    <w:p>
+      <w:pPr>
+        <w:rPr>
+          <w:rFonts w:eastAsiaTheme="minorHAnsi"/>
+          <w:lang w:eastAsia="en-US"/>
+        </w:rPr>
+      </w:pPr>
+    </w:p>
+    <w:p>
+      <w:pPr>
+        <w:rPr>
+          <w:rFonts w:eastAsiaTheme="minorHAnsi"/>
+          <w:lang w:eastAsia="en-US"/>
+        </w:rPr>
+      </w:pPr>
+      <w:r>
+        <w:rPr>
+          <w:b/>
+          <w:noProof/>
+        </w:rPr>
+        <w:drawing>
+          <wp:inline distT="0" distB="0" distL="0" distR="0" wp14:anchorId="2062EA31" wp14:editId="0DBF1466">
+            <wp:extent cx="5972810" cy="1155700"/>
+            <wp:effectExtent l="0" t="0" r="8890" b="6350"/>
+            <wp:docPr id="20" name="Obraz 20"/>
+            <wp:cNvGraphicFramePr>
+              <a:graphicFrameLocks xmlns:a="http://schemas.openxmlformats.org/drawingml/2006/main" noChangeAspect="1"/>
+            </wp:cNvGraphicFramePr>
+            <a:graphic xmlns:a="http://schemas.openxmlformats.org/drawingml/2006/main">
+              <a:graphicData uri="http://schemas.openxmlformats.org/drawingml/2006/picture">
+                <pic:pic xmlns:pic="http://schemas.openxmlformats.org/drawingml/2006/picture">
+                  <pic:nvPicPr>
+                    <pic:cNvPr id="0" name=""/>
+                    <pic:cNvPicPr/>
+                  </pic:nvPicPr>
+                  <pic:blipFill>
+                    <a:blip r:embed="rId18"/>
+                    <a:stretch>
+                      <a:fillRect/>
+                    </a:stretch>
+                  </pic:blipFill>
+                  <pic:spPr>
+                    <a:xfrm>
+                      <a:off x="0" y="0"/>
+                      <a:ext cx="5972810" cy="1155700"/>
+                    </a:xfrm>
+                    <a:prstGeom prst="rect">
+                      <a:avLst/>
+                    </a:prstGeom>
+                  </pic:spPr>
+                </pic:pic>
+              </a:graphicData>
+            </a:graphic>
+          </wp:inline>
+        </w:drawing>
+      </w:r>
     </w:p>
     <w:p>
       <w:pPr>
@@ -8815,98 +9006,6 @@
                   <wp:extent cx="2410799" cy="1743780"/>
                   <wp:effectExtent l="0" t="0" r="8890" b="8890"/>
                   <wp:docPr id="21" name="Obraz 21"/>
-                  <wp:cNvGraphicFramePr>
-                    <a:graphicFrameLocks xmlns:a="http://schemas.openxmlformats.org/drawingml/2006/main" noChangeAspect="1"/>
-                  </wp:cNvGraphicFramePr>
-                  <a:graphic xmlns:a="http://schemas.openxmlformats.org/drawingml/2006/main">
-                    <a:graphicData uri="http://schemas.openxmlformats.org/drawingml/2006/picture">
-                      <pic:pic xmlns:pic="http://schemas.openxmlformats.org/drawingml/2006/picture">
-                        <pic:nvPicPr>
-                          <pic:cNvPr id="0" name=""/>
-                          <pic:cNvPicPr/>
-                        </pic:nvPicPr>
-                        <pic:blipFill>
-                          <a:blip r:embed="rId18"/>
-                          <a:stretch>
-                            <a:fillRect/>
-                          </a:stretch>
-                        </pic:blipFill>
-                        <pic:spPr>
-                          <a:xfrm>
-                            <a:off x="0" y="0"/>
-                            <a:ext cx="2410799" cy="1743780"/>
-                          </a:xfrm>
-                          <a:prstGeom prst="rect">
-                            <a:avLst/>
-                          </a:prstGeom>
-                        </pic:spPr>
-                      </pic:pic>
-                    </a:graphicData>
-                  </a:graphic>
-                </wp:inline>
-              </w:drawing>
-            </w:r>
-          </w:p>
-          <w:p>
-            <w:pPr>
-              <w:rPr>
-                <w:rFonts w:asciiTheme="minorHAnsi" w:eastAsiaTheme="minorHAnsi" w:hAnsiTheme="minorHAnsi" w:cstheme="minorBidi"/>
-                <w:sz w:val="22"/>
-                <w:szCs w:val="22"/>
-                <w:lang w:eastAsia="en-US"/>
-              </w:rPr>
-            </w:pPr>
-          </w:p>
-          <w:p>
-            <w:pPr>
-              <w:rPr>
-                <w:rFonts w:asciiTheme="minorHAnsi" w:eastAsiaTheme="minorHAnsi" w:hAnsiTheme="minorHAnsi" w:cstheme="minorBidi"/>
-                <w:sz w:val="22"/>
-                <w:szCs w:val="22"/>
-                <w:lang w:eastAsia="en-US"/>
-              </w:rPr>
-            </w:pPr>
-            <w:r>
-              <w:rPr>
-                <w:rFonts w:asciiTheme="minorHAnsi" w:eastAsiaTheme="minorHAnsi" w:hAnsiTheme="minorHAnsi" w:cstheme="minorBidi"/>
-                <w:sz w:val="22"/>
-                <w:szCs w:val="22"/>
-                <w:lang w:eastAsia="en-US"/>
-              </w:rPr>
-              <w:t>Przejrzyj sekcję Blokady – nie powinno być żadnych rekordów, w przeciwnym razie zamknij program Plansoft.org na wszystkich innych stacjach roboczych.</w:t>
-            </w:r>
-          </w:p>
-          <w:p>
-            <w:pPr>
-              <w:rPr>
-                <w:rFonts w:asciiTheme="minorHAnsi" w:eastAsiaTheme="minorHAnsi" w:hAnsiTheme="minorHAnsi" w:cstheme="minorBidi"/>
-                <w:sz w:val="22"/>
-                <w:szCs w:val="22"/>
-                <w:lang w:eastAsia="en-US"/>
-              </w:rPr>
-            </w:pPr>
-          </w:p>
-          <w:p>
-            <w:pPr>
-              <w:rPr>
-                <w:rFonts w:asciiTheme="minorHAnsi" w:eastAsiaTheme="minorHAnsi" w:hAnsiTheme="minorHAnsi" w:cstheme="minorBidi"/>
-                <w:sz w:val="22"/>
-                <w:szCs w:val="22"/>
-                <w:lang w:eastAsia="en-US"/>
-              </w:rPr>
-            </w:pPr>
-            <w:r>
-              <w:rPr>
-                <w:rFonts w:asciiTheme="minorHAnsi" w:eastAsiaTheme="minorHAnsi" w:hAnsiTheme="minorHAnsi" w:cstheme="minorBidi"/>
-                <w:noProof/>
-                <w:sz w:val="22"/>
-                <w:szCs w:val="22"/>
-              </w:rPr>
-              <w:drawing>
-                <wp:inline distT="0" distB="0" distL="0" distR="0" wp14:anchorId="3278CF32" wp14:editId="5FB16F21">
-                  <wp:extent cx="5972810" cy="2386330"/>
-                  <wp:effectExtent l="0" t="0" r="8890" b="0"/>
-                  <wp:docPr id="22" name="Obraz 22"/>
                   <wp:cNvGraphicFramePr>
                     <a:graphicFrameLocks xmlns:a="http://schemas.openxmlformats.org/drawingml/2006/main" noChangeAspect="1"/>
                   </wp:cNvGraphicFramePr>
@@ -8926,6 +9025,99 @@
                         <pic:spPr>
                           <a:xfrm>
                             <a:off x="0" y="0"/>
+                            <a:ext cx="2410799" cy="1743780"/>
+                          </a:xfrm>
+                          <a:prstGeom prst="rect">
+                            <a:avLst/>
+                          </a:prstGeom>
+                        </pic:spPr>
+                      </pic:pic>
+                    </a:graphicData>
+                  </a:graphic>
+                </wp:inline>
+              </w:drawing>
+            </w:r>
+          </w:p>
+          <w:p>
+            <w:pPr>
+              <w:rPr>
+                <w:rFonts w:asciiTheme="minorHAnsi" w:eastAsiaTheme="minorHAnsi" w:hAnsiTheme="minorHAnsi" w:cstheme="minorBidi"/>
+                <w:sz w:val="22"/>
+                <w:szCs w:val="22"/>
+                <w:lang w:eastAsia="en-US"/>
+              </w:rPr>
+            </w:pPr>
+          </w:p>
+          <w:p>
+            <w:pPr>
+              <w:rPr>
+                <w:rFonts w:asciiTheme="minorHAnsi" w:eastAsiaTheme="minorHAnsi" w:hAnsiTheme="minorHAnsi" w:cstheme="minorBidi"/>
+                <w:sz w:val="22"/>
+                <w:szCs w:val="22"/>
+                <w:lang w:eastAsia="en-US"/>
+              </w:rPr>
+            </w:pPr>
+            <w:r>
+              <w:rPr>
+                <w:rFonts w:asciiTheme="minorHAnsi" w:eastAsiaTheme="minorHAnsi" w:hAnsiTheme="minorHAnsi" w:cstheme="minorBidi"/>
+                <w:sz w:val="22"/>
+                <w:szCs w:val="22"/>
+                <w:lang w:eastAsia="en-US"/>
+              </w:rPr>
+              <w:t>Przejrzyj sekcję Blokady – nie powinno być żadnych rekordów, w przeciwnym razie zamknij program Plansoft.org na wszystkich innych stacjach roboczych.</w:t>
+            </w:r>
+          </w:p>
+          <w:p>
+            <w:pPr>
+              <w:rPr>
+                <w:rFonts w:asciiTheme="minorHAnsi" w:eastAsiaTheme="minorHAnsi" w:hAnsiTheme="minorHAnsi" w:cstheme="minorBidi"/>
+                <w:sz w:val="22"/>
+                <w:szCs w:val="22"/>
+                <w:lang w:eastAsia="en-US"/>
+              </w:rPr>
+            </w:pPr>
+          </w:p>
+          <w:p>
+            <w:pPr>
+              <w:rPr>
+                <w:rFonts w:asciiTheme="minorHAnsi" w:eastAsiaTheme="minorHAnsi" w:hAnsiTheme="minorHAnsi" w:cstheme="minorBidi"/>
+                <w:sz w:val="22"/>
+                <w:szCs w:val="22"/>
+                <w:lang w:eastAsia="en-US"/>
+              </w:rPr>
+            </w:pPr>
+            <w:r>
+              <w:rPr>
+                <w:rFonts w:asciiTheme="minorHAnsi" w:eastAsiaTheme="minorHAnsi" w:hAnsiTheme="minorHAnsi" w:cstheme="minorBidi"/>
+                <w:noProof/>
+                <w:sz w:val="22"/>
+                <w:szCs w:val="22"/>
+              </w:rPr>
+              <w:lastRenderedPageBreak/>
+              <w:drawing>
+                <wp:inline distT="0" distB="0" distL="0" distR="0" wp14:anchorId="3278CF32" wp14:editId="5FB16F21">
+                  <wp:extent cx="5972810" cy="2386330"/>
+                  <wp:effectExtent l="0" t="0" r="8890" b="0"/>
+                  <wp:docPr id="22" name="Obraz 22"/>
+                  <wp:cNvGraphicFramePr>
+                    <a:graphicFrameLocks xmlns:a="http://schemas.openxmlformats.org/drawingml/2006/main" noChangeAspect="1"/>
+                  </wp:cNvGraphicFramePr>
+                  <a:graphic xmlns:a="http://schemas.openxmlformats.org/drawingml/2006/main">
+                    <a:graphicData uri="http://schemas.openxmlformats.org/drawingml/2006/picture">
+                      <pic:pic xmlns:pic="http://schemas.openxmlformats.org/drawingml/2006/picture">
+                        <pic:nvPicPr>
+                          <pic:cNvPr id="0" name=""/>
+                          <pic:cNvPicPr/>
+                        </pic:nvPicPr>
+                        <pic:blipFill>
+                          <a:blip r:embed="rId20"/>
+                          <a:stretch>
+                            <a:fillRect/>
+                          </a:stretch>
+                        </pic:blipFill>
+                        <pic:spPr>
+                          <a:xfrm>
+                            <a:off x="0" y="0"/>
                             <a:ext cx="5972810" cy="2386330"/>
                           </a:xfrm>
                           <a:prstGeom prst="rect">
@@ -8973,64 +9165,10 @@
     </w:tbl>
     <w:p>
       <w:pPr>
-        <w:pStyle w:val="Akapitzlist"/>
-      </w:pPr>
-    </w:p>
-    <w:p>
-      <w:pPr>
-        <w:pStyle w:val="Akapitzlist"/>
-      </w:pPr>
-    </w:p>
-    <w:p>
-      <w:pPr>
-        <w:pStyle w:val="Akapitzlist"/>
         <w:rPr>
           <w:b/>
         </w:rPr>
       </w:pPr>
-      <w:r>
-        <w:rPr>
-          <w:b/>
-          <w:noProof/>
-          <w:lang w:eastAsia="pl-PL"/>
-        </w:rPr>
-        <w:lastRenderedPageBreak/>
-        <w:drawing>
-          <wp:inline distT="0" distB="0" distL="0" distR="0" wp14:anchorId="61F19FA5" wp14:editId="0D866E50">
-            <wp:extent cx="5972810" cy="1155700"/>
-            <wp:effectExtent l="0" t="0" r="8890" b="6350"/>
-            <wp:docPr id="20" name="Obraz 20"/>
-            <wp:cNvGraphicFramePr>
-              <a:graphicFrameLocks xmlns:a="http://schemas.openxmlformats.org/drawingml/2006/main" noChangeAspect="1"/>
-            </wp:cNvGraphicFramePr>
-            <a:graphic xmlns:a="http://schemas.openxmlformats.org/drawingml/2006/main">
-              <a:graphicData uri="http://schemas.openxmlformats.org/drawingml/2006/picture">
-                <pic:pic xmlns:pic="http://schemas.openxmlformats.org/drawingml/2006/picture">
-                  <pic:nvPicPr>
-                    <pic:cNvPr id="0" name=""/>
-                    <pic:cNvPicPr/>
-                  </pic:nvPicPr>
-                  <pic:blipFill>
-                    <a:blip r:embed="rId20"/>
-                    <a:stretch>
-                      <a:fillRect/>
-                    </a:stretch>
-                  </pic:blipFill>
-                  <pic:spPr>
-                    <a:xfrm>
-                      <a:off x="0" y="0"/>
-                      <a:ext cx="5972810" cy="1155700"/>
-                    </a:xfrm>
-                    <a:prstGeom prst="rect">
-                      <a:avLst/>
-                    </a:prstGeom>
-                  </pic:spPr>
-                </pic:pic>
-              </a:graphicData>
-            </a:graphic>
-          </wp:inline>
-        </w:drawing>
-      </w:r>
     </w:p>
     <w:p>
       <w:pPr>
@@ -9120,7 +9258,13 @@
         </w:numPr>
       </w:pPr>
       <w:r>
-        <w:t>Uruchom raport „Nie przesłane do USOS”, przejrzyj raport za pomocą przeglądarki. Szczegóły poniżej.</w:t>
+        <w:t xml:space="preserve">Uruchom raport „Nie </w:t>
+      </w:r>
+      <w:r>
+        <w:t>wysłane</w:t>
+      </w:r>
+      <w:r>
+        <w:t xml:space="preserve"> do USOS”, przejrzyj raport za pomocą przeglądarki. Szczegóły poniżej.</w:t>
       </w:r>
     </w:p>
     <w:p>
@@ -9132,7 +9276,13 @@
         </w:numPr>
       </w:pPr>
       <w:r>
-        <w:t>Uruchom raport „wysłane do USOS”, przejrzyj raport za pomocą przeglądarki.</w:t>
+        <w:t>Uruchom raport „</w:t>
+      </w:r>
+      <w:r>
+        <w:t>W</w:t>
+      </w:r>
+      <w:r>
+        <w:t>ysłane do USOS”, przejrzyj raport za pomocą przeglądarki.</w:t>
       </w:r>
     </w:p>
     <w:p>
@@ -9164,6 +9314,26 @@
     <w:p>
       <w:pPr>
         <w:pStyle w:val="Akapitzlist"/>
+        <w:numPr>
+          <w:ilvl w:val="0"/>
+          <w:numId w:val="19"/>
+        </w:numPr>
+      </w:pPr>
+      <w:r>
+        <w:t xml:space="preserve">Jeżeli wykładowca nadal nie widzi danych, upewnij się, że w systemie w USOS istnieje tylko jeden wykładowca o podanej nazwie (zdarza się, że w </w:t>
+      </w:r>
+      <w:proofErr w:type="spellStart"/>
+      <w:r>
+        <w:t>w</w:t>
+      </w:r>
+      <w:proofErr w:type="spellEnd"/>
+      <w:r>
+        <w:t xml:space="preserve"> USOS wykładowca jest wpisany dwukrotnie, po stronie plansoft.org planujemy zajęcia dla wykładowcy Nowak od ID=X, podczas gdy wykładowca Nowak faktycznie sprawdza zajęcia dla wykładowcy Nowak o ID=Y). </w:t>
+      </w:r>
+    </w:p>
+    <w:p>
+      <w:pPr>
+        <w:pStyle w:val="Akapitzlist"/>
       </w:pPr>
     </w:p>
     <w:p>
@@ -9175,7 +9345,7 @@
           <w:lang w:eastAsia="en-US"/>
         </w:rPr>
       </w:pPr>
-      <w:bookmarkStart w:id="17" w:name="_Toc192015705"/>
+      <w:bookmarkStart w:id="18" w:name="_Toc203026930"/>
       <w:r>
         <w:rPr>
           <w:rFonts w:eastAsiaTheme="minorHAnsi"/>
@@ -9195,7 +9365,21 @@
           <w:rFonts w:eastAsiaTheme="minorHAnsi"/>
           <w:lang w:eastAsia="en-US"/>
         </w:rPr>
-        <w:t>Nie przesłane do USOS</w:t>
+        <w:t xml:space="preserve">Nie </w:t>
+      </w:r>
+      <w:r>
+        <w:rPr>
+          <w:rFonts w:eastAsiaTheme="minorHAnsi"/>
+          <w:lang w:eastAsia="en-US"/>
+        </w:rPr>
+        <w:t>wysłane</w:t>
+      </w:r>
+      <w:r>
+        <w:rPr>
+          <w:rFonts w:eastAsiaTheme="minorHAnsi"/>
+          <w:lang w:eastAsia="en-US"/>
+        </w:rPr>
+        <w:t xml:space="preserve"> do USOS</w:t>
       </w:r>
       <w:r>
         <w:rPr>
@@ -9211,7 +9395,7 @@
         </w:rPr>
         <w:t xml:space="preserve"> pokazuje rekordy</w:t>
       </w:r>
-      <w:bookmarkEnd w:id="17"/>
+      <w:bookmarkEnd w:id="18"/>
     </w:p>
     <w:p>
       <w:pPr>
@@ -10018,7 +10202,7 @@
           <w:lang w:eastAsia="en-US"/>
         </w:rPr>
       </w:pPr>
-      <w:bookmarkStart w:id="18" w:name="_Toc192015706"/>
+      <w:bookmarkStart w:id="19" w:name="_Toc203026931"/>
       <w:r>
         <w:rPr>
           <w:rFonts w:eastAsiaTheme="minorHAnsi"/>
@@ -10075,7 +10259,7 @@
         </w:rPr>
         <w:t>**</w:t>
       </w:r>
-      <w:bookmarkEnd w:id="18"/>
+      <w:bookmarkEnd w:id="19"/>
     </w:p>
     <w:p>
       <w:pPr>
@@ -10121,6 +10305,7 @@
           <w:rFonts w:eastAsiaTheme="minorHAnsi"/>
           <w:noProof/>
         </w:rPr>
+        <w:lastRenderedPageBreak/>
         <w:drawing>
           <wp:inline distT="0" distB="0" distL="0" distR="0" wp14:anchorId="291459AA" wp14:editId="61A161F6">
             <wp:extent cx="4394452" cy="2680307"/>
@@ -10302,7 +10487,6 @@
           <w:rFonts w:eastAsiaTheme="minorHAnsi"/>
           <w:lang w:eastAsia="en-US"/>
         </w:rPr>
-        <w:lastRenderedPageBreak/>
         <w:t xml:space="preserve">Zaleca się przeglądanie raportu za pomocą przeglądarki. </w:t>
       </w:r>
       <w:r>
@@ -10488,15 +10672,16 @@
           <w:lang w:eastAsia="en-US"/>
         </w:rPr>
       </w:pPr>
-      <w:bookmarkStart w:id="19" w:name="_Toc192015707"/>
-      <w:r>
-        <w:rPr>
-          <w:rFonts w:eastAsiaTheme="minorHAnsi"/>
-          <w:lang w:eastAsia="en-US"/>
-        </w:rPr>
+      <w:bookmarkStart w:id="20" w:name="_Toc203026932"/>
+      <w:r>
+        <w:rPr>
+          <w:rFonts w:eastAsiaTheme="minorHAnsi"/>
+          <w:lang w:eastAsia="en-US"/>
+        </w:rPr>
+        <w:lastRenderedPageBreak/>
         <w:t>Edytowanie Integration Id</w:t>
       </w:r>
-      <w:bookmarkEnd w:id="19"/>
+      <w:bookmarkEnd w:id="20"/>
     </w:p>
     <w:p>
       <w:r>
@@ -10596,7 +10781,6 @@
           <w:noProof/>
           <w:lang w:eastAsia="pl-PL"/>
         </w:rPr>
-        <w:lastRenderedPageBreak/>
         <w:drawing>
           <wp:inline distT="0" distB="0" distL="0" distR="0" wp14:anchorId="32BB1A69" wp14:editId="4EF10B81">
             <wp:extent cx="5972810" cy="3615690"/>
@@ -10662,6 +10846,7 @@
         <w:rPr>
           <w:noProof/>
         </w:rPr>
+        <w:lastRenderedPageBreak/>
         <w:drawing>
           <wp:inline distT="0" distB="0" distL="0" distR="0" wp14:anchorId="10533A25" wp14:editId="63EA4E98">
             <wp:extent cx="5972810" cy="3615055"/>
@@ -10742,11 +10927,7 @@
               <w:ind w:left="0"/>
             </w:pPr>
             <w:r>
-              <w:t xml:space="preserve">Ważne jest, żebyśmy wprowadzili Integration ID utworzony przez system źródłowy, nie może to być </w:t>
-            </w:r>
-            <w:r>
-              <w:lastRenderedPageBreak/>
-              <w:t>dowolna losowa wartość. Wpisanie dowolnej losowej wartości spowodowałoby utworzenie rekordu-duplikatu, gdy wreszcie system źródłowy prześle rekord.</w:t>
+              <w:t>Ważne jest, żebyśmy wprowadzili Integration ID utworzony przez system źródłowy, nie może to być dowolna losowa wartość. Wpisanie dowolnej losowej wartości spowodowałoby utworzenie rekordu-duplikatu, gdy wreszcie system źródłowy prześle rekord.</w:t>
             </w:r>
           </w:p>
         </w:tc>
@@ -10778,6 +10959,7 @@
         <w:rPr>
           <w:noProof/>
         </w:rPr>
+        <w:lastRenderedPageBreak/>
         <w:drawing>
           <wp:inline distT="0" distB="0" distL="0" distR="0" wp14:anchorId="2ED5FD0E" wp14:editId="6259C1C6">
             <wp:extent cx="5518813" cy="3340272"/>
@@ -10835,7 +11017,7 @@
           <w:lang w:eastAsia="en-US"/>
         </w:rPr>
       </w:pPr>
-      <w:bookmarkStart w:id="20" w:name="_Toc192015708"/>
+      <w:bookmarkStart w:id="21" w:name="_Toc203026933"/>
       <w:r>
         <w:rPr>
           <w:rFonts w:eastAsiaTheme="minorHAnsi"/>
@@ -10843,7 +11025,7 @@
         </w:rPr>
         <w:t>Ręczna analiza</w:t>
       </w:r>
-      <w:bookmarkEnd w:id="20"/>
+      <w:bookmarkEnd w:id="21"/>
     </w:p>
     <w:p>
       <w:pPr>
@@ -12816,7 +12998,6 @@
                 <w:szCs w:val="20"/>
                 <w:lang w:val="en-GB"/>
               </w:rPr>
-              <w:lastRenderedPageBreak/>
               <w:t>where</w:t>
             </w:r>
             <w:r>
@@ -13039,6 +13220,7 @@
                 <w:szCs w:val="20"/>
                 <w:lang w:val="en-GB"/>
               </w:rPr>
+              <w:lastRenderedPageBreak/>
               <w:t>select</w:t>
             </w:r>
             <w:r>
@@ -14011,7 +14193,7 @@
           <w:lang w:eastAsia="en-US"/>
         </w:rPr>
       </w:pPr>
-      <w:bookmarkStart w:id="21" w:name="_Toc192015709"/>
+      <w:bookmarkStart w:id="22" w:name="_Toc203026934"/>
       <w:r>
         <w:rPr>
           <w:rFonts w:ascii="Times New Roman" w:eastAsiaTheme="minorHAnsi" w:hAnsi="Times New Roman" w:cs="Times New Roman"/>
@@ -14026,77 +14208,7 @@
         </w:rPr>
         <w:t>informacje</w:t>
       </w:r>
-      <w:bookmarkEnd w:id="21"/>
-    </w:p>
-    <w:p>
-      <w:pPr>
-        <w:pStyle w:val="Nagwek2"/>
-      </w:pPr>
-      <w:bookmarkStart w:id="22" w:name="_Toc192015710"/>
-      <w:r>
-        <w:t>Streaming</w:t>
-      </w:r>
       <w:bookmarkEnd w:id="22"/>
-    </w:p>
-    <w:p>
-      <w:r>
-        <w:t>Niektóre zajęcia są realizowane są na Uczelni dla studentów stacjonarnych i jednocześnie są udostępniane studentom studiów zaocznych za pomocą streamingu (zajęcia ONLINE).</w:t>
-      </w:r>
-    </w:p>
-    <w:p>
-      <w:r>
-        <w:t>Fakt, że zajęcia realizowane są w formie streamingu po stronie Plansoft.org zaznacza się w polu Info dla Planistów, którego jednak nie możemy przesłać do systemu USOS, ponieważ USOS nie posiada takiego pola. W związku z tym, jeżeli zajęcie realizowane w Sali X ma w polu Info dla Planistów wpisane słowo streaming, to wysyłamy do USOS informacje, że zajęcia odbywają się w Sali X + Streaming (a nie w Sali X).</w:t>
-      </w:r>
-    </w:p>
-    <w:p>
-      <w:r>
-        <w:t xml:space="preserve">Mapowanie Sale X </w:t>
-      </w:r>
-      <w:r>
-        <w:sym w:font="Wingdings" w:char="F0E0"/>
-      </w:r>
-      <w:r>
-        <w:t xml:space="preserve"> Sale X + Streaming jest przechowywane w tabeli </w:t>
-      </w:r>
-      <w:proofErr w:type="spellStart"/>
-      <w:r>
-        <w:t>usos_streaming_room_map</w:t>
-      </w:r>
-      <w:proofErr w:type="spellEnd"/>
-      <w:r>
-        <w:t>.</w:t>
-      </w:r>
-    </w:p>
-    <w:p/>
-    <w:p>
-      <w:r>
-        <w:t>Wprowadzono następujące zmiany w interfejsie do USOS:</w:t>
-      </w:r>
-    </w:p>
-    <w:p/>
-    <w:p>
-      <w:pPr>
-        <w:pStyle w:val="Akapitzlist"/>
-        <w:numPr>
-          <w:ilvl w:val="0"/>
-          <w:numId w:val="21"/>
-        </w:numPr>
-      </w:pPr>
-      <w:r>
-        <w:t xml:space="preserve">Sale, które mają w nazwie słowo STREAMING nie są widoczne dla planistów w Plansoft.org. </w:t>
-      </w:r>
-    </w:p>
-    <w:p>
-      <w:pPr>
-        <w:pStyle w:val="Akapitzlist"/>
-        <w:numPr>
-          <w:ilvl w:val="0"/>
-          <w:numId w:val="21"/>
-        </w:numPr>
-      </w:pPr>
-      <w:r>
-        <w:t>jeżeli zajęcie realizowane w Sali X ma w polu Info dla Planistów wpisane słowo streaming, to wysyłamy do USOS informacje, że zajęcia odbywają się w Sali X + Streaming (a nie w Sali X)</w:t>
-      </w:r>
     </w:p>
     <w:p>
       <w:pPr>
@@ -14107,25 +14219,31 @@
           <w:lang w:eastAsia="en-US"/>
         </w:rPr>
       </w:pPr>
-    </w:p>
-    <w:p>
-      <w:pPr>
-        <w:pStyle w:val="Nagwek2"/>
+      <w:bookmarkStart w:id="23" w:name="_Toc203026935"/>
+      <w:r>
+        <w:rPr>
+          <w:rFonts w:ascii="Times New Roman" w:eastAsiaTheme="minorHAnsi" w:hAnsi="Times New Roman" w:cs="Times New Roman"/>
+          <w:lang w:eastAsia="en-US"/>
+        </w:rPr>
+        <w:t>Id rekordu</w:t>
+      </w:r>
+      <w:bookmarkEnd w:id="23"/>
+    </w:p>
+    <w:p>
+      <w:pPr>
         <w:spacing w:line="276" w:lineRule="auto"/>
         <w:rPr>
-          <w:rFonts w:ascii="Times New Roman" w:eastAsiaTheme="minorHAnsi" w:hAnsi="Times New Roman" w:cs="Times New Roman"/>
-          <w:lang w:eastAsia="en-US"/>
-        </w:rPr>
-      </w:pPr>
-      <w:bookmarkStart w:id="23" w:name="_Toc192015711"/>
-      <w:r>
-        <w:rPr>
-          <w:rFonts w:ascii="Times New Roman" w:eastAsiaTheme="minorHAnsi" w:hAnsi="Times New Roman" w:cs="Times New Roman"/>
-          <w:lang w:eastAsia="en-US"/>
-        </w:rPr>
-        <w:t>Id rekordu</w:t>
-      </w:r>
-      <w:bookmarkEnd w:id="23"/>
+          <w:rFonts w:eastAsiaTheme="minorHAnsi"/>
+          <w:lang w:eastAsia="en-US"/>
+        </w:rPr>
+      </w:pPr>
+      <w:r>
+        <w:rPr>
+          <w:rFonts w:eastAsiaTheme="minorHAnsi"/>
+          <w:lang w:eastAsia="en-US"/>
+        </w:rPr>
+        <w:t>Wprowadzono ulepszenie polegające na wyświetlaniu informacji na temat ID rekordu, ID rekordu z systemu zewnętrznego (USOS, BASUS) oraz nazwę tabeli.</w:t>
+      </w:r>
     </w:p>
     <w:p>
       <w:pPr>
@@ -14135,13 +14253,6 @@
           <w:lang w:eastAsia="en-US"/>
         </w:rPr>
       </w:pPr>
-      <w:r>
-        <w:rPr>
-          <w:rFonts w:eastAsiaTheme="minorHAnsi"/>
-          <w:lang w:eastAsia="en-US"/>
-        </w:rPr>
-        <w:t>Wprowadzono ulepszenie polegające na wyświetlaniu informacji na temat ID rekordu, ID rekordu z systemu zewnętrznego (USOS, BASUS) oraz nazwę tabeli.</w:t>
-      </w:r>
     </w:p>
     <w:p>
       <w:pPr>
@@ -14151,21 +14262,11 @@
           <w:lang w:eastAsia="en-US"/>
         </w:rPr>
       </w:pPr>
-    </w:p>
-    <w:p>
-      <w:pPr>
-        <w:spacing w:line="276" w:lineRule="auto"/>
-        <w:rPr>
-          <w:rFonts w:eastAsiaTheme="minorHAnsi"/>
-          <w:lang w:eastAsia="en-US"/>
-        </w:rPr>
-      </w:pPr>
       <w:r>
         <w:rPr>
           <w:rFonts w:eastAsiaTheme="minorHAnsi"/>
           <w:noProof/>
         </w:rPr>
-        <w:lastRenderedPageBreak/>
         <w:drawing>
           <wp:inline distT="0" distB="0" distL="0" distR="0" wp14:anchorId="286BB1E8" wp14:editId="4694D71D">
             <wp:extent cx="5970905" cy="4845050"/>
@@ -14234,12 +14335,13 @@
           <w:lang w:eastAsia="en-US"/>
         </w:rPr>
       </w:pPr>
-      <w:bookmarkStart w:id="24" w:name="_Toc192015712"/>
+      <w:bookmarkStart w:id="24" w:name="_Toc203026936"/>
       <w:r>
         <w:rPr>
           <w:rFonts w:ascii="Times New Roman" w:eastAsiaTheme="minorHAnsi" w:hAnsi="Times New Roman" w:cs="Times New Roman"/>
           <w:lang w:eastAsia="en-US"/>
         </w:rPr>
+        <w:lastRenderedPageBreak/>
         <w:t>Szczegóły zajęcia:</w:t>
       </w:r>
       <w:r>
@@ -14365,13 +14467,12 @@
           <w:lang w:eastAsia="en-US"/>
         </w:rPr>
       </w:pPr>
-      <w:bookmarkStart w:id="25" w:name="_Toc192015713"/>
+      <w:bookmarkStart w:id="25" w:name="_Toc203026937"/>
       <w:r>
         <w:rPr>
           <w:rFonts w:ascii="Times New Roman" w:eastAsiaTheme="minorHAnsi" w:hAnsi="Times New Roman" w:cs="Times New Roman"/>
           <w:lang w:eastAsia="en-US"/>
         </w:rPr>
-        <w:lastRenderedPageBreak/>
         <w:t>Dodanie kodów</w:t>
       </w:r>
       <w:r>
@@ -14415,7 +14516,7 @@
           <w:lang w:eastAsia="en-US"/>
         </w:rPr>
       </w:pPr>
-      <w:bookmarkStart w:id="26" w:name="_Toc192015714"/>
+      <w:bookmarkStart w:id="26" w:name="_Toc203026938"/>
       <w:r>
         <w:rPr>
           <w:rFonts w:ascii="Times New Roman" w:eastAsiaTheme="minorHAnsi" w:hAnsi="Times New Roman" w:cs="Times New Roman"/>
@@ -14484,7 +14585,7 @@
           <w:lang w:eastAsia="en-US"/>
         </w:rPr>
       </w:pPr>
-      <w:bookmarkStart w:id="27" w:name="_Toc192015715"/>
+      <w:bookmarkStart w:id="27" w:name="_Toc203026939"/>
       <w:r>
         <w:rPr>
           <w:rFonts w:ascii="Times New Roman" w:eastAsiaTheme="minorHAnsi" w:hAnsi="Times New Roman" w:cs="Times New Roman"/>
@@ -14590,12 +14691,13 @@
           <w:lang w:eastAsia="en-US"/>
         </w:rPr>
       </w:pPr>
-      <w:bookmarkStart w:id="28" w:name="_Toc192015716"/>
+      <w:bookmarkStart w:id="28" w:name="_Toc203026940"/>
       <w:r>
         <w:rPr>
           <w:rFonts w:ascii="Times New Roman" w:eastAsiaTheme="minorHAnsi" w:hAnsi="Times New Roman" w:cs="Times New Roman"/>
           <w:lang w:eastAsia="en-US"/>
         </w:rPr>
+        <w:lastRenderedPageBreak/>
         <w:t>Legenda oraz Statystyki: Zaokrąglanie</w:t>
       </w:r>
       <w:bookmarkEnd w:id="28"/>
@@ -14769,7 +14871,6 @@
         <w:docPartUnique/>
       </w:docPartObj>
     </w:sdtPr>
-    <w:sdtEndPr/>
     <w:sdtContent>
       <w:p>
         <w:pPr>
@@ -19387,7 +19488,7 @@
 </file>
 
 <file path=customXml/itemProps1.xml><?xml version="1.0" encoding="utf-8"?>
-<ds:datastoreItem xmlns:ds="http://schemas.openxmlformats.org/officeDocument/2006/customXml" ds:itemID="{B314BA50-7FA2-4D16-86D3-F22325FE3E6D}">
+<ds:datastoreItem xmlns:ds="http://schemas.openxmlformats.org/officeDocument/2006/customXml" ds:itemID="{09550CFB-6187-4313-98C0-ADAF043337D8}">
   <ds:schemaRefs>
     <ds:schemaRef ds:uri="http://schemas.openxmlformats.org/officeDocument/2006/bibliography"/>
   </ds:schemaRefs>

--- a/cd/doc/userGuide/Integracja_z_USOS.docx
+++ b/cd/doc/userGuide/Integracja_z_USOS.docx
@@ -91,8 +91,6 @@
         </w:rPr>
         <w:t>7</w:t>
       </w:r>
-      <w:bookmarkStart w:id="0" w:name="_GoBack"/>
-      <w:bookmarkEnd w:id="0"/>
     </w:p>
     <w:p>
       <w:pPr>
@@ -2103,7 +2101,7 @@
         </w:rPr>
         <w:fldChar w:fldCharType="end"/>
       </w:r>
-      <w:bookmarkStart w:id="1" w:name="_Toc203026914"/>
+      <w:bookmarkStart w:id="0" w:name="_Toc203026914"/>
       <w:r>
         <w:rPr>
           <w:rFonts w:ascii="Times New Roman" w:eastAsiaTheme="minorHAnsi" w:hAnsi="Times New Roman" w:cs="Times New Roman"/>
@@ -2111,7 +2109,7 @@
         </w:rPr>
         <w:t>Integracja z systemem USOS</w:t>
       </w:r>
-      <w:bookmarkEnd w:id="1"/>
+      <w:bookmarkEnd w:id="0"/>
     </w:p>
     <w:p>
       <w:pPr>
@@ -2228,12 +2226,12 @@
           <w:rFonts w:ascii="Times New Roman" w:hAnsi="Times New Roman" w:cs="Times New Roman"/>
         </w:rPr>
       </w:pPr>
-      <w:bookmarkStart w:id="2" w:name="_Toc203026915"/>
+      <w:bookmarkStart w:id="1" w:name="_Toc203026915"/>
       <w:r>
         <w:lastRenderedPageBreak/>
         <w:t>Wprowadzenie danych w USOS</w:t>
       </w:r>
-      <w:bookmarkEnd w:id="2"/>
+      <w:bookmarkEnd w:id="1"/>
     </w:p>
     <w:p>
       <w:pPr>
@@ -2447,7 +2445,7 @@
           <w:lang w:eastAsia="en-US"/>
         </w:rPr>
       </w:pPr>
-      <w:bookmarkStart w:id="3" w:name="_Toc203026916"/>
+      <w:bookmarkStart w:id="2" w:name="_Toc203026916"/>
       <w:r>
         <w:rPr>
           <w:rFonts w:eastAsiaTheme="minorHAnsi"/>
@@ -2455,7 +2453,7 @@
         </w:rPr>
         <w:t>Pobranie danych do Plansoft.org</w:t>
       </w:r>
-      <w:bookmarkEnd w:id="3"/>
+      <w:bookmarkEnd w:id="2"/>
     </w:p>
     <w:p>
       <w:pPr>
@@ -2701,7 +2699,7 @@
           <w:lang w:eastAsia="en-US"/>
         </w:rPr>
       </w:pPr>
-      <w:bookmarkStart w:id="4" w:name="_Toc203026917"/>
+      <w:bookmarkStart w:id="3" w:name="_Toc203026917"/>
       <w:r>
         <w:rPr>
           <w:rFonts w:eastAsiaTheme="minorHAnsi"/>
@@ -2709,7 +2707,7 @@
         </w:rPr>
         <w:t>Zdefiniowanie relacji pomiędzy grupami</w:t>
       </w:r>
-      <w:bookmarkEnd w:id="4"/>
+      <w:bookmarkEnd w:id="3"/>
     </w:p>
     <w:p>
       <w:pPr>
@@ -2933,7 +2931,7 @@
           <w:lang w:eastAsia="en-US"/>
         </w:rPr>
       </w:pPr>
-      <w:bookmarkStart w:id="5" w:name="_Toc203026918"/>
+      <w:bookmarkStart w:id="4" w:name="_Toc203026918"/>
       <w:r>
         <w:rPr>
           <w:rFonts w:eastAsiaTheme="minorHAnsi"/>
@@ -2941,7 +2939,7 @@
         </w:rPr>
         <w:t>Pobranie Planu zajęć z systemu USOS</w:t>
       </w:r>
-      <w:bookmarkEnd w:id="5"/>
+      <w:bookmarkEnd w:id="4"/>
     </w:p>
     <w:p>
       <w:pPr>
@@ -3097,7 +3095,7 @@
           <w:lang w:eastAsia="en-US"/>
         </w:rPr>
       </w:pPr>
-      <w:bookmarkStart w:id="6" w:name="_Toc203026919"/>
+      <w:bookmarkStart w:id="5" w:name="_Toc203026919"/>
       <w:r>
         <w:rPr>
           <w:rFonts w:eastAsiaTheme="minorHAnsi"/>
@@ -3105,7 +3103,7 @@
         </w:rPr>
         <w:t>Planujemy zajęcia!</w:t>
       </w:r>
-      <w:bookmarkEnd w:id="6"/>
+      <w:bookmarkEnd w:id="5"/>
     </w:p>
     <w:p>
       <w:pPr>
@@ -3139,7 +3137,7 @@
           <w:lang w:eastAsia="en-US"/>
         </w:rPr>
       </w:pPr>
-      <w:bookmarkStart w:id="7" w:name="_Toc203026920"/>
+      <w:bookmarkStart w:id="6" w:name="_Toc203026920"/>
       <w:r>
         <w:rPr>
           <w:rFonts w:eastAsiaTheme="minorHAnsi"/>
@@ -3169,7 +3167,7 @@
         </w:rPr>
         <w:t xml:space="preserve"> dla więcej niż jednego przedmiotu</w:t>
       </w:r>
-      <w:bookmarkEnd w:id="7"/>
+      <w:bookmarkEnd w:id="6"/>
     </w:p>
     <w:p>
       <w:pPr>
@@ -3892,11 +3890,11 @@
       <w:pPr>
         <w:pStyle w:val="Nagwek3"/>
       </w:pPr>
-      <w:bookmarkStart w:id="8" w:name="_Toc203026921"/>
+      <w:bookmarkStart w:id="7" w:name="_Toc203026921"/>
       <w:r>
         <w:t>Streaming</w:t>
       </w:r>
-      <w:bookmarkEnd w:id="8"/>
+      <w:bookmarkEnd w:id="7"/>
     </w:p>
     <w:p>
       <w:r>
@@ -3980,7 +3978,7 @@
           <w:lang w:eastAsia="en-US"/>
         </w:rPr>
       </w:pPr>
-      <w:bookmarkStart w:id="9" w:name="_Toc203026922"/>
+      <w:bookmarkStart w:id="8" w:name="_Toc203026922"/>
       <w:r>
         <w:rPr>
           <w:rFonts w:eastAsiaTheme="minorHAnsi"/>
@@ -3988,7 +3986,7 @@
         </w:rPr>
         <w:t>Przesyłamy rozkład do USOS</w:t>
       </w:r>
-      <w:bookmarkEnd w:id="9"/>
+      <w:bookmarkEnd w:id="8"/>
     </w:p>
     <w:p>
       <w:pPr>
@@ -4241,15 +4239,15 @@
           <w:rFonts w:eastAsiaTheme="minorHAnsi"/>
         </w:rPr>
       </w:pPr>
+      <w:bookmarkStart w:id="9" w:name="_Toc203026923"/>
       <w:bookmarkStart w:id="10" w:name="_Toc112743438"/>
-      <w:bookmarkStart w:id="11" w:name="_Toc203026923"/>
       <w:r>
         <w:rPr>
           <w:rFonts w:eastAsiaTheme="minorHAnsi"/>
         </w:rPr>
         <w:t>Weryfikujemy poprawność przesłania danych</w:t>
       </w:r>
-      <w:bookmarkEnd w:id="11"/>
+      <w:bookmarkEnd w:id="9"/>
     </w:p>
     <w:p>
       <w:pPr>
@@ -4724,7 +4722,7 @@
           <w:rFonts w:eastAsiaTheme="minorHAnsi"/>
         </w:rPr>
       </w:pPr>
-      <w:bookmarkStart w:id="12" w:name="_Toc203026924"/>
+      <w:bookmarkStart w:id="11" w:name="_Toc203026924"/>
       <w:r>
         <w:rPr>
           <w:rFonts w:eastAsiaTheme="minorHAnsi"/>
@@ -4756,7 +4754,7 @@
         </w:rPr>
         <w:t>”</w:t>
       </w:r>
-      <w:bookmarkEnd w:id="12"/>
+      <w:bookmarkEnd w:id="11"/>
     </w:p>
     <w:p>
       <w:pPr>
@@ -4989,7 +4987,7 @@
           <w:lang w:eastAsia="en-US"/>
         </w:rPr>
       </w:pPr>
-      <w:bookmarkStart w:id="13" w:name="_Toc203026925"/>
+      <w:bookmarkStart w:id="12" w:name="_Toc203026925"/>
       <w:r>
         <w:rPr>
           <w:rFonts w:ascii="Times New Roman" w:eastAsiaTheme="minorHAnsi" w:hAnsi="Times New Roman" w:cs="Times New Roman"/>
@@ -4998,14 +4996,14 @@
         <w:lastRenderedPageBreak/>
         <w:t>Integracja z USOS: szczegóły techniczne</w:t>
       </w:r>
-      <w:bookmarkEnd w:id="13"/>
+      <w:bookmarkEnd w:id="12"/>
     </w:p>
     <w:p>
       <w:pPr>
         <w:pStyle w:val="Nagwek2"/>
         <w:spacing w:line="276" w:lineRule="auto"/>
       </w:pPr>
-      <w:bookmarkStart w:id="14" w:name="_Toc203026926"/>
+      <w:bookmarkStart w:id="13" w:name="_Toc203026926"/>
       <w:r>
         <w:t xml:space="preserve">Instalacja </w:t>
       </w:r>
@@ -5015,7 +5013,7 @@
       <w:r>
         <w:t xml:space="preserve"> IT)</w:t>
       </w:r>
-      <w:bookmarkEnd w:id="14"/>
+      <w:bookmarkEnd w:id="13"/>
     </w:p>
     <w:p>
       <w:pPr>
@@ -6463,7 +6461,7 @@
           <w:lang w:eastAsia="en-US"/>
         </w:rPr>
       </w:pPr>
-      <w:bookmarkStart w:id="15" w:name="_Toc203026927"/>
+      <w:bookmarkStart w:id="14" w:name="_Toc203026927"/>
       <w:r>
         <w:rPr>
           <w:rFonts w:eastAsiaTheme="minorHAnsi"/>
@@ -6471,7 +6469,7 @@
         </w:rPr>
         <w:t>Konfiguracja</w:t>
       </w:r>
-      <w:bookmarkEnd w:id="15"/>
+      <w:bookmarkEnd w:id="14"/>
     </w:p>
     <w:p>
       <w:pPr>
@@ -6799,7 +6797,7 @@
           <w:lang w:eastAsia="en-US"/>
         </w:rPr>
       </w:pPr>
-      <w:bookmarkStart w:id="16" w:name="_Toc203026928"/>
+      <w:bookmarkStart w:id="15" w:name="_Toc203026928"/>
       <w:r>
         <w:rPr>
           <w:rFonts w:ascii="Times New Roman" w:eastAsiaTheme="minorHAnsi" w:hAnsi="Times New Roman" w:cs="Times New Roman"/>
@@ -6807,7 +6805,7 @@
         </w:rPr>
         <w:t>Model danych</w:t>
       </w:r>
-      <w:bookmarkEnd w:id="16"/>
+      <w:bookmarkEnd w:id="15"/>
     </w:p>
     <w:p>
       <w:pPr>
@@ -6859,14 +6857,11 @@
               <w:spacing w:line="276" w:lineRule="auto"/>
             </w:pPr>
             <w:r>
-              <w:rPr>
-                <w:noProof/>
-              </w:rPr>
               <w:drawing>
-                <wp:inline distT="0" distB="0" distL="0" distR="0" wp14:anchorId="0672DF37" wp14:editId="7FE9E504">
-                  <wp:extent cx="5972810" cy="4018280"/>
-                  <wp:effectExtent l="0" t="0" r="8890" b="1270"/>
-                  <wp:docPr id="14" name="Obraz 14"/>
+                <wp:inline distT="0" distB="0" distL="0" distR="0" wp14:anchorId="7B2474F4" wp14:editId="40A7BE22">
+                  <wp:extent cx="5972810" cy="3181350"/>
+                  <wp:effectExtent l="0" t="0" r="8890" b="0"/>
+                  <wp:docPr id="4" name="Obraz 4"/>
                   <wp:cNvGraphicFramePr>
                     <a:graphicFrameLocks xmlns:a="http://schemas.openxmlformats.org/drawingml/2006/main" noChangeAspect="1"/>
                   </wp:cNvGraphicFramePr>
@@ -6886,7 +6881,7 @@
                         <pic:spPr>
                           <a:xfrm>
                             <a:off x="0" y="0"/>
-                            <a:ext cx="5972810" cy="4018280"/>
+                            <a:ext cx="5972810" cy="3181350"/>
                           </a:xfrm>
                           <a:prstGeom prst="rect">
                             <a:avLst/>
@@ -6898,6 +6893,8 @@
                 </wp:inline>
               </w:drawing>
             </w:r>
+            <w:bookmarkStart w:id="16" w:name="_GoBack"/>
+            <w:bookmarkEnd w:id="16"/>
           </w:p>
           <w:p>
             <w:pPr>
@@ -6913,9 +6910,14 @@
                 <w:rPr>
                   <w:rStyle w:val="Hipercze"/>
                 </w:rPr>
-                <w:t>https://www.planttext.com</w:t>
+                <w:t>https://soft.home.pl/tools/plantuml.php?hideEditor=yes&amp;zip=yes&amp;umlText=H4sIAAAAAAAACpVUy27DIBC871cg5xbV%252F5AoycFtbj01F0QAucQ2WEAUGav%252FXhk7Nn6l6g2WmZ19sjOWaHsvcgCgOTEGHS%252F4sn8%252FHZI9Pnx9nBNUA6KsYjhTDFAuqLsSnCrm4KdjMIdL7TgrhLLVYEv1vaxQDVIjUKUwY7x6EOYIrTwM1bDqmFD1kIIGjpVR1%252BBqq7LCjtw4hcDIdSFk532Ti%252FTbpppzOUOEj6iGjdUFFgyaOIQkuFTUEZvde0OmJCV9hMcL%252FtyfTyvC2JQ2e6newppqzLGTSg41Vg9UQ9ONaVV5zounxx5bQ6mdb16qn6c4hkRarg3P6K3JBtbYUUeJ0DaOUeRP436vMgdWLxwtZwMAs6n7W3hOSViE4niLIkdumFYZFoHiP%252FCT6YR%252BmCOpO0aqcXNeAMNoagORxvhCIeQo44E%252B86RltEO%252FkIRtgp8XKtyK6T600b%252BFWXvuxNZXbsZvl2QcYIeYg00%252BxvY7s7gt3re%252FrggMVV7Zocim5jXb41666HsVugj%252BIthxyfyv%252BQujFywVQQUAAA%253D%253D</w:t>
               </w:r>
             </w:hyperlink>
+          </w:p>
+          <w:p>
+            <w:pPr>
+              <w:spacing w:line="276" w:lineRule="auto"/>
+            </w:pPr>
           </w:p>
           <w:p>
             <w:pPr>
@@ -7383,6 +7385,7 @@
                       <w:szCs w:val="10"/>
                       <w:lang w:eastAsia="en-US"/>
                     </w:rPr>
+                    <w:lastRenderedPageBreak/>
                     <w:t>class</w:t>
                   </w:r>
                   <w:proofErr w:type="spellEnd"/>
@@ -7859,7 +7862,408 @@
                       <w:rFonts w:eastAsiaTheme="minorHAnsi"/>
                       <w:sz w:val="10"/>
                       <w:szCs w:val="10"/>
-                      <w:lang w:val="en-GB" w:eastAsia="en-US"/>
+                      <w:lang w:eastAsia="en-US"/>
+                    </w:rPr>
+                  </w:pPr>
+                  <w:proofErr w:type="spellStart"/>
+                  <w:r>
+                    <w:rPr>
+                      <w:rFonts w:eastAsiaTheme="minorHAnsi"/>
+                      <w:sz w:val="10"/>
+                      <w:szCs w:val="10"/>
+                      <w:lang w:eastAsia="en-US"/>
+                    </w:rPr>
+                    <w:t>class</w:t>
+                  </w:r>
+                  <w:proofErr w:type="spellEnd"/>
+                  <w:r>
+                    <w:rPr>
+                      <w:rFonts w:eastAsiaTheme="minorHAnsi"/>
+                      <w:sz w:val="10"/>
+                      <w:szCs w:val="10"/>
+                      <w:lang w:eastAsia="en-US"/>
+                    </w:rPr>
+                    <w:t xml:space="preserve"> </w:t>
+                  </w:r>
+                  <w:proofErr w:type="spellStart"/>
+                  <w:r>
+                    <w:rPr>
+                      <w:rFonts w:eastAsiaTheme="minorHAnsi"/>
+                      <w:sz w:val="10"/>
+                      <w:szCs w:val="10"/>
+                      <w:lang w:eastAsia="en-US"/>
+                    </w:rPr>
+                    <w:t>dz_grupy_przedmiotow</w:t>
+                  </w:r>
+                  <w:proofErr w:type="spellEnd"/>
+                  <w:r>
+                    <w:rPr>
+                      <w:rFonts w:eastAsiaTheme="minorHAnsi"/>
+                      <w:sz w:val="10"/>
+                      <w:szCs w:val="10"/>
+                      <w:lang w:eastAsia="en-US"/>
+                    </w:rPr>
+                    <w:t xml:space="preserve"> {</w:t>
+                  </w:r>
+                </w:p>
+                <w:p>
+                  <w:pPr>
+                    <w:spacing w:line="276" w:lineRule="auto"/>
+                    <w:rPr>
+                      <w:rFonts w:eastAsiaTheme="minorHAnsi"/>
+                      <w:sz w:val="10"/>
+                      <w:szCs w:val="10"/>
+                      <w:lang w:eastAsia="en-US"/>
+                    </w:rPr>
+                  </w:pPr>
+                  <w:r>
+                    <w:rPr>
+                      <w:rFonts w:eastAsiaTheme="minorHAnsi"/>
+                      <w:sz w:val="10"/>
+                      <w:szCs w:val="10"/>
+                      <w:lang w:eastAsia="en-US"/>
+                    </w:rPr>
+                    <w:t>kod</w:t>
+                  </w:r>
+                </w:p>
+                <w:p>
+                  <w:pPr>
+                    <w:spacing w:line="276" w:lineRule="auto"/>
+                    <w:rPr>
+                      <w:rFonts w:eastAsiaTheme="minorHAnsi"/>
+                      <w:sz w:val="10"/>
+                      <w:szCs w:val="10"/>
+                      <w:lang w:eastAsia="en-US"/>
+                    </w:rPr>
+                  </w:pPr>
+                  <w:r>
+                    <w:rPr>
+                      <w:rFonts w:eastAsiaTheme="minorHAnsi"/>
+                      <w:sz w:val="10"/>
+                      <w:szCs w:val="10"/>
+                      <w:lang w:eastAsia="en-US"/>
+                    </w:rPr>
+                    <w:t>opis</w:t>
+                  </w:r>
+                </w:p>
+                <w:p>
+                  <w:pPr>
+                    <w:spacing w:line="276" w:lineRule="auto"/>
+                    <w:rPr>
+                      <w:rFonts w:eastAsiaTheme="minorHAnsi"/>
+                      <w:sz w:val="10"/>
+                      <w:szCs w:val="10"/>
+                      <w:lang w:eastAsia="en-US"/>
+                    </w:rPr>
+                  </w:pPr>
+                  <w:r>
+                    <w:rPr>
+                      <w:rFonts w:eastAsiaTheme="minorHAnsi"/>
+                      <w:sz w:val="10"/>
+                      <w:szCs w:val="10"/>
+                      <w:lang w:eastAsia="en-US"/>
+                    </w:rPr>
+                    <w:t>}</w:t>
+                  </w:r>
+                </w:p>
+                <w:p>
+                  <w:pPr>
+                    <w:spacing w:line="276" w:lineRule="auto"/>
+                    <w:rPr>
+                      <w:rFonts w:eastAsiaTheme="minorHAnsi"/>
+                      <w:sz w:val="10"/>
+                      <w:szCs w:val="10"/>
+                      <w:lang w:eastAsia="en-US"/>
+                    </w:rPr>
+                  </w:pPr>
+                  <w:proofErr w:type="spellStart"/>
+                  <w:r>
+                    <w:rPr>
+                      <w:rFonts w:eastAsiaTheme="minorHAnsi"/>
+                      <w:sz w:val="10"/>
+                      <w:szCs w:val="10"/>
+                      <w:lang w:eastAsia="en-US"/>
+                    </w:rPr>
+                    <w:t>class</w:t>
+                  </w:r>
+                  <w:proofErr w:type="spellEnd"/>
+                  <w:r>
+                    <w:rPr>
+                      <w:rFonts w:eastAsiaTheme="minorHAnsi"/>
+                      <w:sz w:val="10"/>
+                      <w:szCs w:val="10"/>
+                      <w:lang w:eastAsia="en-US"/>
+                    </w:rPr>
+                    <w:t xml:space="preserve"> </w:t>
+                  </w:r>
+                  <w:proofErr w:type="spellStart"/>
+                  <w:r>
+                    <w:rPr>
+                      <w:rFonts w:eastAsiaTheme="minorHAnsi"/>
+                      <w:sz w:val="10"/>
+                      <w:szCs w:val="10"/>
+                      <w:lang w:eastAsia="en-US"/>
+                    </w:rPr>
+                    <w:t>dz_elem_grup_przedmiotow</w:t>
+                  </w:r>
+                  <w:proofErr w:type="spellEnd"/>
+                  <w:r>
+                    <w:rPr>
+                      <w:rFonts w:eastAsiaTheme="minorHAnsi"/>
+                      <w:sz w:val="10"/>
+                      <w:szCs w:val="10"/>
+                      <w:lang w:eastAsia="en-US"/>
+                    </w:rPr>
+                    <w:t>{</w:t>
+                  </w:r>
+                </w:p>
+                <w:p>
+                  <w:pPr>
+                    <w:spacing w:line="276" w:lineRule="auto"/>
+                    <w:rPr>
+                      <w:rFonts w:eastAsiaTheme="minorHAnsi"/>
+                      <w:sz w:val="10"/>
+                      <w:szCs w:val="10"/>
+                      <w:lang w:eastAsia="en-US"/>
+                    </w:rPr>
+                  </w:pPr>
+                  <w:proofErr w:type="spellStart"/>
+                  <w:r>
+                    <w:rPr>
+                      <w:rFonts w:eastAsiaTheme="minorHAnsi"/>
+                      <w:sz w:val="10"/>
+                      <w:szCs w:val="10"/>
+                      <w:lang w:eastAsia="en-US"/>
+                    </w:rPr>
+                    <w:t>prz_kod</w:t>
+                  </w:r>
+                  <w:proofErr w:type="spellEnd"/>
+                </w:p>
+                <w:p>
+                  <w:pPr>
+                    <w:spacing w:line="276" w:lineRule="auto"/>
+                    <w:rPr>
+                      <w:rFonts w:eastAsiaTheme="minorHAnsi"/>
+                      <w:sz w:val="10"/>
+                      <w:szCs w:val="10"/>
+                      <w:lang w:eastAsia="en-US"/>
+                    </w:rPr>
+                  </w:pPr>
+                  <w:proofErr w:type="spellStart"/>
+                  <w:r>
+                    <w:rPr>
+                      <w:rFonts w:eastAsiaTheme="minorHAnsi"/>
+                      <w:sz w:val="10"/>
+                      <w:szCs w:val="10"/>
+                      <w:lang w:eastAsia="en-US"/>
+                    </w:rPr>
+                    <w:t>grprz_kod</w:t>
+                  </w:r>
+                  <w:proofErr w:type="spellEnd"/>
+                </w:p>
+                <w:p>
+                  <w:pPr>
+                    <w:spacing w:line="276" w:lineRule="auto"/>
+                    <w:rPr>
+                      <w:rFonts w:eastAsiaTheme="minorHAnsi"/>
+                      <w:sz w:val="10"/>
+                      <w:szCs w:val="10"/>
+                      <w:lang w:eastAsia="en-US"/>
+                    </w:rPr>
+                  </w:pPr>
+                  <w:r>
+                    <w:rPr>
+                      <w:rFonts w:eastAsiaTheme="minorHAnsi"/>
+                      <w:sz w:val="10"/>
+                      <w:szCs w:val="10"/>
+                      <w:lang w:eastAsia="en-US"/>
+                    </w:rPr>
+                    <w:t>--</w:t>
+                  </w:r>
+                </w:p>
+                <w:p>
+                  <w:pPr>
+                    <w:spacing w:line="276" w:lineRule="auto"/>
+                    <w:rPr>
+                      <w:rFonts w:eastAsiaTheme="minorHAnsi"/>
+                      <w:sz w:val="10"/>
+                      <w:szCs w:val="10"/>
+                      <w:lang w:eastAsia="en-US"/>
+                    </w:rPr>
+                  </w:pPr>
+                  <w:r>
+                    <w:rPr>
+                      <w:rFonts w:eastAsiaTheme="minorHAnsi"/>
+                      <w:sz w:val="10"/>
+                      <w:szCs w:val="10"/>
+                      <w:lang w:eastAsia="en-US"/>
+                    </w:rPr>
+                    <w:t>Intersekcja</w:t>
+                  </w:r>
+                </w:p>
+                <w:p>
+                  <w:pPr>
+                    <w:spacing w:line="276" w:lineRule="auto"/>
+                    <w:rPr>
+                      <w:rFonts w:eastAsiaTheme="minorHAnsi"/>
+                      <w:sz w:val="10"/>
+                      <w:szCs w:val="10"/>
+                      <w:lang w:eastAsia="en-US"/>
+                    </w:rPr>
+                  </w:pPr>
+                  <w:r>
+                    <w:rPr>
+                      <w:rFonts w:eastAsiaTheme="minorHAnsi"/>
+                      <w:sz w:val="10"/>
+                      <w:szCs w:val="10"/>
+                      <w:lang w:eastAsia="en-US"/>
+                    </w:rPr>
+                    <w:t>}</w:t>
+                  </w:r>
+                </w:p>
+                <w:p>
+                  <w:pPr>
+                    <w:spacing w:line="276" w:lineRule="auto"/>
+                    <w:rPr>
+                      <w:rFonts w:eastAsiaTheme="minorHAnsi"/>
+                      <w:sz w:val="10"/>
+                      <w:szCs w:val="10"/>
+                      <w:lang w:eastAsia="en-US"/>
+                    </w:rPr>
+                  </w:pPr>
+                </w:p>
+                <w:p>
+                  <w:pPr>
+                    <w:spacing w:line="276" w:lineRule="auto"/>
+                    <w:rPr>
+                      <w:rFonts w:eastAsiaTheme="minorHAnsi"/>
+                      <w:sz w:val="10"/>
+                      <w:szCs w:val="10"/>
+                      <w:lang w:eastAsia="en-US"/>
+                    </w:rPr>
+                  </w:pPr>
+                  <w:proofErr w:type="spellStart"/>
+                  <w:r>
+                    <w:rPr>
+                      <w:rFonts w:eastAsiaTheme="minorHAnsi"/>
+                      <w:sz w:val="10"/>
+                      <w:szCs w:val="10"/>
+                      <w:lang w:eastAsia="en-US"/>
+                    </w:rPr>
+                    <w:t>dz_elem_grup_przedmiotow"prz_kod</w:t>
+                  </w:r>
+                  <w:proofErr w:type="spellEnd"/>
+                  <w:r>
+                    <w:rPr>
+                      <w:rFonts w:eastAsiaTheme="minorHAnsi"/>
+                      <w:sz w:val="10"/>
+                      <w:szCs w:val="10"/>
+                      <w:lang w:eastAsia="en-US"/>
+                    </w:rPr>
+                    <w:t xml:space="preserve">" *-- "kod" </w:t>
+                  </w:r>
+                  <w:proofErr w:type="spellStart"/>
+                  <w:r>
+                    <w:rPr>
+                      <w:rFonts w:eastAsiaTheme="minorHAnsi"/>
+                      <w:sz w:val="10"/>
+                      <w:szCs w:val="10"/>
+                      <w:lang w:eastAsia="en-US"/>
+                    </w:rPr>
+                    <w:t>dz_przedmioty</w:t>
+                  </w:r>
+                  <w:proofErr w:type="spellEnd"/>
+                </w:p>
+                <w:p>
+                  <w:pPr>
+                    <w:spacing w:line="276" w:lineRule="auto"/>
+                    <w:rPr>
+                      <w:rFonts w:eastAsiaTheme="minorHAnsi"/>
+                      <w:sz w:val="10"/>
+                      <w:szCs w:val="10"/>
+                      <w:lang w:eastAsia="en-US"/>
+                    </w:rPr>
+                  </w:pPr>
+                  <w:proofErr w:type="spellStart"/>
+                  <w:r>
+                    <w:rPr>
+                      <w:rFonts w:eastAsiaTheme="minorHAnsi"/>
+                      <w:sz w:val="10"/>
+                      <w:szCs w:val="10"/>
+                      <w:lang w:eastAsia="en-US"/>
+                    </w:rPr>
+                    <w:t>dz_elem_grup_przedmiotow"kod</w:t>
+                  </w:r>
+                  <w:proofErr w:type="spellEnd"/>
+                  <w:r>
+                    <w:rPr>
+                      <w:rFonts w:eastAsiaTheme="minorHAnsi"/>
+                      <w:sz w:val="10"/>
+                      <w:szCs w:val="10"/>
+                      <w:lang w:eastAsia="en-US"/>
+                    </w:rPr>
+                    <w:t>" *-- "</w:t>
+                  </w:r>
+                  <w:proofErr w:type="spellStart"/>
+                  <w:r>
+                    <w:rPr>
+                      <w:rFonts w:eastAsiaTheme="minorHAnsi"/>
+                      <w:sz w:val="10"/>
+                      <w:szCs w:val="10"/>
+                      <w:lang w:eastAsia="en-US"/>
+                    </w:rPr>
+                    <w:t>grprz_kod</w:t>
+                  </w:r>
+                  <w:proofErr w:type="spellEnd"/>
+                  <w:r>
+                    <w:rPr>
+                      <w:rFonts w:eastAsiaTheme="minorHAnsi"/>
+                      <w:sz w:val="10"/>
+                      <w:szCs w:val="10"/>
+                      <w:lang w:eastAsia="en-US"/>
+                    </w:rPr>
+                    <w:t xml:space="preserve">" </w:t>
+                  </w:r>
+                  <w:proofErr w:type="spellStart"/>
+                  <w:r>
+                    <w:rPr>
+                      <w:rFonts w:eastAsiaTheme="minorHAnsi"/>
+                      <w:sz w:val="10"/>
+                      <w:szCs w:val="10"/>
+                      <w:lang w:eastAsia="en-US"/>
+                    </w:rPr>
+                    <w:t>dz_grupy_przedmiotow</w:t>
+                  </w:r>
+                  <w:proofErr w:type="spellEnd"/>
+                  <w:r>
+                    <w:rPr>
+                      <w:rFonts w:eastAsiaTheme="minorHAnsi"/>
+                      <w:sz w:val="10"/>
+                      <w:szCs w:val="10"/>
+                      <w:lang w:eastAsia="en-US"/>
+                    </w:rPr>
+                    <w:t xml:space="preserve"> </w:t>
+                  </w:r>
+                </w:p>
+                <w:p>
+                  <w:pPr>
+                    <w:spacing w:line="276" w:lineRule="auto"/>
+                    <w:rPr>
+                      <w:rFonts w:eastAsiaTheme="minorHAnsi"/>
+                      <w:sz w:val="10"/>
+                      <w:szCs w:val="10"/>
+                      <w:lang w:eastAsia="en-US"/>
+                    </w:rPr>
+                  </w:pPr>
+                </w:p>
+                <w:p>
+                  <w:pPr>
+                    <w:spacing w:line="276" w:lineRule="auto"/>
+                    <w:rPr>
+                      <w:rFonts w:eastAsiaTheme="minorHAnsi"/>
+                      <w:sz w:val="10"/>
+                      <w:szCs w:val="10"/>
+                      <w:lang w:eastAsia="en-US"/>
                     </w:rPr>
                   </w:pPr>
                 </w:p>
@@ -9001,6 +9405,7 @@
                 <w:sz w:val="22"/>
                 <w:szCs w:val="22"/>
               </w:rPr>
+              <w:lastRenderedPageBreak/>
               <w:drawing>
                 <wp:inline distT="0" distB="0" distL="0" distR="0" wp14:anchorId="53744321" wp14:editId="2E401CC2">
                   <wp:extent cx="2410799" cy="1743780"/>
@@ -9093,7 +9498,6 @@
                 <w:sz w:val="22"/>
                 <w:szCs w:val="22"/>
               </w:rPr>
-              <w:lastRenderedPageBreak/>
               <w:drawing>
                 <wp:inline distT="0" distB="0" distL="0" distR="0" wp14:anchorId="3278CF32" wp14:editId="5FB16F21">
                   <wp:extent cx="5972810" cy="2386330"/>
@@ -9328,7 +9732,11 @@
       </w:r>
       <w:proofErr w:type="spellEnd"/>
       <w:r>
-        <w:t xml:space="preserve"> USOS wykładowca jest wpisany dwukrotnie, po stronie plansoft.org planujemy zajęcia dla wykładowcy Nowak od ID=X, podczas gdy wykładowca Nowak faktycznie sprawdza zajęcia dla wykładowcy Nowak o ID=Y). </w:t>
+        <w:t xml:space="preserve"> USOS wykładowca jest wpisany dwukrotnie, po </w:t>
+      </w:r>
+      <w:r>
+        <w:lastRenderedPageBreak/>
+        <w:t xml:space="preserve">stronie plansoft.org planujemy zajęcia dla wykładowcy Nowak od ID=X, podczas gdy wykładowca Nowak faktycznie sprawdza zajęcia dla wykładowcy Nowak o ID=Y). </w:t>
       </w:r>
     </w:p>
     <w:p>
@@ -10281,6 +10689,7 @@
           <w:rFonts w:eastAsiaTheme="minorHAnsi"/>
           <w:lang w:eastAsia="en-US"/>
         </w:rPr>
+        <w:lastRenderedPageBreak/>
         <w:t>Aby zobaczyć dane, które zostały przesłane do systemu USOS, uruchom ten raport:</w:t>
       </w:r>
     </w:p>
@@ -10305,7 +10714,6 @@
           <w:rFonts w:eastAsiaTheme="minorHAnsi"/>
           <w:noProof/>
         </w:rPr>
-        <w:lastRenderedPageBreak/>
         <w:drawing>
           <wp:inline distT="0" distB="0" distL="0" distR="0" wp14:anchorId="291459AA" wp14:editId="61A161F6">
             <wp:extent cx="4394452" cy="2680307"/>
@@ -10646,7 +11054,11 @@
         <w:t>tam</w:t>
       </w:r>
       <w:r>
-        <w:t xml:space="preserve"> kasowane. Analiza ręczna takich przypadków </w:t>
+        <w:t xml:space="preserve"> kasowane. Analiza ręczna takich </w:t>
+      </w:r>
+      <w:r>
+        <w:lastRenderedPageBreak/>
+        <w:t xml:space="preserve">przypadków </w:t>
       </w:r>
       <w:r>
         <w:t>jest</w:t>
@@ -10678,7 +11090,6 @@
           <w:rFonts w:eastAsiaTheme="minorHAnsi"/>
           <w:lang w:eastAsia="en-US"/>
         </w:rPr>
-        <w:lastRenderedPageBreak/>
         <w:t>Edytowanie Integration Id</w:t>
       </w:r>
       <w:bookmarkEnd w:id="20"/>
@@ -14871,6 +15282,7 @@
         <w:docPartUnique/>
       </w:docPartObj>
     </w:sdtPr>
+    <w:sdtEndPr/>
     <w:sdtContent>
       <w:p>
         <w:pPr>
@@ -14890,7 +15302,7 @@
           <w:rPr>
             <w:noProof/>
           </w:rPr>
-          <w:t>1</w:t>
+          <w:t>14</w:t>
         </w:r>
         <w:r>
           <w:fldChar w:fldCharType="end"/>
@@ -19488,7 +19900,7 @@
 </file>
 
 <file path=customXml/itemProps1.xml><?xml version="1.0" encoding="utf-8"?>
-<ds:datastoreItem xmlns:ds="http://schemas.openxmlformats.org/officeDocument/2006/customXml" ds:itemID="{09550CFB-6187-4313-98C0-ADAF043337D8}">
+<ds:datastoreItem xmlns:ds="http://schemas.openxmlformats.org/officeDocument/2006/customXml" ds:itemID="{86465705-03F9-449F-BFB5-7F4D752409F8}">
   <ds:schemaRefs>
     <ds:schemaRef ds:uri="http://schemas.openxmlformats.org/officeDocument/2006/bibliography"/>
   </ds:schemaRefs>

--- a/cd/doc/userGuide/Integracja_z_USOS.docx
+++ b/cd/doc/userGuide/Integracja_z_USOS.docx
@@ -82,15 +82,10 @@
           <w:rFonts w:eastAsiaTheme="minorHAnsi"/>
           <w:lang w:eastAsia="en-US"/>
         </w:rPr>
-        <w:t>0</w:t>
-      </w:r>
-      <w:r>
-        <w:rPr>
-          <w:rFonts w:eastAsiaTheme="minorHAnsi"/>
-          <w:lang w:eastAsia="en-US"/>
-        </w:rPr>
-        <w:t>7</w:t>
-      </w:r>
+        <w:t>10</w:t>
+      </w:r>
+      <w:bookmarkStart w:id="0" w:name="_GoBack"/>
+      <w:bookmarkEnd w:id="0"/>
     </w:p>
     <w:p>
       <w:pPr>
@@ -135,7 +130,7 @@
         </w:rPr>
         <w:fldChar w:fldCharType="separate"/>
       </w:r>
-      <w:hyperlink w:anchor="_Toc203026914" w:history="1">
+      <w:hyperlink w:anchor="_Toc212397524" w:history="1">
         <w:r>
           <w:rPr>
             <w:rStyle w:val="Hipercze"/>
@@ -164,7 +159,7 @@
             <w:noProof/>
             <w:webHidden/>
           </w:rPr>
-          <w:instrText xml:space="preserve"> PAGEREF _Toc203026914 \h </w:instrText>
+          <w:instrText xml:space="preserve"> PAGEREF _Toc212397524 \h </w:instrText>
         </w:r>
         <w:r>
           <w:rPr>
@@ -184,7 +179,7 @@
             <w:noProof/>
             <w:webHidden/>
           </w:rPr>
-          <w:t>1</w:t>
+          <w:t>2</w:t>
         </w:r>
         <w:r>
           <w:rPr>
@@ -208,7 +203,7 @@
           <w:szCs w:val="22"/>
         </w:rPr>
       </w:pPr>
-      <w:hyperlink w:anchor="_Toc203026915" w:history="1">
+      <w:hyperlink w:anchor="_Toc212397525" w:history="1">
         <w:r>
           <w:rPr>
             <w:rStyle w:val="Hipercze"/>
@@ -235,7 +230,7 @@
             <w:noProof/>
             <w:webHidden/>
           </w:rPr>
-          <w:instrText xml:space="preserve"> PAGEREF _Toc203026915 \h </w:instrText>
+          <w:instrText xml:space="preserve"> PAGEREF _Toc212397525 \h </w:instrText>
         </w:r>
         <w:r>
           <w:rPr>
@@ -279,7 +274,7 @@
           <w:szCs w:val="22"/>
         </w:rPr>
       </w:pPr>
-      <w:hyperlink w:anchor="_Toc203026916" w:history="1">
+      <w:hyperlink w:anchor="_Toc212397526" w:history="1">
         <w:r>
           <w:rPr>
             <w:rStyle w:val="Hipercze"/>
@@ -308,7 +303,7 @@
             <w:noProof/>
             <w:webHidden/>
           </w:rPr>
-          <w:instrText xml:space="preserve"> PAGEREF _Toc203026916 \h </w:instrText>
+          <w:instrText xml:space="preserve"> PAGEREF _Toc212397526 \h </w:instrText>
         </w:r>
         <w:r>
           <w:rPr>
@@ -352,7 +347,7 @@
           <w:szCs w:val="22"/>
         </w:rPr>
       </w:pPr>
-      <w:hyperlink w:anchor="_Toc203026917" w:history="1">
+      <w:hyperlink w:anchor="_Toc212397527" w:history="1">
         <w:r>
           <w:rPr>
             <w:rStyle w:val="Hipercze"/>
@@ -381,7 +376,7 @@
             <w:noProof/>
             <w:webHidden/>
           </w:rPr>
-          <w:instrText xml:space="preserve"> PAGEREF _Toc203026917 \h </w:instrText>
+          <w:instrText xml:space="preserve"> PAGEREF _Toc212397527 \h </w:instrText>
         </w:r>
         <w:r>
           <w:rPr>
@@ -425,7 +420,7 @@
           <w:szCs w:val="22"/>
         </w:rPr>
       </w:pPr>
-      <w:hyperlink w:anchor="_Toc203026918" w:history="1">
+      <w:hyperlink w:anchor="_Toc212397528" w:history="1">
         <w:r>
           <w:rPr>
             <w:rStyle w:val="Hipercze"/>
@@ -454,7 +449,7 @@
             <w:noProof/>
             <w:webHidden/>
           </w:rPr>
-          <w:instrText xml:space="preserve"> PAGEREF _Toc203026918 \h </w:instrText>
+          <w:instrText xml:space="preserve"> PAGEREF _Toc212397528 \h </w:instrText>
         </w:r>
         <w:r>
           <w:rPr>
@@ -474,7 +469,7 @@
             <w:noProof/>
             <w:webHidden/>
           </w:rPr>
-          <w:t>3</w:t>
+          <w:t>4</w:t>
         </w:r>
         <w:r>
           <w:rPr>
@@ -498,7 +493,7 @@
           <w:szCs w:val="22"/>
         </w:rPr>
       </w:pPr>
-      <w:hyperlink w:anchor="_Toc203026919" w:history="1">
+      <w:hyperlink w:anchor="_Toc212397529" w:history="1">
         <w:r>
           <w:rPr>
             <w:rStyle w:val="Hipercze"/>
@@ -527,7 +522,7 @@
             <w:noProof/>
             <w:webHidden/>
           </w:rPr>
-          <w:instrText xml:space="preserve"> PAGEREF _Toc203026919 \h </w:instrText>
+          <w:instrText xml:space="preserve"> PAGEREF _Toc212397529 \h </w:instrText>
         </w:r>
         <w:r>
           <w:rPr>
@@ -547,7 +542,7 @@
             <w:noProof/>
             <w:webHidden/>
           </w:rPr>
-          <w:t>3</w:t>
+          <w:t>4</w:t>
         </w:r>
         <w:r>
           <w:rPr>
@@ -571,7 +566,7 @@
           <w:szCs w:val="22"/>
         </w:rPr>
       </w:pPr>
-      <w:hyperlink w:anchor="_Toc203026920" w:history="1">
+      <w:hyperlink w:anchor="_Toc212397530" w:history="1">
         <w:r>
           <w:rPr>
             <w:rStyle w:val="Hipercze"/>
@@ -600,7 +595,7 @@
             <w:noProof/>
             <w:webHidden/>
           </w:rPr>
-          <w:instrText xml:space="preserve"> PAGEREF _Toc203026920 \h </w:instrText>
+          <w:instrText xml:space="preserve"> PAGEREF _Toc212397530 \h </w:instrText>
         </w:r>
         <w:r>
           <w:rPr>
@@ -644,7 +639,7 @@
           <w:szCs w:val="22"/>
         </w:rPr>
       </w:pPr>
-      <w:hyperlink w:anchor="_Toc203026921" w:history="1">
+      <w:hyperlink w:anchor="_Toc212397531" w:history="1">
         <w:r>
           <w:rPr>
             <w:rStyle w:val="Hipercze"/>
@@ -671,7 +666,7 @@
             <w:noProof/>
             <w:webHidden/>
           </w:rPr>
-          <w:instrText xml:space="preserve"> PAGEREF _Toc203026921 \h </w:instrText>
+          <w:instrText xml:space="preserve"> PAGEREF _Toc212397531 \h </w:instrText>
         </w:r>
         <w:r>
           <w:rPr>
@@ -691,7 +686,7 @@
             <w:noProof/>
             <w:webHidden/>
           </w:rPr>
-          <w:t>5</w:t>
+          <w:t>6</w:t>
         </w:r>
         <w:r>
           <w:rPr>
@@ -715,7 +710,7 @@
           <w:szCs w:val="22"/>
         </w:rPr>
       </w:pPr>
-      <w:hyperlink w:anchor="_Toc203026922" w:history="1">
+      <w:hyperlink w:anchor="_Toc212397532" w:history="1">
         <w:r>
           <w:rPr>
             <w:rStyle w:val="Hipercze"/>
@@ -744,7 +739,7 @@
             <w:noProof/>
             <w:webHidden/>
           </w:rPr>
-          <w:instrText xml:space="preserve"> PAGEREF _Toc203026922 \h </w:instrText>
+          <w:instrText xml:space="preserve"> PAGEREF _Toc212397532 \h </w:instrText>
         </w:r>
         <w:r>
           <w:rPr>
@@ -788,7 +783,7 @@
           <w:szCs w:val="22"/>
         </w:rPr>
       </w:pPr>
-      <w:hyperlink w:anchor="_Toc203026923" w:history="1">
+      <w:hyperlink w:anchor="_Toc212397533" w:history="1">
         <w:r>
           <w:rPr>
             <w:rStyle w:val="Hipercze"/>
@@ -816,7 +811,7 @@
             <w:noProof/>
             <w:webHidden/>
           </w:rPr>
-          <w:instrText xml:space="preserve"> PAGEREF _Toc203026923 \h </w:instrText>
+          <w:instrText xml:space="preserve"> PAGEREF _Toc212397533 \h </w:instrText>
         </w:r>
         <w:r>
           <w:rPr>
@@ -836,7 +831,7 @@
             <w:noProof/>
             <w:webHidden/>
           </w:rPr>
-          <w:t>6</w:t>
+          <w:t>7</w:t>
         </w:r>
         <w:r>
           <w:rPr>
@@ -860,7 +855,7 @@
           <w:szCs w:val="22"/>
         </w:rPr>
       </w:pPr>
-      <w:hyperlink w:anchor="_Toc203026924" w:history="1">
+      <w:hyperlink w:anchor="_Toc212397534" w:history="1">
         <w:r>
           <w:rPr>
             <w:rStyle w:val="Hipercze"/>
@@ -888,7 +883,7 @@
             <w:noProof/>
             <w:webHidden/>
           </w:rPr>
-          <w:instrText xml:space="preserve"> PAGEREF _Toc203026924 \h </w:instrText>
+          <w:instrText xml:space="preserve"> PAGEREF _Toc212397534 \h </w:instrText>
         </w:r>
         <w:r>
           <w:rPr>
@@ -932,7 +927,7 @@
           <w:szCs w:val="22"/>
         </w:rPr>
       </w:pPr>
-      <w:hyperlink w:anchor="_Toc203026925" w:history="1">
+      <w:hyperlink w:anchor="_Toc212397535" w:history="1">
         <w:r>
           <w:rPr>
             <w:rStyle w:val="Hipercze"/>
@@ -961,7 +956,7 @@
             <w:noProof/>
             <w:webHidden/>
           </w:rPr>
-          <w:instrText xml:space="preserve"> PAGEREF _Toc203026925 \h </w:instrText>
+          <w:instrText xml:space="preserve"> PAGEREF _Toc212397535 \h </w:instrText>
         </w:r>
         <w:r>
           <w:rPr>
@@ -1005,7 +1000,7 @@
           <w:szCs w:val="22"/>
         </w:rPr>
       </w:pPr>
-      <w:hyperlink w:anchor="_Toc203026926" w:history="1">
+      <w:hyperlink w:anchor="_Toc212397536" w:history="1">
         <w:r>
           <w:rPr>
             <w:rStyle w:val="Hipercze"/>
@@ -1032,7 +1027,7 @@
             <w:noProof/>
             <w:webHidden/>
           </w:rPr>
-          <w:instrText xml:space="preserve"> PAGEREF _Toc203026926 \h </w:instrText>
+          <w:instrText xml:space="preserve"> PAGEREF _Toc212397536 \h </w:instrText>
         </w:r>
         <w:r>
           <w:rPr>
@@ -1076,7 +1071,7 @@
           <w:szCs w:val="22"/>
         </w:rPr>
       </w:pPr>
-      <w:hyperlink w:anchor="_Toc203026927" w:history="1">
+      <w:hyperlink w:anchor="_Toc212397537" w:history="1">
         <w:r>
           <w:rPr>
             <w:rStyle w:val="Hipercze"/>
@@ -1105,7 +1100,7 @@
             <w:noProof/>
             <w:webHidden/>
           </w:rPr>
-          <w:instrText xml:space="preserve"> PAGEREF _Toc203026927 \h </w:instrText>
+          <w:instrText xml:space="preserve"> PAGEREF _Toc212397537 \h </w:instrText>
         </w:r>
         <w:r>
           <w:rPr>
@@ -1125,7 +1120,7 @@
             <w:noProof/>
             <w:webHidden/>
           </w:rPr>
-          <w:t>8</w:t>
+          <w:t>9</w:t>
         </w:r>
         <w:r>
           <w:rPr>
@@ -1149,7 +1144,7 @@
           <w:szCs w:val="22"/>
         </w:rPr>
       </w:pPr>
-      <w:hyperlink w:anchor="_Toc203026928" w:history="1">
+      <w:hyperlink w:anchor="_Toc212397538" w:history="1">
         <w:r>
           <w:rPr>
             <w:rStyle w:val="Hipercze"/>
@@ -1178,7 +1173,7 @@
             <w:noProof/>
             <w:webHidden/>
           </w:rPr>
-          <w:instrText xml:space="preserve"> PAGEREF _Toc203026928 \h </w:instrText>
+          <w:instrText xml:space="preserve"> PAGEREF _Toc212397538 \h </w:instrText>
         </w:r>
         <w:r>
           <w:rPr>
@@ -1222,7 +1217,7 @@
           <w:szCs w:val="22"/>
         </w:rPr>
       </w:pPr>
-      <w:hyperlink w:anchor="_Toc203026929" w:history="1">
+      <w:hyperlink w:anchor="_Toc212397539" w:history="1">
         <w:r>
           <w:rPr>
             <w:rStyle w:val="Hipercze"/>
@@ -1230,6 +1225,79 @@
             <w:noProof/>
             <w:lang w:eastAsia="en-US"/>
           </w:rPr>
+          <w:t>Integracja: szczegóły</w:t>
+        </w:r>
+        <w:r>
+          <w:rPr>
+            <w:noProof/>
+            <w:webHidden/>
+          </w:rPr>
+          <w:tab/>
+        </w:r>
+        <w:r>
+          <w:rPr>
+            <w:noProof/>
+            <w:webHidden/>
+          </w:rPr>
+          <w:fldChar w:fldCharType="begin"/>
+        </w:r>
+        <w:r>
+          <w:rPr>
+            <w:noProof/>
+            <w:webHidden/>
+          </w:rPr>
+          <w:instrText xml:space="preserve"> PAGEREF _Toc212397539 \h </w:instrText>
+        </w:r>
+        <w:r>
+          <w:rPr>
+            <w:noProof/>
+            <w:webHidden/>
+          </w:rPr>
+        </w:r>
+        <w:r>
+          <w:rPr>
+            <w:noProof/>
+            <w:webHidden/>
+          </w:rPr>
+          <w:fldChar w:fldCharType="separate"/>
+        </w:r>
+        <w:r>
+          <w:rPr>
+            <w:noProof/>
+            <w:webHidden/>
+          </w:rPr>
+          <w:t>11</w:t>
+        </w:r>
+        <w:r>
+          <w:rPr>
+            <w:noProof/>
+            <w:webHidden/>
+          </w:rPr>
+          <w:fldChar w:fldCharType="end"/>
+        </w:r>
+      </w:hyperlink>
+    </w:p>
+    <w:p>
+      <w:pPr>
+        <w:pStyle w:val="Spistreci1"/>
+        <w:tabs>
+          <w:tab w:val="right" w:leader="dot" w:pos="9770"/>
+        </w:tabs>
+        <w:rPr>
+          <w:rFonts w:asciiTheme="minorHAnsi" w:eastAsiaTheme="minorEastAsia" w:hAnsiTheme="minorHAnsi" w:cstheme="minorBidi"/>
+          <w:noProof/>
+          <w:sz w:val="22"/>
+          <w:szCs w:val="22"/>
+        </w:rPr>
+      </w:pPr>
+      <w:hyperlink w:anchor="_Toc212397540" w:history="1">
+        <w:r>
+          <w:rPr>
+            <w:rStyle w:val="Hipercze"/>
+            <w:rFonts w:eastAsiaTheme="minorHAnsi"/>
+            <w:noProof/>
+            <w:lang w:eastAsia="en-US"/>
+          </w:rPr>
           <w:t>Rozwiązywanie problemów</w:t>
         </w:r>
         <w:r>
@@ -1251,7 +1319,7 @@
             <w:noProof/>
             <w:webHidden/>
           </w:rPr>
-          <w:instrText xml:space="preserve"> PAGEREF _Toc203026929 \h </w:instrText>
+          <w:instrText xml:space="preserve"> PAGEREF _Toc212397540 \h </w:instrText>
         </w:r>
         <w:r>
           <w:rPr>
@@ -1271,7 +1339,7 @@
             <w:noProof/>
             <w:webHidden/>
           </w:rPr>
-          <w:t>10</w:t>
+          <w:t>11</w:t>
         </w:r>
         <w:r>
           <w:rPr>
@@ -1295,7 +1363,7 @@
           <w:szCs w:val="22"/>
         </w:rPr>
       </w:pPr>
-      <w:hyperlink w:anchor="_Toc203026930" w:history="1">
+      <w:hyperlink w:anchor="_Toc212397541" w:history="1">
         <w:r>
           <w:rPr>
             <w:rStyle w:val="Hipercze"/>
@@ -1324,7 +1392,7 @@
             <w:noProof/>
             <w:webHidden/>
           </w:rPr>
-          <w:instrText xml:space="preserve"> PAGEREF _Toc203026930 \h </w:instrText>
+          <w:instrText xml:space="preserve"> PAGEREF _Toc212397541 \h </w:instrText>
         </w:r>
         <w:r>
           <w:rPr>
@@ -1344,7 +1412,7 @@
             <w:noProof/>
             <w:webHidden/>
           </w:rPr>
-          <w:t>11</w:t>
+          <w:t>13</w:t>
         </w:r>
         <w:r>
           <w:rPr>
@@ -1368,7 +1436,7 @@
           <w:szCs w:val="22"/>
         </w:rPr>
       </w:pPr>
-      <w:hyperlink w:anchor="_Toc203026931" w:history="1">
+      <w:hyperlink w:anchor="_Toc212397542" w:history="1">
         <w:r>
           <w:rPr>
             <w:rStyle w:val="Hipercze"/>
@@ -1397,7 +1465,7 @@
             <w:noProof/>
             <w:webHidden/>
           </w:rPr>
-          <w:instrText xml:space="preserve"> PAGEREF _Toc203026931 \h </w:instrText>
+          <w:instrText xml:space="preserve"> PAGEREF _Toc212397542 \h </w:instrText>
         </w:r>
         <w:r>
           <w:rPr>
@@ -1417,7 +1485,7 @@
             <w:noProof/>
             <w:webHidden/>
           </w:rPr>
-          <w:t>12</w:t>
+          <w:t>14</w:t>
         </w:r>
         <w:r>
           <w:rPr>
@@ -1441,7 +1509,7 @@
           <w:szCs w:val="22"/>
         </w:rPr>
       </w:pPr>
-      <w:hyperlink w:anchor="_Toc203026932" w:history="1">
+      <w:hyperlink w:anchor="_Toc212397543" w:history="1">
         <w:r>
           <w:rPr>
             <w:rStyle w:val="Hipercze"/>
@@ -1470,7 +1538,7 @@
             <w:noProof/>
             <w:webHidden/>
           </w:rPr>
-          <w:instrText xml:space="preserve"> PAGEREF _Toc203026932 \h </w:instrText>
+          <w:instrText xml:space="preserve"> PAGEREF _Toc212397543 \h </w:instrText>
         </w:r>
         <w:r>
           <w:rPr>
@@ -1490,7 +1558,7 @@
             <w:noProof/>
             <w:webHidden/>
           </w:rPr>
-          <w:t>14</w:t>
+          <w:t>15</w:t>
         </w:r>
         <w:r>
           <w:rPr>
@@ -1514,7 +1582,7 @@
           <w:szCs w:val="22"/>
         </w:rPr>
       </w:pPr>
-      <w:hyperlink w:anchor="_Toc203026933" w:history="1">
+      <w:hyperlink w:anchor="_Toc212397544" w:history="1">
         <w:r>
           <w:rPr>
             <w:rStyle w:val="Hipercze"/>
@@ -1543,7 +1611,7 @@
             <w:noProof/>
             <w:webHidden/>
           </w:rPr>
-          <w:instrText xml:space="preserve"> PAGEREF _Toc203026933 \h </w:instrText>
+          <w:instrText xml:space="preserve"> PAGEREF _Toc212397544 \h </w:instrText>
         </w:r>
         <w:r>
           <w:rPr>
@@ -1563,7 +1631,7 @@
             <w:noProof/>
             <w:webHidden/>
           </w:rPr>
-          <w:t>16</w:t>
+          <w:t>17</w:t>
         </w:r>
         <w:r>
           <w:rPr>
@@ -1587,7 +1655,7 @@
           <w:szCs w:val="22"/>
         </w:rPr>
       </w:pPr>
-      <w:hyperlink w:anchor="_Toc203026934" w:history="1">
+      <w:hyperlink w:anchor="_Toc212397545" w:history="1">
         <w:r>
           <w:rPr>
             <w:rStyle w:val="Hipercze"/>
@@ -1616,7 +1684,7 @@
             <w:noProof/>
             <w:webHidden/>
           </w:rPr>
-          <w:instrText xml:space="preserve"> PAGEREF _Toc203026934 \h </w:instrText>
+          <w:instrText xml:space="preserve"> PAGEREF _Toc212397545 \h </w:instrText>
         </w:r>
         <w:r>
           <w:rPr>
@@ -1636,7 +1704,7 @@
             <w:noProof/>
             <w:webHidden/>
           </w:rPr>
-          <w:t>17</w:t>
+          <w:t>18</w:t>
         </w:r>
         <w:r>
           <w:rPr>
@@ -1660,7 +1728,7 @@
           <w:szCs w:val="22"/>
         </w:rPr>
       </w:pPr>
-      <w:hyperlink w:anchor="_Toc203026935" w:history="1">
+      <w:hyperlink w:anchor="_Toc212397546" w:history="1">
         <w:r>
           <w:rPr>
             <w:rStyle w:val="Hipercze"/>
@@ -1689,7 +1757,7 @@
             <w:noProof/>
             <w:webHidden/>
           </w:rPr>
-          <w:instrText xml:space="preserve"> PAGEREF _Toc203026935 \h </w:instrText>
+          <w:instrText xml:space="preserve"> PAGEREF _Toc212397546 \h </w:instrText>
         </w:r>
         <w:r>
           <w:rPr>
@@ -1709,7 +1777,7 @@
             <w:noProof/>
             <w:webHidden/>
           </w:rPr>
-          <w:t>17</w:t>
+          <w:t>18</w:t>
         </w:r>
         <w:r>
           <w:rPr>
@@ -1733,7 +1801,7 @@
           <w:szCs w:val="22"/>
         </w:rPr>
       </w:pPr>
-      <w:hyperlink w:anchor="_Toc203026936" w:history="1">
+      <w:hyperlink w:anchor="_Toc212397547" w:history="1">
         <w:r>
           <w:rPr>
             <w:rStyle w:val="Hipercze"/>
@@ -1762,7 +1830,7 @@
             <w:noProof/>
             <w:webHidden/>
           </w:rPr>
-          <w:instrText xml:space="preserve"> PAGEREF _Toc203026936 \h </w:instrText>
+          <w:instrText xml:space="preserve"> PAGEREF _Toc212397547 \h </w:instrText>
         </w:r>
         <w:r>
           <w:rPr>
@@ -1782,7 +1850,7 @@
             <w:noProof/>
             <w:webHidden/>
           </w:rPr>
-          <w:t>18</w:t>
+          <w:t>19</w:t>
         </w:r>
         <w:r>
           <w:rPr>
@@ -1806,7 +1874,7 @@
           <w:szCs w:val="22"/>
         </w:rPr>
       </w:pPr>
-      <w:hyperlink w:anchor="_Toc203026937" w:history="1">
+      <w:hyperlink w:anchor="_Toc212397548" w:history="1">
         <w:r>
           <w:rPr>
             <w:rStyle w:val="Hipercze"/>
@@ -1835,7 +1903,7 @@
             <w:noProof/>
             <w:webHidden/>
           </w:rPr>
-          <w:instrText xml:space="preserve"> PAGEREF _Toc203026937 \h </w:instrText>
+          <w:instrText xml:space="preserve"> PAGEREF _Toc212397548 \h </w:instrText>
         </w:r>
         <w:r>
           <w:rPr>
@@ -1855,7 +1923,7 @@
             <w:noProof/>
             <w:webHidden/>
           </w:rPr>
-          <w:t>18</w:t>
+          <w:t>20</w:t>
         </w:r>
         <w:r>
           <w:rPr>
@@ -1879,7 +1947,7 @@
           <w:szCs w:val="22"/>
         </w:rPr>
       </w:pPr>
-      <w:hyperlink w:anchor="_Toc203026938" w:history="1">
+      <w:hyperlink w:anchor="_Toc212397549" w:history="1">
         <w:r>
           <w:rPr>
             <w:rStyle w:val="Hipercze"/>
@@ -1908,7 +1976,7 @@
             <w:noProof/>
             <w:webHidden/>
           </w:rPr>
-          <w:instrText xml:space="preserve"> PAGEREF _Toc203026938 \h </w:instrText>
+          <w:instrText xml:space="preserve"> PAGEREF _Toc212397549 \h </w:instrText>
         </w:r>
         <w:r>
           <w:rPr>
@@ -1928,7 +1996,7 @@
             <w:noProof/>
             <w:webHidden/>
           </w:rPr>
-          <w:t>18</w:t>
+          <w:t>20</w:t>
         </w:r>
         <w:r>
           <w:rPr>
@@ -1952,7 +2020,7 @@
           <w:szCs w:val="22"/>
         </w:rPr>
       </w:pPr>
-      <w:hyperlink w:anchor="_Toc203026939" w:history="1">
+      <w:hyperlink w:anchor="_Toc212397550" w:history="1">
         <w:r>
           <w:rPr>
             <w:rStyle w:val="Hipercze"/>
@@ -1981,7 +2049,7 @@
             <w:noProof/>
             <w:webHidden/>
           </w:rPr>
-          <w:instrText xml:space="preserve"> PAGEREF _Toc203026939 \h </w:instrText>
+          <w:instrText xml:space="preserve"> PAGEREF _Toc212397550 \h </w:instrText>
         </w:r>
         <w:r>
           <w:rPr>
@@ -2001,7 +2069,7 @@
             <w:noProof/>
             <w:webHidden/>
           </w:rPr>
-          <w:t>18</w:t>
+          <w:t>20</w:t>
         </w:r>
         <w:r>
           <w:rPr>
@@ -2025,7 +2093,7 @@
           <w:szCs w:val="22"/>
         </w:rPr>
       </w:pPr>
-      <w:hyperlink w:anchor="_Toc203026940" w:history="1">
+      <w:hyperlink w:anchor="_Toc212397551" w:history="1">
         <w:r>
           <w:rPr>
             <w:rStyle w:val="Hipercze"/>
@@ -2054,7 +2122,7 @@
             <w:noProof/>
             <w:webHidden/>
           </w:rPr>
-          <w:instrText xml:space="preserve"> PAGEREF _Toc203026940 \h </w:instrText>
+          <w:instrText xml:space="preserve"> PAGEREF _Toc212397551 \h </w:instrText>
         </w:r>
         <w:r>
           <w:rPr>
@@ -2074,7 +2142,7 @@
             <w:noProof/>
             <w:webHidden/>
           </w:rPr>
-          <w:t>19</w:t>
+          <w:t>20</w:t>
         </w:r>
         <w:r>
           <w:rPr>
@@ -2099,9 +2167,10 @@
           <w:rFonts w:ascii="Times New Roman" w:eastAsiaTheme="minorHAnsi" w:hAnsi="Times New Roman" w:cs="Times New Roman"/>
           <w:lang w:eastAsia="en-US"/>
         </w:rPr>
+        <w:lastRenderedPageBreak/>
         <w:fldChar w:fldCharType="end"/>
       </w:r>
-      <w:bookmarkStart w:id="0" w:name="_Toc203026914"/>
+      <w:bookmarkStart w:id="1" w:name="_Toc212397524"/>
       <w:r>
         <w:rPr>
           <w:rFonts w:ascii="Times New Roman" w:eastAsiaTheme="minorHAnsi" w:hAnsi="Times New Roman" w:cs="Times New Roman"/>
@@ -2109,7 +2178,7 @@
         </w:rPr>
         <w:t>Integracja z systemem USOS</w:t>
       </w:r>
-      <w:bookmarkEnd w:id="0"/>
+      <w:bookmarkEnd w:id="1"/>
     </w:p>
     <w:p>
       <w:pPr>
@@ -2226,12 +2295,11 @@
           <w:rFonts w:ascii="Times New Roman" w:hAnsi="Times New Roman" w:cs="Times New Roman"/>
         </w:rPr>
       </w:pPr>
-      <w:bookmarkStart w:id="1" w:name="_Toc203026915"/>
-      <w:r>
-        <w:lastRenderedPageBreak/>
+      <w:bookmarkStart w:id="2" w:name="_Toc212397525"/>
+      <w:r>
         <w:t>Wprowadzenie danych w USOS</w:t>
       </w:r>
-      <w:bookmarkEnd w:id="1"/>
+      <w:bookmarkEnd w:id="2"/>
     </w:p>
     <w:p>
       <w:pPr>
@@ -2445,7 +2513,7 @@
           <w:lang w:eastAsia="en-US"/>
         </w:rPr>
       </w:pPr>
-      <w:bookmarkStart w:id="2" w:name="_Toc203026916"/>
+      <w:bookmarkStart w:id="3" w:name="_Toc212397526"/>
       <w:r>
         <w:rPr>
           <w:rFonts w:eastAsiaTheme="minorHAnsi"/>
@@ -2453,7 +2521,7 @@
         </w:rPr>
         <w:t>Pobranie danych do Plansoft.org</w:t>
       </w:r>
-      <w:bookmarkEnd w:id="2"/>
+      <w:bookmarkEnd w:id="3"/>
     </w:p>
     <w:p>
       <w:pPr>
@@ -2531,6 +2599,7 @@
           <w:rFonts w:eastAsiaTheme="minorHAnsi"/>
           <w:noProof/>
         </w:rPr>
+        <w:lastRenderedPageBreak/>
         <w:drawing>
           <wp:inline distT="0" distB="0" distL="0" distR="0" wp14:anchorId="6190CEB9" wp14:editId="0B577CAE">
             <wp:extent cx="5972810" cy="4390390"/>
@@ -2591,7 +2660,6 @@
           <w:b/>
           <w:lang w:eastAsia="en-US"/>
         </w:rPr>
-        <w:lastRenderedPageBreak/>
         <w:t>Kod cyklu</w:t>
       </w:r>
       <w:r>
@@ -2699,7 +2767,7 @@
           <w:lang w:eastAsia="en-US"/>
         </w:rPr>
       </w:pPr>
-      <w:bookmarkStart w:id="3" w:name="_Toc203026917"/>
+      <w:bookmarkStart w:id="4" w:name="_Toc212397527"/>
       <w:r>
         <w:rPr>
           <w:rFonts w:eastAsiaTheme="minorHAnsi"/>
@@ -2707,7 +2775,7 @@
         </w:rPr>
         <w:t>Zdefiniowanie relacji pomiędzy grupami</w:t>
       </w:r>
-      <w:bookmarkEnd w:id="3"/>
+      <w:bookmarkEnd w:id="4"/>
     </w:p>
     <w:p>
       <w:pPr>
@@ -2830,6 +2898,7 @@
           <w:rFonts w:ascii="Times New Roman" w:hAnsi="Times New Roman" w:cs="Times New Roman"/>
           <w:sz w:val="24"/>
         </w:rPr>
+        <w:lastRenderedPageBreak/>
         <w:t>Wskazujemy parami, które grupy nie mogą mieć zajęć w tym samym czasie. Przykładowo, jeżeli mamy grupę wykładową W1, ćwiczeniową C1 oraz laboratoryjną L1 i do grupy należy student Szymczak, to definiujemy następujące relacje:</w:t>
       </w:r>
     </w:p>
@@ -2931,7 +3000,7 @@
           <w:lang w:eastAsia="en-US"/>
         </w:rPr>
       </w:pPr>
-      <w:bookmarkStart w:id="4" w:name="_Toc203026918"/>
+      <w:bookmarkStart w:id="5" w:name="_Toc212397528"/>
       <w:r>
         <w:rPr>
           <w:rFonts w:eastAsiaTheme="minorHAnsi"/>
@@ -2939,7 +3008,7 @@
         </w:rPr>
         <w:t>Pobranie Planu zajęć z systemu USOS</w:t>
       </w:r>
-      <w:bookmarkEnd w:id="4"/>
+      <w:bookmarkEnd w:id="5"/>
     </w:p>
     <w:p>
       <w:pPr>
@@ -3095,7 +3164,7 @@
           <w:lang w:eastAsia="en-US"/>
         </w:rPr>
       </w:pPr>
-      <w:bookmarkStart w:id="5" w:name="_Toc203026919"/>
+      <w:bookmarkStart w:id="6" w:name="_Toc212397529"/>
       <w:r>
         <w:rPr>
           <w:rFonts w:eastAsiaTheme="minorHAnsi"/>
@@ -3103,7 +3172,7 @@
         </w:rPr>
         <w:t>Planujemy zajęcia!</w:t>
       </w:r>
-      <w:bookmarkEnd w:id="5"/>
+      <w:bookmarkEnd w:id="6"/>
     </w:p>
     <w:p>
       <w:pPr>
@@ -3137,13 +3206,12 @@
           <w:lang w:eastAsia="en-US"/>
         </w:rPr>
       </w:pPr>
-      <w:bookmarkStart w:id="6" w:name="_Toc203026920"/>
-      <w:r>
-        <w:rPr>
-          <w:rFonts w:eastAsiaTheme="minorHAnsi"/>
-          <w:lang w:eastAsia="en-US"/>
-        </w:rPr>
-        <w:lastRenderedPageBreak/>
+      <w:bookmarkStart w:id="7" w:name="_Toc212397530"/>
+      <w:r>
+        <w:rPr>
+          <w:rFonts w:eastAsiaTheme="minorHAnsi"/>
+          <w:lang w:eastAsia="en-US"/>
+        </w:rPr>
         <w:t>Planowanie z</w:t>
       </w:r>
       <w:r>
@@ -3167,7 +3235,7 @@
         </w:rPr>
         <w:t xml:space="preserve"> dla więcej niż jednego przedmiotu</w:t>
       </w:r>
-      <w:bookmarkEnd w:id="6"/>
+      <w:bookmarkEnd w:id="7"/>
     </w:p>
     <w:p>
       <w:pPr>
@@ -3445,6 +3513,7 @@
           <w:rFonts w:ascii="Times New Roman" w:hAnsi="Times New Roman" w:cs="Times New Roman"/>
           <w:sz w:val="24"/>
         </w:rPr>
+        <w:lastRenderedPageBreak/>
         <w:t xml:space="preserve">W systemie Plansoft.org wskazujemy dla przedmiotu </w:t>
       </w:r>
       <w:r>
@@ -3518,7 +3587,6 @@
           <w:noProof/>
           <w:lang w:eastAsia="pl-PL"/>
         </w:rPr>
-        <w:lastRenderedPageBreak/>
         <w:drawing>
           <wp:inline distT="0" distB="0" distL="0" distR="0" wp14:anchorId="3656E126" wp14:editId="3E0842A6">
             <wp:extent cx="5972810" cy="3923665"/>
@@ -3890,11 +3958,12 @@
       <w:pPr>
         <w:pStyle w:val="Nagwek3"/>
       </w:pPr>
-      <w:bookmarkStart w:id="7" w:name="_Toc203026921"/>
-      <w:r>
+      <w:bookmarkStart w:id="8" w:name="_Toc212397531"/>
+      <w:r>
+        <w:lastRenderedPageBreak/>
         <w:t>Streaming</w:t>
       </w:r>
-      <w:bookmarkEnd w:id="7"/>
+      <w:bookmarkEnd w:id="8"/>
     </w:p>
     <w:p>
       <w:r>
@@ -3903,11 +3972,7 @@
     </w:p>
     <w:p>
       <w:r>
-        <w:t xml:space="preserve">Fakt, że zajęcia realizowane są w formie streamingu po stronie Plansoft.org zaznacza się w polu Info dla Planistów, którego jednak nie możemy przesłać do systemu USOS, ponieważ USOS nie posiada takiego pola. W związku z tym, jeżeli zajęcie realizowane w Sali X ma w polu Info dla Planistów </w:t>
-      </w:r>
-      <w:r>
-        <w:lastRenderedPageBreak/>
-        <w:t>wpisane słowo streaming, to wysyłamy do USOS informacje, że zajęcia odbywają się w Sali X + Streaming (a nie w Sali X).</w:t>
+        <w:t>Fakt, że zajęcia realizowane są w formie streamingu po stronie Plansoft.org zaznacza się w polu Info dla Planistów, którego jednak nie możemy przesłać do systemu USOS, ponieważ USOS nie posiada takiego pola. W związku z tym, jeżeli zajęcie realizowane w Sali X ma w polu Info dla Planistów wpisane słowo streaming, to wysyłamy do USOS informacje, że zajęcia odbywają się w Sali X + Streaming (a nie w Sali X).</w:t>
       </w:r>
     </w:p>
     <w:p>
@@ -3978,7 +4043,7 @@
           <w:lang w:eastAsia="en-US"/>
         </w:rPr>
       </w:pPr>
-      <w:bookmarkStart w:id="8" w:name="_Toc203026922"/>
+      <w:bookmarkStart w:id="9" w:name="_Toc212397532"/>
       <w:r>
         <w:rPr>
           <w:rFonts w:eastAsiaTheme="minorHAnsi"/>
@@ -3986,7 +4051,7 @@
         </w:rPr>
         <w:t>Przesyłamy rozkład do USOS</w:t>
       </w:r>
-      <w:bookmarkEnd w:id="8"/>
+      <w:bookmarkEnd w:id="9"/>
     </w:p>
     <w:p>
       <w:pPr>
@@ -4239,15 +4304,16 @@
           <w:rFonts w:eastAsiaTheme="minorHAnsi"/>
         </w:rPr>
       </w:pPr>
-      <w:bookmarkStart w:id="9" w:name="_Toc203026923"/>
       <w:bookmarkStart w:id="10" w:name="_Toc112743438"/>
-      <w:r>
-        <w:rPr>
-          <w:rFonts w:eastAsiaTheme="minorHAnsi"/>
-        </w:rPr>
+      <w:bookmarkStart w:id="11" w:name="_Toc212397533"/>
+      <w:r>
+        <w:rPr>
+          <w:rFonts w:eastAsiaTheme="minorHAnsi"/>
+        </w:rPr>
+        <w:lastRenderedPageBreak/>
         <w:t>Weryfikujemy poprawność przesłania danych</w:t>
       </w:r>
-      <w:bookmarkEnd w:id="9"/>
+      <w:bookmarkEnd w:id="11"/>
     </w:p>
     <w:p>
       <w:pPr>
@@ -4392,7 +4458,6 @@
         <w:rPr>
           <w:rFonts w:eastAsiaTheme="minorHAnsi"/>
         </w:rPr>
-        <w:lastRenderedPageBreak/>
         <w:t xml:space="preserve">- </w:t>
       </w:r>
       <w:r>
@@ -4722,7 +4787,7 @@
           <w:rFonts w:eastAsiaTheme="minorHAnsi"/>
         </w:rPr>
       </w:pPr>
-      <w:bookmarkStart w:id="11" w:name="_Toc203026924"/>
+      <w:bookmarkStart w:id="12" w:name="_Toc212397534"/>
       <w:r>
         <w:rPr>
           <w:rFonts w:eastAsiaTheme="minorHAnsi"/>
@@ -4754,7 +4819,7 @@
         </w:rPr>
         <w:t>”</w:t>
       </w:r>
-      <w:bookmarkEnd w:id="11"/>
+      <w:bookmarkEnd w:id="12"/>
     </w:p>
     <w:p>
       <w:pPr>
@@ -4941,6 +5006,7 @@
           <w:rFonts w:eastAsiaTheme="minorHAnsi"/>
           <w:noProof/>
         </w:rPr>
+        <w:lastRenderedPageBreak/>
         <w:drawing>
           <wp:inline distT="0" distB="0" distL="0" distR="0" wp14:anchorId="0591793F" wp14:editId="38E52401">
             <wp:extent cx="5972810" cy="4397375"/>
@@ -4987,23 +5053,22 @@
           <w:lang w:eastAsia="en-US"/>
         </w:rPr>
       </w:pPr>
-      <w:bookmarkStart w:id="12" w:name="_Toc203026925"/>
+      <w:bookmarkStart w:id="13" w:name="_Toc212397535"/>
       <w:r>
         <w:rPr>
           <w:rFonts w:ascii="Times New Roman" w:eastAsiaTheme="minorHAnsi" w:hAnsi="Times New Roman" w:cs="Times New Roman"/>
           <w:lang w:eastAsia="en-US"/>
         </w:rPr>
-        <w:lastRenderedPageBreak/>
         <w:t>Integracja z USOS: szczegóły techniczne</w:t>
       </w:r>
-      <w:bookmarkEnd w:id="12"/>
+      <w:bookmarkEnd w:id="13"/>
     </w:p>
     <w:p>
       <w:pPr>
         <w:pStyle w:val="Nagwek2"/>
         <w:spacing w:line="276" w:lineRule="auto"/>
       </w:pPr>
-      <w:bookmarkStart w:id="13" w:name="_Toc203026926"/>
+      <w:bookmarkStart w:id="14" w:name="_Toc212397536"/>
       <w:r>
         <w:t xml:space="preserve">Instalacja </w:t>
       </w:r>
@@ -5013,7 +5078,7 @@
       <w:r>
         <w:t xml:space="preserve"> IT)</w:t>
       </w:r>
-      <w:bookmarkEnd w:id="13"/>
+      <w:bookmarkEnd w:id="14"/>
     </w:p>
     <w:p>
       <w:pPr>
@@ -6461,15 +6526,16 @@
           <w:lang w:eastAsia="en-US"/>
         </w:rPr>
       </w:pPr>
-      <w:bookmarkStart w:id="14" w:name="_Toc203026927"/>
-      <w:r>
-        <w:rPr>
-          <w:rFonts w:eastAsiaTheme="minorHAnsi"/>
-          <w:lang w:eastAsia="en-US"/>
-        </w:rPr>
+      <w:bookmarkStart w:id="15" w:name="_Toc212397537"/>
+      <w:r>
+        <w:rPr>
+          <w:rFonts w:eastAsiaTheme="minorHAnsi"/>
+          <w:lang w:eastAsia="en-US"/>
+        </w:rPr>
+        <w:lastRenderedPageBreak/>
         <w:t>Konfiguracja</w:t>
       </w:r>
-      <w:bookmarkEnd w:id="14"/>
+      <w:bookmarkEnd w:id="15"/>
     </w:p>
     <w:p>
       <w:pPr>
@@ -6787,25 +6853,15 @@
           <w:lang w:eastAsia="en-US"/>
         </w:rPr>
       </w:pPr>
-    </w:p>
-    <w:p>
-      <w:pPr>
-        <w:pStyle w:val="Nagwek2"/>
-        <w:spacing w:line="276" w:lineRule="auto"/>
+      <w:bookmarkStart w:id="16" w:name="_Toc212397538"/>
+      <w:r>
         <w:rPr>
           <w:rFonts w:ascii="Times New Roman" w:eastAsiaTheme="minorHAnsi" w:hAnsi="Times New Roman" w:cs="Times New Roman"/>
           <w:lang w:eastAsia="en-US"/>
         </w:rPr>
-      </w:pPr>
-      <w:bookmarkStart w:id="15" w:name="_Toc203026928"/>
-      <w:r>
-        <w:rPr>
-          <w:rFonts w:ascii="Times New Roman" w:eastAsiaTheme="minorHAnsi" w:hAnsi="Times New Roman" w:cs="Times New Roman"/>
-          <w:lang w:eastAsia="en-US"/>
-        </w:rPr>
         <w:t>Model danych</w:t>
       </w:r>
-      <w:bookmarkEnd w:id="15"/>
+      <w:bookmarkEnd w:id="16"/>
     </w:p>
     <w:p>
       <w:pPr>
@@ -6857,6 +6913,10 @@
               <w:spacing w:line="276" w:lineRule="auto"/>
             </w:pPr>
             <w:r>
+              <w:rPr>
+                <w:noProof/>
+              </w:rPr>
+              <w:lastRenderedPageBreak/>
               <w:drawing>
                 <wp:inline distT="0" distB="0" distL="0" distR="0" wp14:anchorId="7B2474F4" wp14:editId="40A7BE22">
                   <wp:extent cx="5972810" cy="3181350"/>
@@ -6893,8 +6953,6 @@
                 </wp:inline>
               </w:drawing>
             </w:r>
-            <w:bookmarkStart w:id="16" w:name="_GoBack"/>
-            <w:bookmarkEnd w:id="16"/>
           </w:p>
           <w:p>
             <w:pPr>
@@ -7385,7 +7443,6 @@
                       <w:szCs w:val="10"/>
                       <w:lang w:eastAsia="en-US"/>
                     </w:rPr>
-                    <w:lastRenderedPageBreak/>
                     <w:t>class</w:t>
                   </w:r>
                   <w:proofErr w:type="spellEnd"/>
@@ -7943,6 +8000,7 @@
                       <w:szCs w:val="10"/>
                       <w:lang w:eastAsia="en-US"/>
                     </w:rPr>
+                    <w:lastRenderedPageBreak/>
                     <w:t>opis</w:t>
                   </w:r>
                 </w:p>
@@ -9181,16 +9239,1132 @@
           <w:lang w:eastAsia="en-US"/>
         </w:rPr>
       </w:pPr>
-      <w:bookmarkStart w:id="17" w:name="_Toc203026929"/>
+      <w:bookmarkStart w:id="17" w:name="_Toc212397539"/>
       <w:r>
         <w:rPr>
           <w:rFonts w:ascii="Times New Roman" w:eastAsiaTheme="minorHAnsi" w:hAnsi="Times New Roman" w:cs="Times New Roman"/>
           <w:lang w:eastAsia="en-US"/>
         </w:rPr>
         <w:lastRenderedPageBreak/>
+        <w:t>Integracja: szczegóły</w:t>
+      </w:r>
+      <w:bookmarkEnd w:id="17"/>
+    </w:p>
+    <w:tbl>
+      <w:tblPr>
+        <w:tblStyle w:val="Tabela-Siatka"/>
+        <w:tblW w:w="0" w:type="auto"/>
+        <w:tblLook w:val="04A0" w:firstRow="1" w:lastRow="0" w:firstColumn="1" w:lastColumn="0" w:noHBand="0" w:noVBand="1"/>
+      </w:tblPr>
+      <w:tblGrid>
+        <w:gridCol w:w="2376"/>
+        <w:gridCol w:w="2483"/>
+        <w:gridCol w:w="2410"/>
+        <w:gridCol w:w="2410"/>
+      </w:tblGrid>
+      <w:tr>
+        <w:tc>
+          <w:tcPr>
+            <w:tcW w:w="2376" w:type="dxa"/>
+          </w:tcPr>
+          <w:p>
+            <w:pPr>
+              <w:rPr>
+                <w:rFonts w:eastAsiaTheme="minorHAnsi"/>
+                <w:lang w:eastAsia="en-US"/>
+              </w:rPr>
+            </w:pPr>
+            <w:r>
+              <w:rPr>
+                <w:rFonts w:eastAsiaTheme="minorHAnsi"/>
+                <w:lang w:eastAsia="en-US"/>
+              </w:rPr>
+              <w:t>Plansoft.org</w:t>
+            </w:r>
+          </w:p>
+        </w:tc>
+        <w:tc>
+          <w:tcPr>
+            <w:tcW w:w="2410" w:type="dxa"/>
+          </w:tcPr>
+          <w:p>
+            <w:pPr>
+              <w:rPr>
+                <w:rFonts w:eastAsiaTheme="minorHAnsi"/>
+                <w:lang w:eastAsia="en-US"/>
+              </w:rPr>
+            </w:pPr>
+            <w:r>
+              <w:rPr>
+                <w:rFonts w:eastAsiaTheme="minorHAnsi"/>
+                <w:lang w:eastAsia="en-US"/>
+              </w:rPr>
+              <w:t>Szczegóły</w:t>
+            </w:r>
+          </w:p>
+        </w:tc>
+        <w:tc>
+          <w:tcPr>
+            <w:tcW w:w="2410" w:type="dxa"/>
+          </w:tcPr>
+          <w:p>
+            <w:pPr>
+              <w:rPr>
+                <w:rFonts w:eastAsiaTheme="minorHAnsi"/>
+                <w:lang w:eastAsia="en-US"/>
+              </w:rPr>
+            </w:pPr>
+            <w:r>
+              <w:rPr>
+                <w:rFonts w:eastAsiaTheme="minorHAnsi"/>
+                <w:lang w:eastAsia="en-US"/>
+              </w:rPr>
+              <w:t>Tylko jednostka organizacyjna</w:t>
+            </w:r>
+          </w:p>
+          <w:p>
+            <w:pPr>
+              <w:rPr>
+                <w:rFonts w:eastAsiaTheme="minorHAnsi"/>
+                <w:lang w:eastAsia="en-US"/>
+              </w:rPr>
+            </w:pPr>
+            <w:r>
+              <w:rPr>
+                <w:rFonts w:eastAsiaTheme="minorHAnsi"/>
+                <w:lang w:eastAsia="en-US"/>
+              </w:rPr>
+              <w:t>planisty</w:t>
+            </w:r>
+          </w:p>
+        </w:tc>
+        <w:tc>
+          <w:tcPr>
+            <w:tcW w:w="2410" w:type="dxa"/>
+          </w:tcPr>
+          <w:p>
+            <w:pPr>
+              <w:rPr>
+                <w:rFonts w:eastAsiaTheme="minorHAnsi"/>
+                <w:lang w:eastAsia="en-US"/>
+              </w:rPr>
+            </w:pPr>
+            <w:r>
+              <w:rPr>
+                <w:rFonts w:eastAsiaTheme="minorHAnsi"/>
+                <w:lang w:eastAsia="en-US"/>
+              </w:rPr>
+              <w:t xml:space="preserve">Tylko bieżący cykl </w:t>
+            </w:r>
+            <w:proofErr w:type="spellStart"/>
+            <w:r>
+              <w:rPr>
+                <w:rFonts w:eastAsiaTheme="minorHAnsi"/>
+                <w:lang w:eastAsia="en-US"/>
+              </w:rPr>
+              <w:t>dydaktyczy</w:t>
+            </w:r>
+            <w:proofErr w:type="spellEnd"/>
+            <w:r>
+              <w:rPr>
+                <w:rFonts w:eastAsiaTheme="minorHAnsi"/>
+                <w:lang w:eastAsia="en-US"/>
+              </w:rPr>
+              <w:t xml:space="preserve"> (DZ_CYKLE_DYD)</w:t>
+            </w:r>
+          </w:p>
+        </w:tc>
+      </w:tr>
+      <w:tr>
+        <w:tc>
+          <w:tcPr>
+            <w:tcW w:w="2376" w:type="dxa"/>
+          </w:tcPr>
+          <w:p>
+            <w:pPr>
+              <w:rPr>
+                <w:rFonts w:eastAsiaTheme="minorHAnsi"/>
+                <w:lang w:eastAsia="en-US"/>
+              </w:rPr>
+            </w:pPr>
+            <w:proofErr w:type="spellStart"/>
+            <w:r>
+              <w:rPr>
+                <w:rFonts w:eastAsiaTheme="minorHAnsi"/>
+                <w:lang w:eastAsia="en-US"/>
+              </w:rPr>
+              <w:t>Lecturers</w:t>
+            </w:r>
+            <w:proofErr w:type="spellEnd"/>
+          </w:p>
+          <w:p>
+            <w:pPr>
+              <w:rPr>
+                <w:rFonts w:eastAsiaTheme="minorHAnsi"/>
+                <w:lang w:eastAsia="en-US"/>
+              </w:rPr>
+            </w:pPr>
+            <w:r>
+              <w:rPr>
+                <w:rFonts w:eastAsiaTheme="minorHAnsi"/>
+                <w:lang w:eastAsia="en-US"/>
+              </w:rPr>
+              <w:t>LEC_PLA</w:t>
+            </w:r>
+          </w:p>
+        </w:tc>
+        <w:tc>
+          <w:tcPr>
+            <w:tcW w:w="2410" w:type="dxa"/>
+          </w:tcPr>
+          <w:p>
+            <w:pPr>
+              <w:rPr>
+                <w:rFonts w:eastAsiaTheme="minorHAnsi"/>
+                <w:lang w:eastAsia="en-US"/>
+              </w:rPr>
+            </w:pPr>
+            <w:r>
+              <w:rPr>
+                <w:rFonts w:eastAsiaTheme="minorHAnsi"/>
+                <w:lang w:eastAsia="en-US"/>
+              </w:rPr>
+              <w:t>Wszyscy</w:t>
+            </w:r>
+          </w:p>
+          <w:p>
+            <w:pPr>
+              <w:rPr>
+                <w:rFonts w:eastAsiaTheme="minorHAnsi"/>
+                <w:lang w:eastAsia="en-US"/>
+              </w:rPr>
+            </w:pPr>
+            <w:r>
+              <w:rPr>
+                <w:rFonts w:eastAsiaTheme="minorHAnsi"/>
+                <w:lang w:eastAsia="en-US"/>
+              </w:rPr>
+              <w:t>DZ_PRACOWNICY</w:t>
+            </w:r>
+          </w:p>
+        </w:tc>
+        <w:tc>
+          <w:tcPr>
+            <w:tcW w:w="2410" w:type="dxa"/>
+          </w:tcPr>
+          <w:p>
+            <w:pPr>
+              <w:rPr>
+                <w:rFonts w:eastAsiaTheme="minorHAnsi"/>
+                <w:lang w:eastAsia="en-US"/>
+              </w:rPr>
+            </w:pPr>
+            <w:r>
+              <w:rPr>
+                <w:rFonts w:eastAsiaTheme="minorHAnsi"/>
+                <w:lang w:eastAsia="en-US"/>
+              </w:rPr>
+              <w:t>Nie</w:t>
+            </w:r>
+          </w:p>
+        </w:tc>
+        <w:tc>
+          <w:tcPr>
+            <w:tcW w:w="2410" w:type="dxa"/>
+          </w:tcPr>
+          <w:p>
+            <w:pPr>
+              <w:rPr>
+                <w:rFonts w:eastAsiaTheme="minorHAnsi"/>
+                <w:lang w:eastAsia="en-US"/>
+              </w:rPr>
+            </w:pPr>
+            <w:r>
+              <w:rPr>
+                <w:rFonts w:eastAsiaTheme="minorHAnsi"/>
+                <w:lang w:eastAsia="en-US"/>
+              </w:rPr>
+              <w:t>Nie</w:t>
+            </w:r>
+          </w:p>
+        </w:tc>
+      </w:tr>
+      <w:tr>
+        <w:tc>
+          <w:tcPr>
+            <w:tcW w:w="2376" w:type="dxa"/>
+          </w:tcPr>
+          <w:p>
+            <w:pPr>
+              <w:rPr>
+                <w:rFonts w:eastAsiaTheme="minorHAnsi"/>
+                <w:lang w:eastAsia="en-US"/>
+              </w:rPr>
+            </w:pPr>
+            <w:r>
+              <w:rPr>
+                <w:rFonts w:eastAsiaTheme="minorHAnsi"/>
+                <w:lang w:eastAsia="en-US"/>
+              </w:rPr>
+              <w:t>PERIODS</w:t>
+            </w:r>
+          </w:p>
+          <w:p>
+            <w:pPr>
+              <w:rPr>
+                <w:rFonts w:eastAsiaTheme="minorHAnsi"/>
+                <w:lang w:eastAsia="en-US"/>
+              </w:rPr>
+            </w:pPr>
+            <w:r>
+              <w:rPr>
+                <w:rFonts w:eastAsiaTheme="minorHAnsi"/>
+                <w:lang w:eastAsia="en-US"/>
+              </w:rPr>
+              <w:t>PER_PLA</w:t>
+            </w:r>
+          </w:p>
+        </w:tc>
+        <w:tc>
+          <w:tcPr>
+            <w:tcW w:w="2410" w:type="dxa"/>
+          </w:tcPr>
+          <w:p>
+            <w:pPr>
+              <w:rPr>
+                <w:rFonts w:eastAsiaTheme="minorHAnsi"/>
+                <w:lang w:eastAsia="en-US"/>
+              </w:rPr>
+            </w:pPr>
+            <w:r>
+              <w:rPr>
+                <w:rFonts w:eastAsiaTheme="minorHAnsi"/>
+                <w:lang w:eastAsia="en-US"/>
+              </w:rPr>
+              <w:t>DZ_CYKLE_DYD</w:t>
+            </w:r>
+          </w:p>
+          <w:p>
+            <w:pPr>
+              <w:rPr>
+                <w:rFonts w:eastAsiaTheme="minorHAnsi"/>
+                <w:strike/>
+                <w:lang w:eastAsia="en-US"/>
+              </w:rPr>
+            </w:pPr>
+            <w:r>
+              <w:rPr>
+                <w:rFonts w:eastAsiaTheme="minorHAnsi"/>
+                <w:strike/>
+                <w:lang w:eastAsia="en-US"/>
+              </w:rPr>
+              <w:t xml:space="preserve">Nazwa </w:t>
+            </w:r>
+            <w:r>
+              <w:rPr>
+                <w:rFonts w:eastAsiaTheme="minorHAnsi"/>
+                <w:strike/>
+                <w:lang w:eastAsia="en-US"/>
+              </w:rPr>
+              <w:t>semestru</w:t>
+            </w:r>
+            <w:r>
+              <w:rPr>
+                <w:rFonts w:eastAsiaTheme="minorHAnsi"/>
+                <w:strike/>
+                <w:lang w:eastAsia="en-US"/>
+              </w:rPr>
+              <w:t>?</w:t>
+            </w:r>
+          </w:p>
+        </w:tc>
+        <w:tc>
+          <w:tcPr>
+            <w:tcW w:w="2410" w:type="dxa"/>
+          </w:tcPr>
+          <w:p>
+            <w:pPr>
+              <w:rPr>
+                <w:rFonts w:eastAsiaTheme="minorHAnsi"/>
+                <w:lang w:eastAsia="en-US"/>
+              </w:rPr>
+            </w:pPr>
+            <w:r>
+              <w:rPr>
+                <w:rFonts w:eastAsiaTheme="minorHAnsi"/>
+                <w:lang w:eastAsia="en-US"/>
+              </w:rPr>
+              <w:t>Nie</w:t>
+            </w:r>
+          </w:p>
+        </w:tc>
+        <w:tc>
+          <w:tcPr>
+            <w:tcW w:w="2410" w:type="dxa"/>
+          </w:tcPr>
+          <w:p>
+            <w:pPr>
+              <w:rPr>
+                <w:rFonts w:eastAsiaTheme="minorHAnsi"/>
+                <w:lang w:eastAsia="en-US"/>
+              </w:rPr>
+            </w:pPr>
+            <w:r>
+              <w:rPr>
+                <w:rFonts w:eastAsiaTheme="minorHAnsi"/>
+                <w:lang w:eastAsia="en-US"/>
+              </w:rPr>
+              <w:t>Tak</w:t>
+            </w:r>
+          </w:p>
+        </w:tc>
+      </w:tr>
+      <w:tr>
+        <w:tc>
+          <w:tcPr>
+            <w:tcW w:w="2376" w:type="dxa"/>
+          </w:tcPr>
+          <w:p>
+            <w:pPr>
+              <w:rPr>
+                <w:rFonts w:eastAsiaTheme="minorHAnsi"/>
+                <w:lang w:eastAsia="en-US"/>
+              </w:rPr>
+            </w:pPr>
+            <w:r>
+              <w:rPr>
+                <w:rFonts w:eastAsiaTheme="minorHAnsi"/>
+                <w:lang w:eastAsia="en-US"/>
+              </w:rPr>
+              <w:t>ROLE</w:t>
+            </w:r>
+          </w:p>
+          <w:p>
+            <w:pPr>
+              <w:rPr>
+                <w:rFonts w:eastAsiaTheme="minorHAnsi"/>
+                <w:lang w:eastAsia="en-US"/>
+              </w:rPr>
+            </w:pPr>
+            <w:r>
+              <w:rPr>
+                <w:rFonts w:eastAsiaTheme="minorHAnsi"/>
+                <w:lang w:eastAsia="en-US"/>
+              </w:rPr>
+              <w:t>ROL_PLA</w:t>
+            </w:r>
+          </w:p>
+        </w:tc>
+        <w:tc>
+          <w:tcPr>
+            <w:tcW w:w="2410" w:type="dxa"/>
+          </w:tcPr>
+          <w:p>
+            <w:pPr>
+              <w:rPr>
+                <w:rFonts w:eastAsiaTheme="minorHAnsi"/>
+                <w:lang w:eastAsia="en-US"/>
+              </w:rPr>
+            </w:pPr>
+            <w:r>
+              <w:rPr>
+                <w:rFonts w:eastAsiaTheme="minorHAnsi"/>
+                <w:lang w:eastAsia="en-US"/>
+              </w:rPr>
+              <w:t>DZ_CYKLE_DYD</w:t>
+            </w:r>
+          </w:p>
+          <w:p>
+            <w:pPr>
+              <w:rPr>
+                <w:rFonts w:eastAsiaTheme="minorHAnsi"/>
+                <w:lang w:eastAsia="en-US"/>
+              </w:rPr>
+            </w:pPr>
+            <w:r>
+              <w:rPr>
+                <w:rFonts w:eastAsiaTheme="minorHAnsi"/>
+                <w:lang w:eastAsia="en-US"/>
+              </w:rPr>
+              <w:t>Rola dla S i N</w:t>
+            </w:r>
+            <w:r>
+              <w:rPr>
+                <w:rFonts w:eastAsiaTheme="minorHAnsi"/>
+                <w:lang w:eastAsia="en-US"/>
+              </w:rPr>
+              <w:t>?</w:t>
+            </w:r>
+          </w:p>
+        </w:tc>
+        <w:tc>
+          <w:tcPr>
+            <w:tcW w:w="2410" w:type="dxa"/>
+          </w:tcPr>
+          <w:p>
+            <w:pPr>
+              <w:rPr>
+                <w:rFonts w:eastAsiaTheme="minorHAnsi"/>
+                <w:lang w:eastAsia="en-US"/>
+              </w:rPr>
+            </w:pPr>
+            <w:r>
+              <w:rPr>
+                <w:rFonts w:eastAsiaTheme="minorHAnsi"/>
+                <w:lang w:eastAsia="en-US"/>
+              </w:rPr>
+              <w:t>Nie</w:t>
+            </w:r>
+          </w:p>
+        </w:tc>
+        <w:tc>
+          <w:tcPr>
+            <w:tcW w:w="2410" w:type="dxa"/>
+          </w:tcPr>
+          <w:p>
+            <w:pPr>
+              <w:rPr>
+                <w:rFonts w:eastAsiaTheme="minorHAnsi"/>
+                <w:lang w:eastAsia="en-US"/>
+              </w:rPr>
+            </w:pPr>
+            <w:r>
+              <w:rPr>
+                <w:rFonts w:eastAsiaTheme="minorHAnsi"/>
+                <w:lang w:eastAsia="en-US"/>
+              </w:rPr>
+              <w:t>Tak</w:t>
+            </w:r>
+          </w:p>
+        </w:tc>
+      </w:tr>
+      <w:tr>
+        <w:tc>
+          <w:tcPr>
+            <w:tcW w:w="2376" w:type="dxa"/>
+          </w:tcPr>
+          <w:p>
+            <w:pPr>
+              <w:rPr>
+                <w:rFonts w:eastAsiaTheme="minorHAnsi"/>
+                <w:strike/>
+                <w:lang w:eastAsia="en-US"/>
+              </w:rPr>
+            </w:pPr>
+            <w:r>
+              <w:rPr>
+                <w:rFonts w:eastAsiaTheme="minorHAnsi"/>
+                <w:strike/>
+                <w:lang w:eastAsia="en-US"/>
+              </w:rPr>
+              <w:t>HOLIDAY_DAYS</w:t>
+            </w:r>
+          </w:p>
+        </w:tc>
+        <w:tc>
+          <w:tcPr>
+            <w:tcW w:w="2410" w:type="dxa"/>
+          </w:tcPr>
+          <w:p>
+            <w:pPr>
+              <w:rPr>
+                <w:rFonts w:eastAsiaTheme="minorHAnsi"/>
+                <w:strike/>
+                <w:lang w:eastAsia="en-US"/>
+              </w:rPr>
+            </w:pPr>
+            <w:r>
+              <w:rPr>
+                <w:rFonts w:eastAsiaTheme="minorHAnsi"/>
+                <w:strike/>
+                <w:lang w:eastAsia="en-US"/>
+              </w:rPr>
+              <w:t>DZ_CYKLE_DYD</w:t>
+            </w:r>
+          </w:p>
+        </w:tc>
+        <w:tc>
+          <w:tcPr>
+            <w:tcW w:w="2410" w:type="dxa"/>
+          </w:tcPr>
+          <w:p>
+            <w:pPr>
+              <w:rPr>
+                <w:rFonts w:eastAsiaTheme="minorHAnsi"/>
+                <w:strike/>
+                <w:lang w:eastAsia="en-US"/>
+              </w:rPr>
+            </w:pPr>
+            <w:r>
+              <w:rPr>
+                <w:rFonts w:eastAsiaTheme="minorHAnsi"/>
+                <w:strike/>
+                <w:lang w:eastAsia="en-US"/>
+              </w:rPr>
+              <w:t>Nie</w:t>
+            </w:r>
+          </w:p>
+        </w:tc>
+        <w:tc>
+          <w:tcPr>
+            <w:tcW w:w="2410" w:type="dxa"/>
+          </w:tcPr>
+          <w:p>
+            <w:pPr>
+              <w:rPr>
+                <w:rFonts w:eastAsiaTheme="minorHAnsi"/>
+                <w:strike/>
+                <w:lang w:eastAsia="en-US"/>
+              </w:rPr>
+            </w:pPr>
+            <w:r>
+              <w:rPr>
+                <w:rFonts w:eastAsiaTheme="minorHAnsi"/>
+                <w:strike/>
+                <w:lang w:eastAsia="en-US"/>
+              </w:rPr>
+              <w:t>Tak</w:t>
+            </w:r>
+          </w:p>
+        </w:tc>
+      </w:tr>
+      <w:tr>
+        <w:tc>
+          <w:tcPr>
+            <w:tcW w:w="2376" w:type="dxa"/>
+          </w:tcPr>
+          <w:p>
+            <w:pPr>
+              <w:rPr>
+                <w:rFonts w:eastAsiaTheme="minorHAnsi"/>
+                <w:lang w:eastAsia="en-US"/>
+              </w:rPr>
+            </w:pPr>
+            <w:r>
+              <w:rPr>
+                <w:rFonts w:eastAsiaTheme="minorHAnsi"/>
+                <w:lang w:eastAsia="en-US"/>
+              </w:rPr>
+              <w:t>SUBJECTS</w:t>
+            </w:r>
+          </w:p>
+          <w:p>
+            <w:pPr>
+              <w:rPr>
+                <w:rFonts w:eastAsiaTheme="minorHAnsi"/>
+                <w:lang w:eastAsia="en-US"/>
+              </w:rPr>
+            </w:pPr>
+            <w:r>
+              <w:rPr>
+                <w:rFonts w:eastAsiaTheme="minorHAnsi"/>
+                <w:lang w:eastAsia="en-US"/>
+              </w:rPr>
+              <w:t>SUB_PLA</w:t>
+            </w:r>
+          </w:p>
+        </w:tc>
+        <w:tc>
+          <w:tcPr>
+            <w:tcW w:w="2410" w:type="dxa"/>
+          </w:tcPr>
+          <w:p>
+            <w:pPr>
+              <w:rPr>
+                <w:rFonts w:eastAsiaTheme="minorHAnsi"/>
+                <w:lang w:eastAsia="en-US"/>
+              </w:rPr>
+            </w:pPr>
+            <w:r>
+              <w:rPr>
+                <w:rFonts w:eastAsiaTheme="minorHAnsi"/>
+                <w:lang w:eastAsia="en-US"/>
+              </w:rPr>
+              <w:t>DZ_PRZEDMIOTY</w:t>
+            </w:r>
+          </w:p>
+        </w:tc>
+        <w:tc>
+          <w:tcPr>
+            <w:tcW w:w="2410" w:type="dxa"/>
+          </w:tcPr>
+          <w:p>
+            <w:pPr>
+              <w:rPr>
+                <w:rFonts w:eastAsiaTheme="minorHAnsi"/>
+                <w:lang w:eastAsia="en-US"/>
+              </w:rPr>
+            </w:pPr>
+            <w:r>
+              <w:rPr>
+                <w:rFonts w:eastAsiaTheme="minorHAnsi"/>
+                <w:lang w:eastAsia="en-US"/>
+              </w:rPr>
+              <w:t>Nie</w:t>
+            </w:r>
+          </w:p>
+        </w:tc>
+        <w:tc>
+          <w:tcPr>
+            <w:tcW w:w="2410" w:type="dxa"/>
+          </w:tcPr>
+          <w:p>
+            <w:pPr>
+              <w:rPr>
+                <w:rFonts w:eastAsiaTheme="minorHAnsi"/>
+                <w:lang w:eastAsia="en-US"/>
+              </w:rPr>
+            </w:pPr>
+            <w:r>
+              <w:rPr>
+                <w:rFonts w:eastAsiaTheme="minorHAnsi"/>
+                <w:lang w:eastAsia="en-US"/>
+              </w:rPr>
+              <w:t>Nie</w:t>
+            </w:r>
+          </w:p>
+        </w:tc>
+      </w:tr>
+      <w:tr>
+        <w:tc>
+          <w:tcPr>
+            <w:tcW w:w="2376" w:type="dxa"/>
+          </w:tcPr>
+          <w:p>
+            <w:pPr>
+              <w:rPr>
+                <w:rFonts w:eastAsiaTheme="minorHAnsi"/>
+                <w:lang w:eastAsia="en-US"/>
+              </w:rPr>
+            </w:pPr>
+            <w:r>
+              <w:rPr>
+                <w:rFonts w:eastAsiaTheme="minorHAnsi"/>
+                <w:lang w:eastAsia="en-US"/>
+              </w:rPr>
+              <w:t>ROOMS</w:t>
+            </w:r>
+          </w:p>
+          <w:p>
+            <w:pPr>
+              <w:rPr>
+                <w:rFonts w:eastAsiaTheme="minorHAnsi"/>
+                <w:lang w:eastAsia="en-US"/>
+              </w:rPr>
+            </w:pPr>
+            <w:r>
+              <w:rPr>
+                <w:rFonts w:eastAsiaTheme="minorHAnsi"/>
+                <w:lang w:eastAsia="en-US"/>
+              </w:rPr>
+              <w:t>ROM_PLA</w:t>
+            </w:r>
+          </w:p>
+        </w:tc>
+        <w:tc>
+          <w:tcPr>
+            <w:tcW w:w="2410" w:type="dxa"/>
+          </w:tcPr>
+          <w:p>
+            <w:pPr>
+              <w:rPr>
+                <w:rFonts w:eastAsiaTheme="minorHAnsi"/>
+                <w:lang w:eastAsia="en-US"/>
+              </w:rPr>
+            </w:pPr>
+            <w:r>
+              <w:rPr>
+                <w:rFonts w:eastAsiaTheme="minorHAnsi"/>
+                <w:lang w:eastAsia="en-US"/>
+              </w:rPr>
+              <w:t>DZ_SALE</w:t>
+            </w:r>
+          </w:p>
+        </w:tc>
+        <w:tc>
+          <w:tcPr>
+            <w:tcW w:w="2410" w:type="dxa"/>
+          </w:tcPr>
+          <w:p>
+            <w:pPr>
+              <w:rPr>
+                <w:rFonts w:eastAsiaTheme="minorHAnsi"/>
+                <w:lang w:eastAsia="en-US"/>
+              </w:rPr>
+            </w:pPr>
+            <w:r>
+              <w:rPr>
+                <w:rFonts w:eastAsiaTheme="minorHAnsi"/>
+                <w:lang w:eastAsia="en-US"/>
+              </w:rPr>
+              <w:t>Nie</w:t>
+            </w:r>
+          </w:p>
+        </w:tc>
+        <w:tc>
+          <w:tcPr>
+            <w:tcW w:w="2410" w:type="dxa"/>
+          </w:tcPr>
+          <w:p>
+            <w:pPr>
+              <w:rPr>
+                <w:rFonts w:eastAsiaTheme="minorHAnsi"/>
+                <w:lang w:eastAsia="en-US"/>
+              </w:rPr>
+            </w:pPr>
+            <w:r>
+              <w:rPr>
+                <w:rFonts w:eastAsiaTheme="minorHAnsi"/>
+                <w:lang w:eastAsia="en-US"/>
+              </w:rPr>
+              <w:t>Nie</w:t>
+            </w:r>
+          </w:p>
+        </w:tc>
+      </w:tr>
+      <w:tr>
+        <w:tc>
+          <w:tcPr>
+            <w:tcW w:w="2376" w:type="dxa"/>
+          </w:tcPr>
+          <w:p>
+            <w:pPr>
+              <w:rPr>
+                <w:rFonts w:eastAsiaTheme="minorHAnsi"/>
+                <w:lang w:eastAsia="en-US"/>
+              </w:rPr>
+            </w:pPr>
+            <w:r>
+              <w:rPr>
+                <w:rFonts w:eastAsiaTheme="minorHAnsi"/>
+                <w:lang w:eastAsia="en-US"/>
+              </w:rPr>
+              <w:t>FORMS</w:t>
+            </w:r>
+          </w:p>
+          <w:p>
+            <w:pPr>
+              <w:rPr>
+                <w:rFonts w:eastAsiaTheme="minorHAnsi"/>
+                <w:lang w:eastAsia="en-US"/>
+              </w:rPr>
+            </w:pPr>
+            <w:r>
+              <w:rPr>
+                <w:rFonts w:eastAsiaTheme="minorHAnsi"/>
+                <w:lang w:eastAsia="en-US"/>
+              </w:rPr>
+              <w:t>FOR_PLA</w:t>
+            </w:r>
+          </w:p>
+        </w:tc>
+        <w:tc>
+          <w:tcPr>
+            <w:tcW w:w="2410" w:type="dxa"/>
+          </w:tcPr>
+          <w:p>
+            <w:pPr>
+              <w:rPr>
+                <w:rFonts w:eastAsiaTheme="minorHAnsi"/>
+                <w:lang w:eastAsia="en-US"/>
+              </w:rPr>
+            </w:pPr>
+            <w:r>
+              <w:rPr>
+                <w:rFonts w:eastAsiaTheme="minorHAnsi"/>
+                <w:lang w:eastAsia="en-US"/>
+              </w:rPr>
+              <w:t>DZ_TYPY_ZAJEC</w:t>
+            </w:r>
+          </w:p>
+        </w:tc>
+        <w:tc>
+          <w:tcPr>
+            <w:tcW w:w="2410" w:type="dxa"/>
+          </w:tcPr>
+          <w:p>
+            <w:pPr>
+              <w:rPr>
+                <w:rFonts w:eastAsiaTheme="minorHAnsi"/>
+                <w:lang w:eastAsia="en-US"/>
+              </w:rPr>
+            </w:pPr>
+            <w:r>
+              <w:rPr>
+                <w:rFonts w:eastAsiaTheme="minorHAnsi"/>
+                <w:lang w:eastAsia="en-US"/>
+              </w:rPr>
+              <w:t>Nie</w:t>
+            </w:r>
+          </w:p>
+        </w:tc>
+        <w:tc>
+          <w:tcPr>
+            <w:tcW w:w="2410" w:type="dxa"/>
+          </w:tcPr>
+          <w:p>
+            <w:pPr>
+              <w:rPr>
+                <w:rFonts w:eastAsiaTheme="minorHAnsi"/>
+                <w:lang w:eastAsia="en-US"/>
+              </w:rPr>
+            </w:pPr>
+            <w:r>
+              <w:rPr>
+                <w:rFonts w:eastAsiaTheme="minorHAnsi"/>
+                <w:lang w:eastAsia="en-US"/>
+              </w:rPr>
+              <w:t>Nie</w:t>
+            </w:r>
+          </w:p>
+        </w:tc>
+      </w:tr>
+      <w:tr>
+        <w:tc>
+          <w:tcPr>
+            <w:tcW w:w="2376" w:type="dxa"/>
+          </w:tcPr>
+          <w:p>
+            <w:pPr>
+              <w:rPr>
+                <w:rFonts w:eastAsiaTheme="minorHAnsi"/>
+                <w:lang w:eastAsia="en-US"/>
+              </w:rPr>
+            </w:pPr>
+            <w:r>
+              <w:rPr>
+                <w:rFonts w:eastAsiaTheme="minorHAnsi"/>
+                <w:lang w:eastAsia="en-US"/>
+              </w:rPr>
+              <w:t>GROUPS</w:t>
+            </w:r>
+          </w:p>
+          <w:p>
+            <w:pPr>
+              <w:rPr>
+                <w:rFonts w:eastAsiaTheme="minorHAnsi"/>
+                <w:lang w:eastAsia="en-US"/>
+              </w:rPr>
+            </w:pPr>
+            <w:r>
+              <w:rPr>
+                <w:rFonts w:eastAsiaTheme="minorHAnsi"/>
+                <w:lang w:eastAsia="en-US"/>
+              </w:rPr>
+              <w:t>GRO_PLA</w:t>
+            </w:r>
+          </w:p>
+        </w:tc>
+        <w:tc>
+          <w:tcPr>
+            <w:tcW w:w="2410" w:type="dxa"/>
+          </w:tcPr>
+          <w:p>
+            <w:pPr>
+              <w:rPr>
+                <w:rFonts w:eastAsiaTheme="minorHAnsi"/>
+                <w:lang w:eastAsia="en-US"/>
+              </w:rPr>
+            </w:pPr>
+            <w:r>
+              <w:rPr>
+                <w:rFonts w:eastAsiaTheme="minorHAnsi"/>
+                <w:lang w:eastAsia="en-US"/>
+              </w:rPr>
+              <w:t>DZ_ZAJECIA_CYKLI</w:t>
+            </w:r>
+          </w:p>
+          <w:p>
+            <w:pPr>
+              <w:rPr>
+                <w:rFonts w:eastAsiaTheme="minorHAnsi"/>
+                <w:lang w:eastAsia="en-US"/>
+              </w:rPr>
+            </w:pPr>
+            <w:r>
+              <w:rPr>
+                <w:rFonts w:eastAsiaTheme="minorHAnsi"/>
+                <w:lang w:eastAsia="en-US"/>
+              </w:rPr>
+              <w:t>DZ_GRUPY</w:t>
+            </w:r>
+          </w:p>
+          <w:p>
+            <w:pPr>
+              <w:rPr>
+                <w:rFonts w:eastAsiaTheme="minorHAnsi"/>
+                <w:strike/>
+                <w:lang w:eastAsia="en-US"/>
+              </w:rPr>
+            </w:pPr>
+            <w:r>
+              <w:rPr>
+                <w:rFonts w:eastAsiaTheme="minorHAnsi"/>
+                <w:strike/>
+                <w:lang w:eastAsia="en-US"/>
+              </w:rPr>
+              <w:t>Nazwa grupy</w:t>
+            </w:r>
+            <w:r>
+              <w:rPr>
+                <w:rFonts w:eastAsiaTheme="minorHAnsi"/>
+                <w:strike/>
+                <w:lang w:eastAsia="en-US"/>
+              </w:rPr>
+              <w:t>?</w:t>
+            </w:r>
+          </w:p>
+        </w:tc>
+        <w:tc>
+          <w:tcPr>
+            <w:tcW w:w="2410" w:type="dxa"/>
+          </w:tcPr>
+          <w:p>
+            <w:pPr>
+              <w:rPr>
+                <w:rFonts w:eastAsiaTheme="minorHAnsi"/>
+                <w:lang w:eastAsia="en-US"/>
+              </w:rPr>
+            </w:pPr>
+            <w:r>
+              <w:rPr>
+                <w:rFonts w:eastAsiaTheme="minorHAnsi"/>
+                <w:lang w:eastAsia="en-US"/>
+              </w:rPr>
+              <w:t>Nie</w:t>
+            </w:r>
+          </w:p>
+        </w:tc>
+        <w:tc>
+          <w:tcPr>
+            <w:tcW w:w="2410" w:type="dxa"/>
+          </w:tcPr>
+          <w:p>
+            <w:pPr>
+              <w:rPr>
+                <w:rFonts w:eastAsiaTheme="minorHAnsi"/>
+                <w:lang w:eastAsia="en-US"/>
+              </w:rPr>
+            </w:pPr>
+            <w:r>
+              <w:rPr>
+                <w:rFonts w:eastAsiaTheme="minorHAnsi"/>
+                <w:lang w:eastAsia="en-US"/>
+              </w:rPr>
+              <w:t>Nie</w:t>
+            </w:r>
+          </w:p>
+        </w:tc>
+      </w:tr>
+      <w:tr>
+        <w:tc>
+          <w:tcPr>
+            <w:tcW w:w="2376" w:type="dxa"/>
+          </w:tcPr>
+          <w:p>
+            <w:pPr>
+              <w:rPr>
+                <w:rFonts w:eastAsiaTheme="minorHAnsi"/>
+                <w:lang w:eastAsia="en-US"/>
+              </w:rPr>
+            </w:pPr>
+            <w:r>
+              <w:rPr>
+                <w:rFonts w:eastAsiaTheme="minorHAnsi"/>
+                <w:lang w:eastAsia="en-US"/>
+              </w:rPr>
+              <w:t>PLAN</w:t>
+            </w:r>
+          </w:p>
+        </w:tc>
+        <w:tc>
+          <w:tcPr>
+            <w:tcW w:w="2410" w:type="dxa"/>
+          </w:tcPr>
+          <w:p>
+            <w:pPr>
+              <w:rPr>
+                <w:rFonts w:eastAsiaTheme="minorHAnsi"/>
+                <w:lang w:eastAsia="en-US"/>
+              </w:rPr>
+            </w:pPr>
+            <w:r>
+              <w:rPr>
+                <w:rFonts w:eastAsiaTheme="minorHAnsi"/>
+                <w:lang w:eastAsia="en-US"/>
+              </w:rPr>
+              <w:t>DZ_ZAJECIA_CYKLI</w:t>
+            </w:r>
+          </w:p>
+        </w:tc>
+        <w:tc>
+          <w:tcPr>
+            <w:tcW w:w="2410" w:type="dxa"/>
+          </w:tcPr>
+          <w:p>
+            <w:pPr>
+              <w:rPr>
+                <w:rFonts w:eastAsiaTheme="minorHAnsi"/>
+                <w:lang w:eastAsia="en-US"/>
+              </w:rPr>
+            </w:pPr>
+            <w:r>
+              <w:rPr>
+                <w:rFonts w:eastAsiaTheme="minorHAnsi"/>
+                <w:lang w:eastAsia="en-US"/>
+              </w:rPr>
+              <w:t>Nie</w:t>
+            </w:r>
+          </w:p>
+        </w:tc>
+        <w:tc>
+          <w:tcPr>
+            <w:tcW w:w="2410" w:type="dxa"/>
+          </w:tcPr>
+          <w:p>
+            <w:pPr>
+              <w:rPr>
+                <w:rFonts w:eastAsiaTheme="minorHAnsi"/>
+                <w:lang w:eastAsia="en-US"/>
+              </w:rPr>
+            </w:pPr>
+            <w:r>
+              <w:rPr>
+                <w:rFonts w:eastAsiaTheme="minorHAnsi"/>
+                <w:lang w:eastAsia="en-US"/>
+              </w:rPr>
+              <w:t>Tak</w:t>
+            </w:r>
+          </w:p>
+        </w:tc>
+      </w:tr>
+    </w:tbl>
+    <w:p>
+      <w:pPr>
+        <w:rPr>
+          <w:rFonts w:eastAsiaTheme="minorHAnsi"/>
+          <w:lang w:eastAsia="en-US"/>
+        </w:rPr>
+      </w:pPr>
+    </w:p>
+    <w:p>
+      <w:pPr>
+        <w:pStyle w:val="Nagwek1"/>
+        <w:spacing w:line="276" w:lineRule="auto"/>
+        <w:rPr>
+          <w:rFonts w:ascii="Times New Roman" w:eastAsiaTheme="minorHAnsi" w:hAnsi="Times New Roman" w:cs="Times New Roman"/>
+          <w:lang w:eastAsia="en-US"/>
+        </w:rPr>
+      </w:pPr>
+      <w:bookmarkStart w:id="18" w:name="_Toc212397540"/>
+      <w:r>
+        <w:rPr>
+          <w:rFonts w:ascii="Times New Roman" w:eastAsiaTheme="minorHAnsi" w:hAnsi="Times New Roman" w:cs="Times New Roman"/>
+          <w:lang w:eastAsia="en-US"/>
+        </w:rPr>
         <w:t>Rozwiązywanie problemów</w:t>
       </w:r>
-      <w:bookmarkEnd w:id="17"/>
+      <w:bookmarkEnd w:id="18"/>
     </w:p>
     <w:p>
       <w:pPr>
@@ -9212,6 +10386,7 @@
           <w:b/>
           <w:noProof/>
         </w:rPr>
+        <w:lastRenderedPageBreak/>
         <w:drawing>
           <wp:inline distT="0" distB="0" distL="0" distR="0" wp14:anchorId="2062EA31" wp14:editId="0DBF1466">
             <wp:extent cx="5972810" cy="1155700"/>
@@ -9405,7 +10580,6 @@
                 <w:sz w:val="22"/>
                 <w:szCs w:val="22"/>
               </w:rPr>
-              <w:lastRenderedPageBreak/>
               <w:drawing>
                 <wp:inline distT="0" distB="0" distL="0" distR="0" wp14:anchorId="53744321" wp14:editId="2E401CC2">
                   <wp:extent cx="2410799" cy="1743780"/>
@@ -9588,6 +10762,7 @@
         </w:numPr>
       </w:pPr>
       <w:r>
+        <w:lastRenderedPageBreak/>
         <w:t xml:space="preserve">Wyślij </w:t>
       </w:r>
       <w:r>
@@ -9732,11 +10907,7 @@
       </w:r>
       <w:proofErr w:type="spellEnd"/>
       <w:r>
-        <w:t xml:space="preserve"> USOS wykładowca jest wpisany dwukrotnie, po </w:t>
-      </w:r>
-      <w:r>
-        <w:lastRenderedPageBreak/>
-        <w:t xml:space="preserve">stronie plansoft.org planujemy zajęcia dla wykładowcy Nowak od ID=X, podczas gdy wykładowca Nowak faktycznie sprawdza zajęcia dla wykładowcy Nowak o ID=Y). </w:t>
+        <w:t xml:space="preserve"> USOS wykładowca jest wpisany dwukrotnie, po stronie plansoft.org planujemy zajęcia dla wykładowcy Nowak od ID=X, podczas gdy wykładowca Nowak faktycznie sprawdza zajęcia dla wykładowcy Nowak o ID=Y). </w:t>
       </w:r>
     </w:p>
     <w:p>
@@ -9753,7 +10924,7 @@
           <w:lang w:eastAsia="en-US"/>
         </w:rPr>
       </w:pPr>
-      <w:bookmarkStart w:id="18" w:name="_Toc203026930"/>
+      <w:bookmarkStart w:id="19" w:name="_Toc212397541"/>
       <w:r>
         <w:rPr>
           <w:rFonts w:eastAsiaTheme="minorHAnsi"/>
@@ -9803,7 +10974,7 @@
         </w:rPr>
         <w:t xml:space="preserve"> pokazuje rekordy</w:t>
       </w:r>
-      <w:bookmarkEnd w:id="18"/>
+      <w:bookmarkEnd w:id="19"/>
     </w:p>
     <w:p>
       <w:pPr>
@@ -10296,6 +11467,7 @@
                       <w:rFonts w:eastAsiaTheme="minorHAnsi"/>
                       <w:lang w:eastAsia="en-US"/>
                     </w:rPr>
+                    <w:lastRenderedPageBreak/>
                     <w:t>Grupa 2</w:t>
                   </w:r>
                 </w:p>
@@ -10610,7 +11782,7 @@
           <w:lang w:eastAsia="en-US"/>
         </w:rPr>
       </w:pPr>
-      <w:bookmarkStart w:id="19" w:name="_Toc203026931"/>
+      <w:bookmarkStart w:id="20" w:name="_Toc212397542"/>
       <w:r>
         <w:rPr>
           <w:rFonts w:eastAsiaTheme="minorHAnsi"/>
@@ -10667,29 +11839,28 @@
         </w:rPr>
         <w:t>**</w:t>
       </w:r>
-      <w:bookmarkEnd w:id="19"/>
-    </w:p>
-    <w:p>
-      <w:pPr>
-        <w:rPr>
-          <w:rFonts w:eastAsiaTheme="minorHAnsi"/>
-          <w:lang w:eastAsia="en-US"/>
-        </w:rPr>
-      </w:pPr>
-    </w:p>
-    <w:p>
-      <w:pPr>
-        <w:rPr>
-          <w:rFonts w:eastAsiaTheme="minorHAnsi"/>
-          <w:lang w:eastAsia="en-US"/>
-        </w:rPr>
-      </w:pPr>
-      <w:r>
-        <w:rPr>
-          <w:rFonts w:eastAsiaTheme="minorHAnsi"/>
-          <w:lang w:eastAsia="en-US"/>
-        </w:rPr>
-        <w:lastRenderedPageBreak/>
+      <w:bookmarkEnd w:id="20"/>
+    </w:p>
+    <w:p>
+      <w:pPr>
+        <w:rPr>
+          <w:rFonts w:eastAsiaTheme="minorHAnsi"/>
+          <w:lang w:eastAsia="en-US"/>
+        </w:rPr>
+      </w:pPr>
+    </w:p>
+    <w:p>
+      <w:pPr>
+        <w:rPr>
+          <w:rFonts w:eastAsiaTheme="minorHAnsi"/>
+          <w:lang w:eastAsia="en-US"/>
+        </w:rPr>
+      </w:pPr>
+      <w:r>
+        <w:rPr>
+          <w:rFonts w:eastAsiaTheme="minorHAnsi"/>
+          <w:lang w:eastAsia="en-US"/>
+        </w:rPr>
         <w:t>Aby zobaczyć dane, które zostały przesłane do systemu USOS, uruchom ten raport:</w:t>
       </w:r>
     </w:p>
@@ -10977,6 +12148,7 @@
           <w:rFonts w:eastAsiaTheme="minorHAnsi"/>
           <w:noProof/>
         </w:rPr>
+        <w:lastRenderedPageBreak/>
         <w:drawing>
           <wp:inline distT="0" distB="0" distL="0" distR="0" wp14:anchorId="4B76D1B7" wp14:editId="22F6D8D0">
             <wp:extent cx="4832458" cy="2491752"/>
@@ -11054,11 +12226,7 @@
         <w:t>tam</w:t>
       </w:r>
       <w:r>
-        <w:t xml:space="preserve"> kasowane. Analiza ręczna takich </w:t>
-      </w:r>
-      <w:r>
-        <w:lastRenderedPageBreak/>
-        <w:t xml:space="preserve">przypadków </w:t>
+        <w:t xml:space="preserve"> kasowane. Analiza ręczna takich przypadków </w:t>
       </w:r>
       <w:r>
         <w:t>jest</w:t>
@@ -11084,7 +12252,7 @@
           <w:lang w:eastAsia="en-US"/>
         </w:rPr>
       </w:pPr>
-      <w:bookmarkStart w:id="20" w:name="_Toc203026932"/>
+      <w:bookmarkStart w:id="21" w:name="_Toc212397543"/>
       <w:r>
         <w:rPr>
           <w:rFonts w:eastAsiaTheme="minorHAnsi"/>
@@ -11092,7 +12260,7 @@
         </w:rPr>
         <w:t>Edytowanie Integration Id</w:t>
       </w:r>
-      <w:bookmarkEnd w:id="20"/>
+      <w:bookmarkEnd w:id="21"/>
     </w:p>
     <w:p>
       <w:r>
@@ -11192,6 +12360,7 @@
           <w:noProof/>
           <w:lang w:eastAsia="pl-PL"/>
         </w:rPr>
+        <w:lastRenderedPageBreak/>
         <w:drawing>
           <wp:inline distT="0" distB="0" distL="0" distR="0" wp14:anchorId="32BB1A69" wp14:editId="4EF10B81">
             <wp:extent cx="5972810" cy="3615690"/>
@@ -11257,7 +12426,6 @@
         <w:rPr>
           <w:noProof/>
         </w:rPr>
-        <w:lastRenderedPageBreak/>
         <w:drawing>
           <wp:inline distT="0" distB="0" distL="0" distR="0" wp14:anchorId="10533A25" wp14:editId="63EA4E98">
             <wp:extent cx="5972810" cy="3615055"/>
@@ -11338,7 +12506,11 @@
               <w:ind w:left="0"/>
             </w:pPr>
             <w:r>
-              <w:t>Ważne jest, żebyśmy wprowadzili Integration ID utworzony przez system źródłowy, nie może to być dowolna losowa wartość. Wpisanie dowolnej losowej wartości spowodowałoby utworzenie rekordu-duplikatu, gdy wreszcie system źródłowy prześle rekord.</w:t>
+              <w:t xml:space="preserve">Ważne jest, żebyśmy wprowadzili Integration ID utworzony przez system źródłowy, nie może to być </w:t>
+            </w:r>
+            <w:r>
+              <w:lastRenderedPageBreak/>
+              <w:t>dowolna losowa wartość. Wpisanie dowolnej losowej wartości spowodowałoby utworzenie rekordu-duplikatu, gdy wreszcie system źródłowy prześle rekord.</w:t>
             </w:r>
           </w:p>
         </w:tc>
@@ -11370,7 +12542,6 @@
         <w:rPr>
           <w:noProof/>
         </w:rPr>
-        <w:lastRenderedPageBreak/>
         <w:drawing>
           <wp:inline distT="0" distB="0" distL="0" distR="0" wp14:anchorId="2ED5FD0E" wp14:editId="6259C1C6">
             <wp:extent cx="5518813" cy="3340272"/>
@@ -11428,7 +12599,7 @@
           <w:lang w:eastAsia="en-US"/>
         </w:rPr>
       </w:pPr>
-      <w:bookmarkStart w:id="21" w:name="_Toc203026933"/>
+      <w:bookmarkStart w:id="22" w:name="_Toc212397544"/>
       <w:r>
         <w:rPr>
           <w:rFonts w:eastAsiaTheme="minorHAnsi"/>
@@ -11436,7 +12607,7 @@
         </w:rPr>
         <w:t>Ręczna analiza</w:t>
       </w:r>
-      <w:bookmarkEnd w:id="21"/>
+      <w:bookmarkEnd w:id="22"/>
     </w:p>
     <w:p>
       <w:pPr>
@@ -13409,6 +14580,7 @@
                 <w:szCs w:val="20"/>
                 <w:lang w:val="en-GB"/>
               </w:rPr>
+              <w:lastRenderedPageBreak/>
               <w:t>where</w:t>
             </w:r>
             <w:r>
@@ -13631,7 +14803,6 @@
                 <w:szCs w:val="20"/>
                 <w:lang w:val="en-GB"/>
               </w:rPr>
-              <w:lastRenderedPageBreak/>
               <w:t>select</w:t>
             </w:r>
             <w:r>
@@ -14604,7 +15775,7 @@
           <w:lang w:eastAsia="en-US"/>
         </w:rPr>
       </w:pPr>
-      <w:bookmarkStart w:id="22" w:name="_Toc203026934"/>
+      <w:bookmarkStart w:id="23" w:name="_Toc212397545"/>
       <w:r>
         <w:rPr>
           <w:rFonts w:ascii="Times New Roman" w:eastAsiaTheme="minorHAnsi" w:hAnsi="Times New Roman" w:cs="Times New Roman"/>
@@ -14619,7 +15790,7 @@
         </w:rPr>
         <w:t>informacje</w:t>
       </w:r>
-      <w:bookmarkEnd w:id="22"/>
+      <w:bookmarkEnd w:id="23"/>
     </w:p>
     <w:p>
       <w:pPr>
@@ -14630,7 +15801,7 @@
           <w:lang w:eastAsia="en-US"/>
         </w:rPr>
       </w:pPr>
-      <w:bookmarkStart w:id="23" w:name="_Toc203026935"/>
+      <w:bookmarkStart w:id="24" w:name="_Toc212397546"/>
       <w:r>
         <w:rPr>
           <w:rFonts w:ascii="Times New Roman" w:eastAsiaTheme="minorHAnsi" w:hAnsi="Times New Roman" w:cs="Times New Roman"/>
@@ -14638,7 +15809,7 @@
         </w:rPr>
         <w:t>Id rekordu</w:t>
       </w:r>
-      <w:bookmarkEnd w:id="23"/>
+      <w:bookmarkEnd w:id="24"/>
     </w:p>
     <w:p>
       <w:pPr>
@@ -14678,6 +15849,7 @@
           <w:rFonts w:eastAsiaTheme="minorHAnsi"/>
           <w:noProof/>
         </w:rPr>
+        <w:lastRenderedPageBreak/>
         <w:drawing>
           <wp:inline distT="0" distB="0" distL="0" distR="0" wp14:anchorId="286BB1E8" wp14:editId="4694D71D">
             <wp:extent cx="5970905" cy="4845050"/>
@@ -14746,13 +15918,12 @@
           <w:lang w:eastAsia="en-US"/>
         </w:rPr>
       </w:pPr>
-      <w:bookmarkStart w:id="24" w:name="_Toc203026936"/>
+      <w:bookmarkStart w:id="25" w:name="_Toc212397547"/>
       <w:r>
         <w:rPr>
           <w:rFonts w:ascii="Times New Roman" w:eastAsiaTheme="minorHAnsi" w:hAnsi="Times New Roman" w:cs="Times New Roman"/>
           <w:lang w:eastAsia="en-US"/>
         </w:rPr>
-        <w:lastRenderedPageBreak/>
         <w:t>Szczegóły zajęcia:</w:t>
       </w:r>
       <w:r>
@@ -14762,7 +15933,7 @@
         </w:rPr>
         <w:t xml:space="preserve"> uproszczenie</w:t>
       </w:r>
-      <w:bookmarkEnd w:id="24"/>
+      <w:bookmarkEnd w:id="25"/>
     </w:p>
     <w:p>
       <w:pPr>
@@ -14878,12 +16049,13 @@
           <w:lang w:eastAsia="en-US"/>
         </w:rPr>
       </w:pPr>
-      <w:bookmarkStart w:id="25" w:name="_Toc203026937"/>
+      <w:bookmarkStart w:id="26" w:name="_Toc212397548"/>
       <w:r>
         <w:rPr>
           <w:rFonts w:ascii="Times New Roman" w:eastAsiaTheme="minorHAnsi" w:hAnsi="Times New Roman" w:cs="Times New Roman"/>
           <w:lang w:eastAsia="en-US"/>
         </w:rPr>
+        <w:lastRenderedPageBreak/>
         <w:t>Dodanie kodów</w:t>
       </w:r>
       <w:r>
@@ -14900,7 +16072,7 @@
         </w:rPr>
         <w:t xml:space="preserve"> do semestrów</w:t>
       </w:r>
-      <w:bookmarkEnd w:id="25"/>
+      <w:bookmarkEnd w:id="26"/>
     </w:p>
     <w:p>
       <w:pPr>
@@ -14927,7 +16099,7 @@
           <w:lang w:eastAsia="en-US"/>
         </w:rPr>
       </w:pPr>
-      <w:bookmarkStart w:id="26" w:name="_Toc203026938"/>
+      <w:bookmarkStart w:id="27" w:name="_Toc212397549"/>
       <w:r>
         <w:rPr>
           <w:rFonts w:ascii="Times New Roman" w:eastAsiaTheme="minorHAnsi" w:hAnsi="Times New Roman" w:cs="Times New Roman"/>
@@ -14935,7 +16107,7 @@
         </w:rPr>
         <w:t>Formularz Ograniczenia: zmiany</w:t>
       </w:r>
-      <w:bookmarkEnd w:id="26"/>
+      <w:bookmarkEnd w:id="27"/>
     </w:p>
     <w:p>
       <w:pPr>
@@ -14996,7 +16168,7 @@
           <w:lang w:eastAsia="en-US"/>
         </w:rPr>
       </w:pPr>
-      <w:bookmarkStart w:id="27" w:name="_Toc203026939"/>
+      <w:bookmarkStart w:id="28" w:name="_Toc212397550"/>
       <w:r>
         <w:rPr>
           <w:rFonts w:ascii="Times New Roman" w:eastAsiaTheme="minorHAnsi" w:hAnsi="Times New Roman" w:cs="Times New Roman"/>
@@ -15004,7 +16176,7 @@
         </w:rPr>
         <w:t>Formularz: Brakujące kombinacje zasobów</w:t>
       </w:r>
-      <w:bookmarkEnd w:id="27"/>
+      <w:bookmarkEnd w:id="28"/>
     </w:p>
     <w:p>
       <w:pPr>
@@ -15102,16 +16274,15 @@
           <w:lang w:eastAsia="en-US"/>
         </w:rPr>
       </w:pPr>
-      <w:bookmarkStart w:id="28" w:name="_Toc203026940"/>
+      <w:bookmarkStart w:id="29" w:name="_Toc212397551"/>
       <w:r>
         <w:rPr>
           <w:rFonts w:ascii="Times New Roman" w:eastAsiaTheme="minorHAnsi" w:hAnsi="Times New Roman" w:cs="Times New Roman"/>
           <w:lang w:eastAsia="en-US"/>
         </w:rPr>
-        <w:lastRenderedPageBreak/>
         <w:t>Legenda oraz Statystyki: Zaokrąglanie</w:t>
       </w:r>
-      <w:bookmarkEnd w:id="28"/>
+      <w:bookmarkEnd w:id="29"/>
     </w:p>
     <w:p>
       <w:pPr>
@@ -15302,7 +16473,7 @@
           <w:rPr>
             <w:noProof/>
           </w:rPr>
-          <w:t>14</w:t>
+          <w:t>1</w:t>
         </w:r>
         <w:r>
           <w:fldChar w:fldCharType="end"/>
@@ -15431,8 +16602,8 @@
         </wp:anchor>
       </w:drawing>
     </w:r>
-    <w:bookmarkStart w:id="29" w:name="OLE_LINK1"/>
-    <w:bookmarkStart w:id="30" w:name="OLE_LINK2"/>
+    <w:bookmarkStart w:id="30" w:name="OLE_LINK1"/>
+    <w:bookmarkStart w:id="31" w:name="OLE_LINK2"/>
     <w:r>
       <w:rPr>
         <w:rFonts w:ascii="Tempus Sans ITC" w:hAnsi="Tempus Sans ITC"/>
@@ -15552,8 +16723,8 @@
       </w:rPr>
       <w:t>g</w:t>
     </w:r>
-    <w:bookmarkEnd w:id="29"/>
     <w:bookmarkEnd w:id="30"/>
+    <w:bookmarkEnd w:id="31"/>
   </w:p>
   <w:p>
     <w:pPr>
@@ -19900,7 +21071,7 @@
 </file>
 
 <file path=customXml/itemProps1.xml><?xml version="1.0" encoding="utf-8"?>
-<ds:datastoreItem xmlns:ds="http://schemas.openxmlformats.org/officeDocument/2006/customXml" ds:itemID="{86465705-03F9-449F-BFB5-7F4D752409F8}">
+<ds:datastoreItem xmlns:ds="http://schemas.openxmlformats.org/officeDocument/2006/customXml" ds:itemID="{4B456E56-E987-4DC0-BC90-2AB20113CF54}">
   <ds:schemaRefs>
     <ds:schemaRef ds:uri="http://schemas.openxmlformats.org/officeDocument/2006/bibliography"/>
   </ds:schemaRefs>

--- a/cd/doc/userGuide/Integracja_z_USOS.docx
+++ b/cd/doc/userGuide/Integracja_z_USOS.docx
@@ -84,8 +84,6 @@
         </w:rPr>
         <w:t>10</w:t>
       </w:r>
-      <w:bookmarkStart w:id="0" w:name="_GoBack"/>
-      <w:bookmarkEnd w:id="0"/>
     </w:p>
     <w:p>
       <w:pPr>
@@ -2170,7 +2168,7 @@
         <w:lastRenderedPageBreak/>
         <w:fldChar w:fldCharType="end"/>
       </w:r>
-      <w:bookmarkStart w:id="1" w:name="_Toc212397524"/>
+      <w:bookmarkStart w:id="0" w:name="_Toc212397524"/>
       <w:r>
         <w:rPr>
           <w:rFonts w:ascii="Times New Roman" w:eastAsiaTheme="minorHAnsi" w:hAnsi="Times New Roman" w:cs="Times New Roman"/>
@@ -2178,7 +2176,7 @@
         </w:rPr>
         <w:t>Integracja z systemem USOS</w:t>
       </w:r>
-      <w:bookmarkEnd w:id="1"/>
+      <w:bookmarkEnd w:id="0"/>
     </w:p>
     <w:p>
       <w:pPr>
@@ -2295,11 +2293,11 @@
           <w:rFonts w:ascii="Times New Roman" w:hAnsi="Times New Roman" w:cs="Times New Roman"/>
         </w:rPr>
       </w:pPr>
-      <w:bookmarkStart w:id="2" w:name="_Toc212397525"/>
+      <w:bookmarkStart w:id="1" w:name="_Toc212397525"/>
       <w:r>
         <w:t>Wprowadzenie danych w USOS</w:t>
       </w:r>
-      <w:bookmarkEnd w:id="2"/>
+      <w:bookmarkEnd w:id="1"/>
     </w:p>
     <w:p>
       <w:pPr>
@@ -2513,7 +2511,7 @@
           <w:lang w:eastAsia="en-US"/>
         </w:rPr>
       </w:pPr>
-      <w:bookmarkStart w:id="3" w:name="_Toc212397526"/>
+      <w:bookmarkStart w:id="2" w:name="_Toc212397526"/>
       <w:r>
         <w:rPr>
           <w:rFonts w:eastAsiaTheme="minorHAnsi"/>
@@ -2521,7 +2519,7 @@
         </w:rPr>
         <w:t>Pobranie danych do Plansoft.org</w:t>
       </w:r>
-      <w:bookmarkEnd w:id="3"/>
+      <w:bookmarkEnd w:id="2"/>
     </w:p>
     <w:p>
       <w:pPr>
@@ -2669,6 +2667,16 @@
         </w:rPr>
         <w:t xml:space="preserve"> musi zgadzać się z kodem cyklu w systemie USOS, integracja działa w kontekście wybranego cyklu.</w:t>
       </w:r>
+      <w:r>
+        <w:rPr>
+          <w:rFonts w:eastAsiaTheme="minorHAnsi"/>
+          <w:lang w:eastAsia="en-US"/>
+        </w:rPr>
+        <w:t xml:space="preserve"> </w:t>
+      </w:r>
+      <w:r>
+        <w:t>Kod cyklu jest parametrem planisty / autoryzacji (a nie parametrem globalnym systemu).</w:t>
+      </w:r>
     </w:p>
     <w:p>
       <w:pPr>
@@ -2767,7 +2775,7 @@
           <w:lang w:eastAsia="en-US"/>
         </w:rPr>
       </w:pPr>
-      <w:bookmarkStart w:id="4" w:name="_Toc212397527"/>
+      <w:bookmarkStart w:id="3" w:name="_Toc212397527"/>
       <w:r>
         <w:rPr>
           <w:rFonts w:eastAsiaTheme="minorHAnsi"/>
@@ -2775,7 +2783,7 @@
         </w:rPr>
         <w:t>Zdefiniowanie relacji pomiędzy grupami</w:t>
       </w:r>
-      <w:bookmarkEnd w:id="4"/>
+      <w:bookmarkEnd w:id="3"/>
     </w:p>
     <w:p>
       <w:pPr>
@@ -2878,6 +2886,7 @@
           <w:rFonts w:ascii="Times New Roman" w:hAnsi="Times New Roman" w:cs="Times New Roman"/>
           <w:sz w:val="24"/>
         </w:rPr>
+        <w:lastRenderedPageBreak/>
         <w:t>Jeżeli grupy są na tym samym poziomie, to arbitralnie decydujemy się na relację nadrzędny lub podrzędny (nie ma to znaczenia).</w:t>
       </w:r>
     </w:p>
@@ -2898,7 +2907,6 @@
           <w:rFonts w:ascii="Times New Roman" w:hAnsi="Times New Roman" w:cs="Times New Roman"/>
           <w:sz w:val="24"/>
         </w:rPr>
-        <w:lastRenderedPageBreak/>
         <w:t>Wskazujemy parami, które grupy nie mogą mieć zajęć w tym samym czasie. Przykładowo, jeżeli mamy grupę wykładową W1, ćwiczeniową C1 oraz laboratoryjną L1 i do grupy należy student Szymczak, to definiujemy następujące relacje:</w:t>
       </w:r>
     </w:p>
@@ -3000,7 +3008,7 @@
           <w:lang w:eastAsia="en-US"/>
         </w:rPr>
       </w:pPr>
-      <w:bookmarkStart w:id="5" w:name="_Toc212397528"/>
+      <w:bookmarkStart w:id="4" w:name="_Toc212397528"/>
       <w:r>
         <w:rPr>
           <w:rFonts w:eastAsiaTheme="minorHAnsi"/>
@@ -3008,7 +3016,7 @@
         </w:rPr>
         <w:t>Pobranie Planu zajęć z systemu USOS</w:t>
       </w:r>
-      <w:bookmarkEnd w:id="5"/>
+      <w:bookmarkEnd w:id="4"/>
     </w:p>
     <w:p>
       <w:pPr>
@@ -3164,7 +3172,7 @@
           <w:lang w:eastAsia="en-US"/>
         </w:rPr>
       </w:pPr>
-      <w:bookmarkStart w:id="6" w:name="_Toc212397529"/>
+      <w:bookmarkStart w:id="5" w:name="_Toc212397529"/>
       <w:r>
         <w:rPr>
           <w:rFonts w:eastAsiaTheme="minorHAnsi"/>
@@ -3172,7 +3180,7 @@
         </w:rPr>
         <w:t>Planujemy zajęcia!</w:t>
       </w:r>
-      <w:bookmarkEnd w:id="6"/>
+      <w:bookmarkEnd w:id="5"/>
     </w:p>
     <w:p>
       <w:pPr>
@@ -3206,7 +3214,7 @@
           <w:lang w:eastAsia="en-US"/>
         </w:rPr>
       </w:pPr>
-      <w:bookmarkStart w:id="7" w:name="_Toc212397530"/>
+      <w:bookmarkStart w:id="6" w:name="_Toc212397530"/>
       <w:r>
         <w:rPr>
           <w:rFonts w:eastAsiaTheme="minorHAnsi"/>
@@ -3235,7 +3243,7 @@
         </w:rPr>
         <w:t xml:space="preserve"> dla więcej niż jednego przedmiotu</w:t>
       </w:r>
-      <w:bookmarkEnd w:id="7"/>
+      <w:bookmarkEnd w:id="6"/>
     </w:p>
     <w:p>
       <w:pPr>
@@ -3476,7 +3484,15 @@
           <w:rFonts w:ascii="Times New Roman" w:hAnsi="Times New Roman" w:cs="Times New Roman"/>
           <w:sz w:val="24"/>
         </w:rPr>
-        <w:t>Ważne, żeby przedmioty Podrzę</w:t>
+        <w:t xml:space="preserve">Ważne, </w:t>
+      </w:r>
+      <w:r>
+        <w:rPr>
+          <w:rFonts w:ascii="Times New Roman" w:hAnsi="Times New Roman" w:cs="Times New Roman"/>
+          <w:sz w:val="24"/>
+        </w:rPr>
+        <w:lastRenderedPageBreak/>
+        <w:t>żeby przedmioty Podrzę</w:t>
       </w:r>
       <w:r>
         <w:rPr>
@@ -3513,7 +3529,6 @@
           <w:rFonts w:ascii="Times New Roman" w:hAnsi="Times New Roman" w:cs="Times New Roman"/>
           <w:sz w:val="24"/>
         </w:rPr>
-        <w:lastRenderedPageBreak/>
         <w:t xml:space="preserve">W systemie Plansoft.org wskazujemy dla przedmiotu </w:t>
       </w:r>
       <w:r>
@@ -3919,6 +3934,7 @@
           <w:rFonts w:eastAsiaTheme="minorHAnsi"/>
           <w:lang w:eastAsia="en-US"/>
         </w:rPr>
+        <w:lastRenderedPageBreak/>
         <w:t xml:space="preserve">Definiowanie podrzędnych przedmiotów ma inne znaczenie niż definiowanie hierarchii wykładowców, grup czy </w:t>
       </w:r>
       <w:proofErr w:type="spellStart"/>
@@ -3958,12 +3974,11 @@
       <w:pPr>
         <w:pStyle w:val="Nagwek3"/>
       </w:pPr>
-      <w:bookmarkStart w:id="8" w:name="_Toc212397531"/>
-      <w:r>
-        <w:lastRenderedPageBreak/>
+      <w:bookmarkStart w:id="7" w:name="_Toc212397531"/>
+      <w:r>
         <w:t>Streaming</w:t>
       </w:r>
-      <w:bookmarkEnd w:id="8"/>
+      <w:bookmarkEnd w:id="7"/>
     </w:p>
     <w:p>
       <w:r>
@@ -4043,7 +4058,7 @@
           <w:lang w:eastAsia="en-US"/>
         </w:rPr>
       </w:pPr>
-      <w:bookmarkStart w:id="9" w:name="_Toc212397532"/>
+      <w:bookmarkStart w:id="8" w:name="_Toc212397532"/>
       <w:r>
         <w:rPr>
           <w:rFonts w:eastAsiaTheme="minorHAnsi"/>
@@ -4051,7 +4066,7 @@
         </w:rPr>
         <w:t>Przesyłamy rozkład do USOS</w:t>
       </w:r>
-      <w:bookmarkEnd w:id="9"/>
+      <w:bookmarkEnd w:id="8"/>
     </w:p>
     <w:p>
       <w:pPr>
@@ -4259,6 +4274,7 @@
           <w:rFonts w:eastAsiaTheme="minorHAnsi"/>
           <w:noProof/>
         </w:rPr>
+        <w:lastRenderedPageBreak/>
         <w:drawing>
           <wp:inline distT="0" distB="0" distL="0" distR="0" wp14:anchorId="5DF1BDF5" wp14:editId="1E11502D">
             <wp:extent cx="5972810" cy="3764915"/>
@@ -4304,522 +4320,521 @@
           <w:rFonts w:eastAsiaTheme="minorHAnsi"/>
         </w:rPr>
       </w:pPr>
+      <w:bookmarkStart w:id="9" w:name="_Toc212397533"/>
       <w:bookmarkStart w:id="10" w:name="_Toc112743438"/>
-      <w:bookmarkStart w:id="11" w:name="_Toc212397533"/>
-      <w:r>
-        <w:rPr>
-          <w:rFonts w:eastAsiaTheme="minorHAnsi"/>
-        </w:rPr>
-        <w:lastRenderedPageBreak/>
+      <w:r>
+        <w:rPr>
+          <w:rFonts w:eastAsiaTheme="minorHAnsi"/>
+        </w:rPr>
         <w:t>Weryfikujemy poprawność przesłania danych</w:t>
       </w:r>
+      <w:bookmarkEnd w:id="9"/>
+    </w:p>
+    <w:p>
+      <w:pPr>
+        <w:spacing w:line="276" w:lineRule="auto"/>
+        <w:rPr>
+          <w:rFonts w:eastAsiaTheme="minorHAnsi"/>
+        </w:rPr>
+      </w:pPr>
+    </w:p>
+    <w:p>
+      <w:pPr>
+        <w:spacing w:line="276" w:lineRule="auto"/>
+        <w:rPr>
+          <w:rFonts w:eastAsiaTheme="minorHAnsi"/>
+        </w:rPr>
+      </w:pPr>
+      <w:r>
+        <w:rPr>
+          <w:rFonts w:eastAsiaTheme="minorHAnsi"/>
+        </w:rPr>
+        <w:t>W</w:t>
+      </w:r>
+      <w:r>
+        <w:rPr>
+          <w:rFonts w:eastAsiaTheme="minorHAnsi"/>
+        </w:rPr>
+        <w:t>eryfikacje wykonujemy w dw</w:t>
+      </w:r>
+      <w:r>
+        <w:rPr>
+          <w:rFonts w:eastAsiaTheme="minorHAnsi"/>
+        </w:rPr>
+        <w:t>ó</w:t>
+      </w:r>
+      <w:r>
+        <w:rPr>
+          <w:rFonts w:eastAsiaTheme="minorHAnsi"/>
+        </w:rPr>
+        <w:t>ch krokach, o</w:t>
+      </w:r>
+      <w:r>
+        <w:rPr>
+          <w:rFonts w:eastAsiaTheme="minorHAnsi"/>
+        </w:rPr>
+        <w:t>b</w:t>
+      </w:r>
+      <w:r>
+        <w:rPr>
+          <w:rFonts w:eastAsiaTheme="minorHAnsi"/>
+        </w:rPr>
+        <w:t xml:space="preserve">a </w:t>
+      </w:r>
+      <w:r>
+        <w:rPr>
+          <w:rFonts w:eastAsiaTheme="minorHAnsi"/>
+        </w:rPr>
+        <w:t xml:space="preserve">kroki </w:t>
+      </w:r>
+      <w:r>
+        <w:rPr>
+          <w:rFonts w:eastAsiaTheme="minorHAnsi"/>
+        </w:rPr>
+        <w:t>s</w:t>
+      </w:r>
+      <w:r>
+        <w:rPr>
+          <w:rFonts w:eastAsiaTheme="minorHAnsi"/>
+        </w:rPr>
+        <w:t>ą</w:t>
+      </w:r>
+      <w:r>
+        <w:rPr>
+          <w:rFonts w:eastAsiaTheme="minorHAnsi"/>
+        </w:rPr>
+        <w:t xml:space="preserve"> obligatoryjne:</w:t>
+      </w:r>
+    </w:p>
+    <w:p>
+      <w:pPr>
+        <w:spacing w:line="276" w:lineRule="auto"/>
+        <w:rPr>
+          <w:rFonts w:eastAsiaTheme="minorHAnsi"/>
+        </w:rPr>
+      </w:pPr>
+      <w:r>
+        <w:rPr>
+          <w:rFonts w:eastAsiaTheme="minorHAnsi"/>
+        </w:rPr>
+        <w:t>-</w:t>
+      </w:r>
+      <w:r>
+        <w:rPr>
+          <w:rFonts w:eastAsiaTheme="minorHAnsi"/>
+        </w:rPr>
+        <w:t xml:space="preserve"> S</w:t>
+      </w:r>
+      <w:r>
+        <w:rPr>
+          <w:rFonts w:eastAsiaTheme="minorHAnsi"/>
+        </w:rPr>
+        <w:t>prawdzamy, czy wszystkie pozycje z planie studi</w:t>
+      </w:r>
+      <w:r>
+        <w:rPr>
+          <w:rFonts w:eastAsiaTheme="minorHAnsi"/>
+        </w:rPr>
+        <w:t>ó</w:t>
+      </w:r>
+      <w:r>
+        <w:rPr>
+          <w:rFonts w:eastAsiaTheme="minorHAnsi"/>
+        </w:rPr>
+        <w:t>w zosta</w:t>
+      </w:r>
+      <w:r>
+        <w:rPr>
+          <w:rFonts w:eastAsiaTheme="minorHAnsi"/>
+        </w:rPr>
+        <w:t>ł</w:t>
+      </w:r>
+      <w:r>
+        <w:rPr>
+          <w:rFonts w:eastAsiaTheme="minorHAnsi"/>
+        </w:rPr>
+        <w:t>y zaplanowane</w:t>
+      </w:r>
+      <w:r>
+        <w:rPr>
+          <w:rFonts w:eastAsiaTheme="minorHAnsi"/>
+        </w:rPr>
+        <w:t xml:space="preserve"> (do zaplanowania=0)</w:t>
+      </w:r>
+    </w:p>
+    <w:p>
+      <w:pPr>
+        <w:spacing w:line="276" w:lineRule="auto"/>
+        <w:rPr>
+          <w:rFonts w:eastAsiaTheme="minorHAnsi"/>
+        </w:rPr>
+      </w:pPr>
+      <w:r>
+        <w:rPr>
+          <w:rFonts w:eastAsiaTheme="minorHAnsi"/>
+        </w:rPr>
+        <w:t xml:space="preserve">- </w:t>
+      </w:r>
+      <w:r>
+        <w:rPr>
+          <w:rFonts w:eastAsiaTheme="minorHAnsi"/>
+        </w:rPr>
+        <w:t>S</w:t>
+      </w:r>
+      <w:r>
+        <w:rPr>
+          <w:rFonts w:eastAsiaTheme="minorHAnsi"/>
+        </w:rPr>
+        <w:t xml:space="preserve">prawdzamy, czy </w:t>
+      </w:r>
+      <w:r>
+        <w:rPr>
+          <w:rFonts w:eastAsiaTheme="minorHAnsi"/>
+        </w:rPr>
+        <w:t xml:space="preserve">raport </w:t>
+      </w:r>
+      <w:r>
+        <w:rPr>
+          <w:rFonts w:eastAsiaTheme="minorHAnsi"/>
+        </w:rPr>
+        <w:t>"</w:t>
+      </w:r>
+      <w:r>
+        <w:rPr>
+          <w:rFonts w:eastAsiaTheme="minorHAnsi"/>
+        </w:rPr>
+        <w:t>Nie wysłane</w:t>
+      </w:r>
+      <w:r>
+        <w:rPr>
+          <w:rFonts w:eastAsiaTheme="minorHAnsi"/>
+        </w:rPr>
+        <w:t xml:space="preserve"> do </w:t>
+      </w:r>
+      <w:r>
+        <w:rPr>
+          <w:rFonts w:eastAsiaTheme="minorHAnsi"/>
+        </w:rPr>
+        <w:t>USOS</w:t>
+      </w:r>
+      <w:r>
+        <w:rPr>
+          <w:rFonts w:eastAsiaTheme="minorHAnsi"/>
+        </w:rPr>
+        <w:t>" jest pusty.</w:t>
+      </w:r>
+    </w:p>
+    <w:p>
+      <w:pPr>
+        <w:spacing w:line="276" w:lineRule="auto"/>
+        <w:rPr>
+          <w:rFonts w:eastAsiaTheme="minorHAnsi"/>
+        </w:rPr>
+      </w:pPr>
+    </w:p>
+    <w:p>
+      <w:pPr>
+        <w:spacing w:line="276" w:lineRule="auto"/>
+        <w:rPr>
+          <w:rFonts w:eastAsiaTheme="minorHAnsi"/>
+        </w:rPr>
+      </w:pPr>
+      <w:r>
+        <w:rPr>
+          <w:rFonts w:eastAsiaTheme="minorHAnsi"/>
+        </w:rPr>
+        <w:t xml:space="preserve">Raport </w:t>
+      </w:r>
+      <w:r>
+        <w:rPr>
+          <w:rFonts w:eastAsiaTheme="minorHAnsi"/>
+        </w:rPr>
+        <w:t xml:space="preserve"> </w:t>
+      </w:r>
+      <w:r>
+        <w:rPr>
+          <w:rFonts w:eastAsiaTheme="minorHAnsi"/>
+        </w:rPr>
+        <w:t>"</w:t>
+      </w:r>
+      <w:r>
+        <w:rPr>
+          <w:rFonts w:eastAsiaTheme="minorHAnsi"/>
+        </w:rPr>
+        <w:t>Nie wysłane</w:t>
+      </w:r>
+      <w:r>
+        <w:rPr>
+          <w:rFonts w:eastAsiaTheme="minorHAnsi"/>
+        </w:rPr>
+        <w:t xml:space="preserve"> do </w:t>
+      </w:r>
+      <w:r>
+        <w:rPr>
+          <w:rFonts w:eastAsiaTheme="minorHAnsi"/>
+        </w:rPr>
+        <w:t>USOS</w:t>
+      </w:r>
+      <w:r>
+        <w:rPr>
+          <w:rFonts w:eastAsiaTheme="minorHAnsi"/>
+        </w:rPr>
+        <w:t>"</w:t>
+      </w:r>
+      <w:r>
+        <w:rPr>
+          <w:rFonts w:eastAsiaTheme="minorHAnsi"/>
+        </w:rPr>
+        <w:t xml:space="preserve"> pokazuje tylko faktycznie zaplanowane zaj</w:t>
+      </w:r>
+      <w:r>
+        <w:rPr>
+          <w:rFonts w:eastAsiaTheme="minorHAnsi"/>
+        </w:rPr>
+        <w:t>ę</w:t>
+      </w:r>
+      <w:r>
+        <w:rPr>
+          <w:rFonts w:eastAsiaTheme="minorHAnsi"/>
+        </w:rPr>
+        <w:t>cia, kt</w:t>
+      </w:r>
+      <w:r>
+        <w:rPr>
+          <w:rFonts w:eastAsiaTheme="minorHAnsi"/>
+        </w:rPr>
+        <w:t>ó</w:t>
+      </w:r>
+      <w:r>
+        <w:rPr>
+          <w:rFonts w:eastAsiaTheme="minorHAnsi"/>
+        </w:rPr>
+        <w:t>rych nie moż</w:t>
+      </w:r>
+      <w:r>
+        <w:rPr>
+          <w:rFonts w:eastAsiaTheme="minorHAnsi"/>
+        </w:rPr>
+        <w:t>na przes</w:t>
+      </w:r>
+      <w:r>
+        <w:rPr>
+          <w:rFonts w:eastAsiaTheme="minorHAnsi"/>
+        </w:rPr>
+        <w:t>ł</w:t>
+      </w:r>
+      <w:r>
+        <w:rPr>
+          <w:rFonts w:eastAsiaTheme="minorHAnsi"/>
+        </w:rPr>
+        <w:t>a</w:t>
+      </w:r>
+      <w:r>
+        <w:rPr>
+          <w:rFonts w:eastAsiaTheme="minorHAnsi"/>
+        </w:rPr>
+        <w:t>ć</w:t>
+      </w:r>
+      <w:r>
+        <w:rPr>
+          <w:rFonts w:eastAsiaTheme="minorHAnsi"/>
+        </w:rPr>
+        <w:t xml:space="preserve"> do </w:t>
+      </w:r>
+      <w:proofErr w:type="spellStart"/>
+      <w:r>
+        <w:rPr>
+          <w:rFonts w:eastAsiaTheme="minorHAnsi"/>
+        </w:rPr>
+        <w:t>USOS</w:t>
+      </w:r>
+      <w:r>
+        <w:rPr>
+          <w:rFonts w:eastAsiaTheme="minorHAnsi"/>
+        </w:rPr>
+        <w:t>a</w:t>
+      </w:r>
+      <w:proofErr w:type="spellEnd"/>
+      <w:r>
+        <w:rPr>
+          <w:rFonts w:eastAsiaTheme="minorHAnsi"/>
+        </w:rPr>
+        <w:t>.</w:t>
+      </w:r>
+      <w:r>
+        <w:rPr>
+          <w:rFonts w:eastAsiaTheme="minorHAnsi"/>
+        </w:rPr>
+        <w:t xml:space="preserve"> Z</w:t>
+      </w:r>
+      <w:r>
+        <w:rPr>
+          <w:rFonts w:eastAsiaTheme="minorHAnsi"/>
+        </w:rPr>
+        <w:t>ajecie nie jest wykazywane jako niewys</w:t>
+      </w:r>
+      <w:r>
+        <w:rPr>
+          <w:rFonts w:eastAsiaTheme="minorHAnsi"/>
+        </w:rPr>
+        <w:t>ł</w:t>
+      </w:r>
+      <w:r>
+        <w:rPr>
+          <w:rFonts w:eastAsiaTheme="minorHAnsi"/>
+        </w:rPr>
+        <w:t>ane</w:t>
+      </w:r>
+      <w:r>
+        <w:rPr>
+          <w:rFonts w:eastAsiaTheme="minorHAnsi"/>
+        </w:rPr>
+        <w:t>,</w:t>
+      </w:r>
+      <w:r>
+        <w:rPr>
+          <w:rFonts w:eastAsiaTheme="minorHAnsi"/>
+        </w:rPr>
+        <w:t xml:space="preserve"> je</w:t>
+      </w:r>
+      <w:r>
+        <w:rPr>
+          <w:rFonts w:eastAsiaTheme="minorHAnsi"/>
+        </w:rPr>
+        <w:t>ż</w:t>
+      </w:r>
+      <w:r>
+        <w:rPr>
+          <w:rFonts w:eastAsiaTheme="minorHAnsi"/>
+        </w:rPr>
+        <w:t xml:space="preserve">eli brakuje wpisu w </w:t>
+      </w:r>
+      <w:r>
+        <w:rPr>
+          <w:rFonts w:eastAsiaTheme="minorHAnsi"/>
+        </w:rPr>
+        <w:t>P</w:t>
+      </w:r>
+      <w:r>
+        <w:rPr>
+          <w:rFonts w:eastAsiaTheme="minorHAnsi"/>
+        </w:rPr>
+        <w:t xml:space="preserve">lanie </w:t>
+      </w:r>
+      <w:r>
+        <w:rPr>
+          <w:rFonts w:eastAsiaTheme="minorHAnsi"/>
+        </w:rPr>
+        <w:t>S</w:t>
+      </w:r>
+      <w:r>
+        <w:rPr>
+          <w:rFonts w:eastAsiaTheme="minorHAnsi"/>
+        </w:rPr>
+        <w:t>tudi</w:t>
+      </w:r>
+      <w:r>
+        <w:rPr>
+          <w:rFonts w:eastAsiaTheme="minorHAnsi"/>
+        </w:rPr>
+        <w:t>ó</w:t>
+      </w:r>
+      <w:r>
+        <w:rPr>
+          <w:rFonts w:eastAsiaTheme="minorHAnsi"/>
+        </w:rPr>
+        <w:t>w lub je</w:t>
+      </w:r>
+      <w:r>
+        <w:rPr>
+          <w:rFonts w:eastAsiaTheme="minorHAnsi"/>
+        </w:rPr>
+        <w:t>ż</w:t>
+      </w:r>
+      <w:r>
+        <w:rPr>
+          <w:rFonts w:eastAsiaTheme="minorHAnsi"/>
+        </w:rPr>
+        <w:t>eli plan studi</w:t>
+      </w:r>
+      <w:r>
+        <w:rPr>
+          <w:rFonts w:eastAsiaTheme="minorHAnsi"/>
+        </w:rPr>
+        <w:t>ó</w:t>
+      </w:r>
+      <w:r>
+        <w:rPr>
+          <w:rFonts w:eastAsiaTheme="minorHAnsi"/>
+        </w:rPr>
+        <w:t>w nie zosta</w:t>
+      </w:r>
+      <w:r>
+        <w:rPr>
+          <w:rFonts w:eastAsiaTheme="minorHAnsi"/>
+        </w:rPr>
+        <w:t>ł</w:t>
+      </w:r>
+      <w:r>
+        <w:rPr>
+          <w:rFonts w:eastAsiaTheme="minorHAnsi"/>
+        </w:rPr>
+        <w:t xml:space="preserve"> wyzerowany.</w:t>
+      </w:r>
+      <w:r>
+        <w:rPr>
+          <w:rFonts w:eastAsiaTheme="minorHAnsi"/>
+        </w:rPr>
+        <w:t xml:space="preserve"> Dlatego ważne jest, aby wykonać oba kroki weryfikacji danych.</w:t>
+      </w:r>
+    </w:p>
+    <w:p>
+      <w:pPr>
+        <w:rPr>
+          <w:rFonts w:eastAsiaTheme="minorHAnsi"/>
+        </w:rPr>
+      </w:pPr>
+    </w:p>
+    <w:p>
+      <w:pPr>
+        <w:pStyle w:val="Nagwek3"/>
+        <w:rPr>
+          <w:rFonts w:eastAsiaTheme="minorHAnsi"/>
+        </w:rPr>
+      </w:pPr>
+      <w:bookmarkStart w:id="11" w:name="_Toc212397534"/>
+      <w:r>
+        <w:rPr>
+          <w:rFonts w:eastAsiaTheme="minorHAnsi"/>
+        </w:rPr>
+        <w:t>Raport „N</w:t>
+      </w:r>
+      <w:r>
+        <w:rPr>
+          <w:rFonts w:eastAsiaTheme="minorHAnsi"/>
+        </w:rPr>
+        <w:t xml:space="preserve">ie </w:t>
+      </w:r>
+      <w:r>
+        <w:rPr>
+          <w:rFonts w:eastAsiaTheme="minorHAnsi"/>
+        </w:rPr>
+        <w:t>wysłane</w:t>
+      </w:r>
+      <w:r>
+        <w:rPr>
+          <w:rFonts w:eastAsiaTheme="minorHAnsi"/>
+        </w:rPr>
+        <w:t xml:space="preserve"> do USOS</w:t>
+      </w:r>
+      <w:bookmarkEnd w:id="10"/>
+      <w:r>
+        <w:rPr>
+          <w:rFonts w:eastAsiaTheme="minorHAnsi"/>
+        </w:rPr>
+        <w:t>”</w:t>
+      </w:r>
       <w:bookmarkEnd w:id="11"/>
-    </w:p>
-    <w:p>
-      <w:pPr>
-        <w:spacing w:line="276" w:lineRule="auto"/>
-        <w:rPr>
-          <w:rFonts w:eastAsiaTheme="minorHAnsi"/>
-        </w:rPr>
-      </w:pPr>
-    </w:p>
-    <w:p>
-      <w:pPr>
-        <w:spacing w:line="276" w:lineRule="auto"/>
-        <w:rPr>
-          <w:rFonts w:eastAsiaTheme="minorHAnsi"/>
-        </w:rPr>
-      </w:pPr>
-      <w:r>
-        <w:rPr>
-          <w:rFonts w:eastAsiaTheme="minorHAnsi"/>
-        </w:rPr>
-        <w:t>W</w:t>
-      </w:r>
-      <w:r>
-        <w:rPr>
-          <w:rFonts w:eastAsiaTheme="minorHAnsi"/>
-        </w:rPr>
-        <w:t>eryfikacje wykonujemy w dw</w:t>
-      </w:r>
-      <w:r>
-        <w:rPr>
-          <w:rFonts w:eastAsiaTheme="minorHAnsi"/>
-        </w:rPr>
-        <w:t>ó</w:t>
-      </w:r>
-      <w:r>
-        <w:rPr>
-          <w:rFonts w:eastAsiaTheme="minorHAnsi"/>
-        </w:rPr>
-        <w:t>ch krokach, o</w:t>
-      </w:r>
-      <w:r>
-        <w:rPr>
-          <w:rFonts w:eastAsiaTheme="minorHAnsi"/>
-        </w:rPr>
-        <w:t>b</w:t>
-      </w:r>
-      <w:r>
-        <w:rPr>
-          <w:rFonts w:eastAsiaTheme="minorHAnsi"/>
-        </w:rPr>
-        <w:t xml:space="preserve">a </w:t>
-      </w:r>
-      <w:r>
-        <w:rPr>
-          <w:rFonts w:eastAsiaTheme="minorHAnsi"/>
-        </w:rPr>
-        <w:t xml:space="preserve">kroki </w:t>
-      </w:r>
-      <w:r>
-        <w:rPr>
-          <w:rFonts w:eastAsiaTheme="minorHAnsi"/>
-        </w:rPr>
-        <w:t>s</w:t>
-      </w:r>
-      <w:r>
-        <w:rPr>
-          <w:rFonts w:eastAsiaTheme="minorHAnsi"/>
-        </w:rPr>
-        <w:t>ą</w:t>
-      </w:r>
-      <w:r>
-        <w:rPr>
-          <w:rFonts w:eastAsiaTheme="minorHAnsi"/>
-        </w:rPr>
-        <w:t xml:space="preserve"> obligatoryjne:</w:t>
-      </w:r>
-    </w:p>
-    <w:p>
-      <w:pPr>
-        <w:spacing w:line="276" w:lineRule="auto"/>
-        <w:rPr>
-          <w:rFonts w:eastAsiaTheme="minorHAnsi"/>
-        </w:rPr>
-      </w:pPr>
-      <w:r>
-        <w:rPr>
-          <w:rFonts w:eastAsiaTheme="minorHAnsi"/>
-        </w:rPr>
-        <w:t>-</w:t>
-      </w:r>
-      <w:r>
-        <w:rPr>
-          <w:rFonts w:eastAsiaTheme="minorHAnsi"/>
-        </w:rPr>
-        <w:t xml:space="preserve"> S</w:t>
-      </w:r>
-      <w:r>
-        <w:rPr>
-          <w:rFonts w:eastAsiaTheme="minorHAnsi"/>
-        </w:rPr>
-        <w:t>prawdzamy, czy wszystkie pozycje z planie studi</w:t>
-      </w:r>
-      <w:r>
-        <w:rPr>
-          <w:rFonts w:eastAsiaTheme="minorHAnsi"/>
-        </w:rPr>
-        <w:t>ó</w:t>
-      </w:r>
-      <w:r>
-        <w:rPr>
-          <w:rFonts w:eastAsiaTheme="minorHAnsi"/>
-        </w:rPr>
-        <w:t>w zosta</w:t>
-      </w:r>
-      <w:r>
-        <w:rPr>
-          <w:rFonts w:eastAsiaTheme="minorHAnsi"/>
-        </w:rPr>
-        <w:t>ł</w:t>
-      </w:r>
-      <w:r>
-        <w:rPr>
-          <w:rFonts w:eastAsiaTheme="minorHAnsi"/>
-        </w:rPr>
-        <w:t>y zaplanowane</w:t>
-      </w:r>
-      <w:r>
-        <w:rPr>
-          <w:rFonts w:eastAsiaTheme="minorHAnsi"/>
-        </w:rPr>
-        <w:t xml:space="preserve"> (do zaplanowania=0)</w:t>
-      </w:r>
-    </w:p>
-    <w:p>
-      <w:pPr>
-        <w:spacing w:line="276" w:lineRule="auto"/>
-        <w:rPr>
-          <w:rFonts w:eastAsiaTheme="minorHAnsi"/>
-        </w:rPr>
-      </w:pPr>
-      <w:r>
-        <w:rPr>
-          <w:rFonts w:eastAsiaTheme="minorHAnsi"/>
-        </w:rPr>
-        <w:t xml:space="preserve">- </w:t>
-      </w:r>
-      <w:r>
-        <w:rPr>
-          <w:rFonts w:eastAsiaTheme="minorHAnsi"/>
-        </w:rPr>
-        <w:t>S</w:t>
-      </w:r>
-      <w:r>
-        <w:rPr>
-          <w:rFonts w:eastAsiaTheme="minorHAnsi"/>
-        </w:rPr>
-        <w:t xml:space="preserve">prawdzamy, czy </w:t>
-      </w:r>
-      <w:r>
-        <w:rPr>
-          <w:rFonts w:eastAsiaTheme="minorHAnsi"/>
-        </w:rPr>
-        <w:t xml:space="preserve">raport </w:t>
-      </w:r>
-      <w:r>
-        <w:rPr>
-          <w:rFonts w:eastAsiaTheme="minorHAnsi"/>
-        </w:rPr>
-        <w:t>"</w:t>
-      </w:r>
-      <w:r>
-        <w:rPr>
-          <w:rFonts w:eastAsiaTheme="minorHAnsi"/>
-        </w:rPr>
-        <w:t>Nie wysłane</w:t>
-      </w:r>
-      <w:r>
-        <w:rPr>
-          <w:rFonts w:eastAsiaTheme="minorHAnsi"/>
-        </w:rPr>
-        <w:t xml:space="preserve"> do </w:t>
-      </w:r>
-      <w:r>
-        <w:rPr>
-          <w:rFonts w:eastAsiaTheme="minorHAnsi"/>
-        </w:rPr>
-        <w:t>USOS</w:t>
-      </w:r>
-      <w:r>
-        <w:rPr>
-          <w:rFonts w:eastAsiaTheme="minorHAnsi"/>
-        </w:rPr>
-        <w:t>" jest pusty.</w:t>
-      </w:r>
-    </w:p>
-    <w:p>
-      <w:pPr>
-        <w:spacing w:line="276" w:lineRule="auto"/>
-        <w:rPr>
-          <w:rFonts w:eastAsiaTheme="minorHAnsi"/>
-        </w:rPr>
-      </w:pPr>
-    </w:p>
-    <w:p>
-      <w:pPr>
-        <w:spacing w:line="276" w:lineRule="auto"/>
-        <w:rPr>
-          <w:rFonts w:eastAsiaTheme="minorHAnsi"/>
-        </w:rPr>
-      </w:pPr>
-      <w:r>
-        <w:rPr>
-          <w:rFonts w:eastAsiaTheme="minorHAnsi"/>
-        </w:rPr>
-        <w:t xml:space="preserve">Raport </w:t>
-      </w:r>
-      <w:r>
-        <w:rPr>
-          <w:rFonts w:eastAsiaTheme="minorHAnsi"/>
-        </w:rPr>
-        <w:t xml:space="preserve"> </w:t>
-      </w:r>
-      <w:r>
-        <w:rPr>
-          <w:rFonts w:eastAsiaTheme="minorHAnsi"/>
-        </w:rPr>
-        <w:t>"</w:t>
-      </w:r>
-      <w:r>
-        <w:rPr>
-          <w:rFonts w:eastAsiaTheme="minorHAnsi"/>
-        </w:rPr>
-        <w:t>Nie wysłane</w:t>
-      </w:r>
-      <w:r>
-        <w:rPr>
-          <w:rFonts w:eastAsiaTheme="minorHAnsi"/>
-        </w:rPr>
-        <w:t xml:space="preserve"> do </w:t>
-      </w:r>
-      <w:r>
-        <w:rPr>
-          <w:rFonts w:eastAsiaTheme="minorHAnsi"/>
-        </w:rPr>
-        <w:t>USOS</w:t>
-      </w:r>
-      <w:r>
-        <w:rPr>
-          <w:rFonts w:eastAsiaTheme="minorHAnsi"/>
-        </w:rPr>
-        <w:t>"</w:t>
-      </w:r>
-      <w:r>
-        <w:rPr>
-          <w:rFonts w:eastAsiaTheme="minorHAnsi"/>
-        </w:rPr>
-        <w:t xml:space="preserve"> pokazuje tylko faktycznie zaplanowane zaj</w:t>
-      </w:r>
-      <w:r>
-        <w:rPr>
-          <w:rFonts w:eastAsiaTheme="minorHAnsi"/>
-        </w:rPr>
-        <w:t>ę</w:t>
-      </w:r>
-      <w:r>
-        <w:rPr>
-          <w:rFonts w:eastAsiaTheme="minorHAnsi"/>
-        </w:rPr>
-        <w:t>cia, kt</w:t>
-      </w:r>
-      <w:r>
-        <w:rPr>
-          <w:rFonts w:eastAsiaTheme="minorHAnsi"/>
-        </w:rPr>
-        <w:t>ó</w:t>
-      </w:r>
-      <w:r>
-        <w:rPr>
-          <w:rFonts w:eastAsiaTheme="minorHAnsi"/>
-        </w:rPr>
-        <w:t>rych nie moż</w:t>
-      </w:r>
-      <w:r>
-        <w:rPr>
-          <w:rFonts w:eastAsiaTheme="minorHAnsi"/>
-        </w:rPr>
-        <w:t>na przes</w:t>
-      </w:r>
-      <w:r>
-        <w:rPr>
-          <w:rFonts w:eastAsiaTheme="minorHAnsi"/>
-        </w:rPr>
-        <w:t>ł</w:t>
-      </w:r>
-      <w:r>
-        <w:rPr>
-          <w:rFonts w:eastAsiaTheme="minorHAnsi"/>
-        </w:rPr>
-        <w:t>a</w:t>
-      </w:r>
-      <w:r>
-        <w:rPr>
-          <w:rFonts w:eastAsiaTheme="minorHAnsi"/>
-        </w:rPr>
-        <w:t>ć</w:t>
-      </w:r>
-      <w:r>
-        <w:rPr>
-          <w:rFonts w:eastAsiaTheme="minorHAnsi"/>
-        </w:rPr>
-        <w:t xml:space="preserve"> do </w:t>
-      </w:r>
-      <w:proofErr w:type="spellStart"/>
-      <w:r>
-        <w:rPr>
-          <w:rFonts w:eastAsiaTheme="minorHAnsi"/>
-        </w:rPr>
-        <w:t>USOS</w:t>
-      </w:r>
-      <w:r>
-        <w:rPr>
-          <w:rFonts w:eastAsiaTheme="minorHAnsi"/>
-        </w:rPr>
-        <w:t>a</w:t>
-      </w:r>
-      <w:proofErr w:type="spellEnd"/>
-      <w:r>
-        <w:rPr>
-          <w:rFonts w:eastAsiaTheme="minorHAnsi"/>
-        </w:rPr>
-        <w:t>.</w:t>
-      </w:r>
-      <w:r>
-        <w:rPr>
-          <w:rFonts w:eastAsiaTheme="minorHAnsi"/>
-        </w:rPr>
-        <w:t xml:space="preserve"> Z</w:t>
-      </w:r>
-      <w:r>
-        <w:rPr>
-          <w:rFonts w:eastAsiaTheme="minorHAnsi"/>
-        </w:rPr>
-        <w:t>ajecie nie jest wykazywane jako niewys</w:t>
-      </w:r>
-      <w:r>
-        <w:rPr>
-          <w:rFonts w:eastAsiaTheme="minorHAnsi"/>
-        </w:rPr>
-        <w:t>ł</w:t>
-      </w:r>
-      <w:r>
-        <w:rPr>
-          <w:rFonts w:eastAsiaTheme="minorHAnsi"/>
-        </w:rPr>
-        <w:t>ane</w:t>
-      </w:r>
-      <w:r>
-        <w:rPr>
-          <w:rFonts w:eastAsiaTheme="minorHAnsi"/>
-        </w:rPr>
-        <w:t>,</w:t>
-      </w:r>
-      <w:r>
-        <w:rPr>
-          <w:rFonts w:eastAsiaTheme="minorHAnsi"/>
-        </w:rPr>
-        <w:t xml:space="preserve"> je</w:t>
-      </w:r>
-      <w:r>
-        <w:rPr>
-          <w:rFonts w:eastAsiaTheme="minorHAnsi"/>
-        </w:rPr>
-        <w:t>ż</w:t>
-      </w:r>
-      <w:r>
-        <w:rPr>
-          <w:rFonts w:eastAsiaTheme="minorHAnsi"/>
-        </w:rPr>
-        <w:t xml:space="preserve">eli brakuje wpisu w </w:t>
-      </w:r>
-      <w:r>
-        <w:rPr>
-          <w:rFonts w:eastAsiaTheme="minorHAnsi"/>
-        </w:rPr>
-        <w:t>P</w:t>
-      </w:r>
-      <w:r>
-        <w:rPr>
-          <w:rFonts w:eastAsiaTheme="minorHAnsi"/>
-        </w:rPr>
-        <w:t xml:space="preserve">lanie </w:t>
-      </w:r>
-      <w:r>
-        <w:rPr>
-          <w:rFonts w:eastAsiaTheme="minorHAnsi"/>
-        </w:rPr>
-        <w:t>S</w:t>
-      </w:r>
-      <w:r>
-        <w:rPr>
-          <w:rFonts w:eastAsiaTheme="minorHAnsi"/>
-        </w:rPr>
-        <w:t>tudi</w:t>
-      </w:r>
-      <w:r>
-        <w:rPr>
-          <w:rFonts w:eastAsiaTheme="minorHAnsi"/>
-        </w:rPr>
-        <w:t>ó</w:t>
-      </w:r>
-      <w:r>
-        <w:rPr>
-          <w:rFonts w:eastAsiaTheme="minorHAnsi"/>
-        </w:rPr>
-        <w:t>w lub je</w:t>
-      </w:r>
-      <w:r>
-        <w:rPr>
-          <w:rFonts w:eastAsiaTheme="minorHAnsi"/>
-        </w:rPr>
-        <w:t>ż</w:t>
-      </w:r>
-      <w:r>
-        <w:rPr>
-          <w:rFonts w:eastAsiaTheme="minorHAnsi"/>
-        </w:rPr>
-        <w:t>eli plan studi</w:t>
-      </w:r>
-      <w:r>
-        <w:rPr>
-          <w:rFonts w:eastAsiaTheme="minorHAnsi"/>
-        </w:rPr>
-        <w:t>ó</w:t>
-      </w:r>
-      <w:r>
-        <w:rPr>
-          <w:rFonts w:eastAsiaTheme="minorHAnsi"/>
-        </w:rPr>
-        <w:t>w nie zosta</w:t>
-      </w:r>
-      <w:r>
-        <w:rPr>
-          <w:rFonts w:eastAsiaTheme="minorHAnsi"/>
-        </w:rPr>
-        <w:t>ł</w:t>
-      </w:r>
-      <w:r>
-        <w:rPr>
-          <w:rFonts w:eastAsiaTheme="minorHAnsi"/>
-        </w:rPr>
-        <w:t xml:space="preserve"> wyzerowany.</w:t>
-      </w:r>
-      <w:r>
-        <w:rPr>
-          <w:rFonts w:eastAsiaTheme="minorHAnsi"/>
-        </w:rPr>
-        <w:t xml:space="preserve"> Dlatego ważne jest, aby wykonać oba kroki weryfikacji danych.</w:t>
-      </w:r>
-    </w:p>
-    <w:p>
-      <w:pPr>
-        <w:rPr>
-          <w:rFonts w:eastAsiaTheme="minorHAnsi"/>
-        </w:rPr>
-      </w:pPr>
-    </w:p>
-    <w:p>
-      <w:pPr>
-        <w:pStyle w:val="Nagwek3"/>
-        <w:rPr>
-          <w:rFonts w:eastAsiaTheme="minorHAnsi"/>
-        </w:rPr>
-      </w:pPr>
-      <w:bookmarkStart w:id="12" w:name="_Toc212397534"/>
-      <w:r>
-        <w:rPr>
-          <w:rFonts w:eastAsiaTheme="minorHAnsi"/>
-        </w:rPr>
-        <w:t>Raport „N</w:t>
-      </w:r>
-      <w:r>
-        <w:rPr>
-          <w:rFonts w:eastAsiaTheme="minorHAnsi"/>
-        </w:rPr>
-        <w:t xml:space="preserve">ie </w:t>
-      </w:r>
-      <w:r>
-        <w:rPr>
-          <w:rFonts w:eastAsiaTheme="minorHAnsi"/>
-        </w:rPr>
-        <w:t>wysłane</w:t>
-      </w:r>
-      <w:r>
-        <w:rPr>
-          <w:rFonts w:eastAsiaTheme="minorHAnsi"/>
-        </w:rPr>
-        <w:t xml:space="preserve"> do USOS</w:t>
-      </w:r>
-      <w:bookmarkEnd w:id="10"/>
-      <w:r>
-        <w:rPr>
-          <w:rFonts w:eastAsiaTheme="minorHAnsi"/>
-        </w:rPr>
-        <w:t>”</w:t>
-      </w:r>
-      <w:bookmarkEnd w:id="12"/>
     </w:p>
     <w:p>
       <w:pPr>
@@ -5053,7 +5068,7 @@
           <w:lang w:eastAsia="en-US"/>
         </w:rPr>
       </w:pPr>
-      <w:bookmarkStart w:id="13" w:name="_Toc212397535"/>
+      <w:bookmarkStart w:id="12" w:name="_Toc212397535"/>
       <w:r>
         <w:rPr>
           <w:rFonts w:ascii="Times New Roman" w:eastAsiaTheme="minorHAnsi" w:hAnsi="Times New Roman" w:cs="Times New Roman"/>
@@ -5061,14 +5076,14 @@
         </w:rPr>
         <w:t>Integracja z USOS: szczegóły techniczne</w:t>
       </w:r>
-      <w:bookmarkEnd w:id="13"/>
+      <w:bookmarkEnd w:id="12"/>
     </w:p>
     <w:p>
       <w:pPr>
         <w:pStyle w:val="Nagwek2"/>
         <w:spacing w:line="276" w:lineRule="auto"/>
       </w:pPr>
-      <w:bookmarkStart w:id="14" w:name="_Toc212397536"/>
+      <w:bookmarkStart w:id="13" w:name="_Toc212397536"/>
       <w:r>
         <w:t xml:space="preserve">Instalacja </w:t>
       </w:r>
@@ -5078,7 +5093,7 @@
       <w:r>
         <w:t xml:space="preserve"> IT)</w:t>
       </w:r>
-      <w:bookmarkEnd w:id="14"/>
+      <w:bookmarkEnd w:id="13"/>
     </w:p>
     <w:p>
       <w:pPr>
@@ -6526,16 +6541,319 @@
           <w:lang w:eastAsia="en-US"/>
         </w:rPr>
       </w:pPr>
-      <w:bookmarkStart w:id="15" w:name="_Toc212397537"/>
+      <w:bookmarkStart w:id="14" w:name="_Toc212397537"/>
       <w:r>
         <w:rPr>
           <w:rFonts w:eastAsiaTheme="minorHAnsi"/>
           <w:lang w:eastAsia="en-US"/>
         </w:rPr>
         <w:lastRenderedPageBreak/>
+        <w:t>Konfiguracja użytkowników</w:t>
+      </w:r>
+    </w:p>
+    <w:p>
+      <w:pPr>
+        <w:rPr>
+          <w:rFonts w:eastAsiaTheme="minorHAnsi"/>
+          <w:lang w:eastAsia="en-US"/>
+        </w:rPr>
+      </w:pPr>
+      <w:r>
+        <w:rPr>
+          <w:rFonts w:eastAsiaTheme="minorHAnsi"/>
+          <w:lang w:eastAsia="en-US"/>
+        </w:rPr>
+        <w:t>Funkcje, które można włączyć po wdrożeniu integracji z USOS:</w:t>
+      </w:r>
+    </w:p>
+    <w:p>
+      <w:pPr>
+        <w:pStyle w:val="Nagwek3"/>
+      </w:pPr>
+      <w:r>
+        <w:t>Uprawnienia do obiektów (własne)</w:t>
+      </w:r>
+    </w:p>
+    <w:p>
+      <w:r>
+        <w:t>Aby wyłączyć dostęp do okna Uprawnienia wszystkim planistom, wykonaj:</w:t>
+      </w:r>
+    </w:p>
+    <w:tbl>
+      <w:tblPr>
+        <w:tblStyle w:val="Tabela-Siatka"/>
+        <w:tblW w:w="0" w:type="auto"/>
+        <w:tblLook w:val="04A0" w:firstRow="1" w:lastRow="0" w:firstColumn="1" w:lastColumn="0" w:noHBand="0" w:noVBand="1"/>
+      </w:tblPr>
+      <w:tblGrid>
+        <w:gridCol w:w="9920"/>
+      </w:tblGrid>
+      <w:tr>
+        <w:tc>
+          <w:tcPr>
+            <w:tcW w:w="9920" w:type="dxa"/>
+          </w:tcPr>
+          <w:p>
+            <w:pPr>
+              <w:rPr>
+                <w:lang w:val="en-GB"/>
+              </w:rPr>
+            </w:pPr>
+            <w:r>
+              <w:rPr>
+                <w:lang w:val="en-GB"/>
+              </w:rPr>
+              <w:t xml:space="preserve">update planners set </w:t>
+            </w:r>
+            <w:r>
+              <w:rPr>
+                <w:lang w:val="en-GB"/>
+              </w:rPr>
+              <w:t>EDIT_OBJ_PERMISSIONS</w:t>
+            </w:r>
+            <w:r>
+              <w:rPr>
+                <w:lang w:val="en-GB"/>
+              </w:rPr>
+              <w:t>='</w:t>
+            </w:r>
+            <w:r>
+              <w:rPr>
+                <w:lang w:val="en-GB"/>
+              </w:rPr>
+              <w:t>+</w:t>
+            </w:r>
+            <w:r>
+              <w:rPr>
+                <w:lang w:val="en-GB"/>
+              </w:rPr>
+              <w:t>'</w:t>
+            </w:r>
+            <w:r>
+              <w:rPr>
+                <w:lang w:val="en-GB"/>
+              </w:rPr>
+              <w:t xml:space="preserve"> WHERE name &lt;&gt;</w:t>
+            </w:r>
+            <w:r>
+              <w:rPr>
+                <w:lang w:val="en-GB"/>
+              </w:rPr>
+              <w:t>'</w:t>
+            </w:r>
+            <w:r>
+              <w:rPr>
+                <w:lang w:val="en-GB"/>
+              </w:rPr>
+              <w:t>PLANNER</w:t>
+            </w:r>
+            <w:r>
+              <w:rPr>
+                <w:lang w:val="en-GB"/>
+              </w:rPr>
+              <w:t>';</w:t>
+            </w:r>
+          </w:p>
+          <w:p>
+            <w:proofErr w:type="spellStart"/>
+            <w:r>
+              <w:t>commit</w:t>
+            </w:r>
+            <w:proofErr w:type="spellEnd"/>
+            <w:r>
+              <w:t>;</w:t>
+            </w:r>
+          </w:p>
+        </w:tc>
+      </w:tr>
+    </w:tbl>
+    <w:p>
+      <w:pPr>
+        <w:rPr>
+          <w:rFonts w:eastAsiaTheme="minorHAnsi"/>
+        </w:rPr>
+      </w:pPr>
+    </w:p>
+    <w:p>
+      <w:pPr>
+        <w:pStyle w:val="Nagwek3"/>
+      </w:pPr>
+      <w:r>
+        <w:t>Zasilanie danymi z innego systemu</w:t>
+      </w:r>
+    </w:p>
+    <w:p>
+      <w:r>
+        <w:t xml:space="preserve">Można zablokować wstawianie oraz edycję planu studiów, słownika wykładowców, grup, </w:t>
+      </w:r>
+      <w:proofErr w:type="spellStart"/>
+      <w:r>
+        <w:t>sal</w:t>
+      </w:r>
+      <w:proofErr w:type="spellEnd"/>
+      <w:r>
+        <w:t>, przedmiotów i form zajęć.</w:t>
+      </w:r>
+    </w:p>
+    <w:p>
+      <w:r>
+        <w:t>Aby włączyć tę funkcję, wykonaj:</w:t>
+      </w:r>
+    </w:p>
+    <w:tbl>
+      <w:tblPr>
+        <w:tblStyle w:val="Tabela-Siatka"/>
+        <w:tblW w:w="0" w:type="auto"/>
+        <w:tblLook w:val="04A0" w:firstRow="1" w:lastRow="0" w:firstColumn="1" w:lastColumn="0" w:noHBand="0" w:noVBand="1"/>
+      </w:tblPr>
+      <w:tblGrid>
+        <w:gridCol w:w="9920"/>
+      </w:tblGrid>
+      <w:tr>
+        <w:tc>
+          <w:tcPr>
+            <w:tcW w:w="9920" w:type="dxa"/>
+          </w:tcPr>
+          <w:p>
+            <w:pPr>
+              <w:rPr>
+                <w:lang w:val="en-GB"/>
+              </w:rPr>
+            </w:pPr>
+            <w:r>
+              <w:rPr>
+                <w:lang w:val="en-GB"/>
+              </w:rPr>
+              <w:t>update planners set IS_INTEGRATED='</w:t>
+            </w:r>
+            <w:r>
+              <w:rPr>
+                <w:lang w:val="en-GB"/>
+              </w:rPr>
+              <w:t>+</w:t>
+            </w:r>
+            <w:r>
+              <w:rPr>
+                <w:lang w:val="en-GB"/>
+              </w:rPr>
+              <w:t>'</w:t>
+            </w:r>
+            <w:r>
+              <w:rPr>
+                <w:lang w:val="en-GB"/>
+              </w:rPr>
+              <w:t xml:space="preserve"> WHERE name &lt;&gt;</w:t>
+            </w:r>
+            <w:r>
+              <w:rPr>
+                <w:lang w:val="en-GB"/>
+              </w:rPr>
+              <w:t>'</w:t>
+            </w:r>
+            <w:r>
+              <w:rPr>
+                <w:lang w:val="en-GB"/>
+              </w:rPr>
+              <w:t>PLANNER</w:t>
+            </w:r>
+            <w:r>
+              <w:rPr>
+                <w:lang w:val="en-GB"/>
+              </w:rPr>
+              <w:t>';</w:t>
+            </w:r>
+          </w:p>
+          <w:p>
+            <w:proofErr w:type="spellStart"/>
+            <w:r>
+              <w:t>commit</w:t>
+            </w:r>
+            <w:proofErr w:type="spellEnd"/>
+            <w:r>
+              <w:t>;</w:t>
+            </w:r>
+          </w:p>
+        </w:tc>
+      </w:tr>
+    </w:tbl>
+    <w:p>
+      <w:pPr>
+        <w:rPr>
+          <w:rFonts w:eastAsiaTheme="minorHAnsi"/>
+        </w:rPr>
+      </w:pPr>
+    </w:p>
+    <w:p>
+      <w:pPr>
+        <w:pStyle w:val="Nagwek2"/>
+        <w:spacing w:line="276" w:lineRule="auto"/>
+        <w:rPr>
+          <w:rFonts w:eastAsiaTheme="minorHAnsi"/>
+          <w:lang w:eastAsia="en-US"/>
+        </w:rPr>
+      </w:pPr>
+      <w:r>
+        <w:rPr>
+          <w:rFonts w:eastAsiaTheme="minorHAnsi"/>
+          <w:lang w:eastAsia="en-US"/>
+        </w:rPr>
         <w:t>Konfiguracja</w:t>
       </w:r>
-      <w:bookmarkEnd w:id="15"/>
+      <w:bookmarkEnd w:id="14"/>
+    </w:p>
+    <w:p>
+      <w:pPr>
+        <w:rPr>
+          <w:rFonts w:eastAsiaTheme="minorHAnsi"/>
+          <w:lang w:eastAsia="en-US"/>
+        </w:rPr>
+      </w:pPr>
+    </w:p>
+    <w:tbl>
+      <w:tblPr>
+        <w:tblStyle w:val="Tabela-Siatka"/>
+        <w:tblW w:w="0" w:type="auto"/>
+        <w:shd w:val="clear" w:color="auto" w:fill="FFC000"/>
+        <w:tblLook w:val="04A0" w:firstRow="1" w:lastRow="0" w:firstColumn="1" w:lastColumn="0" w:noHBand="0" w:noVBand="1"/>
+      </w:tblPr>
+      <w:tblGrid>
+        <w:gridCol w:w="9920"/>
+      </w:tblGrid>
+      <w:tr>
+        <w:tc>
+          <w:tcPr>
+            <w:tcW w:w="9920" w:type="dxa"/>
+            <w:shd w:val="clear" w:color="auto" w:fill="FFC000"/>
+          </w:tcPr>
+          <w:p>
+            <w:pPr>
+              <w:rPr>
+                <w:rFonts w:eastAsiaTheme="minorHAnsi"/>
+                <w:lang w:eastAsia="en-US"/>
+              </w:rPr>
+            </w:pPr>
+            <w:r>
+              <w:t>Zakładka Konfiguracja w oknie „USOS: Integracja” jest dostępna tylko dla użytkowników o uprawnieniach administratora.</w:t>
+            </w:r>
+          </w:p>
+        </w:tc>
+      </w:tr>
+    </w:tbl>
+    <w:p>
+      <w:pPr>
+        <w:rPr>
+          <w:rFonts w:eastAsiaTheme="minorHAnsi"/>
+          <w:lang w:eastAsia="en-US"/>
+        </w:rPr>
+      </w:pPr>
+    </w:p>
+    <w:p>
+      <w:pPr>
+        <w:rPr>
+          <w:rFonts w:eastAsiaTheme="minorHAnsi"/>
+          <w:lang w:eastAsia="en-US"/>
+        </w:rPr>
+      </w:pPr>
     </w:p>
     <w:p>
       <w:pPr>
@@ -6550,7 +6868,21 @@
           <w:rFonts w:eastAsiaTheme="minorHAnsi"/>
           <w:lang w:eastAsia="en-US"/>
         </w:rPr>
-        <w:t>Planosft.org | U</w:t>
+        <w:t>Planos</w:t>
+      </w:r>
+      <w:r>
+        <w:rPr>
+          <w:rFonts w:eastAsiaTheme="minorHAnsi"/>
+          <w:lang w:eastAsia="en-US"/>
+        </w:rPr>
+        <w:t>o</w:t>
+      </w:r>
+      <w:r>
+        <w:rPr>
+          <w:rFonts w:eastAsiaTheme="minorHAnsi"/>
+          <w:lang w:eastAsia="en-US"/>
+        </w:rPr>
+        <w:t>ft.org | U</w:t>
       </w:r>
       <w:r>
         <w:rPr>
@@ -6590,10 +6922,10 @@
           <w:noProof/>
         </w:rPr>
         <w:drawing>
-          <wp:inline distT="0" distB="0" distL="0" distR="0" wp14:anchorId="49A30418" wp14:editId="0DE0DC5F">
-            <wp:extent cx="4669137" cy="1791424"/>
+          <wp:inline distT="0" distB="0" distL="0" distR="0" wp14:anchorId="158BF24D" wp14:editId="34DB3CA7">
+            <wp:extent cx="4783483" cy="1791424"/>
             <wp:effectExtent l="0" t="0" r="0" b="0"/>
-            <wp:docPr id="12" name="Obraz 12"/>
+            <wp:docPr id="7" name="Obraz 7"/>
             <wp:cNvGraphicFramePr>
               <a:graphicFrameLocks xmlns:a="http://schemas.openxmlformats.org/drawingml/2006/main" noChangeAspect="1"/>
             </wp:cNvGraphicFramePr>
@@ -6613,7 +6945,7 @@
                   <pic:spPr>
                     <a:xfrm>
                       <a:off x="0" y="0"/>
-                      <a:ext cx="4669137" cy="1791424"/>
+                      <a:ext cx="4783483" cy="1791424"/>
                     </a:xfrm>
                     <a:prstGeom prst="rect">
                       <a:avLst/>
@@ -6845,6 +7177,44 @@
       </w:pPr>
     </w:p>
     <w:p>
+      <w:r>
+        <w:t xml:space="preserve">W polu </w:t>
+      </w:r>
+      <w:r>
+        <w:rPr>
+          <w:b/>
+        </w:rPr>
+        <w:t xml:space="preserve">Nazwa pakietu </w:t>
+      </w:r>
+      <w:r>
+        <w:t>wpisujemy własną nazwę pakietu PL/SQL w bazie danych służącego do integracji z USOS.</w:t>
+      </w:r>
+      <w:r>
+        <w:t xml:space="preserve"> </w:t>
+      </w:r>
+      <w:r>
+        <w:t xml:space="preserve">W ten sposób można budować niezależne integracje, specyficzne dla określonej uczelni. </w:t>
+      </w:r>
+    </w:p>
+    <w:p>
+      <w:pPr>
+        <w:spacing w:line="276" w:lineRule="auto"/>
+        <w:rPr>
+          <w:rFonts w:eastAsiaTheme="minorHAnsi"/>
+          <w:lang w:eastAsia="en-US"/>
+        </w:rPr>
+      </w:pPr>
+    </w:p>
+    <w:p>
+      <w:pPr>
+        <w:spacing w:line="276" w:lineRule="auto"/>
+        <w:rPr>
+          <w:rFonts w:eastAsiaTheme="minorHAnsi"/>
+          <w:lang w:eastAsia="en-US"/>
+        </w:rPr>
+      </w:pPr>
+    </w:p>
+    <w:p>
       <w:pPr>
         <w:pStyle w:val="Nagwek2"/>
         <w:spacing w:line="276" w:lineRule="auto"/>
@@ -6853,7 +7223,7 @@
           <w:lang w:eastAsia="en-US"/>
         </w:rPr>
       </w:pPr>
-      <w:bookmarkStart w:id="16" w:name="_Toc212397538"/>
+      <w:bookmarkStart w:id="15" w:name="_Toc212397538"/>
       <w:r>
         <w:rPr>
           <w:rFonts w:ascii="Times New Roman" w:eastAsiaTheme="minorHAnsi" w:hAnsi="Times New Roman" w:cs="Times New Roman"/>
@@ -6861,7 +7231,7 @@
         </w:rPr>
         <w:t>Model danych</w:t>
       </w:r>
-      <w:bookmarkEnd w:id="16"/>
+      <w:bookmarkEnd w:id="15"/>
     </w:p>
     <w:p>
       <w:pPr>
@@ -6916,7 +7286,6 @@
               <w:rPr>
                 <w:noProof/>
               </w:rPr>
-              <w:lastRenderedPageBreak/>
               <w:drawing>
                 <wp:inline distT="0" distB="0" distL="0" distR="0" wp14:anchorId="7B2474F4" wp14:editId="40A7BE22">
                   <wp:extent cx="5972810" cy="3181350"/>
@@ -7239,6 +7608,7 @@
                       <w:szCs w:val="10"/>
                       <w:lang w:eastAsia="en-US"/>
                     </w:rPr>
+                    <w:lastRenderedPageBreak/>
                     <w:t>class</w:t>
                   </w:r>
                   <w:proofErr w:type="spellEnd"/>
@@ -8000,7 +8370,6 @@
                       <w:szCs w:val="10"/>
                       <w:lang w:eastAsia="en-US"/>
                     </w:rPr>
-                    <w:lastRenderedPageBreak/>
                     <w:t>opis</w:t>
                   </w:r>
                 </w:p>
@@ -9239,7 +9608,7 @@
           <w:lang w:eastAsia="en-US"/>
         </w:rPr>
       </w:pPr>
-      <w:bookmarkStart w:id="17" w:name="_Toc212397539"/>
+      <w:bookmarkStart w:id="16" w:name="_Toc212397539"/>
       <w:r>
         <w:rPr>
           <w:rFonts w:ascii="Times New Roman" w:eastAsiaTheme="minorHAnsi" w:hAnsi="Times New Roman" w:cs="Times New Roman"/>
@@ -9248,7 +9617,22 @@
         <w:lastRenderedPageBreak/>
         <w:t>Integracja: szczegóły</w:t>
       </w:r>
-      <w:bookmarkEnd w:id="17"/>
+      <w:bookmarkEnd w:id="16"/>
+    </w:p>
+    <w:p>
+      <w:pPr>
+        <w:rPr>
+          <w:rFonts w:eastAsiaTheme="minorHAnsi"/>
+          <w:lang w:eastAsia="en-US"/>
+        </w:rPr>
+      </w:pPr>
+      <w:r>
+        <w:rPr>
+          <w:rFonts w:eastAsiaTheme="minorHAnsi"/>
+          <w:lang w:eastAsia="en-US"/>
+        </w:rPr>
+        <w:t>Prosty model:</w:t>
+      </w:r>
     </w:p>
     <w:tbl>
       <w:tblPr>
@@ -9429,21 +9813,6 @@
                 <w:rFonts w:eastAsiaTheme="minorHAnsi"/>
                 <w:lang w:eastAsia="en-US"/>
               </w:rPr>
-              <w:t>Wszyscy</w:t>
-            </w:r>
-          </w:p>
-          <w:p>
-            <w:pPr>
-              <w:rPr>
-                <w:rFonts w:eastAsiaTheme="minorHAnsi"/>
-                <w:lang w:eastAsia="en-US"/>
-              </w:rPr>
-            </w:pPr>
-            <w:r>
-              <w:rPr>
-                <w:rFonts w:eastAsiaTheme="minorHAnsi"/>
-                <w:lang w:eastAsia="en-US"/>
-              </w:rPr>
               <w:t>DZ_PRACOWNICY</w:t>
             </w:r>
           </w:p>
@@ -9464,7 +9833,7 @@
                 <w:rFonts w:eastAsiaTheme="minorHAnsi"/>
                 <w:lang w:eastAsia="en-US"/>
               </w:rPr>
-              <w:t>Nie</w:t>
+              <w:t>Wszystkie</w:t>
             </w:r>
           </w:p>
         </w:tc>
@@ -9544,39 +9913,6 @@
               <w:t>DZ_CYKLE_DYD</w:t>
             </w:r>
           </w:p>
-          <w:p>
-            <w:pPr>
-              <w:rPr>
-                <w:rFonts w:eastAsiaTheme="minorHAnsi"/>
-                <w:strike/>
-                <w:lang w:eastAsia="en-US"/>
-              </w:rPr>
-            </w:pPr>
-            <w:r>
-              <w:rPr>
-                <w:rFonts w:eastAsiaTheme="minorHAnsi"/>
-                <w:strike/>
-                <w:lang w:eastAsia="en-US"/>
-              </w:rPr>
-              <w:t xml:space="preserve">Nazwa </w:t>
-            </w:r>
-            <w:r>
-              <w:rPr>
-                <w:rFonts w:eastAsiaTheme="minorHAnsi"/>
-                <w:strike/>
-                <w:lang w:eastAsia="en-US"/>
-              </w:rPr>
-              <w:t>semestru</w:t>
-            </w:r>
-            <w:r>
-              <w:rPr>
-                <w:rFonts w:eastAsiaTheme="minorHAnsi"/>
-                <w:strike/>
-                <w:lang w:eastAsia="en-US"/>
-              </w:rPr>
-              <w:t>?</w:t>
-            </w:r>
-          </w:p>
         </w:tc>
         <w:tc>
           <w:tcPr>
@@ -9594,7 +9930,7 @@
                 <w:rFonts w:eastAsiaTheme="minorHAnsi"/>
                 <w:lang w:eastAsia="en-US"/>
               </w:rPr>
-              <w:t>Nie</w:t>
+              <w:t>Wszystkie</w:t>
             </w:r>
           </w:p>
         </w:tc>
@@ -9713,7 +10049,7 @@
                 <w:rFonts w:eastAsiaTheme="minorHAnsi"/>
                 <w:lang w:eastAsia="en-US"/>
               </w:rPr>
-              <w:t>Nie</w:t>
+              <w:t>Wszystkie</w:t>
             </w:r>
           </w:p>
         </w:tc>
@@ -9747,14 +10083,12 @@
             <w:pPr>
               <w:rPr>
                 <w:rFonts w:eastAsiaTheme="minorHAnsi"/>
-                <w:strike/>
                 <w:lang w:eastAsia="en-US"/>
               </w:rPr>
             </w:pPr>
             <w:r>
               <w:rPr>
                 <w:rFonts w:eastAsiaTheme="minorHAnsi"/>
-                <w:strike/>
                 <w:lang w:eastAsia="en-US"/>
               </w:rPr>
               <w:t>HOLIDAY_DAYS</w:t>
@@ -9769,14 +10103,12 @@
             <w:pPr>
               <w:rPr>
                 <w:rFonts w:eastAsiaTheme="minorHAnsi"/>
-                <w:strike/>
                 <w:lang w:eastAsia="en-US"/>
               </w:rPr>
             </w:pPr>
             <w:r>
               <w:rPr>
                 <w:rFonts w:eastAsiaTheme="minorHAnsi"/>
-                <w:strike/>
                 <w:lang w:eastAsia="en-US"/>
               </w:rPr>
               <w:t>DZ_CYKLE_DYD</w:t>
@@ -9791,17 +10123,15 @@
             <w:pPr>
               <w:rPr>
                 <w:rFonts w:eastAsiaTheme="minorHAnsi"/>
-                <w:strike/>
                 <w:lang w:eastAsia="en-US"/>
               </w:rPr>
             </w:pPr>
             <w:r>
               <w:rPr>
                 <w:rFonts w:eastAsiaTheme="minorHAnsi"/>
-                <w:strike/>
-                <w:lang w:eastAsia="en-US"/>
-              </w:rPr>
-              <w:t>Nie</w:t>
+                <w:lang w:eastAsia="en-US"/>
+              </w:rPr>
+              <w:t>Wszystkie</w:t>
             </w:r>
           </w:p>
         </w:tc>
@@ -9813,14 +10143,12 @@
             <w:pPr>
               <w:rPr>
                 <w:rFonts w:eastAsiaTheme="minorHAnsi"/>
-                <w:strike/>
                 <w:lang w:eastAsia="en-US"/>
               </w:rPr>
             </w:pPr>
             <w:r>
               <w:rPr>
                 <w:rFonts w:eastAsiaTheme="minorHAnsi"/>
-                <w:strike/>
                 <w:lang w:eastAsia="en-US"/>
               </w:rPr>
               <w:t>Tak</w:t>
@@ -9900,7 +10228,7 @@
                 <w:rFonts w:eastAsiaTheme="minorHAnsi"/>
                 <w:lang w:eastAsia="en-US"/>
               </w:rPr>
-              <w:t>Nie</w:t>
+              <w:t>Wszystkie</w:t>
             </w:r>
           </w:p>
         </w:tc>
@@ -9997,7 +10325,7 @@
                 <w:rFonts w:eastAsiaTheme="minorHAnsi"/>
                 <w:lang w:eastAsia="en-US"/>
               </w:rPr>
-              <w:t>Nie</w:t>
+              <w:t>Wszystkie</w:t>
             </w:r>
           </w:p>
         </w:tc>
@@ -10094,7 +10422,7 @@
                 <w:rFonts w:eastAsiaTheme="minorHAnsi"/>
                 <w:lang w:eastAsia="en-US"/>
               </w:rPr>
-              <w:t>Nie</w:t>
+              <w:t>Wszystkie</w:t>
             </w:r>
           </w:p>
         </w:tc>
@@ -10151,6 +10479,7 @@
                 <w:rFonts w:eastAsiaTheme="minorHAnsi"/>
                 <w:lang w:eastAsia="en-US"/>
               </w:rPr>
+              <w:lastRenderedPageBreak/>
               <w:t>GRO_PLA</w:t>
             </w:r>
           </w:p>
@@ -10171,6 +10500,7 @@
                 <w:rFonts w:eastAsiaTheme="minorHAnsi"/>
                 <w:lang w:eastAsia="en-US"/>
               </w:rPr>
+              <w:lastRenderedPageBreak/>
               <w:t>DZ_ZAJECIA_CYKLI</w:t>
             </w:r>
           </w:p>
@@ -10186,32 +10516,8 @@
                 <w:rFonts w:eastAsiaTheme="minorHAnsi"/>
                 <w:lang w:eastAsia="en-US"/>
               </w:rPr>
+              <w:lastRenderedPageBreak/>
               <w:t>DZ_GRUPY</w:t>
-            </w:r>
-          </w:p>
-          <w:p>
-            <w:pPr>
-              <w:rPr>
-                <w:rFonts w:eastAsiaTheme="minorHAnsi"/>
-                <w:strike/>
-                <w:lang w:eastAsia="en-US"/>
-              </w:rPr>
-            </w:pPr>
-            <w:r>
-              <w:rPr>
-                <w:rFonts w:eastAsiaTheme="minorHAnsi"/>
-                <w:strike/>
-                <w:lang w:eastAsia="en-US"/>
-              </w:rPr>
-              <w:t>Nazwa grupy</w:t>
-            </w:r>
-            <w:r>
-              <w:rPr>
-                <w:rFonts w:eastAsiaTheme="minorHAnsi"/>
-                <w:strike/>
-                <w:lang w:eastAsia="en-US"/>
-              </w:rPr>
-              <w:t>?</w:t>
             </w:r>
           </w:p>
         </w:tc>
@@ -10231,7 +10537,8 @@
                 <w:rFonts w:eastAsiaTheme="minorHAnsi"/>
                 <w:lang w:eastAsia="en-US"/>
               </w:rPr>
-              <w:t>Nie</w:t>
+              <w:lastRenderedPageBreak/>
+              <w:t>Wszystkie</w:t>
             </w:r>
           </w:p>
         </w:tc>
@@ -10273,6 +10580,7 @@
                 <w:rFonts w:eastAsiaTheme="minorHAnsi"/>
                 <w:lang w:eastAsia="en-US"/>
               </w:rPr>
+              <w:lastRenderedPageBreak/>
               <w:t>PLAN</w:t>
             </w:r>
           </w:p>
@@ -10313,7 +10621,7 @@
                 <w:rFonts w:eastAsiaTheme="minorHAnsi"/>
                 <w:lang w:eastAsia="en-US"/>
               </w:rPr>
-              <w:t>Nie</w:t>
+              <w:t>Wszystkie</w:t>
             </w:r>
           </w:p>
         </w:tc>
@@ -10349,6 +10657,1308 @@
     </w:p>
     <w:p>
       <w:pPr>
+        <w:rPr>
+          <w:rFonts w:eastAsiaTheme="minorHAnsi"/>
+          <w:lang w:eastAsia="en-US"/>
+        </w:rPr>
+      </w:pPr>
+      <w:r>
+        <w:rPr>
+          <w:rFonts w:eastAsiaTheme="minorHAnsi"/>
+          <w:lang w:eastAsia="en-US"/>
+        </w:rPr>
+        <w:t xml:space="preserve">Model </w:t>
+      </w:r>
+      <w:proofErr w:type="spellStart"/>
+      <w:r>
+        <w:rPr>
+          <w:rFonts w:eastAsiaTheme="minorHAnsi"/>
+          <w:lang w:eastAsia="en-US"/>
+        </w:rPr>
+        <w:t>enterprise</w:t>
+      </w:r>
+      <w:proofErr w:type="spellEnd"/>
+      <w:r>
+        <w:rPr>
+          <w:rFonts w:eastAsiaTheme="minorHAnsi"/>
+          <w:lang w:eastAsia="en-US"/>
+        </w:rPr>
+        <w:t>:</w:t>
+      </w:r>
+    </w:p>
+    <w:tbl>
+      <w:tblPr>
+        <w:tblStyle w:val="Tabela-Siatka"/>
+        <w:tblW w:w="0" w:type="auto"/>
+        <w:tblLook w:val="04A0" w:firstRow="1" w:lastRow="0" w:firstColumn="1" w:lastColumn="0" w:noHBand="0" w:noVBand="1"/>
+      </w:tblPr>
+      <w:tblGrid>
+        <w:gridCol w:w="2376"/>
+        <w:gridCol w:w="2410"/>
+        <w:gridCol w:w="3388"/>
+        <w:gridCol w:w="1746"/>
+      </w:tblGrid>
+      <w:tr>
+        <w:tc>
+          <w:tcPr>
+            <w:tcW w:w="2376" w:type="dxa"/>
+          </w:tcPr>
+          <w:p>
+            <w:pPr>
+              <w:rPr>
+                <w:rFonts w:eastAsiaTheme="minorHAnsi"/>
+                <w:sz w:val="18"/>
+                <w:lang w:eastAsia="en-US"/>
+              </w:rPr>
+            </w:pPr>
+            <w:r>
+              <w:rPr>
+                <w:rFonts w:eastAsiaTheme="minorHAnsi"/>
+                <w:sz w:val="18"/>
+                <w:lang w:eastAsia="en-US"/>
+              </w:rPr>
+              <w:t>Plansoft.org</w:t>
+            </w:r>
+          </w:p>
+        </w:tc>
+        <w:tc>
+          <w:tcPr>
+            <w:tcW w:w="2410" w:type="dxa"/>
+          </w:tcPr>
+          <w:p>
+            <w:pPr>
+              <w:rPr>
+                <w:rFonts w:eastAsiaTheme="minorHAnsi"/>
+                <w:sz w:val="18"/>
+                <w:lang w:eastAsia="en-US"/>
+              </w:rPr>
+            </w:pPr>
+            <w:r>
+              <w:rPr>
+                <w:rFonts w:eastAsiaTheme="minorHAnsi"/>
+                <w:sz w:val="18"/>
+                <w:lang w:eastAsia="en-US"/>
+              </w:rPr>
+              <w:t>Szczegóły</w:t>
+            </w:r>
+          </w:p>
+        </w:tc>
+        <w:tc>
+          <w:tcPr>
+            <w:tcW w:w="3074" w:type="dxa"/>
+          </w:tcPr>
+          <w:p>
+            <w:pPr>
+              <w:rPr>
+                <w:rFonts w:eastAsiaTheme="minorHAnsi"/>
+                <w:sz w:val="18"/>
+                <w:lang w:eastAsia="en-US"/>
+              </w:rPr>
+            </w:pPr>
+            <w:r>
+              <w:rPr>
+                <w:rFonts w:eastAsiaTheme="minorHAnsi"/>
+                <w:sz w:val="18"/>
+                <w:lang w:eastAsia="en-US"/>
+              </w:rPr>
+              <w:t>Uwagi</w:t>
+            </w:r>
+          </w:p>
+        </w:tc>
+        <w:tc>
+          <w:tcPr>
+            <w:tcW w:w="1746" w:type="dxa"/>
+          </w:tcPr>
+          <w:p>
+            <w:pPr>
+              <w:rPr>
+                <w:rFonts w:eastAsiaTheme="minorHAnsi"/>
+                <w:sz w:val="18"/>
+                <w:lang w:eastAsia="en-US"/>
+              </w:rPr>
+            </w:pPr>
+            <w:r>
+              <w:rPr>
+                <w:rFonts w:eastAsiaTheme="minorHAnsi"/>
+                <w:sz w:val="18"/>
+                <w:lang w:eastAsia="en-US"/>
+              </w:rPr>
+              <w:t xml:space="preserve">Tylko bieżący cykl </w:t>
+            </w:r>
+            <w:proofErr w:type="spellStart"/>
+            <w:r>
+              <w:rPr>
+                <w:rFonts w:eastAsiaTheme="minorHAnsi"/>
+                <w:sz w:val="18"/>
+                <w:lang w:eastAsia="en-US"/>
+              </w:rPr>
+              <w:t>dydaktyczy</w:t>
+            </w:r>
+            <w:proofErr w:type="spellEnd"/>
+            <w:r>
+              <w:rPr>
+                <w:rFonts w:eastAsiaTheme="minorHAnsi"/>
+                <w:sz w:val="18"/>
+                <w:lang w:eastAsia="en-US"/>
+              </w:rPr>
+              <w:t xml:space="preserve"> (DZ_CYKLE_DYD)</w:t>
+            </w:r>
+          </w:p>
+        </w:tc>
+      </w:tr>
+      <w:tr>
+        <w:tc>
+          <w:tcPr>
+            <w:tcW w:w="2376" w:type="dxa"/>
+          </w:tcPr>
+          <w:p>
+            <w:pPr>
+              <w:rPr>
+                <w:rFonts w:eastAsiaTheme="minorHAnsi"/>
+                <w:sz w:val="18"/>
+                <w:lang w:eastAsia="en-US"/>
+              </w:rPr>
+            </w:pPr>
+            <w:proofErr w:type="spellStart"/>
+            <w:r>
+              <w:rPr>
+                <w:rFonts w:eastAsiaTheme="minorHAnsi"/>
+                <w:sz w:val="18"/>
+                <w:lang w:eastAsia="en-US"/>
+              </w:rPr>
+              <w:t>Lecturers</w:t>
+            </w:r>
+            <w:proofErr w:type="spellEnd"/>
+          </w:p>
+          <w:p>
+            <w:pPr>
+              <w:rPr>
+                <w:rFonts w:eastAsiaTheme="minorHAnsi"/>
+                <w:sz w:val="18"/>
+                <w:lang w:eastAsia="en-US"/>
+              </w:rPr>
+            </w:pPr>
+            <w:r>
+              <w:rPr>
+                <w:rFonts w:eastAsiaTheme="minorHAnsi"/>
+                <w:sz w:val="18"/>
+                <w:lang w:eastAsia="en-US"/>
+              </w:rPr>
+              <w:t>LEC_PLA</w:t>
+            </w:r>
+          </w:p>
+        </w:tc>
+        <w:tc>
+          <w:tcPr>
+            <w:tcW w:w="2410" w:type="dxa"/>
+          </w:tcPr>
+          <w:p>
+            <w:pPr>
+              <w:rPr>
+                <w:rFonts w:eastAsiaTheme="minorHAnsi"/>
+                <w:sz w:val="18"/>
+                <w:lang w:eastAsia="en-US"/>
+              </w:rPr>
+            </w:pPr>
+            <w:r>
+              <w:rPr>
+                <w:rFonts w:eastAsiaTheme="minorHAnsi"/>
+                <w:sz w:val="18"/>
+                <w:lang w:eastAsia="en-US"/>
+              </w:rPr>
+              <w:t>DZ_PRA</w:t>
+            </w:r>
+            <w:bookmarkStart w:id="17" w:name="_GoBack"/>
+            <w:bookmarkEnd w:id="17"/>
+            <w:r>
+              <w:rPr>
+                <w:rFonts w:eastAsiaTheme="minorHAnsi"/>
+                <w:sz w:val="18"/>
+                <w:lang w:eastAsia="en-US"/>
+              </w:rPr>
+              <w:t>COWNICY</w:t>
+            </w:r>
+          </w:p>
+        </w:tc>
+        <w:tc>
+          <w:tcPr>
+            <w:tcW w:w="3074" w:type="dxa"/>
+          </w:tcPr>
+          <w:p>
+            <w:pPr>
+              <w:rPr>
+                <w:sz w:val="18"/>
+                <w:szCs w:val="18"/>
+              </w:rPr>
+            </w:pPr>
+            <w:r>
+              <w:rPr>
+                <w:sz w:val="18"/>
+                <w:szCs w:val="18"/>
+              </w:rPr>
+              <w:t xml:space="preserve">Planista może mieć kilka ról, a każda rola może mieć inną jednostkę. Chodzi o to, żeby planista administrator mógł, wybierając odpowiednią role </w:t>
+            </w:r>
+            <w:proofErr w:type="spellStart"/>
+            <w:r>
+              <w:rPr>
+                <w:sz w:val="18"/>
+                <w:szCs w:val="18"/>
+              </w:rPr>
+              <w:t>zarządzac</w:t>
+            </w:r>
+            <w:proofErr w:type="spellEnd"/>
+            <w:r>
+              <w:rPr>
+                <w:sz w:val="18"/>
+                <w:szCs w:val="18"/>
+              </w:rPr>
+              <w:t xml:space="preserve"> różnymi wydziałami. Słowo JEDNOSTKA oznacza = jednostka planisty/roli, który uruchomił import.</w:t>
+            </w:r>
+          </w:p>
+          <w:p>
+            <w:pPr>
+              <w:rPr>
+                <w:sz w:val="18"/>
+                <w:szCs w:val="18"/>
+              </w:rPr>
+            </w:pPr>
+            <w:r>
+              <w:rPr>
+                <w:sz w:val="18"/>
+                <w:szCs w:val="18"/>
+              </w:rPr>
+              <w:t>Interfejs pobiera tylko wykładowców należących do JEDNOSTKI i do jednostek podrzędnych.</w:t>
+            </w:r>
+          </w:p>
+          <w:p>
+            <w:pPr>
+              <w:rPr>
+                <w:sz w:val="18"/>
+                <w:szCs w:val="18"/>
+              </w:rPr>
+            </w:pPr>
+            <w:r>
+              <w:rPr>
+                <w:sz w:val="18"/>
+                <w:szCs w:val="18"/>
+              </w:rPr>
+              <w:t>Interfejs nadaje widoczność wszystkim planistom/rolom należącym do JEDNOSTKI.</w:t>
+            </w:r>
+          </w:p>
+          <w:p>
+            <w:pPr>
+              <w:rPr>
+                <w:sz w:val="18"/>
+                <w:szCs w:val="18"/>
+              </w:rPr>
+            </w:pPr>
+            <w:r>
+              <w:rPr>
+                <w:sz w:val="18"/>
+                <w:szCs w:val="18"/>
+              </w:rPr>
+              <w:t>Administrator może ręcznie dodać widoczność dla planistów spoza jednostki.</w:t>
+            </w:r>
+          </w:p>
+          <w:p>
+            <w:pPr>
+              <w:rPr>
+                <w:sz w:val="18"/>
+                <w:szCs w:val="18"/>
+              </w:rPr>
+            </w:pPr>
+            <w:r>
+              <w:rPr>
+                <w:sz w:val="18"/>
+                <w:szCs w:val="18"/>
+              </w:rPr>
+              <w:t>Jak to zostało zrealizowane:</w:t>
+            </w:r>
+          </w:p>
+          <w:p>
+            <w:pPr>
+              <w:rPr>
+                <w:sz w:val="18"/>
+                <w:szCs w:val="18"/>
+              </w:rPr>
+            </w:pPr>
+            <w:r>
+              <w:rPr>
+                <w:sz w:val="18"/>
+                <w:szCs w:val="18"/>
+              </w:rPr>
+              <w:t>Interfejs ustawia LEC_PLA.CREATED_BY=JEDNOSTKA.</w:t>
+            </w:r>
+          </w:p>
+          <w:p>
+            <w:pPr>
+              <w:rPr>
+                <w:sz w:val="18"/>
+                <w:szCs w:val="18"/>
+              </w:rPr>
+            </w:pPr>
+            <w:r>
+              <w:rPr>
+                <w:sz w:val="18"/>
+                <w:szCs w:val="18"/>
+              </w:rPr>
+              <w:t xml:space="preserve">Przy ponownym uruchomieniu interfejs kasuje tylko zapisy </w:t>
+            </w:r>
+            <w:proofErr w:type="spellStart"/>
+            <w:r>
+              <w:rPr>
+                <w:sz w:val="18"/>
+                <w:szCs w:val="18"/>
+              </w:rPr>
+              <w:t>where</w:t>
+            </w:r>
+            <w:proofErr w:type="spellEnd"/>
+            <w:r>
+              <w:rPr>
+                <w:sz w:val="18"/>
+                <w:szCs w:val="18"/>
+              </w:rPr>
+              <w:t xml:space="preserve"> LEC_PLA.CREATED_BY=JEDNOSTKA, ale nie kasuje zapisów utworzonych ręcznie przez użytkowników (CREATED_BY=USER)</w:t>
+            </w:r>
+          </w:p>
+          <w:p>
+            <w:pPr>
+              <w:rPr>
+                <w:rFonts w:eastAsiaTheme="minorHAnsi"/>
+                <w:sz w:val="18"/>
+                <w:lang w:eastAsia="en-US"/>
+              </w:rPr>
+            </w:pPr>
+          </w:p>
+        </w:tc>
+        <w:tc>
+          <w:tcPr>
+            <w:tcW w:w="1746" w:type="dxa"/>
+          </w:tcPr>
+          <w:p>
+            <w:pPr>
+              <w:rPr>
+                <w:rFonts w:eastAsiaTheme="minorHAnsi"/>
+                <w:sz w:val="18"/>
+                <w:lang w:eastAsia="en-US"/>
+              </w:rPr>
+            </w:pPr>
+            <w:r>
+              <w:rPr>
+                <w:rFonts w:eastAsiaTheme="minorHAnsi"/>
+                <w:sz w:val="18"/>
+                <w:lang w:eastAsia="en-US"/>
+              </w:rPr>
+              <w:t>Nie</w:t>
+            </w:r>
+          </w:p>
+        </w:tc>
+      </w:tr>
+      <w:tr>
+        <w:tc>
+          <w:tcPr>
+            <w:tcW w:w="2376" w:type="dxa"/>
+          </w:tcPr>
+          <w:p>
+            <w:pPr>
+              <w:rPr>
+                <w:rFonts w:eastAsiaTheme="minorHAnsi"/>
+                <w:sz w:val="18"/>
+                <w:lang w:eastAsia="en-US"/>
+              </w:rPr>
+            </w:pPr>
+            <w:r>
+              <w:rPr>
+                <w:rFonts w:eastAsiaTheme="minorHAnsi"/>
+                <w:sz w:val="18"/>
+                <w:lang w:eastAsia="en-US"/>
+              </w:rPr>
+              <w:t>PERIODS</w:t>
+            </w:r>
+          </w:p>
+          <w:p>
+            <w:pPr>
+              <w:rPr>
+                <w:rFonts w:eastAsiaTheme="minorHAnsi"/>
+                <w:sz w:val="18"/>
+                <w:lang w:eastAsia="en-US"/>
+              </w:rPr>
+            </w:pPr>
+            <w:r>
+              <w:rPr>
+                <w:rFonts w:eastAsiaTheme="minorHAnsi"/>
+                <w:sz w:val="18"/>
+                <w:lang w:eastAsia="en-US"/>
+              </w:rPr>
+              <w:t>PER_PLA</w:t>
+            </w:r>
+          </w:p>
+        </w:tc>
+        <w:tc>
+          <w:tcPr>
+            <w:tcW w:w="2410" w:type="dxa"/>
+          </w:tcPr>
+          <w:p>
+            <w:pPr>
+              <w:rPr>
+                <w:rFonts w:eastAsiaTheme="minorHAnsi"/>
+                <w:sz w:val="18"/>
+                <w:lang w:eastAsia="en-US"/>
+              </w:rPr>
+            </w:pPr>
+            <w:r>
+              <w:rPr>
+                <w:rFonts w:eastAsiaTheme="minorHAnsi"/>
+                <w:sz w:val="18"/>
+                <w:lang w:eastAsia="en-US"/>
+              </w:rPr>
+              <w:t>DZ_CYKLE_DYD</w:t>
+            </w:r>
+          </w:p>
+          <w:p>
+            <w:pPr>
+              <w:rPr>
+                <w:rFonts w:eastAsiaTheme="minorHAnsi"/>
+                <w:strike/>
+                <w:sz w:val="18"/>
+                <w:lang w:eastAsia="en-US"/>
+              </w:rPr>
+            </w:pPr>
+            <w:r>
+              <w:rPr>
+                <w:rFonts w:eastAsiaTheme="minorHAnsi"/>
+                <w:strike/>
+                <w:sz w:val="18"/>
+                <w:lang w:eastAsia="en-US"/>
+              </w:rPr>
+              <w:t>Nazwa semestru?</w:t>
+            </w:r>
+          </w:p>
+        </w:tc>
+        <w:tc>
+          <w:tcPr>
+            <w:tcW w:w="3074" w:type="dxa"/>
+          </w:tcPr>
+          <w:p>
+            <w:pPr>
+              <w:rPr>
+                <w:rFonts w:eastAsiaTheme="minorHAnsi"/>
+                <w:sz w:val="18"/>
+                <w:lang w:eastAsia="en-US"/>
+              </w:rPr>
+            </w:pPr>
+            <w:r>
+              <w:rPr>
+                <w:rFonts w:eastAsiaTheme="minorHAnsi"/>
+                <w:sz w:val="18"/>
+                <w:lang w:eastAsia="en-US"/>
+              </w:rPr>
+              <w:t>Nie</w:t>
+            </w:r>
+          </w:p>
+        </w:tc>
+        <w:tc>
+          <w:tcPr>
+            <w:tcW w:w="1746" w:type="dxa"/>
+          </w:tcPr>
+          <w:p>
+            <w:pPr>
+              <w:rPr>
+                <w:rFonts w:eastAsiaTheme="minorHAnsi"/>
+                <w:sz w:val="18"/>
+                <w:lang w:eastAsia="en-US"/>
+              </w:rPr>
+            </w:pPr>
+            <w:r>
+              <w:rPr>
+                <w:rFonts w:eastAsiaTheme="minorHAnsi"/>
+                <w:sz w:val="18"/>
+                <w:lang w:eastAsia="en-US"/>
+              </w:rPr>
+              <w:t>Tak</w:t>
+            </w:r>
+          </w:p>
+        </w:tc>
+      </w:tr>
+      <w:tr>
+        <w:tc>
+          <w:tcPr>
+            <w:tcW w:w="2376" w:type="dxa"/>
+          </w:tcPr>
+          <w:p>
+            <w:pPr>
+              <w:rPr>
+                <w:rFonts w:eastAsiaTheme="minorHAnsi"/>
+                <w:sz w:val="18"/>
+                <w:lang w:eastAsia="en-US"/>
+              </w:rPr>
+            </w:pPr>
+            <w:r>
+              <w:rPr>
+                <w:rFonts w:eastAsiaTheme="minorHAnsi"/>
+                <w:sz w:val="18"/>
+                <w:lang w:eastAsia="en-US"/>
+              </w:rPr>
+              <w:t>ROLE</w:t>
+            </w:r>
+          </w:p>
+          <w:p>
+            <w:pPr>
+              <w:rPr>
+                <w:rFonts w:eastAsiaTheme="minorHAnsi"/>
+                <w:sz w:val="18"/>
+                <w:lang w:eastAsia="en-US"/>
+              </w:rPr>
+            </w:pPr>
+            <w:r>
+              <w:rPr>
+                <w:rFonts w:eastAsiaTheme="minorHAnsi"/>
+                <w:sz w:val="18"/>
+                <w:lang w:eastAsia="en-US"/>
+              </w:rPr>
+              <w:t>ROL_PLA</w:t>
+            </w:r>
+          </w:p>
+        </w:tc>
+        <w:tc>
+          <w:tcPr>
+            <w:tcW w:w="2410" w:type="dxa"/>
+          </w:tcPr>
+          <w:p>
+            <w:pPr>
+              <w:rPr>
+                <w:rFonts w:eastAsiaTheme="minorHAnsi"/>
+                <w:sz w:val="18"/>
+                <w:lang w:eastAsia="en-US"/>
+              </w:rPr>
+            </w:pPr>
+            <w:r>
+              <w:rPr>
+                <w:rFonts w:eastAsiaTheme="minorHAnsi"/>
+                <w:sz w:val="18"/>
+                <w:lang w:eastAsia="en-US"/>
+              </w:rPr>
+              <w:t>DZ_CYKLE_DYD</w:t>
+            </w:r>
+          </w:p>
+          <w:p>
+            <w:pPr>
+              <w:rPr>
+                <w:rFonts w:eastAsiaTheme="minorHAnsi"/>
+                <w:sz w:val="18"/>
+                <w:lang w:eastAsia="en-US"/>
+              </w:rPr>
+            </w:pPr>
+            <w:r>
+              <w:rPr>
+                <w:rFonts w:eastAsiaTheme="minorHAnsi"/>
+                <w:sz w:val="18"/>
+                <w:lang w:eastAsia="en-US"/>
+              </w:rPr>
+              <w:t>Rola dla S i N?</w:t>
+            </w:r>
+          </w:p>
+        </w:tc>
+        <w:tc>
+          <w:tcPr>
+            <w:tcW w:w="3074" w:type="dxa"/>
+          </w:tcPr>
+          <w:p>
+            <w:pPr>
+              <w:rPr>
+                <w:rFonts w:eastAsiaTheme="minorHAnsi"/>
+                <w:sz w:val="18"/>
+                <w:lang w:eastAsia="en-US"/>
+              </w:rPr>
+            </w:pPr>
+            <w:r>
+              <w:rPr>
+                <w:rFonts w:eastAsiaTheme="minorHAnsi"/>
+                <w:sz w:val="18"/>
+                <w:lang w:eastAsia="en-US"/>
+              </w:rPr>
+              <w:t>Nie</w:t>
+            </w:r>
+          </w:p>
+        </w:tc>
+        <w:tc>
+          <w:tcPr>
+            <w:tcW w:w="1746" w:type="dxa"/>
+          </w:tcPr>
+          <w:p>
+            <w:pPr>
+              <w:rPr>
+                <w:rFonts w:eastAsiaTheme="minorHAnsi"/>
+                <w:sz w:val="18"/>
+                <w:lang w:eastAsia="en-US"/>
+              </w:rPr>
+            </w:pPr>
+            <w:r>
+              <w:rPr>
+                <w:rFonts w:eastAsiaTheme="minorHAnsi"/>
+                <w:sz w:val="18"/>
+                <w:lang w:eastAsia="en-US"/>
+              </w:rPr>
+              <w:t>Tak</w:t>
+            </w:r>
+          </w:p>
+        </w:tc>
+      </w:tr>
+      <w:tr>
+        <w:tc>
+          <w:tcPr>
+            <w:tcW w:w="2376" w:type="dxa"/>
+          </w:tcPr>
+          <w:p>
+            <w:pPr>
+              <w:rPr>
+                <w:rFonts w:eastAsiaTheme="minorHAnsi"/>
+                <w:sz w:val="18"/>
+                <w:lang w:eastAsia="en-US"/>
+              </w:rPr>
+            </w:pPr>
+            <w:r>
+              <w:rPr>
+                <w:rFonts w:eastAsiaTheme="minorHAnsi"/>
+                <w:sz w:val="18"/>
+                <w:lang w:eastAsia="en-US"/>
+              </w:rPr>
+              <w:t>HOLIDAY_DAYS</w:t>
+            </w:r>
+          </w:p>
+        </w:tc>
+        <w:tc>
+          <w:tcPr>
+            <w:tcW w:w="2410" w:type="dxa"/>
+          </w:tcPr>
+          <w:p>
+            <w:pPr>
+              <w:rPr>
+                <w:rFonts w:eastAsiaTheme="minorHAnsi"/>
+                <w:sz w:val="18"/>
+                <w:lang w:eastAsia="en-US"/>
+              </w:rPr>
+            </w:pPr>
+            <w:r>
+              <w:rPr>
+                <w:rFonts w:eastAsiaTheme="minorHAnsi"/>
+                <w:sz w:val="18"/>
+                <w:lang w:eastAsia="en-US"/>
+              </w:rPr>
+              <w:t>DZ_CYKLE_DYD</w:t>
+            </w:r>
+          </w:p>
+        </w:tc>
+        <w:tc>
+          <w:tcPr>
+            <w:tcW w:w="3074" w:type="dxa"/>
+          </w:tcPr>
+          <w:p>
+            <w:pPr>
+              <w:rPr>
+                <w:rFonts w:eastAsiaTheme="minorHAnsi"/>
+                <w:sz w:val="18"/>
+                <w:lang w:eastAsia="en-US"/>
+              </w:rPr>
+            </w:pPr>
+            <w:r>
+              <w:rPr>
+                <w:rFonts w:eastAsiaTheme="minorHAnsi"/>
+                <w:sz w:val="18"/>
+                <w:lang w:eastAsia="en-US"/>
+              </w:rPr>
+              <w:t>Nie</w:t>
+            </w:r>
+          </w:p>
+        </w:tc>
+        <w:tc>
+          <w:tcPr>
+            <w:tcW w:w="1746" w:type="dxa"/>
+          </w:tcPr>
+          <w:p>
+            <w:pPr>
+              <w:rPr>
+                <w:rFonts w:eastAsiaTheme="minorHAnsi"/>
+                <w:sz w:val="18"/>
+                <w:lang w:eastAsia="en-US"/>
+              </w:rPr>
+            </w:pPr>
+            <w:r>
+              <w:rPr>
+                <w:rFonts w:eastAsiaTheme="minorHAnsi"/>
+                <w:sz w:val="18"/>
+                <w:lang w:eastAsia="en-US"/>
+              </w:rPr>
+              <w:t>Tak</w:t>
+            </w:r>
+          </w:p>
+        </w:tc>
+      </w:tr>
+      <w:tr>
+        <w:tc>
+          <w:tcPr>
+            <w:tcW w:w="2376" w:type="dxa"/>
+          </w:tcPr>
+          <w:p>
+            <w:pPr>
+              <w:rPr>
+                <w:rFonts w:eastAsiaTheme="minorHAnsi"/>
+                <w:sz w:val="18"/>
+                <w:lang w:eastAsia="en-US"/>
+              </w:rPr>
+            </w:pPr>
+            <w:r>
+              <w:rPr>
+                <w:rFonts w:eastAsiaTheme="minorHAnsi"/>
+                <w:sz w:val="18"/>
+                <w:lang w:eastAsia="en-US"/>
+              </w:rPr>
+              <w:t>SUBJECTS</w:t>
+            </w:r>
+          </w:p>
+          <w:p>
+            <w:pPr>
+              <w:rPr>
+                <w:rFonts w:eastAsiaTheme="minorHAnsi"/>
+                <w:sz w:val="18"/>
+                <w:lang w:eastAsia="en-US"/>
+              </w:rPr>
+            </w:pPr>
+            <w:r>
+              <w:rPr>
+                <w:rFonts w:eastAsiaTheme="minorHAnsi"/>
+                <w:sz w:val="18"/>
+                <w:lang w:eastAsia="en-US"/>
+              </w:rPr>
+              <w:t>SUB_PLA</w:t>
+            </w:r>
+          </w:p>
+        </w:tc>
+        <w:tc>
+          <w:tcPr>
+            <w:tcW w:w="2410" w:type="dxa"/>
+          </w:tcPr>
+          <w:p>
+            <w:pPr>
+              <w:rPr>
+                <w:rFonts w:eastAsiaTheme="minorHAnsi"/>
+                <w:sz w:val="18"/>
+                <w:lang w:eastAsia="en-US"/>
+              </w:rPr>
+            </w:pPr>
+            <w:r>
+              <w:rPr>
+                <w:rFonts w:eastAsiaTheme="minorHAnsi"/>
+                <w:sz w:val="18"/>
+                <w:lang w:eastAsia="en-US"/>
+              </w:rPr>
+              <w:t>DZ_PRZEDMIOTY</w:t>
+            </w:r>
+          </w:p>
+        </w:tc>
+        <w:tc>
+          <w:tcPr>
+            <w:tcW w:w="3074" w:type="dxa"/>
+          </w:tcPr>
+          <w:p>
+            <w:pPr>
+              <w:rPr>
+                <w:rFonts w:eastAsiaTheme="minorHAnsi"/>
+                <w:sz w:val="18"/>
+                <w:lang w:eastAsia="en-US"/>
+              </w:rPr>
+            </w:pPr>
+            <w:r>
+              <w:rPr>
+                <w:rFonts w:eastAsiaTheme="minorHAnsi"/>
+                <w:sz w:val="18"/>
+                <w:lang w:eastAsia="en-US"/>
+              </w:rPr>
+              <w:t>Nie</w:t>
+            </w:r>
+          </w:p>
+        </w:tc>
+        <w:tc>
+          <w:tcPr>
+            <w:tcW w:w="1746" w:type="dxa"/>
+          </w:tcPr>
+          <w:p>
+            <w:pPr>
+              <w:rPr>
+                <w:rFonts w:eastAsiaTheme="minorHAnsi"/>
+                <w:sz w:val="18"/>
+                <w:lang w:eastAsia="en-US"/>
+              </w:rPr>
+            </w:pPr>
+            <w:r>
+              <w:rPr>
+                <w:rFonts w:eastAsiaTheme="minorHAnsi"/>
+                <w:sz w:val="18"/>
+                <w:lang w:eastAsia="en-US"/>
+              </w:rPr>
+              <w:t>Nie</w:t>
+            </w:r>
+          </w:p>
+        </w:tc>
+      </w:tr>
+      <w:tr>
+        <w:tc>
+          <w:tcPr>
+            <w:tcW w:w="2376" w:type="dxa"/>
+          </w:tcPr>
+          <w:p>
+            <w:pPr>
+              <w:rPr>
+                <w:rFonts w:eastAsiaTheme="minorHAnsi"/>
+                <w:sz w:val="18"/>
+                <w:lang w:eastAsia="en-US"/>
+              </w:rPr>
+            </w:pPr>
+            <w:r>
+              <w:rPr>
+                <w:rFonts w:eastAsiaTheme="minorHAnsi"/>
+                <w:sz w:val="18"/>
+                <w:lang w:eastAsia="en-US"/>
+              </w:rPr>
+              <w:t>ROOMS</w:t>
+            </w:r>
+          </w:p>
+          <w:p>
+            <w:pPr>
+              <w:rPr>
+                <w:rFonts w:eastAsiaTheme="minorHAnsi"/>
+                <w:sz w:val="18"/>
+                <w:lang w:eastAsia="en-US"/>
+              </w:rPr>
+            </w:pPr>
+            <w:r>
+              <w:rPr>
+                <w:rFonts w:eastAsiaTheme="minorHAnsi"/>
+                <w:sz w:val="18"/>
+                <w:lang w:eastAsia="en-US"/>
+              </w:rPr>
+              <w:t>ROM_PLA</w:t>
+            </w:r>
+          </w:p>
+        </w:tc>
+        <w:tc>
+          <w:tcPr>
+            <w:tcW w:w="2410" w:type="dxa"/>
+          </w:tcPr>
+          <w:p>
+            <w:pPr>
+              <w:rPr>
+                <w:rFonts w:eastAsiaTheme="minorHAnsi"/>
+                <w:sz w:val="18"/>
+                <w:lang w:eastAsia="en-US"/>
+              </w:rPr>
+            </w:pPr>
+            <w:r>
+              <w:rPr>
+                <w:rFonts w:eastAsiaTheme="minorHAnsi"/>
+                <w:sz w:val="18"/>
+                <w:lang w:eastAsia="en-US"/>
+              </w:rPr>
+              <w:t>DZ_SALE</w:t>
+            </w:r>
+          </w:p>
+        </w:tc>
+        <w:tc>
+          <w:tcPr>
+            <w:tcW w:w="3074" w:type="dxa"/>
+          </w:tcPr>
+          <w:p>
+            <w:pPr>
+              <w:rPr>
+                <w:rFonts w:eastAsiaTheme="minorHAnsi"/>
+                <w:sz w:val="18"/>
+                <w:lang w:eastAsia="en-US"/>
+              </w:rPr>
+            </w:pPr>
+            <w:r>
+              <w:rPr>
+                <w:rFonts w:eastAsiaTheme="minorHAnsi"/>
+                <w:sz w:val="18"/>
+                <w:lang w:eastAsia="en-US"/>
+              </w:rPr>
+              <w:t>Nie</w:t>
+            </w:r>
+          </w:p>
+        </w:tc>
+        <w:tc>
+          <w:tcPr>
+            <w:tcW w:w="1746" w:type="dxa"/>
+          </w:tcPr>
+          <w:p>
+            <w:pPr>
+              <w:rPr>
+                <w:rFonts w:eastAsiaTheme="minorHAnsi"/>
+                <w:sz w:val="18"/>
+                <w:lang w:eastAsia="en-US"/>
+              </w:rPr>
+            </w:pPr>
+            <w:r>
+              <w:rPr>
+                <w:rFonts w:eastAsiaTheme="minorHAnsi"/>
+                <w:sz w:val="18"/>
+                <w:lang w:eastAsia="en-US"/>
+              </w:rPr>
+              <w:t>Nie</w:t>
+            </w:r>
+          </w:p>
+        </w:tc>
+      </w:tr>
+      <w:tr>
+        <w:tc>
+          <w:tcPr>
+            <w:tcW w:w="2376" w:type="dxa"/>
+          </w:tcPr>
+          <w:p>
+            <w:pPr>
+              <w:rPr>
+                <w:rFonts w:eastAsiaTheme="minorHAnsi"/>
+                <w:sz w:val="18"/>
+                <w:lang w:eastAsia="en-US"/>
+              </w:rPr>
+            </w:pPr>
+            <w:r>
+              <w:rPr>
+                <w:rFonts w:eastAsiaTheme="minorHAnsi"/>
+                <w:sz w:val="18"/>
+                <w:lang w:eastAsia="en-US"/>
+              </w:rPr>
+              <w:t>FORMS</w:t>
+            </w:r>
+          </w:p>
+          <w:p>
+            <w:pPr>
+              <w:rPr>
+                <w:rFonts w:eastAsiaTheme="minorHAnsi"/>
+                <w:sz w:val="18"/>
+                <w:lang w:eastAsia="en-US"/>
+              </w:rPr>
+            </w:pPr>
+            <w:r>
+              <w:rPr>
+                <w:rFonts w:eastAsiaTheme="minorHAnsi"/>
+                <w:sz w:val="18"/>
+                <w:lang w:eastAsia="en-US"/>
+              </w:rPr>
+              <w:t>FOR_PLA</w:t>
+            </w:r>
+          </w:p>
+        </w:tc>
+        <w:tc>
+          <w:tcPr>
+            <w:tcW w:w="2410" w:type="dxa"/>
+          </w:tcPr>
+          <w:p>
+            <w:pPr>
+              <w:rPr>
+                <w:rFonts w:eastAsiaTheme="minorHAnsi"/>
+                <w:sz w:val="18"/>
+                <w:lang w:eastAsia="en-US"/>
+              </w:rPr>
+            </w:pPr>
+            <w:r>
+              <w:rPr>
+                <w:rFonts w:eastAsiaTheme="minorHAnsi"/>
+                <w:sz w:val="18"/>
+                <w:lang w:eastAsia="en-US"/>
+              </w:rPr>
+              <w:t>DZ_TYPY_ZAJEC</w:t>
+            </w:r>
+          </w:p>
+        </w:tc>
+        <w:tc>
+          <w:tcPr>
+            <w:tcW w:w="3074" w:type="dxa"/>
+          </w:tcPr>
+          <w:p>
+            <w:pPr>
+              <w:rPr>
+                <w:rFonts w:eastAsiaTheme="minorHAnsi"/>
+                <w:sz w:val="18"/>
+                <w:lang w:eastAsia="en-US"/>
+              </w:rPr>
+            </w:pPr>
+            <w:r>
+              <w:rPr>
+                <w:rFonts w:eastAsiaTheme="minorHAnsi"/>
+                <w:sz w:val="18"/>
+                <w:lang w:eastAsia="en-US"/>
+              </w:rPr>
+              <w:t>Nie</w:t>
+            </w:r>
+          </w:p>
+        </w:tc>
+        <w:tc>
+          <w:tcPr>
+            <w:tcW w:w="1746" w:type="dxa"/>
+          </w:tcPr>
+          <w:p>
+            <w:pPr>
+              <w:rPr>
+                <w:rFonts w:eastAsiaTheme="minorHAnsi"/>
+                <w:sz w:val="18"/>
+                <w:lang w:eastAsia="en-US"/>
+              </w:rPr>
+            </w:pPr>
+            <w:r>
+              <w:rPr>
+                <w:rFonts w:eastAsiaTheme="minorHAnsi"/>
+                <w:sz w:val="18"/>
+                <w:lang w:eastAsia="en-US"/>
+              </w:rPr>
+              <w:t>Nie</w:t>
+            </w:r>
+          </w:p>
+        </w:tc>
+      </w:tr>
+      <w:tr>
+        <w:tc>
+          <w:tcPr>
+            <w:tcW w:w="2376" w:type="dxa"/>
+          </w:tcPr>
+          <w:p>
+            <w:pPr>
+              <w:rPr>
+                <w:rFonts w:eastAsiaTheme="minorHAnsi"/>
+                <w:sz w:val="18"/>
+                <w:lang w:eastAsia="en-US"/>
+              </w:rPr>
+            </w:pPr>
+            <w:r>
+              <w:rPr>
+                <w:rFonts w:eastAsiaTheme="minorHAnsi"/>
+                <w:sz w:val="18"/>
+                <w:lang w:eastAsia="en-US"/>
+              </w:rPr>
+              <w:t>GROUPS</w:t>
+            </w:r>
+          </w:p>
+          <w:p>
+            <w:pPr>
+              <w:rPr>
+                <w:rFonts w:eastAsiaTheme="minorHAnsi"/>
+                <w:sz w:val="18"/>
+                <w:lang w:eastAsia="en-US"/>
+              </w:rPr>
+            </w:pPr>
+            <w:r>
+              <w:rPr>
+                <w:rFonts w:eastAsiaTheme="minorHAnsi"/>
+                <w:sz w:val="18"/>
+                <w:lang w:eastAsia="en-US"/>
+              </w:rPr>
+              <w:t>GRO_PLA</w:t>
+            </w:r>
+          </w:p>
+        </w:tc>
+        <w:tc>
+          <w:tcPr>
+            <w:tcW w:w="2410" w:type="dxa"/>
+          </w:tcPr>
+          <w:p>
+            <w:pPr>
+              <w:rPr>
+                <w:rFonts w:eastAsiaTheme="minorHAnsi"/>
+                <w:sz w:val="18"/>
+                <w:lang w:eastAsia="en-US"/>
+              </w:rPr>
+            </w:pPr>
+            <w:r>
+              <w:rPr>
+                <w:rFonts w:eastAsiaTheme="minorHAnsi"/>
+                <w:sz w:val="18"/>
+                <w:lang w:eastAsia="en-US"/>
+              </w:rPr>
+              <w:t>DZ_ZAJECIA_CYKLI</w:t>
+            </w:r>
+          </w:p>
+          <w:p>
+            <w:pPr>
+              <w:rPr>
+                <w:rFonts w:eastAsiaTheme="minorHAnsi"/>
+                <w:sz w:val="18"/>
+                <w:lang w:eastAsia="en-US"/>
+              </w:rPr>
+            </w:pPr>
+            <w:r>
+              <w:rPr>
+                <w:rFonts w:eastAsiaTheme="minorHAnsi"/>
+                <w:sz w:val="18"/>
+                <w:lang w:eastAsia="en-US"/>
+              </w:rPr>
+              <w:t>DZ_GRUPY</w:t>
+            </w:r>
+          </w:p>
+          <w:p>
+            <w:pPr>
+              <w:rPr>
+                <w:rFonts w:eastAsiaTheme="minorHAnsi"/>
+                <w:strike/>
+                <w:sz w:val="18"/>
+                <w:lang w:eastAsia="en-US"/>
+              </w:rPr>
+            </w:pPr>
+            <w:r>
+              <w:rPr>
+                <w:rFonts w:eastAsiaTheme="minorHAnsi"/>
+                <w:strike/>
+                <w:sz w:val="18"/>
+                <w:lang w:eastAsia="en-US"/>
+              </w:rPr>
+              <w:t>Nazwa grupy?</w:t>
+            </w:r>
+          </w:p>
+        </w:tc>
+        <w:tc>
+          <w:tcPr>
+            <w:tcW w:w="3074" w:type="dxa"/>
+          </w:tcPr>
+          <w:p>
+            <w:pPr>
+              <w:rPr>
+                <w:rFonts w:eastAsiaTheme="minorHAnsi"/>
+                <w:sz w:val="18"/>
+                <w:lang w:eastAsia="en-US"/>
+              </w:rPr>
+            </w:pPr>
+            <w:r>
+              <w:rPr>
+                <w:rFonts w:eastAsiaTheme="minorHAnsi"/>
+                <w:sz w:val="18"/>
+                <w:lang w:eastAsia="en-US"/>
+              </w:rPr>
+              <w:t>Nie</w:t>
+            </w:r>
+          </w:p>
+        </w:tc>
+        <w:tc>
+          <w:tcPr>
+            <w:tcW w:w="1746" w:type="dxa"/>
+          </w:tcPr>
+          <w:p>
+            <w:pPr>
+              <w:rPr>
+                <w:rFonts w:eastAsiaTheme="minorHAnsi"/>
+                <w:sz w:val="18"/>
+                <w:lang w:eastAsia="en-US"/>
+              </w:rPr>
+            </w:pPr>
+            <w:r>
+              <w:rPr>
+                <w:rFonts w:eastAsiaTheme="minorHAnsi"/>
+                <w:sz w:val="18"/>
+                <w:lang w:eastAsia="en-US"/>
+              </w:rPr>
+              <w:t>Nie</w:t>
+            </w:r>
+          </w:p>
+        </w:tc>
+      </w:tr>
+      <w:tr>
+        <w:tc>
+          <w:tcPr>
+            <w:tcW w:w="2376" w:type="dxa"/>
+          </w:tcPr>
+          <w:p>
+            <w:pPr>
+              <w:rPr>
+                <w:rFonts w:eastAsiaTheme="minorHAnsi"/>
+                <w:sz w:val="18"/>
+                <w:lang w:eastAsia="en-US"/>
+              </w:rPr>
+            </w:pPr>
+            <w:r>
+              <w:rPr>
+                <w:rFonts w:eastAsiaTheme="minorHAnsi"/>
+                <w:sz w:val="18"/>
+                <w:lang w:eastAsia="en-US"/>
+              </w:rPr>
+              <w:t>PLAN</w:t>
+            </w:r>
+          </w:p>
+        </w:tc>
+        <w:tc>
+          <w:tcPr>
+            <w:tcW w:w="2410" w:type="dxa"/>
+          </w:tcPr>
+          <w:p>
+            <w:pPr>
+              <w:rPr>
+                <w:rFonts w:eastAsiaTheme="minorHAnsi"/>
+                <w:sz w:val="18"/>
+                <w:lang w:eastAsia="en-US"/>
+              </w:rPr>
+            </w:pPr>
+            <w:r>
+              <w:rPr>
+                <w:rFonts w:eastAsiaTheme="minorHAnsi"/>
+                <w:sz w:val="18"/>
+                <w:lang w:eastAsia="en-US"/>
+              </w:rPr>
+              <w:t>DZ_ZAJECIA_CYKLI</w:t>
+            </w:r>
+          </w:p>
+        </w:tc>
+        <w:tc>
+          <w:tcPr>
+            <w:tcW w:w="3074" w:type="dxa"/>
+          </w:tcPr>
+          <w:p>
+            <w:pPr>
+              <w:rPr>
+                <w:rFonts w:eastAsiaTheme="minorHAnsi"/>
+                <w:sz w:val="18"/>
+                <w:lang w:eastAsia="en-US"/>
+              </w:rPr>
+            </w:pPr>
+            <w:r>
+              <w:rPr>
+                <w:rFonts w:eastAsiaTheme="minorHAnsi"/>
+                <w:sz w:val="18"/>
+                <w:lang w:eastAsia="en-US"/>
+              </w:rPr>
+              <w:t>Nie</w:t>
+            </w:r>
+          </w:p>
+        </w:tc>
+        <w:tc>
+          <w:tcPr>
+            <w:tcW w:w="1746" w:type="dxa"/>
+          </w:tcPr>
+          <w:p>
+            <w:pPr>
+              <w:rPr>
+                <w:rFonts w:eastAsiaTheme="minorHAnsi"/>
+                <w:sz w:val="18"/>
+                <w:lang w:eastAsia="en-US"/>
+              </w:rPr>
+            </w:pPr>
+            <w:r>
+              <w:rPr>
+                <w:rFonts w:eastAsiaTheme="minorHAnsi"/>
+                <w:sz w:val="18"/>
+                <w:lang w:eastAsia="en-US"/>
+              </w:rPr>
+              <w:t>Tak</w:t>
+            </w:r>
+          </w:p>
+        </w:tc>
+      </w:tr>
+    </w:tbl>
+    <w:p>
+      <w:pPr>
+        <w:rPr>
+          <w:rFonts w:eastAsiaTheme="minorHAnsi"/>
+          <w:lang w:eastAsia="en-US"/>
+        </w:rPr>
+      </w:pPr>
+    </w:p>
+    <w:p>
+      <w:pPr>
         <w:pStyle w:val="Nagwek1"/>
         <w:spacing w:line="276" w:lineRule="auto"/>
         <w:rPr>
@@ -10386,7 +11996,6 @@
           <w:b/>
           <w:noProof/>
         </w:rPr>
-        <w:lastRenderedPageBreak/>
         <w:drawing>
           <wp:inline distT="0" distB="0" distL="0" distR="0" wp14:anchorId="2062EA31" wp14:editId="0DBF1466">
             <wp:extent cx="5972810" cy="1155700"/>
@@ -10441,6 +12050,7 @@
         </w:numPr>
       </w:pPr>
       <w:r>
+        <w:lastRenderedPageBreak/>
         <w:t>Pobierz plan z USOS</w:t>
       </w:r>
       <w:r>
@@ -10762,7 +12372,6 @@
         </w:numPr>
       </w:pPr>
       <w:r>
-        <w:lastRenderedPageBreak/>
         <w:t xml:space="preserve">Wyślij </w:t>
       </w:r>
       <w:r>
@@ -10837,6 +12446,7 @@
         </w:numPr>
       </w:pPr>
       <w:r>
+        <w:lastRenderedPageBreak/>
         <w:t xml:space="preserve">Uruchom raport „Nie </w:t>
       </w:r>
       <w:r>
@@ -11467,7 +13077,6 @@
                       <w:rFonts w:eastAsiaTheme="minorHAnsi"/>
                       <w:lang w:eastAsia="en-US"/>
                     </w:rPr>
-                    <w:lastRenderedPageBreak/>
                     <w:t>Grupa 2</w:t>
                   </w:r>
                 </w:p>
@@ -11750,6 +13359,7 @@
                 <w:rFonts w:eastAsiaTheme="minorHAnsi"/>
                 <w:lang w:eastAsia="en-US"/>
               </w:rPr>
+              <w:lastRenderedPageBreak/>
               <w:t>W efekcie kombinacja 2 i 3 zostanie wykazana na raporcie jako nie wysłana do USOS.</w:t>
             </w:r>
           </w:p>
@@ -16453,7 +18063,6 @@
         <w:docPartUnique/>
       </w:docPartObj>
     </w:sdtPr>
-    <w:sdtEndPr/>
     <w:sdtContent>
       <w:p>
         <w:pPr>
@@ -16473,7 +18082,7 @@
           <w:rPr>
             <w:noProof/>
           </w:rPr>
-          <w:t>1</w:t>
+          <w:t>15</w:t>
         </w:r>
         <w:r>
           <w:fldChar w:fldCharType="end"/>
@@ -19018,6 +20627,119 @@
     </w:lvl>
   </w:abstractNum>
   <w:abstractNum w:abstractNumId="22">
+    <w:nsid w:val="70F524B1"/>
+    <w:multiLevelType w:val="hybridMultilevel"/>
+    <w:tmpl w:val="A698B410"/>
+    <w:lvl w:ilvl="0" w:tplc="04150001">
+      <w:start w:val="1"/>
+      <w:numFmt w:val="bullet"/>
+      <w:lvlText w:val=""/>
+      <w:lvlJc w:val="left"/>
+      <w:pPr>
+        <w:ind w:left="720" w:hanging="360"/>
+      </w:pPr>
+      <w:rPr>
+        <w:rFonts w:ascii="Symbol" w:hAnsi="Symbol" w:hint="default"/>
+      </w:rPr>
+    </w:lvl>
+    <w:lvl w:ilvl="1" w:tplc="04150003" w:tentative="1">
+      <w:start w:val="1"/>
+      <w:numFmt w:val="bullet"/>
+      <w:lvlText w:val="o"/>
+      <w:lvlJc w:val="left"/>
+      <w:pPr>
+        <w:ind w:left="1440" w:hanging="360"/>
+      </w:pPr>
+      <w:rPr>
+        <w:rFonts w:ascii="Courier New" w:hAnsi="Courier New" w:cs="Courier New" w:hint="default"/>
+      </w:rPr>
+    </w:lvl>
+    <w:lvl w:ilvl="2" w:tplc="04150005" w:tentative="1">
+      <w:start w:val="1"/>
+      <w:numFmt w:val="bullet"/>
+      <w:lvlText w:val=""/>
+      <w:lvlJc w:val="left"/>
+      <w:pPr>
+        <w:ind w:left="2160" w:hanging="360"/>
+      </w:pPr>
+      <w:rPr>
+        <w:rFonts w:ascii="Wingdings" w:hAnsi="Wingdings" w:hint="default"/>
+      </w:rPr>
+    </w:lvl>
+    <w:lvl w:ilvl="3" w:tplc="04150001" w:tentative="1">
+      <w:start w:val="1"/>
+      <w:numFmt w:val="bullet"/>
+      <w:lvlText w:val=""/>
+      <w:lvlJc w:val="left"/>
+      <w:pPr>
+        <w:ind w:left="2880" w:hanging="360"/>
+      </w:pPr>
+      <w:rPr>
+        <w:rFonts w:ascii="Symbol" w:hAnsi="Symbol" w:hint="default"/>
+      </w:rPr>
+    </w:lvl>
+    <w:lvl w:ilvl="4" w:tplc="04150003" w:tentative="1">
+      <w:start w:val="1"/>
+      <w:numFmt w:val="bullet"/>
+      <w:lvlText w:val="o"/>
+      <w:lvlJc w:val="left"/>
+      <w:pPr>
+        <w:ind w:left="3600" w:hanging="360"/>
+      </w:pPr>
+      <w:rPr>
+        <w:rFonts w:ascii="Courier New" w:hAnsi="Courier New" w:cs="Courier New" w:hint="default"/>
+      </w:rPr>
+    </w:lvl>
+    <w:lvl w:ilvl="5" w:tplc="04150005" w:tentative="1">
+      <w:start w:val="1"/>
+      <w:numFmt w:val="bullet"/>
+      <w:lvlText w:val=""/>
+      <w:lvlJc w:val="left"/>
+      <w:pPr>
+        <w:ind w:left="4320" w:hanging="360"/>
+      </w:pPr>
+      <w:rPr>
+        <w:rFonts w:ascii="Wingdings" w:hAnsi="Wingdings" w:hint="default"/>
+      </w:rPr>
+    </w:lvl>
+    <w:lvl w:ilvl="6" w:tplc="04150001" w:tentative="1">
+      <w:start w:val="1"/>
+      <w:numFmt w:val="bullet"/>
+      <w:lvlText w:val=""/>
+      <w:lvlJc w:val="left"/>
+      <w:pPr>
+        <w:ind w:left="5040" w:hanging="360"/>
+      </w:pPr>
+      <w:rPr>
+        <w:rFonts w:ascii="Symbol" w:hAnsi="Symbol" w:hint="default"/>
+      </w:rPr>
+    </w:lvl>
+    <w:lvl w:ilvl="7" w:tplc="04150003" w:tentative="1">
+      <w:start w:val="1"/>
+      <w:numFmt w:val="bullet"/>
+      <w:lvlText w:val="o"/>
+      <w:lvlJc w:val="left"/>
+      <w:pPr>
+        <w:ind w:left="5760" w:hanging="360"/>
+      </w:pPr>
+      <w:rPr>
+        <w:rFonts w:ascii="Courier New" w:hAnsi="Courier New" w:cs="Courier New" w:hint="default"/>
+      </w:rPr>
+    </w:lvl>
+    <w:lvl w:ilvl="8" w:tplc="04150005" w:tentative="1">
+      <w:start w:val="1"/>
+      <w:numFmt w:val="bullet"/>
+      <w:lvlText w:val=""/>
+      <w:lvlJc w:val="left"/>
+      <w:pPr>
+        <w:ind w:left="6480" w:hanging="360"/>
+      </w:pPr>
+      <w:rPr>
+        <w:rFonts w:ascii="Wingdings" w:hAnsi="Wingdings" w:hint="default"/>
+      </w:rPr>
+    </w:lvl>
+  </w:abstractNum>
+  <w:abstractNum w:abstractNumId="23">
     <w:nsid w:val="7E666EFC"/>
     <w:multiLevelType w:val="hybridMultilevel"/>
     <w:tmpl w:val="21CE1F54"/>
@@ -19152,7 +20874,7 @@
     <w:abstractNumId w:val="20"/>
   </w:num>
   <w:num w:numId="8">
-    <w:abstractNumId w:val="22"/>
+    <w:abstractNumId w:val="23"/>
   </w:num>
   <w:num w:numId="9">
     <w:abstractNumId w:val="4"/>
@@ -19198,6 +20920,9 @@
   </w:num>
   <w:num w:numId="23">
     <w:abstractNumId w:val="14"/>
+  </w:num>
+  <w:num w:numId="24">
+    <w:abstractNumId w:val="22"/>
   </w:num>
   <w:numIdMacAtCleanup w:val="1"/>
 </w:numbering>
@@ -21071,7 +22796,7 @@
 </file>
 
 <file path=customXml/itemProps1.xml><?xml version="1.0" encoding="utf-8"?>
-<ds:datastoreItem xmlns:ds="http://schemas.openxmlformats.org/officeDocument/2006/customXml" ds:itemID="{4B456E56-E987-4DC0-BC90-2AB20113CF54}">
+<ds:datastoreItem xmlns:ds="http://schemas.openxmlformats.org/officeDocument/2006/customXml" ds:itemID="{89354CF7-1A41-463B-820E-51B75A0C8597}">
   <ds:schemaRefs>
     <ds:schemaRef ds:uri="http://schemas.openxmlformats.org/officeDocument/2006/bibliography"/>
   </ds:schemaRefs>

--- a/cd/doc/userGuide/Integracja_z_USOS.docx
+++ b/cd/doc/userGuide/Integracja_z_USOS.docx
@@ -1191,7 +1191,7 @@
             <w:noProof/>
             <w:webHidden/>
           </w:rPr>
-          <w:t>9</w:t>
+          <w:t>10</w:t>
         </w:r>
         <w:r>
           <w:rPr>
@@ -1337,7 +1337,7 @@
             <w:noProof/>
             <w:webHidden/>
           </w:rPr>
-          <w:t>11</w:t>
+          <w:t>13</w:t>
         </w:r>
         <w:r>
           <w:rPr>
@@ -1410,7 +1410,7 @@
             <w:noProof/>
             <w:webHidden/>
           </w:rPr>
-          <w:t>13</w:t>
+          <w:t>15</w:t>
         </w:r>
         <w:r>
           <w:rPr>
@@ -1483,7 +1483,7 @@
             <w:noProof/>
             <w:webHidden/>
           </w:rPr>
-          <w:t>14</w:t>
+          <w:t>16</w:t>
         </w:r>
         <w:r>
           <w:rPr>
@@ -1556,7 +1556,7 @@
             <w:noProof/>
             <w:webHidden/>
           </w:rPr>
-          <w:t>15</w:t>
+          <w:t>17</w:t>
         </w:r>
         <w:r>
           <w:rPr>
@@ -1629,7 +1629,7 @@
             <w:noProof/>
             <w:webHidden/>
           </w:rPr>
-          <w:t>17</w:t>
+          <w:t>19</w:t>
         </w:r>
         <w:r>
           <w:rPr>
@@ -1702,7 +1702,7 @@
             <w:noProof/>
             <w:webHidden/>
           </w:rPr>
-          <w:t>18</w:t>
+          <w:t>20</w:t>
         </w:r>
         <w:r>
           <w:rPr>
@@ -1775,7 +1775,7 @@
             <w:noProof/>
             <w:webHidden/>
           </w:rPr>
-          <w:t>18</w:t>
+          <w:t>20</w:t>
         </w:r>
         <w:r>
           <w:rPr>
@@ -1848,7 +1848,7 @@
             <w:noProof/>
             <w:webHidden/>
           </w:rPr>
-          <w:t>19</w:t>
+          <w:t>21</w:t>
         </w:r>
         <w:r>
           <w:rPr>
@@ -1921,7 +1921,7 @@
             <w:noProof/>
             <w:webHidden/>
           </w:rPr>
-          <w:t>20</w:t>
+          <w:t>22</w:t>
         </w:r>
         <w:r>
           <w:rPr>
@@ -1994,7 +1994,7 @@
             <w:noProof/>
             <w:webHidden/>
           </w:rPr>
-          <w:t>20</w:t>
+          <w:t>22</w:t>
         </w:r>
         <w:r>
           <w:rPr>
@@ -2067,7 +2067,7 @@
             <w:noProof/>
             <w:webHidden/>
           </w:rPr>
-          <w:t>20</w:t>
+          <w:t>22</w:t>
         </w:r>
         <w:r>
           <w:rPr>
@@ -2140,7 +2140,7 @@
             <w:noProof/>
             <w:webHidden/>
           </w:rPr>
-          <w:t>20</w:t>
+          <w:t>22</w:t>
         </w:r>
         <w:r>
           <w:rPr>
@@ -9816,6 +9816,21 @@
               <w:t>DZ_PRACOWNICY</w:t>
             </w:r>
           </w:p>
+          <w:p>
+            <w:pPr>
+              <w:rPr>
+                <w:rFonts w:eastAsiaTheme="minorHAnsi"/>
+                <w:lang w:eastAsia="en-US"/>
+              </w:rPr>
+            </w:pPr>
+            <w:r>
+              <w:rPr>
+                <w:rFonts w:eastAsiaTheme="minorHAnsi"/>
+                <w:lang w:eastAsia="en-US"/>
+              </w:rPr>
+              <w:t>DZ_OSOBY</w:t>
+            </w:r>
+          </w:p>
         </w:tc>
         <w:tc>
           <w:tcPr>
@@ -10693,9 +10708,9 @@
         <w:tblLook w:val="04A0" w:firstRow="1" w:lastRow="0" w:firstColumn="1" w:lastColumn="0" w:noHBand="0" w:noVBand="1"/>
       </w:tblPr>
       <w:tblGrid>
-        <w:gridCol w:w="2376"/>
-        <w:gridCol w:w="2410"/>
-        <w:gridCol w:w="3388"/>
+        <w:gridCol w:w="1627"/>
+        <w:gridCol w:w="1923"/>
+        <w:gridCol w:w="4700"/>
         <w:gridCol w:w="1746"/>
       </w:tblGrid>
       <w:tr>
@@ -10866,17 +10881,40 @@
                 <w:sz w:val="18"/>
                 <w:lang w:eastAsia="en-US"/>
               </w:rPr>
-              <w:t>DZ_PRA</w:t>
-            </w:r>
-            <w:bookmarkStart w:id="17" w:name="_GoBack"/>
-            <w:bookmarkEnd w:id="17"/>
-            <w:r>
+              <w:t>DZ_PRACOWNICY</w:t>
+            </w:r>
+          </w:p>
+          <w:p>
+            <w:pPr>
               <w:rPr>
                 <w:rFonts w:eastAsiaTheme="minorHAnsi"/>
                 <w:sz w:val="18"/>
                 <w:lang w:eastAsia="en-US"/>
               </w:rPr>
-              <w:t>COWNICY</w:t>
+            </w:pPr>
+            <w:r>
+              <w:rPr>
+                <w:rFonts w:eastAsiaTheme="minorHAnsi"/>
+                <w:sz w:val="18"/>
+                <w:lang w:eastAsia="en-US"/>
+              </w:rPr>
+              <w:t>DZ_</w:t>
+            </w:r>
+            <w:r>
+              <w:rPr>
+                <w:rFonts w:eastAsiaTheme="minorHAnsi"/>
+                <w:sz w:val="18"/>
+                <w:lang w:eastAsia="en-US"/>
+              </w:rPr>
+              <w:t>OSO</w:t>
+            </w:r>
+            <w:r>
+              <w:rPr>
+                <w:rFonts w:eastAsiaTheme="minorHAnsi"/>
+                <w:sz w:val="18"/>
+                <w:lang w:eastAsia="en-US"/>
+              </w:rPr>
+              <w:t>BY</w:t>
             </w:r>
           </w:p>
         </w:tc>
@@ -10887,148 +10925,77 @@
           <w:p>
             <w:pPr>
               <w:rPr>
+                <w:rFonts w:eastAsiaTheme="minorHAnsi"/>
                 <w:sz w:val="18"/>
-                <w:szCs w:val="18"/>
+                <w:lang w:eastAsia="en-US"/>
               </w:rPr>
             </w:pPr>
             <w:r>
               <w:rPr>
+                <w:rFonts w:eastAsiaTheme="minorHAnsi"/>
                 <w:sz w:val="18"/>
-                <w:szCs w:val="18"/>
-              </w:rPr>
-              <w:t xml:space="preserve">Planista może mieć kilka ról, a każda rola może mieć inną jednostkę. Chodzi o to, żeby planista administrator mógł, wybierając odpowiednią role </w:t>
-            </w:r>
-            <w:proofErr w:type="spellStart"/>
-            <w:r>
-              <w:rPr>
+                <w:lang w:eastAsia="en-US"/>
+              </w:rPr>
+              <w:t>Pobieramy wszystki</w:t>
+            </w:r>
+            <w:r>
+              <w:rPr>
+                <w:rFonts w:eastAsiaTheme="minorHAnsi"/>
                 <w:sz w:val="18"/>
-                <w:szCs w:val="18"/>
-              </w:rPr>
-              <w:t>zarządzac</w:t>
-            </w:r>
-            <w:proofErr w:type="spellEnd"/>
-            <w:r>
-              <w:rPr>
+                <w:lang w:eastAsia="en-US"/>
+              </w:rPr>
+              <w:t>e</w:t>
+            </w:r>
+            <w:r>
+              <w:rPr>
+                <w:rFonts w:eastAsiaTheme="minorHAnsi"/>
                 <w:sz w:val="18"/>
-                <w:szCs w:val="18"/>
-              </w:rPr>
-              <w:t xml:space="preserve"> różnymi wydziałami. Słowo JEDNOSTKA oznacza = jednostka planisty/roli, który uruchomił import.</w:t>
+                <w:lang w:eastAsia="en-US"/>
+              </w:rPr>
+              <w:t xml:space="preserve"> </w:t>
+            </w:r>
+            <w:r>
+              <w:rPr>
+                <w:rFonts w:eastAsiaTheme="minorHAnsi"/>
+                <w:sz w:val="18"/>
+                <w:lang w:eastAsia="en-US"/>
+              </w:rPr>
+              <w:t>rekordy</w:t>
+            </w:r>
+            <w:r>
+              <w:rPr>
+                <w:rFonts w:eastAsiaTheme="minorHAnsi"/>
+                <w:sz w:val="18"/>
+                <w:lang w:eastAsia="en-US"/>
+              </w:rPr>
+              <w:t xml:space="preserve"> do Plansoft.org</w:t>
             </w:r>
           </w:p>
           <w:p>
             <w:pPr>
               <w:rPr>
+                <w:rFonts w:eastAsiaTheme="minorHAnsi"/>
                 <w:sz w:val="18"/>
-                <w:szCs w:val="18"/>
+                <w:lang w:eastAsia="en-US"/>
               </w:rPr>
             </w:pPr>
-            <w:r>
-              <w:rPr>
-                <w:sz w:val="18"/>
-                <w:szCs w:val="18"/>
-              </w:rPr>
-              <w:t>Interfejs pobiera tylko wykładowców należących do JEDNOSTKI i do jednostek podrzędnych.</w:t>
-            </w:r>
           </w:p>
           <w:p>
             <w:pPr>
               <w:rPr>
+                <w:rFonts w:eastAsiaTheme="minorHAnsi"/>
                 <w:sz w:val="18"/>
-                <w:szCs w:val="18"/>
+                <w:lang w:eastAsia="en-US"/>
               </w:rPr>
             </w:pPr>
             <w:r>
               <w:rPr>
+                <w:rFonts w:eastAsiaTheme="minorHAnsi"/>
                 <w:sz w:val="18"/>
-                <w:szCs w:val="18"/>
-              </w:rPr>
-              <w:t>Interfejs nadaje widoczność wszystkim planistom/rolom należącym do JEDNOSTKI.</w:t>
-            </w:r>
-          </w:p>
-          <w:p>
-            <w:pPr>
-              <w:rPr>
-                <w:sz w:val="18"/>
-                <w:szCs w:val="18"/>
-              </w:rPr>
-            </w:pPr>
-            <w:r>
-              <w:rPr>
-                <w:sz w:val="18"/>
-                <w:szCs w:val="18"/>
-              </w:rPr>
-              <w:t>Administrator może ręcznie dodać widoczność dla planistów spoza jednostki.</w:t>
-            </w:r>
-          </w:p>
-          <w:p>
-            <w:pPr>
-              <w:rPr>
-                <w:sz w:val="18"/>
-                <w:szCs w:val="18"/>
-              </w:rPr>
-            </w:pPr>
-            <w:r>
-              <w:rPr>
-                <w:sz w:val="18"/>
-                <w:szCs w:val="18"/>
-              </w:rPr>
-              <w:t>Jak to zostało zrealizowane:</w:t>
-            </w:r>
-          </w:p>
-          <w:p>
-            <w:pPr>
-              <w:rPr>
-                <w:sz w:val="18"/>
-                <w:szCs w:val="18"/>
-              </w:rPr>
-            </w:pPr>
-            <w:r>
-              <w:rPr>
-                <w:sz w:val="18"/>
-                <w:szCs w:val="18"/>
-              </w:rPr>
-              <w:t>Interfejs ustawia LEC_PLA.CREATED_BY=JEDNOSTKA.</w:t>
-            </w:r>
-          </w:p>
-          <w:p>
-            <w:pPr>
-              <w:rPr>
-                <w:sz w:val="18"/>
-                <w:szCs w:val="18"/>
-              </w:rPr>
-            </w:pPr>
-            <w:r>
-              <w:rPr>
-                <w:sz w:val="18"/>
-                <w:szCs w:val="18"/>
-              </w:rPr>
-              <w:t xml:space="preserve">Przy ponownym uruchomieniu interfejs kasuje tylko zapisy </w:t>
-            </w:r>
-            <w:proofErr w:type="spellStart"/>
-            <w:r>
-              <w:rPr>
-                <w:sz w:val="18"/>
-                <w:szCs w:val="18"/>
-              </w:rPr>
-              <w:t>where</w:t>
-            </w:r>
-            <w:proofErr w:type="spellEnd"/>
-            <w:r>
-              <w:rPr>
-                <w:sz w:val="18"/>
-                <w:szCs w:val="18"/>
-              </w:rPr>
-              <w:t xml:space="preserve"> LEC_PLA.CREATED_BY=JEDNOSTKA, ale nie kasuje zapisów utworzonych ręcznie przez użytkowników (CREATED_BY=USER)</w:t>
-            </w:r>
-          </w:p>
-          <w:p>
-            <w:pPr>
-              <w:rPr>
-                <w:rFonts w:eastAsiaTheme="minorHAnsi"/>
-                <w:sz w:val="18"/>
-                <w:lang w:eastAsia="en-US"/>
-              </w:rPr>
-            </w:pPr>
+                <w:lang w:eastAsia="en-US"/>
+              </w:rPr>
+              <w:t>Uprawnienia widoczności (LEC_PLA) ustawiane są ręcznie przez administratorów wydziałowych w oknie Uprawnienia.</w:t>
+            </w:r>
           </w:p>
         </w:tc>
         <w:tc>
@@ -11474,7 +11441,49 @@
                 <w:sz w:val="18"/>
                 <w:lang w:eastAsia="en-US"/>
               </w:rPr>
-              <w:t>Nie</w:t>
+              <w:t>Pobieramy wszystkie rekordy do Plansoft.org</w:t>
+            </w:r>
+          </w:p>
+          <w:p>
+            <w:pPr>
+              <w:rPr>
+                <w:rFonts w:eastAsiaTheme="minorHAnsi"/>
+                <w:sz w:val="18"/>
+                <w:lang w:eastAsia="en-US"/>
+              </w:rPr>
+            </w:pPr>
+          </w:p>
+          <w:p>
+            <w:pPr>
+              <w:rPr>
+                <w:rFonts w:eastAsiaTheme="minorHAnsi"/>
+                <w:sz w:val="18"/>
+                <w:lang w:eastAsia="en-US"/>
+              </w:rPr>
+            </w:pPr>
+            <w:r>
+              <w:rPr>
+                <w:rFonts w:eastAsiaTheme="minorHAnsi"/>
+                <w:sz w:val="18"/>
+                <w:lang w:eastAsia="en-US"/>
+              </w:rPr>
+              <w:t>Uprawnienia widoczności (</w:t>
+            </w:r>
+            <w:r>
+              <w:rPr>
+                <w:rFonts w:eastAsiaTheme="minorHAnsi"/>
+                <w:sz w:val="18"/>
+                <w:lang w:eastAsia="en-US"/>
+              </w:rPr>
+              <w:t>SUB</w:t>
+            </w:r>
+            <w:r>
+              <w:rPr>
+                <w:rFonts w:eastAsiaTheme="minorHAnsi"/>
+                <w:sz w:val="18"/>
+                <w:lang w:eastAsia="en-US"/>
+              </w:rPr>
+              <w:t>_PLA) ustawiane są ręcznie przez administratorów wydziałowych w oknie Uprawnienia.</w:t>
             </w:r>
           </w:p>
         </w:tc>
@@ -11581,7 +11590,7 @@
                 <w:sz w:val="18"/>
                 <w:lang w:eastAsia="en-US"/>
               </w:rPr>
-              <w:t>Nie</w:t>
+              <w:t>Jw./</w:t>
             </w:r>
           </w:p>
         </w:tc>
@@ -11688,7 +11697,7 @@
                 <w:sz w:val="18"/>
                 <w:lang w:eastAsia="en-US"/>
               </w:rPr>
-              <w:t>Nie</w:t>
+              <w:t>Jw.</w:t>
             </w:r>
           </w:p>
         </w:tc>
@@ -11831,7 +11840,7 @@
                 <w:sz w:val="18"/>
                 <w:lang w:eastAsia="en-US"/>
               </w:rPr>
-              <w:t>Nie</w:t>
+              <w:t>Jw.</w:t>
             </w:r>
           </w:p>
         </w:tc>
@@ -11910,18 +11919,22 @@
           <w:p>
             <w:pPr>
               <w:rPr>
-                <w:rFonts w:eastAsiaTheme="minorHAnsi"/>
-                <w:sz w:val="18"/>
+                <w:rFonts w:ascii="Segoe UI" w:eastAsiaTheme="minorHAnsi" w:hAnsi="Segoe UI" w:cs="Segoe UI"/>
+                <w:color w:val="000000"/>
+                <w:sz w:val="20"/>
+                <w:szCs w:val="20"/>
                 <w:lang w:eastAsia="en-US"/>
               </w:rPr>
             </w:pPr>
             <w:r>
               <w:rPr>
-                <w:rFonts w:eastAsiaTheme="minorHAnsi"/>
-                <w:sz w:val="18"/>
-                <w:lang w:eastAsia="en-US"/>
-              </w:rPr>
-              <w:t>Nie</w:t>
+                <w:rFonts w:ascii="Segoe UI" w:eastAsiaTheme="minorHAnsi" w:hAnsi="Segoe UI" w:cs="Segoe UI"/>
+                <w:color w:val="000000"/>
+                <w:sz w:val="20"/>
+                <w:szCs w:val="20"/>
+                <w:lang w:eastAsia="en-US"/>
+              </w:rPr>
+              <w:t>Pobieramy cały plan zgodnie z wybranym cyklem.</w:t>
             </w:r>
           </w:p>
         </w:tc>
@@ -11948,170 +11961,159 @@
           </w:p>
         </w:tc>
       </w:tr>
-    </w:tbl>
-    <w:p>
-      <w:pPr>
-        <w:rPr>
-          <w:rFonts w:eastAsiaTheme="minorHAnsi"/>
-          <w:lang w:eastAsia="en-US"/>
-        </w:rPr>
-      </w:pPr>
-    </w:p>
-    <w:p>
-      <w:pPr>
-        <w:pStyle w:val="Nagwek1"/>
-        <w:spacing w:line="276" w:lineRule="auto"/>
-        <w:rPr>
-          <w:rFonts w:ascii="Times New Roman" w:eastAsiaTheme="minorHAnsi" w:hAnsi="Times New Roman" w:cs="Times New Roman"/>
-          <w:lang w:eastAsia="en-US"/>
-        </w:rPr>
-      </w:pPr>
-      <w:bookmarkStart w:id="18" w:name="_Toc212397540"/>
-      <w:r>
-        <w:rPr>
-          <w:rFonts w:ascii="Times New Roman" w:eastAsiaTheme="minorHAnsi" w:hAnsi="Times New Roman" w:cs="Times New Roman"/>
-          <w:lang w:eastAsia="en-US"/>
-        </w:rPr>
-        <w:t>Rozwiązywanie problemów</w:t>
-      </w:r>
-      <w:bookmarkEnd w:id="18"/>
-    </w:p>
-    <w:p>
-      <w:pPr>
-        <w:rPr>
-          <w:rFonts w:eastAsiaTheme="minorHAnsi"/>
-          <w:lang w:eastAsia="en-US"/>
-        </w:rPr>
-      </w:pPr>
-    </w:p>
-    <w:p>
-      <w:pPr>
-        <w:rPr>
-          <w:rFonts w:eastAsiaTheme="minorHAnsi"/>
-          <w:lang w:eastAsia="en-US"/>
-        </w:rPr>
-      </w:pPr>
-      <w:r>
-        <w:rPr>
-          <w:b/>
-          <w:noProof/>
-        </w:rPr>
-        <w:drawing>
-          <wp:inline distT="0" distB="0" distL="0" distR="0" wp14:anchorId="2062EA31" wp14:editId="0DBF1466">
-            <wp:extent cx="5972810" cy="1155700"/>
-            <wp:effectExtent l="0" t="0" r="8890" b="6350"/>
-            <wp:docPr id="20" name="Obraz 20"/>
-            <wp:cNvGraphicFramePr>
-              <a:graphicFrameLocks xmlns:a="http://schemas.openxmlformats.org/drawingml/2006/main" noChangeAspect="1"/>
-            </wp:cNvGraphicFramePr>
-            <a:graphic xmlns:a="http://schemas.openxmlformats.org/drawingml/2006/main">
-              <a:graphicData uri="http://schemas.openxmlformats.org/drawingml/2006/picture">
-                <pic:pic xmlns:pic="http://schemas.openxmlformats.org/drawingml/2006/picture">
-                  <pic:nvPicPr>
-                    <pic:cNvPr id="0" name=""/>
-                    <pic:cNvPicPr/>
-                  </pic:nvPicPr>
-                  <pic:blipFill>
-                    <a:blip r:embed="rId18"/>
-                    <a:stretch>
-                      <a:fillRect/>
-                    </a:stretch>
-                  </pic:blipFill>
-                  <pic:spPr>
-                    <a:xfrm>
-                      <a:off x="0" y="0"/>
-                      <a:ext cx="5972810" cy="1155700"/>
-                    </a:xfrm>
-                    <a:prstGeom prst="rect">
-                      <a:avLst/>
-                    </a:prstGeom>
-                  </pic:spPr>
-                </pic:pic>
-              </a:graphicData>
-            </a:graphic>
-          </wp:inline>
-        </w:drawing>
-      </w:r>
-    </w:p>
-    <w:p>
-      <w:pPr>
-        <w:rPr>
-          <w:rFonts w:eastAsiaTheme="minorHAnsi"/>
-          <w:lang w:eastAsia="en-US"/>
-        </w:rPr>
-      </w:pPr>
-    </w:p>
-    <w:p>
-      <w:pPr>
-        <w:pStyle w:val="Akapitzlist"/>
-        <w:numPr>
-          <w:ilvl w:val="0"/>
-          <w:numId w:val="19"/>
-        </w:numPr>
-      </w:pPr>
-      <w:r>
-        <w:lastRenderedPageBreak/>
-        <w:t>Pobierz plan z USOS</w:t>
-      </w:r>
-      <w:r>
-        <w:t xml:space="preserve"> (przycisk 2)</w:t>
-      </w:r>
-      <w:r>
-        <w:t>, koniecznie z zaznaczoną opcją</w:t>
-      </w:r>
-      <w:r>
-        <w:t xml:space="preserve"> (4)</w:t>
-      </w:r>
-      <w:r>
-        <w:t xml:space="preserve"> „skasuj poprzednie dane”</w:t>
-      </w:r>
-      <w:r>
-        <w:t>.</w:t>
-      </w:r>
-      <w:r>
-        <w:t xml:space="preserve"> </w:t>
-      </w:r>
-    </w:p>
-    <w:tbl>
-      <w:tblPr>
-        <w:tblStyle w:val="Tabela-Siatka"/>
-        <w:tblW w:w="0" w:type="auto"/>
-        <w:tblInd w:w="720" w:type="dxa"/>
-        <w:tblLook w:val="04A0" w:firstRow="1" w:lastRow="0" w:firstColumn="1" w:lastColumn="0" w:noHBand="0" w:noVBand="1"/>
-      </w:tblPr>
-      <w:tblGrid>
-        <w:gridCol w:w="9276"/>
-      </w:tblGrid>
       <w:tr>
         <w:tc>
           <w:tcPr>
-            <w:tcW w:w="9920" w:type="dxa"/>
+            <w:tcW w:w="2376" w:type="dxa"/>
           </w:tcPr>
           <w:p>
             <w:pPr>
               <w:rPr>
-                <w:rFonts w:asciiTheme="minorHAnsi" w:eastAsiaTheme="minorHAnsi" w:hAnsiTheme="minorHAnsi" w:cstheme="minorBidi"/>
-                <w:sz w:val="22"/>
-                <w:szCs w:val="22"/>
+                <w:rFonts w:eastAsiaTheme="minorHAnsi"/>
+                <w:sz w:val="18"/>
                 <w:lang w:eastAsia="en-US"/>
               </w:rPr>
             </w:pPr>
             <w:r>
               <w:rPr>
-                <w:rFonts w:asciiTheme="minorHAnsi" w:eastAsiaTheme="minorHAnsi" w:hAnsiTheme="minorHAnsi" w:cstheme="minorBidi"/>
-                <w:sz w:val="22"/>
-                <w:szCs w:val="22"/>
-                <w:lang w:eastAsia="en-US"/>
-              </w:rPr>
-              <w:t>Jeżeli wykonanie interfejsu zakończyło się z błędem lub program zawiesił się (wykonywanie trwa dziesięciokrotnie dłużej niż zwykle), zamknij program Plansoft.org i uruchom interfejs ponownie.</w:t>
+                <w:rFonts w:eastAsiaTheme="minorHAnsi"/>
+                <w:sz w:val="18"/>
+                <w:lang w:eastAsia="en-US"/>
+              </w:rPr>
+              <w:t>ROZKŁAD ZAJĘĆ</w:t>
+            </w:r>
+          </w:p>
+        </w:tc>
+        <w:tc>
+          <w:tcPr>
+            <w:tcW w:w="2410" w:type="dxa"/>
+          </w:tcPr>
+          <w:p>
+            <w:pPr>
+              <w:rPr>
+                <w:rFonts w:eastAsiaTheme="minorHAnsi"/>
+                <w:sz w:val="18"/>
+                <w:lang w:eastAsia="en-US"/>
+              </w:rPr>
+            </w:pPr>
+          </w:p>
+        </w:tc>
+        <w:tc>
+          <w:tcPr>
+            <w:tcW w:w="3074" w:type="dxa"/>
+          </w:tcPr>
+          <w:p>
+            <w:pPr>
+              <w:rPr>
+                <w:rFonts w:ascii="Segoe UI" w:eastAsiaTheme="minorHAnsi" w:hAnsi="Segoe UI" w:cs="Segoe UI"/>
+                <w:color w:val="000000"/>
+                <w:sz w:val="20"/>
+                <w:szCs w:val="20"/>
+                <w:lang w:eastAsia="en-US"/>
+              </w:rPr>
+            </w:pPr>
+            <w:r>
+              <w:rPr>
+                <w:rFonts w:ascii="Segoe UI" w:eastAsiaTheme="minorHAnsi" w:hAnsi="Segoe UI" w:cs="Segoe UI"/>
+                <w:color w:val="000000"/>
+                <w:sz w:val="20"/>
+                <w:szCs w:val="20"/>
+                <w:lang w:eastAsia="en-US"/>
+              </w:rPr>
+              <w:t>Eksport do USOS będzie wykonywany na poziomie Wydziału (każdy wydział może wysyłać dane do USOS niezależnie</w:t>
+            </w:r>
+            <w:r>
+              <w:rPr>
+                <w:rFonts w:ascii="Segoe UI" w:eastAsiaTheme="minorHAnsi" w:hAnsi="Segoe UI" w:cs="Segoe UI"/>
+                <w:color w:val="000000"/>
+                <w:sz w:val="20"/>
+                <w:szCs w:val="20"/>
+                <w:lang w:eastAsia="en-US"/>
+              </w:rPr>
+              <w:t xml:space="preserve"> </w:t>
+            </w:r>
+            <w:r>
+              <w:rPr>
+                <w:rFonts w:ascii="Segoe UI" w:eastAsiaTheme="minorHAnsi" w:hAnsi="Segoe UI" w:cs="Segoe UI"/>
+                <w:color w:val="000000"/>
+                <w:sz w:val="20"/>
+                <w:szCs w:val="20"/>
+                <w:lang w:eastAsia="en-US"/>
+              </w:rPr>
+              <w:t>i pracować z kontekście własnego cyklu</w:t>
+            </w:r>
+            <w:r>
+              <w:rPr>
+                <w:rFonts w:ascii="Segoe UI" w:eastAsiaTheme="minorHAnsi" w:hAnsi="Segoe UI" w:cs="Segoe UI"/>
+                <w:color w:val="000000"/>
+                <w:sz w:val="20"/>
+                <w:szCs w:val="20"/>
+                <w:lang w:eastAsia="en-US"/>
+              </w:rPr>
+              <w:t>).</w:t>
             </w:r>
           </w:p>
           <w:p>
             <w:pPr>
               <w:rPr>
-                <w:rFonts w:asciiTheme="minorHAnsi" w:eastAsiaTheme="minorHAnsi" w:hAnsiTheme="minorHAnsi" w:cstheme="minorBidi"/>
-                <w:sz w:val="22"/>
-                <w:szCs w:val="22"/>
+                <w:rFonts w:ascii="Segoe UI" w:eastAsiaTheme="minorHAnsi" w:hAnsi="Segoe UI" w:cs="Segoe UI"/>
+                <w:color w:val="000000"/>
+                <w:sz w:val="20"/>
+                <w:szCs w:val="20"/>
+                <w:lang w:eastAsia="en-US"/>
+              </w:rPr>
+            </w:pPr>
+            <w:bookmarkStart w:id="17" w:name="_GoBack"/>
+            <w:bookmarkEnd w:id="17"/>
+          </w:p>
+          <w:p>
+            <w:pPr>
+              <w:rPr>
+                <w:rFonts w:ascii="Segoe UI" w:eastAsiaTheme="minorHAnsi" w:hAnsi="Segoe UI" w:cs="Segoe UI"/>
+                <w:color w:val="000000"/>
+                <w:sz w:val="20"/>
+                <w:szCs w:val="20"/>
+                <w:lang w:eastAsia="en-US"/>
+              </w:rPr>
+            </w:pPr>
+            <w:r>
+              <w:rPr>
+                <w:rFonts w:ascii="Segoe UI" w:eastAsiaTheme="minorHAnsi" w:hAnsi="Segoe UI" w:cs="Segoe UI"/>
+                <w:color w:val="000000"/>
+                <w:sz w:val="20"/>
+                <w:szCs w:val="20"/>
+                <w:lang w:eastAsia="en-US"/>
+              </w:rPr>
+              <w:t>Eksport wykonuje użytkownik, który ma nadane uprawnienia do wykonania eksportu</w:t>
+            </w:r>
+            <w:r>
+              <w:rPr>
+                <w:rFonts w:ascii="Segoe UI" w:eastAsiaTheme="minorHAnsi" w:hAnsi="Segoe UI" w:cs="Segoe UI"/>
+                <w:color w:val="000000"/>
+                <w:sz w:val="20"/>
+                <w:szCs w:val="20"/>
+                <w:lang w:eastAsia="en-US"/>
+              </w:rPr>
+              <w:t xml:space="preserve"> – może eksportować dane kilku planistów</w:t>
+            </w:r>
+            <w:r>
+              <w:rPr>
+                <w:rFonts w:ascii="Segoe UI" w:eastAsiaTheme="minorHAnsi" w:hAnsi="Segoe UI" w:cs="Segoe UI"/>
+                <w:color w:val="000000"/>
+                <w:sz w:val="20"/>
+                <w:szCs w:val="20"/>
+                <w:lang w:eastAsia="en-US"/>
+              </w:rPr>
+              <w:t>.</w:t>
+            </w:r>
+          </w:p>
+          <w:p>
+            <w:pPr>
+              <w:rPr>
+                <w:rFonts w:ascii="Segoe UI" w:eastAsiaTheme="minorHAnsi" w:hAnsi="Segoe UI" w:cs="Segoe UI"/>
+                <w:color w:val="000000"/>
+                <w:sz w:val="20"/>
+                <w:szCs w:val="20"/>
                 <w:lang w:eastAsia="en-US"/>
               </w:rPr>
             </w:pPr>
@@ -12119,28 +12121,85 @@
           <w:p>
             <w:pPr>
               <w:rPr>
-                <w:rFonts w:asciiTheme="minorHAnsi" w:eastAsiaTheme="minorHAnsi" w:hAnsiTheme="minorHAnsi" w:cstheme="minorBidi"/>
-                <w:sz w:val="22"/>
-                <w:szCs w:val="22"/>
+                <w:rFonts w:ascii="Segoe UI" w:eastAsiaTheme="minorHAnsi" w:hAnsi="Segoe UI" w:cs="Segoe UI"/>
+                <w:color w:val="000000"/>
+                <w:sz w:val="20"/>
+                <w:szCs w:val="20"/>
                 <w:lang w:eastAsia="en-US"/>
               </w:rPr>
             </w:pPr>
             <w:r>
               <w:rPr>
-                <w:rFonts w:asciiTheme="minorHAnsi" w:eastAsiaTheme="minorHAnsi" w:hAnsiTheme="minorHAnsi" w:cstheme="minorBidi"/>
-                <w:sz w:val="22"/>
-                <w:szCs w:val="22"/>
-                <w:lang w:eastAsia="en-US"/>
-              </w:rPr>
-              <w:t>Nadal problem?</w:t>
+                <w:rFonts w:ascii="Segoe UI" w:eastAsiaTheme="minorHAnsi" w:hAnsi="Segoe UI" w:cs="Segoe UI"/>
+                <w:color w:val="000000"/>
+                <w:sz w:val="20"/>
+                <w:szCs w:val="20"/>
+                <w:lang w:eastAsia="en-US"/>
+              </w:rPr>
+              <w:t xml:space="preserve">Użytkownik wykonujący eksport wybiera autoryzację, a eksport realizowany jest z </w:t>
+            </w:r>
+            <w:proofErr w:type="spellStart"/>
+            <w:r>
+              <w:rPr>
+                <w:rFonts w:ascii="Segoe UI" w:eastAsiaTheme="minorHAnsi" w:hAnsi="Segoe UI" w:cs="Segoe UI"/>
+                <w:color w:val="000000"/>
+                <w:sz w:val="20"/>
+                <w:szCs w:val="20"/>
+                <w:lang w:eastAsia="en-US"/>
+              </w:rPr>
+              <w:t>uwględnieniem</w:t>
+            </w:r>
+            <w:proofErr w:type="spellEnd"/>
+            <w:r>
+              <w:rPr>
+                <w:rFonts w:ascii="Segoe UI" w:eastAsiaTheme="minorHAnsi" w:hAnsi="Segoe UI" w:cs="Segoe UI"/>
+                <w:color w:val="000000"/>
+                <w:sz w:val="20"/>
+                <w:szCs w:val="20"/>
+                <w:lang w:eastAsia="en-US"/>
+              </w:rPr>
+              <w:t xml:space="preserve"> </w:t>
+            </w:r>
+            <w:proofErr w:type="spellStart"/>
+            <w:r>
+              <w:rPr>
+                <w:rFonts w:ascii="Segoe UI" w:eastAsiaTheme="minorHAnsi" w:hAnsi="Segoe UI" w:cs="Segoe UI"/>
+                <w:color w:val="000000"/>
+                <w:sz w:val="20"/>
+                <w:szCs w:val="20"/>
+                <w:lang w:eastAsia="en-US"/>
+              </w:rPr>
+              <w:t>autoryacji</w:t>
+            </w:r>
+            <w:proofErr w:type="spellEnd"/>
+            <w:r>
+              <w:rPr>
+                <w:rFonts w:ascii="Segoe UI" w:eastAsiaTheme="minorHAnsi" w:hAnsi="Segoe UI" w:cs="Segoe UI"/>
+                <w:color w:val="000000"/>
+                <w:sz w:val="20"/>
+                <w:szCs w:val="20"/>
+                <w:lang w:eastAsia="en-US"/>
+              </w:rPr>
+              <w:t>, która została wybrana. Chodzi o to, aby zapewnić możliwość eksportowania np. tylko zajęć stacjonarnych, niestacjonarnych itd.</w:t>
+            </w:r>
+            <w:r>
+              <w:rPr>
+                <w:rFonts w:ascii="Segoe UI" w:eastAsiaTheme="minorHAnsi" w:hAnsi="Segoe UI" w:cs="Segoe UI"/>
+                <w:color w:val="000000"/>
+                <w:sz w:val="20"/>
+                <w:szCs w:val="20"/>
+                <w:lang w:eastAsia="en-US"/>
+              </w:rPr>
+              <w:t xml:space="preserve"> </w:t>
             </w:r>
           </w:p>
           <w:p>
             <w:pPr>
               <w:rPr>
-                <w:rFonts w:asciiTheme="minorHAnsi" w:eastAsiaTheme="minorHAnsi" w:hAnsiTheme="minorHAnsi" w:cstheme="minorBidi"/>
-                <w:sz w:val="22"/>
-                <w:szCs w:val="22"/>
+                <w:rFonts w:ascii="Segoe UI" w:eastAsiaTheme="minorHAnsi" w:hAnsi="Segoe UI" w:cs="Segoe UI"/>
+                <w:color w:val="000000"/>
+                <w:sz w:val="20"/>
+                <w:szCs w:val="20"/>
                 <w:lang w:eastAsia="en-US"/>
               </w:rPr>
             </w:pPr>
@@ -12148,53 +12207,374 @@
           <w:p>
             <w:pPr>
               <w:rPr>
-                <w:rFonts w:asciiTheme="minorHAnsi" w:eastAsiaTheme="minorHAnsi" w:hAnsiTheme="minorHAnsi" w:cstheme="minorBidi"/>
-                <w:sz w:val="22"/>
-                <w:szCs w:val="22"/>
+                <w:rFonts w:ascii="Segoe UI" w:eastAsiaTheme="minorHAnsi" w:hAnsi="Segoe UI" w:cs="Segoe UI"/>
+                <w:color w:val="000000"/>
+                <w:sz w:val="20"/>
+                <w:szCs w:val="20"/>
                 <w:lang w:eastAsia="en-US"/>
               </w:rPr>
             </w:pPr>
             <w:r>
               <w:rPr>
-                <w:rFonts w:asciiTheme="minorHAnsi" w:eastAsiaTheme="minorHAnsi" w:hAnsiTheme="minorHAnsi" w:cstheme="minorBidi"/>
-                <w:sz w:val="22"/>
-                <w:szCs w:val="22"/>
-                <w:lang w:eastAsia="en-US"/>
-              </w:rPr>
-              <w:t xml:space="preserve">Uruchom raport „Zdrowie systemu” </w:t>
+                <w:rFonts w:ascii="Segoe UI" w:eastAsiaTheme="minorHAnsi" w:hAnsi="Segoe UI" w:cs="Segoe UI"/>
+                <w:color w:val="000000"/>
+                <w:sz w:val="20"/>
+                <w:szCs w:val="20"/>
+                <w:lang w:eastAsia="en-US"/>
+              </w:rPr>
+              <w:t>Co odsyłamy</w:t>
+            </w:r>
+            <w:r>
+              <w:rPr>
+                <w:rFonts w:ascii="Segoe UI" w:eastAsiaTheme="minorHAnsi" w:hAnsi="Segoe UI" w:cs="Segoe UI"/>
+                <w:color w:val="000000"/>
+                <w:sz w:val="20"/>
+                <w:szCs w:val="20"/>
+                <w:lang w:eastAsia="en-US"/>
+              </w:rPr>
+              <w:t xml:space="preserve"> do USOS</w:t>
+            </w:r>
+            <w:r>
+              <w:rPr>
+                <w:rFonts w:ascii="Segoe UI" w:eastAsiaTheme="minorHAnsi" w:hAnsi="Segoe UI" w:cs="Segoe UI"/>
+                <w:color w:val="000000"/>
+                <w:sz w:val="20"/>
+                <w:szCs w:val="20"/>
+                <w:lang w:eastAsia="en-US"/>
+              </w:rPr>
+              <w:t>:</w:t>
             </w:r>
           </w:p>
           <w:p>
             <w:pPr>
               <w:rPr>
-                <w:rFonts w:asciiTheme="minorHAnsi" w:eastAsiaTheme="minorHAnsi" w:hAnsiTheme="minorHAnsi" w:cstheme="minorBidi"/>
-                <w:sz w:val="22"/>
-                <w:szCs w:val="22"/>
+                <w:rFonts w:ascii="Segoe UI" w:eastAsiaTheme="minorHAnsi" w:hAnsi="Segoe UI" w:cs="Segoe UI"/>
+                <w:color w:val="000000"/>
+                <w:sz w:val="20"/>
+                <w:szCs w:val="20"/>
                 <w:lang w:eastAsia="en-US"/>
               </w:rPr>
             </w:pPr>
           </w:p>
           <w:p>
             <w:pPr>
-              <w:rPr>
-                <w:rFonts w:asciiTheme="minorHAnsi" w:eastAsiaTheme="minorHAnsi" w:hAnsiTheme="minorHAnsi" w:cstheme="minorBidi"/>
-                <w:sz w:val="22"/>
-                <w:szCs w:val="22"/>
-                <w:lang w:eastAsia="en-US"/>
+              <w:pStyle w:val="Akapitzlist"/>
+              <w:numPr>
+                <w:ilvl w:val="0"/>
+                <w:numId w:val="26"/>
+              </w:numPr>
+              <w:jc w:val="both"/>
+              <w:rPr>
+                <w:rFonts w:ascii="Segoe UI" w:hAnsi="Segoe UI" w:cs="Segoe UI"/>
+                <w:color w:val="000000"/>
+                <w:sz w:val="20"/>
+                <w:szCs w:val="20"/>
               </w:rPr>
             </w:pPr>
             <w:r>
               <w:rPr>
-                <w:rFonts w:asciiTheme="minorHAnsi" w:eastAsiaTheme="minorHAnsi" w:hAnsiTheme="minorHAnsi" w:cstheme="minorBidi"/>
-                <w:noProof/>
-                <w:sz w:val="22"/>
-                <w:szCs w:val="22"/>
+                <w:rFonts w:ascii="Segoe UI" w:hAnsi="Segoe UI" w:cs="Segoe UI"/>
+                <w:color w:val="000000"/>
+                <w:sz w:val="20"/>
+                <w:szCs w:val="20"/>
+              </w:rPr>
+              <w:t>wszystkie zajęcia i rezerwacje zgodnie z wybranym semestrem (daty od-do)</w:t>
+            </w:r>
+          </w:p>
+          <w:p>
+            <w:pPr>
+              <w:pStyle w:val="Akapitzlist"/>
+              <w:numPr>
+                <w:ilvl w:val="0"/>
+                <w:numId w:val="26"/>
+              </w:numPr>
+              <w:jc w:val="both"/>
+              <w:rPr>
+                <w:rFonts w:ascii="Segoe UI" w:hAnsi="Segoe UI" w:cs="Segoe UI"/>
+                <w:color w:val="000000"/>
+                <w:sz w:val="20"/>
+                <w:szCs w:val="20"/>
+              </w:rPr>
+            </w:pPr>
+            <w:r>
+              <w:rPr>
+                <w:rFonts w:ascii="Segoe UI" w:hAnsi="Segoe UI" w:cs="Segoe UI"/>
+                <w:color w:val="000000"/>
+                <w:sz w:val="20"/>
+                <w:szCs w:val="20"/>
+              </w:rPr>
+              <w:t>wszystkie (i tylko te) zajęcia zgodnie z wybraną autoryzacją</w:t>
+            </w:r>
+          </w:p>
+          <w:p>
+            <w:pPr>
+              <w:pStyle w:val="Akapitzlist"/>
+              <w:numPr>
+                <w:ilvl w:val="0"/>
+                <w:numId w:val="26"/>
+              </w:numPr>
+              <w:jc w:val="both"/>
+              <w:rPr>
+                <w:rFonts w:ascii="Segoe UI" w:hAnsi="Segoe UI" w:cs="Segoe UI"/>
+                <w:color w:val="000000"/>
+                <w:sz w:val="20"/>
+                <w:szCs w:val="20"/>
+              </w:rPr>
+            </w:pPr>
+            <w:r>
+              <w:rPr>
+                <w:rFonts w:ascii="Segoe UI" w:hAnsi="Segoe UI" w:cs="Segoe UI"/>
+                <w:color w:val="000000"/>
+                <w:sz w:val="20"/>
+                <w:szCs w:val="20"/>
+              </w:rPr>
+              <w:t>i zajęcia, których właścicielem jest użytkownik wykonujący wersję</w:t>
+            </w:r>
+          </w:p>
+          <w:p>
+            <w:pPr>
+              <w:pStyle w:val="Akapitzlist"/>
+              <w:numPr>
+                <w:ilvl w:val="0"/>
+                <w:numId w:val="26"/>
+              </w:numPr>
+              <w:jc w:val="both"/>
+              <w:rPr>
+                <w:rFonts w:ascii="Segoe UI" w:hAnsi="Segoe UI" w:cs="Segoe UI"/>
+                <w:color w:val="000000"/>
+                <w:sz w:val="20"/>
+                <w:szCs w:val="20"/>
+              </w:rPr>
+            </w:pPr>
+            <w:r>
+              <w:rPr>
+                <w:rFonts w:ascii="Segoe UI" w:hAnsi="Segoe UI" w:cs="Segoe UI"/>
+                <w:color w:val="000000"/>
+                <w:sz w:val="20"/>
+                <w:szCs w:val="20"/>
+              </w:rPr>
+              <w:t xml:space="preserve">a także zajęcia, których właścicielem są użytkownicy należący do zespołu użytkownika wykonującego wersję. Np. </w:t>
+            </w:r>
+            <w:r>
+              <w:rPr>
+                <w:rFonts w:ascii="Segoe UI" w:hAnsi="Segoe UI" w:cs="Segoe UI"/>
+                <w:color w:val="000000"/>
+                <w:sz w:val="20"/>
+                <w:szCs w:val="20"/>
+              </w:rPr>
+              <w:lastRenderedPageBreak/>
+              <w:t>przykład: gdy wersją wykonywana jest przez PLANNER, to również zajęcia PLANISTA1 zostaną uwzględnione w wersji.</w:t>
+            </w:r>
+          </w:p>
+          <w:p>
+            <w:pPr>
+              <w:jc w:val="both"/>
+              <w:rPr>
+                <w:rFonts w:ascii="Segoe UI" w:eastAsiaTheme="minorHAnsi" w:hAnsi="Segoe UI" w:cs="Segoe UI"/>
+                <w:color w:val="000000"/>
+                <w:sz w:val="20"/>
+                <w:szCs w:val="20"/>
+                <w:lang w:eastAsia="en-US"/>
+              </w:rPr>
+            </w:pPr>
+            <w:r>
+              <w:rPr>
+                <w:rFonts w:ascii="Segoe UI" w:eastAsiaTheme="minorHAnsi" w:hAnsi="Segoe UI" w:cs="Segoe UI"/>
+                <w:color w:val="000000"/>
+                <w:sz w:val="20"/>
+                <w:szCs w:val="20"/>
+                <w:lang w:eastAsia="en-US"/>
               </w:rPr>
               <w:drawing>
-                <wp:inline distT="0" distB="0" distL="0" distR="0" wp14:anchorId="53744321" wp14:editId="2E401CC2">
-                  <wp:extent cx="2410799" cy="1743780"/>
-                  <wp:effectExtent l="0" t="0" r="8890" b="8890"/>
-                  <wp:docPr id="21" name="Obraz 21"/>
+                <wp:inline distT="0" distB="0" distL="0" distR="0" wp14:anchorId="2C0BCB3E" wp14:editId="690A3B17">
+                  <wp:extent cx="2732311" cy="1619870"/>
+                  <wp:effectExtent l="0" t="0" r="0" b="0"/>
+                  <wp:docPr id="12" name="Obraz 12"/>
+                  <wp:cNvGraphicFramePr>
+                    <a:graphicFrameLocks xmlns:a="http://schemas.openxmlformats.org/drawingml/2006/main" noChangeAspect="1"/>
+                  </wp:cNvGraphicFramePr>
+                  <a:graphic xmlns:a="http://schemas.openxmlformats.org/drawingml/2006/main">
+                    <a:graphicData uri="http://schemas.openxmlformats.org/drawingml/2006/picture">
+                      <pic:pic xmlns:pic="http://schemas.openxmlformats.org/drawingml/2006/picture">
+                        <pic:nvPicPr>
+                          <pic:cNvPr id="0" name=""/>
+                          <pic:cNvPicPr/>
+                        </pic:nvPicPr>
+                        <pic:blipFill>
+                          <a:blip r:embed="rId18"/>
+                          <a:stretch>
+                            <a:fillRect/>
+                          </a:stretch>
+                        </pic:blipFill>
+                        <pic:spPr>
+                          <a:xfrm>
+                            <a:off x="0" y="0"/>
+                            <a:ext cx="2736753" cy="1622503"/>
+                          </a:xfrm>
+                          <a:prstGeom prst="rect">
+                            <a:avLst/>
+                          </a:prstGeom>
+                        </pic:spPr>
+                      </pic:pic>
+                    </a:graphicData>
+                  </a:graphic>
+                </wp:inline>
+              </w:drawing>
+            </w:r>
+          </w:p>
+          <w:p>
+            <w:pPr>
+              <w:jc w:val="both"/>
+              <w:rPr>
+                <w:rFonts w:ascii="Segoe UI" w:eastAsiaTheme="minorHAnsi" w:hAnsi="Segoe UI" w:cs="Segoe UI"/>
+                <w:color w:val="000000"/>
+                <w:sz w:val="20"/>
+                <w:szCs w:val="20"/>
+                <w:lang w:eastAsia="en-US"/>
+              </w:rPr>
+            </w:pPr>
+          </w:p>
+          <w:p>
+            <w:pPr>
+              <w:pStyle w:val="Akapitzlist"/>
+              <w:numPr>
+                <w:ilvl w:val="0"/>
+                <w:numId w:val="27"/>
+              </w:numPr>
+              <w:jc w:val="both"/>
+              <w:rPr>
+                <w:rFonts w:ascii="Segoe UI" w:hAnsi="Segoe UI" w:cs="Segoe UI"/>
+                <w:color w:val="000000"/>
+                <w:sz w:val="20"/>
+                <w:szCs w:val="20"/>
+              </w:rPr>
+            </w:pPr>
+            <w:r>
+              <w:rPr>
+                <w:rFonts w:ascii="Segoe UI" w:hAnsi="Segoe UI" w:cs="Segoe UI"/>
+                <w:color w:val="000000"/>
+                <w:sz w:val="20"/>
+                <w:szCs w:val="20"/>
+              </w:rPr>
+              <w:t>DUPLIKATY W USOS.</w:t>
+            </w:r>
+            <w:r>
+              <w:rPr>
+                <w:rFonts w:ascii="Segoe UI" w:hAnsi="Segoe UI" w:cs="Segoe UI"/>
+                <w:color w:val="000000"/>
+                <w:sz w:val="20"/>
+                <w:szCs w:val="20"/>
+              </w:rPr>
+              <w:t xml:space="preserve"> </w:t>
+            </w:r>
+            <w:r>
+              <w:rPr>
+                <w:rFonts w:ascii="Segoe UI" w:hAnsi="Segoe UI" w:cs="Segoe UI"/>
+                <w:color w:val="000000"/>
+                <w:sz w:val="20"/>
+                <w:szCs w:val="20"/>
+              </w:rPr>
+              <w:t>Podczas przypisywania przedmiotów do autoryzacji należy zwrócić uwagę, aby nie przypisać tego samego przedmiotu do dwóch różnych autoryzacji, w przeciwnym wypadku istnieje ryzyko wielokrotnego wysłania tych samym zajęć do USOS (jeżeli użytkownik1 z autoryzacją 1 wyśle przedmiot i inny użytkownika 2 z autoryzacją 2 wyśle ten sam przedmiot).</w:t>
+            </w:r>
+          </w:p>
+          <w:p>
+            <w:pPr>
+              <w:jc w:val="both"/>
+              <w:rPr>
+                <w:rFonts w:ascii="Segoe UI" w:eastAsiaTheme="minorHAnsi" w:hAnsi="Segoe UI" w:cs="Segoe UI"/>
+                <w:color w:val="000000"/>
+                <w:sz w:val="20"/>
+                <w:szCs w:val="20"/>
+                <w:lang w:eastAsia="en-US"/>
+              </w:rPr>
+            </w:pPr>
+            <w:r>
+              <w:rPr>
+                <w:rFonts w:ascii="Segoe UI" w:eastAsiaTheme="minorHAnsi" w:hAnsi="Segoe UI" w:cs="Segoe UI"/>
+                <w:color w:val="000000"/>
+                <w:sz w:val="20"/>
+                <w:szCs w:val="20"/>
+                <w:lang w:eastAsia="en-US"/>
+              </w:rPr>
+              <w:t xml:space="preserve">Przed wysłaniem danych do USOS użytkownik może </w:t>
+            </w:r>
+            <w:r>
+              <w:rPr>
+                <w:rFonts w:ascii="Segoe UI" w:eastAsiaTheme="minorHAnsi" w:hAnsi="Segoe UI" w:cs="Segoe UI"/>
+                <w:color w:val="000000"/>
+                <w:sz w:val="20"/>
+                <w:szCs w:val="20"/>
+                <w:lang w:eastAsia="en-US"/>
+              </w:rPr>
+              <w:t>utworzyć wersję planu</w:t>
+            </w:r>
+            <w:r>
+              <w:rPr>
+                <w:rFonts w:ascii="Segoe UI" w:eastAsiaTheme="minorHAnsi" w:hAnsi="Segoe UI" w:cs="Segoe UI"/>
+                <w:color w:val="000000"/>
+                <w:sz w:val="20"/>
+                <w:szCs w:val="20"/>
+                <w:lang w:eastAsia="en-US"/>
+              </w:rPr>
+              <w:t>, za pomocą tego przycisku.</w:t>
+            </w:r>
+            <w:r>
+              <w:rPr>
+                <w:rFonts w:ascii="Segoe UI" w:eastAsiaTheme="minorHAnsi" w:hAnsi="Segoe UI" w:cs="Segoe UI"/>
+                <w:color w:val="000000"/>
+                <w:sz w:val="20"/>
+                <w:szCs w:val="20"/>
+                <w:lang w:eastAsia="en-US"/>
+              </w:rPr>
+              <w:t xml:space="preserve"> Wersje opisane są w oddzielnej dokumentacji</w:t>
+            </w:r>
+            <w:r>
+              <w:rPr>
+                <w:rFonts w:ascii="Segoe UI" w:eastAsiaTheme="minorHAnsi" w:hAnsi="Segoe UI" w:cs="Segoe UI"/>
+                <w:color w:val="000000"/>
+                <w:sz w:val="20"/>
+                <w:szCs w:val="20"/>
+                <w:lang w:eastAsia="en-US"/>
+              </w:rPr>
+              <w:t>.</w:t>
+            </w:r>
+          </w:p>
+          <w:p>
+            <w:pPr>
+              <w:jc w:val="both"/>
+              <w:rPr>
+                <w:rFonts w:ascii="Segoe UI" w:eastAsiaTheme="minorHAnsi" w:hAnsi="Segoe UI" w:cs="Segoe UI"/>
+                <w:color w:val="000000"/>
+                <w:sz w:val="20"/>
+                <w:szCs w:val="20"/>
+                <w:lang w:eastAsia="en-US"/>
+              </w:rPr>
+            </w:pPr>
+          </w:p>
+          <w:p>
+            <w:pPr>
+              <w:jc w:val="both"/>
+              <w:rPr>
+                <w:rFonts w:ascii="Segoe UI" w:eastAsiaTheme="minorHAnsi" w:hAnsi="Segoe UI" w:cs="Segoe UI"/>
+                <w:color w:val="000000"/>
+                <w:sz w:val="20"/>
+                <w:szCs w:val="20"/>
+                <w:lang w:eastAsia="en-US"/>
+              </w:rPr>
+            </w:pPr>
+            <w:r>
+              <w:rPr>
+                <w:rFonts w:ascii="Segoe UI" w:eastAsiaTheme="minorHAnsi" w:hAnsi="Segoe UI" w:cs="Segoe UI"/>
+                <w:color w:val="000000"/>
+                <w:sz w:val="20"/>
+                <w:szCs w:val="20"/>
+                <w:lang w:eastAsia="en-US"/>
+              </w:rPr>
+              <w:drawing>
+                <wp:inline distT="0" distB="0" distL="0" distR="0" wp14:anchorId="22A4DC64" wp14:editId="60A43006">
+                  <wp:extent cx="2847771" cy="972541"/>
+                  <wp:effectExtent l="0" t="0" r="0" b="0"/>
+                  <wp:docPr id="14" name="Obraz 14"/>
                   <wp:cNvGraphicFramePr>
                     <a:graphicFrameLocks xmlns:a="http://schemas.openxmlformats.org/drawingml/2006/main" noChangeAspect="1"/>
                   </wp:cNvGraphicFramePr>
@@ -12214,6 +12594,309 @@
                         <pic:spPr>
                           <a:xfrm>
                             <a:off x="0" y="0"/>
+                            <a:ext cx="2861955" cy="977385"/>
+                          </a:xfrm>
+                          <a:prstGeom prst="rect">
+                            <a:avLst/>
+                          </a:prstGeom>
+                        </pic:spPr>
+                      </pic:pic>
+                    </a:graphicData>
+                  </a:graphic>
+                </wp:inline>
+              </w:drawing>
+            </w:r>
+          </w:p>
+        </w:tc>
+        <w:tc>
+          <w:tcPr>
+            <w:tcW w:w="1746" w:type="dxa"/>
+          </w:tcPr>
+          <w:p>
+            <w:pPr>
+              <w:rPr>
+                <w:rFonts w:eastAsiaTheme="minorHAnsi"/>
+                <w:sz w:val="18"/>
+                <w:lang w:eastAsia="en-US"/>
+              </w:rPr>
+            </w:pPr>
+            <w:r>
+              <w:rPr>
+                <w:rFonts w:eastAsiaTheme="minorHAnsi"/>
+                <w:sz w:val="18"/>
+                <w:lang w:eastAsia="en-US"/>
+              </w:rPr>
+              <w:lastRenderedPageBreak/>
+              <w:t>Tak</w:t>
+            </w:r>
+          </w:p>
+        </w:tc>
+      </w:tr>
+    </w:tbl>
+    <w:p>
+      <w:pPr>
+        <w:rPr>
+          <w:rFonts w:eastAsiaTheme="minorHAnsi"/>
+          <w:lang w:eastAsia="en-US"/>
+        </w:rPr>
+      </w:pPr>
+    </w:p>
+    <w:p>
+      <w:pPr>
+        <w:pStyle w:val="Nagwek1"/>
+        <w:spacing w:line="276" w:lineRule="auto"/>
+        <w:rPr>
+          <w:rFonts w:ascii="Times New Roman" w:eastAsiaTheme="minorHAnsi" w:hAnsi="Times New Roman" w:cs="Times New Roman"/>
+          <w:lang w:eastAsia="en-US"/>
+        </w:rPr>
+      </w:pPr>
+      <w:bookmarkStart w:id="18" w:name="_Toc212397540"/>
+      <w:r>
+        <w:rPr>
+          <w:rFonts w:ascii="Times New Roman" w:eastAsiaTheme="minorHAnsi" w:hAnsi="Times New Roman" w:cs="Times New Roman"/>
+          <w:lang w:eastAsia="en-US"/>
+        </w:rPr>
+        <w:t>Rozwiązywanie problemów</w:t>
+      </w:r>
+      <w:bookmarkEnd w:id="18"/>
+    </w:p>
+    <w:p>
+      <w:pPr>
+        <w:rPr>
+          <w:rFonts w:eastAsiaTheme="minorHAnsi"/>
+          <w:lang w:eastAsia="en-US"/>
+        </w:rPr>
+      </w:pPr>
+    </w:p>
+    <w:p>
+      <w:pPr>
+        <w:rPr>
+          <w:rFonts w:eastAsiaTheme="minorHAnsi"/>
+          <w:lang w:eastAsia="en-US"/>
+        </w:rPr>
+      </w:pPr>
+      <w:r>
+        <w:rPr>
+          <w:b/>
+          <w:noProof/>
+        </w:rPr>
+        <w:drawing>
+          <wp:inline distT="0" distB="0" distL="0" distR="0" wp14:anchorId="2062EA31" wp14:editId="0DBF1466">
+            <wp:extent cx="5972810" cy="1155700"/>
+            <wp:effectExtent l="0" t="0" r="8890" b="6350"/>
+            <wp:docPr id="20" name="Obraz 20"/>
+            <wp:cNvGraphicFramePr>
+              <a:graphicFrameLocks xmlns:a="http://schemas.openxmlformats.org/drawingml/2006/main" noChangeAspect="1"/>
+            </wp:cNvGraphicFramePr>
+            <a:graphic xmlns:a="http://schemas.openxmlformats.org/drawingml/2006/main">
+              <a:graphicData uri="http://schemas.openxmlformats.org/drawingml/2006/picture">
+                <pic:pic xmlns:pic="http://schemas.openxmlformats.org/drawingml/2006/picture">
+                  <pic:nvPicPr>
+                    <pic:cNvPr id="0" name=""/>
+                    <pic:cNvPicPr/>
+                  </pic:nvPicPr>
+                  <pic:blipFill>
+                    <a:blip r:embed="rId20"/>
+                    <a:stretch>
+                      <a:fillRect/>
+                    </a:stretch>
+                  </pic:blipFill>
+                  <pic:spPr>
+                    <a:xfrm>
+                      <a:off x="0" y="0"/>
+                      <a:ext cx="5972810" cy="1155700"/>
+                    </a:xfrm>
+                    <a:prstGeom prst="rect">
+                      <a:avLst/>
+                    </a:prstGeom>
+                  </pic:spPr>
+                </pic:pic>
+              </a:graphicData>
+            </a:graphic>
+          </wp:inline>
+        </w:drawing>
+      </w:r>
+    </w:p>
+    <w:p>
+      <w:pPr>
+        <w:rPr>
+          <w:rFonts w:eastAsiaTheme="minorHAnsi"/>
+          <w:lang w:eastAsia="en-US"/>
+        </w:rPr>
+      </w:pPr>
+    </w:p>
+    <w:p>
+      <w:pPr>
+        <w:pStyle w:val="Akapitzlist"/>
+        <w:numPr>
+          <w:ilvl w:val="0"/>
+          <w:numId w:val="19"/>
+        </w:numPr>
+      </w:pPr>
+      <w:r>
+        <w:t>Pobierz plan z USOS</w:t>
+      </w:r>
+      <w:r>
+        <w:t xml:space="preserve"> (przycisk 2)</w:t>
+      </w:r>
+      <w:r>
+        <w:t>, koniecznie z zaznaczoną opcją</w:t>
+      </w:r>
+      <w:r>
+        <w:t xml:space="preserve"> (4)</w:t>
+      </w:r>
+      <w:r>
+        <w:t xml:space="preserve"> „skasuj poprzednie dane”</w:t>
+      </w:r>
+      <w:r>
+        <w:t>.</w:t>
+      </w:r>
+      <w:r>
+        <w:t xml:space="preserve"> </w:t>
+      </w:r>
+    </w:p>
+    <w:tbl>
+      <w:tblPr>
+        <w:tblStyle w:val="Tabela-Siatka"/>
+        <w:tblW w:w="0" w:type="auto"/>
+        <w:tblInd w:w="720" w:type="dxa"/>
+        <w:tblLook w:val="04A0" w:firstRow="1" w:lastRow="0" w:firstColumn="1" w:lastColumn="0" w:noHBand="0" w:noVBand="1"/>
+      </w:tblPr>
+      <w:tblGrid>
+        <w:gridCol w:w="9276"/>
+      </w:tblGrid>
+      <w:tr>
+        <w:tc>
+          <w:tcPr>
+            <w:tcW w:w="9920" w:type="dxa"/>
+          </w:tcPr>
+          <w:p>
+            <w:pPr>
+              <w:rPr>
+                <w:rFonts w:asciiTheme="minorHAnsi" w:eastAsiaTheme="minorHAnsi" w:hAnsiTheme="minorHAnsi" w:cstheme="minorBidi"/>
+                <w:sz w:val="22"/>
+                <w:szCs w:val="22"/>
+                <w:lang w:eastAsia="en-US"/>
+              </w:rPr>
+            </w:pPr>
+            <w:r>
+              <w:rPr>
+                <w:rFonts w:asciiTheme="minorHAnsi" w:eastAsiaTheme="minorHAnsi" w:hAnsiTheme="minorHAnsi" w:cstheme="minorBidi"/>
+                <w:sz w:val="22"/>
+                <w:szCs w:val="22"/>
+                <w:lang w:eastAsia="en-US"/>
+              </w:rPr>
+              <w:t>Jeżeli wykonanie interfejsu zakończyło się z błędem lub program zawiesił się (wykonywanie trwa dziesięciokrotnie dłużej niż zwykle), zamknij program Plansoft.org i uruchom interfejs ponownie.</w:t>
+            </w:r>
+          </w:p>
+          <w:p>
+            <w:pPr>
+              <w:rPr>
+                <w:rFonts w:asciiTheme="minorHAnsi" w:eastAsiaTheme="minorHAnsi" w:hAnsiTheme="minorHAnsi" w:cstheme="minorBidi"/>
+                <w:sz w:val="22"/>
+                <w:szCs w:val="22"/>
+                <w:lang w:eastAsia="en-US"/>
+              </w:rPr>
+            </w:pPr>
+          </w:p>
+          <w:p>
+            <w:pPr>
+              <w:rPr>
+                <w:rFonts w:asciiTheme="minorHAnsi" w:eastAsiaTheme="minorHAnsi" w:hAnsiTheme="minorHAnsi" w:cstheme="minorBidi"/>
+                <w:sz w:val="22"/>
+                <w:szCs w:val="22"/>
+                <w:lang w:eastAsia="en-US"/>
+              </w:rPr>
+            </w:pPr>
+            <w:r>
+              <w:rPr>
+                <w:rFonts w:asciiTheme="minorHAnsi" w:eastAsiaTheme="minorHAnsi" w:hAnsiTheme="minorHAnsi" w:cstheme="minorBidi"/>
+                <w:sz w:val="22"/>
+                <w:szCs w:val="22"/>
+                <w:lang w:eastAsia="en-US"/>
+              </w:rPr>
+              <w:t>Nadal problem?</w:t>
+            </w:r>
+          </w:p>
+          <w:p>
+            <w:pPr>
+              <w:rPr>
+                <w:rFonts w:asciiTheme="minorHAnsi" w:eastAsiaTheme="minorHAnsi" w:hAnsiTheme="minorHAnsi" w:cstheme="minorBidi"/>
+                <w:sz w:val="22"/>
+                <w:szCs w:val="22"/>
+                <w:lang w:eastAsia="en-US"/>
+              </w:rPr>
+            </w:pPr>
+          </w:p>
+          <w:p>
+            <w:pPr>
+              <w:rPr>
+                <w:rFonts w:asciiTheme="minorHAnsi" w:eastAsiaTheme="minorHAnsi" w:hAnsiTheme="minorHAnsi" w:cstheme="minorBidi"/>
+                <w:sz w:val="22"/>
+                <w:szCs w:val="22"/>
+                <w:lang w:eastAsia="en-US"/>
+              </w:rPr>
+            </w:pPr>
+            <w:r>
+              <w:rPr>
+                <w:rFonts w:asciiTheme="minorHAnsi" w:eastAsiaTheme="minorHAnsi" w:hAnsiTheme="minorHAnsi" w:cstheme="minorBidi"/>
+                <w:sz w:val="22"/>
+                <w:szCs w:val="22"/>
+                <w:lang w:eastAsia="en-US"/>
+              </w:rPr>
+              <w:t xml:space="preserve">Uruchom raport „Zdrowie systemu” </w:t>
+            </w:r>
+          </w:p>
+          <w:p>
+            <w:pPr>
+              <w:rPr>
+                <w:rFonts w:asciiTheme="minorHAnsi" w:eastAsiaTheme="minorHAnsi" w:hAnsiTheme="minorHAnsi" w:cstheme="minorBidi"/>
+                <w:sz w:val="22"/>
+                <w:szCs w:val="22"/>
+                <w:lang w:eastAsia="en-US"/>
+              </w:rPr>
+            </w:pPr>
+          </w:p>
+          <w:p>
+            <w:pPr>
+              <w:rPr>
+                <w:rFonts w:asciiTheme="minorHAnsi" w:eastAsiaTheme="minorHAnsi" w:hAnsiTheme="minorHAnsi" w:cstheme="minorBidi"/>
+                <w:sz w:val="22"/>
+                <w:szCs w:val="22"/>
+                <w:lang w:eastAsia="en-US"/>
+              </w:rPr>
+            </w:pPr>
+            <w:r>
+              <w:rPr>
+                <w:rFonts w:asciiTheme="minorHAnsi" w:eastAsiaTheme="minorHAnsi" w:hAnsiTheme="minorHAnsi" w:cstheme="minorBidi"/>
+                <w:noProof/>
+                <w:sz w:val="22"/>
+                <w:szCs w:val="22"/>
+              </w:rPr>
+              <w:drawing>
+                <wp:inline distT="0" distB="0" distL="0" distR="0" wp14:anchorId="53744321" wp14:editId="2E401CC2">
+                  <wp:extent cx="2410799" cy="1743780"/>
+                  <wp:effectExtent l="0" t="0" r="8890" b="8890"/>
+                  <wp:docPr id="21" name="Obraz 21"/>
+                  <wp:cNvGraphicFramePr>
+                    <a:graphicFrameLocks xmlns:a="http://schemas.openxmlformats.org/drawingml/2006/main" noChangeAspect="1"/>
+                  </wp:cNvGraphicFramePr>
+                  <a:graphic xmlns:a="http://schemas.openxmlformats.org/drawingml/2006/main">
+                    <a:graphicData uri="http://schemas.openxmlformats.org/drawingml/2006/picture">
+                      <pic:pic xmlns:pic="http://schemas.openxmlformats.org/drawingml/2006/picture">
+                        <pic:nvPicPr>
+                          <pic:cNvPr id="0" name=""/>
+                          <pic:cNvPicPr/>
+                        </pic:nvPicPr>
+                        <pic:blipFill>
+                          <a:blip r:embed="rId21"/>
+                          <a:stretch>
+                            <a:fillRect/>
+                          </a:stretch>
+                        </pic:blipFill>
+                        <pic:spPr>
+                          <a:xfrm>
+                            <a:off x="0" y="0"/>
                             <a:ext cx="2410799" cy="1743780"/>
                           </a:xfrm>
                           <a:prstGeom prst="rect">
@@ -12298,7 +12981,7 @@
                           <pic:cNvPicPr/>
                         </pic:nvPicPr>
                         <pic:blipFill>
-                          <a:blip r:embed="rId20"/>
+                          <a:blip r:embed="rId22"/>
                           <a:stretch>
                             <a:fillRect/>
                           </a:stretch>
@@ -12446,7 +13129,6 @@
         </w:numPr>
       </w:pPr>
       <w:r>
-        <w:lastRenderedPageBreak/>
         <w:t xml:space="preserve">Uruchom raport „Nie </w:t>
       </w:r>
       <w:r>
@@ -13359,7 +14041,6 @@
                 <w:rFonts w:eastAsiaTheme="minorHAnsi"/>
                 <w:lang w:eastAsia="en-US"/>
               </w:rPr>
-              <w:lastRenderedPageBreak/>
               <w:t>W efekcie kombinacja 2 i 3 zostanie wykazana na raporcie jako nie wysłana do USOS.</w:t>
             </w:r>
           </w:p>
@@ -13500,482 +14181,6 @@
             <wp:extent cx="4394452" cy="2680307"/>
             <wp:effectExtent l="0" t="0" r="6350" b="6350"/>
             <wp:docPr id="17" name="Obraz 17"/>
-            <wp:cNvGraphicFramePr>
-              <a:graphicFrameLocks xmlns:a="http://schemas.openxmlformats.org/drawingml/2006/main" noChangeAspect="1"/>
-            </wp:cNvGraphicFramePr>
-            <a:graphic xmlns:a="http://schemas.openxmlformats.org/drawingml/2006/main">
-              <a:graphicData uri="http://schemas.openxmlformats.org/drawingml/2006/picture">
-                <pic:pic xmlns:pic="http://schemas.openxmlformats.org/drawingml/2006/picture">
-                  <pic:nvPicPr>
-                    <pic:cNvPr id="0" name=""/>
-                    <pic:cNvPicPr/>
-                  </pic:nvPicPr>
-                  <pic:blipFill>
-                    <a:blip r:embed="rId21"/>
-                    <a:stretch>
-                      <a:fillRect/>
-                    </a:stretch>
-                  </pic:blipFill>
-                  <pic:spPr>
-                    <a:xfrm>
-                      <a:off x="0" y="0"/>
-                      <a:ext cx="4395017" cy="2680651"/>
-                    </a:xfrm>
-                    <a:prstGeom prst="rect">
-                      <a:avLst/>
-                    </a:prstGeom>
-                  </pic:spPr>
-                </pic:pic>
-              </a:graphicData>
-            </a:graphic>
-          </wp:inline>
-        </w:drawing>
-      </w:r>
-    </w:p>
-    <w:p>
-      <w:pPr>
-        <w:rPr>
-          <w:rFonts w:eastAsiaTheme="minorHAnsi"/>
-          <w:lang w:eastAsia="en-US"/>
-        </w:rPr>
-      </w:pPr>
-    </w:p>
-    <w:p>
-      <w:pPr>
-        <w:rPr>
-          <w:rFonts w:eastAsiaTheme="minorHAnsi"/>
-          <w:lang w:eastAsia="en-US"/>
-        </w:rPr>
-      </w:pPr>
-      <w:r>
-        <w:rPr>
-          <w:rFonts w:eastAsiaTheme="minorHAnsi"/>
-          <w:lang w:eastAsia="en-US"/>
-        </w:rPr>
-        <w:t xml:space="preserve">Raport pokazuje wszystkie dane, które zostały przesłane do systemu USOS, a także identyfikatory tabel w systemie </w:t>
-      </w:r>
-      <w:proofErr w:type="spellStart"/>
-      <w:r>
-        <w:rPr>
-          <w:rFonts w:eastAsiaTheme="minorHAnsi"/>
-          <w:lang w:eastAsia="en-US"/>
-        </w:rPr>
-        <w:t>usos</w:t>
-      </w:r>
-      <w:proofErr w:type="spellEnd"/>
-      <w:r>
-        <w:rPr>
-          <w:rFonts w:eastAsiaTheme="minorHAnsi"/>
-          <w:lang w:eastAsia="en-US"/>
-        </w:rPr>
-        <w:t xml:space="preserve"> w kolumnach:</w:t>
-      </w:r>
-    </w:p>
-    <w:p>
-      <w:pPr>
-        <w:pStyle w:val="Akapitzlist"/>
-        <w:numPr>
-          <w:ilvl w:val="0"/>
-          <w:numId w:val="22"/>
-        </w:numPr>
-      </w:pPr>
-      <w:proofErr w:type="spellStart"/>
-      <w:r>
-        <w:t>DZ_TERMINY_check</w:t>
-      </w:r>
-      <w:proofErr w:type="spellEnd"/>
-    </w:p>
-    <w:p>
-      <w:pPr>
-        <w:pStyle w:val="Akapitzlist"/>
-        <w:numPr>
-          <w:ilvl w:val="0"/>
-          <w:numId w:val="22"/>
-        </w:numPr>
-      </w:pPr>
-      <w:proofErr w:type="spellStart"/>
-      <w:r>
-        <w:t>dz_terminy_grup_check</w:t>
-      </w:r>
-      <w:proofErr w:type="spellEnd"/>
-    </w:p>
-    <w:p>
-      <w:pPr>
-        <w:pStyle w:val="Akapitzlist"/>
-        <w:numPr>
-          <w:ilvl w:val="0"/>
-          <w:numId w:val="22"/>
-        </w:numPr>
-      </w:pPr>
-      <w:proofErr w:type="spellStart"/>
-      <w:r>
-        <w:t>DZ_TERMINY_GRUP_SPTK_check</w:t>
-      </w:r>
-      <w:proofErr w:type="spellEnd"/>
-    </w:p>
-    <w:p>
-      <w:pPr>
-        <w:pStyle w:val="Akapitzlist"/>
-        <w:numPr>
-          <w:ilvl w:val="0"/>
-          <w:numId w:val="22"/>
-        </w:numPr>
-      </w:pPr>
-      <w:proofErr w:type="spellStart"/>
-      <w:r>
-        <w:t>DZ_T_GRUP_PROW_SPTK_check</w:t>
-      </w:r>
-      <w:proofErr w:type="spellEnd"/>
-    </w:p>
-    <w:p>
-      <w:pPr>
-        <w:rPr>
-          <w:rFonts w:eastAsiaTheme="minorHAnsi"/>
-          <w:lang w:eastAsia="en-US"/>
-        </w:rPr>
-      </w:pPr>
-      <w:r>
-        <w:rPr>
-          <w:rFonts w:eastAsiaTheme="minorHAnsi"/>
-          <w:lang w:eastAsia="en-US"/>
-        </w:rPr>
-        <w:t>Jeżeli zamiast identyfikatora w kolumnie pokazuje się słowo "**Skasowano**", to znaczy, że rekord zo</w:t>
-      </w:r>
-      <w:r>
-        <w:rPr>
-          <w:rFonts w:eastAsiaTheme="minorHAnsi"/>
-          <w:lang w:eastAsia="en-US"/>
-        </w:rPr>
-        <w:t xml:space="preserve">stał skasowany w systemie USOS. </w:t>
-      </w:r>
-      <w:r>
-        <w:rPr>
-          <w:rFonts w:eastAsiaTheme="minorHAnsi"/>
-          <w:lang w:eastAsia="en-US"/>
-        </w:rPr>
-        <w:t>Wówczas uruchom ponownie integrację.</w:t>
-      </w:r>
-    </w:p>
-    <w:p>
-      <w:pPr>
-        <w:rPr>
-          <w:rFonts w:eastAsiaTheme="minorHAnsi"/>
-          <w:lang w:eastAsia="en-US"/>
-        </w:rPr>
-      </w:pPr>
-    </w:p>
-    <w:p>
-      <w:pPr>
-        <w:rPr>
-          <w:rFonts w:eastAsiaTheme="minorHAnsi"/>
-          <w:lang w:eastAsia="en-US"/>
-        </w:rPr>
-      </w:pPr>
-      <w:r>
-        <w:rPr>
-          <w:rFonts w:eastAsiaTheme="minorHAnsi"/>
-          <w:lang w:eastAsia="en-US"/>
-        </w:rPr>
-        <w:t xml:space="preserve">Zaleca się przeglądanie raportu za pomocą przeglądarki. </w:t>
-      </w:r>
-      <w:r>
-        <w:rPr>
-          <w:rFonts w:eastAsiaTheme="minorHAnsi"/>
-          <w:lang w:eastAsia="en-US"/>
-        </w:rPr>
-        <w:t xml:space="preserve">Jeżeli podejrzewasz problem z rozkładem konkretnego wykładowcy/grupy/sali, </w:t>
-      </w:r>
-      <w:r>
-        <w:rPr>
-          <w:rFonts w:eastAsiaTheme="minorHAnsi"/>
-          <w:lang w:eastAsia="en-US"/>
-        </w:rPr>
-        <w:t xml:space="preserve">to </w:t>
-      </w:r>
-      <w:r>
-        <w:rPr>
-          <w:rFonts w:eastAsiaTheme="minorHAnsi"/>
-          <w:lang w:eastAsia="en-US"/>
-        </w:rPr>
-        <w:t>odszuka</w:t>
-      </w:r>
-      <w:r>
-        <w:rPr>
-          <w:rFonts w:eastAsiaTheme="minorHAnsi"/>
-          <w:lang w:eastAsia="en-US"/>
-        </w:rPr>
-        <w:t>j</w:t>
-      </w:r>
-      <w:r>
-        <w:rPr>
-          <w:rFonts w:eastAsiaTheme="minorHAnsi"/>
-          <w:lang w:eastAsia="en-US"/>
-        </w:rPr>
-        <w:t xml:space="preserve"> odpowiednie rekordy</w:t>
-      </w:r>
-      <w:r>
-        <w:rPr>
-          <w:rFonts w:eastAsiaTheme="minorHAnsi"/>
-          <w:lang w:eastAsia="en-US"/>
-        </w:rPr>
-        <w:t xml:space="preserve">- raport zawiera daty, godziny oraz nazwy wykładowców grup oraz </w:t>
-      </w:r>
-      <w:proofErr w:type="spellStart"/>
-      <w:r>
-        <w:rPr>
-          <w:rFonts w:eastAsiaTheme="minorHAnsi"/>
-          <w:lang w:eastAsia="en-US"/>
-        </w:rPr>
-        <w:t>sal</w:t>
-      </w:r>
-      <w:proofErr w:type="spellEnd"/>
-      <w:r>
-        <w:rPr>
-          <w:rFonts w:eastAsiaTheme="minorHAnsi"/>
-          <w:lang w:eastAsia="en-US"/>
-        </w:rPr>
-        <w:t>.</w:t>
-      </w:r>
-    </w:p>
-    <w:p>
-      <w:pPr>
-        <w:rPr>
-          <w:rFonts w:eastAsiaTheme="minorHAnsi"/>
-          <w:lang w:eastAsia="en-US"/>
-        </w:rPr>
-      </w:pPr>
-    </w:p>
-    <w:p>
-      <w:pPr>
-        <w:jc w:val="center"/>
-        <w:rPr>
-          <w:rFonts w:eastAsiaTheme="minorHAnsi"/>
-          <w:lang w:eastAsia="en-US"/>
-        </w:rPr>
-      </w:pPr>
-      <w:r>
-        <w:rPr>
-          <w:rFonts w:eastAsiaTheme="minorHAnsi"/>
-          <w:noProof/>
-        </w:rPr>
-        <w:lastRenderedPageBreak/>
-        <w:drawing>
-          <wp:inline distT="0" distB="0" distL="0" distR="0" wp14:anchorId="4B76D1B7" wp14:editId="22F6D8D0">
-            <wp:extent cx="4832458" cy="2491752"/>
-            <wp:effectExtent l="0" t="0" r="6350" b="3810"/>
-            <wp:docPr id="18" name="Obraz 18"/>
-            <wp:cNvGraphicFramePr>
-              <a:graphicFrameLocks xmlns:a="http://schemas.openxmlformats.org/drawingml/2006/main" noChangeAspect="1"/>
-            </wp:cNvGraphicFramePr>
-            <a:graphic xmlns:a="http://schemas.openxmlformats.org/drawingml/2006/main">
-              <a:graphicData uri="http://schemas.openxmlformats.org/drawingml/2006/picture">
-                <pic:pic xmlns:pic="http://schemas.openxmlformats.org/drawingml/2006/picture">
-                  <pic:nvPicPr>
-                    <pic:cNvPr id="0" name=""/>
-                    <pic:cNvPicPr/>
-                  </pic:nvPicPr>
-                  <pic:blipFill>
-                    <a:blip r:embed="rId22"/>
-                    <a:stretch>
-                      <a:fillRect/>
-                    </a:stretch>
-                  </pic:blipFill>
-                  <pic:spPr>
-                    <a:xfrm>
-                      <a:off x="0" y="0"/>
-                      <a:ext cx="4832348" cy="2491695"/>
-                    </a:xfrm>
-                    <a:prstGeom prst="rect">
-                      <a:avLst/>
-                    </a:prstGeom>
-                  </pic:spPr>
-                </pic:pic>
-              </a:graphicData>
-            </a:graphic>
-          </wp:inline>
-        </w:drawing>
-      </w:r>
-    </w:p>
-    <w:p>
-      <w:pPr>
-        <w:rPr>
-          <w:rFonts w:eastAsiaTheme="minorHAnsi"/>
-          <w:lang w:eastAsia="en-US"/>
-        </w:rPr>
-      </w:pPr>
-    </w:p>
-    <w:p>
-      <w:pPr>
-        <w:rPr>
-          <w:rFonts w:eastAsiaTheme="minorHAnsi"/>
-          <w:lang w:eastAsia="en-US"/>
-        </w:rPr>
-      </w:pPr>
-      <w:r>
-        <w:t>Dlaczego utworzono ten raport?</w:t>
-      </w:r>
-      <w:r>
-        <w:br/>
-        <w:t xml:space="preserve">Zdarza się, że rekordy, już do przesłaniu do </w:t>
-      </w:r>
-      <w:proofErr w:type="spellStart"/>
-      <w:r>
-        <w:t>USOSa</w:t>
-      </w:r>
-      <w:proofErr w:type="spellEnd"/>
-      <w:r>
-        <w:t xml:space="preserve">, </w:t>
-      </w:r>
-      <w:r>
-        <w:t>są</w:t>
-      </w:r>
-      <w:r>
-        <w:t xml:space="preserve"> </w:t>
-      </w:r>
-      <w:r>
-        <w:t>tam</w:t>
-      </w:r>
-      <w:r>
-        <w:t xml:space="preserve"> kasowane. Analiza ręczna takich przypadków </w:t>
-      </w:r>
-      <w:r>
-        <w:t>jest</w:t>
-      </w:r>
-      <w:r>
-        <w:t xml:space="preserve"> bardzo żmudna i trwa</w:t>
-      </w:r>
-      <w:r>
-        <w:t xml:space="preserve"> wiele godzin. Za pomocą tego raportu ewentualne rozbieżności danych pomiędzy </w:t>
-      </w:r>
-      <w:r>
-        <w:t>systemami sprawdzisz w kilka</w:t>
-      </w:r>
-      <w:r>
-        <w:t xml:space="preserve"> sekund!</w:t>
-      </w:r>
-    </w:p>
-    <w:p>
-      <w:pPr>
-        <w:pStyle w:val="Nagwek2"/>
-        <w:rPr>
-          <w:rFonts w:eastAsiaTheme="minorHAnsi"/>
-          <w:lang w:eastAsia="en-US"/>
-        </w:rPr>
-      </w:pPr>
-      <w:bookmarkStart w:id="21" w:name="_Toc212397543"/>
-      <w:r>
-        <w:rPr>
-          <w:rFonts w:eastAsiaTheme="minorHAnsi"/>
-          <w:lang w:eastAsia="en-US"/>
-        </w:rPr>
-        <w:t>Edytowanie Integration Id</w:t>
-      </w:r>
-      <w:bookmarkEnd w:id="21"/>
-    </w:p>
-    <w:p>
-      <w:r>
-        <w:rPr>
-          <w:i/>
-        </w:rPr>
-        <w:t>Integration ID</w:t>
-      </w:r>
-      <w:r>
-        <w:t xml:space="preserve"> to wartość jednoznacznie identyfikująca rekord, jak numer PESEL człowieka. </w:t>
-      </w:r>
-    </w:p>
-    <w:p>
-      <w:r>
-        <w:t>Jest to numer nadawany przez system, w którym powstał rekord, podobnie jak nr PESEL nadawany jest przez Urząd Stanu Cywilnego, gdy rodzi się nowy człowiek. Co do zasady otrzymujemy go raz i nie zmieniamy go.</w:t>
-      </w:r>
-    </w:p>
-    <w:p/>
-    <w:p>
-      <w:r>
-        <w:t xml:space="preserve">Co do zasady, rekordy odpowiadający wykładowcom, grupom, salom, przedmiotom czy formom zajęć tworzone są w systemie </w:t>
-      </w:r>
-      <w:proofErr w:type="spellStart"/>
-      <w:r>
-        <w:t>zródłowym</w:t>
-      </w:r>
-      <w:proofErr w:type="spellEnd"/>
-      <w:r>
-        <w:t xml:space="preserve"> (</w:t>
-      </w:r>
-      <w:proofErr w:type="spellStart"/>
-      <w:r>
-        <w:t>Bazus</w:t>
-      </w:r>
-      <w:proofErr w:type="spellEnd"/>
-      <w:r>
-        <w:t xml:space="preserve"> / </w:t>
-      </w:r>
-      <w:proofErr w:type="spellStart"/>
-      <w:r>
-        <w:t>Usos</w:t>
-      </w:r>
-      <w:proofErr w:type="spellEnd"/>
-      <w:r>
-        <w:t xml:space="preserve"> / American Systems).</w:t>
-      </w:r>
-    </w:p>
-    <w:p/>
-    <w:p>
-      <w:r>
-        <w:t xml:space="preserve">Co zrobić w sytuacji, kiedy musimy pilnie planować zajęcia, a z jakiegoś powodu system źródłowy nie przesłał utworzonego rekordu? Przede wszystkim powinniśmy zgłosić ten fakt obsłudze technicznej z prośbą o rozwiązanie problemu. </w:t>
-      </w:r>
-    </w:p>
-    <w:p/>
-    <w:p>
-      <w:r>
-        <w:t xml:space="preserve">Jeżeli zależy nam jednak na czasie, brakujący rekord możemy wprowadzić w systemie Plansoft.org ręcznie, w następujący sposób: </w:t>
-      </w:r>
-    </w:p>
-    <w:p/>
-    <w:p>
-      <w:pPr>
-        <w:pStyle w:val="Akapitzlist"/>
-        <w:numPr>
-          <w:ilvl w:val="0"/>
-          <w:numId w:val="20"/>
-        </w:numPr>
-      </w:pPr>
-      <w:r>
-        <w:t xml:space="preserve">Naciskamy przycisk </w:t>
-      </w:r>
-      <w:r>
-        <w:rPr>
-          <w:b/>
-        </w:rPr>
-        <w:t>Dodaj</w:t>
-      </w:r>
-      <w:r>
-        <w:t xml:space="preserve"> w formularzu </w:t>
-      </w:r>
-      <w:r>
-        <w:rPr>
-          <w:b/>
-        </w:rPr>
-        <w:t>Dane | Wykładowcy</w:t>
-      </w:r>
-      <w:r>
-        <w:t>.</w:t>
-      </w:r>
-    </w:p>
-    <w:p>
-      <w:pPr>
-        <w:pStyle w:val="Akapitzlist"/>
-      </w:pPr>
-      <w:r>
-        <w:rPr>
-          <w:noProof/>
-          <w:lang w:eastAsia="pl-PL"/>
-        </w:rPr>
-        <w:lastRenderedPageBreak/>
-        <w:drawing>
-          <wp:inline distT="0" distB="0" distL="0" distR="0" wp14:anchorId="32BB1A69" wp14:editId="4EF10B81">
-            <wp:extent cx="5972810" cy="3615690"/>
-            <wp:effectExtent l="0" t="0" r="8890" b="3810"/>
-            <wp:docPr id="10" name="Obraz 10"/>
             <wp:cNvGraphicFramePr>
               <a:graphicFrameLocks xmlns:a="http://schemas.openxmlformats.org/drawingml/2006/main" noChangeAspect="1"/>
             </wp:cNvGraphicFramePr>
@@ -13995,6 +14200,482 @@
                   <pic:spPr>
                     <a:xfrm>
                       <a:off x="0" y="0"/>
+                      <a:ext cx="4395017" cy="2680651"/>
+                    </a:xfrm>
+                    <a:prstGeom prst="rect">
+                      <a:avLst/>
+                    </a:prstGeom>
+                  </pic:spPr>
+                </pic:pic>
+              </a:graphicData>
+            </a:graphic>
+          </wp:inline>
+        </w:drawing>
+      </w:r>
+    </w:p>
+    <w:p>
+      <w:pPr>
+        <w:rPr>
+          <w:rFonts w:eastAsiaTheme="minorHAnsi"/>
+          <w:lang w:eastAsia="en-US"/>
+        </w:rPr>
+      </w:pPr>
+    </w:p>
+    <w:p>
+      <w:pPr>
+        <w:rPr>
+          <w:rFonts w:eastAsiaTheme="minorHAnsi"/>
+          <w:lang w:eastAsia="en-US"/>
+        </w:rPr>
+      </w:pPr>
+      <w:r>
+        <w:rPr>
+          <w:rFonts w:eastAsiaTheme="minorHAnsi"/>
+          <w:lang w:eastAsia="en-US"/>
+        </w:rPr>
+        <w:t xml:space="preserve">Raport pokazuje wszystkie dane, które zostały przesłane do systemu USOS, a także identyfikatory tabel w systemie </w:t>
+      </w:r>
+      <w:proofErr w:type="spellStart"/>
+      <w:r>
+        <w:rPr>
+          <w:rFonts w:eastAsiaTheme="minorHAnsi"/>
+          <w:lang w:eastAsia="en-US"/>
+        </w:rPr>
+        <w:t>usos</w:t>
+      </w:r>
+      <w:proofErr w:type="spellEnd"/>
+      <w:r>
+        <w:rPr>
+          <w:rFonts w:eastAsiaTheme="minorHAnsi"/>
+          <w:lang w:eastAsia="en-US"/>
+        </w:rPr>
+        <w:t xml:space="preserve"> w kolumnach:</w:t>
+      </w:r>
+    </w:p>
+    <w:p>
+      <w:pPr>
+        <w:pStyle w:val="Akapitzlist"/>
+        <w:numPr>
+          <w:ilvl w:val="0"/>
+          <w:numId w:val="22"/>
+        </w:numPr>
+      </w:pPr>
+      <w:proofErr w:type="spellStart"/>
+      <w:r>
+        <w:t>DZ_TERMINY_check</w:t>
+      </w:r>
+      <w:proofErr w:type="spellEnd"/>
+    </w:p>
+    <w:p>
+      <w:pPr>
+        <w:pStyle w:val="Akapitzlist"/>
+        <w:numPr>
+          <w:ilvl w:val="0"/>
+          <w:numId w:val="22"/>
+        </w:numPr>
+      </w:pPr>
+      <w:proofErr w:type="spellStart"/>
+      <w:r>
+        <w:t>dz_terminy_grup_check</w:t>
+      </w:r>
+      <w:proofErr w:type="spellEnd"/>
+    </w:p>
+    <w:p>
+      <w:pPr>
+        <w:pStyle w:val="Akapitzlist"/>
+        <w:numPr>
+          <w:ilvl w:val="0"/>
+          <w:numId w:val="22"/>
+        </w:numPr>
+      </w:pPr>
+      <w:proofErr w:type="spellStart"/>
+      <w:r>
+        <w:t>DZ_TERMINY_GRUP_SPTK_check</w:t>
+      </w:r>
+      <w:proofErr w:type="spellEnd"/>
+    </w:p>
+    <w:p>
+      <w:pPr>
+        <w:pStyle w:val="Akapitzlist"/>
+        <w:numPr>
+          <w:ilvl w:val="0"/>
+          <w:numId w:val="22"/>
+        </w:numPr>
+      </w:pPr>
+      <w:proofErr w:type="spellStart"/>
+      <w:r>
+        <w:t>DZ_T_GRUP_PROW_SPTK_check</w:t>
+      </w:r>
+      <w:proofErr w:type="spellEnd"/>
+    </w:p>
+    <w:p>
+      <w:pPr>
+        <w:rPr>
+          <w:rFonts w:eastAsiaTheme="minorHAnsi"/>
+          <w:lang w:eastAsia="en-US"/>
+        </w:rPr>
+      </w:pPr>
+      <w:r>
+        <w:rPr>
+          <w:rFonts w:eastAsiaTheme="minorHAnsi"/>
+          <w:lang w:eastAsia="en-US"/>
+        </w:rPr>
+        <w:t>Jeżeli zamiast identyfikatora w kolumnie pokazuje się słowo "**Skasowano**", to znaczy, że rekord zo</w:t>
+      </w:r>
+      <w:r>
+        <w:rPr>
+          <w:rFonts w:eastAsiaTheme="minorHAnsi"/>
+          <w:lang w:eastAsia="en-US"/>
+        </w:rPr>
+        <w:t xml:space="preserve">stał skasowany w systemie USOS. </w:t>
+      </w:r>
+      <w:r>
+        <w:rPr>
+          <w:rFonts w:eastAsiaTheme="minorHAnsi"/>
+          <w:lang w:eastAsia="en-US"/>
+        </w:rPr>
+        <w:t>Wówczas uruchom ponownie integrację.</w:t>
+      </w:r>
+    </w:p>
+    <w:p>
+      <w:pPr>
+        <w:rPr>
+          <w:rFonts w:eastAsiaTheme="minorHAnsi"/>
+          <w:lang w:eastAsia="en-US"/>
+        </w:rPr>
+      </w:pPr>
+    </w:p>
+    <w:p>
+      <w:pPr>
+        <w:rPr>
+          <w:rFonts w:eastAsiaTheme="minorHAnsi"/>
+          <w:lang w:eastAsia="en-US"/>
+        </w:rPr>
+      </w:pPr>
+      <w:r>
+        <w:rPr>
+          <w:rFonts w:eastAsiaTheme="minorHAnsi"/>
+          <w:lang w:eastAsia="en-US"/>
+        </w:rPr>
+        <w:t xml:space="preserve">Zaleca się przeglądanie raportu za pomocą przeglądarki. </w:t>
+      </w:r>
+      <w:r>
+        <w:rPr>
+          <w:rFonts w:eastAsiaTheme="minorHAnsi"/>
+          <w:lang w:eastAsia="en-US"/>
+        </w:rPr>
+        <w:t xml:space="preserve">Jeżeli podejrzewasz problem z rozkładem konkretnego wykładowcy/grupy/sali, </w:t>
+      </w:r>
+      <w:r>
+        <w:rPr>
+          <w:rFonts w:eastAsiaTheme="minorHAnsi"/>
+          <w:lang w:eastAsia="en-US"/>
+        </w:rPr>
+        <w:t xml:space="preserve">to </w:t>
+      </w:r>
+      <w:r>
+        <w:rPr>
+          <w:rFonts w:eastAsiaTheme="minorHAnsi"/>
+          <w:lang w:eastAsia="en-US"/>
+        </w:rPr>
+        <w:t>odszuka</w:t>
+      </w:r>
+      <w:r>
+        <w:rPr>
+          <w:rFonts w:eastAsiaTheme="minorHAnsi"/>
+          <w:lang w:eastAsia="en-US"/>
+        </w:rPr>
+        <w:t>j</w:t>
+      </w:r>
+      <w:r>
+        <w:rPr>
+          <w:rFonts w:eastAsiaTheme="minorHAnsi"/>
+          <w:lang w:eastAsia="en-US"/>
+        </w:rPr>
+        <w:t xml:space="preserve"> odpowiednie rekordy</w:t>
+      </w:r>
+      <w:r>
+        <w:rPr>
+          <w:rFonts w:eastAsiaTheme="minorHAnsi"/>
+          <w:lang w:eastAsia="en-US"/>
+        </w:rPr>
+        <w:t xml:space="preserve">- raport zawiera daty, godziny oraz nazwy wykładowców grup oraz </w:t>
+      </w:r>
+      <w:proofErr w:type="spellStart"/>
+      <w:r>
+        <w:rPr>
+          <w:rFonts w:eastAsiaTheme="minorHAnsi"/>
+          <w:lang w:eastAsia="en-US"/>
+        </w:rPr>
+        <w:t>sal</w:t>
+      </w:r>
+      <w:proofErr w:type="spellEnd"/>
+      <w:r>
+        <w:rPr>
+          <w:rFonts w:eastAsiaTheme="minorHAnsi"/>
+          <w:lang w:eastAsia="en-US"/>
+        </w:rPr>
+        <w:t>.</w:t>
+      </w:r>
+    </w:p>
+    <w:p>
+      <w:pPr>
+        <w:rPr>
+          <w:rFonts w:eastAsiaTheme="minorHAnsi"/>
+          <w:lang w:eastAsia="en-US"/>
+        </w:rPr>
+      </w:pPr>
+    </w:p>
+    <w:p>
+      <w:pPr>
+        <w:jc w:val="center"/>
+        <w:rPr>
+          <w:rFonts w:eastAsiaTheme="minorHAnsi"/>
+          <w:lang w:eastAsia="en-US"/>
+        </w:rPr>
+      </w:pPr>
+      <w:r>
+        <w:rPr>
+          <w:rFonts w:eastAsiaTheme="minorHAnsi"/>
+          <w:noProof/>
+        </w:rPr>
+        <w:lastRenderedPageBreak/>
+        <w:drawing>
+          <wp:inline distT="0" distB="0" distL="0" distR="0" wp14:anchorId="4B76D1B7" wp14:editId="22F6D8D0">
+            <wp:extent cx="4832458" cy="2491752"/>
+            <wp:effectExtent l="0" t="0" r="6350" b="3810"/>
+            <wp:docPr id="18" name="Obraz 18"/>
+            <wp:cNvGraphicFramePr>
+              <a:graphicFrameLocks xmlns:a="http://schemas.openxmlformats.org/drawingml/2006/main" noChangeAspect="1"/>
+            </wp:cNvGraphicFramePr>
+            <a:graphic xmlns:a="http://schemas.openxmlformats.org/drawingml/2006/main">
+              <a:graphicData uri="http://schemas.openxmlformats.org/drawingml/2006/picture">
+                <pic:pic xmlns:pic="http://schemas.openxmlformats.org/drawingml/2006/picture">
+                  <pic:nvPicPr>
+                    <pic:cNvPr id="0" name=""/>
+                    <pic:cNvPicPr/>
+                  </pic:nvPicPr>
+                  <pic:blipFill>
+                    <a:blip r:embed="rId24"/>
+                    <a:stretch>
+                      <a:fillRect/>
+                    </a:stretch>
+                  </pic:blipFill>
+                  <pic:spPr>
+                    <a:xfrm>
+                      <a:off x="0" y="0"/>
+                      <a:ext cx="4832348" cy="2491695"/>
+                    </a:xfrm>
+                    <a:prstGeom prst="rect">
+                      <a:avLst/>
+                    </a:prstGeom>
+                  </pic:spPr>
+                </pic:pic>
+              </a:graphicData>
+            </a:graphic>
+          </wp:inline>
+        </w:drawing>
+      </w:r>
+    </w:p>
+    <w:p>
+      <w:pPr>
+        <w:rPr>
+          <w:rFonts w:eastAsiaTheme="minorHAnsi"/>
+          <w:lang w:eastAsia="en-US"/>
+        </w:rPr>
+      </w:pPr>
+    </w:p>
+    <w:p>
+      <w:pPr>
+        <w:rPr>
+          <w:rFonts w:eastAsiaTheme="minorHAnsi"/>
+          <w:lang w:eastAsia="en-US"/>
+        </w:rPr>
+      </w:pPr>
+      <w:r>
+        <w:t>Dlaczego utworzono ten raport?</w:t>
+      </w:r>
+      <w:r>
+        <w:br/>
+        <w:t xml:space="preserve">Zdarza się, że rekordy, już do przesłaniu do </w:t>
+      </w:r>
+      <w:proofErr w:type="spellStart"/>
+      <w:r>
+        <w:t>USOSa</w:t>
+      </w:r>
+      <w:proofErr w:type="spellEnd"/>
+      <w:r>
+        <w:t xml:space="preserve">, </w:t>
+      </w:r>
+      <w:r>
+        <w:t>są</w:t>
+      </w:r>
+      <w:r>
+        <w:t xml:space="preserve"> </w:t>
+      </w:r>
+      <w:r>
+        <w:t>tam</w:t>
+      </w:r>
+      <w:r>
+        <w:t xml:space="preserve"> kasowane. Analiza ręczna takich przypadków </w:t>
+      </w:r>
+      <w:r>
+        <w:t>jest</w:t>
+      </w:r>
+      <w:r>
+        <w:t xml:space="preserve"> bardzo żmudna i trwa</w:t>
+      </w:r>
+      <w:r>
+        <w:t xml:space="preserve"> wiele godzin. Za pomocą tego raportu ewentualne rozbieżności danych pomiędzy </w:t>
+      </w:r>
+      <w:r>
+        <w:t>systemami sprawdzisz w kilka</w:t>
+      </w:r>
+      <w:r>
+        <w:t xml:space="preserve"> sekund!</w:t>
+      </w:r>
+    </w:p>
+    <w:p>
+      <w:pPr>
+        <w:pStyle w:val="Nagwek2"/>
+        <w:rPr>
+          <w:rFonts w:eastAsiaTheme="minorHAnsi"/>
+          <w:lang w:eastAsia="en-US"/>
+        </w:rPr>
+      </w:pPr>
+      <w:bookmarkStart w:id="21" w:name="_Toc212397543"/>
+      <w:r>
+        <w:rPr>
+          <w:rFonts w:eastAsiaTheme="minorHAnsi"/>
+          <w:lang w:eastAsia="en-US"/>
+        </w:rPr>
+        <w:t>Edytowanie Integration Id</w:t>
+      </w:r>
+      <w:bookmarkEnd w:id="21"/>
+    </w:p>
+    <w:p>
+      <w:r>
+        <w:rPr>
+          <w:i/>
+        </w:rPr>
+        <w:t>Integration ID</w:t>
+      </w:r>
+      <w:r>
+        <w:t xml:space="preserve"> to wartość jednoznacznie identyfikująca rekord, jak numer PESEL człowieka. </w:t>
+      </w:r>
+    </w:p>
+    <w:p>
+      <w:r>
+        <w:t>Jest to numer nadawany przez system, w którym powstał rekord, podobnie jak nr PESEL nadawany jest przez Urząd Stanu Cywilnego, gdy rodzi się nowy człowiek. Co do zasady otrzymujemy go raz i nie zmieniamy go.</w:t>
+      </w:r>
+    </w:p>
+    <w:p/>
+    <w:p>
+      <w:r>
+        <w:t xml:space="preserve">Co do zasady, rekordy odpowiadający wykładowcom, grupom, salom, przedmiotom czy formom zajęć tworzone są w systemie </w:t>
+      </w:r>
+      <w:proofErr w:type="spellStart"/>
+      <w:r>
+        <w:t>zródłowym</w:t>
+      </w:r>
+      <w:proofErr w:type="spellEnd"/>
+      <w:r>
+        <w:t xml:space="preserve"> (</w:t>
+      </w:r>
+      <w:proofErr w:type="spellStart"/>
+      <w:r>
+        <w:t>Bazus</w:t>
+      </w:r>
+      <w:proofErr w:type="spellEnd"/>
+      <w:r>
+        <w:t xml:space="preserve"> / </w:t>
+      </w:r>
+      <w:proofErr w:type="spellStart"/>
+      <w:r>
+        <w:t>Usos</w:t>
+      </w:r>
+      <w:proofErr w:type="spellEnd"/>
+      <w:r>
+        <w:t xml:space="preserve"> / American Systems).</w:t>
+      </w:r>
+    </w:p>
+    <w:p/>
+    <w:p>
+      <w:r>
+        <w:t xml:space="preserve">Co zrobić w sytuacji, kiedy musimy pilnie planować zajęcia, a z jakiegoś powodu system źródłowy nie przesłał utworzonego rekordu? Przede wszystkim powinniśmy zgłosić ten fakt obsłudze technicznej z prośbą o rozwiązanie problemu. </w:t>
+      </w:r>
+    </w:p>
+    <w:p/>
+    <w:p>
+      <w:r>
+        <w:t xml:space="preserve">Jeżeli zależy nam jednak na czasie, brakujący rekord możemy wprowadzić w systemie Plansoft.org ręcznie, w następujący sposób: </w:t>
+      </w:r>
+    </w:p>
+    <w:p/>
+    <w:p>
+      <w:pPr>
+        <w:pStyle w:val="Akapitzlist"/>
+        <w:numPr>
+          <w:ilvl w:val="0"/>
+          <w:numId w:val="20"/>
+        </w:numPr>
+      </w:pPr>
+      <w:r>
+        <w:t xml:space="preserve">Naciskamy przycisk </w:t>
+      </w:r>
+      <w:r>
+        <w:rPr>
+          <w:b/>
+        </w:rPr>
+        <w:t>Dodaj</w:t>
+      </w:r>
+      <w:r>
+        <w:t xml:space="preserve"> w formularzu </w:t>
+      </w:r>
+      <w:r>
+        <w:rPr>
+          <w:b/>
+        </w:rPr>
+        <w:t>Dane | Wykładowcy</w:t>
+      </w:r>
+      <w:r>
+        <w:t>.</w:t>
+      </w:r>
+    </w:p>
+    <w:p>
+      <w:pPr>
+        <w:pStyle w:val="Akapitzlist"/>
+      </w:pPr>
+      <w:r>
+        <w:rPr>
+          <w:noProof/>
+          <w:lang w:eastAsia="pl-PL"/>
+        </w:rPr>
+        <w:lastRenderedPageBreak/>
+        <w:drawing>
+          <wp:inline distT="0" distB="0" distL="0" distR="0" wp14:anchorId="32BB1A69" wp14:editId="4EF10B81">
+            <wp:extent cx="5972810" cy="3615690"/>
+            <wp:effectExtent l="0" t="0" r="8890" b="3810"/>
+            <wp:docPr id="10" name="Obraz 10"/>
+            <wp:cNvGraphicFramePr>
+              <a:graphicFrameLocks xmlns:a="http://schemas.openxmlformats.org/drawingml/2006/main" noChangeAspect="1"/>
+            </wp:cNvGraphicFramePr>
+            <a:graphic xmlns:a="http://schemas.openxmlformats.org/drawingml/2006/main">
+              <a:graphicData uri="http://schemas.openxmlformats.org/drawingml/2006/picture">
+                <pic:pic xmlns:pic="http://schemas.openxmlformats.org/drawingml/2006/picture">
+                  <pic:nvPicPr>
+                    <pic:cNvPr id="0" name=""/>
+                    <pic:cNvPicPr/>
+                  </pic:nvPicPr>
+                  <pic:blipFill>
+                    <a:blip r:embed="rId25"/>
+                    <a:stretch>
+                      <a:fillRect/>
+                    </a:stretch>
+                  </pic:blipFill>
+                  <pic:spPr>
+                    <a:xfrm>
+                      <a:off x="0" y="0"/>
                       <a:ext cx="5972810" cy="3615690"/>
                     </a:xfrm>
                     <a:prstGeom prst="rect">
@@ -14052,7 +14733,7 @@
                     <pic:cNvPicPr/>
                   </pic:nvPicPr>
                   <pic:blipFill>
-                    <a:blip r:embed="rId24"/>
+                    <a:blip r:embed="rId26"/>
                     <a:stretch>
                       <a:fillRect/>
                     </a:stretch>
@@ -14168,7 +14849,7 @@
                     <pic:cNvPicPr/>
                   </pic:nvPicPr>
                   <pic:blipFill>
-                    <a:blip r:embed="rId25"/>
+                    <a:blip r:embed="rId27"/>
                     <a:stretch>
                       <a:fillRect/>
                     </a:stretch>
@@ -17478,7 +18159,7 @@
                     </pic:cNvPicPr>
                   </pic:nvPicPr>
                   <pic:blipFill>
-                    <a:blip r:embed="rId26">
+                    <a:blip r:embed="rId28">
                       <a:extLst>
                         <a:ext uri="{28A0092B-C50C-407E-A947-70E740481C1C}">
                           <a14:useLocalDpi xmlns:a14="http://schemas.microsoft.com/office/drawing/2010/main" val="0"/>
@@ -17620,7 +18301,7 @@
                     <pic:cNvPicPr/>
                   </pic:nvPicPr>
                   <pic:blipFill>
-                    <a:blip r:embed="rId27"/>
+                    <a:blip r:embed="rId29"/>
                     <a:stretch>
                       <a:fillRect/>
                     </a:stretch>
@@ -17854,7 +18535,7 @@
                     <pic:cNvPicPr/>
                   </pic:nvPicPr>
                   <pic:blipFill>
-                    <a:blip r:embed="rId28"/>
+                    <a:blip r:embed="rId30"/>
                     <a:stretch>
                       <a:fillRect/>
                     </a:stretch>
@@ -18022,8 +18703,8 @@
       </w:r>
     </w:p>
     <w:sectPr>
-      <w:headerReference w:type="default" r:id="rId29"/>
-      <w:footerReference w:type="default" r:id="rId30"/>
+      <w:headerReference w:type="default" r:id="rId31"/>
+      <w:footerReference w:type="default" r:id="rId32"/>
       <w:type w:val="continuous"/>
       <w:pgSz w:w="11906" w:h="16838"/>
       <w:pgMar w:top="1535" w:right="1133" w:bottom="1418" w:left="993" w:header="142" w:footer="0" w:gutter="0"/>
@@ -18063,6 +18744,7 @@
         <w:docPartUnique/>
       </w:docPartObj>
     </w:sdtPr>
+    <w:sdtEndPr/>
     <w:sdtContent>
       <w:p>
         <w:pPr>
@@ -18082,7 +18764,7 @@
           <w:rPr>
             <w:noProof/>
           </w:rPr>
-          <w:t>15</w:t>
+          <w:t>1</w:t>
         </w:r>
         <w:r>
           <w:fldChar w:fldCharType="end"/>
@@ -18648,6 +19330,232 @@
     </w:lvl>
   </w:abstractNum>
   <w:abstractNum w:abstractNumId="3">
+    <w:nsid w:val="13FB29F5"/>
+    <w:multiLevelType w:val="hybridMultilevel"/>
+    <w:tmpl w:val="A6881E00"/>
+    <w:lvl w:ilvl="0" w:tplc="04150001">
+      <w:start w:val="1"/>
+      <w:numFmt w:val="bullet"/>
+      <w:lvlText w:val=""/>
+      <w:lvlJc w:val="left"/>
+      <w:pPr>
+        <w:ind w:left="720" w:hanging="360"/>
+      </w:pPr>
+      <w:rPr>
+        <w:rFonts w:ascii="Symbol" w:hAnsi="Symbol" w:hint="default"/>
+      </w:rPr>
+    </w:lvl>
+    <w:lvl w:ilvl="1" w:tplc="04150003" w:tentative="1">
+      <w:start w:val="1"/>
+      <w:numFmt w:val="bullet"/>
+      <w:lvlText w:val="o"/>
+      <w:lvlJc w:val="left"/>
+      <w:pPr>
+        <w:ind w:left="1440" w:hanging="360"/>
+      </w:pPr>
+      <w:rPr>
+        <w:rFonts w:ascii="Courier New" w:hAnsi="Courier New" w:cs="Courier New" w:hint="default"/>
+      </w:rPr>
+    </w:lvl>
+    <w:lvl w:ilvl="2" w:tplc="04150005" w:tentative="1">
+      <w:start w:val="1"/>
+      <w:numFmt w:val="bullet"/>
+      <w:lvlText w:val=""/>
+      <w:lvlJc w:val="left"/>
+      <w:pPr>
+        <w:ind w:left="2160" w:hanging="360"/>
+      </w:pPr>
+      <w:rPr>
+        <w:rFonts w:ascii="Wingdings" w:hAnsi="Wingdings" w:hint="default"/>
+      </w:rPr>
+    </w:lvl>
+    <w:lvl w:ilvl="3" w:tplc="04150001" w:tentative="1">
+      <w:start w:val="1"/>
+      <w:numFmt w:val="bullet"/>
+      <w:lvlText w:val=""/>
+      <w:lvlJc w:val="left"/>
+      <w:pPr>
+        <w:ind w:left="2880" w:hanging="360"/>
+      </w:pPr>
+      <w:rPr>
+        <w:rFonts w:ascii="Symbol" w:hAnsi="Symbol" w:hint="default"/>
+      </w:rPr>
+    </w:lvl>
+    <w:lvl w:ilvl="4" w:tplc="04150003" w:tentative="1">
+      <w:start w:val="1"/>
+      <w:numFmt w:val="bullet"/>
+      <w:lvlText w:val="o"/>
+      <w:lvlJc w:val="left"/>
+      <w:pPr>
+        <w:ind w:left="3600" w:hanging="360"/>
+      </w:pPr>
+      <w:rPr>
+        <w:rFonts w:ascii="Courier New" w:hAnsi="Courier New" w:cs="Courier New" w:hint="default"/>
+      </w:rPr>
+    </w:lvl>
+    <w:lvl w:ilvl="5" w:tplc="04150005" w:tentative="1">
+      <w:start w:val="1"/>
+      <w:numFmt w:val="bullet"/>
+      <w:lvlText w:val=""/>
+      <w:lvlJc w:val="left"/>
+      <w:pPr>
+        <w:ind w:left="4320" w:hanging="360"/>
+      </w:pPr>
+      <w:rPr>
+        <w:rFonts w:ascii="Wingdings" w:hAnsi="Wingdings" w:hint="default"/>
+      </w:rPr>
+    </w:lvl>
+    <w:lvl w:ilvl="6" w:tplc="04150001" w:tentative="1">
+      <w:start w:val="1"/>
+      <w:numFmt w:val="bullet"/>
+      <w:lvlText w:val=""/>
+      <w:lvlJc w:val="left"/>
+      <w:pPr>
+        <w:ind w:left="5040" w:hanging="360"/>
+      </w:pPr>
+      <w:rPr>
+        <w:rFonts w:ascii="Symbol" w:hAnsi="Symbol" w:hint="default"/>
+      </w:rPr>
+    </w:lvl>
+    <w:lvl w:ilvl="7" w:tplc="04150003" w:tentative="1">
+      <w:start w:val="1"/>
+      <w:numFmt w:val="bullet"/>
+      <w:lvlText w:val="o"/>
+      <w:lvlJc w:val="left"/>
+      <w:pPr>
+        <w:ind w:left="5760" w:hanging="360"/>
+      </w:pPr>
+      <w:rPr>
+        <w:rFonts w:ascii="Courier New" w:hAnsi="Courier New" w:cs="Courier New" w:hint="default"/>
+      </w:rPr>
+    </w:lvl>
+    <w:lvl w:ilvl="8" w:tplc="04150005" w:tentative="1">
+      <w:start w:val="1"/>
+      <w:numFmt w:val="bullet"/>
+      <w:lvlText w:val=""/>
+      <w:lvlJc w:val="left"/>
+      <w:pPr>
+        <w:ind w:left="6480" w:hanging="360"/>
+      </w:pPr>
+      <w:rPr>
+        <w:rFonts w:ascii="Wingdings" w:hAnsi="Wingdings" w:hint="default"/>
+      </w:rPr>
+    </w:lvl>
+  </w:abstractNum>
+  <w:abstractNum w:abstractNumId="4">
+    <w:nsid w:val="19436089"/>
+    <w:multiLevelType w:val="hybridMultilevel"/>
+    <w:tmpl w:val="83A6D848"/>
+    <w:lvl w:ilvl="0" w:tplc="04150001">
+      <w:start w:val="1"/>
+      <w:numFmt w:val="bullet"/>
+      <w:lvlText w:val=""/>
+      <w:lvlJc w:val="left"/>
+      <w:pPr>
+        <w:ind w:left="720" w:hanging="360"/>
+      </w:pPr>
+      <w:rPr>
+        <w:rFonts w:ascii="Symbol" w:hAnsi="Symbol" w:hint="default"/>
+      </w:rPr>
+    </w:lvl>
+    <w:lvl w:ilvl="1" w:tplc="04150003" w:tentative="1">
+      <w:start w:val="1"/>
+      <w:numFmt w:val="bullet"/>
+      <w:lvlText w:val="o"/>
+      <w:lvlJc w:val="left"/>
+      <w:pPr>
+        <w:ind w:left="1440" w:hanging="360"/>
+      </w:pPr>
+      <w:rPr>
+        <w:rFonts w:ascii="Courier New" w:hAnsi="Courier New" w:cs="Courier New" w:hint="default"/>
+      </w:rPr>
+    </w:lvl>
+    <w:lvl w:ilvl="2" w:tplc="04150005" w:tentative="1">
+      <w:start w:val="1"/>
+      <w:numFmt w:val="bullet"/>
+      <w:lvlText w:val=""/>
+      <w:lvlJc w:val="left"/>
+      <w:pPr>
+        <w:ind w:left="2160" w:hanging="360"/>
+      </w:pPr>
+      <w:rPr>
+        <w:rFonts w:ascii="Wingdings" w:hAnsi="Wingdings" w:hint="default"/>
+      </w:rPr>
+    </w:lvl>
+    <w:lvl w:ilvl="3" w:tplc="04150001" w:tentative="1">
+      <w:start w:val="1"/>
+      <w:numFmt w:val="bullet"/>
+      <w:lvlText w:val=""/>
+      <w:lvlJc w:val="left"/>
+      <w:pPr>
+        <w:ind w:left="2880" w:hanging="360"/>
+      </w:pPr>
+      <w:rPr>
+        <w:rFonts w:ascii="Symbol" w:hAnsi="Symbol" w:hint="default"/>
+      </w:rPr>
+    </w:lvl>
+    <w:lvl w:ilvl="4" w:tplc="04150003" w:tentative="1">
+      <w:start w:val="1"/>
+      <w:numFmt w:val="bullet"/>
+      <w:lvlText w:val="o"/>
+      <w:lvlJc w:val="left"/>
+      <w:pPr>
+        <w:ind w:left="3600" w:hanging="360"/>
+      </w:pPr>
+      <w:rPr>
+        <w:rFonts w:ascii="Courier New" w:hAnsi="Courier New" w:cs="Courier New" w:hint="default"/>
+      </w:rPr>
+    </w:lvl>
+    <w:lvl w:ilvl="5" w:tplc="04150005" w:tentative="1">
+      <w:start w:val="1"/>
+      <w:numFmt w:val="bullet"/>
+      <w:lvlText w:val=""/>
+      <w:lvlJc w:val="left"/>
+      <w:pPr>
+        <w:ind w:left="4320" w:hanging="360"/>
+      </w:pPr>
+      <w:rPr>
+        <w:rFonts w:ascii="Wingdings" w:hAnsi="Wingdings" w:hint="default"/>
+      </w:rPr>
+    </w:lvl>
+    <w:lvl w:ilvl="6" w:tplc="04150001" w:tentative="1">
+      <w:start w:val="1"/>
+      <w:numFmt w:val="bullet"/>
+      <w:lvlText w:val=""/>
+      <w:lvlJc w:val="left"/>
+      <w:pPr>
+        <w:ind w:left="5040" w:hanging="360"/>
+      </w:pPr>
+      <w:rPr>
+        <w:rFonts w:ascii="Symbol" w:hAnsi="Symbol" w:hint="default"/>
+      </w:rPr>
+    </w:lvl>
+    <w:lvl w:ilvl="7" w:tplc="04150003" w:tentative="1">
+      <w:start w:val="1"/>
+      <w:numFmt w:val="bullet"/>
+      <w:lvlText w:val="o"/>
+      <w:lvlJc w:val="left"/>
+      <w:pPr>
+        <w:ind w:left="5760" w:hanging="360"/>
+      </w:pPr>
+      <w:rPr>
+        <w:rFonts w:ascii="Courier New" w:hAnsi="Courier New" w:cs="Courier New" w:hint="default"/>
+      </w:rPr>
+    </w:lvl>
+    <w:lvl w:ilvl="8" w:tplc="04150005" w:tentative="1">
+      <w:start w:val="1"/>
+      <w:numFmt w:val="bullet"/>
+      <w:lvlText w:val=""/>
+      <w:lvlJc w:val="left"/>
+      <w:pPr>
+        <w:ind w:left="6480" w:hanging="360"/>
+      </w:pPr>
+      <w:rPr>
+        <w:rFonts w:ascii="Wingdings" w:hAnsi="Wingdings" w:hint="default"/>
+      </w:rPr>
+    </w:lvl>
+  </w:abstractNum>
+  <w:abstractNum w:abstractNumId="5">
     <w:nsid w:val="1A212BED"/>
     <w:multiLevelType w:val="hybridMultilevel"/>
     <w:tmpl w:val="69347736"/>
@@ -18736,7 +19644,7 @@
       </w:pPr>
     </w:lvl>
   </w:abstractNum>
-  <w:abstractNum w:abstractNumId="4">
+  <w:abstractNum w:abstractNumId="6">
     <w:nsid w:val="1C31487E"/>
     <w:multiLevelType w:val="hybridMultilevel"/>
     <w:tmpl w:val="A4FE3FDC"/>
@@ -18849,7 +19757,7 @@
       </w:rPr>
     </w:lvl>
   </w:abstractNum>
-  <w:abstractNum w:abstractNumId="5">
+  <w:abstractNum w:abstractNumId="7">
     <w:nsid w:val="214A3CCF"/>
     <w:multiLevelType w:val="hybridMultilevel"/>
     <w:tmpl w:val="2DAECF4A"/>
@@ -18962,7 +19870,7 @@
       </w:rPr>
     </w:lvl>
   </w:abstractNum>
-  <w:abstractNum w:abstractNumId="6">
+  <w:abstractNum w:abstractNumId="8">
     <w:nsid w:val="24DE2512"/>
     <w:multiLevelType w:val="hybridMultilevel"/>
     <w:tmpl w:val="F14A5820"/>
@@ -19051,7 +19959,7 @@
       </w:pPr>
     </w:lvl>
   </w:abstractNum>
-  <w:abstractNum w:abstractNumId="7">
+  <w:abstractNum w:abstractNumId="9">
     <w:nsid w:val="287E1AD1"/>
     <w:multiLevelType w:val="hybridMultilevel"/>
     <w:tmpl w:val="DBC247DE"/>
@@ -19164,7 +20072,7 @@
       </w:rPr>
     </w:lvl>
   </w:abstractNum>
-  <w:abstractNum w:abstractNumId="8">
+  <w:abstractNum w:abstractNumId="10">
     <w:nsid w:val="3621564D"/>
     <w:multiLevelType w:val="hybridMultilevel"/>
     <w:tmpl w:val="9B16351C"/>
@@ -19253,7 +20161,7 @@
       </w:pPr>
     </w:lvl>
   </w:abstractNum>
-  <w:abstractNum w:abstractNumId="9">
+  <w:abstractNum w:abstractNumId="11">
     <w:nsid w:val="3D522E4D"/>
     <w:multiLevelType w:val="hybridMultilevel"/>
     <w:tmpl w:val="ED58DCE0"/>
@@ -19366,7 +20274,7 @@
       </w:rPr>
     </w:lvl>
   </w:abstractNum>
-  <w:abstractNum w:abstractNumId="10">
+  <w:abstractNum w:abstractNumId="12">
     <w:nsid w:val="42AF71A4"/>
     <w:multiLevelType w:val="hybridMultilevel"/>
     <w:tmpl w:val="181EBA86"/>
@@ -19455,7 +20363,7 @@
       </w:pPr>
     </w:lvl>
   </w:abstractNum>
-  <w:abstractNum w:abstractNumId="11">
+  <w:abstractNum w:abstractNumId="13">
     <w:nsid w:val="44C752F5"/>
     <w:multiLevelType w:val="hybridMultilevel"/>
     <w:tmpl w:val="6DD03722"/>
@@ -19568,7 +20476,7 @@
       </w:rPr>
     </w:lvl>
   </w:abstractNum>
-  <w:abstractNum w:abstractNumId="12">
+  <w:abstractNum w:abstractNumId="14">
     <w:nsid w:val="477527E1"/>
     <w:multiLevelType w:val="hybridMultilevel"/>
     <w:tmpl w:val="20363540"/>
@@ -19681,7 +20589,7 @@
       </w:rPr>
     </w:lvl>
   </w:abstractNum>
-  <w:abstractNum w:abstractNumId="13">
+  <w:abstractNum w:abstractNumId="15">
     <w:nsid w:val="4CA93667"/>
     <w:multiLevelType w:val="multilevel"/>
     <w:tmpl w:val="7194DA98"/>
@@ -19794,7 +20702,7 @@
       </w:pPr>
     </w:lvl>
   </w:abstractNum>
-  <w:abstractNum w:abstractNumId="14">
+  <w:abstractNum w:abstractNumId="16">
     <w:nsid w:val="5062134B"/>
     <w:multiLevelType w:val="hybridMultilevel"/>
     <w:tmpl w:val="86A87882"/>
@@ -19883,7 +20791,7 @@
       </w:pPr>
     </w:lvl>
   </w:abstractNum>
-  <w:abstractNum w:abstractNumId="15">
+  <w:abstractNum w:abstractNumId="17">
     <w:nsid w:val="619F688F"/>
     <w:multiLevelType w:val="hybridMultilevel"/>
     <w:tmpl w:val="1AFE0844"/>
@@ -19972,7 +20880,7 @@
       </w:pPr>
     </w:lvl>
   </w:abstractNum>
-  <w:abstractNum w:abstractNumId="16">
+  <w:abstractNum w:abstractNumId="18">
     <w:nsid w:val="6245332D"/>
     <w:multiLevelType w:val="hybridMultilevel"/>
     <w:tmpl w:val="09485C42"/>
@@ -20085,7 +20993,120 @@
       </w:rPr>
     </w:lvl>
   </w:abstractNum>
-  <w:abstractNum w:abstractNumId="17">
+  <w:abstractNum w:abstractNumId="19">
+    <w:nsid w:val="627B530D"/>
+    <w:multiLevelType w:val="hybridMultilevel"/>
+    <w:tmpl w:val="9EFA7700"/>
+    <w:lvl w:ilvl="0" w:tplc="04150001">
+      <w:start w:val="1"/>
+      <w:numFmt w:val="bullet"/>
+      <w:lvlText w:val=""/>
+      <w:lvlJc w:val="left"/>
+      <w:pPr>
+        <w:ind w:left="720" w:hanging="360"/>
+      </w:pPr>
+      <w:rPr>
+        <w:rFonts w:ascii="Symbol" w:hAnsi="Symbol" w:hint="default"/>
+      </w:rPr>
+    </w:lvl>
+    <w:lvl w:ilvl="1" w:tplc="04150003" w:tentative="1">
+      <w:start w:val="1"/>
+      <w:numFmt w:val="bullet"/>
+      <w:lvlText w:val="o"/>
+      <w:lvlJc w:val="left"/>
+      <w:pPr>
+        <w:ind w:left="1440" w:hanging="360"/>
+      </w:pPr>
+      <w:rPr>
+        <w:rFonts w:ascii="Courier New" w:hAnsi="Courier New" w:cs="Courier New" w:hint="default"/>
+      </w:rPr>
+    </w:lvl>
+    <w:lvl w:ilvl="2" w:tplc="04150005" w:tentative="1">
+      <w:start w:val="1"/>
+      <w:numFmt w:val="bullet"/>
+      <w:lvlText w:val=""/>
+      <w:lvlJc w:val="left"/>
+      <w:pPr>
+        <w:ind w:left="2160" w:hanging="360"/>
+      </w:pPr>
+      <w:rPr>
+        <w:rFonts w:ascii="Wingdings" w:hAnsi="Wingdings" w:hint="default"/>
+      </w:rPr>
+    </w:lvl>
+    <w:lvl w:ilvl="3" w:tplc="04150001" w:tentative="1">
+      <w:start w:val="1"/>
+      <w:numFmt w:val="bullet"/>
+      <w:lvlText w:val=""/>
+      <w:lvlJc w:val="left"/>
+      <w:pPr>
+        <w:ind w:left="2880" w:hanging="360"/>
+      </w:pPr>
+      <w:rPr>
+        <w:rFonts w:ascii="Symbol" w:hAnsi="Symbol" w:hint="default"/>
+      </w:rPr>
+    </w:lvl>
+    <w:lvl w:ilvl="4" w:tplc="04150003" w:tentative="1">
+      <w:start w:val="1"/>
+      <w:numFmt w:val="bullet"/>
+      <w:lvlText w:val="o"/>
+      <w:lvlJc w:val="left"/>
+      <w:pPr>
+        <w:ind w:left="3600" w:hanging="360"/>
+      </w:pPr>
+      <w:rPr>
+        <w:rFonts w:ascii="Courier New" w:hAnsi="Courier New" w:cs="Courier New" w:hint="default"/>
+      </w:rPr>
+    </w:lvl>
+    <w:lvl w:ilvl="5" w:tplc="04150005" w:tentative="1">
+      <w:start w:val="1"/>
+      <w:numFmt w:val="bullet"/>
+      <w:lvlText w:val=""/>
+      <w:lvlJc w:val="left"/>
+      <w:pPr>
+        <w:ind w:left="4320" w:hanging="360"/>
+      </w:pPr>
+      <w:rPr>
+        <w:rFonts w:ascii="Wingdings" w:hAnsi="Wingdings" w:hint="default"/>
+      </w:rPr>
+    </w:lvl>
+    <w:lvl w:ilvl="6" w:tplc="04150001" w:tentative="1">
+      <w:start w:val="1"/>
+      <w:numFmt w:val="bullet"/>
+      <w:lvlText w:val=""/>
+      <w:lvlJc w:val="left"/>
+      <w:pPr>
+        <w:ind w:left="5040" w:hanging="360"/>
+      </w:pPr>
+      <w:rPr>
+        <w:rFonts w:ascii="Symbol" w:hAnsi="Symbol" w:hint="default"/>
+      </w:rPr>
+    </w:lvl>
+    <w:lvl w:ilvl="7" w:tplc="04150003" w:tentative="1">
+      <w:start w:val="1"/>
+      <w:numFmt w:val="bullet"/>
+      <w:lvlText w:val="o"/>
+      <w:lvlJc w:val="left"/>
+      <w:pPr>
+        <w:ind w:left="5760" w:hanging="360"/>
+      </w:pPr>
+      <w:rPr>
+        <w:rFonts w:ascii="Courier New" w:hAnsi="Courier New" w:cs="Courier New" w:hint="default"/>
+      </w:rPr>
+    </w:lvl>
+    <w:lvl w:ilvl="8" w:tplc="04150005" w:tentative="1">
+      <w:start w:val="1"/>
+      <w:numFmt w:val="bullet"/>
+      <w:lvlText w:val=""/>
+      <w:lvlJc w:val="left"/>
+      <w:pPr>
+        <w:ind w:left="6480" w:hanging="360"/>
+      </w:pPr>
+      <w:rPr>
+        <w:rFonts w:ascii="Wingdings" w:hAnsi="Wingdings" w:hint="default"/>
+      </w:rPr>
+    </w:lvl>
+  </w:abstractNum>
+  <w:abstractNum w:abstractNumId="20">
     <w:nsid w:val="63811BB7"/>
     <w:multiLevelType w:val="hybridMultilevel"/>
     <w:tmpl w:val="E924B1EA"/>
@@ -20198,7 +21219,7 @@
       </w:rPr>
     </w:lvl>
   </w:abstractNum>
-  <w:abstractNum w:abstractNumId="18">
+  <w:abstractNum w:abstractNumId="21">
     <w:nsid w:val="64FF55D4"/>
     <w:multiLevelType w:val="hybridMultilevel"/>
     <w:tmpl w:val="DED8BFBC"/>
@@ -20311,7 +21332,7 @@
       </w:rPr>
     </w:lvl>
   </w:abstractNum>
-  <w:abstractNum w:abstractNumId="19">
+  <w:abstractNum w:abstractNumId="22">
     <w:nsid w:val="6DFB7CA2"/>
     <w:multiLevelType w:val="hybridMultilevel"/>
     <w:tmpl w:val="325EA4E2"/>
@@ -20424,7 +21445,7 @@
       </w:rPr>
     </w:lvl>
   </w:abstractNum>
-  <w:abstractNum w:abstractNumId="20">
+  <w:abstractNum w:abstractNumId="23">
     <w:nsid w:val="6E3543BF"/>
     <w:multiLevelType w:val="hybridMultilevel"/>
     <w:tmpl w:val="51F0ED1A"/>
@@ -20537,7 +21558,7 @@
       </w:rPr>
     </w:lvl>
   </w:abstractNum>
-  <w:abstractNum w:abstractNumId="21">
+  <w:abstractNum w:abstractNumId="24">
     <w:nsid w:val="6F7C48F1"/>
     <w:multiLevelType w:val="hybridMultilevel"/>
     <w:tmpl w:val="ACFCB154"/>
@@ -20626,7 +21647,7 @@
       </w:pPr>
     </w:lvl>
   </w:abstractNum>
-  <w:abstractNum w:abstractNumId="22">
+  <w:abstractNum w:abstractNumId="25">
     <w:nsid w:val="70F524B1"/>
     <w:multiLevelType w:val="hybridMultilevel"/>
     <w:tmpl w:val="A698B410"/>
@@ -20739,7 +21760,7 @@
       </w:rPr>
     </w:lvl>
   </w:abstractNum>
-  <w:abstractNum w:abstractNumId="23">
+  <w:abstractNum w:abstractNumId="26">
     <w:nsid w:val="7E666EFC"/>
     <w:multiLevelType w:val="hybridMultilevel"/>
     <w:tmpl w:val="21CE1F54"/>
@@ -20853,55 +21874,55 @@
     </w:lvl>
   </w:abstractNum>
   <w:num w:numId="1">
+    <w:abstractNumId w:val="17"/>
+  </w:num>
+  <w:num w:numId="2">
+    <w:abstractNumId w:val="13"/>
+  </w:num>
+  <w:num w:numId="3">
+    <w:abstractNumId w:val="14"/>
+  </w:num>
+  <w:num w:numId="4">
+    <w:abstractNumId w:val="8"/>
+  </w:num>
+  <w:num w:numId="5">
+    <w:abstractNumId w:val="20"/>
+  </w:num>
+  <w:num w:numId="6">
+    <w:abstractNumId w:val="7"/>
+  </w:num>
+  <w:num w:numId="7">
+    <w:abstractNumId w:val="23"/>
+  </w:num>
+  <w:num w:numId="8">
+    <w:abstractNumId w:val="26"/>
+  </w:num>
+  <w:num w:numId="9">
+    <w:abstractNumId w:val="6"/>
+  </w:num>
+  <w:num w:numId="10">
     <w:abstractNumId w:val="15"/>
   </w:num>
-  <w:num w:numId="2">
+  <w:num w:numId="11">
+    <w:abstractNumId w:val="24"/>
+  </w:num>
+  <w:num w:numId="12">
+    <w:abstractNumId w:val="18"/>
+  </w:num>
+  <w:num w:numId="13">
+    <w:abstractNumId w:val="22"/>
+  </w:num>
+  <w:num w:numId="14">
+    <w:abstractNumId w:val="21"/>
+  </w:num>
+  <w:num w:numId="15">
+    <w:abstractNumId w:val="12"/>
+  </w:num>
+  <w:num w:numId="16">
     <w:abstractNumId w:val="11"/>
   </w:num>
-  <w:num w:numId="3">
-    <w:abstractNumId w:val="12"/>
-  </w:num>
-  <w:num w:numId="4">
-    <w:abstractNumId w:val="6"/>
-  </w:num>
-  <w:num w:numId="5">
-    <w:abstractNumId w:val="17"/>
-  </w:num>
-  <w:num w:numId="6">
+  <w:num w:numId="17">
     <w:abstractNumId w:val="5"/>
-  </w:num>
-  <w:num w:numId="7">
-    <w:abstractNumId w:val="20"/>
-  </w:num>
-  <w:num w:numId="8">
-    <w:abstractNumId w:val="23"/>
-  </w:num>
-  <w:num w:numId="9">
-    <w:abstractNumId w:val="4"/>
-  </w:num>
-  <w:num w:numId="10">
-    <w:abstractNumId w:val="13"/>
-  </w:num>
-  <w:num w:numId="11">
-    <w:abstractNumId w:val="21"/>
-  </w:num>
-  <w:num w:numId="12">
-    <w:abstractNumId w:val="16"/>
-  </w:num>
-  <w:num w:numId="13">
-    <w:abstractNumId w:val="19"/>
-  </w:num>
-  <w:num w:numId="14">
-    <w:abstractNumId w:val="18"/>
-  </w:num>
-  <w:num w:numId="15">
-    <w:abstractNumId w:val="10"/>
-  </w:num>
-  <w:num w:numId="16">
-    <w:abstractNumId w:val="9"/>
-  </w:num>
-  <w:num w:numId="17">
-    <w:abstractNumId w:val="3"/>
   </w:num>
   <w:num w:numId="18">
     <w:abstractNumId w:val="1"/>
@@ -20910,19 +21931,28 @@
     <w:abstractNumId w:val="2"/>
   </w:num>
   <w:num w:numId="20">
-    <w:abstractNumId w:val="8"/>
+    <w:abstractNumId w:val="10"/>
   </w:num>
   <w:num w:numId="21">
-    <w:abstractNumId w:val="7"/>
+    <w:abstractNumId w:val="9"/>
   </w:num>
   <w:num w:numId="22">
     <w:abstractNumId w:val="0"/>
   </w:num>
   <w:num w:numId="23">
-    <w:abstractNumId w:val="14"/>
+    <w:abstractNumId w:val="16"/>
   </w:num>
   <w:num w:numId="24">
-    <w:abstractNumId w:val="22"/>
+    <w:abstractNumId w:val="25"/>
+  </w:num>
+  <w:num w:numId="25">
+    <w:abstractNumId w:val="4"/>
+  </w:num>
+  <w:num w:numId="26">
+    <w:abstractNumId w:val="3"/>
+  </w:num>
+  <w:num w:numId="27">
+    <w:abstractNumId w:val="19"/>
   </w:num>
   <w:numIdMacAtCleanup w:val="1"/>
 </w:numbering>
@@ -22796,7 +23826,7 @@
 </file>
 
 <file path=customXml/itemProps1.xml><?xml version="1.0" encoding="utf-8"?>
-<ds:datastoreItem xmlns:ds="http://schemas.openxmlformats.org/officeDocument/2006/customXml" ds:itemID="{89354CF7-1A41-463B-820E-51B75A0C8597}">
+<ds:datastoreItem xmlns:ds="http://schemas.openxmlformats.org/officeDocument/2006/customXml" ds:itemID="{74A2691B-1EEC-4E82-9D95-15CFBCE63E89}">
   <ds:schemaRefs>
     <ds:schemaRef ds:uri="http://schemas.openxmlformats.org/officeDocument/2006/bibliography"/>
   </ds:schemaRefs>

--- a/cd/doc/userGuide/Integracja_z_USOS.docx
+++ b/cd/doc/userGuide/Integracja_z_USOS.docx
@@ -12020,7 +12020,7 @@
                 <w:szCs w:val="20"/>
                 <w:lang w:eastAsia="en-US"/>
               </w:rPr>
-              <w:t>Eksport do USOS będzie wykonywany na poziomie Wydziału (każdy wydział może wysyłać dane do USOS niezależnie</w:t>
+              <w:t xml:space="preserve">Eksport do USOS </w:t>
             </w:r>
             <w:r>
               <w:rPr>
@@ -12030,6 +12030,26 @@
                 <w:szCs w:val="20"/>
                 <w:lang w:eastAsia="en-US"/>
               </w:rPr>
+              <w:t>jest</w:t>
+            </w:r>
+            <w:r>
+              <w:rPr>
+                <w:rFonts w:ascii="Segoe UI" w:eastAsiaTheme="minorHAnsi" w:hAnsi="Segoe UI" w:cs="Segoe UI"/>
+                <w:color w:val="000000"/>
+                <w:sz w:val="20"/>
+                <w:szCs w:val="20"/>
+                <w:lang w:eastAsia="en-US"/>
+              </w:rPr>
+              <w:t xml:space="preserve"> wykonywany na poziomie Wydziału (każdy wydział może wysyłać dane do USOS niezależnie</w:t>
+            </w:r>
+            <w:r>
+              <w:rPr>
+                <w:rFonts w:ascii="Segoe UI" w:eastAsiaTheme="minorHAnsi" w:hAnsi="Segoe UI" w:cs="Segoe UI"/>
+                <w:color w:val="000000"/>
+                <w:sz w:val="20"/>
+                <w:szCs w:val="20"/>
+                <w:lang w:eastAsia="en-US"/>
+              </w:rPr>
               <w:t xml:space="preserve"> </w:t>
             </w:r>
             <w:r>
@@ -12051,60 +12071,6 @@
                 <w:lang w:eastAsia="en-US"/>
               </w:rPr>
               <w:t>).</w:t>
-            </w:r>
-          </w:p>
-          <w:p>
-            <w:pPr>
-              <w:rPr>
-                <w:rFonts w:ascii="Segoe UI" w:eastAsiaTheme="minorHAnsi" w:hAnsi="Segoe UI" w:cs="Segoe UI"/>
-                <w:color w:val="000000"/>
-                <w:sz w:val="20"/>
-                <w:szCs w:val="20"/>
-                <w:lang w:eastAsia="en-US"/>
-              </w:rPr>
-            </w:pPr>
-            <w:bookmarkStart w:id="17" w:name="_GoBack"/>
-            <w:bookmarkEnd w:id="17"/>
-          </w:p>
-          <w:p>
-            <w:pPr>
-              <w:rPr>
-                <w:rFonts w:ascii="Segoe UI" w:eastAsiaTheme="minorHAnsi" w:hAnsi="Segoe UI" w:cs="Segoe UI"/>
-                <w:color w:val="000000"/>
-                <w:sz w:val="20"/>
-                <w:szCs w:val="20"/>
-                <w:lang w:eastAsia="en-US"/>
-              </w:rPr>
-            </w:pPr>
-            <w:r>
-              <w:rPr>
-                <w:rFonts w:ascii="Segoe UI" w:eastAsiaTheme="minorHAnsi" w:hAnsi="Segoe UI" w:cs="Segoe UI"/>
-                <w:color w:val="000000"/>
-                <w:sz w:val="20"/>
-                <w:szCs w:val="20"/>
-                <w:lang w:eastAsia="en-US"/>
-              </w:rPr>
-              <w:t>Eksport wykonuje użytkownik, który ma nadane uprawnienia do wykonania eksportu</w:t>
-            </w:r>
-            <w:r>
-              <w:rPr>
-                <w:rFonts w:ascii="Segoe UI" w:eastAsiaTheme="minorHAnsi" w:hAnsi="Segoe UI" w:cs="Segoe UI"/>
-                <w:color w:val="000000"/>
-                <w:sz w:val="20"/>
-                <w:szCs w:val="20"/>
-                <w:lang w:eastAsia="en-US"/>
-              </w:rPr>
-              <w:t xml:space="preserve"> – może eksportować dane kilku planistów</w:t>
-            </w:r>
-            <w:r>
-              <w:rPr>
-                <w:rFonts w:ascii="Segoe UI" w:eastAsiaTheme="minorHAnsi" w:hAnsi="Segoe UI" w:cs="Segoe UI"/>
-                <w:color w:val="000000"/>
-                <w:sz w:val="20"/>
-                <w:szCs w:val="20"/>
-                <w:lang w:eastAsia="en-US"/>
-              </w:rPr>
-              <w:t>.</w:t>
             </w:r>
           </w:p>
           <w:p>
@@ -12136,6 +12102,58 @@
                 <w:szCs w:val="20"/>
                 <w:lang w:eastAsia="en-US"/>
               </w:rPr>
+              <w:t>Eksport wykonuje użytkownik, który ma nadane uprawnienia do wykonania eksportu</w:t>
+            </w:r>
+            <w:r>
+              <w:rPr>
+                <w:rFonts w:ascii="Segoe UI" w:eastAsiaTheme="minorHAnsi" w:hAnsi="Segoe UI" w:cs="Segoe UI"/>
+                <w:color w:val="000000"/>
+                <w:sz w:val="20"/>
+                <w:szCs w:val="20"/>
+                <w:lang w:eastAsia="en-US"/>
+              </w:rPr>
+              <w:t xml:space="preserve"> – może eksportować dane kilku planistów</w:t>
+            </w:r>
+            <w:r>
+              <w:rPr>
+                <w:rFonts w:ascii="Segoe UI" w:eastAsiaTheme="minorHAnsi" w:hAnsi="Segoe UI" w:cs="Segoe UI"/>
+                <w:color w:val="000000"/>
+                <w:sz w:val="20"/>
+                <w:szCs w:val="20"/>
+                <w:lang w:eastAsia="en-US"/>
+              </w:rPr>
+              <w:t>.</w:t>
+            </w:r>
+          </w:p>
+          <w:p>
+            <w:pPr>
+              <w:rPr>
+                <w:rFonts w:ascii="Segoe UI" w:eastAsiaTheme="minorHAnsi" w:hAnsi="Segoe UI" w:cs="Segoe UI"/>
+                <w:color w:val="000000"/>
+                <w:sz w:val="20"/>
+                <w:szCs w:val="20"/>
+                <w:lang w:eastAsia="en-US"/>
+              </w:rPr>
+            </w:pPr>
+          </w:p>
+          <w:p>
+            <w:pPr>
+              <w:rPr>
+                <w:rFonts w:ascii="Segoe UI" w:eastAsiaTheme="minorHAnsi" w:hAnsi="Segoe UI" w:cs="Segoe UI"/>
+                <w:color w:val="000000"/>
+                <w:sz w:val="20"/>
+                <w:szCs w:val="20"/>
+                <w:lang w:eastAsia="en-US"/>
+              </w:rPr>
+            </w:pPr>
+            <w:r>
+              <w:rPr>
+                <w:rFonts w:ascii="Segoe UI" w:eastAsiaTheme="minorHAnsi" w:hAnsi="Segoe UI" w:cs="Segoe UI"/>
+                <w:color w:val="000000"/>
+                <w:sz w:val="20"/>
+                <w:szCs w:val="20"/>
+                <w:lang w:eastAsia="en-US"/>
+              </w:rPr>
               <w:t xml:space="preserve">Użytkownik wykonujący eksport wybiera autoryzację, a eksport realizowany jest z </w:t>
             </w:r>
             <w:proofErr w:type="spellStart"/>
@@ -12158,9 +12176,8 @@
                 <w:szCs w:val="20"/>
                 <w:lang w:eastAsia="en-US"/>
               </w:rPr>
-              <w:t xml:space="preserve"> </w:t>
-            </w:r>
-            <w:proofErr w:type="spellStart"/>
+              <w:t xml:space="preserve"> autory</w:t>
+            </w:r>
             <w:r>
               <w:rPr>
                 <w:rFonts w:ascii="Segoe UI" w:eastAsiaTheme="minorHAnsi" w:hAnsi="Segoe UI" w:cs="Segoe UI"/>
@@ -12169,9 +12186,18 @@
                 <w:szCs w:val="20"/>
                 <w:lang w:eastAsia="en-US"/>
               </w:rPr>
-              <w:t>autoryacji</w:t>
-            </w:r>
-            <w:proofErr w:type="spellEnd"/>
+              <w:t>z</w:t>
+            </w:r>
+            <w:r>
+              <w:rPr>
+                <w:rFonts w:ascii="Segoe UI" w:eastAsiaTheme="minorHAnsi" w:hAnsi="Segoe UI" w:cs="Segoe UI"/>
+                <w:color w:val="000000"/>
+                <w:sz w:val="20"/>
+                <w:szCs w:val="20"/>
+                <w:lang w:eastAsia="en-US"/>
+              </w:rPr>
+              <w:t>acji</w:t>
+            </w:r>
             <w:r>
               <w:rPr>
                 <w:rFonts w:ascii="Segoe UI" w:eastAsiaTheme="minorHAnsi" w:hAnsi="Segoe UI" w:cs="Segoe UI"/>
@@ -12380,10 +12406,10 @@
             <w:r>
               <w:rPr>
                 <w:rFonts w:ascii="Segoe UI" w:eastAsiaTheme="minorHAnsi" w:hAnsi="Segoe UI" w:cs="Segoe UI"/>
-                <w:color w:val="000000"/>
-                <w:sz w:val="20"/>
-                <w:szCs w:val="20"/>
-                <w:lang w:eastAsia="en-US"/>
+                <w:noProof/>
+                <w:color w:val="000000"/>
+                <w:sz w:val="20"/>
+                <w:szCs w:val="20"/>
               </w:rPr>
               <w:drawing>
                 <wp:inline distT="0" distB="0" distL="0" distR="0" wp14:anchorId="2C0BCB3E" wp14:editId="690A3B17">
@@ -12506,27 +12532,7 @@
                 <w:szCs w:val="20"/>
                 <w:lang w:eastAsia="en-US"/>
               </w:rPr>
-              <w:t>utworzyć wersję planu</w:t>
-            </w:r>
-            <w:r>
-              <w:rPr>
-                <w:rFonts w:ascii="Segoe UI" w:eastAsiaTheme="minorHAnsi" w:hAnsi="Segoe UI" w:cs="Segoe UI"/>
-                <w:color w:val="000000"/>
-                <w:sz w:val="20"/>
-                <w:szCs w:val="20"/>
-                <w:lang w:eastAsia="en-US"/>
-              </w:rPr>
-              <w:t>, za pomocą tego przycisku.</w:t>
-            </w:r>
-            <w:r>
-              <w:rPr>
-                <w:rFonts w:ascii="Segoe UI" w:eastAsiaTheme="minorHAnsi" w:hAnsi="Segoe UI" w:cs="Segoe UI"/>
-                <w:color w:val="000000"/>
-                <w:sz w:val="20"/>
-                <w:szCs w:val="20"/>
-                <w:lang w:eastAsia="en-US"/>
-              </w:rPr>
-              <w:t xml:space="preserve"> Wersje opisane są w oddzielnej dokumentacji</w:t>
+              <w:t>utworzyć wersję planu, za pomocą tego przycisku. Wersje opisane są w oddzielnej dokumentacji</w:t>
             </w:r>
             <w:r>
               <w:rPr>
@@ -12565,10 +12571,10 @@
             <w:r>
               <w:rPr>
                 <w:rFonts w:ascii="Segoe UI" w:eastAsiaTheme="minorHAnsi" w:hAnsi="Segoe UI" w:cs="Segoe UI"/>
-                <w:color w:val="000000"/>
-                <w:sz w:val="20"/>
-                <w:szCs w:val="20"/>
-                <w:lang w:eastAsia="en-US"/>
+                <w:noProof/>
+                <w:color w:val="000000"/>
+                <w:sz w:val="20"/>
+                <w:szCs w:val="20"/>
               </w:rPr>
               <w:drawing>
                 <wp:inline distT="0" distB="0" distL="0" distR="0" wp14:anchorId="22A4DC64" wp14:editId="60A43006">
@@ -12607,6 +12613,765 @@
               </w:drawing>
             </w:r>
           </w:p>
+          <w:p>
+            <w:pPr>
+              <w:jc w:val="both"/>
+              <w:rPr>
+                <w:rFonts w:ascii="Segoe UI" w:eastAsiaTheme="minorHAnsi" w:hAnsi="Segoe UI" w:cs="Segoe UI"/>
+                <w:color w:val="000000"/>
+                <w:sz w:val="20"/>
+                <w:szCs w:val="20"/>
+                <w:lang w:eastAsia="en-US"/>
+              </w:rPr>
+            </w:pPr>
+          </w:p>
+          <w:p>
+            <w:pPr>
+              <w:jc w:val="both"/>
+              <w:rPr>
+                <w:rFonts w:ascii="Segoe UI" w:eastAsiaTheme="minorHAnsi" w:hAnsi="Segoe UI" w:cs="Segoe UI"/>
+                <w:b/>
+                <w:color w:val="000000"/>
+                <w:sz w:val="20"/>
+                <w:szCs w:val="20"/>
+                <w:lang w:eastAsia="en-US"/>
+              </w:rPr>
+            </w:pPr>
+            <w:r>
+              <w:rPr>
+                <w:rFonts w:ascii="Segoe UI" w:eastAsiaTheme="minorHAnsi" w:hAnsi="Segoe UI" w:cs="Segoe UI"/>
+                <w:b/>
+                <w:color w:val="000000"/>
+                <w:sz w:val="20"/>
+                <w:szCs w:val="20"/>
+                <w:lang w:eastAsia="en-US"/>
+              </w:rPr>
+              <w:t>PRZYGOTOWANIE USOS DO PRACY</w:t>
+            </w:r>
+          </w:p>
+          <w:p>
+            <w:pPr>
+              <w:jc w:val="both"/>
+              <w:rPr>
+                <w:rFonts w:ascii="Segoe UI" w:eastAsiaTheme="minorHAnsi" w:hAnsi="Segoe UI" w:cs="Segoe UI"/>
+                <w:color w:val="000000"/>
+                <w:sz w:val="20"/>
+                <w:szCs w:val="20"/>
+                <w:lang w:eastAsia="en-US"/>
+              </w:rPr>
+            </w:pPr>
+          </w:p>
+          <w:p>
+            <w:pPr>
+              <w:jc w:val="both"/>
+              <w:rPr>
+                <w:rFonts w:ascii="Segoe UI" w:eastAsiaTheme="minorHAnsi" w:hAnsi="Segoe UI" w:cs="Segoe UI"/>
+                <w:color w:val="000000"/>
+                <w:sz w:val="20"/>
+                <w:szCs w:val="20"/>
+                <w:lang w:eastAsia="en-US"/>
+              </w:rPr>
+            </w:pPr>
+            <w:r>
+              <w:rPr>
+                <w:rFonts w:ascii="Segoe UI" w:eastAsiaTheme="minorHAnsi" w:hAnsi="Segoe UI" w:cs="Segoe UI"/>
+                <w:color w:val="000000"/>
+                <w:sz w:val="20"/>
+                <w:szCs w:val="20"/>
+                <w:lang w:eastAsia="en-US"/>
+              </w:rPr>
+              <w:t xml:space="preserve">W celu zidentyfikowania użytkownika wykonującego eksport danych do USOS (co umożliwia skasowanie danych tylko danego użytkownika podczas </w:t>
+            </w:r>
+            <w:proofErr w:type="spellStart"/>
+            <w:r>
+              <w:rPr>
+                <w:rFonts w:ascii="Segoe UI" w:eastAsiaTheme="minorHAnsi" w:hAnsi="Segoe UI" w:cs="Segoe UI"/>
+                <w:color w:val="000000"/>
+                <w:sz w:val="20"/>
+                <w:szCs w:val="20"/>
+                <w:lang w:eastAsia="en-US"/>
+              </w:rPr>
+              <w:t>reesportu</w:t>
+            </w:r>
+            <w:proofErr w:type="spellEnd"/>
+            <w:r>
+              <w:rPr>
+                <w:rFonts w:ascii="Segoe UI" w:eastAsiaTheme="minorHAnsi" w:hAnsi="Segoe UI" w:cs="Segoe UI"/>
+                <w:color w:val="000000"/>
+                <w:sz w:val="20"/>
+                <w:szCs w:val="20"/>
+                <w:lang w:eastAsia="en-US"/>
+              </w:rPr>
+              <w:t xml:space="preserve"> danych), należy zaimplementować następujące zmiany po stronie systemu USOS:</w:t>
+            </w:r>
+          </w:p>
+          <w:p>
+            <w:pPr>
+              <w:jc w:val="both"/>
+              <w:rPr>
+                <w:rFonts w:ascii="Segoe UI" w:eastAsiaTheme="minorHAnsi" w:hAnsi="Segoe UI" w:cs="Segoe UI"/>
+                <w:color w:val="000000"/>
+                <w:sz w:val="20"/>
+                <w:szCs w:val="20"/>
+                <w:lang w:eastAsia="en-US"/>
+              </w:rPr>
+            </w:pPr>
+          </w:p>
+          <w:p>
+            <w:pPr>
+              <w:jc w:val="both"/>
+              <w:rPr>
+                <w:rFonts w:ascii="Segoe UI" w:eastAsiaTheme="minorHAnsi" w:hAnsi="Segoe UI" w:cs="Segoe UI"/>
+                <w:color w:val="000000"/>
+                <w:sz w:val="20"/>
+                <w:szCs w:val="20"/>
+                <w:lang w:val="en-GB" w:eastAsia="en-US"/>
+              </w:rPr>
+            </w:pPr>
+            <w:r>
+              <w:rPr>
+                <w:rFonts w:ascii="Segoe UI" w:eastAsiaTheme="minorHAnsi" w:hAnsi="Segoe UI" w:cs="Segoe UI"/>
+                <w:color w:val="000000"/>
+                <w:sz w:val="20"/>
+                <w:szCs w:val="20"/>
+                <w:lang w:val="en-GB" w:eastAsia="en-US"/>
+              </w:rPr>
+              <w:t>--</w:t>
+            </w:r>
+            <w:proofErr w:type="spellStart"/>
+            <w:r>
+              <w:rPr>
+                <w:rFonts w:ascii="Segoe UI" w:eastAsiaTheme="minorHAnsi" w:hAnsi="Segoe UI" w:cs="Segoe UI"/>
+                <w:color w:val="000000"/>
+                <w:sz w:val="20"/>
+                <w:szCs w:val="20"/>
+                <w:lang w:val="en-GB" w:eastAsia="en-US"/>
+              </w:rPr>
+              <w:t>procedura</w:t>
+            </w:r>
+            <w:proofErr w:type="spellEnd"/>
+            <w:r>
+              <w:rPr>
+                <w:rFonts w:ascii="Segoe UI" w:eastAsiaTheme="minorHAnsi" w:hAnsi="Segoe UI" w:cs="Segoe UI"/>
+                <w:color w:val="000000"/>
+                <w:sz w:val="20"/>
+                <w:szCs w:val="20"/>
+                <w:lang w:val="en-GB" w:eastAsia="en-US"/>
+              </w:rPr>
+              <w:t xml:space="preserve"> </w:t>
+            </w:r>
+            <w:proofErr w:type="spellStart"/>
+            <w:r>
+              <w:rPr>
+                <w:rFonts w:ascii="Segoe UI" w:eastAsiaTheme="minorHAnsi" w:hAnsi="Segoe UI" w:cs="Segoe UI"/>
+                <w:color w:val="000000"/>
+                <w:sz w:val="20"/>
+                <w:szCs w:val="20"/>
+                <w:lang w:val="en-GB" w:eastAsia="en-US"/>
+              </w:rPr>
+              <w:t>po</w:t>
+            </w:r>
+            <w:proofErr w:type="spellEnd"/>
+            <w:r>
+              <w:rPr>
+                <w:rFonts w:ascii="Segoe UI" w:eastAsiaTheme="minorHAnsi" w:hAnsi="Segoe UI" w:cs="Segoe UI"/>
+                <w:color w:val="000000"/>
+                <w:sz w:val="20"/>
+                <w:szCs w:val="20"/>
+                <w:lang w:val="en-GB" w:eastAsia="en-US"/>
+              </w:rPr>
+              <w:t xml:space="preserve"> </w:t>
+            </w:r>
+            <w:proofErr w:type="spellStart"/>
+            <w:r>
+              <w:rPr>
+                <w:rFonts w:ascii="Segoe UI" w:eastAsiaTheme="minorHAnsi" w:hAnsi="Segoe UI" w:cs="Segoe UI"/>
+                <w:color w:val="000000"/>
+                <w:sz w:val="20"/>
+                <w:szCs w:val="20"/>
+                <w:lang w:val="en-GB" w:eastAsia="en-US"/>
+              </w:rPr>
+              <w:t>stronie</w:t>
+            </w:r>
+            <w:proofErr w:type="spellEnd"/>
+            <w:r>
+              <w:rPr>
+                <w:rFonts w:ascii="Segoe UI" w:eastAsiaTheme="minorHAnsi" w:hAnsi="Segoe UI" w:cs="Segoe UI"/>
+                <w:color w:val="000000"/>
+                <w:sz w:val="20"/>
+                <w:szCs w:val="20"/>
+                <w:lang w:val="en-GB" w:eastAsia="en-US"/>
+              </w:rPr>
+              <w:t xml:space="preserve"> Plansoft.org</w:t>
+            </w:r>
+          </w:p>
+          <w:p>
+            <w:pPr>
+              <w:jc w:val="both"/>
+              <w:rPr>
+                <w:rFonts w:ascii="Segoe UI" w:eastAsiaTheme="minorHAnsi" w:hAnsi="Segoe UI" w:cs="Segoe UI"/>
+                <w:color w:val="000000"/>
+                <w:sz w:val="20"/>
+                <w:szCs w:val="20"/>
+                <w:lang w:val="en-GB" w:eastAsia="en-US"/>
+              </w:rPr>
+            </w:pPr>
+            <w:r>
+              <w:rPr>
+                <w:rFonts w:ascii="Segoe UI" w:eastAsiaTheme="minorHAnsi" w:hAnsi="Segoe UI" w:cs="Segoe UI"/>
+                <w:color w:val="000000"/>
+                <w:sz w:val="20"/>
+                <w:szCs w:val="20"/>
+                <w:lang w:val="en-GB" w:eastAsia="en-US"/>
+              </w:rPr>
+              <w:t xml:space="preserve">CREATE OR REPLACE PROCEDURE </w:t>
+            </w:r>
+            <w:proofErr w:type="spellStart"/>
+            <w:r>
+              <w:rPr>
+                <w:rFonts w:ascii="Segoe UI" w:eastAsiaTheme="minorHAnsi" w:hAnsi="Segoe UI" w:cs="Segoe UI"/>
+                <w:color w:val="000000"/>
+                <w:sz w:val="20"/>
+                <w:szCs w:val="20"/>
+                <w:lang w:val="en-GB" w:eastAsia="en-US"/>
+              </w:rPr>
+              <w:t>set_context</w:t>
+            </w:r>
+            <w:proofErr w:type="spellEnd"/>
+            <w:r>
+              <w:rPr>
+                <w:rFonts w:ascii="Segoe UI" w:eastAsiaTheme="minorHAnsi" w:hAnsi="Segoe UI" w:cs="Segoe UI"/>
+                <w:color w:val="000000"/>
+                <w:sz w:val="20"/>
+                <w:szCs w:val="20"/>
+                <w:lang w:val="en-GB" w:eastAsia="en-US"/>
+              </w:rPr>
+              <w:t xml:space="preserve"> (</w:t>
+            </w:r>
+            <w:proofErr w:type="spellStart"/>
+            <w:r>
+              <w:rPr>
+                <w:rFonts w:ascii="Segoe UI" w:eastAsiaTheme="minorHAnsi" w:hAnsi="Segoe UI" w:cs="Segoe UI"/>
+                <w:color w:val="000000"/>
+                <w:sz w:val="20"/>
+                <w:szCs w:val="20"/>
+                <w:lang w:val="en-GB" w:eastAsia="en-US"/>
+              </w:rPr>
+              <w:t>userName</w:t>
+            </w:r>
+            <w:proofErr w:type="spellEnd"/>
+            <w:r>
+              <w:rPr>
+                <w:rFonts w:ascii="Segoe UI" w:eastAsiaTheme="minorHAnsi" w:hAnsi="Segoe UI" w:cs="Segoe UI"/>
+                <w:color w:val="000000"/>
+                <w:sz w:val="20"/>
+                <w:szCs w:val="20"/>
+                <w:lang w:val="en-GB" w:eastAsia="en-US"/>
+              </w:rPr>
+              <w:t xml:space="preserve"> VARCHAR2) IS</w:t>
+            </w:r>
+          </w:p>
+          <w:p>
+            <w:pPr>
+              <w:jc w:val="both"/>
+              <w:rPr>
+                <w:rFonts w:ascii="Segoe UI" w:eastAsiaTheme="minorHAnsi" w:hAnsi="Segoe UI" w:cs="Segoe UI"/>
+                <w:color w:val="000000"/>
+                <w:sz w:val="20"/>
+                <w:szCs w:val="20"/>
+                <w:lang w:val="en-GB" w:eastAsia="en-US"/>
+              </w:rPr>
+            </w:pPr>
+            <w:r>
+              <w:rPr>
+                <w:rFonts w:ascii="Segoe UI" w:eastAsiaTheme="minorHAnsi" w:hAnsi="Segoe UI" w:cs="Segoe UI"/>
+                <w:color w:val="000000"/>
+                <w:sz w:val="20"/>
+                <w:szCs w:val="20"/>
+                <w:lang w:val="en-GB" w:eastAsia="en-US"/>
+              </w:rPr>
+              <w:lastRenderedPageBreak/>
+              <w:t>BEGIN</w:t>
+            </w:r>
+          </w:p>
+          <w:p>
+            <w:pPr>
+              <w:jc w:val="both"/>
+              <w:rPr>
+                <w:rFonts w:ascii="Segoe UI" w:eastAsiaTheme="minorHAnsi" w:hAnsi="Segoe UI" w:cs="Segoe UI"/>
+                <w:color w:val="000000"/>
+                <w:sz w:val="20"/>
+                <w:szCs w:val="20"/>
+                <w:lang w:val="en-GB" w:eastAsia="en-US"/>
+              </w:rPr>
+            </w:pPr>
+            <w:r>
+              <w:rPr>
+                <w:rFonts w:ascii="Segoe UI" w:eastAsiaTheme="minorHAnsi" w:hAnsi="Segoe UI" w:cs="Segoe UI"/>
+                <w:color w:val="000000"/>
+                <w:sz w:val="20"/>
+                <w:szCs w:val="20"/>
+                <w:lang w:val="en-GB" w:eastAsia="en-US"/>
+              </w:rPr>
+              <w:t xml:space="preserve">    DBMS_SESSION.SET_IDENTIFIER(</w:t>
+            </w:r>
+            <w:proofErr w:type="spellStart"/>
+            <w:r>
+              <w:rPr>
+                <w:rFonts w:ascii="Segoe UI" w:eastAsiaTheme="minorHAnsi" w:hAnsi="Segoe UI" w:cs="Segoe UI"/>
+                <w:color w:val="000000"/>
+                <w:sz w:val="20"/>
+                <w:szCs w:val="20"/>
+                <w:lang w:val="en-GB" w:eastAsia="en-US"/>
+              </w:rPr>
+              <w:t>userName</w:t>
+            </w:r>
+            <w:proofErr w:type="spellEnd"/>
+            <w:r>
+              <w:rPr>
+                <w:rFonts w:ascii="Segoe UI" w:eastAsiaTheme="minorHAnsi" w:hAnsi="Segoe UI" w:cs="Segoe UI"/>
+                <w:color w:val="000000"/>
+                <w:sz w:val="20"/>
+                <w:szCs w:val="20"/>
+                <w:lang w:val="en-GB" w:eastAsia="en-US"/>
+              </w:rPr>
+              <w:t>);</w:t>
+            </w:r>
+          </w:p>
+          <w:p>
+            <w:pPr>
+              <w:jc w:val="both"/>
+              <w:rPr>
+                <w:rFonts w:ascii="Segoe UI" w:eastAsiaTheme="minorHAnsi" w:hAnsi="Segoe UI" w:cs="Segoe UI"/>
+                <w:color w:val="000000"/>
+                <w:sz w:val="20"/>
+                <w:szCs w:val="20"/>
+                <w:lang w:val="en-GB" w:eastAsia="en-US"/>
+              </w:rPr>
+            </w:pPr>
+            <w:r>
+              <w:rPr>
+                <w:rFonts w:ascii="Segoe UI" w:eastAsiaTheme="minorHAnsi" w:hAnsi="Segoe UI" w:cs="Segoe UI"/>
+                <w:color w:val="000000"/>
+                <w:sz w:val="20"/>
+                <w:szCs w:val="20"/>
+                <w:lang w:val="en-GB" w:eastAsia="en-US"/>
+              </w:rPr>
+              <w:t>END;</w:t>
+            </w:r>
+          </w:p>
+          <w:p>
+            <w:pPr>
+              <w:jc w:val="both"/>
+              <w:rPr>
+                <w:rFonts w:ascii="Segoe UI" w:eastAsiaTheme="minorHAnsi" w:hAnsi="Segoe UI" w:cs="Segoe UI"/>
+                <w:color w:val="000000"/>
+                <w:sz w:val="20"/>
+                <w:szCs w:val="20"/>
+                <w:lang w:val="en-GB" w:eastAsia="en-US"/>
+              </w:rPr>
+            </w:pPr>
+            <w:r>
+              <w:rPr>
+                <w:rFonts w:ascii="Segoe UI" w:eastAsiaTheme="minorHAnsi" w:hAnsi="Segoe UI" w:cs="Segoe UI"/>
+                <w:color w:val="000000"/>
+                <w:sz w:val="20"/>
+                <w:szCs w:val="20"/>
+                <w:lang w:val="en-GB" w:eastAsia="en-US"/>
+              </w:rPr>
+              <w:t>/</w:t>
+            </w:r>
+          </w:p>
+          <w:p>
+            <w:pPr>
+              <w:jc w:val="both"/>
+              <w:rPr>
+                <w:rFonts w:ascii="Segoe UI" w:eastAsiaTheme="minorHAnsi" w:hAnsi="Segoe UI" w:cs="Segoe UI"/>
+                <w:color w:val="000000"/>
+                <w:sz w:val="20"/>
+                <w:szCs w:val="20"/>
+                <w:lang w:val="en-GB" w:eastAsia="en-US"/>
+              </w:rPr>
+            </w:pPr>
+          </w:p>
+          <w:p>
+            <w:pPr>
+              <w:jc w:val="both"/>
+              <w:rPr>
+                <w:rFonts w:ascii="Segoe UI" w:eastAsiaTheme="minorHAnsi" w:hAnsi="Segoe UI" w:cs="Segoe UI"/>
+                <w:color w:val="000000"/>
+                <w:sz w:val="20"/>
+                <w:szCs w:val="20"/>
+                <w:lang w:val="en-GB" w:eastAsia="en-US"/>
+              </w:rPr>
+            </w:pPr>
+            <w:r>
+              <w:rPr>
+                <w:rFonts w:ascii="Segoe UI" w:eastAsiaTheme="minorHAnsi" w:hAnsi="Segoe UI" w:cs="Segoe UI"/>
+                <w:color w:val="000000"/>
+                <w:sz w:val="20"/>
+                <w:szCs w:val="20"/>
+                <w:lang w:val="en-GB" w:eastAsia="en-US"/>
+              </w:rPr>
+              <w:t>--</w:t>
+            </w:r>
+            <w:proofErr w:type="spellStart"/>
+            <w:r>
+              <w:rPr>
+                <w:rFonts w:ascii="Segoe UI" w:eastAsiaTheme="minorHAnsi" w:hAnsi="Segoe UI" w:cs="Segoe UI"/>
+                <w:color w:val="000000"/>
+                <w:sz w:val="20"/>
+                <w:szCs w:val="20"/>
+                <w:lang w:val="en-GB" w:eastAsia="en-US"/>
+              </w:rPr>
+              <w:t>triggery</w:t>
+            </w:r>
+            <w:proofErr w:type="spellEnd"/>
+            <w:r>
+              <w:rPr>
+                <w:rFonts w:ascii="Segoe UI" w:eastAsiaTheme="minorHAnsi" w:hAnsi="Segoe UI" w:cs="Segoe UI"/>
+                <w:color w:val="000000"/>
+                <w:sz w:val="20"/>
+                <w:szCs w:val="20"/>
+                <w:lang w:val="en-GB" w:eastAsia="en-US"/>
+              </w:rPr>
+              <w:t xml:space="preserve"> </w:t>
+            </w:r>
+            <w:proofErr w:type="spellStart"/>
+            <w:r>
+              <w:rPr>
+                <w:rFonts w:ascii="Segoe UI" w:eastAsiaTheme="minorHAnsi" w:hAnsi="Segoe UI" w:cs="Segoe UI"/>
+                <w:color w:val="000000"/>
+                <w:sz w:val="20"/>
+                <w:szCs w:val="20"/>
+                <w:lang w:val="en-GB" w:eastAsia="en-US"/>
+              </w:rPr>
+              <w:t>po</w:t>
+            </w:r>
+            <w:proofErr w:type="spellEnd"/>
+            <w:r>
+              <w:rPr>
+                <w:rFonts w:ascii="Segoe UI" w:eastAsiaTheme="minorHAnsi" w:hAnsi="Segoe UI" w:cs="Segoe UI"/>
+                <w:color w:val="000000"/>
+                <w:sz w:val="20"/>
+                <w:szCs w:val="20"/>
+                <w:lang w:val="en-GB" w:eastAsia="en-US"/>
+              </w:rPr>
+              <w:t xml:space="preserve"> </w:t>
+            </w:r>
+            <w:proofErr w:type="spellStart"/>
+            <w:r>
+              <w:rPr>
+                <w:rFonts w:ascii="Segoe UI" w:eastAsiaTheme="minorHAnsi" w:hAnsi="Segoe UI" w:cs="Segoe UI"/>
+                <w:color w:val="000000"/>
+                <w:sz w:val="20"/>
+                <w:szCs w:val="20"/>
+                <w:lang w:val="en-GB" w:eastAsia="en-US"/>
+              </w:rPr>
+              <w:t>stronie</w:t>
+            </w:r>
+            <w:proofErr w:type="spellEnd"/>
+            <w:r>
+              <w:rPr>
+                <w:rFonts w:ascii="Segoe UI" w:eastAsiaTheme="minorHAnsi" w:hAnsi="Segoe UI" w:cs="Segoe UI"/>
+                <w:color w:val="000000"/>
+                <w:sz w:val="20"/>
+                <w:szCs w:val="20"/>
+                <w:lang w:val="en-GB" w:eastAsia="en-US"/>
+              </w:rPr>
+              <w:t xml:space="preserve"> USOS</w:t>
+            </w:r>
+          </w:p>
+          <w:p>
+            <w:pPr>
+              <w:jc w:val="both"/>
+              <w:rPr>
+                <w:rFonts w:ascii="Segoe UI" w:eastAsiaTheme="minorHAnsi" w:hAnsi="Segoe UI" w:cs="Segoe UI"/>
+                <w:color w:val="000000"/>
+                <w:sz w:val="20"/>
+                <w:szCs w:val="20"/>
+                <w:lang w:val="en-GB" w:eastAsia="en-US"/>
+              </w:rPr>
+            </w:pPr>
+            <w:r>
+              <w:rPr>
+                <w:rFonts w:ascii="Segoe UI" w:eastAsiaTheme="minorHAnsi" w:hAnsi="Segoe UI" w:cs="Segoe UI"/>
+                <w:color w:val="000000"/>
+                <w:sz w:val="20"/>
+                <w:szCs w:val="20"/>
+                <w:lang w:val="en-GB" w:eastAsia="en-US"/>
+              </w:rPr>
+              <w:t xml:space="preserve">CREATE OR REPLACE TRIGGER </w:t>
+            </w:r>
+            <w:proofErr w:type="spellStart"/>
+            <w:r>
+              <w:rPr>
+                <w:rFonts w:ascii="Segoe UI" w:eastAsiaTheme="minorHAnsi" w:hAnsi="Segoe UI" w:cs="Segoe UI"/>
+                <w:color w:val="000000"/>
+                <w:sz w:val="20"/>
+                <w:szCs w:val="20"/>
+                <w:lang w:val="en-GB" w:eastAsia="en-US"/>
+              </w:rPr>
+              <w:t>trg_set_utw_id</w:t>
+            </w:r>
+            <w:proofErr w:type="spellEnd"/>
+          </w:p>
+          <w:p>
+            <w:pPr>
+              <w:jc w:val="both"/>
+              <w:rPr>
+                <w:rFonts w:ascii="Segoe UI" w:eastAsiaTheme="minorHAnsi" w:hAnsi="Segoe UI" w:cs="Segoe UI"/>
+                <w:color w:val="000000"/>
+                <w:sz w:val="20"/>
+                <w:szCs w:val="20"/>
+                <w:lang w:val="en-GB" w:eastAsia="en-US"/>
+              </w:rPr>
+            </w:pPr>
+            <w:r>
+              <w:rPr>
+                <w:rFonts w:ascii="Segoe UI" w:eastAsiaTheme="minorHAnsi" w:hAnsi="Segoe UI" w:cs="Segoe UI"/>
+                <w:color w:val="000000"/>
+                <w:sz w:val="20"/>
+                <w:szCs w:val="20"/>
+                <w:lang w:val="en-GB" w:eastAsia="en-US"/>
+              </w:rPr>
+              <w:t>BEFORE INSERT OR UPDATE ON DZ_TERMINY_GRUP_PROW_SPTK</w:t>
+            </w:r>
+          </w:p>
+          <w:p>
+            <w:pPr>
+              <w:jc w:val="both"/>
+              <w:rPr>
+                <w:rFonts w:ascii="Segoe UI" w:eastAsiaTheme="minorHAnsi" w:hAnsi="Segoe UI" w:cs="Segoe UI"/>
+                <w:color w:val="000000"/>
+                <w:sz w:val="20"/>
+                <w:szCs w:val="20"/>
+                <w:lang w:val="en-GB" w:eastAsia="en-US"/>
+              </w:rPr>
+            </w:pPr>
+            <w:r>
+              <w:rPr>
+                <w:rFonts w:ascii="Segoe UI" w:eastAsiaTheme="minorHAnsi" w:hAnsi="Segoe UI" w:cs="Segoe UI"/>
+                <w:color w:val="000000"/>
+                <w:sz w:val="20"/>
+                <w:szCs w:val="20"/>
+                <w:lang w:val="en-GB" w:eastAsia="en-US"/>
+              </w:rPr>
+              <w:t>FOR EACH ROW</w:t>
+            </w:r>
+          </w:p>
+          <w:p>
+            <w:pPr>
+              <w:jc w:val="both"/>
+              <w:rPr>
+                <w:rFonts w:ascii="Segoe UI" w:eastAsiaTheme="minorHAnsi" w:hAnsi="Segoe UI" w:cs="Segoe UI"/>
+                <w:color w:val="000000"/>
+                <w:sz w:val="20"/>
+                <w:szCs w:val="20"/>
+                <w:lang w:val="en-GB" w:eastAsia="en-US"/>
+              </w:rPr>
+            </w:pPr>
+            <w:r>
+              <w:rPr>
+                <w:rFonts w:ascii="Segoe UI" w:eastAsiaTheme="minorHAnsi" w:hAnsi="Segoe UI" w:cs="Segoe UI"/>
+                <w:color w:val="000000"/>
+                <w:sz w:val="20"/>
+                <w:szCs w:val="20"/>
+                <w:lang w:val="en-GB" w:eastAsia="en-US"/>
+              </w:rPr>
+              <w:t>BEGIN</w:t>
+            </w:r>
+          </w:p>
+          <w:p>
+            <w:pPr>
+              <w:jc w:val="both"/>
+              <w:rPr>
+                <w:rFonts w:ascii="Segoe UI" w:eastAsiaTheme="minorHAnsi" w:hAnsi="Segoe UI" w:cs="Segoe UI"/>
+                <w:color w:val="000000"/>
+                <w:sz w:val="20"/>
+                <w:szCs w:val="20"/>
+                <w:lang w:val="en-GB" w:eastAsia="en-US"/>
+              </w:rPr>
+            </w:pPr>
+            <w:r>
+              <w:rPr>
+                <w:rFonts w:ascii="Segoe UI" w:eastAsiaTheme="minorHAnsi" w:hAnsi="Segoe UI" w:cs="Segoe UI"/>
+                <w:color w:val="000000"/>
+                <w:sz w:val="20"/>
+                <w:szCs w:val="20"/>
+                <w:lang w:val="en-GB" w:eastAsia="en-US"/>
+              </w:rPr>
+              <w:t xml:space="preserve">    :NEW.UTW_ID := SYS_CONTEXT('USERENV', 'CLIENT_IDENTIFIER');</w:t>
+            </w:r>
+          </w:p>
+          <w:p>
+            <w:pPr>
+              <w:jc w:val="both"/>
+              <w:rPr>
+                <w:rFonts w:ascii="Segoe UI" w:eastAsiaTheme="minorHAnsi" w:hAnsi="Segoe UI" w:cs="Segoe UI"/>
+                <w:color w:val="000000"/>
+                <w:sz w:val="20"/>
+                <w:szCs w:val="20"/>
+                <w:lang w:eastAsia="en-US"/>
+              </w:rPr>
+            </w:pPr>
+            <w:r>
+              <w:rPr>
+                <w:rFonts w:ascii="Segoe UI" w:eastAsiaTheme="minorHAnsi" w:hAnsi="Segoe UI" w:cs="Segoe UI"/>
+                <w:color w:val="000000"/>
+                <w:sz w:val="20"/>
+                <w:szCs w:val="20"/>
+                <w:lang w:eastAsia="en-US"/>
+              </w:rPr>
+              <w:t>END;</w:t>
+            </w:r>
+          </w:p>
+          <w:p>
+            <w:pPr>
+              <w:jc w:val="both"/>
+              <w:rPr>
+                <w:rFonts w:ascii="Segoe UI" w:eastAsiaTheme="minorHAnsi" w:hAnsi="Segoe UI" w:cs="Segoe UI"/>
+                <w:color w:val="000000"/>
+                <w:sz w:val="20"/>
+                <w:szCs w:val="20"/>
+                <w:lang w:eastAsia="en-US"/>
+              </w:rPr>
+            </w:pPr>
+            <w:r>
+              <w:rPr>
+                <w:rFonts w:ascii="Segoe UI" w:eastAsiaTheme="minorHAnsi" w:hAnsi="Segoe UI" w:cs="Segoe UI"/>
+                <w:color w:val="000000"/>
+                <w:sz w:val="20"/>
+                <w:szCs w:val="20"/>
+                <w:lang w:eastAsia="en-US"/>
+              </w:rPr>
+              <w:t>/</w:t>
+            </w:r>
+          </w:p>
+          <w:p>
+            <w:pPr>
+              <w:jc w:val="both"/>
+              <w:rPr>
+                <w:rFonts w:ascii="Segoe UI" w:eastAsiaTheme="minorHAnsi" w:hAnsi="Segoe UI" w:cs="Segoe UI"/>
+                <w:color w:val="000000"/>
+                <w:sz w:val="20"/>
+                <w:szCs w:val="20"/>
+                <w:lang w:eastAsia="en-US"/>
+              </w:rPr>
+            </w:pPr>
+          </w:p>
+          <w:p>
+            <w:pPr>
+              <w:jc w:val="both"/>
+              <w:rPr>
+                <w:rFonts w:ascii="Segoe UI" w:eastAsiaTheme="minorHAnsi" w:hAnsi="Segoe UI" w:cs="Segoe UI"/>
+                <w:color w:val="000000"/>
+                <w:sz w:val="20"/>
+                <w:szCs w:val="20"/>
+                <w:lang w:eastAsia="en-US"/>
+              </w:rPr>
+            </w:pPr>
+            <w:r>
+              <w:rPr>
+                <w:rFonts w:ascii="Segoe UI" w:eastAsiaTheme="minorHAnsi" w:hAnsi="Segoe UI" w:cs="Segoe UI"/>
+                <w:color w:val="000000"/>
+                <w:sz w:val="20"/>
+                <w:szCs w:val="20"/>
+                <w:lang w:eastAsia="en-US"/>
+              </w:rPr>
+              <w:t xml:space="preserve">Podobny </w:t>
+            </w:r>
+            <w:proofErr w:type="spellStart"/>
+            <w:r>
+              <w:rPr>
+                <w:rFonts w:ascii="Segoe UI" w:eastAsiaTheme="minorHAnsi" w:hAnsi="Segoe UI" w:cs="Segoe UI"/>
+                <w:color w:val="000000"/>
+                <w:sz w:val="20"/>
+                <w:szCs w:val="20"/>
+                <w:lang w:eastAsia="en-US"/>
+              </w:rPr>
+              <w:t>trigger</w:t>
+            </w:r>
+            <w:proofErr w:type="spellEnd"/>
+            <w:r>
+              <w:rPr>
+                <w:rFonts w:ascii="Segoe UI" w:eastAsiaTheme="minorHAnsi" w:hAnsi="Segoe UI" w:cs="Segoe UI"/>
+                <w:color w:val="000000"/>
+                <w:sz w:val="20"/>
+                <w:szCs w:val="20"/>
+                <w:lang w:eastAsia="en-US"/>
+              </w:rPr>
+              <w:t xml:space="preserve"> należy zbudować dla tabel:</w:t>
+            </w:r>
+          </w:p>
+          <w:p>
+            <w:pPr>
+              <w:jc w:val="both"/>
+              <w:rPr>
+                <w:rFonts w:ascii="Segoe UI" w:eastAsiaTheme="minorHAnsi" w:hAnsi="Segoe UI" w:cs="Segoe UI"/>
+                <w:color w:val="000000"/>
+                <w:sz w:val="20"/>
+                <w:szCs w:val="20"/>
+                <w:lang w:eastAsia="en-US"/>
+              </w:rPr>
+            </w:pPr>
+            <w:r>
+              <w:rPr>
+                <w:rFonts w:ascii="Segoe UI" w:eastAsiaTheme="minorHAnsi" w:hAnsi="Segoe UI" w:cs="Segoe UI"/>
+                <w:color w:val="000000"/>
+                <w:sz w:val="20"/>
+                <w:szCs w:val="20"/>
+                <w:lang w:eastAsia="en-US"/>
+              </w:rPr>
+              <w:t>DZ_TERMINY_GRUP_SPTK</w:t>
+            </w:r>
+          </w:p>
+          <w:p>
+            <w:pPr>
+              <w:jc w:val="both"/>
+              <w:rPr>
+                <w:rFonts w:ascii="Segoe UI" w:eastAsiaTheme="minorHAnsi" w:hAnsi="Segoe UI" w:cs="Segoe UI"/>
+                <w:color w:val="000000"/>
+                <w:sz w:val="20"/>
+                <w:szCs w:val="20"/>
+                <w:lang w:eastAsia="en-US"/>
+              </w:rPr>
+            </w:pPr>
+            <w:r>
+              <w:rPr>
+                <w:rFonts w:ascii="Segoe UI" w:eastAsiaTheme="minorHAnsi" w:hAnsi="Segoe UI" w:cs="Segoe UI"/>
+                <w:color w:val="000000"/>
+                <w:sz w:val="20"/>
+                <w:szCs w:val="20"/>
+                <w:lang w:eastAsia="en-US"/>
+              </w:rPr>
+              <w:t>DZ_TERMINY_GRUP_SPTK</w:t>
+            </w:r>
+          </w:p>
+          <w:p>
+            <w:pPr>
+              <w:jc w:val="both"/>
+              <w:rPr>
+                <w:rFonts w:ascii="Segoe UI" w:eastAsiaTheme="minorHAnsi" w:hAnsi="Segoe UI" w:cs="Segoe UI"/>
+                <w:color w:val="000000"/>
+                <w:sz w:val="20"/>
+                <w:szCs w:val="20"/>
+                <w:lang w:eastAsia="en-US"/>
+              </w:rPr>
+            </w:pPr>
+            <w:proofErr w:type="spellStart"/>
+            <w:r>
+              <w:rPr>
+                <w:rFonts w:ascii="Segoe UI" w:eastAsiaTheme="minorHAnsi" w:hAnsi="Segoe UI" w:cs="Segoe UI"/>
+                <w:color w:val="000000"/>
+                <w:sz w:val="20"/>
+                <w:szCs w:val="20"/>
+                <w:lang w:eastAsia="en-US"/>
+              </w:rPr>
+              <w:t>dz_terminy_grup</w:t>
+            </w:r>
+            <w:proofErr w:type="spellEnd"/>
+          </w:p>
         </w:tc>
         <w:tc>
           <w:tcPr>
@@ -12650,7 +13415,7 @@
           <w:lang w:eastAsia="en-US"/>
         </w:rPr>
       </w:pPr>
-      <w:bookmarkStart w:id="18" w:name="_Toc212397540"/>
+      <w:bookmarkStart w:id="17" w:name="_Toc212397540"/>
       <w:r>
         <w:rPr>
           <w:rFonts w:ascii="Times New Roman" w:eastAsiaTheme="minorHAnsi" w:hAnsi="Times New Roman" w:cs="Times New Roman"/>
@@ -12658,7 +13423,7 @@
         </w:rPr>
         <w:t>Rozwiązywanie problemów</w:t>
       </w:r>
-      <w:bookmarkEnd w:id="18"/>
+      <w:bookmarkEnd w:id="17"/>
     </w:p>
     <w:p>
       <w:pPr>
@@ -12873,6 +13638,7 @@
                 <w:sz w:val="22"/>
                 <w:szCs w:val="22"/>
               </w:rPr>
+              <w:lastRenderedPageBreak/>
               <w:drawing>
                 <wp:inline distT="0" distB="0" distL="0" distR="0" wp14:anchorId="53744321" wp14:editId="2E401CC2">
                   <wp:extent cx="2410799" cy="1743780"/>
@@ -13199,7 +13965,11 @@
       </w:r>
       <w:proofErr w:type="spellEnd"/>
       <w:r>
-        <w:t xml:space="preserve"> USOS wykładowca jest wpisany dwukrotnie, po stronie plansoft.org planujemy zajęcia dla wykładowcy Nowak od ID=X, podczas gdy wykładowca Nowak faktycznie sprawdza zajęcia dla wykładowcy Nowak o ID=Y). </w:t>
+        <w:t xml:space="preserve"> USOS wykładowca jest wpisany dwukrotnie, po </w:t>
+      </w:r>
+      <w:r>
+        <w:lastRenderedPageBreak/>
+        <w:t xml:space="preserve">stronie plansoft.org planujemy zajęcia dla wykładowcy Nowak od ID=X, podczas gdy wykładowca Nowak faktycznie sprawdza zajęcia dla wykładowcy Nowak o ID=Y). </w:t>
       </w:r>
     </w:p>
     <w:p>
@@ -13216,7 +13986,7 @@
           <w:lang w:eastAsia="en-US"/>
         </w:rPr>
       </w:pPr>
-      <w:bookmarkStart w:id="19" w:name="_Toc212397541"/>
+      <w:bookmarkStart w:id="18" w:name="_Toc212397541"/>
       <w:r>
         <w:rPr>
           <w:rFonts w:eastAsiaTheme="minorHAnsi"/>
@@ -13266,7 +14036,7 @@
         </w:rPr>
         <w:t xml:space="preserve"> pokazuje rekordy</w:t>
       </w:r>
-      <w:bookmarkEnd w:id="19"/>
+      <w:bookmarkEnd w:id="18"/>
     </w:p>
     <w:p>
       <w:pPr>
@@ -14073,7 +14843,7 @@
           <w:lang w:eastAsia="en-US"/>
         </w:rPr>
       </w:pPr>
-      <w:bookmarkStart w:id="20" w:name="_Toc212397542"/>
+      <w:bookmarkStart w:id="19" w:name="_Toc212397542"/>
       <w:r>
         <w:rPr>
           <w:rFonts w:eastAsiaTheme="minorHAnsi"/>
@@ -14130,28 +14900,29 @@
         </w:rPr>
         <w:t>**</w:t>
       </w:r>
-      <w:bookmarkEnd w:id="20"/>
-    </w:p>
-    <w:p>
-      <w:pPr>
-        <w:rPr>
-          <w:rFonts w:eastAsiaTheme="minorHAnsi"/>
-          <w:lang w:eastAsia="en-US"/>
-        </w:rPr>
-      </w:pPr>
-    </w:p>
-    <w:p>
-      <w:pPr>
-        <w:rPr>
-          <w:rFonts w:eastAsiaTheme="minorHAnsi"/>
-          <w:lang w:eastAsia="en-US"/>
-        </w:rPr>
-      </w:pPr>
-      <w:r>
-        <w:rPr>
-          <w:rFonts w:eastAsiaTheme="minorHAnsi"/>
-          <w:lang w:eastAsia="en-US"/>
-        </w:rPr>
+      <w:bookmarkEnd w:id="19"/>
+    </w:p>
+    <w:p>
+      <w:pPr>
+        <w:rPr>
+          <w:rFonts w:eastAsiaTheme="minorHAnsi"/>
+          <w:lang w:eastAsia="en-US"/>
+        </w:rPr>
+      </w:pPr>
+    </w:p>
+    <w:p>
+      <w:pPr>
+        <w:rPr>
+          <w:rFonts w:eastAsiaTheme="minorHAnsi"/>
+          <w:lang w:eastAsia="en-US"/>
+        </w:rPr>
+      </w:pPr>
+      <w:r>
+        <w:rPr>
+          <w:rFonts w:eastAsiaTheme="minorHAnsi"/>
+          <w:lang w:eastAsia="en-US"/>
+        </w:rPr>
+        <w:lastRenderedPageBreak/>
         <w:t>Aby zobaczyć dane, które zostały przesłane do systemu USOS, uruchom ten raport:</w:t>
       </w:r>
     </w:p>
@@ -14439,7 +15210,6 @@
           <w:rFonts w:eastAsiaTheme="minorHAnsi"/>
           <w:noProof/>
         </w:rPr>
-        <w:lastRenderedPageBreak/>
         <w:drawing>
           <wp:inline distT="0" distB="0" distL="0" distR="0" wp14:anchorId="4B76D1B7" wp14:editId="22F6D8D0">
             <wp:extent cx="4832458" cy="2491752"/>
@@ -14517,7 +15287,11 @@
         <w:t>tam</w:t>
       </w:r>
       <w:r>
-        <w:t xml:space="preserve"> kasowane. Analiza ręczna takich przypadków </w:t>
+        <w:t xml:space="preserve"> kasowane. Analiza ręczna takich </w:t>
+      </w:r>
+      <w:r>
+        <w:lastRenderedPageBreak/>
+        <w:t xml:space="preserve">przypadków </w:t>
       </w:r>
       <w:r>
         <w:t>jest</w:t>
@@ -14543,7 +15317,7 @@
           <w:lang w:eastAsia="en-US"/>
         </w:rPr>
       </w:pPr>
-      <w:bookmarkStart w:id="21" w:name="_Toc212397543"/>
+      <w:bookmarkStart w:id="20" w:name="_Toc212397543"/>
       <w:r>
         <w:rPr>
           <w:rFonts w:eastAsiaTheme="minorHAnsi"/>
@@ -14551,7 +15325,7 @@
         </w:rPr>
         <w:t>Edytowanie Integration Id</w:t>
       </w:r>
-      <w:bookmarkEnd w:id="21"/>
+      <w:bookmarkEnd w:id="20"/>
     </w:p>
     <w:p>
       <w:r>
@@ -14651,7 +15425,6 @@
           <w:noProof/>
           <w:lang w:eastAsia="pl-PL"/>
         </w:rPr>
-        <w:lastRenderedPageBreak/>
         <w:drawing>
           <wp:inline distT="0" distB="0" distL="0" distR="0" wp14:anchorId="32BB1A69" wp14:editId="4EF10B81">
             <wp:extent cx="5972810" cy="3615690"/>
@@ -14717,6 +15490,7 @@
         <w:rPr>
           <w:noProof/>
         </w:rPr>
+        <w:lastRenderedPageBreak/>
         <w:drawing>
           <wp:inline distT="0" distB="0" distL="0" distR="0" wp14:anchorId="10533A25" wp14:editId="63EA4E98">
             <wp:extent cx="5972810" cy="3615055"/>
@@ -14797,11 +15571,7 @@
               <w:ind w:left="0"/>
             </w:pPr>
             <w:r>
-              <w:t xml:space="preserve">Ważne jest, żebyśmy wprowadzili Integration ID utworzony przez system źródłowy, nie może to być </w:t>
-            </w:r>
-            <w:r>
-              <w:lastRenderedPageBreak/>
-              <w:t>dowolna losowa wartość. Wpisanie dowolnej losowej wartości spowodowałoby utworzenie rekordu-duplikatu, gdy wreszcie system źródłowy prześle rekord.</w:t>
+              <w:t>Ważne jest, żebyśmy wprowadzili Integration ID utworzony przez system źródłowy, nie może to być dowolna losowa wartość. Wpisanie dowolnej losowej wartości spowodowałoby utworzenie rekordu-duplikatu, gdy wreszcie system źródłowy prześle rekord.</w:t>
             </w:r>
           </w:p>
         </w:tc>
@@ -14833,6 +15603,7 @@
         <w:rPr>
           <w:noProof/>
         </w:rPr>
+        <w:lastRenderedPageBreak/>
         <w:drawing>
           <wp:inline distT="0" distB="0" distL="0" distR="0" wp14:anchorId="2ED5FD0E" wp14:editId="6259C1C6">
             <wp:extent cx="5518813" cy="3340272"/>
@@ -14890,7 +15661,7 @@
           <w:lang w:eastAsia="en-US"/>
         </w:rPr>
       </w:pPr>
-      <w:bookmarkStart w:id="22" w:name="_Toc212397544"/>
+      <w:bookmarkStart w:id="21" w:name="_Toc212397544"/>
       <w:r>
         <w:rPr>
           <w:rFonts w:eastAsiaTheme="minorHAnsi"/>
@@ -14898,7 +15669,7 @@
         </w:rPr>
         <w:t>Ręczna analiza</w:t>
       </w:r>
-      <w:bookmarkEnd w:id="22"/>
+      <w:bookmarkEnd w:id="21"/>
     </w:p>
     <w:p>
       <w:pPr>
@@ -16871,7 +17642,6 @@
                 <w:szCs w:val="20"/>
                 <w:lang w:val="en-GB"/>
               </w:rPr>
-              <w:lastRenderedPageBreak/>
               <w:t>where</w:t>
             </w:r>
             <w:r>
@@ -17094,6 +17864,7 @@
                 <w:szCs w:val="20"/>
                 <w:lang w:val="en-GB"/>
               </w:rPr>
+              <w:lastRenderedPageBreak/>
               <w:t>select</w:t>
             </w:r>
             <w:r>
@@ -18066,7 +18837,7 @@
           <w:lang w:eastAsia="en-US"/>
         </w:rPr>
       </w:pPr>
-      <w:bookmarkStart w:id="23" w:name="_Toc212397545"/>
+      <w:bookmarkStart w:id="22" w:name="_Toc212397545"/>
       <w:r>
         <w:rPr>
           <w:rFonts w:ascii="Times New Roman" w:eastAsiaTheme="minorHAnsi" w:hAnsi="Times New Roman" w:cs="Times New Roman"/>
@@ -18081,7 +18852,7 @@
         </w:rPr>
         <w:t>informacje</w:t>
       </w:r>
-      <w:bookmarkEnd w:id="23"/>
+      <w:bookmarkEnd w:id="22"/>
     </w:p>
     <w:p>
       <w:pPr>
@@ -18092,7 +18863,7 @@
           <w:lang w:eastAsia="en-US"/>
         </w:rPr>
       </w:pPr>
-      <w:bookmarkStart w:id="24" w:name="_Toc212397546"/>
+      <w:bookmarkStart w:id="23" w:name="_Toc212397546"/>
       <w:r>
         <w:rPr>
           <w:rFonts w:ascii="Times New Roman" w:eastAsiaTheme="minorHAnsi" w:hAnsi="Times New Roman" w:cs="Times New Roman"/>
@@ -18100,7 +18871,7 @@
         </w:rPr>
         <w:t>Id rekordu</w:t>
       </w:r>
-      <w:bookmarkEnd w:id="24"/>
+      <w:bookmarkEnd w:id="23"/>
     </w:p>
     <w:p>
       <w:pPr>
@@ -18140,7 +18911,6 @@
           <w:rFonts w:eastAsiaTheme="minorHAnsi"/>
           <w:noProof/>
         </w:rPr>
-        <w:lastRenderedPageBreak/>
         <w:drawing>
           <wp:inline distT="0" distB="0" distL="0" distR="0" wp14:anchorId="286BB1E8" wp14:editId="4694D71D">
             <wp:extent cx="5970905" cy="4845050"/>
@@ -18209,12 +18979,13 @@
           <w:lang w:eastAsia="en-US"/>
         </w:rPr>
       </w:pPr>
-      <w:bookmarkStart w:id="25" w:name="_Toc212397547"/>
+      <w:bookmarkStart w:id="24" w:name="_Toc212397547"/>
       <w:r>
         <w:rPr>
           <w:rFonts w:ascii="Times New Roman" w:eastAsiaTheme="minorHAnsi" w:hAnsi="Times New Roman" w:cs="Times New Roman"/>
           <w:lang w:eastAsia="en-US"/>
         </w:rPr>
+        <w:lastRenderedPageBreak/>
         <w:t>Szczegóły zajęcia:</w:t>
       </w:r>
       <w:r>
@@ -18224,7 +18995,7 @@
         </w:rPr>
         <w:t xml:space="preserve"> uproszczenie</w:t>
       </w:r>
-      <w:bookmarkEnd w:id="25"/>
+      <w:bookmarkEnd w:id="24"/>
     </w:p>
     <w:p>
       <w:pPr>
@@ -18340,13 +19111,12 @@
           <w:lang w:eastAsia="en-US"/>
         </w:rPr>
       </w:pPr>
-      <w:bookmarkStart w:id="26" w:name="_Toc212397548"/>
+      <w:bookmarkStart w:id="25" w:name="_Toc212397548"/>
       <w:r>
         <w:rPr>
           <w:rFonts w:ascii="Times New Roman" w:eastAsiaTheme="minorHAnsi" w:hAnsi="Times New Roman" w:cs="Times New Roman"/>
           <w:lang w:eastAsia="en-US"/>
         </w:rPr>
-        <w:lastRenderedPageBreak/>
         <w:t>Dodanie kodów</w:t>
       </w:r>
       <w:r>
@@ -18363,7 +19133,7 @@
         </w:rPr>
         <w:t xml:space="preserve"> do semestrów</w:t>
       </w:r>
-      <w:bookmarkEnd w:id="26"/>
+      <w:bookmarkEnd w:id="25"/>
     </w:p>
     <w:p>
       <w:pPr>
@@ -18390,7 +19160,7 @@
           <w:lang w:eastAsia="en-US"/>
         </w:rPr>
       </w:pPr>
-      <w:bookmarkStart w:id="27" w:name="_Toc212397549"/>
+      <w:bookmarkStart w:id="26" w:name="_Toc212397549"/>
       <w:r>
         <w:rPr>
           <w:rFonts w:ascii="Times New Roman" w:eastAsiaTheme="minorHAnsi" w:hAnsi="Times New Roman" w:cs="Times New Roman"/>
@@ -18398,7 +19168,7 @@
         </w:rPr>
         <w:t>Formularz Ograniczenia: zmiany</w:t>
       </w:r>
-      <w:bookmarkEnd w:id="27"/>
+      <w:bookmarkEnd w:id="26"/>
     </w:p>
     <w:p>
       <w:pPr>
@@ -18459,7 +19229,7 @@
           <w:lang w:eastAsia="en-US"/>
         </w:rPr>
       </w:pPr>
-      <w:bookmarkStart w:id="28" w:name="_Toc212397550"/>
+      <w:bookmarkStart w:id="27" w:name="_Toc212397550"/>
       <w:r>
         <w:rPr>
           <w:rFonts w:ascii="Times New Roman" w:eastAsiaTheme="minorHAnsi" w:hAnsi="Times New Roman" w:cs="Times New Roman"/>
@@ -18467,7 +19237,7 @@
         </w:rPr>
         <w:t>Formularz: Brakujące kombinacje zasobów</w:t>
       </w:r>
-      <w:bookmarkEnd w:id="28"/>
+      <w:bookmarkEnd w:id="27"/>
     </w:p>
     <w:p>
       <w:pPr>
@@ -18565,142 +19335,196 @@
           <w:lang w:eastAsia="en-US"/>
         </w:rPr>
       </w:pPr>
-      <w:bookmarkStart w:id="29" w:name="_Toc212397551"/>
+      <w:bookmarkStart w:id="28" w:name="_Toc212397551"/>
       <w:r>
         <w:rPr>
           <w:rFonts w:ascii="Times New Roman" w:eastAsiaTheme="minorHAnsi" w:hAnsi="Times New Roman" w:cs="Times New Roman"/>
           <w:lang w:eastAsia="en-US"/>
         </w:rPr>
+        <w:lastRenderedPageBreak/>
         <w:t>Legenda oraz Statystyki: Zaokrąglanie</w:t>
       </w:r>
+      <w:bookmarkEnd w:id="28"/>
+    </w:p>
+    <w:p>
+      <w:pPr>
+        <w:spacing w:line="276" w:lineRule="auto"/>
+        <w:rPr>
+          <w:rFonts w:eastAsiaTheme="minorHAnsi"/>
+          <w:lang w:eastAsia="en-US"/>
+        </w:rPr>
+      </w:pPr>
+      <w:r>
+        <w:rPr>
+          <w:rFonts w:eastAsiaTheme="minorHAnsi"/>
+          <w:lang w:eastAsia="en-US"/>
+        </w:rPr>
+        <w:t>S</w:t>
+      </w:r>
+      <w:r>
+        <w:rPr>
+          <w:rFonts w:eastAsiaTheme="minorHAnsi"/>
+          <w:lang w:eastAsia="en-US"/>
+        </w:rPr>
+        <w:t>uma liczby zaplanowanych zajęć jest zaokrąglana do jednego miejsca po przecinku, co jest istotne, gdy czas trwania zajęcia jest liczbą okresową</w:t>
+      </w:r>
+      <w:r>
+        <w:rPr>
+          <w:rFonts w:eastAsiaTheme="minorHAnsi"/>
+          <w:lang w:eastAsia="en-US"/>
+        </w:rPr>
+        <w:t xml:space="preserve"> np. 0,3333, co odpowiada </w:t>
+      </w:r>
+      <w:r>
+        <w:rPr>
+          <w:rFonts w:eastAsiaTheme="minorHAnsi"/>
+          <w:lang w:eastAsia="en-US"/>
+        </w:rPr>
+        <w:t>sytuacji, gdy</w:t>
+      </w:r>
+      <w:r>
+        <w:rPr>
+          <w:rFonts w:eastAsiaTheme="minorHAnsi"/>
+          <w:lang w:eastAsia="en-US"/>
+        </w:rPr>
+        <w:t xml:space="preserve"> zajęcie trwa 45 minut a przyjęta została 15-o minutowa siatka godzinowa</w:t>
+      </w:r>
+      <w:r>
+        <w:rPr>
+          <w:rFonts w:eastAsiaTheme="minorHAnsi"/>
+          <w:lang w:eastAsia="en-US"/>
+        </w:rPr>
+        <w:t xml:space="preserve">. </w:t>
+      </w:r>
+    </w:p>
+    <w:p>
+      <w:pPr>
+        <w:spacing w:line="276" w:lineRule="auto"/>
+        <w:rPr>
+          <w:rFonts w:eastAsiaTheme="minorHAnsi"/>
+          <w:lang w:eastAsia="en-US"/>
+        </w:rPr>
+      </w:pPr>
+    </w:p>
+    <w:p>
+      <w:pPr>
+        <w:spacing w:line="276" w:lineRule="auto"/>
+        <w:rPr>
+          <w:rFonts w:eastAsiaTheme="minorHAnsi"/>
+          <w:lang w:eastAsia="en-US"/>
+        </w:rPr>
+      </w:pPr>
+      <w:r>
+        <w:rPr>
+          <w:rFonts w:eastAsiaTheme="minorHAnsi"/>
+          <w:lang w:eastAsia="en-US"/>
+        </w:rPr>
+        <w:t xml:space="preserve">Analogiczną zmianę wprowadzono w oknie Ograniczenia, z tym, że aby zobaczyć zaokrąglony wynik </w:t>
+      </w:r>
+      <w:r>
+        <w:rPr>
+          <w:rFonts w:eastAsiaTheme="minorHAnsi"/>
+          <w:lang w:eastAsia="en-US"/>
+        </w:rPr>
+        <w:t>należy</w:t>
+      </w:r>
+      <w:r>
+        <w:rPr>
+          <w:rFonts w:eastAsiaTheme="minorHAnsi"/>
+          <w:lang w:eastAsia="en-US"/>
+        </w:rPr>
+        <w:t xml:space="preserve"> nacisnąć przycisk </w:t>
+      </w:r>
+      <w:r>
+        <w:rPr>
+          <w:rFonts w:eastAsiaTheme="minorHAnsi"/>
+          <w:b/>
+          <w:lang w:eastAsia="en-US"/>
+        </w:rPr>
+        <w:t>Przelicz Wszystkie</w:t>
+      </w:r>
+      <w:r>
+        <w:rPr>
+          <w:rFonts w:eastAsiaTheme="minorHAnsi"/>
+          <w:lang w:eastAsia="en-US"/>
+        </w:rPr>
+        <w:t xml:space="preserve"> lub </w:t>
+      </w:r>
+      <w:r>
+        <w:rPr>
+          <w:rFonts w:eastAsiaTheme="minorHAnsi"/>
+          <w:b/>
+          <w:lang w:eastAsia="en-US"/>
+        </w:rPr>
+        <w:t>Turbo</w:t>
+      </w:r>
+      <w:r>
+        <w:rPr>
+          <w:rFonts w:eastAsiaTheme="minorHAnsi"/>
+          <w:lang w:eastAsia="en-US"/>
+        </w:rPr>
+        <w:t>. Nie jest bowiem możliwe wyliczenie zaokrąglonej wartośc</w:t>
+      </w:r>
+      <w:r>
+        <w:rPr>
+          <w:rFonts w:eastAsiaTheme="minorHAnsi"/>
+          <w:lang w:eastAsia="en-US"/>
+        </w:rPr>
+        <w:t>i na bieżąco podczas planowania, zbyt mocno obciążyłoby to system.</w:t>
+      </w:r>
+    </w:p>
+    <w:p>
+      <w:pPr>
+        <w:spacing w:line="276" w:lineRule="auto"/>
+        <w:rPr>
+          <w:rFonts w:eastAsiaTheme="minorHAnsi"/>
+          <w:lang w:eastAsia="en-US"/>
+        </w:rPr>
+      </w:pPr>
+    </w:p>
+    <w:p>
+      <w:pPr>
+        <w:pStyle w:val="Nagwek2"/>
+        <w:spacing w:line="276" w:lineRule="auto"/>
+        <w:rPr>
+          <w:rFonts w:ascii="Times New Roman" w:eastAsiaTheme="minorHAnsi" w:hAnsi="Times New Roman" w:cs="Times New Roman"/>
+          <w:lang w:eastAsia="en-US"/>
+        </w:rPr>
+      </w:pPr>
+      <w:r>
+        <w:rPr>
+          <w:rFonts w:ascii="Times New Roman" w:eastAsiaTheme="minorHAnsi" w:hAnsi="Times New Roman" w:cs="Times New Roman"/>
+          <w:lang w:eastAsia="en-US"/>
+        </w:rPr>
+        <w:t>FAQ: Jak zachowa się system gdy wykładowca po stronie usus nie zostanie zdefiniowany?</w:t>
+      </w:r>
+    </w:p>
+    <w:p>
+      <w:pPr>
+        <w:spacing w:line="276" w:lineRule="auto"/>
+        <w:rPr>
+          <w:rFonts w:eastAsiaTheme="minorHAnsi"/>
+          <w:lang w:eastAsia="en-US"/>
+        </w:rPr>
+      </w:pPr>
+    </w:p>
+    <w:p>
+      <w:pPr>
+        <w:spacing w:line="276" w:lineRule="auto"/>
+        <w:rPr>
+          <w:rFonts w:eastAsiaTheme="minorHAnsi"/>
+          <w:lang w:eastAsia="en-US"/>
+        </w:rPr>
+      </w:pPr>
+      <w:r>
+        <w:rPr>
+          <w:rFonts w:eastAsiaTheme="minorHAnsi"/>
+          <w:lang w:eastAsia="en-US"/>
+        </w:rPr>
+        <w:t>Pozycja w planie studiów zostanie pobrana do Plansoft.org, ale nie zostanie ona uzgodniona z rozkładem zajęć i takie zajęcia nie zostaną odesłane do USOS.</w:t>
+      </w:r>
+      <w:bookmarkStart w:id="29" w:name="_GoBack"/>
       <w:bookmarkEnd w:id="29"/>
-    </w:p>
-    <w:p>
-      <w:pPr>
-        <w:spacing w:line="276" w:lineRule="auto"/>
-        <w:rPr>
-          <w:rFonts w:eastAsiaTheme="minorHAnsi"/>
-          <w:lang w:eastAsia="en-US"/>
-        </w:rPr>
-      </w:pPr>
-      <w:r>
-        <w:rPr>
-          <w:rFonts w:eastAsiaTheme="minorHAnsi"/>
-          <w:lang w:eastAsia="en-US"/>
-        </w:rPr>
-        <w:t>S</w:t>
-      </w:r>
-      <w:r>
-        <w:rPr>
-          <w:rFonts w:eastAsiaTheme="minorHAnsi"/>
-          <w:lang w:eastAsia="en-US"/>
-        </w:rPr>
-        <w:t>uma liczby zaplanowanych zajęć jest zaokrąglana do jednego miejsca po przecinku, co jest istotne, gdy czas trwania zajęcia jest liczbą okresową</w:t>
-      </w:r>
-      <w:r>
-        <w:rPr>
-          <w:rFonts w:eastAsiaTheme="minorHAnsi"/>
-          <w:lang w:eastAsia="en-US"/>
-        </w:rPr>
-        <w:t xml:space="preserve"> np. 0,3333, co odpowiada </w:t>
-      </w:r>
-      <w:r>
-        <w:rPr>
-          <w:rFonts w:eastAsiaTheme="minorHAnsi"/>
-          <w:lang w:eastAsia="en-US"/>
-        </w:rPr>
-        <w:t>sytuacji, gdy</w:t>
-      </w:r>
-      <w:r>
-        <w:rPr>
-          <w:rFonts w:eastAsiaTheme="minorHAnsi"/>
-          <w:lang w:eastAsia="en-US"/>
-        </w:rPr>
-        <w:t xml:space="preserve"> zajęcie trwa 45 minut a przyjęta została 15-o minutowa siatka godzinowa</w:t>
-      </w:r>
-      <w:r>
-        <w:rPr>
-          <w:rFonts w:eastAsiaTheme="minorHAnsi"/>
-          <w:lang w:eastAsia="en-US"/>
-        </w:rPr>
-        <w:t xml:space="preserve">. </w:t>
-      </w:r>
-    </w:p>
-    <w:p>
-      <w:pPr>
-        <w:spacing w:line="276" w:lineRule="auto"/>
-        <w:rPr>
-          <w:rFonts w:eastAsiaTheme="minorHAnsi"/>
-          <w:lang w:eastAsia="en-US"/>
-        </w:rPr>
-      </w:pPr>
-    </w:p>
-    <w:p>
-      <w:pPr>
-        <w:spacing w:line="276" w:lineRule="auto"/>
-        <w:rPr>
-          <w:rFonts w:eastAsiaTheme="minorHAnsi"/>
-          <w:lang w:eastAsia="en-US"/>
-        </w:rPr>
-      </w:pPr>
-      <w:r>
-        <w:rPr>
-          <w:rFonts w:eastAsiaTheme="minorHAnsi"/>
-          <w:lang w:eastAsia="en-US"/>
-        </w:rPr>
-        <w:t xml:space="preserve">Analogiczną zmianę wprowadzono w oknie Ograniczenia, z tym, że aby zobaczyć zaokrąglony wynik </w:t>
-      </w:r>
-      <w:r>
-        <w:rPr>
-          <w:rFonts w:eastAsiaTheme="minorHAnsi"/>
-          <w:lang w:eastAsia="en-US"/>
-        </w:rPr>
-        <w:t>należy</w:t>
-      </w:r>
-      <w:r>
-        <w:rPr>
-          <w:rFonts w:eastAsiaTheme="minorHAnsi"/>
-          <w:lang w:eastAsia="en-US"/>
-        </w:rPr>
-        <w:t xml:space="preserve"> nacisnąć przycisk </w:t>
-      </w:r>
-      <w:r>
-        <w:rPr>
-          <w:rFonts w:eastAsiaTheme="minorHAnsi"/>
-          <w:b/>
-          <w:lang w:eastAsia="en-US"/>
-        </w:rPr>
-        <w:t>Przelicz Wszystkie</w:t>
-      </w:r>
-      <w:r>
-        <w:rPr>
-          <w:rFonts w:eastAsiaTheme="minorHAnsi"/>
-          <w:lang w:eastAsia="en-US"/>
-        </w:rPr>
-        <w:t xml:space="preserve"> lub </w:t>
-      </w:r>
-      <w:r>
-        <w:rPr>
-          <w:rFonts w:eastAsiaTheme="minorHAnsi"/>
-          <w:b/>
-          <w:lang w:eastAsia="en-US"/>
-        </w:rPr>
-        <w:t>Turbo</w:t>
-      </w:r>
-      <w:r>
-        <w:rPr>
-          <w:rFonts w:eastAsiaTheme="minorHAnsi"/>
-          <w:lang w:eastAsia="en-US"/>
-        </w:rPr>
-        <w:t>. Nie jest bowiem możliwe wyliczenie zaokrąglonej wartośc</w:t>
-      </w:r>
-      <w:r>
-        <w:rPr>
-          <w:rFonts w:eastAsiaTheme="minorHAnsi"/>
-          <w:lang w:eastAsia="en-US"/>
-        </w:rPr>
-        <w:t>i na bieżąco podczas planowania, zbyt mocno obciążyłoby to system.</w:t>
-      </w:r>
     </w:p>
     <w:sectPr>
       <w:headerReference w:type="default" r:id="rId31"/>
@@ -18764,7 +19588,7 @@
           <w:rPr>
             <w:noProof/>
           </w:rPr>
-          <w:t>1</w:t>
+          <w:t>23</w:t>
         </w:r>
         <w:r>
           <w:fldChar w:fldCharType="end"/>
@@ -23826,7 +24650,7 @@
 </file>
 
 <file path=customXml/itemProps1.xml><?xml version="1.0" encoding="utf-8"?>
-<ds:datastoreItem xmlns:ds="http://schemas.openxmlformats.org/officeDocument/2006/customXml" ds:itemID="{74A2691B-1EEC-4E82-9D95-15CFBCE63E89}">
+<ds:datastoreItem xmlns:ds="http://schemas.openxmlformats.org/officeDocument/2006/customXml" ds:itemID="{93B7F7CD-DA73-450D-99E1-F70081A3E122}">
   <ds:schemaRefs>
     <ds:schemaRef ds:uri="http://schemas.openxmlformats.org/officeDocument/2006/bibliography"/>
   </ds:schemaRefs>

--- a/cd/doc/userGuide/Integracja_z_USOS.docx
+++ b/cd/doc/userGuide/Integracja_z_USOS.docx
@@ -11,6 +11,8 @@
           <w:lang w:eastAsia="en-US"/>
         </w:rPr>
       </w:pPr>
+      <w:bookmarkStart w:id="0" w:name="_GoBack"/>
+      <w:bookmarkEnd w:id="0"/>
       <w:r>
         <w:rPr>
           <w:rFonts w:ascii="Times New Roman" w:eastAsiaTheme="minorHAnsi" w:hAnsi="Times New Roman" w:cs="Times New Roman"/>
@@ -82,7 +84,7 @@
           <w:rFonts w:eastAsiaTheme="minorHAnsi"/>
           <w:lang w:eastAsia="en-US"/>
         </w:rPr>
-        <w:t>10</w:t>
+        <w:t>12</w:t>
       </w:r>
     </w:p>
     <w:p>
@@ -467,7 +469,7 @@
             <w:noProof/>
             <w:webHidden/>
           </w:rPr>
-          <w:t>4</w:t>
+          <w:t>3</w:t>
         </w:r>
         <w:r>
           <w:rPr>
@@ -540,7 +542,7 @@
             <w:noProof/>
             <w:webHidden/>
           </w:rPr>
-          <w:t>4</w:t>
+          <w:t>3</w:t>
         </w:r>
         <w:r>
           <w:rPr>
@@ -613,7 +615,7 @@
             <w:noProof/>
             <w:webHidden/>
           </w:rPr>
-          <w:t>4</w:t>
+          <w:t>3</w:t>
         </w:r>
         <w:r>
           <w:rPr>
@@ -684,7 +686,7 @@
             <w:noProof/>
             <w:webHidden/>
           </w:rPr>
-          <w:t>6</w:t>
+          <w:t>5</w:t>
         </w:r>
         <w:r>
           <w:rPr>
@@ -757,7 +759,7 @@
             <w:noProof/>
             <w:webHidden/>
           </w:rPr>
-          <w:t>6</w:t>
+          <w:t>5</w:t>
         </w:r>
         <w:r>
           <w:rPr>
@@ -829,7 +831,7 @@
             <w:noProof/>
             <w:webHidden/>
           </w:rPr>
-          <w:t>7</w:t>
+          <w:t>6</w:t>
         </w:r>
         <w:r>
           <w:rPr>
@@ -901,7 +903,7 @@
             <w:noProof/>
             <w:webHidden/>
           </w:rPr>
-          <w:t>7</w:t>
+          <w:t>6</w:t>
         </w:r>
         <w:r>
           <w:rPr>
@@ -974,7 +976,7 @@
             <w:noProof/>
             <w:webHidden/>
           </w:rPr>
-          <w:t>8</w:t>
+          <w:t>7</w:t>
         </w:r>
         <w:r>
           <w:rPr>
@@ -1045,7 +1047,7 @@
             <w:noProof/>
             <w:webHidden/>
           </w:rPr>
-          <w:t>8</w:t>
+          <w:t>7</w:t>
         </w:r>
         <w:r>
           <w:rPr>
@@ -1118,7 +1120,7 @@
             <w:noProof/>
             <w:webHidden/>
           </w:rPr>
-          <w:t>9</w:t>
+          <w:t>8</w:t>
         </w:r>
         <w:r>
           <w:rPr>
@@ -1191,7 +1193,7 @@
             <w:noProof/>
             <w:webHidden/>
           </w:rPr>
-          <w:t>10</w:t>
+          <w:t>9</w:t>
         </w:r>
         <w:r>
           <w:rPr>
@@ -1264,7 +1266,7 @@
             <w:noProof/>
             <w:webHidden/>
           </w:rPr>
-          <w:t>11</w:t>
+          <w:t>10</w:t>
         </w:r>
         <w:r>
           <w:rPr>
@@ -1410,7 +1412,7 @@
             <w:noProof/>
             <w:webHidden/>
           </w:rPr>
-          <w:t>15</w:t>
+          <w:t>14</w:t>
         </w:r>
         <w:r>
           <w:rPr>
@@ -1483,7 +1485,7 @@
             <w:noProof/>
             <w:webHidden/>
           </w:rPr>
-          <w:t>16</w:t>
+          <w:t>15</w:t>
         </w:r>
         <w:r>
           <w:rPr>
@@ -1556,7 +1558,7 @@
             <w:noProof/>
             <w:webHidden/>
           </w:rPr>
-          <w:t>17</w:t>
+          <w:t>16</w:t>
         </w:r>
         <w:r>
           <w:rPr>
@@ -1629,7 +1631,7 @@
             <w:noProof/>
             <w:webHidden/>
           </w:rPr>
-          <w:t>19</w:t>
+          <w:t>18</w:t>
         </w:r>
         <w:r>
           <w:rPr>
@@ -1702,7 +1704,7 @@
             <w:noProof/>
             <w:webHidden/>
           </w:rPr>
-          <w:t>20</w:t>
+          <w:t>19</w:t>
         </w:r>
         <w:r>
           <w:rPr>
@@ -1775,7 +1777,7 @@
             <w:noProof/>
             <w:webHidden/>
           </w:rPr>
-          <w:t>20</w:t>
+          <w:t>19</w:t>
         </w:r>
         <w:r>
           <w:rPr>
@@ -1835,20 +1837,16 @@
             <w:noProof/>
             <w:webHidden/>
           </w:rPr>
-        </w:r>
-        <w:r>
-          <w:rPr>
-            <w:noProof/>
-            <w:webHidden/>
-          </w:rPr>
           <w:fldChar w:fldCharType="separate"/>
         </w:r>
         <w:r>
           <w:rPr>
+            <w:b/>
+            <w:bCs/>
             <w:noProof/>
             <w:webHidden/>
           </w:rPr>
-          <w:t>21</w:t>
+          <w:t>Błąd! Nie zdefiniowano zakładki.</w:t>
         </w:r>
         <w:r>
           <w:rPr>
@@ -1908,20 +1906,16 @@
             <w:noProof/>
             <w:webHidden/>
           </w:rPr>
-        </w:r>
-        <w:r>
-          <w:rPr>
-            <w:noProof/>
-            <w:webHidden/>
-          </w:rPr>
           <w:fldChar w:fldCharType="separate"/>
         </w:r>
         <w:r>
           <w:rPr>
+            <w:b/>
+            <w:bCs/>
             <w:noProof/>
             <w:webHidden/>
           </w:rPr>
-          <w:t>22</w:t>
+          <w:t>Błąd! Nie zdefiniowano zakładki.</w:t>
         </w:r>
         <w:r>
           <w:rPr>
@@ -1994,7 +1988,7 @@
             <w:noProof/>
             <w:webHidden/>
           </w:rPr>
-          <w:t>22</w:t>
+          <w:t>20</w:t>
         </w:r>
         <w:r>
           <w:rPr>
@@ -2054,20 +2048,16 @@
             <w:noProof/>
             <w:webHidden/>
           </w:rPr>
-        </w:r>
-        <w:r>
-          <w:rPr>
-            <w:noProof/>
-            <w:webHidden/>
-          </w:rPr>
           <w:fldChar w:fldCharType="separate"/>
         </w:r>
         <w:r>
           <w:rPr>
+            <w:b/>
+            <w:bCs/>
             <w:noProof/>
             <w:webHidden/>
           </w:rPr>
-          <w:t>22</w:t>
+          <w:t>Błąd! Nie zdefiniowano zakładki.</w:t>
         </w:r>
         <w:r>
           <w:rPr>
@@ -2140,7 +2130,7 @@
             <w:noProof/>
             <w:webHidden/>
           </w:rPr>
-          <w:t>22</w:t>
+          <w:t>20</w:t>
         </w:r>
         <w:r>
           <w:rPr>
@@ -2168,7 +2158,7 @@
         <w:lastRenderedPageBreak/>
         <w:fldChar w:fldCharType="end"/>
       </w:r>
-      <w:bookmarkStart w:id="0" w:name="_Toc212397524"/>
+      <w:bookmarkStart w:id="1" w:name="_Toc212397524"/>
       <w:r>
         <w:rPr>
           <w:rFonts w:ascii="Times New Roman" w:eastAsiaTheme="minorHAnsi" w:hAnsi="Times New Roman" w:cs="Times New Roman"/>
@@ -2176,7 +2166,7 @@
         </w:rPr>
         <w:t>Integracja z systemem USOS</w:t>
       </w:r>
-      <w:bookmarkEnd w:id="0"/>
+      <w:bookmarkEnd w:id="1"/>
     </w:p>
     <w:p>
       <w:pPr>
@@ -2191,7 +2181,7 @@
           <w:rFonts w:eastAsiaTheme="minorHAnsi"/>
           <w:lang w:eastAsia="en-US"/>
         </w:rPr>
-        <w:t>Integracja z systemem USOS przes</w:t>
+        <w:t>Integracja przes</w:t>
       </w:r>
       <w:r>
         <w:rPr>
@@ -2212,7 +2202,21 @@
           <w:rFonts w:eastAsiaTheme="minorHAnsi"/>
           <w:lang w:eastAsia="en-US"/>
         </w:rPr>
-        <w:t>e słownikowych oraz plan</w:t>
+        <w:t>e słownikow</w:t>
+      </w:r>
+      <w:r>
+        <w:rPr>
+          <w:rFonts w:eastAsiaTheme="minorHAnsi"/>
+          <w:lang w:eastAsia="en-US"/>
+        </w:rPr>
+        <w:t>e</w:t>
+      </w:r>
+      <w:r>
+        <w:rPr>
+          <w:rFonts w:eastAsiaTheme="minorHAnsi"/>
+          <w:lang w:eastAsia="en-US"/>
+        </w:rPr>
+        <w:t xml:space="preserve"> oraz plan</w:t>
       </w:r>
       <w:r>
         <w:rPr>
@@ -2293,11 +2297,11 @@
           <w:rFonts w:ascii="Times New Roman" w:hAnsi="Times New Roman" w:cs="Times New Roman"/>
         </w:rPr>
       </w:pPr>
-      <w:bookmarkStart w:id="1" w:name="_Toc212397525"/>
+      <w:bookmarkStart w:id="2" w:name="_Toc212397525"/>
       <w:r>
         <w:t>Wprowadzenie danych w USOS</w:t>
       </w:r>
-      <w:bookmarkEnd w:id="1"/>
+      <w:bookmarkEnd w:id="2"/>
     </w:p>
     <w:p>
       <w:pPr>
@@ -2382,7 +2386,43 @@
           <w:szCs w:val="24"/>
           <w:lang w:eastAsia="pl-PL"/>
         </w:rPr>
-        <w:t>Nazwa grupy w USOS nie może zawierać spacji i nie może być dłuższa niż 30 znaków.</w:t>
+        <w:t>Nazwa grupy w USOS</w:t>
+      </w:r>
+      <w:r>
+        <w:rPr>
+          <w:rFonts w:ascii="Times New Roman" w:eastAsia="Times New Roman" w:hAnsi="Times New Roman" w:cs="Times New Roman"/>
+          <w:sz w:val="24"/>
+          <w:szCs w:val="24"/>
+          <w:lang w:eastAsia="pl-PL"/>
+        </w:rPr>
+        <w:t xml:space="preserve"> (DZ_GRUPY.OPIS)</w:t>
+      </w:r>
+      <w:r>
+        <w:rPr>
+          <w:rFonts w:ascii="Times New Roman" w:eastAsia="Times New Roman" w:hAnsi="Times New Roman" w:cs="Times New Roman"/>
+          <w:sz w:val="24"/>
+          <w:szCs w:val="24"/>
+          <w:lang w:eastAsia="pl-PL"/>
+        </w:rPr>
+        <w:t xml:space="preserve"> nie może zawierać spacji i nie może być dłuższa niż </w:t>
+      </w:r>
+      <w:r>
+        <w:rPr>
+          <w:rFonts w:ascii="Times New Roman" w:eastAsia="Times New Roman" w:hAnsi="Times New Roman" w:cs="Times New Roman"/>
+          <w:sz w:val="24"/>
+          <w:szCs w:val="24"/>
+          <w:lang w:eastAsia="pl-PL"/>
+        </w:rPr>
+        <w:t>ustalona liczba</w:t>
+      </w:r>
+      <w:r>
+        <w:rPr>
+          <w:rFonts w:ascii="Times New Roman" w:eastAsia="Times New Roman" w:hAnsi="Times New Roman" w:cs="Times New Roman"/>
+          <w:sz w:val="24"/>
+          <w:szCs w:val="24"/>
+          <w:lang w:eastAsia="pl-PL"/>
+        </w:rPr>
+        <w:t xml:space="preserve"> znaków.</w:t>
       </w:r>
     </w:p>
     <w:p>
@@ -2511,7 +2551,7 @@
           <w:lang w:eastAsia="en-US"/>
         </w:rPr>
       </w:pPr>
-      <w:bookmarkStart w:id="2" w:name="_Toc212397526"/>
+      <w:bookmarkStart w:id="3" w:name="_Toc212397526"/>
       <w:r>
         <w:rPr>
           <w:rFonts w:eastAsiaTheme="minorHAnsi"/>
@@ -2519,7 +2559,7 @@
         </w:rPr>
         <w:t>Pobranie danych do Plansoft.org</w:t>
       </w:r>
-      <w:bookmarkEnd w:id="2"/>
+      <w:bookmarkEnd w:id="3"/>
     </w:p>
     <w:p>
       <w:pPr>
@@ -2534,7 +2574,7 @@
           <w:rFonts w:eastAsiaTheme="minorHAnsi"/>
           <w:lang w:eastAsia="en-US"/>
         </w:rPr>
-        <w:t xml:space="preserve">Pobranie słowników następuje automatycznie, natomiast plan studiów pobieramy za pomocą przycisku </w:t>
+        <w:t xml:space="preserve">Słowniki są importowane z systemu USOS w regularnych odstępach czasu, natomiast, jeżeli chcemy zobaczyć zmianę natychmiast, możemy nacisnąć przycisk </w:t>
       </w:r>
       <w:r>
         <w:rPr>
@@ -2542,30 +2582,7 @@
           <w:b/>
           <w:lang w:eastAsia="en-US"/>
         </w:rPr>
-        <w:t>Słowniki</w:t>
-      </w:r>
-      <w:r>
-        <w:rPr>
-          <w:rFonts w:eastAsiaTheme="minorHAnsi"/>
-          <w:lang w:eastAsia="en-US"/>
-        </w:rPr>
-        <w:t xml:space="preserve"> na formularzu </w:t>
-      </w:r>
-      <w:r>
-        <w:rPr>
-          <w:rFonts w:eastAsiaTheme="minorHAnsi"/>
-          <w:b/>
-          <w:lang w:eastAsia="en-US"/>
-        </w:rPr>
-        <w:t>Integracja: U</w:t>
-      </w:r>
-      <w:r>
-        <w:rPr>
-          <w:rFonts w:eastAsiaTheme="minorHAnsi"/>
-          <w:b/>
-          <w:lang w:eastAsia="en-US"/>
-        </w:rPr>
-        <w:t>SOS</w:t>
+        <w:t>Słowniki: USOS =&gt; Plansoft.org</w:t>
       </w:r>
       <w:r>
         <w:rPr>
@@ -2587,6 +2604,7 @@
     <w:p>
       <w:pPr>
         <w:spacing w:line="276" w:lineRule="auto"/>
+        <w:jc w:val="center"/>
         <w:rPr>
           <w:rFonts w:eastAsiaTheme="minorHAnsi"/>
           <w:lang w:eastAsia="en-US"/>
@@ -2597,12 +2615,11 @@
           <w:rFonts w:eastAsiaTheme="minorHAnsi"/>
           <w:noProof/>
         </w:rPr>
-        <w:lastRenderedPageBreak/>
         <w:drawing>
-          <wp:inline distT="0" distB="0" distL="0" distR="0" wp14:anchorId="6190CEB9" wp14:editId="0B577CAE">
-            <wp:extent cx="5972810" cy="4390390"/>
+          <wp:inline distT="0" distB="0" distL="0" distR="0" wp14:anchorId="7E041DAD" wp14:editId="7EF38196">
+            <wp:extent cx="5972810" cy="2045970"/>
             <wp:effectExtent l="0" t="0" r="8890" b="0"/>
-            <wp:docPr id="11" name="Obraz 11"/>
+            <wp:docPr id="19" name="Obraz 19"/>
             <wp:cNvGraphicFramePr>
               <a:graphicFrameLocks xmlns:a="http://schemas.openxmlformats.org/drawingml/2006/main" noChangeAspect="1"/>
             </wp:cNvGraphicFramePr>
@@ -2622,7 +2639,7 @@
                   <pic:spPr>
                     <a:xfrm>
                       <a:off x="0" y="0"/>
-                      <a:ext cx="5972810" cy="4390390"/>
+                      <a:ext cx="5972810" cy="2045970"/>
                     </a:xfrm>
                     <a:prstGeom prst="rect">
                       <a:avLst/>
@@ -2700,60 +2717,6 @@
           <w:rFonts w:eastAsiaTheme="minorHAnsi"/>
           <w:lang w:eastAsia="en-US"/>
         </w:rPr>
-        <w:t xml:space="preserve">Słowniki są importowane z systemu USOS w regularnych odstępach czasu, </w:t>
-      </w:r>
-      <w:r>
-        <w:rPr>
-          <w:rFonts w:eastAsiaTheme="minorHAnsi"/>
-          <w:lang w:eastAsia="en-US"/>
-        </w:rPr>
-        <w:t>natomiast, jeżeli</w:t>
-      </w:r>
-      <w:r>
-        <w:rPr>
-          <w:rFonts w:eastAsiaTheme="minorHAnsi"/>
-          <w:lang w:eastAsia="en-US"/>
-        </w:rPr>
-        <w:t xml:space="preserve"> chcemy zobaczyć zmianę natychmiast, możemy nacisnąć przycisk </w:t>
-      </w:r>
-      <w:r>
-        <w:rPr>
-          <w:rFonts w:eastAsiaTheme="minorHAnsi"/>
-          <w:b/>
-          <w:lang w:eastAsia="en-US"/>
-        </w:rPr>
-        <w:t>Słowniki: USOS =&gt; Plansoft.org</w:t>
-      </w:r>
-      <w:r>
-        <w:rPr>
-          <w:rFonts w:eastAsiaTheme="minorHAnsi"/>
-          <w:lang w:eastAsia="en-US"/>
-        </w:rPr>
-        <w:t>.</w:t>
-      </w:r>
-    </w:p>
-    <w:p>
-      <w:pPr>
-        <w:spacing w:line="276" w:lineRule="auto"/>
-        <w:rPr>
-          <w:rFonts w:eastAsiaTheme="minorHAnsi"/>
-          <w:lang w:eastAsia="en-US"/>
-        </w:rPr>
-      </w:pPr>
-    </w:p>
-    <w:p>
-      <w:pPr>
-        <w:spacing w:line="276" w:lineRule="auto"/>
-        <w:rPr>
-          <w:rFonts w:eastAsiaTheme="minorHAnsi"/>
-          <w:lang w:eastAsia="en-US"/>
-        </w:rPr>
-      </w:pPr>
-      <w:r>
-        <w:rPr>
-          <w:rFonts w:eastAsiaTheme="minorHAnsi"/>
-          <w:lang w:eastAsia="en-US"/>
-        </w:rPr>
         <w:t>Import słowników zakłada po stronie Plansoft.org autoryzację o takie samej nazwie, co nazwa cyklu i podłącza do tej autoryzacji wszystkie zaimportowane rekordy, a następnie udostępnia tę autoryzację wszystkim planistom.</w:t>
       </w:r>
     </w:p>
@@ -2775,7 +2738,7 @@
           <w:lang w:eastAsia="en-US"/>
         </w:rPr>
       </w:pPr>
-      <w:bookmarkStart w:id="3" w:name="_Toc212397527"/>
+      <w:bookmarkStart w:id="4" w:name="_Toc212397527"/>
       <w:r>
         <w:rPr>
           <w:rFonts w:eastAsiaTheme="minorHAnsi"/>
@@ -2783,7 +2746,7 @@
         </w:rPr>
         <w:t>Zdefiniowanie relacji pomiędzy grupami</w:t>
       </w:r>
-      <w:bookmarkEnd w:id="3"/>
+      <w:bookmarkEnd w:id="4"/>
     </w:p>
     <w:p>
       <w:pPr>
@@ -2886,8 +2849,21 @@
           <w:rFonts w:ascii="Times New Roman" w:hAnsi="Times New Roman" w:cs="Times New Roman"/>
           <w:sz w:val="24"/>
         </w:rPr>
-        <w:lastRenderedPageBreak/>
-        <w:t>Jeżeli grupy są na tym samym poziomie, to arbitralnie decydujemy się na relację nadrzędny lub podrzędny (nie ma to znaczenia).</w:t>
+        <w:t>Jeżeli grupy są na tym samym poziomie, to arbitralnie decydujemy się na relację nadrzędny lub podrzędny (nie ma to znaczenia)</w:t>
+      </w:r>
+      <w:r>
+        <w:rPr>
+          <w:rFonts w:ascii="Times New Roman" w:hAnsi="Times New Roman" w:cs="Times New Roman"/>
+          <w:sz w:val="24"/>
+        </w:rPr>
+        <w:t xml:space="preserve"> lub definiujemy wykluczenia</w:t>
+      </w:r>
+      <w:r>
+        <w:rPr>
+          <w:rFonts w:ascii="Times New Roman" w:hAnsi="Times New Roman" w:cs="Times New Roman"/>
+          <w:sz w:val="24"/>
+        </w:rPr>
+        <w:t>.</w:t>
       </w:r>
     </w:p>
     <w:p>
@@ -3008,7 +2984,7 @@
           <w:lang w:eastAsia="en-US"/>
         </w:rPr>
       </w:pPr>
-      <w:bookmarkStart w:id="4" w:name="_Toc212397528"/>
+      <w:bookmarkStart w:id="5" w:name="_Toc212397528"/>
       <w:r>
         <w:rPr>
           <w:rFonts w:eastAsiaTheme="minorHAnsi"/>
@@ -3016,7 +2992,7 @@
         </w:rPr>
         <w:t>Pobranie Planu zajęć z systemu USOS</w:t>
       </w:r>
-      <w:bookmarkEnd w:id="4"/>
+      <w:bookmarkEnd w:id="5"/>
     </w:p>
     <w:p>
       <w:pPr>
@@ -3172,7 +3148,7 @@
           <w:lang w:eastAsia="en-US"/>
         </w:rPr>
       </w:pPr>
-      <w:bookmarkStart w:id="5" w:name="_Toc212397529"/>
+      <w:bookmarkStart w:id="6" w:name="_Toc212397529"/>
       <w:r>
         <w:rPr>
           <w:rFonts w:eastAsiaTheme="minorHAnsi"/>
@@ -3180,7 +3156,7 @@
         </w:rPr>
         <w:t>Planujemy zajęcia!</w:t>
       </w:r>
-      <w:bookmarkEnd w:id="5"/>
+      <w:bookmarkEnd w:id="6"/>
     </w:p>
     <w:p>
       <w:pPr>
@@ -3214,7 +3190,7 @@
           <w:lang w:eastAsia="en-US"/>
         </w:rPr>
       </w:pPr>
-      <w:bookmarkStart w:id="6" w:name="_Toc212397530"/>
+      <w:bookmarkStart w:id="7" w:name="_Toc212397530"/>
       <w:r>
         <w:rPr>
           <w:rFonts w:eastAsiaTheme="minorHAnsi"/>
@@ -3243,7 +3219,7 @@
         </w:rPr>
         <w:t xml:space="preserve"> dla więcej niż jednego przedmiotu</w:t>
       </w:r>
-      <w:bookmarkEnd w:id="6"/>
+      <w:bookmarkEnd w:id="7"/>
     </w:p>
     <w:p>
       <w:pPr>
@@ -3330,6 +3306,7 @@
           <w:rFonts w:eastAsiaTheme="minorHAnsi"/>
           <w:lang w:eastAsia="en-US"/>
         </w:rPr>
+        <w:lastRenderedPageBreak/>
         <w:t>W Plansoft.org planując zajęcie możemy wybrać dowolną liczbę wykładowców, grup i sale, lecz tylko jeden przedmiot. Aby prawidłowo wysłać zajęcia do systemu USOS postępujemy zgodnie z opisem:</w:t>
       </w:r>
     </w:p>
@@ -3484,15 +3461,7 @@
           <w:rFonts w:ascii="Times New Roman" w:hAnsi="Times New Roman" w:cs="Times New Roman"/>
           <w:sz w:val="24"/>
         </w:rPr>
-        <w:t xml:space="preserve">Ważne, </w:t>
-      </w:r>
-      <w:r>
-        <w:rPr>
-          <w:rFonts w:ascii="Times New Roman" w:hAnsi="Times New Roman" w:cs="Times New Roman"/>
-          <w:sz w:val="24"/>
-        </w:rPr>
-        <w:lastRenderedPageBreak/>
-        <w:t>żeby przedmioty Podrzę</w:t>
+        <w:t>Ważne, żeby przedmioty Podrzę</w:t>
       </w:r>
       <w:r>
         <w:rPr>
@@ -3771,6 +3740,7 @@
         </w:rPr>
       </w:pPr>
       <w:r>
+        <w:lastRenderedPageBreak/>
         <w:t xml:space="preserve"> </w:t>
       </w:r>
     </w:p>
@@ -3934,7 +3904,6 @@
           <w:rFonts w:eastAsiaTheme="minorHAnsi"/>
           <w:lang w:eastAsia="en-US"/>
         </w:rPr>
-        <w:lastRenderedPageBreak/>
         <w:t xml:space="preserve">Definiowanie podrzędnych przedmiotów ma inne znaczenie niż definiowanie hierarchii wykładowców, grup czy </w:t>
       </w:r>
       <w:proofErr w:type="spellStart"/>
@@ -3974,11 +3943,11 @@
       <w:pPr>
         <w:pStyle w:val="Nagwek3"/>
       </w:pPr>
-      <w:bookmarkStart w:id="7" w:name="_Toc212397531"/>
+      <w:bookmarkStart w:id="8" w:name="_Toc212397531"/>
       <w:r>
         <w:t>Streaming</w:t>
       </w:r>
-      <w:bookmarkEnd w:id="7"/>
+      <w:bookmarkEnd w:id="8"/>
     </w:p>
     <w:p>
       <w:r>
@@ -4058,7 +4027,7 @@
           <w:lang w:eastAsia="en-US"/>
         </w:rPr>
       </w:pPr>
-      <w:bookmarkStart w:id="8" w:name="_Toc212397532"/>
+      <w:bookmarkStart w:id="9" w:name="_Toc212397532"/>
       <w:r>
         <w:rPr>
           <w:rFonts w:eastAsiaTheme="minorHAnsi"/>
@@ -4066,7 +4035,7 @@
         </w:rPr>
         <w:t>Przesyłamy rozkład do USOS</w:t>
       </w:r>
-      <w:bookmarkEnd w:id="8"/>
+      <w:bookmarkEnd w:id="9"/>
     </w:p>
     <w:p>
       <w:pPr>
@@ -4320,15 +4289,15 @@
           <w:rFonts w:eastAsiaTheme="minorHAnsi"/>
         </w:rPr>
       </w:pPr>
-      <w:bookmarkStart w:id="9" w:name="_Toc212397533"/>
-      <w:bookmarkStart w:id="10" w:name="_Toc112743438"/>
+      <w:bookmarkStart w:id="10" w:name="_Toc212397533"/>
+      <w:bookmarkStart w:id="11" w:name="_Toc112743438"/>
       <w:r>
         <w:rPr>
           <w:rFonts w:eastAsiaTheme="minorHAnsi"/>
         </w:rPr>
         <w:t>Weryfikujemy poprawność przesłania danych</w:t>
       </w:r>
-      <w:bookmarkEnd w:id="9"/>
+      <w:bookmarkEnd w:id="10"/>
     </w:p>
     <w:p>
       <w:pPr>
@@ -4802,7 +4771,7 @@
           <w:rFonts w:eastAsiaTheme="minorHAnsi"/>
         </w:rPr>
       </w:pPr>
-      <w:bookmarkStart w:id="11" w:name="_Toc212397534"/>
+      <w:bookmarkStart w:id="12" w:name="_Toc212397534"/>
       <w:r>
         <w:rPr>
           <w:rFonts w:eastAsiaTheme="minorHAnsi"/>
@@ -4827,14 +4796,14 @@
         </w:rPr>
         <w:t xml:space="preserve"> do USOS</w:t>
       </w:r>
-      <w:bookmarkEnd w:id="10"/>
+      <w:bookmarkEnd w:id="11"/>
       <w:r>
         <w:rPr>
           <w:rFonts w:eastAsiaTheme="minorHAnsi"/>
         </w:rPr>
         <w:t>”</w:t>
       </w:r>
-      <w:bookmarkEnd w:id="11"/>
+      <w:bookmarkEnd w:id="12"/>
     </w:p>
     <w:p>
       <w:pPr>
@@ -5068,7 +5037,7 @@
           <w:lang w:eastAsia="en-US"/>
         </w:rPr>
       </w:pPr>
-      <w:bookmarkStart w:id="12" w:name="_Toc212397535"/>
+      <w:bookmarkStart w:id="13" w:name="_Toc212397535"/>
       <w:r>
         <w:rPr>
           <w:rFonts w:ascii="Times New Roman" w:eastAsiaTheme="minorHAnsi" w:hAnsi="Times New Roman" w:cs="Times New Roman"/>
@@ -5076,14 +5045,14 @@
         </w:rPr>
         <w:t>Integracja z USOS: szczegóły techniczne</w:t>
       </w:r>
-      <w:bookmarkEnd w:id="12"/>
+      <w:bookmarkEnd w:id="13"/>
     </w:p>
     <w:p>
       <w:pPr>
         <w:pStyle w:val="Nagwek2"/>
         <w:spacing w:line="276" w:lineRule="auto"/>
       </w:pPr>
-      <w:bookmarkStart w:id="13" w:name="_Toc212397536"/>
+      <w:bookmarkStart w:id="14" w:name="_Toc212397536"/>
       <w:r>
         <w:t xml:space="preserve">Instalacja </w:t>
       </w:r>
@@ -5093,7 +5062,7 @@
       <w:r>
         <w:t xml:space="preserve"> IT)</w:t>
       </w:r>
-      <w:bookmarkEnd w:id="13"/>
+      <w:bookmarkEnd w:id="14"/>
     </w:p>
     <w:p>
       <w:pPr>
@@ -6541,7 +6510,7 @@
           <w:lang w:eastAsia="en-US"/>
         </w:rPr>
       </w:pPr>
-      <w:bookmarkStart w:id="14" w:name="_Toc212397537"/>
+      <w:bookmarkStart w:id="15" w:name="_Toc212397537"/>
       <w:r>
         <w:rPr>
           <w:rFonts w:eastAsiaTheme="minorHAnsi"/>
@@ -6799,7 +6768,7 @@
         </w:rPr>
         <w:t>Konfiguracja</w:t>
       </w:r>
-      <w:bookmarkEnd w:id="14"/>
+      <w:bookmarkEnd w:id="15"/>
     </w:p>
     <w:p>
       <w:pPr>
@@ -7223,7 +7192,7 @@
           <w:lang w:eastAsia="en-US"/>
         </w:rPr>
       </w:pPr>
-      <w:bookmarkStart w:id="15" w:name="_Toc212397538"/>
+      <w:bookmarkStart w:id="16" w:name="_Toc212397538"/>
       <w:r>
         <w:rPr>
           <w:rFonts w:ascii="Times New Roman" w:eastAsiaTheme="minorHAnsi" w:hAnsi="Times New Roman" w:cs="Times New Roman"/>
@@ -7231,7 +7200,7 @@
         </w:rPr>
         <w:t>Model danych</w:t>
       </w:r>
-      <w:bookmarkEnd w:id="15"/>
+      <w:bookmarkEnd w:id="16"/>
     </w:p>
     <w:p>
       <w:pPr>
@@ -9608,7 +9577,7 @@
           <w:lang w:eastAsia="en-US"/>
         </w:rPr>
       </w:pPr>
-      <w:bookmarkStart w:id="16" w:name="_Toc212397539"/>
+      <w:bookmarkStart w:id="17" w:name="_Toc212397539"/>
       <w:r>
         <w:rPr>
           <w:rFonts w:ascii="Times New Roman" w:eastAsiaTheme="minorHAnsi" w:hAnsi="Times New Roman" w:cs="Times New Roman"/>
@@ -9617,7 +9586,7 @@
         <w:lastRenderedPageBreak/>
         <w:t>Integracja: szczegóły</w:t>
       </w:r>
-      <w:bookmarkEnd w:id="16"/>
+      <w:bookmarkEnd w:id="17"/>
     </w:p>
     <w:p>
       <w:pPr>
@@ -12482,7 +12451,34 @@
                 <w:sz w:val="20"/>
                 <w:szCs w:val="20"/>
               </w:rPr>
-              <w:t>DUPLIKATY W USOS.</w:t>
+              <w:t xml:space="preserve">UNIKANIE </w:t>
+            </w:r>
+            <w:r>
+              <w:rPr>
+                <w:rFonts w:ascii="Segoe UI" w:hAnsi="Segoe UI" w:cs="Segoe UI"/>
+                <w:color w:val="000000"/>
+                <w:sz w:val="20"/>
+                <w:szCs w:val="20"/>
+              </w:rPr>
+              <w:t>DUPLIKAT</w:t>
+            </w:r>
+            <w:r>
+              <w:rPr>
+                <w:rFonts w:ascii="Segoe UI" w:hAnsi="Segoe UI" w:cs="Segoe UI"/>
+                <w:color w:val="000000"/>
+                <w:sz w:val="20"/>
+                <w:szCs w:val="20"/>
+              </w:rPr>
+              <w:t>ÓW</w:t>
+            </w:r>
+            <w:r>
+              <w:rPr>
+                <w:rFonts w:ascii="Segoe UI" w:hAnsi="Segoe UI" w:cs="Segoe UI"/>
+                <w:color w:val="000000"/>
+                <w:sz w:val="20"/>
+                <w:szCs w:val="20"/>
+              </w:rPr>
+              <w:t xml:space="preserve"> W USOS.</w:t>
             </w:r>
             <w:r>
               <w:rPr>
@@ -12680,9 +12676,8 @@
                 <w:szCs w:val="20"/>
                 <w:lang w:eastAsia="en-US"/>
               </w:rPr>
-              <w:t xml:space="preserve">W celu zidentyfikowania użytkownika wykonującego eksport danych do USOS (co umożliwia skasowanie danych tylko danego użytkownika podczas </w:t>
-            </w:r>
-            <w:proofErr w:type="spellStart"/>
+              <w:t>Definiują</w:t>
+            </w:r>
             <w:r>
               <w:rPr>
                 <w:rFonts w:ascii="Segoe UI" w:eastAsiaTheme="minorHAnsi" w:hAnsi="Segoe UI" w:cs="Segoe UI"/>
@@ -12691,9 +12686,8 @@
                 <w:szCs w:val="20"/>
                 <w:lang w:eastAsia="en-US"/>
               </w:rPr>
-              <w:t>reesportu</w:t>
-            </w:r>
-            <w:proofErr w:type="spellEnd"/>
+              <w:t>c</w:t>
+            </w:r>
             <w:r>
               <w:rPr>
                 <w:rFonts w:ascii="Segoe UI" w:eastAsiaTheme="minorHAnsi" w:hAnsi="Segoe UI" w:cs="Segoe UI"/>
@@ -12702,7 +12696,7 @@
                 <w:szCs w:val="20"/>
                 <w:lang w:eastAsia="en-US"/>
               </w:rPr>
-              <w:t xml:space="preserve"> danych), należy zaimplementować następujące zmiany po stronie systemu USOS:</w:t>
+              <w:t xml:space="preserve"> uprawnienia dla autoryzacji zależy zapewnić, aby przedmiot był przydzielony tylko do jednej autoryzacji. </w:t>
             </w:r>
           </w:p>
           <w:p>
@@ -12725,7 +12719,7 @@
                 <w:color w:val="000000"/>
                 <w:sz w:val="20"/>
                 <w:szCs w:val="20"/>
-                <w:lang w:val="en-GB" w:eastAsia="en-US"/>
+                <w:lang w:eastAsia="en-US"/>
               </w:rPr>
             </w:pPr>
             <w:r>
@@ -12734,75 +12728,39 @@
                 <w:color w:val="000000"/>
                 <w:sz w:val="20"/>
                 <w:szCs w:val="20"/>
-                <w:lang w:val="en-GB" w:eastAsia="en-US"/>
-              </w:rPr>
-              <w:t>--</w:t>
-            </w:r>
-            <w:proofErr w:type="spellStart"/>
+                <w:lang w:eastAsia="en-US"/>
+              </w:rPr>
+              <w:t>Uściślając</w:t>
+            </w:r>
             <w:r>
               <w:rPr>
                 <w:rFonts w:ascii="Segoe UI" w:eastAsiaTheme="minorHAnsi" w:hAnsi="Segoe UI" w:cs="Segoe UI"/>
                 <w:color w:val="000000"/>
                 <w:sz w:val="20"/>
                 <w:szCs w:val="20"/>
-                <w:lang w:val="en-GB" w:eastAsia="en-US"/>
-              </w:rPr>
-              <w:t>procedura</w:t>
-            </w:r>
-            <w:proofErr w:type="spellEnd"/>
+                <w:lang w:eastAsia="en-US"/>
+              </w:rPr>
+              <w:t>, przedmiot może występować w kilku autoryzacjach, ale</w:t>
+            </w:r>
             <w:r>
               <w:rPr>
                 <w:rFonts w:ascii="Segoe UI" w:eastAsiaTheme="minorHAnsi" w:hAnsi="Segoe UI" w:cs="Segoe UI"/>
                 <w:color w:val="000000"/>
                 <w:sz w:val="20"/>
                 <w:szCs w:val="20"/>
-                <w:lang w:val="en-GB" w:eastAsia="en-US"/>
-              </w:rPr>
-              <w:t xml:space="preserve"> </w:t>
-            </w:r>
-            <w:proofErr w:type="spellStart"/>
+                <w:lang w:eastAsia="en-US"/>
+              </w:rPr>
+              <w:t xml:space="preserve"> może być</w:t>
+            </w:r>
             <w:r>
               <w:rPr>
                 <w:rFonts w:ascii="Segoe UI" w:eastAsiaTheme="minorHAnsi" w:hAnsi="Segoe UI" w:cs="Segoe UI"/>
                 <w:color w:val="000000"/>
                 <w:sz w:val="20"/>
                 <w:szCs w:val="20"/>
-                <w:lang w:val="en-GB" w:eastAsia="en-US"/>
-              </w:rPr>
-              <w:t>po</w:t>
-            </w:r>
-            <w:proofErr w:type="spellEnd"/>
-            <w:r>
-              <w:rPr>
-                <w:rFonts w:ascii="Segoe UI" w:eastAsiaTheme="minorHAnsi" w:hAnsi="Segoe UI" w:cs="Segoe UI"/>
-                <w:color w:val="000000"/>
-                <w:sz w:val="20"/>
-                <w:szCs w:val="20"/>
-                <w:lang w:val="en-GB" w:eastAsia="en-US"/>
-              </w:rPr>
-              <w:t xml:space="preserve"> </w:t>
-            </w:r>
-            <w:proofErr w:type="spellStart"/>
-            <w:r>
-              <w:rPr>
-                <w:rFonts w:ascii="Segoe UI" w:eastAsiaTheme="minorHAnsi" w:hAnsi="Segoe UI" w:cs="Segoe UI"/>
-                <w:color w:val="000000"/>
-                <w:sz w:val="20"/>
-                <w:szCs w:val="20"/>
-                <w:lang w:val="en-GB" w:eastAsia="en-US"/>
-              </w:rPr>
-              <w:t>stronie</w:t>
-            </w:r>
-            <w:proofErr w:type="spellEnd"/>
-            <w:r>
-              <w:rPr>
-                <w:rFonts w:ascii="Segoe UI" w:eastAsiaTheme="minorHAnsi" w:hAnsi="Segoe UI" w:cs="Segoe UI"/>
-                <w:color w:val="000000"/>
-                <w:sz w:val="20"/>
-                <w:szCs w:val="20"/>
-                <w:lang w:val="en-GB" w:eastAsia="en-US"/>
-              </w:rPr>
-              <w:t xml:space="preserve"> Plansoft.org</w:t>
+                <w:lang w:eastAsia="en-US"/>
+              </w:rPr>
+              <w:t xml:space="preserve"> tylko w jednej autoryzacji używanej do eksportu danych do USOS.</w:t>
             </w:r>
           </w:p>
           <w:p>
@@ -12813,184 +12771,7 @@
                 <w:color w:val="000000"/>
                 <w:sz w:val="20"/>
                 <w:szCs w:val="20"/>
-                <w:lang w:val="en-GB" w:eastAsia="en-US"/>
-              </w:rPr>
-            </w:pPr>
-            <w:r>
-              <w:rPr>
-                <w:rFonts w:ascii="Segoe UI" w:eastAsiaTheme="minorHAnsi" w:hAnsi="Segoe UI" w:cs="Segoe UI"/>
-                <w:color w:val="000000"/>
-                <w:sz w:val="20"/>
-                <w:szCs w:val="20"/>
-                <w:lang w:val="en-GB" w:eastAsia="en-US"/>
-              </w:rPr>
-              <w:t xml:space="preserve">CREATE OR REPLACE PROCEDURE </w:t>
-            </w:r>
-            <w:proofErr w:type="spellStart"/>
-            <w:r>
-              <w:rPr>
-                <w:rFonts w:ascii="Segoe UI" w:eastAsiaTheme="minorHAnsi" w:hAnsi="Segoe UI" w:cs="Segoe UI"/>
-                <w:color w:val="000000"/>
-                <w:sz w:val="20"/>
-                <w:szCs w:val="20"/>
-                <w:lang w:val="en-GB" w:eastAsia="en-US"/>
-              </w:rPr>
-              <w:t>set_context</w:t>
-            </w:r>
-            <w:proofErr w:type="spellEnd"/>
-            <w:r>
-              <w:rPr>
-                <w:rFonts w:ascii="Segoe UI" w:eastAsiaTheme="minorHAnsi" w:hAnsi="Segoe UI" w:cs="Segoe UI"/>
-                <w:color w:val="000000"/>
-                <w:sz w:val="20"/>
-                <w:szCs w:val="20"/>
-                <w:lang w:val="en-GB" w:eastAsia="en-US"/>
-              </w:rPr>
-              <w:t xml:space="preserve"> (</w:t>
-            </w:r>
-            <w:proofErr w:type="spellStart"/>
-            <w:r>
-              <w:rPr>
-                <w:rFonts w:ascii="Segoe UI" w:eastAsiaTheme="minorHAnsi" w:hAnsi="Segoe UI" w:cs="Segoe UI"/>
-                <w:color w:val="000000"/>
-                <w:sz w:val="20"/>
-                <w:szCs w:val="20"/>
-                <w:lang w:val="en-GB" w:eastAsia="en-US"/>
-              </w:rPr>
-              <w:t>userName</w:t>
-            </w:r>
-            <w:proofErr w:type="spellEnd"/>
-            <w:r>
-              <w:rPr>
-                <w:rFonts w:ascii="Segoe UI" w:eastAsiaTheme="minorHAnsi" w:hAnsi="Segoe UI" w:cs="Segoe UI"/>
-                <w:color w:val="000000"/>
-                <w:sz w:val="20"/>
-                <w:szCs w:val="20"/>
-                <w:lang w:val="en-GB" w:eastAsia="en-US"/>
-              </w:rPr>
-              <w:t xml:space="preserve"> VARCHAR2) IS</w:t>
-            </w:r>
-          </w:p>
-          <w:p>
-            <w:pPr>
-              <w:jc w:val="both"/>
-              <w:rPr>
-                <w:rFonts w:ascii="Segoe UI" w:eastAsiaTheme="minorHAnsi" w:hAnsi="Segoe UI" w:cs="Segoe UI"/>
-                <w:color w:val="000000"/>
-                <w:sz w:val="20"/>
-                <w:szCs w:val="20"/>
-                <w:lang w:val="en-GB" w:eastAsia="en-US"/>
-              </w:rPr>
-            </w:pPr>
-            <w:r>
-              <w:rPr>
-                <w:rFonts w:ascii="Segoe UI" w:eastAsiaTheme="minorHAnsi" w:hAnsi="Segoe UI" w:cs="Segoe UI"/>
-                <w:color w:val="000000"/>
-                <w:sz w:val="20"/>
-                <w:szCs w:val="20"/>
-                <w:lang w:val="en-GB" w:eastAsia="en-US"/>
-              </w:rPr>
-              <w:lastRenderedPageBreak/>
-              <w:t>BEGIN</w:t>
-            </w:r>
-          </w:p>
-          <w:p>
-            <w:pPr>
-              <w:jc w:val="both"/>
-              <w:rPr>
-                <w:rFonts w:ascii="Segoe UI" w:eastAsiaTheme="minorHAnsi" w:hAnsi="Segoe UI" w:cs="Segoe UI"/>
-                <w:color w:val="000000"/>
-                <w:sz w:val="20"/>
-                <w:szCs w:val="20"/>
-                <w:lang w:val="en-GB" w:eastAsia="en-US"/>
-              </w:rPr>
-            </w:pPr>
-            <w:r>
-              <w:rPr>
-                <w:rFonts w:ascii="Segoe UI" w:eastAsiaTheme="minorHAnsi" w:hAnsi="Segoe UI" w:cs="Segoe UI"/>
-                <w:color w:val="000000"/>
-                <w:sz w:val="20"/>
-                <w:szCs w:val="20"/>
-                <w:lang w:val="en-GB" w:eastAsia="en-US"/>
-              </w:rPr>
-              <w:t xml:space="preserve">    DBMS_SESSION.SET_IDENTIFIER(</w:t>
-            </w:r>
-            <w:proofErr w:type="spellStart"/>
-            <w:r>
-              <w:rPr>
-                <w:rFonts w:ascii="Segoe UI" w:eastAsiaTheme="minorHAnsi" w:hAnsi="Segoe UI" w:cs="Segoe UI"/>
-                <w:color w:val="000000"/>
-                <w:sz w:val="20"/>
-                <w:szCs w:val="20"/>
-                <w:lang w:val="en-GB" w:eastAsia="en-US"/>
-              </w:rPr>
-              <w:t>userName</w:t>
-            </w:r>
-            <w:proofErr w:type="spellEnd"/>
-            <w:r>
-              <w:rPr>
-                <w:rFonts w:ascii="Segoe UI" w:eastAsiaTheme="minorHAnsi" w:hAnsi="Segoe UI" w:cs="Segoe UI"/>
-                <w:color w:val="000000"/>
-                <w:sz w:val="20"/>
-                <w:szCs w:val="20"/>
-                <w:lang w:val="en-GB" w:eastAsia="en-US"/>
-              </w:rPr>
-              <w:t>);</w:t>
-            </w:r>
-          </w:p>
-          <w:p>
-            <w:pPr>
-              <w:jc w:val="both"/>
-              <w:rPr>
-                <w:rFonts w:ascii="Segoe UI" w:eastAsiaTheme="minorHAnsi" w:hAnsi="Segoe UI" w:cs="Segoe UI"/>
-                <w:color w:val="000000"/>
-                <w:sz w:val="20"/>
-                <w:szCs w:val="20"/>
-                <w:lang w:val="en-GB" w:eastAsia="en-US"/>
-              </w:rPr>
-            </w:pPr>
-            <w:r>
-              <w:rPr>
-                <w:rFonts w:ascii="Segoe UI" w:eastAsiaTheme="minorHAnsi" w:hAnsi="Segoe UI" w:cs="Segoe UI"/>
-                <w:color w:val="000000"/>
-                <w:sz w:val="20"/>
-                <w:szCs w:val="20"/>
-                <w:lang w:val="en-GB" w:eastAsia="en-US"/>
-              </w:rPr>
-              <w:t>END;</w:t>
-            </w:r>
-          </w:p>
-          <w:p>
-            <w:pPr>
-              <w:jc w:val="both"/>
-              <w:rPr>
-                <w:rFonts w:ascii="Segoe UI" w:eastAsiaTheme="minorHAnsi" w:hAnsi="Segoe UI" w:cs="Segoe UI"/>
-                <w:color w:val="000000"/>
-                <w:sz w:val="20"/>
-                <w:szCs w:val="20"/>
-                <w:lang w:val="en-GB" w:eastAsia="en-US"/>
-              </w:rPr>
-            </w:pPr>
-            <w:r>
-              <w:rPr>
-                <w:rFonts w:ascii="Segoe UI" w:eastAsiaTheme="minorHAnsi" w:hAnsi="Segoe UI" w:cs="Segoe UI"/>
-                <w:color w:val="000000"/>
-                <w:sz w:val="20"/>
-                <w:szCs w:val="20"/>
-                <w:lang w:val="en-GB" w:eastAsia="en-US"/>
-              </w:rPr>
-              <w:t>/</w:t>
-            </w:r>
-          </w:p>
-          <w:p>
-            <w:pPr>
-              <w:jc w:val="both"/>
-              <w:rPr>
-                <w:rFonts w:ascii="Segoe UI" w:eastAsiaTheme="minorHAnsi" w:hAnsi="Segoe UI" w:cs="Segoe UI"/>
-                <w:color w:val="000000"/>
-                <w:sz w:val="20"/>
-                <w:szCs w:val="20"/>
-                <w:lang w:val="en-GB" w:eastAsia="en-US"/>
+                <w:lang w:eastAsia="en-US"/>
               </w:rPr>
             </w:pPr>
           </w:p>
@@ -13002,7 +12783,7 @@
                 <w:color w:val="000000"/>
                 <w:sz w:val="20"/>
                 <w:szCs w:val="20"/>
-                <w:lang w:val="en-GB" w:eastAsia="en-US"/>
+                <w:lang w:eastAsia="en-US"/>
               </w:rPr>
             </w:pPr>
             <w:r>
@@ -13011,366 +12792,21 @@
                 <w:color w:val="000000"/>
                 <w:sz w:val="20"/>
                 <w:szCs w:val="20"/>
-                <w:lang w:val="en-GB" w:eastAsia="en-US"/>
-              </w:rPr>
-              <w:t>--</w:t>
-            </w:r>
-            <w:proofErr w:type="spellStart"/>
+                <w:lang w:eastAsia="en-US"/>
+              </w:rPr>
+              <w:t xml:space="preserve">W ten sposób zapewnimy, że do USOS nie zostaną </w:t>
+            </w:r>
             <w:r>
               <w:rPr>
                 <w:rFonts w:ascii="Segoe UI" w:eastAsiaTheme="minorHAnsi" w:hAnsi="Segoe UI" w:cs="Segoe UI"/>
                 <w:color w:val="000000"/>
                 <w:sz w:val="20"/>
                 <w:szCs w:val="20"/>
-                <w:lang w:val="en-GB" w:eastAsia="en-US"/>
-              </w:rPr>
-              <w:t>triggery</w:t>
-            </w:r>
-            <w:proofErr w:type="spellEnd"/>
-            <w:r>
-              <w:rPr>
-                <w:rFonts w:ascii="Segoe UI" w:eastAsiaTheme="minorHAnsi" w:hAnsi="Segoe UI" w:cs="Segoe UI"/>
-                <w:color w:val="000000"/>
-                <w:sz w:val="20"/>
-                <w:szCs w:val="20"/>
-                <w:lang w:val="en-GB" w:eastAsia="en-US"/>
-              </w:rPr>
-              <w:t xml:space="preserve"> </w:t>
-            </w:r>
-            <w:proofErr w:type="spellStart"/>
-            <w:r>
-              <w:rPr>
-                <w:rFonts w:ascii="Segoe UI" w:eastAsiaTheme="minorHAnsi" w:hAnsi="Segoe UI" w:cs="Segoe UI"/>
-                <w:color w:val="000000"/>
-                <w:sz w:val="20"/>
-                <w:szCs w:val="20"/>
-                <w:lang w:val="en-GB" w:eastAsia="en-US"/>
-              </w:rPr>
-              <w:t>po</w:t>
-            </w:r>
-            <w:proofErr w:type="spellEnd"/>
-            <w:r>
-              <w:rPr>
-                <w:rFonts w:ascii="Segoe UI" w:eastAsiaTheme="minorHAnsi" w:hAnsi="Segoe UI" w:cs="Segoe UI"/>
-                <w:color w:val="000000"/>
-                <w:sz w:val="20"/>
-                <w:szCs w:val="20"/>
-                <w:lang w:val="en-GB" w:eastAsia="en-US"/>
-              </w:rPr>
-              <w:t xml:space="preserve"> </w:t>
-            </w:r>
-            <w:proofErr w:type="spellStart"/>
-            <w:r>
-              <w:rPr>
-                <w:rFonts w:ascii="Segoe UI" w:eastAsiaTheme="minorHAnsi" w:hAnsi="Segoe UI" w:cs="Segoe UI"/>
-                <w:color w:val="000000"/>
-                <w:sz w:val="20"/>
-                <w:szCs w:val="20"/>
-                <w:lang w:val="en-GB" w:eastAsia="en-US"/>
-              </w:rPr>
-              <w:t>stronie</w:t>
-            </w:r>
-            <w:proofErr w:type="spellEnd"/>
-            <w:r>
-              <w:rPr>
-                <w:rFonts w:ascii="Segoe UI" w:eastAsiaTheme="minorHAnsi" w:hAnsi="Segoe UI" w:cs="Segoe UI"/>
-                <w:color w:val="000000"/>
-                <w:sz w:val="20"/>
-                <w:szCs w:val="20"/>
-                <w:lang w:val="en-GB" w:eastAsia="en-US"/>
-              </w:rPr>
-              <w:t xml:space="preserve"> USOS</w:t>
-            </w:r>
-          </w:p>
-          <w:p>
-            <w:pPr>
-              <w:jc w:val="both"/>
-              <w:rPr>
-                <w:rFonts w:ascii="Segoe UI" w:eastAsiaTheme="minorHAnsi" w:hAnsi="Segoe UI" w:cs="Segoe UI"/>
-                <w:color w:val="000000"/>
-                <w:sz w:val="20"/>
-                <w:szCs w:val="20"/>
-                <w:lang w:val="en-GB" w:eastAsia="en-US"/>
-              </w:rPr>
-            </w:pPr>
-            <w:r>
-              <w:rPr>
-                <w:rFonts w:ascii="Segoe UI" w:eastAsiaTheme="minorHAnsi" w:hAnsi="Segoe UI" w:cs="Segoe UI"/>
-                <w:color w:val="000000"/>
-                <w:sz w:val="20"/>
-                <w:szCs w:val="20"/>
-                <w:lang w:val="en-GB" w:eastAsia="en-US"/>
-              </w:rPr>
-              <w:t xml:space="preserve">CREATE OR REPLACE TRIGGER </w:t>
-            </w:r>
-            <w:proofErr w:type="spellStart"/>
-            <w:r>
-              <w:rPr>
-                <w:rFonts w:ascii="Segoe UI" w:eastAsiaTheme="minorHAnsi" w:hAnsi="Segoe UI" w:cs="Segoe UI"/>
-                <w:color w:val="000000"/>
-                <w:sz w:val="20"/>
-                <w:szCs w:val="20"/>
-                <w:lang w:val="en-GB" w:eastAsia="en-US"/>
-              </w:rPr>
-              <w:t>trg_set_utw_id</w:t>
-            </w:r>
-            <w:proofErr w:type="spellEnd"/>
-          </w:p>
-          <w:p>
-            <w:pPr>
-              <w:jc w:val="both"/>
-              <w:rPr>
-                <w:rFonts w:ascii="Segoe UI" w:eastAsiaTheme="minorHAnsi" w:hAnsi="Segoe UI" w:cs="Segoe UI"/>
-                <w:color w:val="000000"/>
-                <w:sz w:val="20"/>
-                <w:szCs w:val="20"/>
-                <w:lang w:val="en-GB" w:eastAsia="en-US"/>
-              </w:rPr>
-            </w:pPr>
-            <w:r>
-              <w:rPr>
-                <w:rFonts w:ascii="Segoe UI" w:eastAsiaTheme="minorHAnsi" w:hAnsi="Segoe UI" w:cs="Segoe UI"/>
-                <w:color w:val="000000"/>
-                <w:sz w:val="20"/>
-                <w:szCs w:val="20"/>
-                <w:lang w:val="en-GB" w:eastAsia="en-US"/>
-              </w:rPr>
-              <w:t>BEFORE INSERT OR UPDATE ON DZ_TERMINY_GRUP_PROW_SPTK</w:t>
-            </w:r>
-          </w:p>
-          <w:p>
-            <w:pPr>
-              <w:jc w:val="both"/>
-              <w:rPr>
-                <w:rFonts w:ascii="Segoe UI" w:eastAsiaTheme="minorHAnsi" w:hAnsi="Segoe UI" w:cs="Segoe UI"/>
-                <w:color w:val="000000"/>
-                <w:sz w:val="20"/>
-                <w:szCs w:val="20"/>
-                <w:lang w:val="en-GB" w:eastAsia="en-US"/>
-              </w:rPr>
-            </w:pPr>
-            <w:r>
-              <w:rPr>
-                <w:rFonts w:ascii="Segoe UI" w:eastAsiaTheme="minorHAnsi" w:hAnsi="Segoe UI" w:cs="Segoe UI"/>
-                <w:color w:val="000000"/>
-                <w:sz w:val="20"/>
-                <w:szCs w:val="20"/>
-                <w:lang w:val="en-GB" w:eastAsia="en-US"/>
-              </w:rPr>
-              <w:t>FOR EACH ROW</w:t>
-            </w:r>
-          </w:p>
-          <w:p>
-            <w:pPr>
-              <w:jc w:val="both"/>
-              <w:rPr>
-                <w:rFonts w:ascii="Segoe UI" w:eastAsiaTheme="minorHAnsi" w:hAnsi="Segoe UI" w:cs="Segoe UI"/>
-                <w:color w:val="000000"/>
-                <w:sz w:val="20"/>
-                <w:szCs w:val="20"/>
-                <w:lang w:val="en-GB" w:eastAsia="en-US"/>
-              </w:rPr>
-            </w:pPr>
-            <w:r>
-              <w:rPr>
-                <w:rFonts w:ascii="Segoe UI" w:eastAsiaTheme="minorHAnsi" w:hAnsi="Segoe UI" w:cs="Segoe UI"/>
-                <w:color w:val="000000"/>
-                <w:sz w:val="20"/>
-                <w:szCs w:val="20"/>
-                <w:lang w:val="en-GB" w:eastAsia="en-US"/>
-              </w:rPr>
-              <w:t>BEGIN</w:t>
-            </w:r>
-          </w:p>
-          <w:p>
-            <w:pPr>
-              <w:jc w:val="both"/>
-              <w:rPr>
-                <w:rFonts w:ascii="Segoe UI" w:eastAsiaTheme="minorHAnsi" w:hAnsi="Segoe UI" w:cs="Segoe UI"/>
-                <w:color w:val="000000"/>
-                <w:sz w:val="20"/>
-                <w:szCs w:val="20"/>
-                <w:lang w:val="en-GB" w:eastAsia="en-US"/>
-              </w:rPr>
-            </w:pPr>
-            <w:r>
-              <w:rPr>
-                <w:rFonts w:ascii="Segoe UI" w:eastAsiaTheme="minorHAnsi" w:hAnsi="Segoe UI" w:cs="Segoe UI"/>
-                <w:color w:val="000000"/>
-                <w:sz w:val="20"/>
-                <w:szCs w:val="20"/>
-                <w:lang w:val="en-GB" w:eastAsia="en-US"/>
-              </w:rPr>
-              <w:t xml:space="preserve">    :NEW.UTW_ID := SYS_CONTEXT('USERENV', 'CLIENT_IDENTIFIER');</w:t>
-            </w:r>
-          </w:p>
-          <w:p>
-            <w:pPr>
-              <w:jc w:val="both"/>
-              <w:rPr>
-                <w:rFonts w:ascii="Segoe UI" w:eastAsiaTheme="minorHAnsi" w:hAnsi="Segoe UI" w:cs="Segoe UI"/>
-                <w:color w:val="000000"/>
-                <w:sz w:val="20"/>
-                <w:szCs w:val="20"/>
-                <w:lang w:eastAsia="en-US"/>
-              </w:rPr>
-            </w:pPr>
-            <w:r>
-              <w:rPr>
-                <w:rFonts w:ascii="Segoe UI" w:eastAsiaTheme="minorHAnsi" w:hAnsi="Segoe UI" w:cs="Segoe UI"/>
-                <w:color w:val="000000"/>
-                <w:sz w:val="20"/>
-                <w:szCs w:val="20"/>
-                <w:lang w:eastAsia="en-US"/>
-              </w:rPr>
-              <w:t>END;</w:t>
-            </w:r>
-          </w:p>
-          <w:p>
-            <w:pPr>
-              <w:jc w:val="both"/>
-              <w:rPr>
-                <w:rFonts w:ascii="Segoe UI" w:eastAsiaTheme="minorHAnsi" w:hAnsi="Segoe UI" w:cs="Segoe UI"/>
-                <w:color w:val="000000"/>
-                <w:sz w:val="20"/>
-                <w:szCs w:val="20"/>
-                <w:lang w:eastAsia="en-US"/>
-              </w:rPr>
-            </w:pPr>
-            <w:r>
-              <w:rPr>
-                <w:rFonts w:ascii="Segoe UI" w:eastAsiaTheme="minorHAnsi" w:hAnsi="Segoe UI" w:cs="Segoe UI"/>
-                <w:color w:val="000000"/>
-                <w:sz w:val="20"/>
-                <w:szCs w:val="20"/>
-                <w:lang w:eastAsia="en-US"/>
-              </w:rPr>
-              <w:t>/</w:t>
-            </w:r>
-          </w:p>
-          <w:p>
-            <w:pPr>
-              <w:jc w:val="both"/>
-              <w:rPr>
-                <w:rFonts w:ascii="Segoe UI" w:eastAsiaTheme="minorHAnsi" w:hAnsi="Segoe UI" w:cs="Segoe UI"/>
-                <w:color w:val="000000"/>
-                <w:sz w:val="20"/>
-                <w:szCs w:val="20"/>
-                <w:lang w:eastAsia="en-US"/>
-              </w:rPr>
-            </w:pPr>
-          </w:p>
-          <w:p>
-            <w:pPr>
-              <w:jc w:val="both"/>
-              <w:rPr>
-                <w:rFonts w:ascii="Segoe UI" w:eastAsiaTheme="minorHAnsi" w:hAnsi="Segoe UI" w:cs="Segoe UI"/>
-                <w:color w:val="000000"/>
-                <w:sz w:val="20"/>
-                <w:szCs w:val="20"/>
-                <w:lang w:eastAsia="en-US"/>
-              </w:rPr>
-            </w:pPr>
-            <w:r>
-              <w:rPr>
-                <w:rFonts w:ascii="Segoe UI" w:eastAsiaTheme="minorHAnsi" w:hAnsi="Segoe UI" w:cs="Segoe UI"/>
-                <w:color w:val="000000"/>
-                <w:sz w:val="20"/>
-                <w:szCs w:val="20"/>
-                <w:lang w:eastAsia="en-US"/>
-              </w:rPr>
-              <w:t xml:space="preserve">Podobny </w:t>
-            </w:r>
-            <w:proofErr w:type="spellStart"/>
-            <w:r>
-              <w:rPr>
-                <w:rFonts w:ascii="Segoe UI" w:eastAsiaTheme="minorHAnsi" w:hAnsi="Segoe UI" w:cs="Segoe UI"/>
-                <w:color w:val="000000"/>
-                <w:sz w:val="20"/>
-                <w:szCs w:val="20"/>
-                <w:lang w:eastAsia="en-US"/>
-              </w:rPr>
-              <w:t>trigger</w:t>
-            </w:r>
-            <w:proofErr w:type="spellEnd"/>
-            <w:r>
-              <w:rPr>
-                <w:rFonts w:ascii="Segoe UI" w:eastAsiaTheme="minorHAnsi" w:hAnsi="Segoe UI" w:cs="Segoe UI"/>
-                <w:color w:val="000000"/>
-                <w:sz w:val="20"/>
-                <w:szCs w:val="20"/>
-                <w:lang w:eastAsia="en-US"/>
-              </w:rPr>
-              <w:t xml:space="preserve"> należy zbudować dla tabel:</w:t>
-            </w:r>
-          </w:p>
-          <w:p>
-            <w:pPr>
-              <w:jc w:val="both"/>
-              <w:rPr>
-                <w:rFonts w:ascii="Segoe UI" w:eastAsiaTheme="minorHAnsi" w:hAnsi="Segoe UI" w:cs="Segoe UI"/>
-                <w:color w:val="000000"/>
-                <w:sz w:val="20"/>
-                <w:szCs w:val="20"/>
-                <w:lang w:eastAsia="en-US"/>
-              </w:rPr>
-            </w:pPr>
-            <w:r>
-              <w:rPr>
-                <w:rFonts w:ascii="Segoe UI" w:eastAsiaTheme="minorHAnsi" w:hAnsi="Segoe UI" w:cs="Segoe UI"/>
-                <w:color w:val="000000"/>
-                <w:sz w:val="20"/>
-                <w:szCs w:val="20"/>
-                <w:lang w:eastAsia="en-US"/>
-              </w:rPr>
-              <w:t>DZ_TERMINY_GRUP_SPTK</w:t>
-            </w:r>
-          </w:p>
-          <w:p>
-            <w:pPr>
-              <w:jc w:val="both"/>
-              <w:rPr>
-                <w:rFonts w:ascii="Segoe UI" w:eastAsiaTheme="minorHAnsi" w:hAnsi="Segoe UI" w:cs="Segoe UI"/>
-                <w:color w:val="000000"/>
-                <w:sz w:val="20"/>
-                <w:szCs w:val="20"/>
-                <w:lang w:eastAsia="en-US"/>
-              </w:rPr>
-            </w:pPr>
-            <w:r>
-              <w:rPr>
-                <w:rFonts w:ascii="Segoe UI" w:eastAsiaTheme="minorHAnsi" w:hAnsi="Segoe UI" w:cs="Segoe UI"/>
-                <w:color w:val="000000"/>
-                <w:sz w:val="20"/>
-                <w:szCs w:val="20"/>
-                <w:lang w:eastAsia="en-US"/>
-              </w:rPr>
-              <w:t>DZ_TERMINY_GRUP_SPTK</w:t>
-            </w:r>
-          </w:p>
-          <w:p>
-            <w:pPr>
-              <w:jc w:val="both"/>
-              <w:rPr>
-                <w:rFonts w:ascii="Segoe UI" w:eastAsiaTheme="minorHAnsi" w:hAnsi="Segoe UI" w:cs="Segoe UI"/>
-                <w:color w:val="000000"/>
-                <w:sz w:val="20"/>
-                <w:szCs w:val="20"/>
-                <w:lang w:eastAsia="en-US"/>
-              </w:rPr>
-            </w:pPr>
-            <w:proofErr w:type="spellStart"/>
-            <w:r>
-              <w:rPr>
-                <w:rFonts w:ascii="Segoe UI" w:eastAsiaTheme="minorHAnsi" w:hAnsi="Segoe UI" w:cs="Segoe UI"/>
-                <w:color w:val="000000"/>
-                <w:sz w:val="20"/>
-                <w:szCs w:val="20"/>
-                <w:lang w:eastAsia="en-US"/>
-              </w:rPr>
-              <w:t>dz_terminy_grup</w:t>
-            </w:r>
-            <w:proofErr w:type="spellEnd"/>
+                <w:lang w:eastAsia="en-US"/>
+              </w:rPr>
+              <w:lastRenderedPageBreak/>
+              <w:t>wysłane wielokrotnie (przez różnych użytkowników) te same dane.</w:t>
+            </w:r>
           </w:p>
         </w:tc>
         <w:tc>
@@ -13415,7 +12851,7 @@
           <w:lang w:eastAsia="en-US"/>
         </w:rPr>
       </w:pPr>
-      <w:bookmarkStart w:id="17" w:name="_Toc212397540"/>
+      <w:bookmarkStart w:id="18" w:name="_Toc212397540"/>
       <w:r>
         <w:rPr>
           <w:rFonts w:ascii="Times New Roman" w:eastAsiaTheme="minorHAnsi" w:hAnsi="Times New Roman" w:cs="Times New Roman"/>
@@ -13423,7 +12859,7 @@
         </w:rPr>
         <w:t>Rozwiązywanie problemów</w:t>
       </w:r>
-      <w:bookmarkEnd w:id="17"/>
+      <w:bookmarkEnd w:id="18"/>
     </w:p>
     <w:p>
       <w:pPr>
@@ -13497,26 +12933,50 @@
           <w:ilvl w:val="0"/>
           <w:numId w:val="19"/>
         </w:numPr>
-      </w:pPr>
-      <w:r>
+        <w:rPr>
+          <w:rFonts w:ascii="Times New Roman" w:hAnsi="Times New Roman" w:cs="Times New Roman"/>
+        </w:rPr>
+      </w:pPr>
+      <w:r>
+        <w:rPr>
+          <w:rFonts w:ascii="Times New Roman" w:hAnsi="Times New Roman" w:cs="Times New Roman"/>
+        </w:rPr>
         <w:t>Pobierz plan z USOS</w:t>
       </w:r>
       <w:r>
+        <w:rPr>
+          <w:rFonts w:ascii="Times New Roman" w:hAnsi="Times New Roman" w:cs="Times New Roman"/>
+        </w:rPr>
         <w:t xml:space="preserve"> (przycisk 2)</w:t>
       </w:r>
       <w:r>
+        <w:rPr>
+          <w:rFonts w:ascii="Times New Roman" w:hAnsi="Times New Roman" w:cs="Times New Roman"/>
+        </w:rPr>
         <w:t>, koniecznie z zaznaczoną opcją</w:t>
       </w:r>
       <w:r>
+        <w:rPr>
+          <w:rFonts w:ascii="Times New Roman" w:hAnsi="Times New Roman" w:cs="Times New Roman"/>
+        </w:rPr>
         <w:t xml:space="preserve"> (4)</w:t>
       </w:r>
       <w:r>
+        <w:rPr>
+          <w:rFonts w:ascii="Times New Roman" w:hAnsi="Times New Roman" w:cs="Times New Roman"/>
+        </w:rPr>
         <w:t xml:space="preserve"> „skasuj poprzednie dane”</w:t>
       </w:r>
       <w:r>
+        <w:rPr>
+          <w:rFonts w:ascii="Times New Roman" w:hAnsi="Times New Roman" w:cs="Times New Roman"/>
+        </w:rPr>
         <w:t>.</w:t>
       </w:r>
       <w:r>
+        <w:rPr>
+          <w:rFonts w:ascii="Times New Roman" w:hAnsi="Times New Roman" w:cs="Times New Roman"/>
+        </w:rPr>
         <w:t xml:space="preserve"> </w:t>
       </w:r>
     </w:p>
@@ -13538,7 +12998,7 @@
           <w:p>
             <w:pPr>
               <w:rPr>
-                <w:rFonts w:asciiTheme="minorHAnsi" w:eastAsiaTheme="minorHAnsi" w:hAnsiTheme="minorHAnsi" w:cstheme="minorBidi"/>
+                <w:rFonts w:eastAsiaTheme="minorHAnsi"/>
                 <w:sz w:val="22"/>
                 <w:szCs w:val="22"/>
                 <w:lang w:eastAsia="en-US"/>
@@ -13546,7 +13006,7 @@
             </w:pPr>
             <w:r>
               <w:rPr>
-                <w:rFonts w:asciiTheme="minorHAnsi" w:eastAsiaTheme="minorHAnsi" w:hAnsiTheme="minorHAnsi" w:cstheme="minorBidi"/>
+                <w:rFonts w:eastAsiaTheme="minorHAnsi"/>
                 <w:sz w:val="22"/>
                 <w:szCs w:val="22"/>
                 <w:lang w:eastAsia="en-US"/>
@@ -13557,7 +13017,7 @@
           <w:p>
             <w:pPr>
               <w:rPr>
-                <w:rFonts w:asciiTheme="minorHAnsi" w:eastAsiaTheme="minorHAnsi" w:hAnsiTheme="minorHAnsi" w:cstheme="minorBidi"/>
+                <w:rFonts w:eastAsiaTheme="minorHAnsi"/>
                 <w:sz w:val="22"/>
                 <w:szCs w:val="22"/>
                 <w:lang w:eastAsia="en-US"/>
@@ -13567,7 +13027,7 @@
           <w:p>
             <w:pPr>
               <w:rPr>
-                <w:rFonts w:asciiTheme="minorHAnsi" w:eastAsiaTheme="minorHAnsi" w:hAnsiTheme="minorHAnsi" w:cstheme="minorBidi"/>
+                <w:rFonts w:eastAsiaTheme="minorHAnsi"/>
                 <w:sz w:val="22"/>
                 <w:szCs w:val="22"/>
                 <w:lang w:eastAsia="en-US"/>
@@ -13575,7 +13035,7 @@
             </w:pPr>
             <w:r>
               <w:rPr>
-                <w:rFonts w:asciiTheme="minorHAnsi" w:eastAsiaTheme="minorHAnsi" w:hAnsiTheme="minorHAnsi" w:cstheme="minorBidi"/>
+                <w:rFonts w:eastAsiaTheme="minorHAnsi"/>
                 <w:sz w:val="22"/>
                 <w:szCs w:val="22"/>
                 <w:lang w:eastAsia="en-US"/>
@@ -13586,7 +13046,7 @@
           <w:p>
             <w:pPr>
               <w:rPr>
-                <w:rFonts w:asciiTheme="minorHAnsi" w:eastAsiaTheme="minorHAnsi" w:hAnsiTheme="minorHAnsi" w:cstheme="minorBidi"/>
+                <w:rFonts w:eastAsiaTheme="minorHAnsi"/>
                 <w:sz w:val="22"/>
                 <w:szCs w:val="22"/>
                 <w:lang w:eastAsia="en-US"/>
@@ -13596,7 +13056,7 @@
           <w:p>
             <w:pPr>
               <w:rPr>
-                <w:rFonts w:asciiTheme="minorHAnsi" w:eastAsiaTheme="minorHAnsi" w:hAnsiTheme="minorHAnsi" w:cstheme="minorBidi"/>
+                <w:rFonts w:eastAsiaTheme="minorHAnsi"/>
                 <w:sz w:val="22"/>
                 <w:szCs w:val="22"/>
                 <w:lang w:eastAsia="en-US"/>
@@ -13604,7 +13064,7 @@
             </w:pPr>
             <w:r>
               <w:rPr>
-                <w:rFonts w:asciiTheme="minorHAnsi" w:eastAsiaTheme="minorHAnsi" w:hAnsiTheme="minorHAnsi" w:cstheme="minorBidi"/>
+                <w:rFonts w:eastAsiaTheme="minorHAnsi"/>
                 <w:sz w:val="22"/>
                 <w:szCs w:val="22"/>
                 <w:lang w:eastAsia="en-US"/>
@@ -13615,7 +13075,7 @@
           <w:p>
             <w:pPr>
               <w:rPr>
-                <w:rFonts w:asciiTheme="minorHAnsi" w:eastAsiaTheme="minorHAnsi" w:hAnsiTheme="minorHAnsi" w:cstheme="minorBidi"/>
+                <w:rFonts w:eastAsiaTheme="minorHAnsi"/>
                 <w:sz w:val="22"/>
                 <w:szCs w:val="22"/>
                 <w:lang w:eastAsia="en-US"/>
@@ -13625,7 +13085,7 @@
           <w:p>
             <w:pPr>
               <w:rPr>
-                <w:rFonts w:asciiTheme="minorHAnsi" w:eastAsiaTheme="minorHAnsi" w:hAnsiTheme="minorHAnsi" w:cstheme="minorBidi"/>
+                <w:rFonts w:eastAsiaTheme="minorHAnsi"/>
                 <w:sz w:val="22"/>
                 <w:szCs w:val="22"/>
                 <w:lang w:eastAsia="en-US"/>
@@ -13633,12 +13093,11 @@
             </w:pPr>
             <w:r>
               <w:rPr>
-                <w:rFonts w:asciiTheme="minorHAnsi" w:eastAsiaTheme="minorHAnsi" w:hAnsiTheme="minorHAnsi" w:cstheme="minorBidi"/>
+                <w:rFonts w:eastAsiaTheme="minorHAnsi"/>
                 <w:noProof/>
                 <w:sz w:val="22"/>
                 <w:szCs w:val="22"/>
               </w:rPr>
-              <w:lastRenderedPageBreak/>
               <w:drawing>
                 <wp:inline distT="0" distB="0" distL="0" distR="0" wp14:anchorId="53744321" wp14:editId="2E401CC2">
                   <wp:extent cx="2410799" cy="1743780"/>
@@ -13679,7 +13138,7 @@
           <w:p>
             <w:pPr>
               <w:rPr>
-                <w:rFonts w:asciiTheme="minorHAnsi" w:eastAsiaTheme="minorHAnsi" w:hAnsiTheme="minorHAnsi" w:cstheme="minorBidi"/>
+                <w:rFonts w:eastAsiaTheme="minorHAnsi"/>
                 <w:sz w:val="22"/>
                 <w:szCs w:val="22"/>
                 <w:lang w:eastAsia="en-US"/>
@@ -13689,7 +13148,7 @@
           <w:p>
             <w:pPr>
               <w:rPr>
-                <w:rFonts w:asciiTheme="minorHAnsi" w:eastAsiaTheme="minorHAnsi" w:hAnsiTheme="minorHAnsi" w:cstheme="minorBidi"/>
+                <w:rFonts w:eastAsiaTheme="minorHAnsi"/>
                 <w:sz w:val="22"/>
                 <w:szCs w:val="22"/>
                 <w:lang w:eastAsia="en-US"/>
@@ -13697,7 +13156,7 @@
             </w:pPr>
             <w:r>
               <w:rPr>
-                <w:rFonts w:asciiTheme="minorHAnsi" w:eastAsiaTheme="minorHAnsi" w:hAnsiTheme="minorHAnsi" w:cstheme="minorBidi"/>
+                <w:rFonts w:eastAsiaTheme="minorHAnsi"/>
                 <w:sz w:val="22"/>
                 <w:szCs w:val="22"/>
                 <w:lang w:eastAsia="en-US"/>
@@ -13708,7 +13167,7 @@
           <w:p>
             <w:pPr>
               <w:rPr>
-                <w:rFonts w:asciiTheme="minorHAnsi" w:eastAsiaTheme="minorHAnsi" w:hAnsiTheme="minorHAnsi" w:cstheme="minorBidi"/>
+                <w:rFonts w:eastAsiaTheme="minorHAnsi"/>
                 <w:sz w:val="22"/>
                 <w:szCs w:val="22"/>
                 <w:lang w:eastAsia="en-US"/>
@@ -13717,8 +13176,9 @@
           </w:p>
           <w:p>
             <w:pPr>
-              <w:rPr>
-                <w:rFonts w:asciiTheme="minorHAnsi" w:eastAsiaTheme="minorHAnsi" w:hAnsiTheme="minorHAnsi" w:cstheme="minorBidi"/>
+              <w:jc w:val="center"/>
+              <w:rPr>
+                <w:rFonts w:eastAsiaTheme="minorHAnsi"/>
                 <w:sz w:val="22"/>
                 <w:szCs w:val="22"/>
                 <w:lang w:eastAsia="en-US"/>
@@ -13726,15 +13186,15 @@
             </w:pPr>
             <w:r>
               <w:rPr>
-                <w:rFonts w:asciiTheme="minorHAnsi" w:eastAsiaTheme="minorHAnsi" w:hAnsiTheme="minorHAnsi" w:cstheme="minorBidi"/>
+                <w:rFonts w:eastAsiaTheme="minorHAnsi"/>
                 <w:noProof/>
                 <w:sz w:val="22"/>
                 <w:szCs w:val="22"/>
               </w:rPr>
               <w:drawing>
-                <wp:inline distT="0" distB="0" distL="0" distR="0" wp14:anchorId="3278CF32" wp14:editId="5FB16F21">
-                  <wp:extent cx="5972810" cy="2386330"/>
-                  <wp:effectExtent l="0" t="0" r="8890" b="0"/>
+                <wp:inline distT="0" distB="0" distL="0" distR="0" wp14:anchorId="3278CF32" wp14:editId="09843F8A">
+                  <wp:extent cx="4470071" cy="1785938"/>
+                  <wp:effectExtent l="0" t="0" r="6985" b="5080"/>
                   <wp:docPr id="22" name="Obraz 22"/>
                   <wp:cNvGraphicFramePr>
                     <a:graphicFrameLocks xmlns:a="http://schemas.openxmlformats.org/drawingml/2006/main" noChangeAspect="1"/>
@@ -13755,7 +13215,7 @@
                         <pic:spPr>
                           <a:xfrm>
                             <a:off x="0" y="0"/>
-                            <a:ext cx="5972810" cy="2386330"/>
+                            <a:ext cx="4471721" cy="1786597"/>
                           </a:xfrm>
                           <a:prstGeom prst="rect">
                             <a:avLst/>
@@ -13771,7 +13231,7 @@
           <w:p>
             <w:pPr>
               <w:rPr>
-                <w:rFonts w:asciiTheme="minorHAnsi" w:eastAsiaTheme="minorHAnsi" w:hAnsiTheme="minorHAnsi" w:cstheme="minorBidi"/>
+                <w:rFonts w:eastAsiaTheme="minorHAnsi"/>
                 <w:sz w:val="22"/>
                 <w:szCs w:val="22"/>
                 <w:lang w:eastAsia="en-US"/>
@@ -13781,7 +13241,7 @@
           <w:p>
             <w:pPr>
               <w:rPr>
-                <w:rFonts w:asciiTheme="minorHAnsi" w:eastAsiaTheme="minorHAnsi" w:hAnsiTheme="minorHAnsi" w:cstheme="minorBidi"/>
+                <w:rFonts w:eastAsiaTheme="minorHAnsi"/>
                 <w:sz w:val="22"/>
                 <w:szCs w:val="22"/>
                 <w:lang w:eastAsia="en-US"/>
@@ -13789,7 +13249,7 @@
             </w:pPr>
             <w:r>
               <w:rPr>
-                <w:rFonts w:asciiTheme="minorHAnsi" w:eastAsiaTheme="minorHAnsi" w:hAnsiTheme="minorHAnsi" w:cstheme="minorBidi"/>
+                <w:rFonts w:eastAsiaTheme="minorHAnsi"/>
                 <w:sz w:val="22"/>
                 <w:szCs w:val="22"/>
                 <w:lang w:eastAsia="en-US"/>
@@ -13810,6 +13270,9 @@
     <w:p>
       <w:pPr>
         <w:pStyle w:val="Akapitzlist"/>
+        <w:rPr>
+          <w:rFonts w:ascii="Times New Roman" w:hAnsi="Times New Roman" w:cs="Times New Roman"/>
+        </w:rPr>
       </w:pPr>
     </w:p>
     <w:p>
@@ -13819,24 +13282,39 @@
           <w:ilvl w:val="0"/>
           <w:numId w:val="19"/>
         </w:numPr>
-      </w:pPr>
-      <w:r>
+        <w:rPr>
+          <w:rFonts w:ascii="Times New Roman" w:hAnsi="Times New Roman" w:cs="Times New Roman"/>
+        </w:rPr>
+      </w:pPr>
+      <w:r>
+        <w:rPr>
+          <w:rFonts w:ascii="Times New Roman" w:hAnsi="Times New Roman" w:cs="Times New Roman"/>
+        </w:rPr>
         <w:t xml:space="preserve">Wyślij </w:t>
       </w:r>
       <w:r>
+        <w:rPr>
+          <w:rFonts w:ascii="Times New Roman" w:hAnsi="Times New Roman" w:cs="Times New Roman"/>
+        </w:rPr>
         <w:t>rozkład zajęć</w:t>
       </w:r>
       <w:r>
+        <w:rPr>
+          <w:rFonts w:ascii="Times New Roman" w:hAnsi="Times New Roman" w:cs="Times New Roman"/>
+        </w:rPr>
         <w:t xml:space="preserve"> do USOS</w:t>
       </w:r>
       <w:r>
+        <w:rPr>
+          <w:rFonts w:ascii="Times New Roman" w:hAnsi="Times New Roman" w:cs="Times New Roman"/>
+        </w:rPr>
         <w:t xml:space="preserve"> (przycisk 3)</w:t>
       </w:r>
       <w:r>
-        <w:t xml:space="preserve"> </w:t>
-      </w:r>
-      <w:r>
-        <w:t xml:space="preserve">, koniecznie z zaznaczoną opcją (4) „skasuj poprzednie dane”. </w:t>
+        <w:rPr>
+          <w:rFonts w:ascii="Times New Roman" w:hAnsi="Times New Roman" w:cs="Times New Roman"/>
+        </w:rPr>
+        <w:t xml:space="preserve"> , koniecznie z zaznaczoną opcją (4) „skasuj poprzednie dane”. </w:t>
       </w:r>
     </w:p>
     <w:tbl>
@@ -13857,7 +13335,7 @@
           <w:p>
             <w:pPr>
               <w:rPr>
-                <w:rFonts w:asciiTheme="minorHAnsi" w:eastAsiaTheme="minorHAnsi" w:hAnsiTheme="minorHAnsi" w:cstheme="minorBidi"/>
+                <w:rFonts w:eastAsiaTheme="minorHAnsi"/>
                 <w:sz w:val="22"/>
                 <w:szCs w:val="22"/>
                 <w:lang w:eastAsia="en-US"/>
@@ -13865,7 +13343,7 @@
             </w:pPr>
             <w:r>
               <w:rPr>
-                <w:rFonts w:asciiTheme="minorHAnsi" w:eastAsiaTheme="minorHAnsi" w:hAnsiTheme="minorHAnsi" w:cstheme="minorBidi"/>
+                <w:rFonts w:eastAsiaTheme="minorHAnsi"/>
                 <w:sz w:val="22"/>
                 <w:szCs w:val="22"/>
                 <w:lang w:eastAsia="en-US"/>
@@ -13877,8 +13355,14 @@
             <w:pPr>
               <w:pStyle w:val="Akapitzlist"/>
               <w:ind w:left="0"/>
+              <w:rPr>
+                <w:rFonts w:ascii="Times New Roman" w:hAnsi="Times New Roman" w:cs="Times New Roman"/>
+              </w:rPr>
             </w:pPr>
             <w:r>
+              <w:rPr>
+                <w:rFonts w:ascii="Times New Roman" w:hAnsi="Times New Roman" w:cs="Times New Roman"/>
+              </w:rPr>
               <w:t>Jeżeli problem się powtarza, prześlij zrzut ekranu z komunikatem o błędzie administratorowi systemu.</w:t>
             </w:r>
           </w:p>
@@ -13893,14 +13377,26 @@
           <w:ilvl w:val="0"/>
           <w:numId w:val="19"/>
         </w:numPr>
-      </w:pPr>
-      <w:r>
+        <w:rPr>
+          <w:rFonts w:ascii="Times New Roman" w:hAnsi="Times New Roman" w:cs="Times New Roman"/>
+        </w:rPr>
+      </w:pPr>
+      <w:r>
+        <w:rPr>
+          <w:rFonts w:ascii="Times New Roman" w:hAnsi="Times New Roman" w:cs="Times New Roman"/>
+        </w:rPr>
         <w:t xml:space="preserve">Uruchom raport „Nie </w:t>
       </w:r>
       <w:r>
+        <w:rPr>
+          <w:rFonts w:ascii="Times New Roman" w:hAnsi="Times New Roman" w:cs="Times New Roman"/>
+        </w:rPr>
         <w:t>wysłane</w:t>
       </w:r>
       <w:r>
+        <w:rPr>
+          <w:rFonts w:ascii="Times New Roman" w:hAnsi="Times New Roman" w:cs="Times New Roman"/>
+        </w:rPr>
         <w:t xml:space="preserve"> do USOS”, przejrzyj raport za pomocą przeglądarki. Szczegóły poniżej.</w:t>
       </w:r>
     </w:p>
@@ -13911,14 +13407,26 @@
           <w:ilvl w:val="0"/>
           <w:numId w:val="19"/>
         </w:numPr>
-      </w:pPr>
-      <w:r>
+        <w:rPr>
+          <w:rFonts w:ascii="Times New Roman" w:hAnsi="Times New Roman" w:cs="Times New Roman"/>
+        </w:rPr>
+      </w:pPr>
+      <w:r>
+        <w:rPr>
+          <w:rFonts w:ascii="Times New Roman" w:hAnsi="Times New Roman" w:cs="Times New Roman"/>
+        </w:rPr>
         <w:t>Uruchom raport „</w:t>
       </w:r>
       <w:r>
+        <w:rPr>
+          <w:rFonts w:ascii="Times New Roman" w:hAnsi="Times New Roman" w:cs="Times New Roman"/>
+        </w:rPr>
         <w:t>W</w:t>
       </w:r>
       <w:r>
+        <w:rPr>
+          <w:rFonts w:ascii="Times New Roman" w:hAnsi="Times New Roman" w:cs="Times New Roman"/>
+        </w:rPr>
         <w:t>ysłane do USOS”, przejrzyj raport za pomocą przeglądarki.</w:t>
       </w:r>
     </w:p>
@@ -13929,22 +13437,40 @@
           <w:ilvl w:val="0"/>
           <w:numId w:val="19"/>
         </w:numPr>
-      </w:pPr>
-      <w:r>
+        <w:rPr>
+          <w:rFonts w:ascii="Times New Roman" w:hAnsi="Times New Roman" w:cs="Times New Roman"/>
+        </w:rPr>
+      </w:pPr>
+      <w:r>
+        <w:rPr>
+          <w:rFonts w:ascii="Times New Roman" w:hAnsi="Times New Roman" w:cs="Times New Roman"/>
+        </w:rPr>
         <w:t xml:space="preserve">Sprawdź poprawność danych w systemie USOS (a nie </w:t>
       </w:r>
       <w:proofErr w:type="spellStart"/>
       <w:r>
+        <w:rPr>
+          <w:rFonts w:ascii="Times New Roman" w:hAnsi="Times New Roman" w:cs="Times New Roman"/>
+        </w:rPr>
         <w:t>USOSWeb</w:t>
       </w:r>
       <w:proofErr w:type="spellEnd"/>
       <w:r>
+        <w:rPr>
+          <w:rFonts w:ascii="Times New Roman" w:hAnsi="Times New Roman" w:cs="Times New Roman"/>
+        </w:rPr>
         <w:t>), lub o</w:t>
       </w:r>
       <w:r>
+        <w:rPr>
+          <w:rFonts w:ascii="Times New Roman" w:hAnsi="Times New Roman" w:cs="Times New Roman"/>
+        </w:rPr>
         <w:t>dczekaj jakiś czas zanim dane zost</w:t>
       </w:r>
       <w:r>
+        <w:rPr>
+          <w:rFonts w:ascii="Times New Roman" w:hAnsi="Times New Roman" w:cs="Times New Roman"/>
+        </w:rPr>
         <w:t>aną przesłane z USOS do USOSWEB.</w:t>
       </w:r>
     </w:p>
@@ -13955,21 +13481,29 @@
           <w:ilvl w:val="0"/>
           <w:numId w:val="19"/>
         </w:numPr>
-      </w:pPr>
-      <w:r>
+        <w:rPr>
+          <w:rFonts w:ascii="Times New Roman" w:hAnsi="Times New Roman" w:cs="Times New Roman"/>
+        </w:rPr>
+      </w:pPr>
+      <w:r>
+        <w:rPr>
+          <w:rFonts w:ascii="Times New Roman" w:hAnsi="Times New Roman" w:cs="Times New Roman"/>
+        </w:rPr>
         <w:t xml:space="preserve">Jeżeli wykładowca nadal nie widzi danych, upewnij się, że w systemie w USOS istnieje tylko jeden wykładowca o podanej nazwie (zdarza się, że w </w:t>
       </w:r>
       <w:proofErr w:type="spellStart"/>
       <w:r>
+        <w:rPr>
+          <w:rFonts w:ascii="Times New Roman" w:hAnsi="Times New Roman" w:cs="Times New Roman"/>
+        </w:rPr>
         <w:t>w</w:t>
       </w:r>
       <w:proofErr w:type="spellEnd"/>
       <w:r>
-        <w:t xml:space="preserve"> USOS wykładowca jest wpisany dwukrotnie, po </w:t>
-      </w:r>
-      <w:r>
-        <w:lastRenderedPageBreak/>
-        <w:t xml:space="preserve">stronie plansoft.org planujemy zajęcia dla wykładowcy Nowak od ID=X, podczas gdy wykładowca Nowak faktycznie sprawdza zajęcia dla wykładowcy Nowak o ID=Y). </w:t>
+        <w:rPr>
+          <w:rFonts w:ascii="Times New Roman" w:hAnsi="Times New Roman" w:cs="Times New Roman"/>
+        </w:rPr>
+        <w:t xml:space="preserve"> USOS wykładowca jest wpisany dwukrotnie, po stronie plansoft.org planujemy zajęcia dla wykładowcy Nowak od ID=X, podczas gdy wykładowca Nowak faktycznie sprawdza zajęcia dla wykładowcy Nowak o ID=Y). </w:t>
       </w:r>
     </w:p>
     <w:p>
@@ -13986,7 +13520,7 @@
           <w:lang w:eastAsia="en-US"/>
         </w:rPr>
       </w:pPr>
-      <w:bookmarkStart w:id="18" w:name="_Toc212397541"/>
+      <w:bookmarkStart w:id="19" w:name="_Toc212397541"/>
       <w:r>
         <w:rPr>
           <w:rFonts w:eastAsiaTheme="minorHAnsi"/>
@@ -14036,7 +13570,7 @@
         </w:rPr>
         <w:t xml:space="preserve"> pokazuje rekordy</w:t>
       </w:r>
-      <w:bookmarkEnd w:id="18"/>
+      <w:bookmarkEnd w:id="19"/>
     </w:p>
     <w:p>
       <w:pPr>
@@ -14843,7 +14377,7 @@
           <w:lang w:eastAsia="en-US"/>
         </w:rPr>
       </w:pPr>
-      <w:bookmarkStart w:id="19" w:name="_Toc212397542"/>
+      <w:bookmarkStart w:id="20" w:name="_Toc212397542"/>
       <w:r>
         <w:rPr>
           <w:rFonts w:eastAsiaTheme="minorHAnsi"/>
@@ -14900,29 +14434,28 @@
         </w:rPr>
         <w:t>**</w:t>
       </w:r>
-      <w:bookmarkEnd w:id="19"/>
-    </w:p>
-    <w:p>
-      <w:pPr>
-        <w:rPr>
-          <w:rFonts w:eastAsiaTheme="minorHAnsi"/>
-          <w:lang w:eastAsia="en-US"/>
-        </w:rPr>
-      </w:pPr>
-    </w:p>
-    <w:p>
-      <w:pPr>
-        <w:rPr>
-          <w:rFonts w:eastAsiaTheme="minorHAnsi"/>
-          <w:lang w:eastAsia="en-US"/>
-        </w:rPr>
-      </w:pPr>
-      <w:r>
-        <w:rPr>
-          <w:rFonts w:eastAsiaTheme="minorHAnsi"/>
-          <w:lang w:eastAsia="en-US"/>
-        </w:rPr>
-        <w:lastRenderedPageBreak/>
+      <w:bookmarkEnd w:id="20"/>
+    </w:p>
+    <w:p>
+      <w:pPr>
+        <w:rPr>
+          <w:rFonts w:eastAsiaTheme="minorHAnsi"/>
+          <w:lang w:eastAsia="en-US"/>
+        </w:rPr>
+      </w:pPr>
+    </w:p>
+    <w:p>
+      <w:pPr>
+        <w:rPr>
+          <w:rFonts w:eastAsiaTheme="minorHAnsi"/>
+          <w:lang w:eastAsia="en-US"/>
+        </w:rPr>
+      </w:pPr>
+      <w:r>
+        <w:rPr>
+          <w:rFonts w:eastAsiaTheme="minorHAnsi"/>
+          <w:lang w:eastAsia="en-US"/>
+        </w:rPr>
         <w:t>Aby zobaczyć dane, które zostały przesłane do systemu USOS, uruchom ten raport:</w:t>
       </w:r>
     </w:p>
@@ -15210,6 +14743,7 @@
           <w:rFonts w:eastAsiaTheme="minorHAnsi"/>
           <w:noProof/>
         </w:rPr>
+        <w:lastRenderedPageBreak/>
         <w:drawing>
           <wp:inline distT="0" distB="0" distL="0" distR="0" wp14:anchorId="4B76D1B7" wp14:editId="22F6D8D0">
             <wp:extent cx="4832458" cy="2491752"/>
@@ -15287,11 +14821,7 @@
         <w:t>tam</w:t>
       </w:r>
       <w:r>
-        <w:t xml:space="preserve"> kasowane. Analiza ręczna takich </w:t>
-      </w:r>
-      <w:r>
-        <w:lastRenderedPageBreak/>
-        <w:t xml:space="preserve">przypadków </w:t>
+        <w:t xml:space="preserve"> kasowane. Analiza ręczna takich przypadków </w:t>
       </w:r>
       <w:r>
         <w:t>jest</w:t>
@@ -15317,7 +14847,7 @@
           <w:lang w:eastAsia="en-US"/>
         </w:rPr>
       </w:pPr>
-      <w:bookmarkStart w:id="20" w:name="_Toc212397543"/>
+      <w:bookmarkStart w:id="21" w:name="_Toc212397543"/>
       <w:r>
         <w:rPr>
           <w:rFonts w:eastAsiaTheme="minorHAnsi"/>
@@ -15325,7 +14855,7 @@
         </w:rPr>
         <w:t>Edytowanie Integration Id</w:t>
       </w:r>
-      <w:bookmarkEnd w:id="20"/>
+      <w:bookmarkEnd w:id="21"/>
     </w:p>
     <w:p>
       <w:r>
@@ -15425,6 +14955,7 @@
           <w:noProof/>
           <w:lang w:eastAsia="pl-PL"/>
         </w:rPr>
+        <w:lastRenderedPageBreak/>
         <w:drawing>
           <wp:inline distT="0" distB="0" distL="0" distR="0" wp14:anchorId="32BB1A69" wp14:editId="4EF10B81">
             <wp:extent cx="5972810" cy="3615690"/>
@@ -15490,7 +15021,6 @@
         <w:rPr>
           <w:noProof/>
         </w:rPr>
-        <w:lastRenderedPageBreak/>
         <w:drawing>
           <wp:inline distT="0" distB="0" distL="0" distR="0" wp14:anchorId="10533A25" wp14:editId="63EA4E98">
             <wp:extent cx="5972810" cy="3615055"/>
@@ -15571,7 +15101,11 @@
               <w:ind w:left="0"/>
             </w:pPr>
             <w:r>
-              <w:t>Ważne jest, żebyśmy wprowadzili Integration ID utworzony przez system źródłowy, nie może to być dowolna losowa wartość. Wpisanie dowolnej losowej wartości spowodowałoby utworzenie rekordu-duplikatu, gdy wreszcie system źródłowy prześle rekord.</w:t>
+              <w:t xml:space="preserve">Ważne jest, żebyśmy wprowadzili Integration ID utworzony przez system źródłowy, nie może to być </w:t>
+            </w:r>
+            <w:r>
+              <w:lastRenderedPageBreak/>
+              <w:t>dowolna losowa wartość. Wpisanie dowolnej losowej wartości spowodowałoby utworzenie rekordu-duplikatu, gdy wreszcie system źródłowy prześle rekord.</w:t>
             </w:r>
           </w:p>
         </w:tc>
@@ -15603,11 +15137,10 @@
         <w:rPr>
           <w:noProof/>
         </w:rPr>
-        <w:lastRenderedPageBreak/>
         <w:drawing>
-          <wp:inline distT="0" distB="0" distL="0" distR="0" wp14:anchorId="2ED5FD0E" wp14:editId="6259C1C6">
-            <wp:extent cx="5518813" cy="3340272"/>
-            <wp:effectExtent l="0" t="0" r="5715" b="0"/>
+          <wp:inline distT="0" distB="0" distL="0" distR="0" wp14:anchorId="2ED5FD0E" wp14:editId="62E34CEF">
+            <wp:extent cx="4372906" cy="2646709"/>
+            <wp:effectExtent l="0" t="0" r="8890" b="1270"/>
             <wp:docPr id="16" name="Obraz 16"/>
             <wp:cNvGraphicFramePr>
               <a:graphicFrameLocks xmlns:a="http://schemas.openxmlformats.org/drawingml/2006/main" noChangeAspect="1"/>
@@ -15628,7 +15161,7 @@
                   <pic:spPr>
                     <a:xfrm>
                       <a:off x="0" y="0"/>
-                      <a:ext cx="5521723" cy="3342033"/>
+                      <a:ext cx="4377518" cy="2649500"/>
                     </a:xfrm>
                     <a:prstGeom prst="rect">
                       <a:avLst/>
@@ -15661,7 +15194,7 @@
           <w:lang w:eastAsia="en-US"/>
         </w:rPr>
       </w:pPr>
-      <w:bookmarkStart w:id="21" w:name="_Toc212397544"/>
+      <w:bookmarkStart w:id="22" w:name="_Toc212397544"/>
       <w:r>
         <w:rPr>
           <w:rFonts w:eastAsiaTheme="minorHAnsi"/>
@@ -15669,7 +15202,7 @@
         </w:rPr>
         <w:t>Ręczna analiza</w:t>
       </w:r>
-      <w:bookmarkEnd w:id="21"/>
+      <w:bookmarkEnd w:id="22"/>
     </w:p>
     <w:p>
       <w:pPr>
@@ -17792,6 +17325,7 @@
         </w:numPr>
       </w:pPr>
       <w:r>
+        <w:lastRenderedPageBreak/>
         <w:t xml:space="preserve">A może zmieniono coś po stronie USOS? (np. </w:t>
       </w:r>
       <w:proofErr w:type="spellStart"/>
@@ -17864,7 +17398,6 @@
                 <w:szCs w:val="20"/>
                 <w:lang w:val="en-GB"/>
               </w:rPr>
-              <w:lastRenderedPageBreak/>
               <w:t>select</w:t>
             </w:r>
             <w:r>
@@ -18837,7 +18370,7 @@
           <w:lang w:eastAsia="en-US"/>
         </w:rPr>
       </w:pPr>
-      <w:bookmarkStart w:id="22" w:name="_Toc212397545"/>
+      <w:bookmarkStart w:id="23" w:name="_Toc212397545"/>
       <w:r>
         <w:rPr>
           <w:rFonts w:ascii="Times New Roman" w:eastAsiaTheme="minorHAnsi" w:hAnsi="Times New Roman" w:cs="Times New Roman"/>
@@ -18852,7 +18385,7 @@
         </w:rPr>
         <w:t>informacje</w:t>
       </w:r>
-      <w:bookmarkEnd w:id="22"/>
+      <w:bookmarkEnd w:id="23"/>
     </w:p>
     <w:p>
       <w:pPr>
@@ -18863,7 +18396,7 @@
           <w:lang w:eastAsia="en-US"/>
         </w:rPr>
       </w:pPr>
-      <w:bookmarkStart w:id="23" w:name="_Toc212397546"/>
+      <w:bookmarkStart w:id="24" w:name="_Toc212397546"/>
       <w:r>
         <w:rPr>
           <w:rFonts w:ascii="Times New Roman" w:eastAsiaTheme="minorHAnsi" w:hAnsi="Times New Roman" w:cs="Times New Roman"/>
@@ -18871,7 +18404,7 @@
         </w:rPr>
         <w:t>Id rekordu</w:t>
       </w:r>
-      <w:bookmarkEnd w:id="23"/>
+      <w:bookmarkEnd w:id="24"/>
     </w:p>
     <w:p>
       <w:pPr>
@@ -18979,128 +18512,66 @@
           <w:lang w:eastAsia="en-US"/>
         </w:rPr>
       </w:pPr>
-      <w:bookmarkStart w:id="24" w:name="_Toc212397547"/>
+      <w:bookmarkStart w:id="25" w:name="_Toc212397549"/>
       <w:r>
         <w:rPr>
           <w:rFonts w:ascii="Times New Roman" w:eastAsiaTheme="minorHAnsi" w:hAnsi="Times New Roman" w:cs="Times New Roman"/>
           <w:lang w:eastAsia="en-US"/>
         </w:rPr>
         <w:lastRenderedPageBreak/>
-        <w:t>Szczegóły zajęcia:</w:t>
-      </w:r>
-      <w:r>
-        <w:rPr>
-          <w:rFonts w:ascii="Times New Roman" w:eastAsiaTheme="minorHAnsi" w:hAnsi="Times New Roman" w:cs="Times New Roman"/>
-          <w:lang w:eastAsia="en-US"/>
-        </w:rPr>
-        <w:t xml:space="preserve"> uproszczenie</w:t>
-      </w:r>
-      <w:bookmarkEnd w:id="24"/>
+        <w:t>Formularz Ograniczenia: zmiany</w:t>
+      </w:r>
+      <w:bookmarkEnd w:id="25"/>
     </w:p>
     <w:p>
       <w:pPr>
         <w:spacing w:line="276" w:lineRule="auto"/>
-        <w:rPr>
-          <w:rFonts w:eastAsiaTheme="minorHAnsi"/>
-          <w:lang w:eastAsia="en-US"/>
-        </w:rPr>
-      </w:pPr>
-      <w:r>
-        <w:rPr>
-          <w:rFonts w:eastAsiaTheme="minorHAnsi"/>
-          <w:lang w:eastAsia="en-US"/>
-        </w:rPr>
-        <w:t xml:space="preserve">Wycofano pola </w:t>
-      </w:r>
-      <w:r>
-        <w:rPr>
-          <w:rFonts w:eastAsiaTheme="minorHAnsi"/>
-          <w:b/>
-          <w:lang w:eastAsia="en-US"/>
-        </w:rPr>
-        <w:t>Cykl</w:t>
-      </w:r>
-      <w:r>
-        <w:rPr>
-          <w:rFonts w:eastAsiaTheme="minorHAnsi"/>
-          <w:lang w:eastAsia="en-US"/>
-        </w:rPr>
-        <w:t xml:space="preserve"> oraz </w:t>
-      </w:r>
-      <w:r>
-        <w:rPr>
-          <w:rFonts w:eastAsiaTheme="minorHAnsi"/>
-          <w:b/>
-          <w:lang w:eastAsia="en-US"/>
-        </w:rPr>
-        <w:t>liczba zajęć</w:t>
-      </w:r>
-      <w:r>
-        <w:rPr>
-          <w:rFonts w:eastAsiaTheme="minorHAnsi"/>
-          <w:lang w:eastAsia="en-US"/>
-        </w:rPr>
-        <w:t>, ponieważ funkcjonalność została przejęta przez Kalendarze szczególne.</w:t>
-      </w:r>
-    </w:p>
-    <w:p>
-      <w:pPr>
-        <w:spacing w:line="276" w:lineRule="auto"/>
-        <w:rPr>
-          <w:rFonts w:eastAsiaTheme="minorHAnsi"/>
-          <w:lang w:eastAsia="en-US"/>
-        </w:rPr>
-      </w:pPr>
-      <w:r>
-        <w:rPr>
-          <w:rFonts w:eastAsiaTheme="minorHAnsi"/>
-          <w:noProof/>
-        </w:rPr>
-        <w:drawing>
-          <wp:inline distT="0" distB="0" distL="0" distR="0" wp14:anchorId="570D5876" wp14:editId="36079A68">
-            <wp:extent cx="5972810" cy="2580005"/>
-            <wp:effectExtent l="0" t="0" r="8890" b="0"/>
-            <wp:docPr id="3" name="Obraz 3"/>
-            <wp:cNvGraphicFramePr>
-              <a:graphicFrameLocks xmlns:a="http://schemas.openxmlformats.org/drawingml/2006/main" noChangeAspect="1"/>
-            </wp:cNvGraphicFramePr>
-            <a:graphic xmlns:a="http://schemas.openxmlformats.org/drawingml/2006/main">
-              <a:graphicData uri="http://schemas.openxmlformats.org/drawingml/2006/picture">
-                <pic:pic xmlns:pic="http://schemas.openxmlformats.org/drawingml/2006/picture">
-                  <pic:nvPicPr>
-                    <pic:cNvPr id="0" name=""/>
-                    <pic:cNvPicPr/>
-                  </pic:nvPicPr>
-                  <pic:blipFill>
-                    <a:blip r:embed="rId29"/>
-                    <a:stretch>
-                      <a:fillRect/>
-                    </a:stretch>
-                  </pic:blipFill>
-                  <pic:spPr>
-                    <a:xfrm>
-                      <a:off x="0" y="0"/>
-                      <a:ext cx="5972810" cy="2580005"/>
-                    </a:xfrm>
-                    <a:prstGeom prst="rect">
-                      <a:avLst/>
-                    </a:prstGeom>
-                  </pic:spPr>
-                </pic:pic>
-              </a:graphicData>
-            </a:graphic>
-          </wp:inline>
-        </w:drawing>
-      </w:r>
-    </w:p>
-    <w:p>
-      <w:pPr>
-        <w:spacing w:line="276" w:lineRule="auto"/>
-        <w:rPr>
-          <w:rFonts w:eastAsiaTheme="minorHAnsi"/>
-          <w:lang w:eastAsia="en-US"/>
-        </w:rPr>
-      </w:pPr>
+      </w:pPr>
+      <w:r>
+        <w:t xml:space="preserve">Dodano przycisk Turbo. </w:t>
+      </w:r>
+      <w:r>
+        <w:t>Przycisk, co</w:t>
+      </w:r>
+      <w:r>
+        <w:t xml:space="preserve"> do zasady ma identyczne przeznaczenie, co przycisk Przelicz wszystkie</w:t>
+      </w:r>
+      <w:r>
+        <w:t xml:space="preserve">, natomiast przelicza od razu wszystkie kombinacje (a nie tylko kombinacje aktualnie wyświetlane na ekranie). </w:t>
+      </w:r>
+      <w:r>
+        <w:t>Ze względu na to, że przycisk uruchamia przeliczenie dopiero, gdy wszystkie operacje w bazie są zakończone, p</w:t>
+      </w:r>
+      <w:r>
+        <w:t xml:space="preserve">rzycisk </w:t>
+      </w:r>
+      <w:r>
+        <w:t>klikamy</w:t>
+      </w:r>
+      <w:r>
+        <w:t>, gdy żad</w:t>
+      </w:r>
+      <w:r>
+        <w:t xml:space="preserve">en inny planista nie pracuje </w:t>
+      </w:r>
+      <w:r>
+        <w:t>w</w:t>
+      </w:r>
+      <w:r>
+        <w:t xml:space="preserve"> system</w:t>
+      </w:r>
+      <w:r>
+        <w:t>i</w:t>
+      </w:r>
+      <w:r>
+        <w:t>e</w:t>
+      </w:r>
+      <w:r>
+        <w:t>, lub przynajmniej wszyscy planiści wybrali polecenie Edycja - Zapisz</w:t>
+      </w:r>
+      <w:r>
+        <w:t>.</w:t>
+      </w:r>
     </w:p>
     <w:p>
       <w:pPr>
@@ -19111,29 +18582,15 @@
           <w:lang w:eastAsia="en-US"/>
         </w:rPr>
       </w:pPr>
-      <w:bookmarkStart w:id="25" w:name="_Toc212397548"/>
+      <w:bookmarkStart w:id="26" w:name="_Toc212397551"/>
       <w:r>
         <w:rPr>
           <w:rFonts w:ascii="Times New Roman" w:eastAsiaTheme="minorHAnsi" w:hAnsi="Times New Roman" w:cs="Times New Roman"/>
           <w:lang w:eastAsia="en-US"/>
         </w:rPr>
-        <w:t>Dodanie kodów</w:t>
-      </w:r>
-      <w:r>
-        <w:rPr>
-          <w:rFonts w:ascii="Times New Roman" w:eastAsiaTheme="minorHAnsi" w:hAnsi="Times New Roman" w:cs="Times New Roman"/>
-          <w:lang w:eastAsia="en-US"/>
-        </w:rPr>
-        <w:t xml:space="preserve"> cykli dydaktycznych</w:t>
-      </w:r>
-      <w:r>
-        <w:rPr>
-          <w:rFonts w:ascii="Times New Roman" w:eastAsiaTheme="minorHAnsi" w:hAnsi="Times New Roman" w:cs="Times New Roman"/>
-          <w:lang w:eastAsia="en-US"/>
-        </w:rPr>
-        <w:t xml:space="preserve"> do semestrów</w:t>
-      </w:r>
-      <w:bookmarkEnd w:id="25"/>
+        <w:t>Legenda oraz Statystyki: Zaokrąglanie</w:t>
+      </w:r>
+      <w:bookmarkEnd w:id="26"/>
     </w:p>
     <w:p>
       <w:pPr>
@@ -19148,8 +18605,128 @@
           <w:rFonts w:eastAsiaTheme="minorHAnsi"/>
           <w:lang w:eastAsia="en-US"/>
         </w:rPr>
-        <w:t>Do nazwy semestru dodawana jest obecnie opis oraz kod cyklu (poprzednio dodawany był tylko opis)</w:t>
-      </w:r>
+        <w:t>S</w:t>
+      </w:r>
+      <w:r>
+        <w:rPr>
+          <w:rFonts w:eastAsiaTheme="minorHAnsi"/>
+          <w:lang w:eastAsia="en-US"/>
+        </w:rPr>
+        <w:t>uma liczby zaplanowanych zajęć jest zaokrąglana do jednego miejsca po przecinku, co jest istotne, gdy czas trwania zajęcia jest liczbą okresową</w:t>
+      </w:r>
+      <w:r>
+        <w:rPr>
+          <w:rFonts w:eastAsiaTheme="minorHAnsi"/>
+          <w:lang w:eastAsia="en-US"/>
+        </w:rPr>
+        <w:t xml:space="preserve"> np. 0,3333, co odpowiada </w:t>
+      </w:r>
+      <w:r>
+        <w:rPr>
+          <w:rFonts w:eastAsiaTheme="minorHAnsi"/>
+          <w:lang w:eastAsia="en-US"/>
+        </w:rPr>
+        <w:t>sytuacji, gdy</w:t>
+      </w:r>
+      <w:r>
+        <w:rPr>
+          <w:rFonts w:eastAsiaTheme="minorHAnsi"/>
+          <w:lang w:eastAsia="en-US"/>
+        </w:rPr>
+        <w:t xml:space="preserve"> zajęcie trwa 45 minut a przyjęta została 15-o minutowa siatka godzinowa</w:t>
+      </w:r>
+      <w:r>
+        <w:rPr>
+          <w:rFonts w:eastAsiaTheme="minorHAnsi"/>
+          <w:lang w:eastAsia="en-US"/>
+        </w:rPr>
+        <w:t xml:space="preserve">. </w:t>
+      </w:r>
+    </w:p>
+    <w:p>
+      <w:pPr>
+        <w:spacing w:line="276" w:lineRule="auto"/>
+        <w:rPr>
+          <w:rFonts w:eastAsiaTheme="minorHAnsi"/>
+          <w:lang w:eastAsia="en-US"/>
+        </w:rPr>
+      </w:pPr>
+    </w:p>
+    <w:p>
+      <w:pPr>
+        <w:spacing w:line="276" w:lineRule="auto"/>
+        <w:rPr>
+          <w:rFonts w:eastAsiaTheme="minorHAnsi"/>
+          <w:lang w:eastAsia="en-US"/>
+        </w:rPr>
+      </w:pPr>
+      <w:r>
+        <w:rPr>
+          <w:rFonts w:eastAsiaTheme="minorHAnsi"/>
+          <w:lang w:eastAsia="en-US"/>
+        </w:rPr>
+        <w:t xml:space="preserve">Analogiczną zmianę wprowadzono w oknie Ograniczenia, z tym, że aby zobaczyć zaokrąglony wynik </w:t>
+      </w:r>
+      <w:r>
+        <w:rPr>
+          <w:rFonts w:eastAsiaTheme="minorHAnsi"/>
+          <w:lang w:eastAsia="en-US"/>
+        </w:rPr>
+        <w:t>należy</w:t>
+      </w:r>
+      <w:r>
+        <w:rPr>
+          <w:rFonts w:eastAsiaTheme="minorHAnsi"/>
+          <w:lang w:eastAsia="en-US"/>
+        </w:rPr>
+        <w:t xml:space="preserve"> nacisnąć przycisk </w:t>
+      </w:r>
+      <w:r>
+        <w:rPr>
+          <w:rFonts w:eastAsiaTheme="minorHAnsi"/>
+          <w:b/>
+          <w:lang w:eastAsia="en-US"/>
+        </w:rPr>
+        <w:t>Przelicz Wszystkie</w:t>
+      </w:r>
+      <w:r>
+        <w:rPr>
+          <w:rFonts w:eastAsiaTheme="minorHAnsi"/>
+          <w:lang w:eastAsia="en-US"/>
+        </w:rPr>
+        <w:t xml:space="preserve"> lub </w:t>
+      </w:r>
+      <w:r>
+        <w:rPr>
+          <w:rFonts w:eastAsiaTheme="minorHAnsi"/>
+          <w:b/>
+          <w:lang w:eastAsia="en-US"/>
+        </w:rPr>
+        <w:t>Turbo</w:t>
+      </w:r>
+      <w:r>
+        <w:rPr>
+          <w:rFonts w:eastAsiaTheme="minorHAnsi"/>
+          <w:lang w:eastAsia="en-US"/>
+        </w:rPr>
+        <w:t>. Nie jest bowiem możliwe wyliczenie zaokrąglonej wartośc</w:t>
+      </w:r>
+      <w:r>
+        <w:rPr>
+          <w:rFonts w:eastAsiaTheme="minorHAnsi"/>
+          <w:lang w:eastAsia="en-US"/>
+        </w:rPr>
+        <w:t>i na bieżąco podczas planowania, zbyt mocno obciążyłoby to system.</w:t>
+      </w:r>
+    </w:p>
+    <w:p>
+      <w:pPr>
+        <w:spacing w:line="276" w:lineRule="auto"/>
+        <w:rPr>
+          <w:rFonts w:eastAsiaTheme="minorHAnsi"/>
+          <w:lang w:eastAsia="en-US"/>
+        </w:rPr>
+      </w:pPr>
     </w:p>
     <w:p>
       <w:pPr>
@@ -19160,358 +18737,27 @@
           <w:lang w:eastAsia="en-US"/>
         </w:rPr>
       </w:pPr>
-      <w:bookmarkStart w:id="26" w:name="_Toc212397549"/>
       <w:r>
         <w:rPr>
           <w:rFonts w:ascii="Times New Roman" w:eastAsiaTheme="minorHAnsi" w:hAnsi="Times New Roman" w:cs="Times New Roman"/>
           <w:lang w:eastAsia="en-US"/>
         </w:rPr>
-        <w:t>Formularz Ograniczenia: zmiany</w:t>
-      </w:r>
-      <w:bookmarkEnd w:id="26"/>
+        <w:t>FAQ: Jak zachowa się system gdy wykładowca po stronie usus nie zostanie zdefiniowany?</w:t>
+      </w:r>
     </w:p>
     <w:p>
       <w:pPr>
         <w:spacing w:line="276" w:lineRule="auto"/>
-      </w:pPr>
-      <w:r>
-        <w:t xml:space="preserve">Dodano przycisk Turbo. </w:t>
-      </w:r>
-      <w:r>
-        <w:t>Przycisk, co</w:t>
-      </w:r>
-      <w:r>
-        <w:t xml:space="preserve"> do zasady ma identyczne przeznaczenie, co przycisk Przelicz wszystkie</w:t>
-      </w:r>
-      <w:r>
-        <w:t xml:space="preserve">, natomiast przelicza od razu wszystkie kombinacje (a nie tylko kombinacje aktualnie wyświetlane na ekranie). </w:t>
-      </w:r>
-      <w:r>
-        <w:t>Ze względu na to, że przycisk uruchamia przeliczenie dopiero, gdy wszystkie operacje w bazie są zakończone, p</w:t>
-      </w:r>
-      <w:r>
-        <w:t xml:space="preserve">rzycisk </w:t>
-      </w:r>
-      <w:r>
-        <w:t>klikamy</w:t>
-      </w:r>
-      <w:r>
-        <w:t>, gdy żad</w:t>
-      </w:r>
-      <w:r>
-        <w:t xml:space="preserve">en inny planista nie pracuje </w:t>
-      </w:r>
-      <w:r>
-        <w:t>w</w:t>
-      </w:r>
-      <w:r>
-        <w:t xml:space="preserve"> system</w:t>
-      </w:r>
-      <w:r>
-        <w:t>i</w:t>
-      </w:r>
-      <w:r>
-        <w:t>e</w:t>
-      </w:r>
-      <w:r>
-        <w:t>, lub przynajmniej wszyscy planiści wybrali polecenie Edycja - Zapisz</w:t>
-      </w:r>
-      <w:r>
-        <w:t>.</w:t>
-      </w:r>
-    </w:p>
-    <w:p>
-      <w:pPr>
-        <w:pStyle w:val="Nagwek2"/>
+        <w:rPr>
+          <w:rFonts w:eastAsiaTheme="minorHAnsi"/>
+          <w:lang w:eastAsia="en-US"/>
+        </w:rPr>
+      </w:pPr>
+    </w:p>
+    <w:p>
+      <w:pPr>
         <w:spacing w:line="276" w:lineRule="auto"/>
         <w:rPr>
-          <w:rFonts w:ascii="Times New Roman" w:eastAsiaTheme="minorHAnsi" w:hAnsi="Times New Roman" w:cs="Times New Roman"/>
-          <w:lang w:eastAsia="en-US"/>
-        </w:rPr>
-      </w:pPr>
-      <w:bookmarkStart w:id="27" w:name="_Toc212397550"/>
-      <w:r>
-        <w:rPr>
-          <w:rFonts w:ascii="Times New Roman" w:eastAsiaTheme="minorHAnsi" w:hAnsi="Times New Roman" w:cs="Times New Roman"/>
-          <w:lang w:eastAsia="en-US"/>
-        </w:rPr>
-        <w:t>Formularz: Brakujące kombinacje zasobów</w:t>
-      </w:r>
-      <w:bookmarkEnd w:id="27"/>
-    </w:p>
-    <w:p>
-      <w:pPr>
-        <w:spacing w:line="276" w:lineRule="auto"/>
-        <w:rPr>
-          <w:rFonts w:eastAsiaTheme="minorHAnsi"/>
-          <w:lang w:eastAsia="en-US"/>
-        </w:rPr>
-      </w:pPr>
-      <w:r>
-        <w:rPr>
-          <w:rFonts w:eastAsiaTheme="minorHAnsi"/>
-          <w:lang w:eastAsia="en-US"/>
-        </w:rPr>
-        <w:t>M</w:t>
-      </w:r>
-      <w:r>
-        <w:rPr>
-          <w:rFonts w:eastAsiaTheme="minorHAnsi"/>
-          <w:lang w:eastAsia="en-US"/>
-        </w:rPr>
-        <w:t xml:space="preserve">ożna skopiować </w:t>
-      </w:r>
-      <w:r>
-        <w:rPr>
-          <w:rFonts w:eastAsiaTheme="minorHAnsi"/>
-          <w:lang w:eastAsia="en-US"/>
-        </w:rPr>
-        <w:t>wartości wyświetlane w oknie</w:t>
-      </w:r>
-      <w:r>
-        <w:rPr>
-          <w:rFonts w:eastAsiaTheme="minorHAnsi"/>
-          <w:lang w:eastAsia="en-US"/>
-        </w:rPr>
-        <w:t xml:space="preserve"> do schowka.</w:t>
-      </w:r>
-    </w:p>
-    <w:p>
-      <w:pPr>
-        <w:spacing w:line="276" w:lineRule="auto"/>
-        <w:rPr>
-          <w:rFonts w:eastAsiaTheme="minorHAnsi"/>
-          <w:lang w:eastAsia="en-US"/>
-        </w:rPr>
-      </w:pPr>
-      <w:r>
-        <w:rPr>
-          <w:rFonts w:eastAsiaTheme="minorHAnsi"/>
-          <w:noProof/>
-        </w:rPr>
-        <w:drawing>
-          <wp:inline distT="0" distB="0" distL="0" distR="0" wp14:anchorId="5CBB6511" wp14:editId="1C211C7D">
-            <wp:extent cx="5972810" cy="2140585"/>
-            <wp:effectExtent l="0" t="0" r="8890" b="0"/>
-            <wp:docPr id="5" name="Obraz 5"/>
-            <wp:cNvGraphicFramePr>
-              <a:graphicFrameLocks xmlns:a="http://schemas.openxmlformats.org/drawingml/2006/main" noChangeAspect="1"/>
-            </wp:cNvGraphicFramePr>
-            <a:graphic xmlns:a="http://schemas.openxmlformats.org/drawingml/2006/main">
-              <a:graphicData uri="http://schemas.openxmlformats.org/drawingml/2006/picture">
-                <pic:pic xmlns:pic="http://schemas.openxmlformats.org/drawingml/2006/picture">
-                  <pic:nvPicPr>
-                    <pic:cNvPr id="0" name=""/>
-                    <pic:cNvPicPr/>
-                  </pic:nvPicPr>
-                  <pic:blipFill>
-                    <a:blip r:embed="rId30"/>
-                    <a:stretch>
-                      <a:fillRect/>
-                    </a:stretch>
-                  </pic:blipFill>
-                  <pic:spPr>
-                    <a:xfrm>
-                      <a:off x="0" y="0"/>
-                      <a:ext cx="5972810" cy="2140585"/>
-                    </a:xfrm>
-                    <a:prstGeom prst="rect">
-                      <a:avLst/>
-                    </a:prstGeom>
-                  </pic:spPr>
-                </pic:pic>
-              </a:graphicData>
-            </a:graphic>
-          </wp:inline>
-        </w:drawing>
-      </w:r>
-    </w:p>
-    <w:p>
-      <w:pPr>
-        <w:pStyle w:val="Nagwek2"/>
-        <w:spacing w:line="276" w:lineRule="auto"/>
-        <w:rPr>
-          <w:rFonts w:ascii="Times New Roman" w:eastAsiaTheme="minorHAnsi" w:hAnsi="Times New Roman" w:cs="Times New Roman"/>
-          <w:lang w:eastAsia="en-US"/>
-        </w:rPr>
-      </w:pPr>
-      <w:bookmarkStart w:id="28" w:name="_Toc212397551"/>
-      <w:r>
-        <w:rPr>
-          <w:rFonts w:ascii="Times New Roman" w:eastAsiaTheme="minorHAnsi" w:hAnsi="Times New Roman" w:cs="Times New Roman"/>
-          <w:lang w:eastAsia="en-US"/>
-        </w:rPr>
-        <w:lastRenderedPageBreak/>
-        <w:t>Legenda oraz Statystyki: Zaokrąglanie</w:t>
-      </w:r>
-      <w:bookmarkEnd w:id="28"/>
-    </w:p>
-    <w:p>
-      <w:pPr>
-        <w:spacing w:line="276" w:lineRule="auto"/>
-        <w:rPr>
-          <w:rFonts w:eastAsiaTheme="minorHAnsi"/>
-          <w:lang w:eastAsia="en-US"/>
-        </w:rPr>
-      </w:pPr>
-      <w:r>
-        <w:rPr>
-          <w:rFonts w:eastAsiaTheme="minorHAnsi"/>
-          <w:lang w:eastAsia="en-US"/>
-        </w:rPr>
-        <w:t>S</w:t>
-      </w:r>
-      <w:r>
-        <w:rPr>
-          <w:rFonts w:eastAsiaTheme="minorHAnsi"/>
-          <w:lang w:eastAsia="en-US"/>
-        </w:rPr>
-        <w:t>uma liczby zaplanowanych zajęć jest zaokrąglana do jednego miejsca po przecinku, co jest istotne, gdy czas trwania zajęcia jest liczbą okresową</w:t>
-      </w:r>
-      <w:r>
-        <w:rPr>
-          <w:rFonts w:eastAsiaTheme="minorHAnsi"/>
-          <w:lang w:eastAsia="en-US"/>
-        </w:rPr>
-        <w:t xml:space="preserve"> np. 0,3333, co odpowiada </w:t>
-      </w:r>
-      <w:r>
-        <w:rPr>
-          <w:rFonts w:eastAsiaTheme="minorHAnsi"/>
-          <w:lang w:eastAsia="en-US"/>
-        </w:rPr>
-        <w:t>sytuacji, gdy</w:t>
-      </w:r>
-      <w:r>
-        <w:rPr>
-          <w:rFonts w:eastAsiaTheme="minorHAnsi"/>
-          <w:lang w:eastAsia="en-US"/>
-        </w:rPr>
-        <w:t xml:space="preserve"> zajęcie trwa 45 minut a przyjęta została 15-o minutowa siatka godzinowa</w:t>
-      </w:r>
-      <w:r>
-        <w:rPr>
-          <w:rFonts w:eastAsiaTheme="minorHAnsi"/>
-          <w:lang w:eastAsia="en-US"/>
-        </w:rPr>
-        <w:t xml:space="preserve">. </w:t>
-      </w:r>
-    </w:p>
-    <w:p>
-      <w:pPr>
-        <w:spacing w:line="276" w:lineRule="auto"/>
-        <w:rPr>
-          <w:rFonts w:eastAsiaTheme="minorHAnsi"/>
-          <w:lang w:eastAsia="en-US"/>
-        </w:rPr>
-      </w:pPr>
-    </w:p>
-    <w:p>
-      <w:pPr>
-        <w:spacing w:line="276" w:lineRule="auto"/>
-        <w:rPr>
-          <w:rFonts w:eastAsiaTheme="minorHAnsi"/>
-          <w:lang w:eastAsia="en-US"/>
-        </w:rPr>
-      </w:pPr>
-      <w:r>
-        <w:rPr>
-          <w:rFonts w:eastAsiaTheme="minorHAnsi"/>
-          <w:lang w:eastAsia="en-US"/>
-        </w:rPr>
-        <w:t xml:space="preserve">Analogiczną zmianę wprowadzono w oknie Ograniczenia, z tym, że aby zobaczyć zaokrąglony wynik </w:t>
-      </w:r>
-      <w:r>
-        <w:rPr>
-          <w:rFonts w:eastAsiaTheme="minorHAnsi"/>
-          <w:lang w:eastAsia="en-US"/>
-        </w:rPr>
-        <w:t>należy</w:t>
-      </w:r>
-      <w:r>
-        <w:rPr>
-          <w:rFonts w:eastAsiaTheme="minorHAnsi"/>
-          <w:lang w:eastAsia="en-US"/>
-        </w:rPr>
-        <w:t xml:space="preserve"> nacisnąć przycisk </w:t>
-      </w:r>
-      <w:r>
-        <w:rPr>
-          <w:rFonts w:eastAsiaTheme="minorHAnsi"/>
-          <w:b/>
-          <w:lang w:eastAsia="en-US"/>
-        </w:rPr>
-        <w:t>Przelicz Wszystkie</w:t>
-      </w:r>
-      <w:r>
-        <w:rPr>
-          <w:rFonts w:eastAsiaTheme="minorHAnsi"/>
-          <w:lang w:eastAsia="en-US"/>
-        </w:rPr>
-        <w:t xml:space="preserve"> lub </w:t>
-      </w:r>
-      <w:r>
-        <w:rPr>
-          <w:rFonts w:eastAsiaTheme="minorHAnsi"/>
-          <w:b/>
-          <w:lang w:eastAsia="en-US"/>
-        </w:rPr>
-        <w:t>Turbo</w:t>
-      </w:r>
-      <w:r>
-        <w:rPr>
-          <w:rFonts w:eastAsiaTheme="minorHAnsi"/>
-          <w:lang w:eastAsia="en-US"/>
-        </w:rPr>
-        <w:t>. Nie jest bowiem możliwe wyliczenie zaokrąglonej wartośc</w:t>
-      </w:r>
-      <w:r>
-        <w:rPr>
-          <w:rFonts w:eastAsiaTheme="minorHAnsi"/>
-          <w:lang w:eastAsia="en-US"/>
-        </w:rPr>
-        <w:t>i na bieżąco podczas planowania, zbyt mocno obciążyłoby to system.</w:t>
-      </w:r>
-    </w:p>
-    <w:p>
-      <w:pPr>
-        <w:spacing w:line="276" w:lineRule="auto"/>
-        <w:rPr>
-          <w:rFonts w:eastAsiaTheme="minorHAnsi"/>
-          <w:lang w:eastAsia="en-US"/>
-        </w:rPr>
-      </w:pPr>
-    </w:p>
-    <w:p>
-      <w:pPr>
-        <w:pStyle w:val="Nagwek2"/>
-        <w:spacing w:line="276" w:lineRule="auto"/>
-        <w:rPr>
-          <w:rFonts w:ascii="Times New Roman" w:eastAsiaTheme="minorHAnsi" w:hAnsi="Times New Roman" w:cs="Times New Roman"/>
-          <w:lang w:eastAsia="en-US"/>
-        </w:rPr>
-      </w:pPr>
-      <w:r>
-        <w:rPr>
-          <w:rFonts w:ascii="Times New Roman" w:eastAsiaTheme="minorHAnsi" w:hAnsi="Times New Roman" w:cs="Times New Roman"/>
-          <w:lang w:eastAsia="en-US"/>
-        </w:rPr>
-        <w:t>FAQ: Jak zachowa się system gdy wykładowca po stronie usus nie zostanie zdefiniowany?</w:t>
-      </w:r>
-    </w:p>
-    <w:p>
-      <w:pPr>
-        <w:spacing w:line="276" w:lineRule="auto"/>
-        <w:rPr>
-          <w:rFonts w:eastAsiaTheme="minorHAnsi"/>
-          <w:lang w:eastAsia="en-US"/>
-        </w:rPr>
-      </w:pPr>
-    </w:p>
-    <w:p>
-      <w:pPr>
-        <w:spacing w:line="276" w:lineRule="auto"/>
-        <w:rPr>
           <w:rFonts w:eastAsiaTheme="minorHAnsi"/>
           <w:lang w:eastAsia="en-US"/>
         </w:rPr>
@@ -19523,12 +18769,16 @@
         </w:rPr>
         <w:t>Pozycja w planie studiów zostanie pobrana do Plansoft.org, ale nie zostanie ona uzgodniona z rozkładem zajęć i takie zajęcia nie zostaną odesłane do USOS.</w:t>
       </w:r>
-      <w:bookmarkStart w:id="29" w:name="_GoBack"/>
-      <w:bookmarkEnd w:id="29"/>
+      <w:r>
+        <w:t xml:space="preserve"> </w:t>
+      </w:r>
+      <w:r>
+        <w:t>Gdy wykładowca prowadzący zajęcia nie jest znany, to wprowadzamy wykładowcę o nazwie WAKAT1, WAKAT2 itd.</w:t>
+      </w:r>
     </w:p>
     <w:sectPr>
-      <w:headerReference w:type="default" r:id="rId31"/>
-      <w:footerReference w:type="default" r:id="rId32"/>
+      <w:headerReference w:type="default" r:id="rId29"/>
+      <w:footerReference w:type="default" r:id="rId30"/>
       <w:type w:val="continuous"/>
       <w:pgSz w:w="11906" w:h="16838"/>
       <w:pgMar w:top="1535" w:right="1133" w:bottom="1418" w:left="993" w:header="142" w:footer="0" w:gutter="0"/>
@@ -19588,7 +18838,7 @@
           <w:rPr>
             <w:noProof/>
           </w:rPr>
-          <w:t>23</w:t>
+          <w:t>1</w:t>
         </w:r>
         <w:r>
           <w:fldChar w:fldCharType="end"/>
@@ -19717,8 +18967,8 @@
         </wp:anchor>
       </w:drawing>
     </w:r>
-    <w:bookmarkStart w:id="30" w:name="OLE_LINK1"/>
-    <w:bookmarkStart w:id="31" w:name="OLE_LINK2"/>
+    <w:bookmarkStart w:id="27" w:name="OLE_LINK1"/>
+    <w:bookmarkStart w:id="28" w:name="OLE_LINK2"/>
     <w:r>
       <w:rPr>
         <w:rFonts w:ascii="Tempus Sans ITC" w:hAnsi="Tempus Sans ITC"/>
@@ -19838,8 +19088,8 @@
       </w:rPr>
       <w:t>g</w:t>
     </w:r>
-    <w:bookmarkEnd w:id="30"/>
-    <w:bookmarkEnd w:id="31"/>
+    <w:bookmarkEnd w:id="27"/>
+    <w:bookmarkEnd w:id="28"/>
   </w:p>
   <w:p>
     <w:pPr>
@@ -24650,7 +23900,7 @@
 </file>
 
 <file path=customXml/itemProps1.xml><?xml version="1.0" encoding="utf-8"?>
-<ds:datastoreItem xmlns:ds="http://schemas.openxmlformats.org/officeDocument/2006/customXml" ds:itemID="{93B7F7CD-DA73-450D-99E1-F70081A3E122}">
+<ds:datastoreItem xmlns:ds="http://schemas.openxmlformats.org/officeDocument/2006/customXml" ds:itemID="{0219D092-6792-4DEE-8689-C0E24A05EB85}">
   <ds:schemaRefs>
     <ds:schemaRef ds:uri="http://schemas.openxmlformats.org/officeDocument/2006/bibliography"/>
   </ds:schemaRefs>

--- a/cd/doc/userGuide/Integracja_z_USOS.docx
+++ b/cd/doc/userGuide/Integracja_z_USOS.docx
@@ -11,8 +11,6 @@
           <w:lang w:eastAsia="en-US"/>
         </w:rPr>
       </w:pPr>
-      <w:bookmarkStart w:id="0" w:name="_GoBack"/>
-      <w:bookmarkEnd w:id="0"/>
       <w:r>
         <w:rPr>
           <w:rFonts w:ascii="Times New Roman" w:eastAsiaTheme="minorHAnsi" w:hAnsi="Times New Roman" w:cs="Times New Roman"/>
@@ -130,7 +128,7 @@
         </w:rPr>
         <w:fldChar w:fldCharType="separate"/>
       </w:r>
-      <w:hyperlink w:anchor="_Toc212397524" w:history="1">
+      <w:hyperlink w:anchor="_Toc217850966" w:history="1">
         <w:r>
           <w:rPr>
             <w:rStyle w:val="Hipercze"/>
@@ -159,7 +157,7 @@
             <w:noProof/>
             <w:webHidden/>
           </w:rPr>
-          <w:instrText xml:space="preserve"> PAGEREF _Toc212397524 \h </w:instrText>
+          <w:instrText xml:space="preserve"> PAGEREF _Toc217850966 \h </w:instrText>
         </w:r>
         <w:r>
           <w:rPr>
@@ -203,7 +201,7 @@
           <w:szCs w:val="22"/>
         </w:rPr>
       </w:pPr>
-      <w:hyperlink w:anchor="_Toc212397525" w:history="1">
+      <w:hyperlink w:anchor="_Toc217850967" w:history="1">
         <w:r>
           <w:rPr>
             <w:rStyle w:val="Hipercze"/>
@@ -230,7 +228,7 @@
             <w:noProof/>
             <w:webHidden/>
           </w:rPr>
-          <w:instrText xml:space="preserve"> PAGEREF _Toc212397525 \h </w:instrText>
+          <w:instrText xml:space="preserve"> PAGEREF _Toc217850967 \h </w:instrText>
         </w:r>
         <w:r>
           <w:rPr>
@@ -274,7 +272,7 @@
           <w:szCs w:val="22"/>
         </w:rPr>
       </w:pPr>
-      <w:hyperlink w:anchor="_Toc212397526" w:history="1">
+      <w:hyperlink w:anchor="_Toc217850968" w:history="1">
         <w:r>
           <w:rPr>
             <w:rStyle w:val="Hipercze"/>
@@ -303,7 +301,7 @@
             <w:noProof/>
             <w:webHidden/>
           </w:rPr>
-          <w:instrText xml:space="preserve"> PAGEREF _Toc212397526 \h </w:instrText>
+          <w:instrText xml:space="preserve"> PAGEREF _Toc217850968 \h </w:instrText>
         </w:r>
         <w:r>
           <w:rPr>
@@ -347,7 +345,7 @@
           <w:szCs w:val="22"/>
         </w:rPr>
       </w:pPr>
-      <w:hyperlink w:anchor="_Toc212397527" w:history="1">
+      <w:hyperlink w:anchor="_Toc217850969" w:history="1">
         <w:r>
           <w:rPr>
             <w:rStyle w:val="Hipercze"/>
@@ -376,7 +374,7 @@
             <w:noProof/>
             <w:webHidden/>
           </w:rPr>
-          <w:instrText xml:space="preserve"> PAGEREF _Toc212397527 \h </w:instrText>
+          <w:instrText xml:space="preserve"> PAGEREF _Toc217850969 \h </w:instrText>
         </w:r>
         <w:r>
           <w:rPr>
@@ -420,7 +418,7 @@
           <w:szCs w:val="22"/>
         </w:rPr>
       </w:pPr>
-      <w:hyperlink w:anchor="_Toc212397528" w:history="1">
+      <w:hyperlink w:anchor="_Toc217850970" w:history="1">
         <w:r>
           <w:rPr>
             <w:rStyle w:val="Hipercze"/>
@@ -449,7 +447,7 @@
             <w:noProof/>
             <w:webHidden/>
           </w:rPr>
-          <w:instrText xml:space="preserve"> PAGEREF _Toc212397528 \h </w:instrText>
+          <w:instrText xml:space="preserve"> PAGEREF _Toc217850970 \h </w:instrText>
         </w:r>
         <w:r>
           <w:rPr>
@@ -493,7 +491,7 @@
           <w:szCs w:val="22"/>
         </w:rPr>
       </w:pPr>
-      <w:hyperlink w:anchor="_Toc212397529" w:history="1">
+      <w:hyperlink w:anchor="_Toc217850971" w:history="1">
         <w:r>
           <w:rPr>
             <w:rStyle w:val="Hipercze"/>
@@ -522,7 +520,7 @@
             <w:noProof/>
             <w:webHidden/>
           </w:rPr>
-          <w:instrText xml:space="preserve"> PAGEREF _Toc212397529 \h </w:instrText>
+          <w:instrText xml:space="preserve"> PAGEREF _Toc217850971 \h </w:instrText>
         </w:r>
         <w:r>
           <w:rPr>
@@ -566,7 +564,7 @@
           <w:szCs w:val="22"/>
         </w:rPr>
       </w:pPr>
-      <w:hyperlink w:anchor="_Toc212397530" w:history="1">
+      <w:hyperlink w:anchor="_Toc217850972" w:history="1">
         <w:r>
           <w:rPr>
             <w:rStyle w:val="Hipercze"/>
@@ -595,7 +593,7 @@
             <w:noProof/>
             <w:webHidden/>
           </w:rPr>
-          <w:instrText xml:space="preserve"> PAGEREF _Toc212397530 \h </w:instrText>
+          <w:instrText xml:space="preserve"> PAGEREF _Toc217850972 \h </w:instrText>
         </w:r>
         <w:r>
           <w:rPr>
@@ -639,7 +637,7 @@
           <w:szCs w:val="22"/>
         </w:rPr>
       </w:pPr>
-      <w:hyperlink w:anchor="_Toc212397531" w:history="1">
+      <w:hyperlink w:anchor="_Toc217850973" w:history="1">
         <w:r>
           <w:rPr>
             <w:rStyle w:val="Hipercze"/>
@@ -666,7 +664,7 @@
             <w:noProof/>
             <w:webHidden/>
           </w:rPr>
-          <w:instrText xml:space="preserve"> PAGEREF _Toc212397531 \h </w:instrText>
+          <w:instrText xml:space="preserve"> PAGEREF _Toc217850973 \h </w:instrText>
         </w:r>
         <w:r>
           <w:rPr>
@@ -710,7 +708,7 @@
           <w:szCs w:val="22"/>
         </w:rPr>
       </w:pPr>
-      <w:hyperlink w:anchor="_Toc212397532" w:history="1">
+      <w:hyperlink w:anchor="_Toc217850974" w:history="1">
         <w:r>
           <w:rPr>
             <w:rStyle w:val="Hipercze"/>
@@ -739,7 +737,7 @@
             <w:noProof/>
             <w:webHidden/>
           </w:rPr>
-          <w:instrText xml:space="preserve"> PAGEREF _Toc212397532 \h </w:instrText>
+          <w:instrText xml:space="preserve"> PAGEREF _Toc217850974 \h </w:instrText>
         </w:r>
         <w:r>
           <w:rPr>
@@ -783,7 +781,7 @@
           <w:szCs w:val="22"/>
         </w:rPr>
       </w:pPr>
-      <w:hyperlink w:anchor="_Toc212397533" w:history="1">
+      <w:hyperlink w:anchor="_Toc217850975" w:history="1">
         <w:r>
           <w:rPr>
             <w:rStyle w:val="Hipercze"/>
@@ -811,7 +809,7 @@
             <w:noProof/>
             <w:webHidden/>
           </w:rPr>
-          <w:instrText xml:space="preserve"> PAGEREF _Toc212397533 \h </w:instrText>
+          <w:instrText xml:space="preserve"> PAGEREF _Toc217850975 \h </w:instrText>
         </w:r>
         <w:r>
           <w:rPr>
@@ -855,7 +853,7 @@
           <w:szCs w:val="22"/>
         </w:rPr>
       </w:pPr>
-      <w:hyperlink w:anchor="_Toc212397534" w:history="1">
+      <w:hyperlink w:anchor="_Toc217850976" w:history="1">
         <w:r>
           <w:rPr>
             <w:rStyle w:val="Hipercze"/>
@@ -883,7 +881,7 @@
             <w:noProof/>
             <w:webHidden/>
           </w:rPr>
-          <w:instrText xml:space="preserve"> PAGEREF _Toc212397534 \h </w:instrText>
+          <w:instrText xml:space="preserve"> PAGEREF _Toc217850976 \h </w:instrText>
         </w:r>
         <w:r>
           <w:rPr>
@@ -927,7 +925,7 @@
           <w:szCs w:val="22"/>
         </w:rPr>
       </w:pPr>
-      <w:hyperlink w:anchor="_Toc212397535" w:history="1">
+      <w:hyperlink w:anchor="_Toc217850977" w:history="1">
         <w:r>
           <w:rPr>
             <w:rStyle w:val="Hipercze"/>
@@ -956,7 +954,7 @@
             <w:noProof/>
             <w:webHidden/>
           </w:rPr>
-          <w:instrText xml:space="preserve"> PAGEREF _Toc212397535 \h </w:instrText>
+          <w:instrText xml:space="preserve"> PAGEREF _Toc217850977 \h </w:instrText>
         </w:r>
         <w:r>
           <w:rPr>
@@ -1000,7 +998,7 @@
           <w:szCs w:val="22"/>
         </w:rPr>
       </w:pPr>
-      <w:hyperlink w:anchor="_Toc212397536" w:history="1">
+      <w:hyperlink w:anchor="_Toc217850978" w:history="1">
         <w:r>
           <w:rPr>
             <w:rStyle w:val="Hipercze"/>
@@ -1027,7 +1025,7 @@
             <w:noProof/>
             <w:webHidden/>
           </w:rPr>
-          <w:instrText xml:space="preserve"> PAGEREF _Toc212397536 \h </w:instrText>
+          <w:instrText xml:space="preserve"> PAGEREF _Toc217850978 \h </w:instrText>
         </w:r>
         <w:r>
           <w:rPr>
@@ -1071,7 +1069,7 @@
           <w:szCs w:val="22"/>
         </w:rPr>
       </w:pPr>
-      <w:hyperlink w:anchor="_Toc212397537" w:history="1">
+      <w:hyperlink w:anchor="_Toc217850979" w:history="1">
         <w:r>
           <w:rPr>
             <w:rStyle w:val="Hipercze"/>
@@ -1079,7 +1077,7 @@
             <w:noProof/>
             <w:lang w:eastAsia="en-US"/>
           </w:rPr>
-          <w:t>Konfiguracja</w:t>
+          <w:t>Konfiguracja użytkowników</w:t>
         </w:r>
         <w:r>
           <w:rPr>
@@ -1100,7 +1098,7 @@
             <w:noProof/>
             <w:webHidden/>
           </w:rPr>
-          <w:instrText xml:space="preserve"> PAGEREF _Toc212397537 \h </w:instrText>
+          <w:instrText xml:space="preserve"> PAGEREF _Toc217850979 \h </w:instrText>
         </w:r>
         <w:r>
           <w:rPr>
@@ -1133,6 +1131,148 @@
     </w:p>
     <w:p>
       <w:pPr>
+        <w:pStyle w:val="Spistreci3"/>
+        <w:tabs>
+          <w:tab w:val="right" w:leader="dot" w:pos="9770"/>
+        </w:tabs>
+        <w:rPr>
+          <w:rFonts w:asciiTheme="minorHAnsi" w:eastAsiaTheme="minorEastAsia" w:hAnsiTheme="minorHAnsi" w:cstheme="minorBidi"/>
+          <w:noProof/>
+          <w:sz w:val="22"/>
+          <w:szCs w:val="22"/>
+        </w:rPr>
+      </w:pPr>
+      <w:hyperlink w:anchor="_Toc217850980" w:history="1">
+        <w:r>
+          <w:rPr>
+            <w:rStyle w:val="Hipercze"/>
+            <w:noProof/>
+          </w:rPr>
+          <w:t>Uprawnienia do obiektów (własne)</w:t>
+        </w:r>
+        <w:r>
+          <w:rPr>
+            <w:noProof/>
+            <w:webHidden/>
+          </w:rPr>
+          <w:tab/>
+        </w:r>
+        <w:r>
+          <w:rPr>
+            <w:noProof/>
+            <w:webHidden/>
+          </w:rPr>
+          <w:fldChar w:fldCharType="begin"/>
+        </w:r>
+        <w:r>
+          <w:rPr>
+            <w:noProof/>
+            <w:webHidden/>
+          </w:rPr>
+          <w:instrText xml:space="preserve"> PAGEREF _Toc217850980 \h </w:instrText>
+        </w:r>
+        <w:r>
+          <w:rPr>
+            <w:noProof/>
+            <w:webHidden/>
+          </w:rPr>
+        </w:r>
+        <w:r>
+          <w:rPr>
+            <w:noProof/>
+            <w:webHidden/>
+          </w:rPr>
+          <w:fldChar w:fldCharType="separate"/>
+        </w:r>
+        <w:r>
+          <w:rPr>
+            <w:noProof/>
+            <w:webHidden/>
+          </w:rPr>
+          <w:t>8</w:t>
+        </w:r>
+        <w:r>
+          <w:rPr>
+            <w:noProof/>
+            <w:webHidden/>
+          </w:rPr>
+          <w:fldChar w:fldCharType="end"/>
+        </w:r>
+      </w:hyperlink>
+    </w:p>
+    <w:p>
+      <w:pPr>
+        <w:pStyle w:val="Spistreci3"/>
+        <w:tabs>
+          <w:tab w:val="right" w:leader="dot" w:pos="9770"/>
+        </w:tabs>
+        <w:rPr>
+          <w:rFonts w:asciiTheme="minorHAnsi" w:eastAsiaTheme="minorEastAsia" w:hAnsiTheme="minorHAnsi" w:cstheme="minorBidi"/>
+          <w:noProof/>
+          <w:sz w:val="22"/>
+          <w:szCs w:val="22"/>
+        </w:rPr>
+      </w:pPr>
+      <w:hyperlink w:anchor="_Toc217850981" w:history="1">
+        <w:r>
+          <w:rPr>
+            <w:rStyle w:val="Hipercze"/>
+            <w:noProof/>
+          </w:rPr>
+          <w:t>Zasilanie danymi z innego systemu</w:t>
+        </w:r>
+        <w:r>
+          <w:rPr>
+            <w:noProof/>
+            <w:webHidden/>
+          </w:rPr>
+          <w:tab/>
+        </w:r>
+        <w:r>
+          <w:rPr>
+            <w:noProof/>
+            <w:webHidden/>
+          </w:rPr>
+          <w:fldChar w:fldCharType="begin"/>
+        </w:r>
+        <w:r>
+          <w:rPr>
+            <w:noProof/>
+            <w:webHidden/>
+          </w:rPr>
+          <w:instrText xml:space="preserve"> PAGEREF _Toc217850981 \h </w:instrText>
+        </w:r>
+        <w:r>
+          <w:rPr>
+            <w:noProof/>
+            <w:webHidden/>
+          </w:rPr>
+        </w:r>
+        <w:r>
+          <w:rPr>
+            <w:noProof/>
+            <w:webHidden/>
+          </w:rPr>
+          <w:fldChar w:fldCharType="separate"/>
+        </w:r>
+        <w:r>
+          <w:rPr>
+            <w:noProof/>
+            <w:webHidden/>
+          </w:rPr>
+          <w:t>8</w:t>
+        </w:r>
+        <w:r>
+          <w:rPr>
+            <w:noProof/>
+            <w:webHidden/>
+          </w:rPr>
+          <w:fldChar w:fldCharType="end"/>
+        </w:r>
+      </w:hyperlink>
+    </w:p>
+    <w:p>
+      <w:pPr>
         <w:pStyle w:val="Spistreci2"/>
         <w:tabs>
           <w:tab w:val="right" w:leader="dot" w:pos="9770"/>
@@ -1144,7 +1284,80 @@
           <w:szCs w:val="22"/>
         </w:rPr>
       </w:pPr>
-      <w:hyperlink w:anchor="_Toc212397538" w:history="1">
+      <w:hyperlink w:anchor="_Toc217850982" w:history="1">
+        <w:r>
+          <w:rPr>
+            <w:rStyle w:val="Hipercze"/>
+            <w:rFonts w:eastAsiaTheme="minorHAnsi"/>
+            <w:noProof/>
+            <w:lang w:eastAsia="en-US"/>
+          </w:rPr>
+          <w:t>Konfiguracja</w:t>
+        </w:r>
+        <w:r>
+          <w:rPr>
+            <w:noProof/>
+            <w:webHidden/>
+          </w:rPr>
+          <w:tab/>
+        </w:r>
+        <w:r>
+          <w:rPr>
+            <w:noProof/>
+            <w:webHidden/>
+          </w:rPr>
+          <w:fldChar w:fldCharType="begin"/>
+        </w:r>
+        <w:r>
+          <w:rPr>
+            <w:noProof/>
+            <w:webHidden/>
+          </w:rPr>
+          <w:instrText xml:space="preserve"> PAGEREF _Toc217850982 \h </w:instrText>
+        </w:r>
+        <w:r>
+          <w:rPr>
+            <w:noProof/>
+            <w:webHidden/>
+          </w:rPr>
+        </w:r>
+        <w:r>
+          <w:rPr>
+            <w:noProof/>
+            <w:webHidden/>
+          </w:rPr>
+          <w:fldChar w:fldCharType="separate"/>
+        </w:r>
+        <w:r>
+          <w:rPr>
+            <w:noProof/>
+            <w:webHidden/>
+          </w:rPr>
+          <w:t>8</w:t>
+        </w:r>
+        <w:r>
+          <w:rPr>
+            <w:noProof/>
+            <w:webHidden/>
+          </w:rPr>
+          <w:fldChar w:fldCharType="end"/>
+        </w:r>
+      </w:hyperlink>
+    </w:p>
+    <w:p>
+      <w:pPr>
+        <w:pStyle w:val="Spistreci2"/>
+        <w:tabs>
+          <w:tab w:val="right" w:leader="dot" w:pos="9770"/>
+        </w:tabs>
+        <w:rPr>
+          <w:rFonts w:asciiTheme="minorHAnsi" w:eastAsiaTheme="minorEastAsia" w:hAnsiTheme="minorHAnsi" w:cstheme="minorBidi"/>
+          <w:noProof/>
+          <w:sz w:val="22"/>
+          <w:szCs w:val="22"/>
+        </w:rPr>
+      </w:pPr>
+      <w:hyperlink w:anchor="_Toc217850983" w:history="1">
         <w:r>
           <w:rPr>
             <w:rStyle w:val="Hipercze"/>
@@ -1173,7 +1386,7 @@
             <w:noProof/>
             <w:webHidden/>
           </w:rPr>
-          <w:instrText xml:space="preserve"> PAGEREF _Toc212397538 \h </w:instrText>
+          <w:instrText xml:space="preserve"> PAGEREF _Toc217850983 \h </w:instrText>
         </w:r>
         <w:r>
           <w:rPr>
@@ -1217,7 +1430,7 @@
           <w:szCs w:val="22"/>
         </w:rPr>
       </w:pPr>
-      <w:hyperlink w:anchor="_Toc212397539" w:history="1">
+      <w:hyperlink w:anchor="_Toc217850984" w:history="1">
         <w:r>
           <w:rPr>
             <w:rStyle w:val="Hipercze"/>
@@ -1246,7 +1459,7 @@
             <w:noProof/>
             <w:webHidden/>
           </w:rPr>
-          <w:instrText xml:space="preserve"> PAGEREF _Toc212397539 \h </w:instrText>
+          <w:instrText xml:space="preserve"> PAGEREF _Toc217850984 \h </w:instrText>
         </w:r>
         <w:r>
           <w:rPr>
@@ -1290,7 +1503,7 @@
           <w:szCs w:val="22"/>
         </w:rPr>
       </w:pPr>
-      <w:hyperlink w:anchor="_Toc212397540" w:history="1">
+      <w:hyperlink w:anchor="_Toc217850985" w:history="1">
         <w:r>
           <w:rPr>
             <w:rStyle w:val="Hipercze"/>
@@ -1319,7 +1532,7 @@
             <w:noProof/>
             <w:webHidden/>
           </w:rPr>
-          <w:instrText xml:space="preserve"> PAGEREF _Toc212397540 \h </w:instrText>
+          <w:instrText xml:space="preserve"> PAGEREF _Toc217850985 \h </w:instrText>
         </w:r>
         <w:r>
           <w:rPr>
@@ -1363,7 +1576,7 @@
           <w:szCs w:val="22"/>
         </w:rPr>
       </w:pPr>
-      <w:hyperlink w:anchor="_Toc212397541" w:history="1">
+      <w:hyperlink w:anchor="_Toc217850986" w:history="1">
         <w:r>
           <w:rPr>
             <w:rStyle w:val="Hipercze"/>
@@ -1392,7 +1605,7 @@
             <w:noProof/>
             <w:webHidden/>
           </w:rPr>
-          <w:instrText xml:space="preserve"> PAGEREF _Toc212397541 \h </w:instrText>
+          <w:instrText xml:space="preserve"> PAGEREF _Toc217850986 \h </w:instrText>
         </w:r>
         <w:r>
           <w:rPr>
@@ -1436,7 +1649,7 @@
           <w:szCs w:val="22"/>
         </w:rPr>
       </w:pPr>
-      <w:hyperlink w:anchor="_Toc212397542" w:history="1">
+      <w:hyperlink w:anchor="_Toc217850987" w:history="1">
         <w:r>
           <w:rPr>
             <w:rStyle w:val="Hipercze"/>
@@ -1465,7 +1678,7 @@
             <w:noProof/>
             <w:webHidden/>
           </w:rPr>
-          <w:instrText xml:space="preserve"> PAGEREF _Toc212397542 \h </w:instrText>
+          <w:instrText xml:space="preserve"> PAGEREF _Toc217850987 \h </w:instrText>
         </w:r>
         <w:r>
           <w:rPr>
@@ -1509,7 +1722,7 @@
           <w:szCs w:val="22"/>
         </w:rPr>
       </w:pPr>
-      <w:hyperlink w:anchor="_Toc212397543" w:history="1">
+      <w:hyperlink w:anchor="_Toc217850988" w:history="1">
         <w:r>
           <w:rPr>
             <w:rStyle w:val="Hipercze"/>
@@ -1538,7 +1751,7 @@
             <w:noProof/>
             <w:webHidden/>
           </w:rPr>
-          <w:instrText xml:space="preserve"> PAGEREF _Toc212397543 \h </w:instrText>
+          <w:instrText xml:space="preserve"> PAGEREF _Toc217850988 \h </w:instrText>
         </w:r>
         <w:r>
           <w:rPr>
@@ -1582,7 +1795,7 @@
           <w:szCs w:val="22"/>
         </w:rPr>
       </w:pPr>
-      <w:hyperlink w:anchor="_Toc212397544" w:history="1">
+      <w:hyperlink w:anchor="_Toc217850989" w:history="1">
         <w:r>
           <w:rPr>
             <w:rStyle w:val="Hipercze"/>
@@ -1611,7 +1824,7 @@
             <w:noProof/>
             <w:webHidden/>
           </w:rPr>
-          <w:instrText xml:space="preserve"> PAGEREF _Toc212397544 \h </w:instrText>
+          <w:instrText xml:space="preserve"> PAGEREF _Toc217850989 \h </w:instrText>
         </w:r>
         <w:r>
           <w:rPr>
@@ -1655,7 +1868,7 @@
           <w:szCs w:val="22"/>
         </w:rPr>
       </w:pPr>
-      <w:hyperlink w:anchor="_Toc212397545" w:history="1">
+      <w:hyperlink w:anchor="_Toc217850990" w:history="1">
         <w:r>
           <w:rPr>
             <w:rStyle w:val="Hipercze"/>
@@ -1684,7 +1897,7 @@
             <w:noProof/>
             <w:webHidden/>
           </w:rPr>
-          <w:instrText xml:space="preserve"> PAGEREF _Toc212397545 \h </w:instrText>
+          <w:instrText xml:space="preserve"> PAGEREF _Toc217850990 \h </w:instrText>
         </w:r>
         <w:r>
           <w:rPr>
@@ -1728,7 +1941,7 @@
           <w:szCs w:val="22"/>
         </w:rPr>
       </w:pPr>
-      <w:hyperlink w:anchor="_Toc212397546" w:history="1">
+      <w:hyperlink w:anchor="_Toc217850991" w:history="1">
         <w:r>
           <w:rPr>
             <w:rStyle w:val="Hipercze"/>
@@ -1757,7 +1970,7 @@
             <w:noProof/>
             <w:webHidden/>
           </w:rPr>
-          <w:instrText xml:space="preserve"> PAGEREF _Toc212397546 \h </w:instrText>
+          <w:instrText xml:space="preserve"> PAGEREF _Toc217850991 \h </w:instrText>
         </w:r>
         <w:r>
           <w:rPr>
@@ -1801,145 +2014,7 @@
           <w:szCs w:val="22"/>
         </w:rPr>
       </w:pPr>
-      <w:hyperlink w:anchor="_Toc212397547" w:history="1">
-        <w:r>
-          <w:rPr>
-            <w:rStyle w:val="Hipercze"/>
-            <w:rFonts w:eastAsiaTheme="minorHAnsi"/>
-            <w:noProof/>
-            <w:lang w:eastAsia="en-US"/>
-          </w:rPr>
-          <w:t>Szczegóły zajęcia: uproszczenie</w:t>
-        </w:r>
-        <w:r>
-          <w:rPr>
-            <w:noProof/>
-            <w:webHidden/>
-          </w:rPr>
-          <w:tab/>
-        </w:r>
-        <w:r>
-          <w:rPr>
-            <w:noProof/>
-            <w:webHidden/>
-          </w:rPr>
-          <w:fldChar w:fldCharType="begin"/>
-        </w:r>
-        <w:r>
-          <w:rPr>
-            <w:noProof/>
-            <w:webHidden/>
-          </w:rPr>
-          <w:instrText xml:space="preserve"> PAGEREF _Toc212397547 \h </w:instrText>
-        </w:r>
-        <w:r>
-          <w:rPr>
-            <w:noProof/>
-            <w:webHidden/>
-          </w:rPr>
-          <w:fldChar w:fldCharType="separate"/>
-        </w:r>
-        <w:r>
-          <w:rPr>
-            <w:b/>
-            <w:bCs/>
-            <w:noProof/>
-            <w:webHidden/>
-          </w:rPr>
-          <w:t>Błąd! Nie zdefiniowano zakładki.</w:t>
-        </w:r>
-        <w:r>
-          <w:rPr>
-            <w:noProof/>
-            <w:webHidden/>
-          </w:rPr>
-          <w:fldChar w:fldCharType="end"/>
-        </w:r>
-      </w:hyperlink>
-    </w:p>
-    <w:p>
-      <w:pPr>
-        <w:pStyle w:val="Spistreci2"/>
-        <w:tabs>
-          <w:tab w:val="right" w:leader="dot" w:pos="9770"/>
-        </w:tabs>
-        <w:rPr>
-          <w:rFonts w:asciiTheme="minorHAnsi" w:eastAsiaTheme="minorEastAsia" w:hAnsiTheme="minorHAnsi" w:cstheme="minorBidi"/>
-          <w:noProof/>
-          <w:sz w:val="22"/>
-          <w:szCs w:val="22"/>
-        </w:rPr>
-      </w:pPr>
-      <w:hyperlink w:anchor="_Toc212397548" w:history="1">
-        <w:r>
-          <w:rPr>
-            <w:rStyle w:val="Hipercze"/>
-            <w:rFonts w:eastAsiaTheme="minorHAnsi"/>
-            <w:noProof/>
-            <w:lang w:eastAsia="en-US"/>
-          </w:rPr>
-          <w:t>Dodanie kodów cykli dydaktycznych do semestrów</w:t>
-        </w:r>
-        <w:r>
-          <w:rPr>
-            <w:noProof/>
-            <w:webHidden/>
-          </w:rPr>
-          <w:tab/>
-        </w:r>
-        <w:r>
-          <w:rPr>
-            <w:noProof/>
-            <w:webHidden/>
-          </w:rPr>
-          <w:fldChar w:fldCharType="begin"/>
-        </w:r>
-        <w:r>
-          <w:rPr>
-            <w:noProof/>
-            <w:webHidden/>
-          </w:rPr>
-          <w:instrText xml:space="preserve"> PAGEREF _Toc212397548 \h </w:instrText>
-        </w:r>
-        <w:r>
-          <w:rPr>
-            <w:noProof/>
-            <w:webHidden/>
-          </w:rPr>
-          <w:fldChar w:fldCharType="separate"/>
-        </w:r>
-        <w:r>
-          <w:rPr>
-            <w:b/>
-            <w:bCs/>
-            <w:noProof/>
-            <w:webHidden/>
-          </w:rPr>
-          <w:t>Błąd! Nie zdefiniowano zakładki.</w:t>
-        </w:r>
-        <w:r>
-          <w:rPr>
-            <w:noProof/>
-            <w:webHidden/>
-          </w:rPr>
-          <w:fldChar w:fldCharType="end"/>
-        </w:r>
-      </w:hyperlink>
-    </w:p>
-    <w:p>
-      <w:pPr>
-        <w:pStyle w:val="Spistreci2"/>
-        <w:tabs>
-          <w:tab w:val="right" w:leader="dot" w:pos="9770"/>
-        </w:tabs>
-        <w:rPr>
-          <w:rFonts w:asciiTheme="minorHAnsi" w:eastAsiaTheme="minorEastAsia" w:hAnsiTheme="minorHAnsi" w:cstheme="minorBidi"/>
-          <w:noProof/>
-          <w:sz w:val="22"/>
-          <w:szCs w:val="22"/>
-        </w:rPr>
-      </w:pPr>
-      <w:hyperlink w:anchor="_Toc212397549" w:history="1">
+      <w:hyperlink w:anchor="_Toc217850992" w:history="1">
         <w:r>
           <w:rPr>
             <w:rStyle w:val="Hipercze"/>
@@ -1968,7 +2043,7 @@
             <w:noProof/>
             <w:webHidden/>
           </w:rPr>
-          <w:instrText xml:space="preserve"> PAGEREF _Toc212397549 \h </w:instrText>
+          <w:instrText xml:space="preserve"> PAGEREF _Toc217850992 \h </w:instrText>
         </w:r>
         <w:r>
           <w:rPr>
@@ -2012,76 +2087,7 @@
           <w:szCs w:val="22"/>
         </w:rPr>
       </w:pPr>
-      <w:hyperlink w:anchor="_Toc212397550" w:history="1">
-        <w:r>
-          <w:rPr>
-            <w:rStyle w:val="Hipercze"/>
-            <w:rFonts w:eastAsiaTheme="minorHAnsi"/>
-            <w:noProof/>
-            <w:lang w:eastAsia="en-US"/>
-          </w:rPr>
-          <w:t>Formularz: Brakujące kombinacje zasobów</w:t>
-        </w:r>
-        <w:r>
-          <w:rPr>
-            <w:noProof/>
-            <w:webHidden/>
-          </w:rPr>
-          <w:tab/>
-        </w:r>
-        <w:r>
-          <w:rPr>
-            <w:noProof/>
-            <w:webHidden/>
-          </w:rPr>
-          <w:fldChar w:fldCharType="begin"/>
-        </w:r>
-        <w:r>
-          <w:rPr>
-            <w:noProof/>
-            <w:webHidden/>
-          </w:rPr>
-          <w:instrText xml:space="preserve"> PAGEREF _Toc212397550 \h </w:instrText>
-        </w:r>
-        <w:r>
-          <w:rPr>
-            <w:noProof/>
-            <w:webHidden/>
-          </w:rPr>
-          <w:fldChar w:fldCharType="separate"/>
-        </w:r>
-        <w:r>
-          <w:rPr>
-            <w:b/>
-            <w:bCs/>
-            <w:noProof/>
-            <w:webHidden/>
-          </w:rPr>
-          <w:t>Błąd! Nie zdefiniowano zakładki.</w:t>
-        </w:r>
-        <w:r>
-          <w:rPr>
-            <w:noProof/>
-            <w:webHidden/>
-          </w:rPr>
-          <w:fldChar w:fldCharType="end"/>
-        </w:r>
-      </w:hyperlink>
-    </w:p>
-    <w:p>
-      <w:pPr>
-        <w:pStyle w:val="Spistreci2"/>
-        <w:tabs>
-          <w:tab w:val="right" w:leader="dot" w:pos="9770"/>
-        </w:tabs>
-        <w:rPr>
-          <w:rFonts w:asciiTheme="minorHAnsi" w:eastAsiaTheme="minorEastAsia" w:hAnsiTheme="minorHAnsi" w:cstheme="minorBidi"/>
-          <w:noProof/>
-          <w:sz w:val="22"/>
-          <w:szCs w:val="22"/>
-        </w:rPr>
-      </w:pPr>
-      <w:hyperlink w:anchor="_Toc212397551" w:history="1">
+      <w:hyperlink w:anchor="_Toc217850993" w:history="1">
         <w:r>
           <w:rPr>
             <w:rStyle w:val="Hipercze"/>
@@ -2110,7 +2116,7 @@
             <w:noProof/>
             <w:webHidden/>
           </w:rPr>
-          <w:instrText xml:space="preserve"> PAGEREF _Toc212397551 \h </w:instrText>
+          <w:instrText xml:space="preserve"> PAGEREF _Toc217850993 \h </w:instrText>
         </w:r>
         <w:r>
           <w:rPr>
@@ -2143,6 +2149,97 @@
     </w:p>
     <w:p>
       <w:pPr>
+        <w:pStyle w:val="Spistreci2"/>
+        <w:tabs>
+          <w:tab w:val="right" w:leader="dot" w:pos="9770"/>
+        </w:tabs>
+        <w:rPr>
+          <w:rFonts w:asciiTheme="minorHAnsi" w:eastAsiaTheme="minorEastAsia" w:hAnsiTheme="minorHAnsi" w:cstheme="minorBidi"/>
+          <w:noProof/>
+          <w:sz w:val="22"/>
+          <w:szCs w:val="22"/>
+        </w:rPr>
+      </w:pPr>
+      <w:hyperlink w:anchor="_Toc217850994" w:history="1">
+        <w:r>
+          <w:rPr>
+            <w:rStyle w:val="Hipercze"/>
+            <w:rFonts w:eastAsiaTheme="minorHAnsi"/>
+            <w:noProof/>
+            <w:lang w:eastAsia="en-US"/>
+          </w:rPr>
+          <w:t>FAQ: Jak zachowa się system gdy wykładowca p</w:t>
+        </w:r>
+        <w:r>
+          <w:rPr>
+            <w:rStyle w:val="Hipercze"/>
+            <w:rFonts w:eastAsiaTheme="minorHAnsi"/>
+            <w:noProof/>
+            <w:lang w:eastAsia="en-US"/>
+          </w:rPr>
+          <w:t>o</w:t>
+        </w:r>
+        <w:r>
+          <w:rPr>
+            <w:rStyle w:val="Hipercze"/>
+            <w:rFonts w:eastAsiaTheme="minorHAnsi"/>
+            <w:noProof/>
+            <w:lang w:eastAsia="en-US"/>
+          </w:rPr>
+          <w:t xml:space="preserve"> stronie usus nie zostanie zdefiniowany?</w:t>
+        </w:r>
+        <w:r>
+          <w:rPr>
+            <w:noProof/>
+            <w:webHidden/>
+          </w:rPr>
+          <w:tab/>
+        </w:r>
+        <w:r>
+          <w:rPr>
+            <w:noProof/>
+            <w:webHidden/>
+          </w:rPr>
+          <w:fldChar w:fldCharType="begin"/>
+        </w:r>
+        <w:r>
+          <w:rPr>
+            <w:noProof/>
+            <w:webHidden/>
+          </w:rPr>
+          <w:instrText xml:space="preserve"> PAGEREF _Toc217850994 \h </w:instrText>
+        </w:r>
+        <w:r>
+          <w:rPr>
+            <w:noProof/>
+            <w:webHidden/>
+          </w:rPr>
+        </w:r>
+        <w:r>
+          <w:rPr>
+            <w:noProof/>
+            <w:webHidden/>
+          </w:rPr>
+          <w:fldChar w:fldCharType="separate"/>
+        </w:r>
+        <w:r>
+          <w:rPr>
+            <w:noProof/>
+            <w:webHidden/>
+          </w:rPr>
+          <w:t>20</w:t>
+        </w:r>
+        <w:r>
+          <w:rPr>
+            <w:noProof/>
+            <w:webHidden/>
+          </w:rPr>
+          <w:fldChar w:fldCharType="end"/>
+        </w:r>
+      </w:hyperlink>
+    </w:p>
+    <w:p>
+      <w:pPr>
         <w:pStyle w:val="Nagwek1"/>
         <w:spacing w:line="276" w:lineRule="auto"/>
         <w:rPr>
@@ -2158,7 +2255,7 @@
         <w:lastRenderedPageBreak/>
         <w:fldChar w:fldCharType="end"/>
       </w:r>
-      <w:bookmarkStart w:id="1" w:name="_Toc212397524"/>
+      <w:bookmarkStart w:id="0" w:name="_Toc217850966"/>
       <w:r>
         <w:rPr>
           <w:rFonts w:ascii="Times New Roman" w:eastAsiaTheme="minorHAnsi" w:hAnsi="Times New Roman" w:cs="Times New Roman"/>
@@ -2166,7 +2263,7 @@
         </w:rPr>
         <w:t>Integracja z systemem USOS</w:t>
       </w:r>
-      <w:bookmarkEnd w:id="1"/>
+      <w:bookmarkEnd w:id="0"/>
     </w:p>
     <w:p>
       <w:pPr>
@@ -2297,11 +2394,11 @@
           <w:rFonts w:ascii="Times New Roman" w:hAnsi="Times New Roman" w:cs="Times New Roman"/>
         </w:rPr>
       </w:pPr>
-      <w:bookmarkStart w:id="2" w:name="_Toc212397525"/>
+      <w:bookmarkStart w:id="1" w:name="_Toc217850967"/>
       <w:r>
         <w:t>Wprowadzenie danych w USOS</w:t>
       </w:r>
-      <w:bookmarkEnd w:id="2"/>
+      <w:bookmarkEnd w:id="1"/>
     </w:p>
     <w:p>
       <w:pPr>
@@ -2551,7 +2648,7 @@
           <w:lang w:eastAsia="en-US"/>
         </w:rPr>
       </w:pPr>
-      <w:bookmarkStart w:id="3" w:name="_Toc212397526"/>
+      <w:bookmarkStart w:id="2" w:name="_Toc217850968"/>
       <w:r>
         <w:rPr>
           <w:rFonts w:eastAsiaTheme="minorHAnsi"/>
@@ -2559,7 +2656,7 @@
         </w:rPr>
         <w:t>Pobranie danych do Plansoft.org</w:t>
       </w:r>
-      <w:bookmarkEnd w:id="3"/>
+      <w:bookmarkEnd w:id="2"/>
     </w:p>
     <w:p>
       <w:pPr>
@@ -2738,7 +2835,7 @@
           <w:lang w:eastAsia="en-US"/>
         </w:rPr>
       </w:pPr>
-      <w:bookmarkStart w:id="4" w:name="_Toc212397527"/>
+      <w:bookmarkStart w:id="3" w:name="_Toc217850969"/>
       <w:r>
         <w:rPr>
           <w:rFonts w:eastAsiaTheme="minorHAnsi"/>
@@ -2746,7 +2843,7 @@
         </w:rPr>
         <w:t>Zdefiniowanie relacji pomiędzy grupami</w:t>
       </w:r>
-      <w:bookmarkEnd w:id="4"/>
+      <w:bookmarkEnd w:id="3"/>
     </w:p>
     <w:p>
       <w:pPr>
@@ -2984,7 +3081,7 @@
           <w:lang w:eastAsia="en-US"/>
         </w:rPr>
       </w:pPr>
-      <w:bookmarkStart w:id="5" w:name="_Toc212397528"/>
+      <w:bookmarkStart w:id="4" w:name="_Toc217850970"/>
       <w:r>
         <w:rPr>
           <w:rFonts w:eastAsiaTheme="minorHAnsi"/>
@@ -2992,7 +3089,7 @@
         </w:rPr>
         <w:t>Pobranie Planu zajęć z systemu USOS</w:t>
       </w:r>
-      <w:bookmarkEnd w:id="5"/>
+      <w:bookmarkEnd w:id="4"/>
     </w:p>
     <w:p>
       <w:pPr>
@@ -3148,7 +3245,7 @@
           <w:lang w:eastAsia="en-US"/>
         </w:rPr>
       </w:pPr>
-      <w:bookmarkStart w:id="6" w:name="_Toc212397529"/>
+      <w:bookmarkStart w:id="5" w:name="_Toc217850971"/>
       <w:r>
         <w:rPr>
           <w:rFonts w:eastAsiaTheme="minorHAnsi"/>
@@ -3156,7 +3253,7 @@
         </w:rPr>
         <w:t>Planujemy zajęcia!</w:t>
       </w:r>
-      <w:bookmarkEnd w:id="6"/>
+      <w:bookmarkEnd w:id="5"/>
     </w:p>
     <w:p>
       <w:pPr>
@@ -3190,7 +3287,7 @@
           <w:lang w:eastAsia="en-US"/>
         </w:rPr>
       </w:pPr>
-      <w:bookmarkStart w:id="7" w:name="_Toc212397530"/>
+      <w:bookmarkStart w:id="6" w:name="_Toc217850972"/>
       <w:r>
         <w:rPr>
           <w:rFonts w:eastAsiaTheme="minorHAnsi"/>
@@ -3219,7 +3316,7 @@
         </w:rPr>
         <w:t xml:space="preserve"> dla więcej niż jednego przedmiotu</w:t>
       </w:r>
-      <w:bookmarkEnd w:id="7"/>
+      <w:bookmarkEnd w:id="6"/>
     </w:p>
     <w:p>
       <w:pPr>
@@ -3943,11 +4040,11 @@
       <w:pPr>
         <w:pStyle w:val="Nagwek3"/>
       </w:pPr>
-      <w:bookmarkStart w:id="8" w:name="_Toc212397531"/>
+      <w:bookmarkStart w:id="7" w:name="_Toc217850973"/>
       <w:r>
         <w:t>Streaming</w:t>
       </w:r>
-      <w:bookmarkEnd w:id="8"/>
+      <w:bookmarkEnd w:id="7"/>
     </w:p>
     <w:p>
       <w:r>
@@ -4027,7 +4124,7 @@
           <w:lang w:eastAsia="en-US"/>
         </w:rPr>
       </w:pPr>
-      <w:bookmarkStart w:id="9" w:name="_Toc212397532"/>
+      <w:bookmarkStart w:id="8" w:name="_Toc217850974"/>
       <w:r>
         <w:rPr>
           <w:rFonts w:eastAsiaTheme="minorHAnsi"/>
@@ -4035,7 +4132,7 @@
         </w:rPr>
         <w:t>Przesyłamy rozkład do USOS</w:t>
       </w:r>
-      <w:bookmarkEnd w:id="9"/>
+      <w:bookmarkEnd w:id="8"/>
     </w:p>
     <w:p>
       <w:pPr>
@@ -4289,8 +4386,8 @@
           <w:rFonts w:eastAsiaTheme="minorHAnsi"/>
         </w:rPr>
       </w:pPr>
-      <w:bookmarkStart w:id="10" w:name="_Toc212397533"/>
-      <w:bookmarkStart w:id="11" w:name="_Toc112743438"/>
+      <w:bookmarkStart w:id="9" w:name="_Toc112743438"/>
+      <w:bookmarkStart w:id="10" w:name="_Toc217850975"/>
       <w:r>
         <w:rPr>
           <w:rFonts w:eastAsiaTheme="minorHAnsi"/>
@@ -4771,7 +4868,7 @@
           <w:rFonts w:eastAsiaTheme="minorHAnsi"/>
         </w:rPr>
       </w:pPr>
-      <w:bookmarkStart w:id="12" w:name="_Toc212397534"/>
+      <w:bookmarkStart w:id="11" w:name="_Toc217850976"/>
       <w:r>
         <w:rPr>
           <w:rFonts w:eastAsiaTheme="minorHAnsi"/>
@@ -4796,14 +4893,14 @@
         </w:rPr>
         <w:t xml:space="preserve"> do USOS</w:t>
       </w:r>
+      <w:bookmarkEnd w:id="9"/>
+      <w:r>
+        <w:rPr>
+          <w:rFonts w:eastAsiaTheme="minorHAnsi"/>
+        </w:rPr>
+        <w:t>”</w:t>
+      </w:r>
       <w:bookmarkEnd w:id="11"/>
-      <w:r>
-        <w:rPr>
-          <w:rFonts w:eastAsiaTheme="minorHAnsi"/>
-        </w:rPr>
-        <w:t>”</w:t>
-      </w:r>
-      <w:bookmarkEnd w:id="12"/>
     </w:p>
     <w:p>
       <w:pPr>
@@ -5037,7 +5134,7 @@
           <w:lang w:eastAsia="en-US"/>
         </w:rPr>
       </w:pPr>
-      <w:bookmarkStart w:id="13" w:name="_Toc212397535"/>
+      <w:bookmarkStart w:id="12" w:name="_Toc217850977"/>
       <w:r>
         <w:rPr>
           <w:rFonts w:ascii="Times New Roman" w:eastAsiaTheme="minorHAnsi" w:hAnsi="Times New Roman" w:cs="Times New Roman"/>
@@ -5045,14 +5142,14 @@
         </w:rPr>
         <w:t>Integracja z USOS: szczegóły techniczne</w:t>
       </w:r>
-      <w:bookmarkEnd w:id="13"/>
+      <w:bookmarkEnd w:id="12"/>
     </w:p>
     <w:p>
       <w:pPr>
         <w:pStyle w:val="Nagwek2"/>
         <w:spacing w:line="276" w:lineRule="auto"/>
       </w:pPr>
-      <w:bookmarkStart w:id="14" w:name="_Toc212397536"/>
+      <w:bookmarkStart w:id="13" w:name="_Toc217850978"/>
       <w:r>
         <w:t xml:space="preserve">Instalacja </w:t>
       </w:r>
@@ -5062,7 +5159,7 @@
       <w:r>
         <w:t xml:space="preserve"> IT)</w:t>
       </w:r>
-      <w:bookmarkEnd w:id="14"/>
+      <w:bookmarkEnd w:id="13"/>
     </w:p>
     <w:p>
       <w:pPr>
@@ -6510,7 +6607,7 @@
           <w:lang w:eastAsia="en-US"/>
         </w:rPr>
       </w:pPr>
-      <w:bookmarkStart w:id="15" w:name="_Toc212397537"/>
+      <w:bookmarkStart w:id="14" w:name="_Toc217850979"/>
       <w:r>
         <w:rPr>
           <w:rFonts w:eastAsiaTheme="minorHAnsi"/>
@@ -6519,6 +6616,7 @@
         <w:lastRenderedPageBreak/>
         <w:t>Konfiguracja użytkowników</w:t>
       </w:r>
+      <w:bookmarkEnd w:id="14"/>
     </w:p>
     <w:p>
       <w:pPr>
@@ -6539,9 +6637,11 @@
       <w:pPr>
         <w:pStyle w:val="Nagwek3"/>
       </w:pPr>
+      <w:bookmarkStart w:id="15" w:name="_Toc217850980"/>
       <w:r>
         <w:t>Uprawnienia do obiektów (własne)</w:t>
       </w:r>
+      <w:bookmarkEnd w:id="15"/>
     </w:p>
     <w:p>
       <w:r>
@@ -6647,9 +6747,11 @@
       <w:pPr>
         <w:pStyle w:val="Nagwek3"/>
       </w:pPr>
+      <w:bookmarkStart w:id="16" w:name="_Toc217850981"/>
       <w:r>
         <w:t>Zasilanie danymi z innego systemu</w:t>
       </w:r>
+      <w:bookmarkEnd w:id="16"/>
     </w:p>
     <w:p>
       <w:r>
@@ -6761,6 +6863,7 @@
           <w:lang w:eastAsia="en-US"/>
         </w:rPr>
       </w:pPr>
+      <w:bookmarkStart w:id="17" w:name="_Toc217850982"/>
       <w:r>
         <w:rPr>
           <w:rFonts w:eastAsiaTheme="minorHAnsi"/>
@@ -6768,7 +6871,7 @@
         </w:rPr>
         <w:t>Konfiguracja</w:t>
       </w:r>
-      <w:bookmarkEnd w:id="15"/>
+      <w:bookmarkEnd w:id="17"/>
     </w:p>
     <w:p>
       <w:pPr>
@@ -7192,7 +7295,7 @@
           <w:lang w:eastAsia="en-US"/>
         </w:rPr>
       </w:pPr>
-      <w:bookmarkStart w:id="16" w:name="_Toc212397538"/>
+      <w:bookmarkStart w:id="18" w:name="_Toc217850983"/>
       <w:r>
         <w:rPr>
           <w:rFonts w:ascii="Times New Roman" w:eastAsiaTheme="minorHAnsi" w:hAnsi="Times New Roman" w:cs="Times New Roman"/>
@@ -7200,7 +7303,7 @@
         </w:rPr>
         <w:t>Model danych</w:t>
       </w:r>
-      <w:bookmarkEnd w:id="16"/>
+      <w:bookmarkEnd w:id="18"/>
     </w:p>
     <w:p>
       <w:pPr>
@@ -9577,7 +9680,7 @@
           <w:lang w:eastAsia="en-US"/>
         </w:rPr>
       </w:pPr>
-      <w:bookmarkStart w:id="17" w:name="_Toc212397539"/>
+      <w:bookmarkStart w:id="19" w:name="_Toc217850984"/>
       <w:r>
         <w:rPr>
           <w:rFonts w:ascii="Times New Roman" w:eastAsiaTheme="minorHAnsi" w:hAnsi="Times New Roman" w:cs="Times New Roman"/>
@@ -9586,7 +9689,7 @@
         <w:lastRenderedPageBreak/>
         <w:t>Integracja: szczegóły</w:t>
       </w:r>
-      <w:bookmarkEnd w:id="17"/>
+      <w:bookmarkEnd w:id="19"/>
     </w:p>
     <w:p>
       <w:pPr>
@@ -12851,7 +12954,7 @@
           <w:lang w:eastAsia="en-US"/>
         </w:rPr>
       </w:pPr>
-      <w:bookmarkStart w:id="18" w:name="_Toc212397540"/>
+      <w:bookmarkStart w:id="20" w:name="_Toc217850985"/>
       <w:r>
         <w:rPr>
           <w:rFonts w:ascii="Times New Roman" w:eastAsiaTheme="minorHAnsi" w:hAnsi="Times New Roman" w:cs="Times New Roman"/>
@@ -12859,7 +12962,7 @@
         </w:rPr>
         <w:t>Rozwiązywanie problemów</w:t>
       </w:r>
-      <w:bookmarkEnd w:id="18"/>
+      <w:bookmarkEnd w:id="20"/>
     </w:p>
     <w:p>
       <w:pPr>
@@ -13520,7 +13623,7 @@
           <w:lang w:eastAsia="en-US"/>
         </w:rPr>
       </w:pPr>
-      <w:bookmarkStart w:id="19" w:name="_Toc212397541"/>
+      <w:bookmarkStart w:id="21" w:name="_Toc217850986"/>
       <w:r>
         <w:rPr>
           <w:rFonts w:eastAsiaTheme="minorHAnsi"/>
@@ -13570,7 +13673,7 @@
         </w:rPr>
         <w:t xml:space="preserve"> pokazuje rekordy</w:t>
       </w:r>
-      <w:bookmarkEnd w:id="19"/>
+      <w:bookmarkEnd w:id="21"/>
     </w:p>
     <w:p>
       <w:pPr>
@@ -14377,7 +14480,7 @@
           <w:lang w:eastAsia="en-US"/>
         </w:rPr>
       </w:pPr>
-      <w:bookmarkStart w:id="20" w:name="_Toc212397542"/>
+      <w:bookmarkStart w:id="22" w:name="_Toc217850987"/>
       <w:r>
         <w:rPr>
           <w:rFonts w:eastAsiaTheme="minorHAnsi"/>
@@ -14434,7 +14537,7 @@
         </w:rPr>
         <w:t>**</w:t>
       </w:r>
-      <w:bookmarkEnd w:id="20"/>
+      <w:bookmarkEnd w:id="22"/>
     </w:p>
     <w:p>
       <w:pPr>
@@ -14847,7 +14950,7 @@
           <w:lang w:eastAsia="en-US"/>
         </w:rPr>
       </w:pPr>
-      <w:bookmarkStart w:id="21" w:name="_Toc212397543"/>
+      <w:bookmarkStart w:id="23" w:name="_Toc217850988"/>
       <w:r>
         <w:rPr>
           <w:rFonts w:eastAsiaTheme="minorHAnsi"/>
@@ -14855,7 +14958,7 @@
         </w:rPr>
         <w:t>Edytowanie Integration Id</w:t>
       </w:r>
-      <w:bookmarkEnd w:id="21"/>
+      <w:bookmarkEnd w:id="23"/>
     </w:p>
     <w:p>
       <w:r>
@@ -15194,7 +15297,7 @@
           <w:lang w:eastAsia="en-US"/>
         </w:rPr>
       </w:pPr>
-      <w:bookmarkStart w:id="22" w:name="_Toc212397544"/>
+      <w:bookmarkStart w:id="24" w:name="_Toc217850989"/>
       <w:r>
         <w:rPr>
           <w:rFonts w:eastAsiaTheme="minorHAnsi"/>
@@ -15202,7 +15305,7 @@
         </w:rPr>
         <w:t>Ręczna analiza</w:t>
       </w:r>
-      <w:bookmarkEnd w:id="22"/>
+      <w:bookmarkEnd w:id="24"/>
     </w:p>
     <w:p>
       <w:pPr>
@@ -18370,7 +18473,7 @@
           <w:lang w:eastAsia="en-US"/>
         </w:rPr>
       </w:pPr>
-      <w:bookmarkStart w:id="23" w:name="_Toc212397545"/>
+      <w:bookmarkStart w:id="25" w:name="_Toc217850990"/>
       <w:r>
         <w:rPr>
           <w:rFonts w:ascii="Times New Roman" w:eastAsiaTheme="minorHAnsi" w:hAnsi="Times New Roman" w:cs="Times New Roman"/>
@@ -18385,7 +18488,7 @@
         </w:rPr>
         <w:t>informacje</w:t>
       </w:r>
-      <w:bookmarkEnd w:id="23"/>
+      <w:bookmarkEnd w:id="25"/>
     </w:p>
     <w:p>
       <w:pPr>
@@ -18396,7 +18499,7 @@
           <w:lang w:eastAsia="en-US"/>
         </w:rPr>
       </w:pPr>
-      <w:bookmarkStart w:id="24" w:name="_Toc212397546"/>
+      <w:bookmarkStart w:id="26" w:name="_Toc217850991"/>
       <w:r>
         <w:rPr>
           <w:rFonts w:ascii="Times New Roman" w:eastAsiaTheme="minorHAnsi" w:hAnsi="Times New Roman" w:cs="Times New Roman"/>
@@ -18404,7 +18507,7 @@
         </w:rPr>
         <w:t>Id rekordu</w:t>
       </w:r>
-      <w:bookmarkEnd w:id="24"/>
+      <w:bookmarkEnd w:id="26"/>
     </w:p>
     <w:p>
       <w:pPr>
@@ -18512,7 +18615,7 @@
           <w:lang w:eastAsia="en-US"/>
         </w:rPr>
       </w:pPr>
-      <w:bookmarkStart w:id="25" w:name="_Toc212397549"/>
+      <w:bookmarkStart w:id="27" w:name="_Toc217850992"/>
       <w:r>
         <w:rPr>
           <w:rFonts w:ascii="Times New Roman" w:eastAsiaTheme="minorHAnsi" w:hAnsi="Times New Roman" w:cs="Times New Roman"/>
@@ -18521,7 +18624,7 @@
         <w:lastRenderedPageBreak/>
         <w:t>Formularz Ograniczenia: zmiany</w:t>
       </w:r>
-      <w:bookmarkEnd w:id="25"/>
+      <w:bookmarkEnd w:id="27"/>
     </w:p>
     <w:p>
       <w:pPr>
@@ -18582,7 +18685,7 @@
           <w:lang w:eastAsia="en-US"/>
         </w:rPr>
       </w:pPr>
-      <w:bookmarkStart w:id="26" w:name="_Toc212397551"/>
+      <w:bookmarkStart w:id="28" w:name="_Toc217850993"/>
       <w:r>
         <w:rPr>
           <w:rFonts w:ascii="Times New Roman" w:eastAsiaTheme="minorHAnsi" w:hAnsi="Times New Roman" w:cs="Times New Roman"/>
@@ -18590,7 +18693,7 @@
         </w:rPr>
         <w:t>Legenda oraz Statystyki: Zaokrąglanie</w:t>
       </w:r>
-      <w:bookmarkEnd w:id="26"/>
+      <w:bookmarkEnd w:id="28"/>
     </w:p>
     <w:p>
       <w:pPr>
@@ -18737,6 +18840,7 @@
           <w:lang w:eastAsia="en-US"/>
         </w:rPr>
       </w:pPr>
+      <w:bookmarkStart w:id="29" w:name="_Toc217850994"/>
       <w:r>
         <w:rPr>
           <w:rFonts w:ascii="Times New Roman" w:eastAsiaTheme="minorHAnsi" w:hAnsi="Times New Roman" w:cs="Times New Roman"/>
@@ -18744,6 +18848,9 @@
         </w:rPr>
         <w:t>FAQ: Jak zachowa się system gdy wykładowca po stronie usus nie zostanie zdefiniowany?</w:t>
       </w:r>
+      <w:bookmarkStart w:id="30" w:name="_GoBack"/>
+      <w:bookmarkEnd w:id="29"/>
+      <w:bookmarkEnd w:id="30"/>
     </w:p>
     <w:p>
       <w:pPr>
@@ -18757,10 +18864,6 @@
     <w:p>
       <w:pPr>
         <w:spacing w:line="276" w:lineRule="auto"/>
-        <w:rPr>
-          <w:rFonts w:eastAsiaTheme="minorHAnsi"/>
-          <w:lang w:eastAsia="en-US"/>
-        </w:rPr>
       </w:pPr>
       <w:r>
         <w:rPr>
@@ -18776,9 +18879,181 @@
         <w:t>Gdy wykładowca prowadzący zajęcia nie jest znany, to wprowadzamy wykładowcę o nazwie WAKAT1, WAKAT2 itd.</w:t>
       </w:r>
     </w:p>
+    <w:p>
+      <w:pPr>
+        <w:spacing w:line="276" w:lineRule="auto"/>
+      </w:pPr>
+    </w:p>
+    <w:p>
+      <w:pPr>
+        <w:spacing w:line="276" w:lineRule="auto"/>
+      </w:pPr>
+      <w:r>
+        <w:t>Inną metodą jest takie zmodyfikowanie interfejsu, aby w przypadku braku wykładowcy interfejs zaznaczał pole wyboru „Wykładowcy wszyscy”. Jeżeli taka modyfikacja jest wskazana, to należy zgłosić taką potrzebę do serwisu technicznego.</w:t>
+      </w:r>
+      <w:r>
+        <w:t xml:space="preserve"> </w:t>
+      </w:r>
+      <w:r>
+        <w:rPr>
+          <w:rFonts w:eastAsiaTheme="minorHAnsi"/>
+          <w:lang w:eastAsia="en-US"/>
+        </w:rPr>
+        <w:t>Technicznie rzecz ujmując nale</w:t>
+      </w:r>
+      <w:r>
+        <w:rPr>
+          <w:rFonts w:eastAsiaTheme="minorHAnsi"/>
+          <w:lang w:eastAsia="en-US"/>
+        </w:rPr>
+        <w:t>ż</w:t>
+      </w:r>
+      <w:r>
+        <w:rPr>
+          <w:rFonts w:eastAsiaTheme="minorHAnsi"/>
+          <w:lang w:eastAsia="en-US"/>
+        </w:rPr>
+        <w:t>y utworzyć re</w:t>
+      </w:r>
+      <w:r>
+        <w:rPr>
+          <w:rFonts w:eastAsiaTheme="minorHAnsi"/>
+          <w:lang w:eastAsia="en-US"/>
+        </w:rPr>
+        <w:t>k</w:t>
+      </w:r>
+      <w:r>
+        <w:rPr>
+          <w:rFonts w:eastAsiaTheme="minorHAnsi"/>
+          <w:lang w:eastAsia="en-US"/>
+        </w:rPr>
+        <w:t xml:space="preserve">ord  </w:t>
+      </w:r>
+      <w:proofErr w:type="spellStart"/>
+      <w:r>
+        <w:rPr>
+          <w:rFonts w:eastAsiaTheme="minorHAnsi"/>
+          <w:lang w:eastAsia="en-US"/>
+        </w:rPr>
+        <w:t>tt_inclusions</w:t>
+      </w:r>
+      <w:proofErr w:type="spellEnd"/>
+      <w:r>
+        <w:rPr>
+          <w:rFonts w:eastAsiaTheme="minorHAnsi"/>
+          <w:lang w:eastAsia="en-US"/>
+        </w:rPr>
+        <w:t xml:space="preserve"> z wartością </w:t>
+      </w:r>
+      <w:r>
+        <w:rPr>
+          <w:rFonts w:eastAsiaTheme="minorHAnsi"/>
+          <w:lang w:eastAsia="en-US"/>
+        </w:rPr>
+        <w:t>'ALL'</w:t>
+      </w:r>
+      <w:r>
+        <w:rPr>
+          <w:rFonts w:eastAsiaTheme="minorHAnsi"/>
+          <w:lang w:eastAsia="en-US"/>
+        </w:rPr>
+        <w:t xml:space="preserve"> w kolumnie INCLUSION_TYPE.</w:t>
+      </w:r>
+    </w:p>
+    <w:p>
+      <w:pPr>
+        <w:spacing w:line="276" w:lineRule="auto"/>
+        <w:jc w:val="center"/>
+        <w:rPr>
+          <w:rFonts w:eastAsiaTheme="minorHAnsi"/>
+          <w:lang w:eastAsia="en-US"/>
+        </w:rPr>
+      </w:pPr>
+      <w:r>
+        <w:rPr>
+          <w:rFonts w:eastAsiaTheme="minorHAnsi"/>
+          <w:lang w:eastAsia="en-US"/>
+        </w:rPr>
+        <w:lastRenderedPageBreak/>
+        <w:drawing>
+          <wp:inline distT="0" distB="0" distL="0" distR="0" wp14:anchorId="32FB206F" wp14:editId="25C72DD5">
+            <wp:extent cx="4936494" cy="3345753"/>
+            <wp:effectExtent l="0" t="0" r="0" b="7620"/>
+            <wp:docPr id="3" name="Obraz 3"/>
+            <wp:cNvGraphicFramePr>
+              <a:graphicFrameLocks xmlns:a="http://schemas.openxmlformats.org/drawingml/2006/main" noChangeAspect="1"/>
+            </wp:cNvGraphicFramePr>
+            <a:graphic xmlns:a="http://schemas.openxmlformats.org/drawingml/2006/main">
+              <a:graphicData uri="http://schemas.openxmlformats.org/drawingml/2006/picture">
+                <pic:pic xmlns:pic="http://schemas.openxmlformats.org/drawingml/2006/picture">
+                  <pic:nvPicPr>
+                    <pic:cNvPr id="0" name=""/>
+                    <pic:cNvPicPr/>
+                  </pic:nvPicPr>
+                  <pic:blipFill>
+                    <a:blip r:embed="rId29"/>
+                    <a:stretch>
+                      <a:fillRect/>
+                    </a:stretch>
+                  </pic:blipFill>
+                  <pic:spPr>
+                    <a:xfrm>
+                      <a:off x="0" y="0"/>
+                      <a:ext cx="4936609" cy="3345831"/>
+                    </a:xfrm>
+                    <a:prstGeom prst="rect">
+                      <a:avLst/>
+                    </a:prstGeom>
+                  </pic:spPr>
+                </pic:pic>
+              </a:graphicData>
+            </a:graphic>
+          </wp:inline>
+        </w:drawing>
+      </w:r>
+    </w:p>
+    <w:p>
+      <w:pPr>
+        <w:spacing w:line="276" w:lineRule="auto"/>
+        <w:jc w:val="center"/>
+        <w:rPr>
+          <w:rFonts w:eastAsiaTheme="minorHAnsi"/>
+          <w:lang w:eastAsia="en-US"/>
+        </w:rPr>
+      </w:pPr>
+    </w:p>
+    <w:p>
+      <w:pPr>
+        <w:spacing w:line="276" w:lineRule="auto"/>
+        <w:jc w:val="center"/>
+        <w:rPr>
+          <w:rFonts w:eastAsiaTheme="minorHAnsi"/>
+          <w:lang w:eastAsia="en-US"/>
+        </w:rPr>
+      </w:pPr>
+    </w:p>
+    <w:p>
+      <w:pPr>
+        <w:spacing w:line="276" w:lineRule="auto"/>
+        <w:rPr>
+          <w:rFonts w:eastAsiaTheme="minorHAnsi"/>
+          <w:lang w:eastAsia="en-US"/>
+        </w:rPr>
+      </w:pPr>
+    </w:p>
+    <w:p>
+      <w:pPr>
+        <w:spacing w:line="276" w:lineRule="auto"/>
+        <w:jc w:val="center"/>
+        <w:rPr>
+          <w:rFonts w:eastAsiaTheme="minorHAnsi"/>
+          <w:lang w:eastAsia="en-US"/>
+        </w:rPr>
+      </w:pPr>
+    </w:p>
     <w:sectPr>
-      <w:headerReference w:type="default" r:id="rId29"/>
-      <w:footerReference w:type="default" r:id="rId30"/>
+      <w:headerReference w:type="default" r:id="rId30"/>
+      <w:footerReference w:type="default" r:id="rId31"/>
       <w:type w:val="continuous"/>
       <w:pgSz w:w="11906" w:h="16838"/>
       <w:pgMar w:top="1535" w:right="1133" w:bottom="1418" w:left="993" w:header="142" w:footer="0" w:gutter="0"/>
@@ -18967,8 +19242,8 @@
         </wp:anchor>
       </w:drawing>
     </w:r>
-    <w:bookmarkStart w:id="27" w:name="OLE_LINK1"/>
-    <w:bookmarkStart w:id="28" w:name="OLE_LINK2"/>
+    <w:bookmarkStart w:id="31" w:name="OLE_LINK1"/>
+    <w:bookmarkStart w:id="32" w:name="OLE_LINK2"/>
     <w:r>
       <w:rPr>
         <w:rFonts w:ascii="Tempus Sans ITC" w:hAnsi="Tempus Sans ITC"/>
@@ -19088,8 +19363,8 @@
       </w:rPr>
       <w:t>g</w:t>
     </w:r>
-    <w:bookmarkEnd w:id="27"/>
-    <w:bookmarkEnd w:id="28"/>
+    <w:bookmarkEnd w:id="31"/>
+    <w:bookmarkEnd w:id="32"/>
   </w:p>
   <w:p>
     <w:pPr>
@@ -23900,7 +24175,7 @@
 </file>
 
 <file path=customXml/itemProps1.xml><?xml version="1.0" encoding="utf-8"?>
-<ds:datastoreItem xmlns:ds="http://schemas.openxmlformats.org/officeDocument/2006/customXml" ds:itemID="{0219D092-6792-4DEE-8689-C0E24A05EB85}">
+<ds:datastoreItem xmlns:ds="http://schemas.openxmlformats.org/officeDocument/2006/customXml" ds:itemID="{00BDF0E7-D14C-4855-A0A6-1BDBC8A7D288}">
   <ds:schemaRefs>
     <ds:schemaRef ds:uri="http://schemas.openxmlformats.org/officeDocument/2006/bibliography"/>
   </ds:schemaRefs>

--- a/cd/doc/userGuide/Integracja_z_USOS.docx
+++ b/cd/doc/userGuide/Integracja_z_USOS.docx
@@ -1552,7 +1552,7 @@
             <w:noProof/>
             <w:webHidden/>
           </w:rPr>
-          <w:t>13</w:t>
+          <w:t>11</w:t>
         </w:r>
         <w:r>
           <w:rPr>
@@ -1625,7 +1625,7 @@
             <w:noProof/>
             <w:webHidden/>
           </w:rPr>
-          <w:t>14</w:t>
+          <w:t>12</w:t>
         </w:r>
         <w:r>
           <w:rPr>
@@ -1698,7 +1698,7 @@
             <w:noProof/>
             <w:webHidden/>
           </w:rPr>
-          <w:t>15</w:t>
+          <w:t>13</w:t>
         </w:r>
         <w:r>
           <w:rPr>
@@ -1771,7 +1771,7 @@
             <w:noProof/>
             <w:webHidden/>
           </w:rPr>
-          <w:t>16</w:t>
+          <w:t>14</w:t>
         </w:r>
         <w:r>
           <w:rPr>
@@ -1844,7 +1844,7 @@
             <w:noProof/>
             <w:webHidden/>
           </w:rPr>
-          <w:t>18</w:t>
+          <w:t>16</w:t>
         </w:r>
         <w:r>
           <w:rPr>
@@ -1917,7 +1917,7 @@
             <w:noProof/>
             <w:webHidden/>
           </w:rPr>
-          <w:t>19</w:t>
+          <w:t>17</w:t>
         </w:r>
         <w:r>
           <w:rPr>
@@ -1990,7 +1990,7 @@
             <w:noProof/>
             <w:webHidden/>
           </w:rPr>
-          <w:t>19</w:t>
+          <w:t>17</w:t>
         </w:r>
         <w:r>
           <w:rPr>
@@ -2063,7 +2063,7 @@
             <w:noProof/>
             <w:webHidden/>
           </w:rPr>
-          <w:t>20</w:t>
+          <w:t>18</w:t>
         </w:r>
         <w:r>
           <w:rPr>
@@ -2136,7 +2136,7 @@
             <w:noProof/>
             <w:webHidden/>
           </w:rPr>
-          <w:t>20</w:t>
+          <w:t>18</w:t>
         </w:r>
         <w:r>
           <w:rPr>
@@ -2168,25 +2168,7 @@
             <w:noProof/>
             <w:lang w:eastAsia="en-US"/>
           </w:rPr>
-          <w:t>FAQ: Jak zachowa się system gdy wykładowca p</w:t>
-        </w:r>
-        <w:r>
-          <w:rPr>
-            <w:rStyle w:val="Hipercze"/>
-            <w:rFonts w:eastAsiaTheme="minorHAnsi"/>
-            <w:noProof/>
-            <w:lang w:eastAsia="en-US"/>
-          </w:rPr>
-          <w:t>o</w:t>
-        </w:r>
-        <w:r>
-          <w:rPr>
-            <w:rStyle w:val="Hipercze"/>
-            <w:rFonts w:eastAsiaTheme="minorHAnsi"/>
-            <w:noProof/>
-            <w:lang w:eastAsia="en-US"/>
-          </w:rPr>
-          <w:t xml:space="preserve"> stronie usus nie zostanie zdefiniowany?</w:t>
+          <w:t>FAQ: Jak zachowa się system gdy wykładowca po stronie usus nie zostanie zdefiniowany?</w:t>
         </w:r>
         <w:r>
           <w:rPr>
@@ -2227,7 +2209,7 @@
             <w:noProof/>
             <w:webHidden/>
           </w:rPr>
-          <w:t>20</w:t>
+          <w:t>18</w:t>
         </w:r>
         <w:r>
           <w:rPr>
@@ -4386,514 +4368,514 @@
           <w:rFonts w:eastAsiaTheme="minorHAnsi"/>
         </w:rPr>
       </w:pPr>
-      <w:bookmarkStart w:id="9" w:name="_Toc112743438"/>
-      <w:bookmarkStart w:id="10" w:name="_Toc217850975"/>
+      <w:bookmarkStart w:id="9" w:name="_Toc217850975"/>
+      <w:bookmarkStart w:id="10" w:name="_Toc112743438"/>
       <w:r>
         <w:rPr>
           <w:rFonts w:eastAsiaTheme="minorHAnsi"/>
         </w:rPr>
         <w:t>Weryfikujemy poprawność przesłania danych</w:t>
       </w:r>
+      <w:bookmarkEnd w:id="9"/>
+    </w:p>
+    <w:p>
+      <w:pPr>
+        <w:spacing w:line="276" w:lineRule="auto"/>
+        <w:rPr>
+          <w:rFonts w:eastAsiaTheme="minorHAnsi"/>
+        </w:rPr>
+      </w:pPr>
+    </w:p>
+    <w:p>
+      <w:pPr>
+        <w:spacing w:line="276" w:lineRule="auto"/>
+        <w:rPr>
+          <w:rFonts w:eastAsiaTheme="minorHAnsi"/>
+        </w:rPr>
+      </w:pPr>
+      <w:r>
+        <w:rPr>
+          <w:rFonts w:eastAsiaTheme="minorHAnsi"/>
+        </w:rPr>
+        <w:t>W</w:t>
+      </w:r>
+      <w:r>
+        <w:rPr>
+          <w:rFonts w:eastAsiaTheme="minorHAnsi"/>
+        </w:rPr>
+        <w:t>eryfikacje wykonujemy w dw</w:t>
+      </w:r>
+      <w:r>
+        <w:rPr>
+          <w:rFonts w:eastAsiaTheme="minorHAnsi"/>
+        </w:rPr>
+        <w:t>ó</w:t>
+      </w:r>
+      <w:r>
+        <w:rPr>
+          <w:rFonts w:eastAsiaTheme="minorHAnsi"/>
+        </w:rPr>
+        <w:t>ch krokach, o</w:t>
+      </w:r>
+      <w:r>
+        <w:rPr>
+          <w:rFonts w:eastAsiaTheme="minorHAnsi"/>
+        </w:rPr>
+        <w:t>b</w:t>
+      </w:r>
+      <w:r>
+        <w:rPr>
+          <w:rFonts w:eastAsiaTheme="minorHAnsi"/>
+        </w:rPr>
+        <w:t xml:space="preserve">a </w:t>
+      </w:r>
+      <w:r>
+        <w:rPr>
+          <w:rFonts w:eastAsiaTheme="minorHAnsi"/>
+        </w:rPr>
+        <w:t xml:space="preserve">kroki </w:t>
+      </w:r>
+      <w:r>
+        <w:rPr>
+          <w:rFonts w:eastAsiaTheme="minorHAnsi"/>
+        </w:rPr>
+        <w:t>s</w:t>
+      </w:r>
+      <w:r>
+        <w:rPr>
+          <w:rFonts w:eastAsiaTheme="minorHAnsi"/>
+        </w:rPr>
+        <w:t>ą</w:t>
+      </w:r>
+      <w:r>
+        <w:rPr>
+          <w:rFonts w:eastAsiaTheme="minorHAnsi"/>
+        </w:rPr>
+        <w:t xml:space="preserve"> obligatoryjne:</w:t>
+      </w:r>
+    </w:p>
+    <w:p>
+      <w:pPr>
+        <w:spacing w:line="276" w:lineRule="auto"/>
+        <w:rPr>
+          <w:rFonts w:eastAsiaTheme="minorHAnsi"/>
+        </w:rPr>
+      </w:pPr>
+      <w:r>
+        <w:rPr>
+          <w:rFonts w:eastAsiaTheme="minorHAnsi"/>
+        </w:rPr>
+        <w:t>-</w:t>
+      </w:r>
+      <w:r>
+        <w:rPr>
+          <w:rFonts w:eastAsiaTheme="minorHAnsi"/>
+        </w:rPr>
+        <w:t xml:space="preserve"> S</w:t>
+      </w:r>
+      <w:r>
+        <w:rPr>
+          <w:rFonts w:eastAsiaTheme="minorHAnsi"/>
+        </w:rPr>
+        <w:t>prawdzamy, czy wszystkie pozycje z planie studi</w:t>
+      </w:r>
+      <w:r>
+        <w:rPr>
+          <w:rFonts w:eastAsiaTheme="minorHAnsi"/>
+        </w:rPr>
+        <w:t>ó</w:t>
+      </w:r>
+      <w:r>
+        <w:rPr>
+          <w:rFonts w:eastAsiaTheme="minorHAnsi"/>
+        </w:rPr>
+        <w:t>w zosta</w:t>
+      </w:r>
+      <w:r>
+        <w:rPr>
+          <w:rFonts w:eastAsiaTheme="minorHAnsi"/>
+        </w:rPr>
+        <w:t>ł</w:t>
+      </w:r>
+      <w:r>
+        <w:rPr>
+          <w:rFonts w:eastAsiaTheme="minorHAnsi"/>
+        </w:rPr>
+        <w:t>y zaplanowane</w:t>
+      </w:r>
+      <w:r>
+        <w:rPr>
+          <w:rFonts w:eastAsiaTheme="minorHAnsi"/>
+        </w:rPr>
+        <w:t xml:space="preserve"> (do zaplanowania=0)</w:t>
+      </w:r>
+    </w:p>
+    <w:p>
+      <w:pPr>
+        <w:spacing w:line="276" w:lineRule="auto"/>
+        <w:rPr>
+          <w:rFonts w:eastAsiaTheme="minorHAnsi"/>
+        </w:rPr>
+      </w:pPr>
+      <w:r>
+        <w:rPr>
+          <w:rFonts w:eastAsiaTheme="minorHAnsi"/>
+        </w:rPr>
+        <w:t xml:space="preserve">- </w:t>
+      </w:r>
+      <w:r>
+        <w:rPr>
+          <w:rFonts w:eastAsiaTheme="minorHAnsi"/>
+        </w:rPr>
+        <w:t>S</w:t>
+      </w:r>
+      <w:r>
+        <w:rPr>
+          <w:rFonts w:eastAsiaTheme="minorHAnsi"/>
+        </w:rPr>
+        <w:t xml:space="preserve">prawdzamy, czy </w:t>
+      </w:r>
+      <w:r>
+        <w:rPr>
+          <w:rFonts w:eastAsiaTheme="minorHAnsi"/>
+        </w:rPr>
+        <w:t xml:space="preserve">raport </w:t>
+      </w:r>
+      <w:r>
+        <w:rPr>
+          <w:rFonts w:eastAsiaTheme="minorHAnsi"/>
+        </w:rPr>
+        <w:t>"</w:t>
+      </w:r>
+      <w:r>
+        <w:rPr>
+          <w:rFonts w:eastAsiaTheme="minorHAnsi"/>
+        </w:rPr>
+        <w:t>Nie wysłane</w:t>
+      </w:r>
+      <w:r>
+        <w:rPr>
+          <w:rFonts w:eastAsiaTheme="minorHAnsi"/>
+        </w:rPr>
+        <w:t xml:space="preserve"> do </w:t>
+      </w:r>
+      <w:r>
+        <w:rPr>
+          <w:rFonts w:eastAsiaTheme="minorHAnsi"/>
+        </w:rPr>
+        <w:t>USOS</w:t>
+      </w:r>
+      <w:r>
+        <w:rPr>
+          <w:rFonts w:eastAsiaTheme="minorHAnsi"/>
+        </w:rPr>
+        <w:t>" jest pusty.</w:t>
+      </w:r>
+    </w:p>
+    <w:p>
+      <w:pPr>
+        <w:spacing w:line="276" w:lineRule="auto"/>
+        <w:rPr>
+          <w:rFonts w:eastAsiaTheme="minorHAnsi"/>
+        </w:rPr>
+      </w:pPr>
+    </w:p>
+    <w:p>
+      <w:pPr>
+        <w:spacing w:line="276" w:lineRule="auto"/>
+        <w:rPr>
+          <w:rFonts w:eastAsiaTheme="minorHAnsi"/>
+        </w:rPr>
+      </w:pPr>
+      <w:r>
+        <w:rPr>
+          <w:rFonts w:eastAsiaTheme="minorHAnsi"/>
+        </w:rPr>
+        <w:t xml:space="preserve">Raport </w:t>
+      </w:r>
+      <w:r>
+        <w:rPr>
+          <w:rFonts w:eastAsiaTheme="minorHAnsi"/>
+        </w:rPr>
+        <w:t xml:space="preserve"> </w:t>
+      </w:r>
+      <w:r>
+        <w:rPr>
+          <w:rFonts w:eastAsiaTheme="minorHAnsi"/>
+        </w:rPr>
+        <w:t>"</w:t>
+      </w:r>
+      <w:r>
+        <w:rPr>
+          <w:rFonts w:eastAsiaTheme="minorHAnsi"/>
+        </w:rPr>
+        <w:t>Nie wysłane</w:t>
+      </w:r>
+      <w:r>
+        <w:rPr>
+          <w:rFonts w:eastAsiaTheme="minorHAnsi"/>
+        </w:rPr>
+        <w:t xml:space="preserve"> do </w:t>
+      </w:r>
+      <w:r>
+        <w:rPr>
+          <w:rFonts w:eastAsiaTheme="minorHAnsi"/>
+        </w:rPr>
+        <w:t>USOS</w:t>
+      </w:r>
+      <w:r>
+        <w:rPr>
+          <w:rFonts w:eastAsiaTheme="minorHAnsi"/>
+        </w:rPr>
+        <w:t>"</w:t>
+      </w:r>
+      <w:r>
+        <w:rPr>
+          <w:rFonts w:eastAsiaTheme="minorHAnsi"/>
+        </w:rPr>
+        <w:t xml:space="preserve"> pokazuje tylko faktycznie zaplanowane zaj</w:t>
+      </w:r>
+      <w:r>
+        <w:rPr>
+          <w:rFonts w:eastAsiaTheme="minorHAnsi"/>
+        </w:rPr>
+        <w:t>ę</w:t>
+      </w:r>
+      <w:r>
+        <w:rPr>
+          <w:rFonts w:eastAsiaTheme="minorHAnsi"/>
+        </w:rPr>
+        <w:t>cia, kt</w:t>
+      </w:r>
+      <w:r>
+        <w:rPr>
+          <w:rFonts w:eastAsiaTheme="minorHAnsi"/>
+        </w:rPr>
+        <w:t>ó</w:t>
+      </w:r>
+      <w:r>
+        <w:rPr>
+          <w:rFonts w:eastAsiaTheme="minorHAnsi"/>
+        </w:rPr>
+        <w:t>rych nie moż</w:t>
+      </w:r>
+      <w:r>
+        <w:rPr>
+          <w:rFonts w:eastAsiaTheme="minorHAnsi"/>
+        </w:rPr>
+        <w:t>na przes</w:t>
+      </w:r>
+      <w:r>
+        <w:rPr>
+          <w:rFonts w:eastAsiaTheme="minorHAnsi"/>
+        </w:rPr>
+        <w:t>ł</w:t>
+      </w:r>
+      <w:r>
+        <w:rPr>
+          <w:rFonts w:eastAsiaTheme="minorHAnsi"/>
+        </w:rPr>
+        <w:t>a</w:t>
+      </w:r>
+      <w:r>
+        <w:rPr>
+          <w:rFonts w:eastAsiaTheme="minorHAnsi"/>
+        </w:rPr>
+        <w:t>ć</w:t>
+      </w:r>
+      <w:r>
+        <w:rPr>
+          <w:rFonts w:eastAsiaTheme="minorHAnsi"/>
+        </w:rPr>
+        <w:t xml:space="preserve"> do </w:t>
+      </w:r>
+      <w:proofErr w:type="spellStart"/>
+      <w:r>
+        <w:rPr>
+          <w:rFonts w:eastAsiaTheme="minorHAnsi"/>
+        </w:rPr>
+        <w:t>USOS</w:t>
+      </w:r>
+      <w:r>
+        <w:rPr>
+          <w:rFonts w:eastAsiaTheme="minorHAnsi"/>
+        </w:rPr>
+        <w:t>a</w:t>
+      </w:r>
+      <w:proofErr w:type="spellEnd"/>
+      <w:r>
+        <w:rPr>
+          <w:rFonts w:eastAsiaTheme="minorHAnsi"/>
+        </w:rPr>
+        <w:t>.</w:t>
+      </w:r>
+      <w:r>
+        <w:rPr>
+          <w:rFonts w:eastAsiaTheme="minorHAnsi"/>
+        </w:rPr>
+        <w:t xml:space="preserve"> Z</w:t>
+      </w:r>
+      <w:r>
+        <w:rPr>
+          <w:rFonts w:eastAsiaTheme="minorHAnsi"/>
+        </w:rPr>
+        <w:t>ajecie nie jest wykazywane jako niewys</w:t>
+      </w:r>
+      <w:r>
+        <w:rPr>
+          <w:rFonts w:eastAsiaTheme="minorHAnsi"/>
+        </w:rPr>
+        <w:t>ł</w:t>
+      </w:r>
+      <w:r>
+        <w:rPr>
+          <w:rFonts w:eastAsiaTheme="minorHAnsi"/>
+        </w:rPr>
+        <w:t>ane</w:t>
+      </w:r>
+      <w:r>
+        <w:rPr>
+          <w:rFonts w:eastAsiaTheme="minorHAnsi"/>
+        </w:rPr>
+        <w:t>,</w:t>
+      </w:r>
+      <w:r>
+        <w:rPr>
+          <w:rFonts w:eastAsiaTheme="minorHAnsi"/>
+        </w:rPr>
+        <w:t xml:space="preserve"> je</w:t>
+      </w:r>
+      <w:r>
+        <w:rPr>
+          <w:rFonts w:eastAsiaTheme="minorHAnsi"/>
+        </w:rPr>
+        <w:t>ż</w:t>
+      </w:r>
+      <w:r>
+        <w:rPr>
+          <w:rFonts w:eastAsiaTheme="minorHAnsi"/>
+        </w:rPr>
+        <w:t xml:space="preserve">eli brakuje wpisu w </w:t>
+      </w:r>
+      <w:r>
+        <w:rPr>
+          <w:rFonts w:eastAsiaTheme="minorHAnsi"/>
+        </w:rPr>
+        <w:t>P</w:t>
+      </w:r>
+      <w:r>
+        <w:rPr>
+          <w:rFonts w:eastAsiaTheme="minorHAnsi"/>
+        </w:rPr>
+        <w:t xml:space="preserve">lanie </w:t>
+      </w:r>
+      <w:r>
+        <w:rPr>
+          <w:rFonts w:eastAsiaTheme="minorHAnsi"/>
+        </w:rPr>
+        <w:t>S</w:t>
+      </w:r>
+      <w:r>
+        <w:rPr>
+          <w:rFonts w:eastAsiaTheme="minorHAnsi"/>
+        </w:rPr>
+        <w:t>tudi</w:t>
+      </w:r>
+      <w:r>
+        <w:rPr>
+          <w:rFonts w:eastAsiaTheme="minorHAnsi"/>
+        </w:rPr>
+        <w:t>ó</w:t>
+      </w:r>
+      <w:r>
+        <w:rPr>
+          <w:rFonts w:eastAsiaTheme="minorHAnsi"/>
+        </w:rPr>
+        <w:t>w lub je</w:t>
+      </w:r>
+      <w:r>
+        <w:rPr>
+          <w:rFonts w:eastAsiaTheme="minorHAnsi"/>
+        </w:rPr>
+        <w:t>ż</w:t>
+      </w:r>
+      <w:r>
+        <w:rPr>
+          <w:rFonts w:eastAsiaTheme="minorHAnsi"/>
+        </w:rPr>
+        <w:t>eli plan studi</w:t>
+      </w:r>
+      <w:r>
+        <w:rPr>
+          <w:rFonts w:eastAsiaTheme="minorHAnsi"/>
+        </w:rPr>
+        <w:t>ó</w:t>
+      </w:r>
+      <w:r>
+        <w:rPr>
+          <w:rFonts w:eastAsiaTheme="minorHAnsi"/>
+        </w:rPr>
+        <w:t>w nie zosta</w:t>
+      </w:r>
+      <w:r>
+        <w:rPr>
+          <w:rFonts w:eastAsiaTheme="minorHAnsi"/>
+        </w:rPr>
+        <w:t>ł</w:t>
+      </w:r>
+      <w:r>
+        <w:rPr>
+          <w:rFonts w:eastAsiaTheme="minorHAnsi"/>
+        </w:rPr>
+        <w:t xml:space="preserve"> wyzerowany.</w:t>
+      </w:r>
+      <w:r>
+        <w:rPr>
+          <w:rFonts w:eastAsiaTheme="minorHAnsi"/>
+        </w:rPr>
+        <w:t xml:space="preserve"> Dlatego ważne jest, aby wykonać oba kroki weryfikacji danych.</w:t>
+      </w:r>
+    </w:p>
+    <w:p>
+      <w:pPr>
+        <w:rPr>
+          <w:rFonts w:eastAsiaTheme="minorHAnsi"/>
+        </w:rPr>
+      </w:pPr>
+    </w:p>
+    <w:p>
+      <w:pPr>
+        <w:pStyle w:val="Nagwek3"/>
+        <w:rPr>
+          <w:rFonts w:eastAsiaTheme="minorHAnsi"/>
+        </w:rPr>
+      </w:pPr>
+      <w:bookmarkStart w:id="11" w:name="_Toc217850976"/>
+      <w:r>
+        <w:rPr>
+          <w:rFonts w:eastAsiaTheme="minorHAnsi"/>
+        </w:rPr>
+        <w:t>Raport „N</w:t>
+      </w:r>
+      <w:r>
+        <w:rPr>
+          <w:rFonts w:eastAsiaTheme="minorHAnsi"/>
+        </w:rPr>
+        <w:t xml:space="preserve">ie </w:t>
+      </w:r>
+      <w:r>
+        <w:rPr>
+          <w:rFonts w:eastAsiaTheme="minorHAnsi"/>
+        </w:rPr>
+        <w:t>wysłane</w:t>
+      </w:r>
+      <w:r>
+        <w:rPr>
+          <w:rFonts w:eastAsiaTheme="minorHAnsi"/>
+        </w:rPr>
+        <w:t xml:space="preserve"> do USOS</w:t>
+      </w:r>
       <w:bookmarkEnd w:id="10"/>
-    </w:p>
-    <w:p>
-      <w:pPr>
-        <w:spacing w:line="276" w:lineRule="auto"/>
-        <w:rPr>
-          <w:rFonts w:eastAsiaTheme="minorHAnsi"/>
-        </w:rPr>
-      </w:pPr>
-    </w:p>
-    <w:p>
-      <w:pPr>
-        <w:spacing w:line="276" w:lineRule="auto"/>
-        <w:rPr>
-          <w:rFonts w:eastAsiaTheme="minorHAnsi"/>
-        </w:rPr>
-      </w:pPr>
-      <w:r>
-        <w:rPr>
-          <w:rFonts w:eastAsiaTheme="minorHAnsi"/>
-        </w:rPr>
-        <w:t>W</w:t>
-      </w:r>
-      <w:r>
-        <w:rPr>
-          <w:rFonts w:eastAsiaTheme="minorHAnsi"/>
-        </w:rPr>
-        <w:t>eryfikacje wykonujemy w dw</w:t>
-      </w:r>
-      <w:r>
-        <w:rPr>
-          <w:rFonts w:eastAsiaTheme="minorHAnsi"/>
-        </w:rPr>
-        <w:t>ó</w:t>
-      </w:r>
-      <w:r>
-        <w:rPr>
-          <w:rFonts w:eastAsiaTheme="minorHAnsi"/>
-        </w:rPr>
-        <w:t>ch krokach, o</w:t>
-      </w:r>
-      <w:r>
-        <w:rPr>
-          <w:rFonts w:eastAsiaTheme="minorHAnsi"/>
-        </w:rPr>
-        <w:t>b</w:t>
-      </w:r>
-      <w:r>
-        <w:rPr>
-          <w:rFonts w:eastAsiaTheme="minorHAnsi"/>
-        </w:rPr>
-        <w:t xml:space="preserve">a </w:t>
-      </w:r>
-      <w:r>
-        <w:rPr>
-          <w:rFonts w:eastAsiaTheme="minorHAnsi"/>
-        </w:rPr>
-        <w:t xml:space="preserve">kroki </w:t>
-      </w:r>
-      <w:r>
-        <w:rPr>
-          <w:rFonts w:eastAsiaTheme="minorHAnsi"/>
-        </w:rPr>
-        <w:t>s</w:t>
-      </w:r>
-      <w:r>
-        <w:rPr>
-          <w:rFonts w:eastAsiaTheme="minorHAnsi"/>
-        </w:rPr>
-        <w:t>ą</w:t>
-      </w:r>
-      <w:r>
-        <w:rPr>
-          <w:rFonts w:eastAsiaTheme="minorHAnsi"/>
-        </w:rPr>
-        <w:t xml:space="preserve"> obligatoryjne:</w:t>
-      </w:r>
-    </w:p>
-    <w:p>
-      <w:pPr>
-        <w:spacing w:line="276" w:lineRule="auto"/>
-        <w:rPr>
-          <w:rFonts w:eastAsiaTheme="minorHAnsi"/>
-        </w:rPr>
-      </w:pPr>
-      <w:r>
-        <w:rPr>
-          <w:rFonts w:eastAsiaTheme="minorHAnsi"/>
-        </w:rPr>
-        <w:t>-</w:t>
-      </w:r>
-      <w:r>
-        <w:rPr>
-          <w:rFonts w:eastAsiaTheme="minorHAnsi"/>
-        </w:rPr>
-        <w:t xml:space="preserve"> S</w:t>
-      </w:r>
-      <w:r>
-        <w:rPr>
-          <w:rFonts w:eastAsiaTheme="minorHAnsi"/>
-        </w:rPr>
-        <w:t>prawdzamy, czy wszystkie pozycje z planie studi</w:t>
-      </w:r>
-      <w:r>
-        <w:rPr>
-          <w:rFonts w:eastAsiaTheme="minorHAnsi"/>
-        </w:rPr>
-        <w:t>ó</w:t>
-      </w:r>
-      <w:r>
-        <w:rPr>
-          <w:rFonts w:eastAsiaTheme="minorHAnsi"/>
-        </w:rPr>
-        <w:t>w zosta</w:t>
-      </w:r>
-      <w:r>
-        <w:rPr>
-          <w:rFonts w:eastAsiaTheme="minorHAnsi"/>
-        </w:rPr>
-        <w:t>ł</w:t>
-      </w:r>
-      <w:r>
-        <w:rPr>
-          <w:rFonts w:eastAsiaTheme="minorHAnsi"/>
-        </w:rPr>
-        <w:t>y zaplanowane</w:t>
-      </w:r>
-      <w:r>
-        <w:rPr>
-          <w:rFonts w:eastAsiaTheme="minorHAnsi"/>
-        </w:rPr>
-        <w:t xml:space="preserve"> (do zaplanowania=0)</w:t>
-      </w:r>
-    </w:p>
-    <w:p>
-      <w:pPr>
-        <w:spacing w:line="276" w:lineRule="auto"/>
-        <w:rPr>
-          <w:rFonts w:eastAsiaTheme="minorHAnsi"/>
-        </w:rPr>
-      </w:pPr>
-      <w:r>
-        <w:rPr>
-          <w:rFonts w:eastAsiaTheme="minorHAnsi"/>
-        </w:rPr>
-        <w:t xml:space="preserve">- </w:t>
-      </w:r>
-      <w:r>
-        <w:rPr>
-          <w:rFonts w:eastAsiaTheme="minorHAnsi"/>
-        </w:rPr>
-        <w:t>S</w:t>
-      </w:r>
-      <w:r>
-        <w:rPr>
-          <w:rFonts w:eastAsiaTheme="minorHAnsi"/>
-        </w:rPr>
-        <w:t xml:space="preserve">prawdzamy, czy </w:t>
-      </w:r>
-      <w:r>
-        <w:rPr>
-          <w:rFonts w:eastAsiaTheme="minorHAnsi"/>
-        </w:rPr>
-        <w:t xml:space="preserve">raport </w:t>
-      </w:r>
-      <w:r>
-        <w:rPr>
-          <w:rFonts w:eastAsiaTheme="minorHAnsi"/>
-        </w:rPr>
-        <w:t>"</w:t>
-      </w:r>
-      <w:r>
-        <w:rPr>
-          <w:rFonts w:eastAsiaTheme="minorHAnsi"/>
-        </w:rPr>
-        <w:t>Nie wysłane</w:t>
-      </w:r>
-      <w:r>
-        <w:rPr>
-          <w:rFonts w:eastAsiaTheme="minorHAnsi"/>
-        </w:rPr>
-        <w:t xml:space="preserve"> do </w:t>
-      </w:r>
-      <w:r>
-        <w:rPr>
-          <w:rFonts w:eastAsiaTheme="minorHAnsi"/>
-        </w:rPr>
-        <w:t>USOS</w:t>
-      </w:r>
-      <w:r>
-        <w:rPr>
-          <w:rFonts w:eastAsiaTheme="minorHAnsi"/>
-        </w:rPr>
-        <w:t>" jest pusty.</w:t>
-      </w:r>
-    </w:p>
-    <w:p>
-      <w:pPr>
-        <w:spacing w:line="276" w:lineRule="auto"/>
-        <w:rPr>
-          <w:rFonts w:eastAsiaTheme="minorHAnsi"/>
-        </w:rPr>
-      </w:pPr>
-    </w:p>
-    <w:p>
-      <w:pPr>
-        <w:spacing w:line="276" w:lineRule="auto"/>
-        <w:rPr>
-          <w:rFonts w:eastAsiaTheme="minorHAnsi"/>
-        </w:rPr>
-      </w:pPr>
-      <w:r>
-        <w:rPr>
-          <w:rFonts w:eastAsiaTheme="minorHAnsi"/>
-        </w:rPr>
-        <w:t xml:space="preserve">Raport </w:t>
-      </w:r>
-      <w:r>
-        <w:rPr>
-          <w:rFonts w:eastAsiaTheme="minorHAnsi"/>
-        </w:rPr>
-        <w:t xml:space="preserve"> </w:t>
-      </w:r>
-      <w:r>
-        <w:rPr>
-          <w:rFonts w:eastAsiaTheme="minorHAnsi"/>
-        </w:rPr>
-        <w:t>"</w:t>
-      </w:r>
-      <w:r>
-        <w:rPr>
-          <w:rFonts w:eastAsiaTheme="minorHAnsi"/>
-        </w:rPr>
-        <w:t>Nie wysłane</w:t>
-      </w:r>
-      <w:r>
-        <w:rPr>
-          <w:rFonts w:eastAsiaTheme="minorHAnsi"/>
-        </w:rPr>
-        <w:t xml:space="preserve"> do </w:t>
-      </w:r>
-      <w:r>
-        <w:rPr>
-          <w:rFonts w:eastAsiaTheme="minorHAnsi"/>
-        </w:rPr>
-        <w:t>USOS</w:t>
-      </w:r>
-      <w:r>
-        <w:rPr>
-          <w:rFonts w:eastAsiaTheme="minorHAnsi"/>
-        </w:rPr>
-        <w:t>"</w:t>
-      </w:r>
-      <w:r>
-        <w:rPr>
-          <w:rFonts w:eastAsiaTheme="minorHAnsi"/>
-        </w:rPr>
-        <w:t xml:space="preserve"> pokazuje tylko faktycznie zaplanowane zaj</w:t>
-      </w:r>
-      <w:r>
-        <w:rPr>
-          <w:rFonts w:eastAsiaTheme="minorHAnsi"/>
-        </w:rPr>
-        <w:t>ę</w:t>
-      </w:r>
-      <w:r>
-        <w:rPr>
-          <w:rFonts w:eastAsiaTheme="minorHAnsi"/>
-        </w:rPr>
-        <w:t>cia, kt</w:t>
-      </w:r>
-      <w:r>
-        <w:rPr>
-          <w:rFonts w:eastAsiaTheme="minorHAnsi"/>
-        </w:rPr>
-        <w:t>ó</w:t>
-      </w:r>
-      <w:r>
-        <w:rPr>
-          <w:rFonts w:eastAsiaTheme="minorHAnsi"/>
-        </w:rPr>
-        <w:t>rych nie moż</w:t>
-      </w:r>
-      <w:r>
-        <w:rPr>
-          <w:rFonts w:eastAsiaTheme="minorHAnsi"/>
-        </w:rPr>
-        <w:t>na przes</w:t>
-      </w:r>
-      <w:r>
-        <w:rPr>
-          <w:rFonts w:eastAsiaTheme="minorHAnsi"/>
-        </w:rPr>
-        <w:t>ł</w:t>
-      </w:r>
-      <w:r>
-        <w:rPr>
-          <w:rFonts w:eastAsiaTheme="minorHAnsi"/>
-        </w:rPr>
-        <w:t>a</w:t>
-      </w:r>
-      <w:r>
-        <w:rPr>
-          <w:rFonts w:eastAsiaTheme="minorHAnsi"/>
-        </w:rPr>
-        <w:t>ć</w:t>
-      </w:r>
-      <w:r>
-        <w:rPr>
-          <w:rFonts w:eastAsiaTheme="minorHAnsi"/>
-        </w:rPr>
-        <w:t xml:space="preserve"> do </w:t>
-      </w:r>
-      <w:proofErr w:type="spellStart"/>
-      <w:r>
-        <w:rPr>
-          <w:rFonts w:eastAsiaTheme="minorHAnsi"/>
-        </w:rPr>
-        <w:t>USOS</w:t>
-      </w:r>
-      <w:r>
-        <w:rPr>
-          <w:rFonts w:eastAsiaTheme="minorHAnsi"/>
-        </w:rPr>
-        <w:t>a</w:t>
-      </w:r>
-      <w:proofErr w:type="spellEnd"/>
-      <w:r>
-        <w:rPr>
-          <w:rFonts w:eastAsiaTheme="minorHAnsi"/>
-        </w:rPr>
-        <w:t>.</w:t>
-      </w:r>
-      <w:r>
-        <w:rPr>
-          <w:rFonts w:eastAsiaTheme="minorHAnsi"/>
-        </w:rPr>
-        <w:t xml:space="preserve"> Z</w:t>
-      </w:r>
-      <w:r>
-        <w:rPr>
-          <w:rFonts w:eastAsiaTheme="minorHAnsi"/>
-        </w:rPr>
-        <w:t>ajecie nie jest wykazywane jako niewys</w:t>
-      </w:r>
-      <w:r>
-        <w:rPr>
-          <w:rFonts w:eastAsiaTheme="minorHAnsi"/>
-        </w:rPr>
-        <w:t>ł</w:t>
-      </w:r>
-      <w:r>
-        <w:rPr>
-          <w:rFonts w:eastAsiaTheme="minorHAnsi"/>
-        </w:rPr>
-        <w:t>ane</w:t>
-      </w:r>
-      <w:r>
-        <w:rPr>
-          <w:rFonts w:eastAsiaTheme="minorHAnsi"/>
-        </w:rPr>
-        <w:t>,</w:t>
-      </w:r>
-      <w:r>
-        <w:rPr>
-          <w:rFonts w:eastAsiaTheme="minorHAnsi"/>
-        </w:rPr>
-        <w:t xml:space="preserve"> je</w:t>
-      </w:r>
-      <w:r>
-        <w:rPr>
-          <w:rFonts w:eastAsiaTheme="minorHAnsi"/>
-        </w:rPr>
-        <w:t>ż</w:t>
-      </w:r>
-      <w:r>
-        <w:rPr>
-          <w:rFonts w:eastAsiaTheme="minorHAnsi"/>
-        </w:rPr>
-        <w:t xml:space="preserve">eli brakuje wpisu w </w:t>
-      </w:r>
-      <w:r>
-        <w:rPr>
-          <w:rFonts w:eastAsiaTheme="minorHAnsi"/>
-        </w:rPr>
-        <w:t>P</w:t>
-      </w:r>
-      <w:r>
-        <w:rPr>
-          <w:rFonts w:eastAsiaTheme="minorHAnsi"/>
-        </w:rPr>
-        <w:t xml:space="preserve">lanie </w:t>
-      </w:r>
-      <w:r>
-        <w:rPr>
-          <w:rFonts w:eastAsiaTheme="minorHAnsi"/>
-        </w:rPr>
-        <w:t>S</w:t>
-      </w:r>
-      <w:r>
-        <w:rPr>
-          <w:rFonts w:eastAsiaTheme="minorHAnsi"/>
-        </w:rPr>
-        <w:t>tudi</w:t>
-      </w:r>
-      <w:r>
-        <w:rPr>
-          <w:rFonts w:eastAsiaTheme="minorHAnsi"/>
-        </w:rPr>
-        <w:t>ó</w:t>
-      </w:r>
-      <w:r>
-        <w:rPr>
-          <w:rFonts w:eastAsiaTheme="minorHAnsi"/>
-        </w:rPr>
-        <w:t>w lub je</w:t>
-      </w:r>
-      <w:r>
-        <w:rPr>
-          <w:rFonts w:eastAsiaTheme="minorHAnsi"/>
-        </w:rPr>
-        <w:t>ż</w:t>
-      </w:r>
-      <w:r>
-        <w:rPr>
-          <w:rFonts w:eastAsiaTheme="minorHAnsi"/>
-        </w:rPr>
-        <w:t>eli plan studi</w:t>
-      </w:r>
-      <w:r>
-        <w:rPr>
-          <w:rFonts w:eastAsiaTheme="minorHAnsi"/>
-        </w:rPr>
-        <w:t>ó</w:t>
-      </w:r>
-      <w:r>
-        <w:rPr>
-          <w:rFonts w:eastAsiaTheme="minorHAnsi"/>
-        </w:rPr>
-        <w:t>w nie zosta</w:t>
-      </w:r>
-      <w:r>
-        <w:rPr>
-          <w:rFonts w:eastAsiaTheme="minorHAnsi"/>
-        </w:rPr>
-        <w:t>ł</w:t>
-      </w:r>
-      <w:r>
-        <w:rPr>
-          <w:rFonts w:eastAsiaTheme="minorHAnsi"/>
-        </w:rPr>
-        <w:t xml:space="preserve"> wyzerowany.</w:t>
-      </w:r>
-      <w:r>
-        <w:rPr>
-          <w:rFonts w:eastAsiaTheme="minorHAnsi"/>
-        </w:rPr>
-        <w:t xml:space="preserve"> Dlatego ważne jest, aby wykonać oba kroki weryfikacji danych.</w:t>
-      </w:r>
-    </w:p>
-    <w:p>
-      <w:pPr>
-        <w:rPr>
-          <w:rFonts w:eastAsiaTheme="minorHAnsi"/>
-        </w:rPr>
-      </w:pPr>
-    </w:p>
-    <w:p>
-      <w:pPr>
-        <w:pStyle w:val="Nagwek3"/>
-        <w:rPr>
-          <w:rFonts w:eastAsiaTheme="minorHAnsi"/>
-        </w:rPr>
-      </w:pPr>
-      <w:bookmarkStart w:id="11" w:name="_Toc217850976"/>
-      <w:r>
-        <w:rPr>
-          <w:rFonts w:eastAsiaTheme="minorHAnsi"/>
-        </w:rPr>
-        <w:t>Raport „N</w:t>
-      </w:r>
-      <w:r>
-        <w:rPr>
-          <w:rFonts w:eastAsiaTheme="minorHAnsi"/>
-        </w:rPr>
-        <w:t xml:space="preserve">ie </w:t>
-      </w:r>
-      <w:r>
-        <w:rPr>
-          <w:rFonts w:eastAsiaTheme="minorHAnsi"/>
-        </w:rPr>
-        <w:t>wysłane</w:t>
-      </w:r>
-      <w:r>
-        <w:rPr>
-          <w:rFonts w:eastAsiaTheme="minorHAnsi"/>
-        </w:rPr>
-        <w:t xml:space="preserve"> do USOS</w:t>
-      </w:r>
-      <w:bookmarkEnd w:id="9"/>
       <w:r>
         <w:rPr>
           <w:rFonts w:eastAsiaTheme="minorHAnsi"/>
@@ -9703,8 +9685,18 @@
           <w:rFonts w:eastAsiaTheme="minorHAnsi"/>
           <w:lang w:eastAsia="en-US"/>
         </w:rPr>
-        <w:t>Prosty model:</w:t>
-      </w:r>
+        <w:t>Poniższa tabela prezentuje model integracji dla małej uczelni.</w:t>
+      </w:r>
+      <w:bookmarkStart w:id="20" w:name="_GoBack"/>
+      <w:bookmarkEnd w:id="20"/>
+    </w:p>
+    <w:p>
+      <w:pPr>
+        <w:rPr>
+          <w:rFonts w:eastAsiaTheme="minorHAnsi"/>
+          <w:lang w:eastAsia="en-US"/>
+        </w:rPr>
+      </w:pPr>
     </w:p>
     <w:tbl>
       <w:tblPr>
@@ -9790,7 +9782,21 @@
                 <w:rFonts w:eastAsiaTheme="minorHAnsi"/>
                 <w:lang w:eastAsia="en-US"/>
               </w:rPr>
-              <w:t>planisty</w:t>
+              <w:t>P</w:t>
+            </w:r>
+            <w:r>
+              <w:rPr>
+                <w:rFonts w:eastAsiaTheme="minorHAnsi"/>
+                <w:lang w:eastAsia="en-US"/>
+              </w:rPr>
+              <w:t>lanisty</w:t>
+            </w:r>
+            <w:r>
+              <w:rPr>
+                <w:rFonts w:eastAsiaTheme="minorHAnsi"/>
+                <w:lang w:eastAsia="en-US"/>
+              </w:rPr>
+              <w:t>?</w:t>
             </w:r>
           </w:p>
         </w:tc>
@@ -9942,6 +9948,28 @@
               </w:rPr>
               <w:t>Nie</w:t>
             </w:r>
+            <w:r>
+              <w:rPr>
+                <w:rFonts w:eastAsiaTheme="minorHAnsi"/>
+                <w:lang w:eastAsia="en-US"/>
+              </w:rPr>
+              <w:t xml:space="preserve"> </w:t>
+            </w:r>
+          </w:p>
+          <w:p>
+            <w:pPr>
+              <w:rPr>
+                <w:rFonts w:eastAsiaTheme="minorHAnsi"/>
+                <w:lang w:eastAsia="en-US"/>
+              </w:rPr>
+            </w:pPr>
+            <w:r>
+              <w:rPr>
+                <w:rFonts w:eastAsiaTheme="minorHAnsi"/>
+                <w:lang w:eastAsia="en-US"/>
+              </w:rPr>
+              <w:t>(wszystkie rekordy)</w:t>
+            </w:r>
           </w:p>
         </w:tc>
       </w:tr>
@@ -10338,13 +10366,6 @@
               <w:t>Nie</w:t>
             </w:r>
           </w:p>
-        </w:tc>
-      </w:tr>
-      <w:tr>
-        <w:tc>
-          <w:tcPr>
-            <w:tcW w:w="2376" w:type="dxa"/>
-          </w:tcPr>
           <w:p>
             <w:pPr>
               <w:rPr>
@@ -10357,82 +10378,7 @@
                 <w:rFonts w:eastAsiaTheme="minorHAnsi"/>
                 <w:lang w:eastAsia="en-US"/>
               </w:rPr>
-              <w:t>ROOMS</w:t>
-            </w:r>
-          </w:p>
-          <w:p>
-            <w:pPr>
-              <w:rPr>
-                <w:rFonts w:eastAsiaTheme="minorHAnsi"/>
-                <w:lang w:eastAsia="en-US"/>
-              </w:rPr>
-            </w:pPr>
-            <w:r>
-              <w:rPr>
-                <w:rFonts w:eastAsiaTheme="minorHAnsi"/>
-                <w:lang w:eastAsia="en-US"/>
-              </w:rPr>
-              <w:t>ROM_PLA</w:t>
-            </w:r>
-          </w:p>
-        </w:tc>
-        <w:tc>
-          <w:tcPr>
-            <w:tcW w:w="2410" w:type="dxa"/>
-          </w:tcPr>
-          <w:p>
-            <w:pPr>
-              <w:rPr>
-                <w:rFonts w:eastAsiaTheme="minorHAnsi"/>
-                <w:lang w:eastAsia="en-US"/>
-              </w:rPr>
-            </w:pPr>
-            <w:r>
-              <w:rPr>
-                <w:rFonts w:eastAsiaTheme="minorHAnsi"/>
-                <w:lang w:eastAsia="en-US"/>
-              </w:rPr>
-              <w:t>DZ_SALE</w:t>
-            </w:r>
-          </w:p>
-        </w:tc>
-        <w:tc>
-          <w:tcPr>
-            <w:tcW w:w="2410" w:type="dxa"/>
-          </w:tcPr>
-          <w:p>
-            <w:pPr>
-              <w:rPr>
-                <w:rFonts w:eastAsiaTheme="minorHAnsi"/>
-                <w:lang w:eastAsia="en-US"/>
-              </w:rPr>
-            </w:pPr>
-            <w:r>
-              <w:rPr>
-                <w:rFonts w:eastAsiaTheme="minorHAnsi"/>
-                <w:lang w:eastAsia="en-US"/>
-              </w:rPr>
-              <w:t>Wszystkie</w:t>
-            </w:r>
-          </w:p>
-        </w:tc>
-        <w:tc>
-          <w:tcPr>
-            <w:tcW w:w="2410" w:type="dxa"/>
-          </w:tcPr>
-          <w:p>
-            <w:pPr>
-              <w:rPr>
-                <w:rFonts w:eastAsiaTheme="minorHAnsi"/>
-                <w:lang w:eastAsia="en-US"/>
-              </w:rPr>
-            </w:pPr>
-            <w:r>
-              <w:rPr>
-                <w:rFonts w:eastAsiaTheme="minorHAnsi"/>
-                <w:lang w:eastAsia="en-US"/>
-              </w:rPr>
-              <w:t>Nie</w:t>
+              <w:t>(wszystkie rekordy)</w:t>
             </w:r>
           </w:p>
         </w:tc>
@@ -10454,7 +10400,7 @@
                 <w:rFonts w:eastAsiaTheme="minorHAnsi"/>
                 <w:lang w:eastAsia="en-US"/>
               </w:rPr>
-              <w:t>FORMS</w:t>
+              <w:t>ROOMS</w:t>
             </w:r>
           </w:p>
           <w:p>
@@ -10469,7 +10415,7 @@
                 <w:rFonts w:eastAsiaTheme="minorHAnsi"/>
                 <w:lang w:eastAsia="en-US"/>
               </w:rPr>
-              <w:t>FOR_PLA</w:t>
+              <w:t>ROM_PLA</w:t>
             </w:r>
           </w:p>
         </w:tc>
@@ -10489,7 +10435,7 @@
                 <w:rFonts w:eastAsiaTheme="minorHAnsi"/>
                 <w:lang w:eastAsia="en-US"/>
               </w:rPr>
-              <w:t>DZ_TYPY_ZAJEC</w:t>
+              <w:t>DZ_SALE</w:t>
             </w:r>
           </w:p>
         </w:tc>
@@ -10530,6 +10476,21 @@
                 <w:lang w:eastAsia="en-US"/>
               </w:rPr>
               <w:t>Nie</w:t>
+            </w:r>
+          </w:p>
+          <w:p>
+            <w:pPr>
+              <w:rPr>
+                <w:rFonts w:eastAsiaTheme="minorHAnsi"/>
+                <w:lang w:eastAsia="en-US"/>
+              </w:rPr>
+            </w:pPr>
+            <w:r>
+              <w:rPr>
+                <w:rFonts w:eastAsiaTheme="minorHAnsi"/>
+                <w:lang w:eastAsia="en-US"/>
+              </w:rPr>
+              <w:t>(wszystkie rekordy)</w:t>
             </w:r>
           </w:p>
         </w:tc>
@@ -10551,7 +10512,7 @@
                 <w:rFonts w:eastAsiaTheme="minorHAnsi"/>
                 <w:lang w:eastAsia="en-US"/>
               </w:rPr>
-              <w:t>GROUPS</w:t>
+              <w:t>FORMS</w:t>
             </w:r>
           </w:p>
           <w:p>
@@ -10566,8 +10527,7 @@
                 <w:rFonts w:eastAsiaTheme="minorHAnsi"/>
                 <w:lang w:eastAsia="en-US"/>
               </w:rPr>
-              <w:lastRenderedPageBreak/>
-              <w:t>GRO_PLA</w:t>
+              <w:t>FOR_PLA</w:t>
             </w:r>
           </w:p>
         </w:tc>
@@ -10587,24 +10547,7 @@
                 <w:rFonts w:eastAsiaTheme="minorHAnsi"/>
                 <w:lang w:eastAsia="en-US"/>
               </w:rPr>
-              <w:lastRenderedPageBreak/>
-              <w:t>DZ_ZAJECIA_CYKLI</w:t>
-            </w:r>
-          </w:p>
-          <w:p>
-            <w:pPr>
-              <w:rPr>
-                <w:rFonts w:eastAsiaTheme="minorHAnsi"/>
-                <w:lang w:eastAsia="en-US"/>
-              </w:rPr>
-            </w:pPr>
-            <w:r>
-              <w:rPr>
-                <w:rFonts w:eastAsiaTheme="minorHAnsi"/>
-                <w:lang w:eastAsia="en-US"/>
-              </w:rPr>
-              <w:lastRenderedPageBreak/>
-              <w:t>DZ_GRUPY</w:t>
+              <w:t>DZ_TYPY_ZAJEC</w:t>
             </w:r>
           </w:p>
         </w:tc>
@@ -10624,7 +10567,6 @@
                 <w:rFonts w:eastAsiaTheme="minorHAnsi"/>
                 <w:lang w:eastAsia="en-US"/>
               </w:rPr>
-              <w:lastRenderedPageBreak/>
               <w:t>Wszystkie</w:t>
             </w:r>
           </w:p>
@@ -10646,6 +10588,21 @@
                 <w:lang w:eastAsia="en-US"/>
               </w:rPr>
               <w:t>Nie</w:t>
+            </w:r>
+          </w:p>
+          <w:p>
+            <w:pPr>
+              <w:rPr>
+                <w:rFonts w:eastAsiaTheme="minorHAnsi"/>
+                <w:lang w:eastAsia="en-US"/>
+              </w:rPr>
+            </w:pPr>
+            <w:r>
+              <w:rPr>
+                <w:rFonts w:eastAsiaTheme="minorHAnsi"/>
+                <w:lang w:eastAsia="en-US"/>
+              </w:rPr>
+              <w:t>(wszystkie rekordy)</w:t>
             </w:r>
           </w:p>
         </w:tc>
@@ -10668,7 +10625,22 @@
                 <w:lang w:eastAsia="en-US"/>
               </w:rPr>
               <w:lastRenderedPageBreak/>
-              <w:t>PLAN</w:t>
+              <w:t>GROUPS</w:t>
+            </w:r>
+          </w:p>
+          <w:p>
+            <w:pPr>
+              <w:rPr>
+                <w:rFonts w:eastAsiaTheme="minorHAnsi"/>
+                <w:lang w:eastAsia="en-US"/>
+              </w:rPr>
+            </w:pPr>
+            <w:r>
+              <w:rPr>
+                <w:rFonts w:eastAsiaTheme="minorHAnsi"/>
+                <w:lang w:eastAsia="en-US"/>
+              </w:rPr>
+              <w:t>GRO_PLA</w:t>
             </w:r>
           </w:p>
         </w:tc>
@@ -10691,11 +10663,6 @@
               <w:t>DZ_ZAJECIA_CYKLI</w:t>
             </w:r>
           </w:p>
-        </w:tc>
-        <w:tc>
-          <w:tcPr>
-            <w:tcW w:w="2410" w:type="dxa"/>
-          </w:tcPr>
           <w:p>
             <w:pPr>
               <w:rPr>
@@ -10708,7 +10675,7 @@
                 <w:rFonts w:eastAsiaTheme="minorHAnsi"/>
                 <w:lang w:eastAsia="en-US"/>
               </w:rPr>
-              <w:t>Wszystkie</w:t>
+              <w:t>DZ_GRUPY</w:t>
             </w:r>
           </w:p>
         </w:tc>
@@ -10728,83 +10695,7 @@
                 <w:rFonts w:eastAsiaTheme="minorHAnsi"/>
                 <w:lang w:eastAsia="en-US"/>
               </w:rPr>
-              <w:t>Tak</w:t>
-            </w:r>
-          </w:p>
-        </w:tc>
-      </w:tr>
-    </w:tbl>
-    <w:p>
-      <w:pPr>
-        <w:rPr>
-          <w:rFonts w:eastAsiaTheme="minorHAnsi"/>
-          <w:lang w:eastAsia="en-US"/>
-        </w:rPr>
-      </w:pPr>
-    </w:p>
-    <w:p>
-      <w:pPr>
-        <w:rPr>
-          <w:rFonts w:eastAsiaTheme="minorHAnsi"/>
-          <w:lang w:eastAsia="en-US"/>
-        </w:rPr>
-      </w:pPr>
-      <w:r>
-        <w:rPr>
-          <w:rFonts w:eastAsiaTheme="minorHAnsi"/>
-          <w:lang w:eastAsia="en-US"/>
-        </w:rPr>
-        <w:t xml:space="preserve">Model </w:t>
-      </w:r>
-      <w:proofErr w:type="spellStart"/>
-      <w:r>
-        <w:rPr>
-          <w:rFonts w:eastAsiaTheme="minorHAnsi"/>
-          <w:lang w:eastAsia="en-US"/>
-        </w:rPr>
-        <w:t>enterprise</w:t>
-      </w:r>
-      <w:proofErr w:type="spellEnd"/>
-      <w:r>
-        <w:rPr>
-          <w:rFonts w:eastAsiaTheme="minorHAnsi"/>
-          <w:lang w:eastAsia="en-US"/>
-        </w:rPr>
-        <w:t>:</w:t>
-      </w:r>
-    </w:p>
-    <w:tbl>
-      <w:tblPr>
-        <w:tblStyle w:val="Tabela-Siatka"/>
-        <w:tblW w:w="0" w:type="auto"/>
-        <w:tblLook w:val="04A0" w:firstRow="1" w:lastRow="0" w:firstColumn="1" w:lastColumn="0" w:noHBand="0" w:noVBand="1"/>
-      </w:tblPr>
-      <w:tblGrid>
-        <w:gridCol w:w="1627"/>
-        <w:gridCol w:w="1923"/>
-        <w:gridCol w:w="4700"/>
-        <w:gridCol w:w="1746"/>
-      </w:tblGrid>
-      <w:tr>
-        <w:tc>
-          <w:tcPr>
-            <w:tcW w:w="2376" w:type="dxa"/>
-          </w:tcPr>
-          <w:p>
-            <w:pPr>
-              <w:rPr>
-                <w:rFonts w:eastAsiaTheme="minorHAnsi"/>
-                <w:sz w:val="18"/>
-                <w:lang w:eastAsia="en-US"/>
-              </w:rPr>
-            </w:pPr>
-            <w:r>
-              <w:rPr>
-                <w:rFonts w:eastAsiaTheme="minorHAnsi"/>
-                <w:sz w:val="18"/>
-                <w:lang w:eastAsia="en-US"/>
-              </w:rPr>
-              <w:t>Plansoft.org</w:t>
+              <w:t>Wszystkie</w:t>
             </w:r>
           </w:p>
         </w:tc>
@@ -10816,79 +10707,30 @@
             <w:pPr>
               <w:rPr>
                 <w:rFonts w:eastAsiaTheme="minorHAnsi"/>
-                <w:sz w:val="18"/>
                 <w:lang w:eastAsia="en-US"/>
               </w:rPr>
             </w:pPr>
             <w:r>
               <w:rPr>
                 <w:rFonts w:eastAsiaTheme="minorHAnsi"/>
-                <w:sz w:val="18"/>
                 <w:lang w:eastAsia="en-US"/>
               </w:rPr>
-              <w:t>Szczegóły</w:t>
+              <w:t>Nie</w:t>
             </w:r>
           </w:p>
-        </w:tc>
-        <w:tc>
-          <w:tcPr>
-            <w:tcW w:w="3074" w:type="dxa"/>
-          </w:tcPr>
           <w:p>
             <w:pPr>
               <w:rPr>
                 <w:rFonts w:eastAsiaTheme="minorHAnsi"/>
-                <w:sz w:val="18"/>
                 <w:lang w:eastAsia="en-US"/>
               </w:rPr>
             </w:pPr>
             <w:r>
               <w:rPr>
                 <w:rFonts w:eastAsiaTheme="minorHAnsi"/>
-                <w:sz w:val="18"/>
                 <w:lang w:eastAsia="en-US"/>
               </w:rPr>
-              <w:t>Uwagi</w:t>
-            </w:r>
-          </w:p>
-        </w:tc>
-        <w:tc>
-          <w:tcPr>
-            <w:tcW w:w="1746" w:type="dxa"/>
-          </w:tcPr>
-          <w:p>
-            <w:pPr>
-              <w:rPr>
-                <w:rFonts w:eastAsiaTheme="minorHAnsi"/>
-                <w:sz w:val="18"/>
-                <w:lang w:eastAsia="en-US"/>
-              </w:rPr>
-            </w:pPr>
-            <w:r>
-              <w:rPr>
-                <w:rFonts w:eastAsiaTheme="minorHAnsi"/>
-                <w:sz w:val="18"/>
-                <w:lang w:eastAsia="en-US"/>
-              </w:rPr>
-              <w:t xml:space="preserve">Tylko bieżący cykl </w:t>
-            </w:r>
-            <w:proofErr w:type="spellStart"/>
-            <w:r>
-              <w:rPr>
-                <w:rFonts w:eastAsiaTheme="minorHAnsi"/>
-                <w:sz w:val="18"/>
-                <w:lang w:eastAsia="en-US"/>
-              </w:rPr>
-              <w:t>dydaktyczy</w:t>
-            </w:r>
-            <w:proofErr w:type="spellEnd"/>
-            <w:r>
-              <w:rPr>
-                <w:rFonts w:eastAsiaTheme="minorHAnsi"/>
-                <w:sz w:val="18"/>
-                <w:lang w:eastAsia="en-US"/>
-              </w:rPr>
-              <w:t xml:space="preserve"> (DZ_CYKLE_DYD)</w:t>
+              <w:t>(wszystkie rekordy)</w:t>
             </w:r>
           </w:p>
         </w:tc>
@@ -10902,36 +10744,15 @@
             <w:pPr>
               <w:rPr>
                 <w:rFonts w:eastAsiaTheme="minorHAnsi"/>
-                <w:sz w:val="18"/>
                 <w:lang w:eastAsia="en-US"/>
               </w:rPr>
             </w:pPr>
-            <w:proofErr w:type="spellStart"/>
             <w:r>
               <w:rPr>
                 <w:rFonts w:eastAsiaTheme="minorHAnsi"/>
-                <w:sz w:val="18"/>
                 <w:lang w:eastAsia="en-US"/>
               </w:rPr>
-              <w:t>Lecturers</w:t>
-            </w:r>
-            <w:proofErr w:type="spellEnd"/>
-          </w:p>
-          <w:p>
-            <w:pPr>
-              <w:rPr>
-                <w:rFonts w:eastAsiaTheme="minorHAnsi"/>
-                <w:sz w:val="18"/>
-                <w:lang w:eastAsia="en-US"/>
-              </w:rPr>
-            </w:pPr>
-            <w:r>
-              <w:rPr>
-                <w:rFonts w:eastAsiaTheme="minorHAnsi"/>
-                <w:sz w:val="18"/>
-                <w:lang w:eastAsia="en-US"/>
-              </w:rPr>
-              <w:t>LEC_PLA</w:t>
+              <w:t>PLAN</w:t>
             </w:r>
           </w:p>
         </w:tc>
@@ -10943,193 +10764,15 @@
             <w:pPr>
               <w:rPr>
                 <w:rFonts w:eastAsiaTheme="minorHAnsi"/>
-                <w:sz w:val="18"/>
                 <w:lang w:eastAsia="en-US"/>
               </w:rPr>
             </w:pPr>
             <w:r>
               <w:rPr>
                 <w:rFonts w:eastAsiaTheme="minorHAnsi"/>
-                <w:sz w:val="18"/>
                 <w:lang w:eastAsia="en-US"/>
               </w:rPr>
-              <w:t>DZ_PRACOWNICY</w:t>
-            </w:r>
-          </w:p>
-          <w:p>
-            <w:pPr>
-              <w:rPr>
-                <w:rFonts w:eastAsiaTheme="minorHAnsi"/>
-                <w:sz w:val="18"/>
-                <w:lang w:eastAsia="en-US"/>
-              </w:rPr>
-            </w:pPr>
-            <w:r>
-              <w:rPr>
-                <w:rFonts w:eastAsiaTheme="minorHAnsi"/>
-                <w:sz w:val="18"/>
-                <w:lang w:eastAsia="en-US"/>
-              </w:rPr>
-              <w:t>DZ_</w:t>
-            </w:r>
-            <w:r>
-              <w:rPr>
-                <w:rFonts w:eastAsiaTheme="minorHAnsi"/>
-                <w:sz w:val="18"/>
-                <w:lang w:eastAsia="en-US"/>
-              </w:rPr>
-              <w:t>OSO</w:t>
-            </w:r>
-            <w:r>
-              <w:rPr>
-                <w:rFonts w:eastAsiaTheme="minorHAnsi"/>
-                <w:sz w:val="18"/>
-                <w:lang w:eastAsia="en-US"/>
-              </w:rPr>
-              <w:t>BY</w:t>
-            </w:r>
-          </w:p>
-        </w:tc>
-        <w:tc>
-          <w:tcPr>
-            <w:tcW w:w="3074" w:type="dxa"/>
-          </w:tcPr>
-          <w:p>
-            <w:pPr>
-              <w:rPr>
-                <w:rFonts w:eastAsiaTheme="minorHAnsi"/>
-                <w:sz w:val="18"/>
-                <w:lang w:eastAsia="en-US"/>
-              </w:rPr>
-            </w:pPr>
-            <w:r>
-              <w:rPr>
-                <w:rFonts w:eastAsiaTheme="minorHAnsi"/>
-                <w:sz w:val="18"/>
-                <w:lang w:eastAsia="en-US"/>
-              </w:rPr>
-              <w:t>Pobieramy wszystki</w:t>
-            </w:r>
-            <w:r>
-              <w:rPr>
-                <w:rFonts w:eastAsiaTheme="minorHAnsi"/>
-                <w:sz w:val="18"/>
-                <w:lang w:eastAsia="en-US"/>
-              </w:rPr>
-              <w:t>e</w:t>
-            </w:r>
-            <w:r>
-              <w:rPr>
-                <w:rFonts w:eastAsiaTheme="minorHAnsi"/>
-                <w:sz w:val="18"/>
-                <w:lang w:eastAsia="en-US"/>
-              </w:rPr>
-              <w:t xml:space="preserve"> </w:t>
-            </w:r>
-            <w:r>
-              <w:rPr>
-                <w:rFonts w:eastAsiaTheme="minorHAnsi"/>
-                <w:sz w:val="18"/>
-                <w:lang w:eastAsia="en-US"/>
-              </w:rPr>
-              <w:t>rekordy</w:t>
-            </w:r>
-            <w:r>
-              <w:rPr>
-                <w:rFonts w:eastAsiaTheme="minorHAnsi"/>
-                <w:sz w:val="18"/>
-                <w:lang w:eastAsia="en-US"/>
-              </w:rPr>
-              <w:t xml:space="preserve"> do Plansoft.org</w:t>
-            </w:r>
-          </w:p>
-          <w:p>
-            <w:pPr>
-              <w:rPr>
-                <w:rFonts w:eastAsiaTheme="minorHAnsi"/>
-                <w:sz w:val="18"/>
-                <w:lang w:eastAsia="en-US"/>
-              </w:rPr>
-            </w:pPr>
-          </w:p>
-          <w:p>
-            <w:pPr>
-              <w:rPr>
-                <w:rFonts w:eastAsiaTheme="minorHAnsi"/>
-                <w:sz w:val="18"/>
-                <w:lang w:eastAsia="en-US"/>
-              </w:rPr>
-            </w:pPr>
-            <w:r>
-              <w:rPr>
-                <w:rFonts w:eastAsiaTheme="minorHAnsi"/>
-                <w:sz w:val="18"/>
-                <w:lang w:eastAsia="en-US"/>
-              </w:rPr>
-              <w:t>Uprawnienia widoczności (LEC_PLA) ustawiane są ręcznie przez administratorów wydziałowych w oknie Uprawnienia.</w:t>
-            </w:r>
-          </w:p>
-        </w:tc>
-        <w:tc>
-          <w:tcPr>
-            <w:tcW w:w="1746" w:type="dxa"/>
-          </w:tcPr>
-          <w:p>
-            <w:pPr>
-              <w:rPr>
-                <w:rFonts w:eastAsiaTheme="minorHAnsi"/>
-                <w:sz w:val="18"/>
-                <w:lang w:eastAsia="en-US"/>
-              </w:rPr>
-            </w:pPr>
-            <w:r>
-              <w:rPr>
-                <w:rFonts w:eastAsiaTheme="minorHAnsi"/>
-                <w:sz w:val="18"/>
-                <w:lang w:eastAsia="en-US"/>
-              </w:rPr>
-              <w:t>Nie</w:t>
-            </w:r>
-          </w:p>
-        </w:tc>
-      </w:tr>
-      <w:tr>
-        <w:tc>
-          <w:tcPr>
-            <w:tcW w:w="2376" w:type="dxa"/>
-          </w:tcPr>
-          <w:p>
-            <w:pPr>
-              <w:rPr>
-                <w:rFonts w:eastAsiaTheme="minorHAnsi"/>
-                <w:sz w:val="18"/>
-                <w:lang w:eastAsia="en-US"/>
-              </w:rPr>
-            </w:pPr>
-            <w:r>
-              <w:rPr>
-                <w:rFonts w:eastAsiaTheme="minorHAnsi"/>
-                <w:sz w:val="18"/>
-                <w:lang w:eastAsia="en-US"/>
-              </w:rPr>
-              <w:t>PERIODS</w:t>
-            </w:r>
-          </w:p>
-          <w:p>
-            <w:pPr>
-              <w:rPr>
-                <w:rFonts w:eastAsiaTheme="minorHAnsi"/>
-                <w:sz w:val="18"/>
-                <w:lang w:eastAsia="en-US"/>
-              </w:rPr>
-            </w:pPr>
-            <w:r>
-              <w:rPr>
-                <w:rFonts w:eastAsiaTheme="minorHAnsi"/>
-                <w:sz w:val="18"/>
-                <w:lang w:eastAsia="en-US"/>
-              </w:rPr>
-              <w:t>PER_PLA</w:t>
+              <w:t>DZ_ZAJECIA_CYKLI</w:t>
             </w:r>
           </w:p>
         </w:tc>
@@ -11141,121 +10784,15 @@
             <w:pPr>
               <w:rPr>
                 <w:rFonts w:eastAsiaTheme="minorHAnsi"/>
-                <w:sz w:val="18"/>
                 <w:lang w:eastAsia="en-US"/>
               </w:rPr>
             </w:pPr>
             <w:r>
               <w:rPr>
                 <w:rFonts w:eastAsiaTheme="minorHAnsi"/>
-                <w:sz w:val="18"/>
                 <w:lang w:eastAsia="en-US"/>
               </w:rPr>
-              <w:t>DZ_CYKLE_DYD</w:t>
-            </w:r>
-          </w:p>
-          <w:p>
-            <w:pPr>
-              <w:rPr>
-                <w:rFonts w:eastAsiaTheme="minorHAnsi"/>
-                <w:strike/>
-                <w:sz w:val="18"/>
-                <w:lang w:eastAsia="en-US"/>
-              </w:rPr>
-            </w:pPr>
-            <w:r>
-              <w:rPr>
-                <w:rFonts w:eastAsiaTheme="minorHAnsi"/>
-                <w:strike/>
-                <w:sz w:val="18"/>
-                <w:lang w:eastAsia="en-US"/>
-              </w:rPr>
-              <w:t>Nazwa semestru?</w:t>
-            </w:r>
-          </w:p>
-        </w:tc>
-        <w:tc>
-          <w:tcPr>
-            <w:tcW w:w="3074" w:type="dxa"/>
-          </w:tcPr>
-          <w:p>
-            <w:pPr>
-              <w:rPr>
-                <w:rFonts w:eastAsiaTheme="minorHAnsi"/>
-                <w:sz w:val="18"/>
-                <w:lang w:eastAsia="en-US"/>
-              </w:rPr>
-            </w:pPr>
-            <w:r>
-              <w:rPr>
-                <w:rFonts w:eastAsiaTheme="minorHAnsi"/>
-                <w:sz w:val="18"/>
-                <w:lang w:eastAsia="en-US"/>
-              </w:rPr>
-              <w:t>Nie</w:t>
-            </w:r>
-          </w:p>
-        </w:tc>
-        <w:tc>
-          <w:tcPr>
-            <w:tcW w:w="1746" w:type="dxa"/>
-          </w:tcPr>
-          <w:p>
-            <w:pPr>
-              <w:rPr>
-                <w:rFonts w:eastAsiaTheme="minorHAnsi"/>
-                <w:sz w:val="18"/>
-                <w:lang w:eastAsia="en-US"/>
-              </w:rPr>
-            </w:pPr>
-            <w:r>
-              <w:rPr>
-                <w:rFonts w:eastAsiaTheme="minorHAnsi"/>
-                <w:sz w:val="18"/>
-                <w:lang w:eastAsia="en-US"/>
-              </w:rPr>
-              <w:t>Tak</w:t>
-            </w:r>
-          </w:p>
-        </w:tc>
-      </w:tr>
-      <w:tr>
-        <w:tc>
-          <w:tcPr>
-            <w:tcW w:w="2376" w:type="dxa"/>
-          </w:tcPr>
-          <w:p>
-            <w:pPr>
-              <w:rPr>
-                <w:rFonts w:eastAsiaTheme="minorHAnsi"/>
-                <w:sz w:val="18"/>
-                <w:lang w:eastAsia="en-US"/>
-              </w:rPr>
-            </w:pPr>
-            <w:r>
-              <w:rPr>
-                <w:rFonts w:eastAsiaTheme="minorHAnsi"/>
-                <w:sz w:val="18"/>
-                <w:lang w:eastAsia="en-US"/>
-              </w:rPr>
-              <w:t>ROLE</w:t>
-            </w:r>
-          </w:p>
-          <w:p>
-            <w:pPr>
-              <w:rPr>
-                <w:rFonts w:eastAsiaTheme="minorHAnsi"/>
-                <w:sz w:val="18"/>
-                <w:lang w:eastAsia="en-US"/>
-              </w:rPr>
-            </w:pPr>
-            <w:r>
-              <w:rPr>
-                <w:rFonts w:eastAsiaTheme="minorHAnsi"/>
-                <w:sz w:val="18"/>
-                <w:lang w:eastAsia="en-US"/>
-              </w:rPr>
-              <w:t>ROL_PLA</w:t>
+              <w:t>Wszystkie</w:t>
             </w:r>
           </w:p>
         </w:tc>
@@ -11267,260 +10804,206 @@
             <w:pPr>
               <w:rPr>
                 <w:rFonts w:eastAsiaTheme="minorHAnsi"/>
-                <w:sz w:val="18"/>
                 <w:lang w:eastAsia="en-US"/>
               </w:rPr>
             </w:pPr>
             <w:r>
               <w:rPr>
                 <w:rFonts w:eastAsiaTheme="minorHAnsi"/>
-                <w:sz w:val="18"/>
                 <w:lang w:eastAsia="en-US"/>
               </w:rPr>
-              <w:t>DZ_CYKLE_DYD</w:t>
+              <w:t>Tak</w:t>
+            </w:r>
+          </w:p>
+        </w:tc>
+      </w:tr>
+    </w:tbl>
+    <w:p>
+      <w:pPr>
+        <w:rPr>
+          <w:rFonts w:eastAsiaTheme="minorHAnsi"/>
+          <w:lang w:eastAsia="en-US"/>
+        </w:rPr>
+      </w:pPr>
+    </w:p>
+    <w:p>
+      <w:pPr>
+        <w:pStyle w:val="Nagwek1"/>
+        <w:spacing w:line="276" w:lineRule="auto"/>
+        <w:rPr>
+          <w:rFonts w:ascii="Times New Roman" w:eastAsiaTheme="minorHAnsi" w:hAnsi="Times New Roman" w:cs="Times New Roman"/>
+          <w:lang w:eastAsia="en-US"/>
+        </w:rPr>
+      </w:pPr>
+      <w:bookmarkStart w:id="21" w:name="_Toc217850985"/>
+      <w:r>
+        <w:rPr>
+          <w:rFonts w:ascii="Times New Roman" w:eastAsiaTheme="minorHAnsi" w:hAnsi="Times New Roman" w:cs="Times New Roman"/>
+          <w:lang w:eastAsia="en-US"/>
+        </w:rPr>
+        <w:t>Rozwiązywanie problemów</w:t>
+      </w:r>
+      <w:bookmarkEnd w:id="21"/>
+    </w:p>
+    <w:p>
+      <w:pPr>
+        <w:rPr>
+          <w:rFonts w:eastAsiaTheme="minorHAnsi"/>
+          <w:lang w:eastAsia="en-US"/>
+        </w:rPr>
+      </w:pPr>
+    </w:p>
+    <w:p>
+      <w:pPr>
+        <w:rPr>
+          <w:rFonts w:eastAsiaTheme="minorHAnsi"/>
+          <w:lang w:eastAsia="en-US"/>
+        </w:rPr>
+      </w:pPr>
+      <w:r>
+        <w:rPr>
+          <w:b/>
+          <w:noProof/>
+        </w:rPr>
+        <w:drawing>
+          <wp:inline distT="0" distB="0" distL="0" distR="0" wp14:anchorId="2062EA31" wp14:editId="0DBF1466">
+            <wp:extent cx="5972810" cy="1155700"/>
+            <wp:effectExtent l="0" t="0" r="8890" b="6350"/>
+            <wp:docPr id="20" name="Obraz 20"/>
+            <wp:cNvGraphicFramePr>
+              <a:graphicFrameLocks xmlns:a="http://schemas.openxmlformats.org/drawingml/2006/main" noChangeAspect="1"/>
+            </wp:cNvGraphicFramePr>
+            <a:graphic xmlns:a="http://schemas.openxmlformats.org/drawingml/2006/main">
+              <a:graphicData uri="http://schemas.openxmlformats.org/drawingml/2006/picture">
+                <pic:pic xmlns:pic="http://schemas.openxmlformats.org/drawingml/2006/picture">
+                  <pic:nvPicPr>
+                    <pic:cNvPr id="0" name=""/>
+                    <pic:cNvPicPr/>
+                  </pic:nvPicPr>
+                  <pic:blipFill>
+                    <a:blip r:embed="rId18"/>
+                    <a:stretch>
+                      <a:fillRect/>
+                    </a:stretch>
+                  </pic:blipFill>
+                  <pic:spPr>
+                    <a:xfrm>
+                      <a:off x="0" y="0"/>
+                      <a:ext cx="5972810" cy="1155700"/>
+                    </a:xfrm>
+                    <a:prstGeom prst="rect">
+                      <a:avLst/>
+                    </a:prstGeom>
+                  </pic:spPr>
+                </pic:pic>
+              </a:graphicData>
+            </a:graphic>
+          </wp:inline>
+        </w:drawing>
+      </w:r>
+    </w:p>
+    <w:p>
+      <w:pPr>
+        <w:rPr>
+          <w:rFonts w:eastAsiaTheme="minorHAnsi"/>
+          <w:lang w:eastAsia="en-US"/>
+        </w:rPr>
+      </w:pPr>
+    </w:p>
+    <w:p>
+      <w:pPr>
+        <w:pStyle w:val="Akapitzlist"/>
+        <w:numPr>
+          <w:ilvl w:val="0"/>
+          <w:numId w:val="19"/>
+        </w:numPr>
+        <w:rPr>
+          <w:rFonts w:ascii="Times New Roman" w:hAnsi="Times New Roman" w:cs="Times New Roman"/>
+        </w:rPr>
+      </w:pPr>
+      <w:r>
+        <w:rPr>
+          <w:rFonts w:ascii="Times New Roman" w:hAnsi="Times New Roman" w:cs="Times New Roman"/>
+        </w:rPr>
+        <w:t>Pobierz plan z USOS</w:t>
+      </w:r>
+      <w:r>
+        <w:rPr>
+          <w:rFonts w:ascii="Times New Roman" w:hAnsi="Times New Roman" w:cs="Times New Roman"/>
+        </w:rPr>
+        <w:t xml:space="preserve"> (przycisk 2)</w:t>
+      </w:r>
+      <w:r>
+        <w:rPr>
+          <w:rFonts w:ascii="Times New Roman" w:hAnsi="Times New Roman" w:cs="Times New Roman"/>
+        </w:rPr>
+        <w:t>, koniecznie z zaznaczoną opcją</w:t>
+      </w:r>
+      <w:r>
+        <w:rPr>
+          <w:rFonts w:ascii="Times New Roman" w:hAnsi="Times New Roman" w:cs="Times New Roman"/>
+        </w:rPr>
+        <w:t xml:space="preserve"> (4)</w:t>
+      </w:r>
+      <w:r>
+        <w:rPr>
+          <w:rFonts w:ascii="Times New Roman" w:hAnsi="Times New Roman" w:cs="Times New Roman"/>
+        </w:rPr>
+        <w:t xml:space="preserve"> „skasuj poprzednie dane”</w:t>
+      </w:r>
+      <w:r>
+        <w:rPr>
+          <w:rFonts w:ascii="Times New Roman" w:hAnsi="Times New Roman" w:cs="Times New Roman"/>
+        </w:rPr>
+        <w:t>.</w:t>
+      </w:r>
+      <w:r>
+        <w:rPr>
+          <w:rFonts w:ascii="Times New Roman" w:hAnsi="Times New Roman" w:cs="Times New Roman"/>
+        </w:rPr>
+        <w:t xml:space="preserve"> </w:t>
+      </w:r>
+    </w:p>
+    <w:tbl>
+      <w:tblPr>
+        <w:tblStyle w:val="Tabela-Siatka"/>
+        <w:tblW w:w="0" w:type="auto"/>
+        <w:tblInd w:w="720" w:type="dxa"/>
+        <w:tblLook w:val="04A0" w:firstRow="1" w:lastRow="0" w:firstColumn="1" w:lastColumn="0" w:noHBand="0" w:noVBand="1"/>
+      </w:tblPr>
+      <w:tblGrid>
+        <w:gridCol w:w="9276"/>
+      </w:tblGrid>
+      <w:tr>
+        <w:tc>
+          <w:tcPr>
+            <w:tcW w:w="9920" w:type="dxa"/>
+          </w:tcPr>
+          <w:p>
+            <w:pPr>
+              <w:rPr>
+                <w:rFonts w:eastAsiaTheme="minorHAnsi"/>
+                <w:sz w:val="22"/>
+                <w:szCs w:val="22"/>
+                <w:lang w:eastAsia="en-US"/>
+              </w:rPr>
+            </w:pPr>
+            <w:r>
+              <w:rPr>
+                <w:rFonts w:eastAsiaTheme="minorHAnsi"/>
+                <w:sz w:val="22"/>
+                <w:szCs w:val="22"/>
+                <w:lang w:eastAsia="en-US"/>
+              </w:rPr>
+              <w:t>Jeżeli wykonanie interfejsu zakończyło się z błędem lub program zawiesił się (wykonywanie trwa dziesięciokrotnie dłużej niż zwykle), zamknij program Plansoft.org i uruchom interfejs ponownie.</w:t>
             </w:r>
           </w:p>
           <w:p>
             <w:pPr>
               <w:rPr>
                 <w:rFonts w:eastAsiaTheme="minorHAnsi"/>
-                <w:sz w:val="18"/>
-                <w:lang w:eastAsia="en-US"/>
-              </w:rPr>
-            </w:pPr>
-            <w:r>
-              <w:rPr>
-                <w:rFonts w:eastAsiaTheme="minorHAnsi"/>
-                <w:sz w:val="18"/>
-                <w:lang w:eastAsia="en-US"/>
-              </w:rPr>
-              <w:t>Rola dla S i N?</w:t>
-            </w:r>
-          </w:p>
-        </w:tc>
-        <w:tc>
-          <w:tcPr>
-            <w:tcW w:w="3074" w:type="dxa"/>
-          </w:tcPr>
-          <w:p>
-            <w:pPr>
-              <w:rPr>
-                <w:rFonts w:eastAsiaTheme="minorHAnsi"/>
-                <w:sz w:val="18"/>
-                <w:lang w:eastAsia="en-US"/>
-              </w:rPr>
-            </w:pPr>
-            <w:r>
-              <w:rPr>
-                <w:rFonts w:eastAsiaTheme="minorHAnsi"/>
-                <w:sz w:val="18"/>
-                <w:lang w:eastAsia="en-US"/>
-              </w:rPr>
-              <w:t>Nie</w:t>
-            </w:r>
-          </w:p>
-        </w:tc>
-        <w:tc>
-          <w:tcPr>
-            <w:tcW w:w="1746" w:type="dxa"/>
-          </w:tcPr>
-          <w:p>
-            <w:pPr>
-              <w:rPr>
-                <w:rFonts w:eastAsiaTheme="minorHAnsi"/>
-                <w:sz w:val="18"/>
-                <w:lang w:eastAsia="en-US"/>
-              </w:rPr>
-            </w:pPr>
-            <w:r>
-              <w:rPr>
-                <w:rFonts w:eastAsiaTheme="minorHAnsi"/>
-                <w:sz w:val="18"/>
-                <w:lang w:eastAsia="en-US"/>
-              </w:rPr>
-              <w:t>Tak</w:t>
-            </w:r>
-          </w:p>
-        </w:tc>
-      </w:tr>
-      <w:tr>
-        <w:tc>
-          <w:tcPr>
-            <w:tcW w:w="2376" w:type="dxa"/>
-          </w:tcPr>
-          <w:p>
-            <w:pPr>
-              <w:rPr>
-                <w:rFonts w:eastAsiaTheme="minorHAnsi"/>
-                <w:sz w:val="18"/>
-                <w:lang w:eastAsia="en-US"/>
-              </w:rPr>
-            </w:pPr>
-            <w:r>
-              <w:rPr>
-                <w:rFonts w:eastAsiaTheme="minorHAnsi"/>
-                <w:sz w:val="18"/>
-                <w:lang w:eastAsia="en-US"/>
-              </w:rPr>
-              <w:t>HOLIDAY_DAYS</w:t>
-            </w:r>
-          </w:p>
-        </w:tc>
-        <w:tc>
-          <w:tcPr>
-            <w:tcW w:w="2410" w:type="dxa"/>
-          </w:tcPr>
-          <w:p>
-            <w:pPr>
-              <w:rPr>
-                <w:rFonts w:eastAsiaTheme="minorHAnsi"/>
-                <w:sz w:val="18"/>
-                <w:lang w:eastAsia="en-US"/>
-              </w:rPr>
-            </w:pPr>
-            <w:r>
-              <w:rPr>
-                <w:rFonts w:eastAsiaTheme="minorHAnsi"/>
-                <w:sz w:val="18"/>
-                <w:lang w:eastAsia="en-US"/>
-              </w:rPr>
-              <w:t>DZ_CYKLE_DYD</w:t>
-            </w:r>
-          </w:p>
-        </w:tc>
-        <w:tc>
-          <w:tcPr>
-            <w:tcW w:w="3074" w:type="dxa"/>
-          </w:tcPr>
-          <w:p>
-            <w:pPr>
-              <w:rPr>
-                <w:rFonts w:eastAsiaTheme="minorHAnsi"/>
-                <w:sz w:val="18"/>
-                <w:lang w:eastAsia="en-US"/>
-              </w:rPr>
-            </w:pPr>
-            <w:r>
-              <w:rPr>
-                <w:rFonts w:eastAsiaTheme="minorHAnsi"/>
-                <w:sz w:val="18"/>
-                <w:lang w:eastAsia="en-US"/>
-              </w:rPr>
-              <w:t>Nie</w:t>
-            </w:r>
-          </w:p>
-        </w:tc>
-        <w:tc>
-          <w:tcPr>
-            <w:tcW w:w="1746" w:type="dxa"/>
-          </w:tcPr>
-          <w:p>
-            <w:pPr>
-              <w:rPr>
-                <w:rFonts w:eastAsiaTheme="minorHAnsi"/>
-                <w:sz w:val="18"/>
-                <w:lang w:eastAsia="en-US"/>
-              </w:rPr>
-            </w:pPr>
-            <w:r>
-              <w:rPr>
-                <w:rFonts w:eastAsiaTheme="minorHAnsi"/>
-                <w:sz w:val="18"/>
-                <w:lang w:eastAsia="en-US"/>
-              </w:rPr>
-              <w:t>Tak</w:t>
-            </w:r>
-          </w:p>
-        </w:tc>
-      </w:tr>
-      <w:tr>
-        <w:tc>
-          <w:tcPr>
-            <w:tcW w:w="2376" w:type="dxa"/>
-          </w:tcPr>
-          <w:p>
-            <w:pPr>
-              <w:rPr>
-                <w:rFonts w:eastAsiaTheme="minorHAnsi"/>
-                <w:sz w:val="18"/>
-                <w:lang w:eastAsia="en-US"/>
-              </w:rPr>
-            </w:pPr>
-            <w:r>
-              <w:rPr>
-                <w:rFonts w:eastAsiaTheme="minorHAnsi"/>
-                <w:sz w:val="18"/>
-                <w:lang w:eastAsia="en-US"/>
-              </w:rPr>
-              <w:t>SUBJECTS</w:t>
-            </w:r>
-          </w:p>
-          <w:p>
-            <w:pPr>
-              <w:rPr>
-                <w:rFonts w:eastAsiaTheme="minorHAnsi"/>
-                <w:sz w:val="18"/>
-                <w:lang w:eastAsia="en-US"/>
-              </w:rPr>
-            </w:pPr>
-            <w:r>
-              <w:rPr>
-                <w:rFonts w:eastAsiaTheme="minorHAnsi"/>
-                <w:sz w:val="18"/>
-                <w:lang w:eastAsia="en-US"/>
-              </w:rPr>
-              <w:t>SUB_PLA</w:t>
-            </w:r>
-          </w:p>
-        </w:tc>
-        <w:tc>
-          <w:tcPr>
-            <w:tcW w:w="2410" w:type="dxa"/>
-          </w:tcPr>
-          <w:p>
-            <w:pPr>
-              <w:rPr>
-                <w:rFonts w:eastAsiaTheme="minorHAnsi"/>
-                <w:sz w:val="18"/>
-                <w:lang w:eastAsia="en-US"/>
-              </w:rPr>
-            </w:pPr>
-            <w:r>
-              <w:rPr>
-                <w:rFonts w:eastAsiaTheme="minorHAnsi"/>
-                <w:sz w:val="18"/>
-                <w:lang w:eastAsia="en-US"/>
-              </w:rPr>
-              <w:t>DZ_PRZEDMIOTY</w:t>
-            </w:r>
-          </w:p>
-        </w:tc>
-        <w:tc>
-          <w:tcPr>
-            <w:tcW w:w="3074" w:type="dxa"/>
-          </w:tcPr>
-          <w:p>
-            <w:pPr>
-              <w:rPr>
-                <w:rFonts w:eastAsiaTheme="minorHAnsi"/>
-                <w:sz w:val="18"/>
-                <w:lang w:eastAsia="en-US"/>
-              </w:rPr>
-            </w:pPr>
-            <w:r>
-              <w:rPr>
-                <w:rFonts w:eastAsiaTheme="minorHAnsi"/>
-                <w:sz w:val="18"/>
-                <w:lang w:eastAsia="en-US"/>
-              </w:rPr>
-              <w:t>Pobieramy wszystkie rekordy do Plansoft.org</w:t>
-            </w:r>
-          </w:p>
-          <w:p>
-            <w:pPr>
-              <w:rPr>
-                <w:rFonts w:eastAsiaTheme="minorHAnsi"/>
-                <w:sz w:val="18"/>
+                <w:sz w:val="22"/>
+                <w:szCs w:val="22"/>
                 <w:lang w:eastAsia="en-US"/>
               </w:rPr>
             </w:pPr>
@@ -11529,629 +11012,27 @@
             <w:pPr>
               <w:rPr>
                 <w:rFonts w:eastAsiaTheme="minorHAnsi"/>
-                <w:sz w:val="18"/>
+                <w:sz w:val="22"/>
+                <w:szCs w:val="22"/>
                 <w:lang w:eastAsia="en-US"/>
               </w:rPr>
             </w:pPr>
             <w:r>
               <w:rPr>
                 <w:rFonts w:eastAsiaTheme="minorHAnsi"/>
-                <w:sz w:val="18"/>
+                <w:sz w:val="22"/>
+                <w:szCs w:val="22"/>
                 <w:lang w:eastAsia="en-US"/>
               </w:rPr>
-              <w:t>Uprawnienia widoczności (</w:t>
-            </w:r>
-            <w:r>
-              <w:rPr>
-                <w:rFonts w:eastAsiaTheme="minorHAnsi"/>
-                <w:sz w:val="18"/>
-                <w:lang w:eastAsia="en-US"/>
-              </w:rPr>
-              <w:t>SUB</w:t>
-            </w:r>
-            <w:r>
-              <w:rPr>
-                <w:rFonts w:eastAsiaTheme="minorHAnsi"/>
-                <w:sz w:val="18"/>
-                <w:lang w:eastAsia="en-US"/>
-              </w:rPr>
-              <w:t>_PLA) ustawiane są ręcznie przez administratorów wydziałowych w oknie Uprawnienia.</w:t>
-            </w:r>
-          </w:p>
-        </w:tc>
-        <w:tc>
-          <w:tcPr>
-            <w:tcW w:w="1746" w:type="dxa"/>
-          </w:tcPr>
-          <w:p>
-            <w:pPr>
-              <w:rPr>
-                <w:rFonts w:eastAsiaTheme="minorHAnsi"/>
-                <w:sz w:val="18"/>
-                <w:lang w:eastAsia="en-US"/>
-              </w:rPr>
-            </w:pPr>
-            <w:r>
-              <w:rPr>
-                <w:rFonts w:eastAsiaTheme="minorHAnsi"/>
-                <w:sz w:val="18"/>
-                <w:lang w:eastAsia="en-US"/>
-              </w:rPr>
-              <w:t>Nie</w:t>
-            </w:r>
-          </w:p>
-        </w:tc>
-      </w:tr>
-      <w:tr>
-        <w:tc>
-          <w:tcPr>
-            <w:tcW w:w="2376" w:type="dxa"/>
-          </w:tcPr>
-          <w:p>
-            <w:pPr>
-              <w:rPr>
-                <w:rFonts w:eastAsiaTheme="minorHAnsi"/>
-                <w:sz w:val="18"/>
-                <w:lang w:eastAsia="en-US"/>
-              </w:rPr>
-            </w:pPr>
-            <w:r>
-              <w:rPr>
-                <w:rFonts w:eastAsiaTheme="minorHAnsi"/>
-                <w:sz w:val="18"/>
-                <w:lang w:eastAsia="en-US"/>
-              </w:rPr>
-              <w:t>ROOMS</w:t>
+              <w:t>Nadal problem?</w:t>
             </w:r>
           </w:p>
           <w:p>
             <w:pPr>
               <w:rPr>
                 <w:rFonts w:eastAsiaTheme="minorHAnsi"/>
-                <w:sz w:val="18"/>
-                <w:lang w:eastAsia="en-US"/>
-              </w:rPr>
-            </w:pPr>
-            <w:r>
-              <w:rPr>
-                <w:rFonts w:eastAsiaTheme="minorHAnsi"/>
-                <w:sz w:val="18"/>
-                <w:lang w:eastAsia="en-US"/>
-              </w:rPr>
-              <w:t>ROM_PLA</w:t>
-            </w:r>
-          </w:p>
-        </w:tc>
-        <w:tc>
-          <w:tcPr>
-            <w:tcW w:w="2410" w:type="dxa"/>
-          </w:tcPr>
-          <w:p>
-            <w:pPr>
-              <w:rPr>
-                <w:rFonts w:eastAsiaTheme="minorHAnsi"/>
-                <w:sz w:val="18"/>
-                <w:lang w:eastAsia="en-US"/>
-              </w:rPr>
-            </w:pPr>
-            <w:r>
-              <w:rPr>
-                <w:rFonts w:eastAsiaTheme="minorHAnsi"/>
-                <w:sz w:val="18"/>
-                <w:lang w:eastAsia="en-US"/>
-              </w:rPr>
-              <w:t>DZ_SALE</w:t>
-            </w:r>
-          </w:p>
-        </w:tc>
-        <w:tc>
-          <w:tcPr>
-            <w:tcW w:w="3074" w:type="dxa"/>
-          </w:tcPr>
-          <w:p>
-            <w:pPr>
-              <w:rPr>
-                <w:rFonts w:eastAsiaTheme="minorHAnsi"/>
-                <w:sz w:val="18"/>
-                <w:lang w:eastAsia="en-US"/>
-              </w:rPr>
-            </w:pPr>
-            <w:r>
-              <w:rPr>
-                <w:rFonts w:eastAsiaTheme="minorHAnsi"/>
-                <w:sz w:val="18"/>
-                <w:lang w:eastAsia="en-US"/>
-              </w:rPr>
-              <w:t>Jw./</w:t>
-            </w:r>
-          </w:p>
-        </w:tc>
-        <w:tc>
-          <w:tcPr>
-            <w:tcW w:w="1746" w:type="dxa"/>
-          </w:tcPr>
-          <w:p>
-            <w:pPr>
-              <w:rPr>
-                <w:rFonts w:eastAsiaTheme="minorHAnsi"/>
-                <w:sz w:val="18"/>
-                <w:lang w:eastAsia="en-US"/>
-              </w:rPr>
-            </w:pPr>
-            <w:r>
-              <w:rPr>
-                <w:rFonts w:eastAsiaTheme="minorHAnsi"/>
-                <w:sz w:val="18"/>
-                <w:lang w:eastAsia="en-US"/>
-              </w:rPr>
-              <w:t>Nie</w:t>
-            </w:r>
-          </w:p>
-        </w:tc>
-      </w:tr>
-      <w:tr>
-        <w:tc>
-          <w:tcPr>
-            <w:tcW w:w="2376" w:type="dxa"/>
-          </w:tcPr>
-          <w:p>
-            <w:pPr>
-              <w:rPr>
-                <w:rFonts w:eastAsiaTheme="minorHAnsi"/>
-                <w:sz w:val="18"/>
-                <w:lang w:eastAsia="en-US"/>
-              </w:rPr>
-            </w:pPr>
-            <w:r>
-              <w:rPr>
-                <w:rFonts w:eastAsiaTheme="minorHAnsi"/>
-                <w:sz w:val="18"/>
-                <w:lang w:eastAsia="en-US"/>
-              </w:rPr>
-              <w:t>FORMS</w:t>
-            </w:r>
-          </w:p>
-          <w:p>
-            <w:pPr>
-              <w:rPr>
-                <w:rFonts w:eastAsiaTheme="minorHAnsi"/>
-                <w:sz w:val="18"/>
-                <w:lang w:eastAsia="en-US"/>
-              </w:rPr>
-            </w:pPr>
-            <w:r>
-              <w:rPr>
-                <w:rFonts w:eastAsiaTheme="minorHAnsi"/>
-                <w:sz w:val="18"/>
-                <w:lang w:eastAsia="en-US"/>
-              </w:rPr>
-              <w:t>FOR_PLA</w:t>
-            </w:r>
-          </w:p>
-        </w:tc>
-        <w:tc>
-          <w:tcPr>
-            <w:tcW w:w="2410" w:type="dxa"/>
-          </w:tcPr>
-          <w:p>
-            <w:pPr>
-              <w:rPr>
-                <w:rFonts w:eastAsiaTheme="minorHAnsi"/>
-                <w:sz w:val="18"/>
-                <w:lang w:eastAsia="en-US"/>
-              </w:rPr>
-            </w:pPr>
-            <w:r>
-              <w:rPr>
-                <w:rFonts w:eastAsiaTheme="minorHAnsi"/>
-                <w:sz w:val="18"/>
-                <w:lang w:eastAsia="en-US"/>
-              </w:rPr>
-              <w:t>DZ_TYPY_ZAJEC</w:t>
-            </w:r>
-          </w:p>
-        </w:tc>
-        <w:tc>
-          <w:tcPr>
-            <w:tcW w:w="3074" w:type="dxa"/>
-          </w:tcPr>
-          <w:p>
-            <w:pPr>
-              <w:rPr>
-                <w:rFonts w:eastAsiaTheme="minorHAnsi"/>
-                <w:sz w:val="18"/>
-                <w:lang w:eastAsia="en-US"/>
-              </w:rPr>
-            </w:pPr>
-            <w:r>
-              <w:rPr>
-                <w:rFonts w:eastAsiaTheme="minorHAnsi"/>
-                <w:sz w:val="18"/>
-                <w:lang w:eastAsia="en-US"/>
-              </w:rPr>
-              <w:t>Jw.</w:t>
-            </w:r>
-          </w:p>
-        </w:tc>
-        <w:tc>
-          <w:tcPr>
-            <w:tcW w:w="1746" w:type="dxa"/>
-          </w:tcPr>
-          <w:p>
-            <w:pPr>
-              <w:rPr>
-                <w:rFonts w:eastAsiaTheme="minorHAnsi"/>
-                <w:sz w:val="18"/>
-                <w:lang w:eastAsia="en-US"/>
-              </w:rPr>
-            </w:pPr>
-            <w:r>
-              <w:rPr>
-                <w:rFonts w:eastAsiaTheme="minorHAnsi"/>
-                <w:sz w:val="18"/>
-                <w:lang w:eastAsia="en-US"/>
-              </w:rPr>
-              <w:t>Nie</w:t>
-            </w:r>
-          </w:p>
-        </w:tc>
-      </w:tr>
-      <w:tr>
-        <w:tc>
-          <w:tcPr>
-            <w:tcW w:w="2376" w:type="dxa"/>
-          </w:tcPr>
-          <w:p>
-            <w:pPr>
-              <w:rPr>
-                <w:rFonts w:eastAsiaTheme="minorHAnsi"/>
-                <w:sz w:val="18"/>
-                <w:lang w:eastAsia="en-US"/>
-              </w:rPr>
-            </w:pPr>
-            <w:r>
-              <w:rPr>
-                <w:rFonts w:eastAsiaTheme="minorHAnsi"/>
-                <w:sz w:val="18"/>
-                <w:lang w:eastAsia="en-US"/>
-              </w:rPr>
-              <w:t>GROUPS</w:t>
-            </w:r>
-          </w:p>
-          <w:p>
-            <w:pPr>
-              <w:rPr>
-                <w:rFonts w:eastAsiaTheme="minorHAnsi"/>
-                <w:sz w:val="18"/>
-                <w:lang w:eastAsia="en-US"/>
-              </w:rPr>
-            </w:pPr>
-            <w:r>
-              <w:rPr>
-                <w:rFonts w:eastAsiaTheme="minorHAnsi"/>
-                <w:sz w:val="18"/>
-                <w:lang w:eastAsia="en-US"/>
-              </w:rPr>
-              <w:t>GRO_PLA</w:t>
-            </w:r>
-          </w:p>
-        </w:tc>
-        <w:tc>
-          <w:tcPr>
-            <w:tcW w:w="2410" w:type="dxa"/>
-          </w:tcPr>
-          <w:p>
-            <w:pPr>
-              <w:rPr>
-                <w:rFonts w:eastAsiaTheme="minorHAnsi"/>
-                <w:sz w:val="18"/>
-                <w:lang w:eastAsia="en-US"/>
-              </w:rPr>
-            </w:pPr>
-            <w:r>
-              <w:rPr>
-                <w:rFonts w:eastAsiaTheme="minorHAnsi"/>
-                <w:sz w:val="18"/>
-                <w:lang w:eastAsia="en-US"/>
-              </w:rPr>
-              <w:t>DZ_ZAJECIA_CYKLI</w:t>
-            </w:r>
-          </w:p>
-          <w:p>
-            <w:pPr>
-              <w:rPr>
-                <w:rFonts w:eastAsiaTheme="minorHAnsi"/>
-                <w:sz w:val="18"/>
-                <w:lang w:eastAsia="en-US"/>
-              </w:rPr>
-            </w:pPr>
-            <w:r>
-              <w:rPr>
-                <w:rFonts w:eastAsiaTheme="minorHAnsi"/>
-                <w:sz w:val="18"/>
-                <w:lang w:eastAsia="en-US"/>
-              </w:rPr>
-              <w:t>DZ_GRUPY</w:t>
-            </w:r>
-          </w:p>
-          <w:p>
-            <w:pPr>
-              <w:rPr>
-                <w:rFonts w:eastAsiaTheme="minorHAnsi"/>
-                <w:strike/>
-                <w:sz w:val="18"/>
-                <w:lang w:eastAsia="en-US"/>
-              </w:rPr>
-            </w:pPr>
-            <w:r>
-              <w:rPr>
-                <w:rFonts w:eastAsiaTheme="minorHAnsi"/>
-                <w:strike/>
-                <w:sz w:val="18"/>
-                <w:lang w:eastAsia="en-US"/>
-              </w:rPr>
-              <w:t>Nazwa grupy?</w:t>
-            </w:r>
-          </w:p>
-        </w:tc>
-        <w:tc>
-          <w:tcPr>
-            <w:tcW w:w="3074" w:type="dxa"/>
-          </w:tcPr>
-          <w:p>
-            <w:pPr>
-              <w:rPr>
-                <w:rFonts w:eastAsiaTheme="minorHAnsi"/>
-                <w:sz w:val="18"/>
-                <w:lang w:eastAsia="en-US"/>
-              </w:rPr>
-            </w:pPr>
-            <w:r>
-              <w:rPr>
-                <w:rFonts w:eastAsiaTheme="minorHAnsi"/>
-                <w:sz w:val="18"/>
-                <w:lang w:eastAsia="en-US"/>
-              </w:rPr>
-              <w:t>Jw.</w:t>
-            </w:r>
-          </w:p>
-        </w:tc>
-        <w:tc>
-          <w:tcPr>
-            <w:tcW w:w="1746" w:type="dxa"/>
-          </w:tcPr>
-          <w:p>
-            <w:pPr>
-              <w:rPr>
-                <w:rFonts w:eastAsiaTheme="minorHAnsi"/>
-                <w:sz w:val="18"/>
-                <w:lang w:eastAsia="en-US"/>
-              </w:rPr>
-            </w:pPr>
-            <w:r>
-              <w:rPr>
-                <w:rFonts w:eastAsiaTheme="minorHAnsi"/>
-                <w:sz w:val="18"/>
-                <w:lang w:eastAsia="en-US"/>
-              </w:rPr>
-              <w:t>Nie</w:t>
-            </w:r>
-          </w:p>
-        </w:tc>
-      </w:tr>
-      <w:tr>
-        <w:tc>
-          <w:tcPr>
-            <w:tcW w:w="2376" w:type="dxa"/>
-          </w:tcPr>
-          <w:p>
-            <w:pPr>
-              <w:rPr>
-                <w:rFonts w:eastAsiaTheme="minorHAnsi"/>
-                <w:sz w:val="18"/>
-                <w:lang w:eastAsia="en-US"/>
-              </w:rPr>
-            </w:pPr>
-            <w:r>
-              <w:rPr>
-                <w:rFonts w:eastAsiaTheme="minorHAnsi"/>
-                <w:sz w:val="18"/>
-                <w:lang w:eastAsia="en-US"/>
-              </w:rPr>
-              <w:t>PLAN</w:t>
-            </w:r>
-          </w:p>
-        </w:tc>
-        <w:tc>
-          <w:tcPr>
-            <w:tcW w:w="2410" w:type="dxa"/>
-          </w:tcPr>
-          <w:p>
-            <w:pPr>
-              <w:rPr>
-                <w:rFonts w:eastAsiaTheme="minorHAnsi"/>
-                <w:sz w:val="18"/>
-                <w:lang w:eastAsia="en-US"/>
-              </w:rPr>
-            </w:pPr>
-            <w:r>
-              <w:rPr>
-                <w:rFonts w:eastAsiaTheme="minorHAnsi"/>
-                <w:sz w:val="18"/>
-                <w:lang w:eastAsia="en-US"/>
-              </w:rPr>
-              <w:t>DZ_ZAJECIA_CYKLI</w:t>
-            </w:r>
-          </w:p>
-        </w:tc>
-        <w:tc>
-          <w:tcPr>
-            <w:tcW w:w="3074" w:type="dxa"/>
-          </w:tcPr>
-          <w:p>
-            <w:pPr>
-              <w:rPr>
-                <w:rFonts w:ascii="Segoe UI" w:eastAsiaTheme="minorHAnsi" w:hAnsi="Segoe UI" w:cs="Segoe UI"/>
-                <w:color w:val="000000"/>
-                <w:sz w:val="20"/>
-                <w:szCs w:val="20"/>
-                <w:lang w:eastAsia="en-US"/>
-              </w:rPr>
-            </w:pPr>
-            <w:r>
-              <w:rPr>
-                <w:rFonts w:ascii="Segoe UI" w:eastAsiaTheme="minorHAnsi" w:hAnsi="Segoe UI" w:cs="Segoe UI"/>
-                <w:color w:val="000000"/>
-                <w:sz w:val="20"/>
-                <w:szCs w:val="20"/>
-                <w:lang w:eastAsia="en-US"/>
-              </w:rPr>
-              <w:t>Pobieramy cały plan zgodnie z wybranym cyklem.</w:t>
-            </w:r>
-          </w:p>
-        </w:tc>
-        <w:tc>
-          <w:tcPr>
-            <w:tcW w:w="1746" w:type="dxa"/>
-          </w:tcPr>
-          <w:p>
-            <w:pPr>
-              <w:rPr>
-                <w:rFonts w:eastAsiaTheme="minorHAnsi"/>
-                <w:sz w:val="18"/>
-                <w:lang w:eastAsia="en-US"/>
-              </w:rPr>
-            </w:pPr>
-            <w:r>
-              <w:rPr>
-                <w:rFonts w:eastAsiaTheme="minorHAnsi"/>
-                <w:sz w:val="18"/>
-                <w:lang w:eastAsia="en-US"/>
-              </w:rPr>
-              <w:t>Tak</w:t>
-            </w:r>
-          </w:p>
-        </w:tc>
-      </w:tr>
-      <w:tr>
-        <w:tc>
-          <w:tcPr>
-            <w:tcW w:w="2376" w:type="dxa"/>
-          </w:tcPr>
-          <w:p>
-            <w:pPr>
-              <w:rPr>
-                <w:rFonts w:eastAsiaTheme="minorHAnsi"/>
-                <w:sz w:val="18"/>
-                <w:lang w:eastAsia="en-US"/>
-              </w:rPr>
-            </w:pPr>
-            <w:r>
-              <w:rPr>
-                <w:rFonts w:eastAsiaTheme="minorHAnsi"/>
-                <w:sz w:val="18"/>
-                <w:lang w:eastAsia="en-US"/>
-              </w:rPr>
-              <w:t>ROZKŁAD ZAJĘĆ</w:t>
-            </w:r>
-          </w:p>
-        </w:tc>
-        <w:tc>
-          <w:tcPr>
-            <w:tcW w:w="2410" w:type="dxa"/>
-          </w:tcPr>
-          <w:p>
-            <w:pPr>
-              <w:rPr>
-                <w:rFonts w:eastAsiaTheme="minorHAnsi"/>
-                <w:sz w:val="18"/>
-                <w:lang w:eastAsia="en-US"/>
-              </w:rPr>
-            </w:pPr>
-          </w:p>
-        </w:tc>
-        <w:tc>
-          <w:tcPr>
-            <w:tcW w:w="3074" w:type="dxa"/>
-          </w:tcPr>
-          <w:p>
-            <w:pPr>
-              <w:rPr>
-                <w:rFonts w:ascii="Segoe UI" w:eastAsiaTheme="minorHAnsi" w:hAnsi="Segoe UI" w:cs="Segoe UI"/>
-                <w:color w:val="000000"/>
-                <w:sz w:val="20"/>
-                <w:szCs w:val="20"/>
-                <w:lang w:eastAsia="en-US"/>
-              </w:rPr>
-            </w:pPr>
-            <w:r>
-              <w:rPr>
-                <w:rFonts w:ascii="Segoe UI" w:eastAsiaTheme="minorHAnsi" w:hAnsi="Segoe UI" w:cs="Segoe UI"/>
-                <w:color w:val="000000"/>
-                <w:sz w:val="20"/>
-                <w:szCs w:val="20"/>
-                <w:lang w:eastAsia="en-US"/>
-              </w:rPr>
-              <w:t xml:space="preserve">Eksport do USOS </w:t>
-            </w:r>
-            <w:r>
-              <w:rPr>
-                <w:rFonts w:ascii="Segoe UI" w:eastAsiaTheme="minorHAnsi" w:hAnsi="Segoe UI" w:cs="Segoe UI"/>
-                <w:color w:val="000000"/>
-                <w:sz w:val="20"/>
-                <w:szCs w:val="20"/>
-                <w:lang w:eastAsia="en-US"/>
-              </w:rPr>
-              <w:t>jest</w:t>
-            </w:r>
-            <w:r>
-              <w:rPr>
-                <w:rFonts w:ascii="Segoe UI" w:eastAsiaTheme="minorHAnsi" w:hAnsi="Segoe UI" w:cs="Segoe UI"/>
-                <w:color w:val="000000"/>
-                <w:sz w:val="20"/>
-                <w:szCs w:val="20"/>
-                <w:lang w:eastAsia="en-US"/>
-              </w:rPr>
-              <w:t xml:space="preserve"> wykonywany na poziomie Wydziału (każdy wydział może wysyłać dane do USOS niezależnie</w:t>
-            </w:r>
-            <w:r>
-              <w:rPr>
-                <w:rFonts w:ascii="Segoe UI" w:eastAsiaTheme="minorHAnsi" w:hAnsi="Segoe UI" w:cs="Segoe UI"/>
-                <w:color w:val="000000"/>
-                <w:sz w:val="20"/>
-                <w:szCs w:val="20"/>
-                <w:lang w:eastAsia="en-US"/>
-              </w:rPr>
-              <w:t xml:space="preserve"> </w:t>
-            </w:r>
-            <w:r>
-              <w:rPr>
-                <w:rFonts w:ascii="Segoe UI" w:eastAsiaTheme="minorHAnsi" w:hAnsi="Segoe UI" w:cs="Segoe UI"/>
-                <w:color w:val="000000"/>
-                <w:sz w:val="20"/>
-                <w:szCs w:val="20"/>
-                <w:lang w:eastAsia="en-US"/>
-              </w:rPr>
-              <w:t>i pracować z kontekście własnego cyklu</w:t>
-            </w:r>
-            <w:r>
-              <w:rPr>
-                <w:rFonts w:ascii="Segoe UI" w:eastAsiaTheme="minorHAnsi" w:hAnsi="Segoe UI" w:cs="Segoe UI"/>
-                <w:color w:val="000000"/>
-                <w:sz w:val="20"/>
-                <w:szCs w:val="20"/>
-                <w:lang w:eastAsia="en-US"/>
-              </w:rPr>
-              <w:t>).</w:t>
-            </w:r>
-          </w:p>
-          <w:p>
-            <w:pPr>
-              <w:rPr>
-                <w:rFonts w:ascii="Segoe UI" w:eastAsiaTheme="minorHAnsi" w:hAnsi="Segoe UI" w:cs="Segoe UI"/>
-                <w:color w:val="000000"/>
-                <w:sz w:val="20"/>
-                <w:szCs w:val="20"/>
+                <w:sz w:val="22"/>
+                <w:szCs w:val="22"/>
                 <w:lang w:eastAsia="en-US"/>
               </w:rPr>
             </w:pPr>
@@ -12159,51 +11040,28 @@
           <w:p>
             <w:pPr>
               <w:rPr>
-                <w:rFonts w:ascii="Segoe UI" w:eastAsiaTheme="minorHAnsi" w:hAnsi="Segoe UI" w:cs="Segoe UI"/>
-                <w:color w:val="000000"/>
-                <w:sz w:val="20"/>
-                <w:szCs w:val="20"/>
+                <w:rFonts w:eastAsiaTheme="minorHAnsi"/>
+                <w:sz w:val="22"/>
+                <w:szCs w:val="22"/>
                 <w:lang w:eastAsia="en-US"/>
               </w:rPr>
             </w:pPr>
             <w:r>
               <w:rPr>
-                <w:rFonts w:ascii="Segoe UI" w:eastAsiaTheme="minorHAnsi" w:hAnsi="Segoe UI" w:cs="Segoe UI"/>
-                <w:color w:val="000000"/>
-                <w:sz w:val="20"/>
-                <w:szCs w:val="20"/>
+                <w:rFonts w:eastAsiaTheme="minorHAnsi"/>
+                <w:sz w:val="22"/>
+                <w:szCs w:val="22"/>
                 <w:lang w:eastAsia="en-US"/>
               </w:rPr>
-              <w:t>Eksport wykonuje użytkownik, który ma nadane uprawnienia do wykonania eksportu</w:t>
-            </w:r>
-            <w:r>
-              <w:rPr>
-                <w:rFonts w:ascii="Segoe UI" w:eastAsiaTheme="minorHAnsi" w:hAnsi="Segoe UI" w:cs="Segoe UI"/>
-                <w:color w:val="000000"/>
-                <w:sz w:val="20"/>
-                <w:szCs w:val="20"/>
-                <w:lang w:eastAsia="en-US"/>
-              </w:rPr>
-              <w:t xml:space="preserve"> – może eksportować dane kilku planistów</w:t>
-            </w:r>
-            <w:r>
-              <w:rPr>
-                <w:rFonts w:ascii="Segoe UI" w:eastAsiaTheme="minorHAnsi" w:hAnsi="Segoe UI" w:cs="Segoe UI"/>
-                <w:color w:val="000000"/>
-                <w:sz w:val="20"/>
-                <w:szCs w:val="20"/>
-                <w:lang w:eastAsia="en-US"/>
-              </w:rPr>
-              <w:t>.</w:t>
+              <w:t xml:space="preserve">Uruchom raport „Zdrowie systemu” </w:t>
             </w:r>
           </w:p>
           <w:p>
             <w:pPr>
               <w:rPr>
-                <w:rFonts w:ascii="Segoe UI" w:eastAsiaTheme="minorHAnsi" w:hAnsi="Segoe UI" w:cs="Segoe UI"/>
-                <w:color w:val="000000"/>
-                <w:sz w:val="20"/>
-                <w:szCs w:val="20"/>
+                <w:rFonts w:eastAsiaTheme="minorHAnsi"/>
+                <w:sz w:val="22"/>
+                <w:szCs w:val="22"/>
                 <w:lang w:eastAsia="en-US"/>
               </w:rPr>
             </w:pPr>
@@ -12211,475 +11069,24 @@
           <w:p>
             <w:pPr>
               <w:rPr>
-                <w:rFonts w:ascii="Segoe UI" w:eastAsiaTheme="minorHAnsi" w:hAnsi="Segoe UI" w:cs="Segoe UI"/>
-                <w:color w:val="000000"/>
-                <w:sz w:val="20"/>
-                <w:szCs w:val="20"/>
+                <w:rFonts w:eastAsiaTheme="minorHAnsi"/>
+                <w:sz w:val="22"/>
+                <w:szCs w:val="22"/>
                 <w:lang w:eastAsia="en-US"/>
               </w:rPr>
             </w:pPr>
             <w:r>
               <w:rPr>
-                <w:rFonts w:ascii="Segoe UI" w:eastAsiaTheme="minorHAnsi" w:hAnsi="Segoe UI" w:cs="Segoe UI"/>
-                <w:color w:val="000000"/>
-                <w:sz w:val="20"/>
-                <w:szCs w:val="20"/>
-                <w:lang w:eastAsia="en-US"/>
-              </w:rPr>
-              <w:t xml:space="preserve">Użytkownik wykonujący eksport wybiera autoryzację, a eksport realizowany jest z </w:t>
-            </w:r>
-            <w:proofErr w:type="spellStart"/>
-            <w:r>
-              <w:rPr>
-                <w:rFonts w:ascii="Segoe UI" w:eastAsiaTheme="minorHAnsi" w:hAnsi="Segoe UI" w:cs="Segoe UI"/>
-                <w:color w:val="000000"/>
-                <w:sz w:val="20"/>
-                <w:szCs w:val="20"/>
-                <w:lang w:eastAsia="en-US"/>
-              </w:rPr>
-              <w:t>uwględnieniem</w:t>
-            </w:r>
-            <w:proofErr w:type="spellEnd"/>
-            <w:r>
-              <w:rPr>
-                <w:rFonts w:ascii="Segoe UI" w:eastAsiaTheme="minorHAnsi" w:hAnsi="Segoe UI" w:cs="Segoe UI"/>
-                <w:color w:val="000000"/>
-                <w:sz w:val="20"/>
-                <w:szCs w:val="20"/>
-                <w:lang w:eastAsia="en-US"/>
-              </w:rPr>
-              <w:t xml:space="preserve"> autory</w:t>
-            </w:r>
-            <w:r>
-              <w:rPr>
-                <w:rFonts w:ascii="Segoe UI" w:eastAsiaTheme="minorHAnsi" w:hAnsi="Segoe UI" w:cs="Segoe UI"/>
-                <w:color w:val="000000"/>
-                <w:sz w:val="20"/>
-                <w:szCs w:val="20"/>
-                <w:lang w:eastAsia="en-US"/>
-              </w:rPr>
-              <w:t>z</w:t>
-            </w:r>
-            <w:r>
-              <w:rPr>
-                <w:rFonts w:ascii="Segoe UI" w:eastAsiaTheme="minorHAnsi" w:hAnsi="Segoe UI" w:cs="Segoe UI"/>
-                <w:color w:val="000000"/>
-                <w:sz w:val="20"/>
-                <w:szCs w:val="20"/>
-                <w:lang w:eastAsia="en-US"/>
-              </w:rPr>
-              <w:t>acji</w:t>
-            </w:r>
-            <w:r>
-              <w:rPr>
-                <w:rFonts w:ascii="Segoe UI" w:eastAsiaTheme="minorHAnsi" w:hAnsi="Segoe UI" w:cs="Segoe UI"/>
-                <w:color w:val="000000"/>
-                <w:sz w:val="20"/>
-                <w:szCs w:val="20"/>
-                <w:lang w:eastAsia="en-US"/>
-              </w:rPr>
-              <w:t>, która została wybrana. Chodzi o to, aby zapewnić możliwość eksportowania np. tylko zajęć stacjonarnych, niestacjonarnych itd.</w:t>
-            </w:r>
-            <w:r>
-              <w:rPr>
-                <w:rFonts w:ascii="Segoe UI" w:eastAsiaTheme="minorHAnsi" w:hAnsi="Segoe UI" w:cs="Segoe UI"/>
-                <w:color w:val="000000"/>
-                <w:sz w:val="20"/>
-                <w:szCs w:val="20"/>
-                <w:lang w:eastAsia="en-US"/>
-              </w:rPr>
-              <w:t xml:space="preserve"> </w:t>
-            </w:r>
-          </w:p>
-          <w:p>
-            <w:pPr>
-              <w:rPr>
-                <w:rFonts w:ascii="Segoe UI" w:eastAsiaTheme="minorHAnsi" w:hAnsi="Segoe UI" w:cs="Segoe UI"/>
-                <w:color w:val="000000"/>
-                <w:sz w:val="20"/>
-                <w:szCs w:val="20"/>
-                <w:lang w:eastAsia="en-US"/>
-              </w:rPr>
-            </w:pPr>
-          </w:p>
-          <w:p>
-            <w:pPr>
-              <w:rPr>
-                <w:rFonts w:ascii="Segoe UI" w:eastAsiaTheme="minorHAnsi" w:hAnsi="Segoe UI" w:cs="Segoe UI"/>
-                <w:color w:val="000000"/>
-                <w:sz w:val="20"/>
-                <w:szCs w:val="20"/>
-                <w:lang w:eastAsia="en-US"/>
-              </w:rPr>
-            </w:pPr>
-            <w:r>
-              <w:rPr>
-                <w:rFonts w:ascii="Segoe UI" w:eastAsiaTheme="minorHAnsi" w:hAnsi="Segoe UI" w:cs="Segoe UI"/>
-                <w:color w:val="000000"/>
-                <w:sz w:val="20"/>
-                <w:szCs w:val="20"/>
-                <w:lang w:eastAsia="en-US"/>
-              </w:rPr>
-              <w:t>Co odsyłamy</w:t>
-            </w:r>
-            <w:r>
-              <w:rPr>
-                <w:rFonts w:ascii="Segoe UI" w:eastAsiaTheme="minorHAnsi" w:hAnsi="Segoe UI" w:cs="Segoe UI"/>
-                <w:color w:val="000000"/>
-                <w:sz w:val="20"/>
-                <w:szCs w:val="20"/>
-                <w:lang w:eastAsia="en-US"/>
-              </w:rPr>
-              <w:t xml:space="preserve"> do USOS</w:t>
-            </w:r>
-            <w:r>
-              <w:rPr>
-                <w:rFonts w:ascii="Segoe UI" w:eastAsiaTheme="minorHAnsi" w:hAnsi="Segoe UI" w:cs="Segoe UI"/>
-                <w:color w:val="000000"/>
-                <w:sz w:val="20"/>
-                <w:szCs w:val="20"/>
-                <w:lang w:eastAsia="en-US"/>
-              </w:rPr>
-              <w:t>:</w:t>
-            </w:r>
-          </w:p>
-          <w:p>
-            <w:pPr>
-              <w:rPr>
-                <w:rFonts w:ascii="Segoe UI" w:eastAsiaTheme="minorHAnsi" w:hAnsi="Segoe UI" w:cs="Segoe UI"/>
-                <w:color w:val="000000"/>
-                <w:sz w:val="20"/>
-                <w:szCs w:val="20"/>
-                <w:lang w:eastAsia="en-US"/>
-              </w:rPr>
-            </w:pPr>
-          </w:p>
-          <w:p>
-            <w:pPr>
-              <w:pStyle w:val="Akapitzlist"/>
-              <w:numPr>
-                <w:ilvl w:val="0"/>
-                <w:numId w:val="26"/>
-              </w:numPr>
-              <w:jc w:val="both"/>
-              <w:rPr>
-                <w:rFonts w:ascii="Segoe UI" w:hAnsi="Segoe UI" w:cs="Segoe UI"/>
-                <w:color w:val="000000"/>
-                <w:sz w:val="20"/>
-                <w:szCs w:val="20"/>
-              </w:rPr>
-            </w:pPr>
-            <w:r>
-              <w:rPr>
-                <w:rFonts w:ascii="Segoe UI" w:hAnsi="Segoe UI" w:cs="Segoe UI"/>
-                <w:color w:val="000000"/>
-                <w:sz w:val="20"/>
-                <w:szCs w:val="20"/>
-              </w:rPr>
-              <w:t>wszystkie zajęcia i rezerwacje zgodnie z wybranym semestrem (daty od-do)</w:t>
-            </w:r>
-          </w:p>
-          <w:p>
-            <w:pPr>
-              <w:pStyle w:val="Akapitzlist"/>
-              <w:numPr>
-                <w:ilvl w:val="0"/>
-                <w:numId w:val="26"/>
-              </w:numPr>
-              <w:jc w:val="both"/>
-              <w:rPr>
-                <w:rFonts w:ascii="Segoe UI" w:hAnsi="Segoe UI" w:cs="Segoe UI"/>
-                <w:color w:val="000000"/>
-                <w:sz w:val="20"/>
-                <w:szCs w:val="20"/>
-              </w:rPr>
-            </w:pPr>
-            <w:r>
-              <w:rPr>
-                <w:rFonts w:ascii="Segoe UI" w:hAnsi="Segoe UI" w:cs="Segoe UI"/>
-                <w:color w:val="000000"/>
-                <w:sz w:val="20"/>
-                <w:szCs w:val="20"/>
-              </w:rPr>
-              <w:t>wszystkie (i tylko te) zajęcia zgodnie z wybraną autoryzacją</w:t>
-            </w:r>
-          </w:p>
-          <w:p>
-            <w:pPr>
-              <w:pStyle w:val="Akapitzlist"/>
-              <w:numPr>
-                <w:ilvl w:val="0"/>
-                <w:numId w:val="26"/>
-              </w:numPr>
-              <w:jc w:val="both"/>
-              <w:rPr>
-                <w:rFonts w:ascii="Segoe UI" w:hAnsi="Segoe UI" w:cs="Segoe UI"/>
-                <w:color w:val="000000"/>
-                <w:sz w:val="20"/>
-                <w:szCs w:val="20"/>
-              </w:rPr>
-            </w:pPr>
-            <w:r>
-              <w:rPr>
-                <w:rFonts w:ascii="Segoe UI" w:hAnsi="Segoe UI" w:cs="Segoe UI"/>
-                <w:color w:val="000000"/>
-                <w:sz w:val="20"/>
-                <w:szCs w:val="20"/>
-              </w:rPr>
-              <w:t>i zajęcia, których właścicielem jest użytkownik wykonujący wersję</w:t>
-            </w:r>
-          </w:p>
-          <w:p>
-            <w:pPr>
-              <w:pStyle w:val="Akapitzlist"/>
-              <w:numPr>
-                <w:ilvl w:val="0"/>
-                <w:numId w:val="26"/>
-              </w:numPr>
-              <w:jc w:val="both"/>
-              <w:rPr>
-                <w:rFonts w:ascii="Segoe UI" w:hAnsi="Segoe UI" w:cs="Segoe UI"/>
-                <w:color w:val="000000"/>
-                <w:sz w:val="20"/>
-                <w:szCs w:val="20"/>
-              </w:rPr>
-            </w:pPr>
-            <w:r>
-              <w:rPr>
-                <w:rFonts w:ascii="Segoe UI" w:hAnsi="Segoe UI" w:cs="Segoe UI"/>
-                <w:color w:val="000000"/>
-                <w:sz w:val="20"/>
-                <w:szCs w:val="20"/>
-              </w:rPr>
-              <w:t xml:space="preserve">a także zajęcia, których właścicielem są użytkownicy należący do zespołu użytkownika wykonującego wersję. Np. </w:t>
-            </w:r>
-            <w:r>
-              <w:rPr>
-                <w:rFonts w:ascii="Segoe UI" w:hAnsi="Segoe UI" w:cs="Segoe UI"/>
-                <w:color w:val="000000"/>
-                <w:sz w:val="20"/>
-                <w:szCs w:val="20"/>
-              </w:rPr>
-              <w:lastRenderedPageBreak/>
-              <w:t>przykład: gdy wersją wykonywana jest przez PLANNER, to również zajęcia PLANISTA1 zostaną uwzględnione w wersji.</w:t>
-            </w:r>
-          </w:p>
-          <w:p>
-            <w:pPr>
-              <w:jc w:val="both"/>
-              <w:rPr>
-                <w:rFonts w:ascii="Segoe UI" w:eastAsiaTheme="minorHAnsi" w:hAnsi="Segoe UI" w:cs="Segoe UI"/>
-                <w:color w:val="000000"/>
-                <w:sz w:val="20"/>
-                <w:szCs w:val="20"/>
-                <w:lang w:eastAsia="en-US"/>
-              </w:rPr>
-            </w:pPr>
-            <w:r>
-              <w:rPr>
-                <w:rFonts w:ascii="Segoe UI" w:eastAsiaTheme="minorHAnsi" w:hAnsi="Segoe UI" w:cs="Segoe UI"/>
+                <w:rFonts w:eastAsiaTheme="minorHAnsi"/>
                 <w:noProof/>
-                <w:color w:val="000000"/>
-                <w:sz w:val="20"/>
-                <w:szCs w:val="20"/>
+                <w:sz w:val="22"/>
+                <w:szCs w:val="22"/>
               </w:rPr>
               <w:drawing>
-                <wp:inline distT="0" distB="0" distL="0" distR="0" wp14:anchorId="2C0BCB3E" wp14:editId="690A3B17">
-                  <wp:extent cx="2732311" cy="1619870"/>
-                  <wp:effectExtent l="0" t="0" r="0" b="0"/>
-                  <wp:docPr id="12" name="Obraz 12"/>
-                  <wp:cNvGraphicFramePr>
-                    <a:graphicFrameLocks xmlns:a="http://schemas.openxmlformats.org/drawingml/2006/main" noChangeAspect="1"/>
-                  </wp:cNvGraphicFramePr>
-                  <a:graphic xmlns:a="http://schemas.openxmlformats.org/drawingml/2006/main">
-                    <a:graphicData uri="http://schemas.openxmlformats.org/drawingml/2006/picture">
-                      <pic:pic xmlns:pic="http://schemas.openxmlformats.org/drawingml/2006/picture">
-                        <pic:nvPicPr>
-                          <pic:cNvPr id="0" name=""/>
-                          <pic:cNvPicPr/>
-                        </pic:nvPicPr>
-                        <pic:blipFill>
-                          <a:blip r:embed="rId18"/>
-                          <a:stretch>
-                            <a:fillRect/>
-                          </a:stretch>
-                        </pic:blipFill>
-                        <pic:spPr>
-                          <a:xfrm>
-                            <a:off x="0" y="0"/>
-                            <a:ext cx="2736753" cy="1622503"/>
-                          </a:xfrm>
-                          <a:prstGeom prst="rect">
-                            <a:avLst/>
-                          </a:prstGeom>
-                        </pic:spPr>
-                      </pic:pic>
-                    </a:graphicData>
-                  </a:graphic>
-                </wp:inline>
-              </w:drawing>
-            </w:r>
-          </w:p>
-          <w:p>
-            <w:pPr>
-              <w:jc w:val="both"/>
-              <w:rPr>
-                <w:rFonts w:ascii="Segoe UI" w:eastAsiaTheme="minorHAnsi" w:hAnsi="Segoe UI" w:cs="Segoe UI"/>
-                <w:color w:val="000000"/>
-                <w:sz w:val="20"/>
-                <w:szCs w:val="20"/>
-                <w:lang w:eastAsia="en-US"/>
-              </w:rPr>
-            </w:pPr>
-          </w:p>
-          <w:p>
-            <w:pPr>
-              <w:pStyle w:val="Akapitzlist"/>
-              <w:numPr>
-                <w:ilvl w:val="0"/>
-                <w:numId w:val="27"/>
-              </w:numPr>
-              <w:jc w:val="both"/>
-              <w:rPr>
-                <w:rFonts w:ascii="Segoe UI" w:hAnsi="Segoe UI" w:cs="Segoe UI"/>
-                <w:color w:val="000000"/>
-                <w:sz w:val="20"/>
-                <w:szCs w:val="20"/>
-              </w:rPr>
-            </w:pPr>
-            <w:r>
-              <w:rPr>
-                <w:rFonts w:ascii="Segoe UI" w:hAnsi="Segoe UI" w:cs="Segoe UI"/>
-                <w:color w:val="000000"/>
-                <w:sz w:val="20"/>
-                <w:szCs w:val="20"/>
-              </w:rPr>
-              <w:t xml:space="preserve">UNIKANIE </w:t>
-            </w:r>
-            <w:r>
-              <w:rPr>
-                <w:rFonts w:ascii="Segoe UI" w:hAnsi="Segoe UI" w:cs="Segoe UI"/>
-                <w:color w:val="000000"/>
-                <w:sz w:val="20"/>
-                <w:szCs w:val="20"/>
-              </w:rPr>
-              <w:t>DUPLIKAT</w:t>
-            </w:r>
-            <w:r>
-              <w:rPr>
-                <w:rFonts w:ascii="Segoe UI" w:hAnsi="Segoe UI" w:cs="Segoe UI"/>
-                <w:color w:val="000000"/>
-                <w:sz w:val="20"/>
-                <w:szCs w:val="20"/>
-              </w:rPr>
-              <w:t>ÓW</w:t>
-            </w:r>
-            <w:r>
-              <w:rPr>
-                <w:rFonts w:ascii="Segoe UI" w:hAnsi="Segoe UI" w:cs="Segoe UI"/>
-                <w:color w:val="000000"/>
-                <w:sz w:val="20"/>
-                <w:szCs w:val="20"/>
-              </w:rPr>
-              <w:t xml:space="preserve"> W USOS.</w:t>
-            </w:r>
-            <w:r>
-              <w:rPr>
-                <w:rFonts w:ascii="Segoe UI" w:hAnsi="Segoe UI" w:cs="Segoe UI"/>
-                <w:color w:val="000000"/>
-                <w:sz w:val="20"/>
-                <w:szCs w:val="20"/>
-              </w:rPr>
-              <w:t xml:space="preserve"> </w:t>
-            </w:r>
-            <w:r>
-              <w:rPr>
-                <w:rFonts w:ascii="Segoe UI" w:hAnsi="Segoe UI" w:cs="Segoe UI"/>
-                <w:color w:val="000000"/>
-                <w:sz w:val="20"/>
-                <w:szCs w:val="20"/>
-              </w:rPr>
-              <w:t>Podczas przypisywania przedmiotów do autoryzacji należy zwrócić uwagę, aby nie przypisać tego samego przedmiotu do dwóch różnych autoryzacji, w przeciwnym wypadku istnieje ryzyko wielokrotnego wysłania tych samym zajęć do USOS (jeżeli użytkownik1 z autoryzacją 1 wyśle przedmiot i inny użytkownika 2 z autoryzacją 2 wyśle ten sam przedmiot).</w:t>
-            </w:r>
-          </w:p>
-          <w:p>
-            <w:pPr>
-              <w:jc w:val="both"/>
-              <w:rPr>
-                <w:rFonts w:ascii="Segoe UI" w:eastAsiaTheme="minorHAnsi" w:hAnsi="Segoe UI" w:cs="Segoe UI"/>
-                <w:color w:val="000000"/>
-                <w:sz w:val="20"/>
-                <w:szCs w:val="20"/>
-                <w:lang w:eastAsia="en-US"/>
-              </w:rPr>
-            </w:pPr>
-            <w:r>
-              <w:rPr>
-                <w:rFonts w:ascii="Segoe UI" w:eastAsiaTheme="minorHAnsi" w:hAnsi="Segoe UI" w:cs="Segoe UI"/>
-                <w:color w:val="000000"/>
-                <w:sz w:val="20"/>
-                <w:szCs w:val="20"/>
-                <w:lang w:eastAsia="en-US"/>
-              </w:rPr>
-              <w:t xml:space="preserve">Przed wysłaniem danych do USOS użytkownik może </w:t>
-            </w:r>
-            <w:r>
-              <w:rPr>
-                <w:rFonts w:ascii="Segoe UI" w:eastAsiaTheme="minorHAnsi" w:hAnsi="Segoe UI" w:cs="Segoe UI"/>
-                <w:color w:val="000000"/>
-                <w:sz w:val="20"/>
-                <w:szCs w:val="20"/>
-                <w:lang w:eastAsia="en-US"/>
-              </w:rPr>
-              <w:t>utworzyć wersję planu, za pomocą tego przycisku. Wersje opisane są w oddzielnej dokumentacji</w:t>
-            </w:r>
-            <w:r>
-              <w:rPr>
-                <w:rFonts w:ascii="Segoe UI" w:eastAsiaTheme="minorHAnsi" w:hAnsi="Segoe UI" w:cs="Segoe UI"/>
-                <w:color w:val="000000"/>
-                <w:sz w:val="20"/>
-                <w:szCs w:val="20"/>
-                <w:lang w:eastAsia="en-US"/>
-              </w:rPr>
-              <w:t>.</w:t>
-            </w:r>
-          </w:p>
-          <w:p>
-            <w:pPr>
-              <w:jc w:val="both"/>
-              <w:rPr>
-                <w:rFonts w:ascii="Segoe UI" w:eastAsiaTheme="minorHAnsi" w:hAnsi="Segoe UI" w:cs="Segoe UI"/>
-                <w:color w:val="000000"/>
-                <w:sz w:val="20"/>
-                <w:szCs w:val="20"/>
-                <w:lang w:eastAsia="en-US"/>
-              </w:rPr>
-            </w:pPr>
-          </w:p>
-          <w:p>
-            <w:pPr>
-              <w:jc w:val="both"/>
-              <w:rPr>
-                <w:rFonts w:ascii="Segoe UI" w:eastAsiaTheme="minorHAnsi" w:hAnsi="Segoe UI" w:cs="Segoe UI"/>
-                <w:color w:val="000000"/>
-                <w:sz w:val="20"/>
-                <w:szCs w:val="20"/>
-                <w:lang w:eastAsia="en-US"/>
-              </w:rPr>
-            </w:pPr>
-            <w:r>
-              <w:rPr>
-                <w:rFonts w:ascii="Segoe UI" w:eastAsiaTheme="minorHAnsi" w:hAnsi="Segoe UI" w:cs="Segoe UI"/>
-                <w:noProof/>
-                <w:color w:val="000000"/>
-                <w:sz w:val="20"/>
-                <w:szCs w:val="20"/>
-              </w:rPr>
-              <w:drawing>
-                <wp:inline distT="0" distB="0" distL="0" distR="0" wp14:anchorId="22A4DC64" wp14:editId="60A43006">
-                  <wp:extent cx="2847771" cy="972541"/>
-                  <wp:effectExtent l="0" t="0" r="0" b="0"/>
-                  <wp:docPr id="14" name="Obraz 14"/>
+                <wp:inline distT="0" distB="0" distL="0" distR="0" wp14:anchorId="53744321" wp14:editId="2E401CC2">
+                  <wp:extent cx="2410799" cy="1743780"/>
+                  <wp:effectExtent l="0" t="0" r="8890" b="8890"/>
+                  <wp:docPr id="21" name="Obraz 21"/>
                   <wp:cNvGraphicFramePr>
                     <a:graphicFrameLocks xmlns:a="http://schemas.openxmlformats.org/drawingml/2006/main" noChangeAspect="1"/>
                   </wp:cNvGraphicFramePr>
@@ -12699,532 +11106,6 @@
                         <pic:spPr>
                           <a:xfrm>
                             <a:off x="0" y="0"/>
-                            <a:ext cx="2861955" cy="977385"/>
-                          </a:xfrm>
-                          <a:prstGeom prst="rect">
-                            <a:avLst/>
-                          </a:prstGeom>
-                        </pic:spPr>
-                      </pic:pic>
-                    </a:graphicData>
-                  </a:graphic>
-                </wp:inline>
-              </w:drawing>
-            </w:r>
-          </w:p>
-          <w:p>
-            <w:pPr>
-              <w:jc w:val="both"/>
-              <w:rPr>
-                <w:rFonts w:ascii="Segoe UI" w:eastAsiaTheme="minorHAnsi" w:hAnsi="Segoe UI" w:cs="Segoe UI"/>
-                <w:color w:val="000000"/>
-                <w:sz w:val="20"/>
-                <w:szCs w:val="20"/>
-                <w:lang w:eastAsia="en-US"/>
-              </w:rPr>
-            </w:pPr>
-          </w:p>
-          <w:p>
-            <w:pPr>
-              <w:jc w:val="both"/>
-              <w:rPr>
-                <w:rFonts w:ascii="Segoe UI" w:eastAsiaTheme="minorHAnsi" w:hAnsi="Segoe UI" w:cs="Segoe UI"/>
-                <w:b/>
-                <w:color w:val="000000"/>
-                <w:sz w:val="20"/>
-                <w:szCs w:val="20"/>
-                <w:lang w:eastAsia="en-US"/>
-              </w:rPr>
-            </w:pPr>
-            <w:r>
-              <w:rPr>
-                <w:rFonts w:ascii="Segoe UI" w:eastAsiaTheme="minorHAnsi" w:hAnsi="Segoe UI" w:cs="Segoe UI"/>
-                <w:b/>
-                <w:color w:val="000000"/>
-                <w:sz w:val="20"/>
-                <w:szCs w:val="20"/>
-                <w:lang w:eastAsia="en-US"/>
-              </w:rPr>
-              <w:t>PRZYGOTOWANIE USOS DO PRACY</w:t>
-            </w:r>
-          </w:p>
-          <w:p>
-            <w:pPr>
-              <w:jc w:val="both"/>
-              <w:rPr>
-                <w:rFonts w:ascii="Segoe UI" w:eastAsiaTheme="minorHAnsi" w:hAnsi="Segoe UI" w:cs="Segoe UI"/>
-                <w:color w:val="000000"/>
-                <w:sz w:val="20"/>
-                <w:szCs w:val="20"/>
-                <w:lang w:eastAsia="en-US"/>
-              </w:rPr>
-            </w:pPr>
-          </w:p>
-          <w:p>
-            <w:pPr>
-              <w:jc w:val="both"/>
-              <w:rPr>
-                <w:rFonts w:ascii="Segoe UI" w:eastAsiaTheme="minorHAnsi" w:hAnsi="Segoe UI" w:cs="Segoe UI"/>
-                <w:color w:val="000000"/>
-                <w:sz w:val="20"/>
-                <w:szCs w:val="20"/>
-                <w:lang w:eastAsia="en-US"/>
-              </w:rPr>
-            </w:pPr>
-            <w:r>
-              <w:rPr>
-                <w:rFonts w:ascii="Segoe UI" w:eastAsiaTheme="minorHAnsi" w:hAnsi="Segoe UI" w:cs="Segoe UI"/>
-                <w:color w:val="000000"/>
-                <w:sz w:val="20"/>
-                <w:szCs w:val="20"/>
-                <w:lang w:eastAsia="en-US"/>
-              </w:rPr>
-              <w:t>Definiują</w:t>
-            </w:r>
-            <w:r>
-              <w:rPr>
-                <w:rFonts w:ascii="Segoe UI" w:eastAsiaTheme="minorHAnsi" w:hAnsi="Segoe UI" w:cs="Segoe UI"/>
-                <w:color w:val="000000"/>
-                <w:sz w:val="20"/>
-                <w:szCs w:val="20"/>
-                <w:lang w:eastAsia="en-US"/>
-              </w:rPr>
-              <w:t>c</w:t>
-            </w:r>
-            <w:r>
-              <w:rPr>
-                <w:rFonts w:ascii="Segoe UI" w:eastAsiaTheme="minorHAnsi" w:hAnsi="Segoe UI" w:cs="Segoe UI"/>
-                <w:color w:val="000000"/>
-                <w:sz w:val="20"/>
-                <w:szCs w:val="20"/>
-                <w:lang w:eastAsia="en-US"/>
-              </w:rPr>
-              <w:t xml:space="preserve"> uprawnienia dla autoryzacji zależy zapewnić, aby przedmiot był przydzielony tylko do jednej autoryzacji. </w:t>
-            </w:r>
-          </w:p>
-          <w:p>
-            <w:pPr>
-              <w:jc w:val="both"/>
-              <w:rPr>
-                <w:rFonts w:ascii="Segoe UI" w:eastAsiaTheme="minorHAnsi" w:hAnsi="Segoe UI" w:cs="Segoe UI"/>
-                <w:color w:val="000000"/>
-                <w:sz w:val="20"/>
-                <w:szCs w:val="20"/>
-                <w:lang w:eastAsia="en-US"/>
-              </w:rPr>
-            </w:pPr>
-          </w:p>
-          <w:p>
-            <w:pPr>
-              <w:jc w:val="both"/>
-              <w:rPr>
-                <w:rFonts w:ascii="Segoe UI" w:eastAsiaTheme="minorHAnsi" w:hAnsi="Segoe UI" w:cs="Segoe UI"/>
-                <w:color w:val="000000"/>
-                <w:sz w:val="20"/>
-                <w:szCs w:val="20"/>
-                <w:lang w:eastAsia="en-US"/>
-              </w:rPr>
-            </w:pPr>
-            <w:r>
-              <w:rPr>
-                <w:rFonts w:ascii="Segoe UI" w:eastAsiaTheme="minorHAnsi" w:hAnsi="Segoe UI" w:cs="Segoe UI"/>
-                <w:color w:val="000000"/>
-                <w:sz w:val="20"/>
-                <w:szCs w:val="20"/>
-                <w:lang w:eastAsia="en-US"/>
-              </w:rPr>
-              <w:t>Uściślając</w:t>
-            </w:r>
-            <w:r>
-              <w:rPr>
-                <w:rFonts w:ascii="Segoe UI" w:eastAsiaTheme="minorHAnsi" w:hAnsi="Segoe UI" w:cs="Segoe UI"/>
-                <w:color w:val="000000"/>
-                <w:sz w:val="20"/>
-                <w:szCs w:val="20"/>
-                <w:lang w:eastAsia="en-US"/>
-              </w:rPr>
-              <w:t>, przedmiot może występować w kilku autoryzacjach, ale</w:t>
-            </w:r>
-            <w:r>
-              <w:rPr>
-                <w:rFonts w:ascii="Segoe UI" w:eastAsiaTheme="minorHAnsi" w:hAnsi="Segoe UI" w:cs="Segoe UI"/>
-                <w:color w:val="000000"/>
-                <w:sz w:val="20"/>
-                <w:szCs w:val="20"/>
-                <w:lang w:eastAsia="en-US"/>
-              </w:rPr>
-              <w:t xml:space="preserve"> może być</w:t>
-            </w:r>
-            <w:r>
-              <w:rPr>
-                <w:rFonts w:ascii="Segoe UI" w:eastAsiaTheme="minorHAnsi" w:hAnsi="Segoe UI" w:cs="Segoe UI"/>
-                <w:color w:val="000000"/>
-                <w:sz w:val="20"/>
-                <w:szCs w:val="20"/>
-                <w:lang w:eastAsia="en-US"/>
-              </w:rPr>
-              <w:t xml:space="preserve"> tylko w jednej autoryzacji używanej do eksportu danych do USOS.</w:t>
-            </w:r>
-          </w:p>
-          <w:p>
-            <w:pPr>
-              <w:jc w:val="both"/>
-              <w:rPr>
-                <w:rFonts w:ascii="Segoe UI" w:eastAsiaTheme="minorHAnsi" w:hAnsi="Segoe UI" w:cs="Segoe UI"/>
-                <w:color w:val="000000"/>
-                <w:sz w:val="20"/>
-                <w:szCs w:val="20"/>
-                <w:lang w:eastAsia="en-US"/>
-              </w:rPr>
-            </w:pPr>
-          </w:p>
-          <w:p>
-            <w:pPr>
-              <w:jc w:val="both"/>
-              <w:rPr>
-                <w:rFonts w:ascii="Segoe UI" w:eastAsiaTheme="minorHAnsi" w:hAnsi="Segoe UI" w:cs="Segoe UI"/>
-                <w:color w:val="000000"/>
-                <w:sz w:val="20"/>
-                <w:szCs w:val="20"/>
-                <w:lang w:eastAsia="en-US"/>
-              </w:rPr>
-            </w:pPr>
-            <w:r>
-              <w:rPr>
-                <w:rFonts w:ascii="Segoe UI" w:eastAsiaTheme="minorHAnsi" w:hAnsi="Segoe UI" w:cs="Segoe UI"/>
-                <w:color w:val="000000"/>
-                <w:sz w:val="20"/>
-                <w:szCs w:val="20"/>
-                <w:lang w:eastAsia="en-US"/>
-              </w:rPr>
-              <w:t xml:space="preserve">W ten sposób zapewnimy, że do USOS nie zostaną </w:t>
-            </w:r>
-            <w:r>
-              <w:rPr>
-                <w:rFonts w:ascii="Segoe UI" w:eastAsiaTheme="minorHAnsi" w:hAnsi="Segoe UI" w:cs="Segoe UI"/>
-                <w:color w:val="000000"/>
-                <w:sz w:val="20"/>
-                <w:szCs w:val="20"/>
-                <w:lang w:eastAsia="en-US"/>
-              </w:rPr>
-              <w:lastRenderedPageBreak/>
-              <w:t>wysłane wielokrotnie (przez różnych użytkowników) te same dane.</w:t>
-            </w:r>
-          </w:p>
-        </w:tc>
-        <w:tc>
-          <w:tcPr>
-            <w:tcW w:w="1746" w:type="dxa"/>
-          </w:tcPr>
-          <w:p>
-            <w:pPr>
-              <w:rPr>
-                <w:rFonts w:eastAsiaTheme="minorHAnsi"/>
-                <w:sz w:val="18"/>
-                <w:lang w:eastAsia="en-US"/>
-              </w:rPr>
-            </w:pPr>
-            <w:r>
-              <w:rPr>
-                <w:rFonts w:eastAsiaTheme="minorHAnsi"/>
-                <w:sz w:val="18"/>
-                <w:lang w:eastAsia="en-US"/>
-              </w:rPr>
-              <w:lastRenderedPageBreak/>
-              <w:t>Tak</w:t>
-            </w:r>
-          </w:p>
-        </w:tc>
-      </w:tr>
-    </w:tbl>
-    <w:p>
-      <w:pPr>
-        <w:rPr>
-          <w:rFonts w:eastAsiaTheme="minorHAnsi"/>
-          <w:lang w:eastAsia="en-US"/>
-        </w:rPr>
-      </w:pPr>
-    </w:p>
-    <w:p>
-      <w:pPr>
-        <w:pStyle w:val="Nagwek1"/>
-        <w:spacing w:line="276" w:lineRule="auto"/>
-        <w:rPr>
-          <w:rFonts w:ascii="Times New Roman" w:eastAsiaTheme="minorHAnsi" w:hAnsi="Times New Roman" w:cs="Times New Roman"/>
-          <w:lang w:eastAsia="en-US"/>
-        </w:rPr>
-      </w:pPr>
-      <w:bookmarkStart w:id="20" w:name="_Toc217850985"/>
-      <w:r>
-        <w:rPr>
-          <w:rFonts w:ascii="Times New Roman" w:eastAsiaTheme="minorHAnsi" w:hAnsi="Times New Roman" w:cs="Times New Roman"/>
-          <w:lang w:eastAsia="en-US"/>
-        </w:rPr>
-        <w:t>Rozwiązywanie problemów</w:t>
-      </w:r>
-      <w:bookmarkEnd w:id="20"/>
-    </w:p>
-    <w:p>
-      <w:pPr>
-        <w:rPr>
-          <w:rFonts w:eastAsiaTheme="minorHAnsi"/>
-          <w:lang w:eastAsia="en-US"/>
-        </w:rPr>
-      </w:pPr>
-    </w:p>
-    <w:p>
-      <w:pPr>
-        <w:rPr>
-          <w:rFonts w:eastAsiaTheme="minorHAnsi"/>
-          <w:lang w:eastAsia="en-US"/>
-        </w:rPr>
-      </w:pPr>
-      <w:r>
-        <w:rPr>
-          <w:b/>
-          <w:noProof/>
-        </w:rPr>
-        <w:drawing>
-          <wp:inline distT="0" distB="0" distL="0" distR="0" wp14:anchorId="2062EA31" wp14:editId="0DBF1466">
-            <wp:extent cx="5972810" cy="1155700"/>
-            <wp:effectExtent l="0" t="0" r="8890" b="6350"/>
-            <wp:docPr id="20" name="Obraz 20"/>
-            <wp:cNvGraphicFramePr>
-              <a:graphicFrameLocks xmlns:a="http://schemas.openxmlformats.org/drawingml/2006/main" noChangeAspect="1"/>
-            </wp:cNvGraphicFramePr>
-            <a:graphic xmlns:a="http://schemas.openxmlformats.org/drawingml/2006/main">
-              <a:graphicData uri="http://schemas.openxmlformats.org/drawingml/2006/picture">
-                <pic:pic xmlns:pic="http://schemas.openxmlformats.org/drawingml/2006/picture">
-                  <pic:nvPicPr>
-                    <pic:cNvPr id="0" name=""/>
-                    <pic:cNvPicPr/>
-                  </pic:nvPicPr>
-                  <pic:blipFill>
-                    <a:blip r:embed="rId20"/>
-                    <a:stretch>
-                      <a:fillRect/>
-                    </a:stretch>
-                  </pic:blipFill>
-                  <pic:spPr>
-                    <a:xfrm>
-                      <a:off x="0" y="0"/>
-                      <a:ext cx="5972810" cy="1155700"/>
-                    </a:xfrm>
-                    <a:prstGeom prst="rect">
-                      <a:avLst/>
-                    </a:prstGeom>
-                  </pic:spPr>
-                </pic:pic>
-              </a:graphicData>
-            </a:graphic>
-          </wp:inline>
-        </w:drawing>
-      </w:r>
-    </w:p>
-    <w:p>
-      <w:pPr>
-        <w:rPr>
-          <w:rFonts w:eastAsiaTheme="minorHAnsi"/>
-          <w:lang w:eastAsia="en-US"/>
-        </w:rPr>
-      </w:pPr>
-    </w:p>
-    <w:p>
-      <w:pPr>
-        <w:pStyle w:val="Akapitzlist"/>
-        <w:numPr>
-          <w:ilvl w:val="0"/>
-          <w:numId w:val="19"/>
-        </w:numPr>
-        <w:rPr>
-          <w:rFonts w:ascii="Times New Roman" w:hAnsi="Times New Roman" w:cs="Times New Roman"/>
-        </w:rPr>
-      </w:pPr>
-      <w:r>
-        <w:rPr>
-          <w:rFonts w:ascii="Times New Roman" w:hAnsi="Times New Roman" w:cs="Times New Roman"/>
-        </w:rPr>
-        <w:t>Pobierz plan z USOS</w:t>
-      </w:r>
-      <w:r>
-        <w:rPr>
-          <w:rFonts w:ascii="Times New Roman" w:hAnsi="Times New Roman" w:cs="Times New Roman"/>
-        </w:rPr>
-        <w:t xml:space="preserve"> (przycisk 2)</w:t>
-      </w:r>
-      <w:r>
-        <w:rPr>
-          <w:rFonts w:ascii="Times New Roman" w:hAnsi="Times New Roman" w:cs="Times New Roman"/>
-        </w:rPr>
-        <w:t>, koniecznie z zaznaczoną opcją</w:t>
-      </w:r>
-      <w:r>
-        <w:rPr>
-          <w:rFonts w:ascii="Times New Roman" w:hAnsi="Times New Roman" w:cs="Times New Roman"/>
-        </w:rPr>
-        <w:t xml:space="preserve"> (4)</w:t>
-      </w:r>
-      <w:r>
-        <w:rPr>
-          <w:rFonts w:ascii="Times New Roman" w:hAnsi="Times New Roman" w:cs="Times New Roman"/>
-        </w:rPr>
-        <w:t xml:space="preserve"> „skasuj poprzednie dane”</w:t>
-      </w:r>
-      <w:r>
-        <w:rPr>
-          <w:rFonts w:ascii="Times New Roman" w:hAnsi="Times New Roman" w:cs="Times New Roman"/>
-        </w:rPr>
-        <w:t>.</w:t>
-      </w:r>
-      <w:r>
-        <w:rPr>
-          <w:rFonts w:ascii="Times New Roman" w:hAnsi="Times New Roman" w:cs="Times New Roman"/>
-        </w:rPr>
-        <w:t xml:space="preserve"> </w:t>
-      </w:r>
-    </w:p>
-    <w:tbl>
-      <w:tblPr>
-        <w:tblStyle w:val="Tabela-Siatka"/>
-        <w:tblW w:w="0" w:type="auto"/>
-        <w:tblInd w:w="720" w:type="dxa"/>
-        <w:tblLook w:val="04A0" w:firstRow="1" w:lastRow="0" w:firstColumn="1" w:lastColumn="0" w:noHBand="0" w:noVBand="1"/>
-      </w:tblPr>
-      <w:tblGrid>
-        <w:gridCol w:w="9276"/>
-      </w:tblGrid>
-      <w:tr>
-        <w:tc>
-          <w:tcPr>
-            <w:tcW w:w="9920" w:type="dxa"/>
-          </w:tcPr>
-          <w:p>
-            <w:pPr>
-              <w:rPr>
-                <w:rFonts w:eastAsiaTheme="minorHAnsi"/>
-                <w:sz w:val="22"/>
-                <w:szCs w:val="22"/>
-                <w:lang w:eastAsia="en-US"/>
-              </w:rPr>
-            </w:pPr>
-            <w:r>
-              <w:rPr>
-                <w:rFonts w:eastAsiaTheme="minorHAnsi"/>
-                <w:sz w:val="22"/>
-                <w:szCs w:val="22"/>
-                <w:lang w:eastAsia="en-US"/>
-              </w:rPr>
-              <w:t>Jeżeli wykonanie interfejsu zakończyło się z błędem lub program zawiesił się (wykonywanie trwa dziesięciokrotnie dłużej niż zwykle), zamknij program Plansoft.org i uruchom interfejs ponownie.</w:t>
-            </w:r>
-          </w:p>
-          <w:p>
-            <w:pPr>
-              <w:rPr>
-                <w:rFonts w:eastAsiaTheme="minorHAnsi"/>
-                <w:sz w:val="22"/>
-                <w:szCs w:val="22"/>
-                <w:lang w:eastAsia="en-US"/>
-              </w:rPr>
-            </w:pPr>
-          </w:p>
-          <w:p>
-            <w:pPr>
-              <w:rPr>
-                <w:rFonts w:eastAsiaTheme="minorHAnsi"/>
-                <w:sz w:val="22"/>
-                <w:szCs w:val="22"/>
-                <w:lang w:eastAsia="en-US"/>
-              </w:rPr>
-            </w:pPr>
-            <w:r>
-              <w:rPr>
-                <w:rFonts w:eastAsiaTheme="minorHAnsi"/>
-                <w:sz w:val="22"/>
-                <w:szCs w:val="22"/>
-                <w:lang w:eastAsia="en-US"/>
-              </w:rPr>
-              <w:t>Nadal problem?</w:t>
-            </w:r>
-          </w:p>
-          <w:p>
-            <w:pPr>
-              <w:rPr>
-                <w:rFonts w:eastAsiaTheme="minorHAnsi"/>
-                <w:sz w:val="22"/>
-                <w:szCs w:val="22"/>
-                <w:lang w:eastAsia="en-US"/>
-              </w:rPr>
-            </w:pPr>
-          </w:p>
-          <w:p>
-            <w:pPr>
-              <w:rPr>
-                <w:rFonts w:eastAsiaTheme="minorHAnsi"/>
-                <w:sz w:val="22"/>
-                <w:szCs w:val="22"/>
-                <w:lang w:eastAsia="en-US"/>
-              </w:rPr>
-            </w:pPr>
-            <w:r>
-              <w:rPr>
-                <w:rFonts w:eastAsiaTheme="minorHAnsi"/>
-                <w:sz w:val="22"/>
-                <w:szCs w:val="22"/>
-                <w:lang w:eastAsia="en-US"/>
-              </w:rPr>
-              <w:t xml:space="preserve">Uruchom raport „Zdrowie systemu” </w:t>
-            </w:r>
-          </w:p>
-          <w:p>
-            <w:pPr>
-              <w:rPr>
-                <w:rFonts w:eastAsiaTheme="minorHAnsi"/>
-                <w:sz w:val="22"/>
-                <w:szCs w:val="22"/>
-                <w:lang w:eastAsia="en-US"/>
-              </w:rPr>
-            </w:pPr>
-          </w:p>
-          <w:p>
-            <w:pPr>
-              <w:rPr>
-                <w:rFonts w:eastAsiaTheme="minorHAnsi"/>
-                <w:sz w:val="22"/>
-                <w:szCs w:val="22"/>
-                <w:lang w:eastAsia="en-US"/>
-              </w:rPr>
-            </w:pPr>
-            <w:r>
-              <w:rPr>
-                <w:rFonts w:eastAsiaTheme="minorHAnsi"/>
-                <w:noProof/>
-                <w:sz w:val="22"/>
-                <w:szCs w:val="22"/>
-              </w:rPr>
-              <w:drawing>
-                <wp:inline distT="0" distB="0" distL="0" distR="0" wp14:anchorId="53744321" wp14:editId="2E401CC2">
-                  <wp:extent cx="2410799" cy="1743780"/>
-                  <wp:effectExtent l="0" t="0" r="8890" b="8890"/>
-                  <wp:docPr id="21" name="Obraz 21"/>
-                  <wp:cNvGraphicFramePr>
-                    <a:graphicFrameLocks xmlns:a="http://schemas.openxmlformats.org/drawingml/2006/main" noChangeAspect="1"/>
-                  </wp:cNvGraphicFramePr>
-                  <a:graphic xmlns:a="http://schemas.openxmlformats.org/drawingml/2006/main">
-                    <a:graphicData uri="http://schemas.openxmlformats.org/drawingml/2006/picture">
-                      <pic:pic xmlns:pic="http://schemas.openxmlformats.org/drawingml/2006/picture">
-                        <pic:nvPicPr>
-                          <pic:cNvPr id="0" name=""/>
-                          <pic:cNvPicPr/>
-                        </pic:nvPicPr>
-                        <pic:blipFill>
-                          <a:blip r:embed="rId21"/>
-                          <a:stretch>
-                            <a:fillRect/>
-                          </a:stretch>
-                        </pic:blipFill>
-                        <pic:spPr>
-                          <a:xfrm>
-                            <a:off x="0" y="0"/>
                             <a:ext cx="2410799" cy="1743780"/>
                           </a:xfrm>
                           <a:prstGeom prst="rect">
@@ -13310,7 +11191,7 @@
                           <pic:cNvPicPr/>
                         </pic:nvPicPr>
                         <pic:blipFill>
-                          <a:blip r:embed="rId22"/>
+                          <a:blip r:embed="rId20"/>
                           <a:stretch>
                             <a:fillRect/>
                           </a:stretch>
@@ -13623,7 +11504,7 @@
           <w:lang w:eastAsia="en-US"/>
         </w:rPr>
       </w:pPr>
-      <w:bookmarkStart w:id="21" w:name="_Toc217850986"/>
+      <w:bookmarkStart w:id="22" w:name="_Toc217850986"/>
       <w:r>
         <w:rPr>
           <w:rFonts w:eastAsiaTheme="minorHAnsi"/>
@@ -13673,7 +11554,7 @@
         </w:rPr>
         <w:t xml:space="preserve"> pokazuje rekordy</w:t>
       </w:r>
-      <w:bookmarkEnd w:id="21"/>
+      <w:bookmarkEnd w:id="22"/>
     </w:p>
     <w:p>
       <w:pPr>
@@ -14166,6 +12047,7 @@
                       <w:rFonts w:eastAsiaTheme="minorHAnsi"/>
                       <w:lang w:eastAsia="en-US"/>
                     </w:rPr>
+                    <w:lastRenderedPageBreak/>
                     <w:t>Grupa 2</w:t>
                   </w:r>
                 </w:p>
@@ -14480,7 +12362,7 @@
           <w:lang w:eastAsia="en-US"/>
         </w:rPr>
       </w:pPr>
-      <w:bookmarkStart w:id="22" w:name="_Toc217850987"/>
+      <w:bookmarkStart w:id="23" w:name="_Toc217850987"/>
       <w:r>
         <w:rPr>
           <w:rFonts w:eastAsiaTheme="minorHAnsi"/>
@@ -14537,7 +12419,7 @@
         </w:rPr>
         <w:t>**</w:t>
       </w:r>
-      <w:bookmarkEnd w:id="22"/>
+      <w:bookmarkEnd w:id="23"/>
     </w:p>
     <w:p>
       <w:pPr>
@@ -14588,6 +12470,482 @@
             <wp:extent cx="4394452" cy="2680307"/>
             <wp:effectExtent l="0" t="0" r="6350" b="6350"/>
             <wp:docPr id="17" name="Obraz 17"/>
+            <wp:cNvGraphicFramePr>
+              <a:graphicFrameLocks xmlns:a="http://schemas.openxmlformats.org/drawingml/2006/main" noChangeAspect="1"/>
+            </wp:cNvGraphicFramePr>
+            <a:graphic xmlns:a="http://schemas.openxmlformats.org/drawingml/2006/main">
+              <a:graphicData uri="http://schemas.openxmlformats.org/drawingml/2006/picture">
+                <pic:pic xmlns:pic="http://schemas.openxmlformats.org/drawingml/2006/picture">
+                  <pic:nvPicPr>
+                    <pic:cNvPr id="0" name=""/>
+                    <pic:cNvPicPr/>
+                  </pic:nvPicPr>
+                  <pic:blipFill>
+                    <a:blip r:embed="rId21"/>
+                    <a:stretch>
+                      <a:fillRect/>
+                    </a:stretch>
+                  </pic:blipFill>
+                  <pic:spPr>
+                    <a:xfrm>
+                      <a:off x="0" y="0"/>
+                      <a:ext cx="4395017" cy="2680651"/>
+                    </a:xfrm>
+                    <a:prstGeom prst="rect">
+                      <a:avLst/>
+                    </a:prstGeom>
+                  </pic:spPr>
+                </pic:pic>
+              </a:graphicData>
+            </a:graphic>
+          </wp:inline>
+        </w:drawing>
+      </w:r>
+    </w:p>
+    <w:p>
+      <w:pPr>
+        <w:rPr>
+          <w:rFonts w:eastAsiaTheme="minorHAnsi"/>
+          <w:lang w:eastAsia="en-US"/>
+        </w:rPr>
+      </w:pPr>
+    </w:p>
+    <w:p>
+      <w:pPr>
+        <w:rPr>
+          <w:rFonts w:eastAsiaTheme="minorHAnsi"/>
+          <w:lang w:eastAsia="en-US"/>
+        </w:rPr>
+      </w:pPr>
+      <w:r>
+        <w:rPr>
+          <w:rFonts w:eastAsiaTheme="minorHAnsi"/>
+          <w:lang w:eastAsia="en-US"/>
+        </w:rPr>
+        <w:t xml:space="preserve">Raport pokazuje wszystkie dane, które zostały przesłane do systemu USOS, a także identyfikatory tabel w systemie </w:t>
+      </w:r>
+      <w:proofErr w:type="spellStart"/>
+      <w:r>
+        <w:rPr>
+          <w:rFonts w:eastAsiaTheme="minorHAnsi"/>
+          <w:lang w:eastAsia="en-US"/>
+        </w:rPr>
+        <w:t>usos</w:t>
+      </w:r>
+      <w:proofErr w:type="spellEnd"/>
+      <w:r>
+        <w:rPr>
+          <w:rFonts w:eastAsiaTheme="minorHAnsi"/>
+          <w:lang w:eastAsia="en-US"/>
+        </w:rPr>
+        <w:t xml:space="preserve"> w kolumnach:</w:t>
+      </w:r>
+    </w:p>
+    <w:p>
+      <w:pPr>
+        <w:pStyle w:val="Akapitzlist"/>
+        <w:numPr>
+          <w:ilvl w:val="0"/>
+          <w:numId w:val="22"/>
+        </w:numPr>
+      </w:pPr>
+      <w:proofErr w:type="spellStart"/>
+      <w:r>
+        <w:t>DZ_TERMINY_check</w:t>
+      </w:r>
+      <w:proofErr w:type="spellEnd"/>
+    </w:p>
+    <w:p>
+      <w:pPr>
+        <w:pStyle w:val="Akapitzlist"/>
+        <w:numPr>
+          <w:ilvl w:val="0"/>
+          <w:numId w:val="22"/>
+        </w:numPr>
+      </w:pPr>
+      <w:proofErr w:type="spellStart"/>
+      <w:r>
+        <w:t>dz_terminy_grup_check</w:t>
+      </w:r>
+      <w:proofErr w:type="spellEnd"/>
+    </w:p>
+    <w:p>
+      <w:pPr>
+        <w:pStyle w:val="Akapitzlist"/>
+        <w:numPr>
+          <w:ilvl w:val="0"/>
+          <w:numId w:val="22"/>
+        </w:numPr>
+      </w:pPr>
+      <w:proofErr w:type="spellStart"/>
+      <w:r>
+        <w:t>DZ_TERMINY_GRUP_SPTK_check</w:t>
+      </w:r>
+      <w:proofErr w:type="spellEnd"/>
+    </w:p>
+    <w:p>
+      <w:pPr>
+        <w:pStyle w:val="Akapitzlist"/>
+        <w:numPr>
+          <w:ilvl w:val="0"/>
+          <w:numId w:val="22"/>
+        </w:numPr>
+      </w:pPr>
+      <w:proofErr w:type="spellStart"/>
+      <w:r>
+        <w:t>DZ_T_GRUP_PROW_SPTK_check</w:t>
+      </w:r>
+      <w:proofErr w:type="spellEnd"/>
+    </w:p>
+    <w:p>
+      <w:pPr>
+        <w:rPr>
+          <w:rFonts w:eastAsiaTheme="minorHAnsi"/>
+          <w:lang w:eastAsia="en-US"/>
+        </w:rPr>
+      </w:pPr>
+      <w:r>
+        <w:rPr>
+          <w:rFonts w:eastAsiaTheme="minorHAnsi"/>
+          <w:lang w:eastAsia="en-US"/>
+        </w:rPr>
+        <w:t>Jeżeli zamiast identyfikatora w kolumnie pokazuje się słowo "**Skasowano**", to znaczy, że rekord zo</w:t>
+      </w:r>
+      <w:r>
+        <w:rPr>
+          <w:rFonts w:eastAsiaTheme="minorHAnsi"/>
+          <w:lang w:eastAsia="en-US"/>
+        </w:rPr>
+        <w:t xml:space="preserve">stał skasowany w systemie USOS. </w:t>
+      </w:r>
+      <w:r>
+        <w:rPr>
+          <w:rFonts w:eastAsiaTheme="minorHAnsi"/>
+          <w:lang w:eastAsia="en-US"/>
+        </w:rPr>
+        <w:t>Wówczas uruchom ponownie integrację.</w:t>
+      </w:r>
+    </w:p>
+    <w:p>
+      <w:pPr>
+        <w:rPr>
+          <w:rFonts w:eastAsiaTheme="minorHAnsi"/>
+          <w:lang w:eastAsia="en-US"/>
+        </w:rPr>
+      </w:pPr>
+    </w:p>
+    <w:p>
+      <w:pPr>
+        <w:rPr>
+          <w:rFonts w:eastAsiaTheme="minorHAnsi"/>
+          <w:lang w:eastAsia="en-US"/>
+        </w:rPr>
+      </w:pPr>
+      <w:r>
+        <w:rPr>
+          <w:rFonts w:eastAsiaTheme="minorHAnsi"/>
+          <w:lang w:eastAsia="en-US"/>
+        </w:rPr>
+        <w:t xml:space="preserve">Zaleca się przeglądanie raportu za pomocą przeglądarki. </w:t>
+      </w:r>
+      <w:r>
+        <w:rPr>
+          <w:rFonts w:eastAsiaTheme="minorHAnsi"/>
+          <w:lang w:eastAsia="en-US"/>
+        </w:rPr>
+        <w:t xml:space="preserve">Jeżeli podejrzewasz problem z rozkładem konkretnego wykładowcy/grupy/sali, </w:t>
+      </w:r>
+      <w:r>
+        <w:rPr>
+          <w:rFonts w:eastAsiaTheme="minorHAnsi"/>
+          <w:lang w:eastAsia="en-US"/>
+        </w:rPr>
+        <w:t xml:space="preserve">to </w:t>
+      </w:r>
+      <w:r>
+        <w:rPr>
+          <w:rFonts w:eastAsiaTheme="minorHAnsi"/>
+          <w:lang w:eastAsia="en-US"/>
+        </w:rPr>
+        <w:t>odszuka</w:t>
+      </w:r>
+      <w:r>
+        <w:rPr>
+          <w:rFonts w:eastAsiaTheme="minorHAnsi"/>
+          <w:lang w:eastAsia="en-US"/>
+        </w:rPr>
+        <w:t>j</w:t>
+      </w:r>
+      <w:r>
+        <w:rPr>
+          <w:rFonts w:eastAsiaTheme="minorHAnsi"/>
+          <w:lang w:eastAsia="en-US"/>
+        </w:rPr>
+        <w:t xml:space="preserve"> odpowiednie rekordy</w:t>
+      </w:r>
+      <w:r>
+        <w:rPr>
+          <w:rFonts w:eastAsiaTheme="minorHAnsi"/>
+          <w:lang w:eastAsia="en-US"/>
+        </w:rPr>
+        <w:t xml:space="preserve">- raport zawiera daty, godziny oraz nazwy wykładowców grup oraz </w:t>
+      </w:r>
+      <w:proofErr w:type="spellStart"/>
+      <w:r>
+        <w:rPr>
+          <w:rFonts w:eastAsiaTheme="minorHAnsi"/>
+          <w:lang w:eastAsia="en-US"/>
+        </w:rPr>
+        <w:t>sal</w:t>
+      </w:r>
+      <w:proofErr w:type="spellEnd"/>
+      <w:r>
+        <w:rPr>
+          <w:rFonts w:eastAsiaTheme="minorHAnsi"/>
+          <w:lang w:eastAsia="en-US"/>
+        </w:rPr>
+        <w:t>.</w:t>
+      </w:r>
+    </w:p>
+    <w:p>
+      <w:pPr>
+        <w:rPr>
+          <w:rFonts w:eastAsiaTheme="minorHAnsi"/>
+          <w:lang w:eastAsia="en-US"/>
+        </w:rPr>
+      </w:pPr>
+    </w:p>
+    <w:p>
+      <w:pPr>
+        <w:jc w:val="center"/>
+        <w:rPr>
+          <w:rFonts w:eastAsiaTheme="minorHAnsi"/>
+          <w:lang w:eastAsia="en-US"/>
+        </w:rPr>
+      </w:pPr>
+      <w:r>
+        <w:rPr>
+          <w:rFonts w:eastAsiaTheme="minorHAnsi"/>
+          <w:noProof/>
+        </w:rPr>
+        <w:lastRenderedPageBreak/>
+        <w:drawing>
+          <wp:inline distT="0" distB="0" distL="0" distR="0" wp14:anchorId="4B76D1B7" wp14:editId="22F6D8D0">
+            <wp:extent cx="4832458" cy="2491752"/>
+            <wp:effectExtent l="0" t="0" r="6350" b="3810"/>
+            <wp:docPr id="18" name="Obraz 18"/>
+            <wp:cNvGraphicFramePr>
+              <a:graphicFrameLocks xmlns:a="http://schemas.openxmlformats.org/drawingml/2006/main" noChangeAspect="1"/>
+            </wp:cNvGraphicFramePr>
+            <a:graphic xmlns:a="http://schemas.openxmlformats.org/drawingml/2006/main">
+              <a:graphicData uri="http://schemas.openxmlformats.org/drawingml/2006/picture">
+                <pic:pic xmlns:pic="http://schemas.openxmlformats.org/drawingml/2006/picture">
+                  <pic:nvPicPr>
+                    <pic:cNvPr id="0" name=""/>
+                    <pic:cNvPicPr/>
+                  </pic:nvPicPr>
+                  <pic:blipFill>
+                    <a:blip r:embed="rId22"/>
+                    <a:stretch>
+                      <a:fillRect/>
+                    </a:stretch>
+                  </pic:blipFill>
+                  <pic:spPr>
+                    <a:xfrm>
+                      <a:off x="0" y="0"/>
+                      <a:ext cx="4832348" cy="2491695"/>
+                    </a:xfrm>
+                    <a:prstGeom prst="rect">
+                      <a:avLst/>
+                    </a:prstGeom>
+                  </pic:spPr>
+                </pic:pic>
+              </a:graphicData>
+            </a:graphic>
+          </wp:inline>
+        </w:drawing>
+      </w:r>
+    </w:p>
+    <w:p>
+      <w:pPr>
+        <w:rPr>
+          <w:rFonts w:eastAsiaTheme="minorHAnsi"/>
+          <w:lang w:eastAsia="en-US"/>
+        </w:rPr>
+      </w:pPr>
+    </w:p>
+    <w:p>
+      <w:pPr>
+        <w:rPr>
+          <w:rFonts w:eastAsiaTheme="minorHAnsi"/>
+          <w:lang w:eastAsia="en-US"/>
+        </w:rPr>
+      </w:pPr>
+      <w:r>
+        <w:t>Dlaczego utworzono ten raport?</w:t>
+      </w:r>
+      <w:r>
+        <w:br/>
+        <w:t xml:space="preserve">Zdarza się, że rekordy, już do przesłaniu do </w:t>
+      </w:r>
+      <w:proofErr w:type="spellStart"/>
+      <w:r>
+        <w:t>USOSa</w:t>
+      </w:r>
+      <w:proofErr w:type="spellEnd"/>
+      <w:r>
+        <w:t xml:space="preserve">, </w:t>
+      </w:r>
+      <w:r>
+        <w:t>są</w:t>
+      </w:r>
+      <w:r>
+        <w:t xml:space="preserve"> </w:t>
+      </w:r>
+      <w:r>
+        <w:t>tam</w:t>
+      </w:r>
+      <w:r>
+        <w:t xml:space="preserve"> kasowane. Analiza ręczna takich przypadków </w:t>
+      </w:r>
+      <w:r>
+        <w:t>jest</w:t>
+      </w:r>
+      <w:r>
+        <w:t xml:space="preserve"> bardzo żmudna i trwa</w:t>
+      </w:r>
+      <w:r>
+        <w:t xml:space="preserve"> wiele godzin. Za pomocą tego raportu ewentualne rozbieżności danych pomiędzy </w:t>
+      </w:r>
+      <w:r>
+        <w:t>systemami sprawdzisz w kilka</w:t>
+      </w:r>
+      <w:r>
+        <w:t xml:space="preserve"> sekund!</w:t>
+      </w:r>
+    </w:p>
+    <w:p>
+      <w:pPr>
+        <w:pStyle w:val="Nagwek2"/>
+        <w:rPr>
+          <w:rFonts w:eastAsiaTheme="minorHAnsi"/>
+          <w:lang w:eastAsia="en-US"/>
+        </w:rPr>
+      </w:pPr>
+      <w:bookmarkStart w:id="24" w:name="_Toc217850988"/>
+      <w:r>
+        <w:rPr>
+          <w:rFonts w:eastAsiaTheme="minorHAnsi"/>
+          <w:lang w:eastAsia="en-US"/>
+        </w:rPr>
+        <w:t>Edytowanie Integration Id</w:t>
+      </w:r>
+      <w:bookmarkEnd w:id="24"/>
+    </w:p>
+    <w:p>
+      <w:r>
+        <w:rPr>
+          <w:i/>
+        </w:rPr>
+        <w:t>Integration ID</w:t>
+      </w:r>
+      <w:r>
+        <w:t xml:space="preserve"> to wartość jednoznacznie identyfikująca rekord, jak numer PESEL człowieka. </w:t>
+      </w:r>
+    </w:p>
+    <w:p>
+      <w:r>
+        <w:t>Jest to numer nadawany przez system, w którym powstał rekord, podobnie jak nr PESEL nadawany jest przez Urząd Stanu Cywilnego, gdy rodzi się nowy człowiek. Co do zasady otrzymujemy go raz i nie zmieniamy go.</w:t>
+      </w:r>
+    </w:p>
+    <w:p/>
+    <w:p>
+      <w:r>
+        <w:t xml:space="preserve">Co do zasady, rekordy odpowiadający wykładowcom, grupom, salom, przedmiotom czy formom zajęć tworzone są w systemie </w:t>
+      </w:r>
+      <w:proofErr w:type="spellStart"/>
+      <w:r>
+        <w:t>zródłowym</w:t>
+      </w:r>
+      <w:proofErr w:type="spellEnd"/>
+      <w:r>
+        <w:t xml:space="preserve"> (</w:t>
+      </w:r>
+      <w:proofErr w:type="spellStart"/>
+      <w:r>
+        <w:t>Bazus</w:t>
+      </w:r>
+      <w:proofErr w:type="spellEnd"/>
+      <w:r>
+        <w:t xml:space="preserve"> / </w:t>
+      </w:r>
+      <w:proofErr w:type="spellStart"/>
+      <w:r>
+        <w:t>Usos</w:t>
+      </w:r>
+      <w:proofErr w:type="spellEnd"/>
+      <w:r>
+        <w:t xml:space="preserve"> / American Systems).</w:t>
+      </w:r>
+    </w:p>
+    <w:p/>
+    <w:p>
+      <w:r>
+        <w:t xml:space="preserve">Co zrobić w sytuacji, kiedy musimy pilnie planować zajęcia, a z jakiegoś powodu system źródłowy nie przesłał utworzonego rekordu? Przede wszystkim powinniśmy zgłosić ten fakt obsłudze technicznej z prośbą o rozwiązanie problemu. </w:t>
+      </w:r>
+    </w:p>
+    <w:p/>
+    <w:p>
+      <w:r>
+        <w:t xml:space="preserve">Jeżeli zależy nam jednak na czasie, brakujący rekord możemy wprowadzić w systemie Plansoft.org ręcznie, w następujący sposób: </w:t>
+      </w:r>
+    </w:p>
+    <w:p/>
+    <w:p>
+      <w:pPr>
+        <w:pStyle w:val="Akapitzlist"/>
+        <w:numPr>
+          <w:ilvl w:val="0"/>
+          <w:numId w:val="20"/>
+        </w:numPr>
+      </w:pPr>
+      <w:r>
+        <w:t xml:space="preserve">Naciskamy przycisk </w:t>
+      </w:r>
+      <w:r>
+        <w:rPr>
+          <w:b/>
+        </w:rPr>
+        <w:t>Dodaj</w:t>
+      </w:r>
+      <w:r>
+        <w:t xml:space="preserve"> w formularzu </w:t>
+      </w:r>
+      <w:r>
+        <w:rPr>
+          <w:b/>
+        </w:rPr>
+        <w:t>Dane | Wykładowcy</w:t>
+      </w:r>
+      <w:r>
+        <w:t>.</w:t>
+      </w:r>
+    </w:p>
+    <w:p>
+      <w:pPr>
+        <w:pStyle w:val="Akapitzlist"/>
+      </w:pPr>
+      <w:r>
+        <w:rPr>
+          <w:noProof/>
+          <w:lang w:eastAsia="pl-PL"/>
+        </w:rPr>
+        <w:lastRenderedPageBreak/>
+        <w:drawing>
+          <wp:inline distT="0" distB="0" distL="0" distR="0" wp14:anchorId="32BB1A69" wp14:editId="4EF10B81">
+            <wp:extent cx="5972810" cy="3615690"/>
+            <wp:effectExtent l="0" t="0" r="8890" b="3810"/>
+            <wp:docPr id="10" name="Obraz 10"/>
             <wp:cNvGraphicFramePr>
               <a:graphicFrameLocks xmlns:a="http://schemas.openxmlformats.org/drawingml/2006/main" noChangeAspect="1"/>
             </wp:cNvGraphicFramePr>
@@ -14607,482 +12965,6 @@
                   <pic:spPr>
                     <a:xfrm>
                       <a:off x="0" y="0"/>
-                      <a:ext cx="4395017" cy="2680651"/>
-                    </a:xfrm>
-                    <a:prstGeom prst="rect">
-                      <a:avLst/>
-                    </a:prstGeom>
-                  </pic:spPr>
-                </pic:pic>
-              </a:graphicData>
-            </a:graphic>
-          </wp:inline>
-        </w:drawing>
-      </w:r>
-    </w:p>
-    <w:p>
-      <w:pPr>
-        <w:rPr>
-          <w:rFonts w:eastAsiaTheme="minorHAnsi"/>
-          <w:lang w:eastAsia="en-US"/>
-        </w:rPr>
-      </w:pPr>
-    </w:p>
-    <w:p>
-      <w:pPr>
-        <w:rPr>
-          <w:rFonts w:eastAsiaTheme="minorHAnsi"/>
-          <w:lang w:eastAsia="en-US"/>
-        </w:rPr>
-      </w:pPr>
-      <w:r>
-        <w:rPr>
-          <w:rFonts w:eastAsiaTheme="minorHAnsi"/>
-          <w:lang w:eastAsia="en-US"/>
-        </w:rPr>
-        <w:t xml:space="preserve">Raport pokazuje wszystkie dane, które zostały przesłane do systemu USOS, a także identyfikatory tabel w systemie </w:t>
-      </w:r>
-      <w:proofErr w:type="spellStart"/>
-      <w:r>
-        <w:rPr>
-          <w:rFonts w:eastAsiaTheme="minorHAnsi"/>
-          <w:lang w:eastAsia="en-US"/>
-        </w:rPr>
-        <w:t>usos</w:t>
-      </w:r>
-      <w:proofErr w:type="spellEnd"/>
-      <w:r>
-        <w:rPr>
-          <w:rFonts w:eastAsiaTheme="minorHAnsi"/>
-          <w:lang w:eastAsia="en-US"/>
-        </w:rPr>
-        <w:t xml:space="preserve"> w kolumnach:</w:t>
-      </w:r>
-    </w:p>
-    <w:p>
-      <w:pPr>
-        <w:pStyle w:val="Akapitzlist"/>
-        <w:numPr>
-          <w:ilvl w:val="0"/>
-          <w:numId w:val="22"/>
-        </w:numPr>
-      </w:pPr>
-      <w:proofErr w:type="spellStart"/>
-      <w:r>
-        <w:t>DZ_TERMINY_check</w:t>
-      </w:r>
-      <w:proofErr w:type="spellEnd"/>
-    </w:p>
-    <w:p>
-      <w:pPr>
-        <w:pStyle w:val="Akapitzlist"/>
-        <w:numPr>
-          <w:ilvl w:val="0"/>
-          <w:numId w:val="22"/>
-        </w:numPr>
-      </w:pPr>
-      <w:proofErr w:type="spellStart"/>
-      <w:r>
-        <w:t>dz_terminy_grup_check</w:t>
-      </w:r>
-      <w:proofErr w:type="spellEnd"/>
-    </w:p>
-    <w:p>
-      <w:pPr>
-        <w:pStyle w:val="Akapitzlist"/>
-        <w:numPr>
-          <w:ilvl w:val="0"/>
-          <w:numId w:val="22"/>
-        </w:numPr>
-      </w:pPr>
-      <w:proofErr w:type="spellStart"/>
-      <w:r>
-        <w:t>DZ_TERMINY_GRUP_SPTK_check</w:t>
-      </w:r>
-      <w:proofErr w:type="spellEnd"/>
-    </w:p>
-    <w:p>
-      <w:pPr>
-        <w:pStyle w:val="Akapitzlist"/>
-        <w:numPr>
-          <w:ilvl w:val="0"/>
-          <w:numId w:val="22"/>
-        </w:numPr>
-      </w:pPr>
-      <w:proofErr w:type="spellStart"/>
-      <w:r>
-        <w:t>DZ_T_GRUP_PROW_SPTK_check</w:t>
-      </w:r>
-      <w:proofErr w:type="spellEnd"/>
-    </w:p>
-    <w:p>
-      <w:pPr>
-        <w:rPr>
-          <w:rFonts w:eastAsiaTheme="minorHAnsi"/>
-          <w:lang w:eastAsia="en-US"/>
-        </w:rPr>
-      </w:pPr>
-      <w:r>
-        <w:rPr>
-          <w:rFonts w:eastAsiaTheme="minorHAnsi"/>
-          <w:lang w:eastAsia="en-US"/>
-        </w:rPr>
-        <w:t>Jeżeli zamiast identyfikatora w kolumnie pokazuje się słowo "**Skasowano**", to znaczy, że rekord zo</w:t>
-      </w:r>
-      <w:r>
-        <w:rPr>
-          <w:rFonts w:eastAsiaTheme="minorHAnsi"/>
-          <w:lang w:eastAsia="en-US"/>
-        </w:rPr>
-        <w:t xml:space="preserve">stał skasowany w systemie USOS. </w:t>
-      </w:r>
-      <w:r>
-        <w:rPr>
-          <w:rFonts w:eastAsiaTheme="minorHAnsi"/>
-          <w:lang w:eastAsia="en-US"/>
-        </w:rPr>
-        <w:t>Wówczas uruchom ponownie integrację.</w:t>
-      </w:r>
-    </w:p>
-    <w:p>
-      <w:pPr>
-        <w:rPr>
-          <w:rFonts w:eastAsiaTheme="minorHAnsi"/>
-          <w:lang w:eastAsia="en-US"/>
-        </w:rPr>
-      </w:pPr>
-    </w:p>
-    <w:p>
-      <w:pPr>
-        <w:rPr>
-          <w:rFonts w:eastAsiaTheme="minorHAnsi"/>
-          <w:lang w:eastAsia="en-US"/>
-        </w:rPr>
-      </w:pPr>
-      <w:r>
-        <w:rPr>
-          <w:rFonts w:eastAsiaTheme="minorHAnsi"/>
-          <w:lang w:eastAsia="en-US"/>
-        </w:rPr>
-        <w:t xml:space="preserve">Zaleca się przeglądanie raportu za pomocą przeglądarki. </w:t>
-      </w:r>
-      <w:r>
-        <w:rPr>
-          <w:rFonts w:eastAsiaTheme="minorHAnsi"/>
-          <w:lang w:eastAsia="en-US"/>
-        </w:rPr>
-        <w:t xml:space="preserve">Jeżeli podejrzewasz problem z rozkładem konkretnego wykładowcy/grupy/sali, </w:t>
-      </w:r>
-      <w:r>
-        <w:rPr>
-          <w:rFonts w:eastAsiaTheme="minorHAnsi"/>
-          <w:lang w:eastAsia="en-US"/>
-        </w:rPr>
-        <w:t xml:space="preserve">to </w:t>
-      </w:r>
-      <w:r>
-        <w:rPr>
-          <w:rFonts w:eastAsiaTheme="minorHAnsi"/>
-          <w:lang w:eastAsia="en-US"/>
-        </w:rPr>
-        <w:t>odszuka</w:t>
-      </w:r>
-      <w:r>
-        <w:rPr>
-          <w:rFonts w:eastAsiaTheme="minorHAnsi"/>
-          <w:lang w:eastAsia="en-US"/>
-        </w:rPr>
-        <w:t>j</w:t>
-      </w:r>
-      <w:r>
-        <w:rPr>
-          <w:rFonts w:eastAsiaTheme="minorHAnsi"/>
-          <w:lang w:eastAsia="en-US"/>
-        </w:rPr>
-        <w:t xml:space="preserve"> odpowiednie rekordy</w:t>
-      </w:r>
-      <w:r>
-        <w:rPr>
-          <w:rFonts w:eastAsiaTheme="minorHAnsi"/>
-          <w:lang w:eastAsia="en-US"/>
-        </w:rPr>
-        <w:t xml:space="preserve">- raport zawiera daty, godziny oraz nazwy wykładowców grup oraz </w:t>
-      </w:r>
-      <w:proofErr w:type="spellStart"/>
-      <w:r>
-        <w:rPr>
-          <w:rFonts w:eastAsiaTheme="minorHAnsi"/>
-          <w:lang w:eastAsia="en-US"/>
-        </w:rPr>
-        <w:t>sal</w:t>
-      </w:r>
-      <w:proofErr w:type="spellEnd"/>
-      <w:r>
-        <w:rPr>
-          <w:rFonts w:eastAsiaTheme="minorHAnsi"/>
-          <w:lang w:eastAsia="en-US"/>
-        </w:rPr>
-        <w:t>.</w:t>
-      </w:r>
-    </w:p>
-    <w:p>
-      <w:pPr>
-        <w:rPr>
-          <w:rFonts w:eastAsiaTheme="minorHAnsi"/>
-          <w:lang w:eastAsia="en-US"/>
-        </w:rPr>
-      </w:pPr>
-    </w:p>
-    <w:p>
-      <w:pPr>
-        <w:jc w:val="center"/>
-        <w:rPr>
-          <w:rFonts w:eastAsiaTheme="minorHAnsi"/>
-          <w:lang w:eastAsia="en-US"/>
-        </w:rPr>
-      </w:pPr>
-      <w:r>
-        <w:rPr>
-          <w:rFonts w:eastAsiaTheme="minorHAnsi"/>
-          <w:noProof/>
-        </w:rPr>
-        <w:lastRenderedPageBreak/>
-        <w:drawing>
-          <wp:inline distT="0" distB="0" distL="0" distR="0" wp14:anchorId="4B76D1B7" wp14:editId="22F6D8D0">
-            <wp:extent cx="4832458" cy="2491752"/>
-            <wp:effectExtent l="0" t="0" r="6350" b="3810"/>
-            <wp:docPr id="18" name="Obraz 18"/>
-            <wp:cNvGraphicFramePr>
-              <a:graphicFrameLocks xmlns:a="http://schemas.openxmlformats.org/drawingml/2006/main" noChangeAspect="1"/>
-            </wp:cNvGraphicFramePr>
-            <a:graphic xmlns:a="http://schemas.openxmlformats.org/drawingml/2006/main">
-              <a:graphicData uri="http://schemas.openxmlformats.org/drawingml/2006/picture">
-                <pic:pic xmlns:pic="http://schemas.openxmlformats.org/drawingml/2006/picture">
-                  <pic:nvPicPr>
-                    <pic:cNvPr id="0" name=""/>
-                    <pic:cNvPicPr/>
-                  </pic:nvPicPr>
-                  <pic:blipFill>
-                    <a:blip r:embed="rId24"/>
-                    <a:stretch>
-                      <a:fillRect/>
-                    </a:stretch>
-                  </pic:blipFill>
-                  <pic:spPr>
-                    <a:xfrm>
-                      <a:off x="0" y="0"/>
-                      <a:ext cx="4832348" cy="2491695"/>
-                    </a:xfrm>
-                    <a:prstGeom prst="rect">
-                      <a:avLst/>
-                    </a:prstGeom>
-                  </pic:spPr>
-                </pic:pic>
-              </a:graphicData>
-            </a:graphic>
-          </wp:inline>
-        </w:drawing>
-      </w:r>
-    </w:p>
-    <w:p>
-      <w:pPr>
-        <w:rPr>
-          <w:rFonts w:eastAsiaTheme="minorHAnsi"/>
-          <w:lang w:eastAsia="en-US"/>
-        </w:rPr>
-      </w:pPr>
-    </w:p>
-    <w:p>
-      <w:pPr>
-        <w:rPr>
-          <w:rFonts w:eastAsiaTheme="minorHAnsi"/>
-          <w:lang w:eastAsia="en-US"/>
-        </w:rPr>
-      </w:pPr>
-      <w:r>
-        <w:t>Dlaczego utworzono ten raport?</w:t>
-      </w:r>
-      <w:r>
-        <w:br/>
-        <w:t xml:space="preserve">Zdarza się, że rekordy, już do przesłaniu do </w:t>
-      </w:r>
-      <w:proofErr w:type="spellStart"/>
-      <w:r>
-        <w:t>USOSa</w:t>
-      </w:r>
-      <w:proofErr w:type="spellEnd"/>
-      <w:r>
-        <w:t xml:space="preserve">, </w:t>
-      </w:r>
-      <w:r>
-        <w:t>są</w:t>
-      </w:r>
-      <w:r>
-        <w:t xml:space="preserve"> </w:t>
-      </w:r>
-      <w:r>
-        <w:t>tam</w:t>
-      </w:r>
-      <w:r>
-        <w:t xml:space="preserve"> kasowane. Analiza ręczna takich przypadków </w:t>
-      </w:r>
-      <w:r>
-        <w:t>jest</w:t>
-      </w:r>
-      <w:r>
-        <w:t xml:space="preserve"> bardzo żmudna i trwa</w:t>
-      </w:r>
-      <w:r>
-        <w:t xml:space="preserve"> wiele godzin. Za pomocą tego raportu ewentualne rozbieżności danych pomiędzy </w:t>
-      </w:r>
-      <w:r>
-        <w:t>systemami sprawdzisz w kilka</w:t>
-      </w:r>
-      <w:r>
-        <w:t xml:space="preserve"> sekund!</w:t>
-      </w:r>
-    </w:p>
-    <w:p>
-      <w:pPr>
-        <w:pStyle w:val="Nagwek2"/>
-        <w:rPr>
-          <w:rFonts w:eastAsiaTheme="minorHAnsi"/>
-          <w:lang w:eastAsia="en-US"/>
-        </w:rPr>
-      </w:pPr>
-      <w:bookmarkStart w:id="23" w:name="_Toc217850988"/>
-      <w:r>
-        <w:rPr>
-          <w:rFonts w:eastAsiaTheme="minorHAnsi"/>
-          <w:lang w:eastAsia="en-US"/>
-        </w:rPr>
-        <w:t>Edytowanie Integration Id</w:t>
-      </w:r>
-      <w:bookmarkEnd w:id="23"/>
-    </w:p>
-    <w:p>
-      <w:r>
-        <w:rPr>
-          <w:i/>
-        </w:rPr>
-        <w:t>Integration ID</w:t>
-      </w:r>
-      <w:r>
-        <w:t xml:space="preserve"> to wartość jednoznacznie identyfikująca rekord, jak numer PESEL człowieka. </w:t>
-      </w:r>
-    </w:p>
-    <w:p>
-      <w:r>
-        <w:t>Jest to numer nadawany przez system, w którym powstał rekord, podobnie jak nr PESEL nadawany jest przez Urząd Stanu Cywilnego, gdy rodzi się nowy człowiek. Co do zasady otrzymujemy go raz i nie zmieniamy go.</w:t>
-      </w:r>
-    </w:p>
-    <w:p/>
-    <w:p>
-      <w:r>
-        <w:t xml:space="preserve">Co do zasady, rekordy odpowiadający wykładowcom, grupom, salom, przedmiotom czy formom zajęć tworzone są w systemie </w:t>
-      </w:r>
-      <w:proofErr w:type="spellStart"/>
-      <w:r>
-        <w:t>zródłowym</w:t>
-      </w:r>
-      <w:proofErr w:type="spellEnd"/>
-      <w:r>
-        <w:t xml:space="preserve"> (</w:t>
-      </w:r>
-      <w:proofErr w:type="spellStart"/>
-      <w:r>
-        <w:t>Bazus</w:t>
-      </w:r>
-      <w:proofErr w:type="spellEnd"/>
-      <w:r>
-        <w:t xml:space="preserve"> / </w:t>
-      </w:r>
-      <w:proofErr w:type="spellStart"/>
-      <w:r>
-        <w:t>Usos</w:t>
-      </w:r>
-      <w:proofErr w:type="spellEnd"/>
-      <w:r>
-        <w:t xml:space="preserve"> / American Systems).</w:t>
-      </w:r>
-    </w:p>
-    <w:p/>
-    <w:p>
-      <w:r>
-        <w:t xml:space="preserve">Co zrobić w sytuacji, kiedy musimy pilnie planować zajęcia, a z jakiegoś powodu system źródłowy nie przesłał utworzonego rekordu? Przede wszystkim powinniśmy zgłosić ten fakt obsłudze technicznej z prośbą o rozwiązanie problemu. </w:t>
-      </w:r>
-    </w:p>
-    <w:p/>
-    <w:p>
-      <w:r>
-        <w:t xml:space="preserve">Jeżeli zależy nam jednak na czasie, brakujący rekord możemy wprowadzić w systemie Plansoft.org ręcznie, w następujący sposób: </w:t>
-      </w:r>
-    </w:p>
-    <w:p/>
-    <w:p>
-      <w:pPr>
-        <w:pStyle w:val="Akapitzlist"/>
-        <w:numPr>
-          <w:ilvl w:val="0"/>
-          <w:numId w:val="20"/>
-        </w:numPr>
-      </w:pPr>
-      <w:r>
-        <w:t xml:space="preserve">Naciskamy przycisk </w:t>
-      </w:r>
-      <w:r>
-        <w:rPr>
-          <w:b/>
-        </w:rPr>
-        <w:t>Dodaj</w:t>
-      </w:r>
-      <w:r>
-        <w:t xml:space="preserve"> w formularzu </w:t>
-      </w:r>
-      <w:r>
-        <w:rPr>
-          <w:b/>
-        </w:rPr>
-        <w:t>Dane | Wykładowcy</w:t>
-      </w:r>
-      <w:r>
-        <w:t>.</w:t>
-      </w:r>
-    </w:p>
-    <w:p>
-      <w:pPr>
-        <w:pStyle w:val="Akapitzlist"/>
-      </w:pPr>
-      <w:r>
-        <w:rPr>
-          <w:noProof/>
-          <w:lang w:eastAsia="pl-PL"/>
-        </w:rPr>
-        <w:lastRenderedPageBreak/>
-        <w:drawing>
-          <wp:inline distT="0" distB="0" distL="0" distR="0" wp14:anchorId="32BB1A69" wp14:editId="4EF10B81">
-            <wp:extent cx="5972810" cy="3615690"/>
-            <wp:effectExtent l="0" t="0" r="8890" b="3810"/>
-            <wp:docPr id="10" name="Obraz 10"/>
-            <wp:cNvGraphicFramePr>
-              <a:graphicFrameLocks xmlns:a="http://schemas.openxmlformats.org/drawingml/2006/main" noChangeAspect="1"/>
-            </wp:cNvGraphicFramePr>
-            <a:graphic xmlns:a="http://schemas.openxmlformats.org/drawingml/2006/main">
-              <a:graphicData uri="http://schemas.openxmlformats.org/drawingml/2006/picture">
-                <pic:pic xmlns:pic="http://schemas.openxmlformats.org/drawingml/2006/picture">
-                  <pic:nvPicPr>
-                    <pic:cNvPr id="0" name=""/>
-                    <pic:cNvPicPr/>
-                  </pic:nvPicPr>
-                  <pic:blipFill>
-                    <a:blip r:embed="rId25"/>
-                    <a:stretch>
-                      <a:fillRect/>
-                    </a:stretch>
-                  </pic:blipFill>
-                  <pic:spPr>
-                    <a:xfrm>
-                      <a:off x="0" y="0"/>
                       <a:ext cx="5972810" cy="3615690"/>
                     </a:xfrm>
                     <a:prstGeom prst="rect">
@@ -15140,7 +13022,7 @@
                     <pic:cNvPicPr/>
                   </pic:nvPicPr>
                   <pic:blipFill>
-                    <a:blip r:embed="rId26"/>
+                    <a:blip r:embed="rId24"/>
                     <a:stretch>
                       <a:fillRect/>
                     </a:stretch>
@@ -15256,7 +13138,7 @@
                     <pic:cNvPicPr/>
                   </pic:nvPicPr>
                   <pic:blipFill>
-                    <a:blip r:embed="rId27"/>
+                    <a:blip r:embed="rId25"/>
                     <a:stretch>
                       <a:fillRect/>
                     </a:stretch>
@@ -15297,7 +13179,7 @@
           <w:lang w:eastAsia="en-US"/>
         </w:rPr>
       </w:pPr>
-      <w:bookmarkStart w:id="24" w:name="_Toc217850989"/>
+      <w:bookmarkStart w:id="25" w:name="_Toc217850989"/>
       <w:r>
         <w:rPr>
           <w:rFonts w:eastAsiaTheme="minorHAnsi"/>
@@ -15305,7 +13187,7 @@
         </w:rPr>
         <w:t>Ręczna analiza</w:t>
       </w:r>
-      <w:bookmarkEnd w:id="24"/>
+      <w:bookmarkEnd w:id="25"/>
     </w:p>
     <w:p>
       <w:pPr>
@@ -18473,7 +16355,7 @@
           <w:lang w:eastAsia="en-US"/>
         </w:rPr>
       </w:pPr>
-      <w:bookmarkStart w:id="25" w:name="_Toc217850990"/>
+      <w:bookmarkStart w:id="26" w:name="_Toc217850990"/>
       <w:r>
         <w:rPr>
           <w:rFonts w:ascii="Times New Roman" w:eastAsiaTheme="minorHAnsi" w:hAnsi="Times New Roman" w:cs="Times New Roman"/>
@@ -18488,7 +16370,7 @@
         </w:rPr>
         <w:t>informacje</w:t>
       </w:r>
-      <w:bookmarkEnd w:id="25"/>
+      <w:bookmarkEnd w:id="26"/>
     </w:p>
     <w:p>
       <w:pPr>
@@ -18499,7 +16381,7 @@
           <w:lang w:eastAsia="en-US"/>
         </w:rPr>
       </w:pPr>
-      <w:bookmarkStart w:id="26" w:name="_Toc217850991"/>
+      <w:bookmarkStart w:id="27" w:name="_Toc217850991"/>
       <w:r>
         <w:rPr>
           <w:rFonts w:ascii="Times New Roman" w:eastAsiaTheme="minorHAnsi" w:hAnsi="Times New Roman" w:cs="Times New Roman"/>
@@ -18507,7 +16389,7 @@
         </w:rPr>
         <w:t>Id rekordu</w:t>
       </w:r>
-      <w:bookmarkEnd w:id="26"/>
+      <w:bookmarkEnd w:id="27"/>
     </w:p>
     <w:p>
       <w:pPr>
@@ -18565,7 +16447,7 @@
                     </pic:cNvPicPr>
                   </pic:nvPicPr>
                   <pic:blipFill>
-                    <a:blip r:embed="rId28">
+                    <a:blip r:embed="rId26">
                       <a:extLst>
                         <a:ext uri="{28A0092B-C50C-407E-A947-70E740481C1C}">
                           <a14:useLocalDpi xmlns:a14="http://schemas.microsoft.com/office/drawing/2010/main" val="0"/>
@@ -18615,7 +16497,7 @@
           <w:lang w:eastAsia="en-US"/>
         </w:rPr>
       </w:pPr>
-      <w:bookmarkStart w:id="27" w:name="_Toc217850992"/>
+      <w:bookmarkStart w:id="28" w:name="_Toc217850992"/>
       <w:r>
         <w:rPr>
           <w:rFonts w:ascii="Times New Roman" w:eastAsiaTheme="minorHAnsi" w:hAnsi="Times New Roman" w:cs="Times New Roman"/>
@@ -18624,7 +16506,7 @@
         <w:lastRenderedPageBreak/>
         <w:t>Formularz Ograniczenia: zmiany</w:t>
       </w:r>
-      <w:bookmarkEnd w:id="27"/>
+      <w:bookmarkEnd w:id="28"/>
     </w:p>
     <w:p>
       <w:pPr>
@@ -18685,7 +16567,7 @@
           <w:lang w:eastAsia="en-US"/>
         </w:rPr>
       </w:pPr>
-      <w:bookmarkStart w:id="28" w:name="_Toc217850993"/>
+      <w:bookmarkStart w:id="29" w:name="_Toc217850993"/>
       <w:r>
         <w:rPr>
           <w:rFonts w:ascii="Times New Roman" w:eastAsiaTheme="minorHAnsi" w:hAnsi="Times New Roman" w:cs="Times New Roman"/>
@@ -18693,7 +16575,7 @@
         </w:rPr>
         <w:t>Legenda oraz Statystyki: Zaokrąglanie</w:t>
       </w:r>
-      <w:bookmarkEnd w:id="28"/>
+      <w:bookmarkEnd w:id="29"/>
     </w:p>
     <w:p>
       <w:pPr>
@@ -18840,7 +16722,7 @@
           <w:lang w:eastAsia="en-US"/>
         </w:rPr>
       </w:pPr>
-      <w:bookmarkStart w:id="29" w:name="_Toc217850994"/>
+      <w:bookmarkStart w:id="30" w:name="_Toc217850994"/>
       <w:r>
         <w:rPr>
           <w:rFonts w:ascii="Times New Roman" w:eastAsiaTheme="minorHAnsi" w:hAnsi="Times New Roman" w:cs="Times New Roman"/>
@@ -18848,8 +16730,6 @@
         </w:rPr>
         <w:t>FAQ: Jak zachowa się system gdy wykładowca po stronie usus nie zostanie zdefiniowany?</w:t>
       </w:r>
-      <w:bookmarkStart w:id="30" w:name="_GoBack"/>
-      <w:bookmarkEnd w:id="29"/>
       <w:bookmarkEnd w:id="30"/>
     </w:p>
     <w:p>
@@ -18972,7 +16852,7 @@
       <w:r>
         <w:rPr>
           <w:rFonts w:eastAsiaTheme="minorHAnsi"/>
-          <w:lang w:eastAsia="en-US"/>
+          <w:noProof/>
         </w:rPr>
         <w:lastRenderedPageBreak/>
         <w:drawing>
@@ -18991,7 +16871,7 @@
                     <pic:cNvPicPr/>
                   </pic:nvPicPr>
                   <pic:blipFill>
-                    <a:blip r:embed="rId29"/>
+                    <a:blip r:embed="rId27"/>
                     <a:stretch>
                       <a:fillRect/>
                     </a:stretch>
@@ -19052,8 +16932,8 @@
       </w:pPr>
     </w:p>
     <w:sectPr>
-      <w:headerReference w:type="default" r:id="rId30"/>
-      <w:footerReference w:type="default" r:id="rId31"/>
+      <w:headerReference w:type="default" r:id="rId28"/>
+      <w:footerReference w:type="default" r:id="rId29"/>
       <w:type w:val="continuous"/>
       <w:pgSz w:w="11906" w:h="16838"/>
       <w:pgMar w:top="1535" w:right="1133" w:bottom="1418" w:left="993" w:header="142" w:footer="0" w:gutter="0"/>
@@ -19093,7 +16973,6 @@
         <w:docPartUnique/>
       </w:docPartObj>
     </w:sdtPr>
-    <w:sdtEndPr/>
     <w:sdtContent>
       <w:p>
         <w:pPr>
@@ -24175,7 +22054,7 @@
 </file>
 
 <file path=customXml/itemProps1.xml><?xml version="1.0" encoding="utf-8"?>
-<ds:datastoreItem xmlns:ds="http://schemas.openxmlformats.org/officeDocument/2006/customXml" ds:itemID="{00BDF0E7-D14C-4855-A0A6-1BDBC8A7D288}">
+<ds:datastoreItem xmlns:ds="http://schemas.openxmlformats.org/officeDocument/2006/customXml" ds:itemID="{88B888FE-96CC-49A7-ADB1-C0B16098BCB8}">
   <ds:schemaRefs>
     <ds:schemaRef ds:uri="http://schemas.openxmlformats.org/officeDocument/2006/bibliography"/>
   </ds:schemaRefs>

--- a/cd/doc/userGuide/Integracja_z_USOS.docx
+++ b/cd/doc/userGuide/Integracja_z_USOS.docx
@@ -68,7 +68,7 @@
           <w:rFonts w:eastAsiaTheme="minorHAnsi"/>
           <w:lang w:eastAsia="en-US"/>
         </w:rPr>
-        <w:t>5</w:t>
+        <w:t>6</w:t>
       </w:r>
       <w:r>
         <w:rPr>
@@ -82,7 +82,7 @@
           <w:rFonts w:eastAsiaTheme="minorHAnsi"/>
           <w:lang w:eastAsia="en-US"/>
         </w:rPr>
-        <w:t>12</w:t>
+        <w:t>01</w:t>
       </w:r>
     </w:p>
     <w:p>
@@ -94,6 +94,8 @@
         </w:rPr>
       </w:pPr>
     </w:p>
+    <w:bookmarkStart w:id="0" w:name="_GoBack"/>
+    <w:bookmarkEnd w:id="0"/>
     <w:p>
       <w:pPr>
         <w:pStyle w:val="Spistreci1"/>
@@ -128,7 +130,7 @@
         </w:rPr>
         <w:fldChar w:fldCharType="separate"/>
       </w:r>
-      <w:hyperlink w:anchor="_Toc217850966" w:history="1">
+      <w:hyperlink w:anchor="_Toc220356290" w:history="1">
         <w:r>
           <w:rPr>
             <w:rStyle w:val="Hipercze"/>
@@ -157,7 +159,7 @@
             <w:noProof/>
             <w:webHidden/>
           </w:rPr>
-          <w:instrText xml:space="preserve"> PAGEREF _Toc217850966 \h </w:instrText>
+          <w:instrText xml:space="preserve"> PAGEREF _Toc220356290 \h </w:instrText>
         </w:r>
         <w:r>
           <w:rPr>
@@ -201,7 +203,7 @@
           <w:szCs w:val="22"/>
         </w:rPr>
       </w:pPr>
-      <w:hyperlink w:anchor="_Toc217850967" w:history="1">
+      <w:hyperlink w:anchor="_Toc220356291" w:history="1">
         <w:r>
           <w:rPr>
             <w:rStyle w:val="Hipercze"/>
@@ -228,7 +230,7 @@
             <w:noProof/>
             <w:webHidden/>
           </w:rPr>
-          <w:instrText xml:space="preserve"> PAGEREF _Toc217850967 \h </w:instrText>
+          <w:instrText xml:space="preserve"> PAGEREF _Toc220356291 \h </w:instrText>
         </w:r>
         <w:r>
           <w:rPr>
@@ -272,7 +274,7 @@
           <w:szCs w:val="22"/>
         </w:rPr>
       </w:pPr>
-      <w:hyperlink w:anchor="_Toc217850968" w:history="1">
+      <w:hyperlink w:anchor="_Toc220356292" w:history="1">
         <w:r>
           <w:rPr>
             <w:rStyle w:val="Hipercze"/>
@@ -301,7 +303,7 @@
             <w:noProof/>
             <w:webHidden/>
           </w:rPr>
-          <w:instrText xml:space="preserve"> PAGEREF _Toc217850968 \h </w:instrText>
+          <w:instrText xml:space="preserve"> PAGEREF _Toc220356292 \h </w:instrText>
         </w:r>
         <w:r>
           <w:rPr>
@@ -345,7 +347,7 @@
           <w:szCs w:val="22"/>
         </w:rPr>
       </w:pPr>
-      <w:hyperlink w:anchor="_Toc217850969" w:history="1">
+      <w:hyperlink w:anchor="_Toc220356293" w:history="1">
         <w:r>
           <w:rPr>
             <w:rStyle w:val="Hipercze"/>
@@ -374,7 +376,7 @@
             <w:noProof/>
             <w:webHidden/>
           </w:rPr>
-          <w:instrText xml:space="preserve"> PAGEREF _Toc217850969 \h </w:instrText>
+          <w:instrText xml:space="preserve"> PAGEREF _Toc220356293 \h </w:instrText>
         </w:r>
         <w:r>
           <w:rPr>
@@ -418,7 +420,7 @@
           <w:szCs w:val="22"/>
         </w:rPr>
       </w:pPr>
-      <w:hyperlink w:anchor="_Toc217850970" w:history="1">
+      <w:hyperlink w:anchor="_Toc220356294" w:history="1">
         <w:r>
           <w:rPr>
             <w:rStyle w:val="Hipercze"/>
@@ -447,7 +449,7 @@
             <w:noProof/>
             <w:webHidden/>
           </w:rPr>
-          <w:instrText xml:space="preserve"> PAGEREF _Toc217850970 \h </w:instrText>
+          <w:instrText xml:space="preserve"> PAGEREF _Toc220356294 \h </w:instrText>
         </w:r>
         <w:r>
           <w:rPr>
@@ -491,7 +493,7 @@
           <w:szCs w:val="22"/>
         </w:rPr>
       </w:pPr>
-      <w:hyperlink w:anchor="_Toc217850971" w:history="1">
+      <w:hyperlink w:anchor="_Toc220356295" w:history="1">
         <w:r>
           <w:rPr>
             <w:rStyle w:val="Hipercze"/>
@@ -520,7 +522,7 @@
             <w:noProof/>
             <w:webHidden/>
           </w:rPr>
-          <w:instrText xml:space="preserve"> PAGEREF _Toc217850971 \h </w:instrText>
+          <w:instrText xml:space="preserve"> PAGEREF _Toc220356295 \h </w:instrText>
         </w:r>
         <w:r>
           <w:rPr>
@@ -564,7 +566,7 @@
           <w:szCs w:val="22"/>
         </w:rPr>
       </w:pPr>
-      <w:hyperlink w:anchor="_Toc217850972" w:history="1">
+      <w:hyperlink w:anchor="_Toc220356296" w:history="1">
         <w:r>
           <w:rPr>
             <w:rStyle w:val="Hipercze"/>
@@ -593,7 +595,7 @@
             <w:noProof/>
             <w:webHidden/>
           </w:rPr>
-          <w:instrText xml:space="preserve"> PAGEREF _Toc217850972 \h </w:instrText>
+          <w:instrText xml:space="preserve"> PAGEREF _Toc220356296 \h </w:instrText>
         </w:r>
         <w:r>
           <w:rPr>
@@ -637,7 +639,7 @@
           <w:szCs w:val="22"/>
         </w:rPr>
       </w:pPr>
-      <w:hyperlink w:anchor="_Toc217850973" w:history="1">
+      <w:hyperlink w:anchor="_Toc220356297" w:history="1">
         <w:r>
           <w:rPr>
             <w:rStyle w:val="Hipercze"/>
@@ -664,7 +666,7 @@
             <w:noProof/>
             <w:webHidden/>
           </w:rPr>
-          <w:instrText xml:space="preserve"> PAGEREF _Toc217850973 \h </w:instrText>
+          <w:instrText xml:space="preserve"> PAGEREF _Toc220356297 \h </w:instrText>
         </w:r>
         <w:r>
           <w:rPr>
@@ -708,7 +710,7 @@
           <w:szCs w:val="22"/>
         </w:rPr>
       </w:pPr>
-      <w:hyperlink w:anchor="_Toc217850974" w:history="1">
+      <w:hyperlink w:anchor="_Toc220356298" w:history="1">
         <w:r>
           <w:rPr>
             <w:rStyle w:val="Hipercze"/>
@@ -737,7 +739,7 @@
             <w:noProof/>
             <w:webHidden/>
           </w:rPr>
-          <w:instrText xml:space="preserve"> PAGEREF _Toc217850974 \h </w:instrText>
+          <w:instrText xml:space="preserve"> PAGEREF _Toc220356298 \h </w:instrText>
         </w:r>
         <w:r>
           <w:rPr>
@@ -781,7 +783,7 @@
           <w:szCs w:val="22"/>
         </w:rPr>
       </w:pPr>
-      <w:hyperlink w:anchor="_Toc217850975" w:history="1">
+      <w:hyperlink w:anchor="_Toc220356299" w:history="1">
         <w:r>
           <w:rPr>
             <w:rStyle w:val="Hipercze"/>
@@ -809,7 +811,7 @@
             <w:noProof/>
             <w:webHidden/>
           </w:rPr>
-          <w:instrText xml:space="preserve"> PAGEREF _Toc217850975 \h </w:instrText>
+          <w:instrText xml:space="preserve"> PAGEREF _Toc220356299 \h </w:instrText>
         </w:r>
         <w:r>
           <w:rPr>
@@ -853,7 +855,7 @@
           <w:szCs w:val="22"/>
         </w:rPr>
       </w:pPr>
-      <w:hyperlink w:anchor="_Toc217850976" w:history="1">
+      <w:hyperlink w:anchor="_Toc220356300" w:history="1">
         <w:r>
           <w:rPr>
             <w:rStyle w:val="Hipercze"/>
@@ -881,7 +883,7 @@
             <w:noProof/>
             <w:webHidden/>
           </w:rPr>
-          <w:instrText xml:space="preserve"> PAGEREF _Toc217850976 \h </w:instrText>
+          <w:instrText xml:space="preserve"> PAGEREF _Toc220356300 \h </w:instrText>
         </w:r>
         <w:r>
           <w:rPr>
@@ -925,7 +927,7 @@
           <w:szCs w:val="22"/>
         </w:rPr>
       </w:pPr>
-      <w:hyperlink w:anchor="_Toc217850977" w:history="1">
+      <w:hyperlink w:anchor="_Toc220356301" w:history="1">
         <w:r>
           <w:rPr>
             <w:rStyle w:val="Hipercze"/>
@@ -954,7 +956,7 @@
             <w:noProof/>
             <w:webHidden/>
           </w:rPr>
-          <w:instrText xml:space="preserve"> PAGEREF _Toc217850977 \h </w:instrText>
+          <w:instrText xml:space="preserve"> PAGEREF _Toc220356301 \h </w:instrText>
         </w:r>
         <w:r>
           <w:rPr>
@@ -998,7 +1000,7 @@
           <w:szCs w:val="22"/>
         </w:rPr>
       </w:pPr>
-      <w:hyperlink w:anchor="_Toc217850978" w:history="1">
+      <w:hyperlink w:anchor="_Toc220356302" w:history="1">
         <w:r>
           <w:rPr>
             <w:rStyle w:val="Hipercze"/>
@@ -1025,7 +1027,7 @@
             <w:noProof/>
             <w:webHidden/>
           </w:rPr>
-          <w:instrText xml:space="preserve"> PAGEREF _Toc217850978 \h </w:instrText>
+          <w:instrText xml:space="preserve"> PAGEREF _Toc220356302 \h </w:instrText>
         </w:r>
         <w:r>
           <w:rPr>
@@ -1069,7 +1071,7 @@
           <w:szCs w:val="22"/>
         </w:rPr>
       </w:pPr>
-      <w:hyperlink w:anchor="_Toc217850979" w:history="1">
+      <w:hyperlink w:anchor="_Toc220356303" w:history="1">
         <w:r>
           <w:rPr>
             <w:rStyle w:val="Hipercze"/>
@@ -1098,7 +1100,7 @@
             <w:noProof/>
             <w:webHidden/>
           </w:rPr>
-          <w:instrText xml:space="preserve"> PAGEREF _Toc217850979 \h </w:instrText>
+          <w:instrText xml:space="preserve"> PAGEREF _Toc220356303 \h </w:instrText>
         </w:r>
         <w:r>
           <w:rPr>
@@ -1142,7 +1144,7 @@
           <w:szCs w:val="22"/>
         </w:rPr>
       </w:pPr>
-      <w:hyperlink w:anchor="_Toc217850980" w:history="1">
+      <w:hyperlink w:anchor="_Toc220356304" w:history="1">
         <w:r>
           <w:rPr>
             <w:rStyle w:val="Hipercze"/>
@@ -1169,7 +1171,7 @@
             <w:noProof/>
             <w:webHidden/>
           </w:rPr>
-          <w:instrText xml:space="preserve"> PAGEREF _Toc217850980 \h </w:instrText>
+          <w:instrText xml:space="preserve"> PAGEREF _Toc220356304 \h </w:instrText>
         </w:r>
         <w:r>
           <w:rPr>
@@ -1213,7 +1215,7 @@
           <w:szCs w:val="22"/>
         </w:rPr>
       </w:pPr>
-      <w:hyperlink w:anchor="_Toc217850981" w:history="1">
+      <w:hyperlink w:anchor="_Toc220356305" w:history="1">
         <w:r>
           <w:rPr>
             <w:rStyle w:val="Hipercze"/>
@@ -1240,7 +1242,7 @@
             <w:noProof/>
             <w:webHidden/>
           </w:rPr>
-          <w:instrText xml:space="preserve"> PAGEREF _Toc217850981 \h </w:instrText>
+          <w:instrText xml:space="preserve"> PAGEREF _Toc220356305 \h </w:instrText>
         </w:r>
         <w:r>
           <w:rPr>
@@ -1284,7 +1286,7 @@
           <w:szCs w:val="22"/>
         </w:rPr>
       </w:pPr>
-      <w:hyperlink w:anchor="_Toc217850982" w:history="1">
+      <w:hyperlink w:anchor="_Toc220356306" w:history="1">
         <w:r>
           <w:rPr>
             <w:rStyle w:val="Hipercze"/>
@@ -1313,7 +1315,7 @@
             <w:noProof/>
             <w:webHidden/>
           </w:rPr>
-          <w:instrText xml:space="preserve"> PAGEREF _Toc217850982 \h </w:instrText>
+          <w:instrText xml:space="preserve"> PAGEREF _Toc220356306 \h </w:instrText>
         </w:r>
         <w:r>
           <w:rPr>
@@ -1357,7 +1359,7 @@
           <w:szCs w:val="22"/>
         </w:rPr>
       </w:pPr>
-      <w:hyperlink w:anchor="_Toc217850983" w:history="1">
+      <w:hyperlink w:anchor="_Toc220356307" w:history="1">
         <w:r>
           <w:rPr>
             <w:rStyle w:val="Hipercze"/>
@@ -1386,7 +1388,7 @@
             <w:noProof/>
             <w:webHidden/>
           </w:rPr>
-          <w:instrText xml:space="preserve"> PAGEREF _Toc217850983 \h </w:instrText>
+          <w:instrText xml:space="preserve"> PAGEREF _Toc220356307 \h </w:instrText>
         </w:r>
         <w:r>
           <w:rPr>
@@ -1430,7 +1432,7 @@
           <w:szCs w:val="22"/>
         </w:rPr>
       </w:pPr>
-      <w:hyperlink w:anchor="_Toc217850984" w:history="1">
+      <w:hyperlink w:anchor="_Toc220356308" w:history="1">
         <w:r>
           <w:rPr>
             <w:rStyle w:val="Hipercze"/>
@@ -1459,7 +1461,7 @@
             <w:noProof/>
             <w:webHidden/>
           </w:rPr>
-          <w:instrText xml:space="preserve"> PAGEREF _Toc217850984 \h </w:instrText>
+          <w:instrText xml:space="preserve"> PAGEREF _Toc220356308 \h </w:instrText>
         </w:r>
         <w:r>
           <w:rPr>
@@ -1503,7 +1505,7 @@
           <w:szCs w:val="22"/>
         </w:rPr>
       </w:pPr>
-      <w:hyperlink w:anchor="_Toc217850985" w:history="1">
+      <w:hyperlink w:anchor="_Toc220356309" w:history="1">
         <w:r>
           <w:rPr>
             <w:rStyle w:val="Hipercze"/>
@@ -1532,7 +1534,7 @@
             <w:noProof/>
             <w:webHidden/>
           </w:rPr>
-          <w:instrText xml:space="preserve"> PAGEREF _Toc217850985 \h </w:instrText>
+          <w:instrText xml:space="preserve"> PAGEREF _Toc220356309 \h </w:instrText>
         </w:r>
         <w:r>
           <w:rPr>
@@ -1576,7 +1578,7 @@
           <w:szCs w:val="22"/>
         </w:rPr>
       </w:pPr>
-      <w:hyperlink w:anchor="_Toc217850986" w:history="1">
+      <w:hyperlink w:anchor="_Toc220356310" w:history="1">
         <w:r>
           <w:rPr>
             <w:rStyle w:val="Hipercze"/>
@@ -1605,7 +1607,7 @@
             <w:noProof/>
             <w:webHidden/>
           </w:rPr>
-          <w:instrText xml:space="preserve"> PAGEREF _Toc217850986 \h </w:instrText>
+          <w:instrText xml:space="preserve"> PAGEREF _Toc220356310 \h </w:instrText>
         </w:r>
         <w:r>
           <w:rPr>
@@ -1649,7 +1651,7 @@
           <w:szCs w:val="22"/>
         </w:rPr>
       </w:pPr>
-      <w:hyperlink w:anchor="_Toc217850987" w:history="1">
+      <w:hyperlink w:anchor="_Toc220356311" w:history="1">
         <w:r>
           <w:rPr>
             <w:rStyle w:val="Hipercze"/>
@@ -1678,7 +1680,7 @@
             <w:noProof/>
             <w:webHidden/>
           </w:rPr>
-          <w:instrText xml:space="preserve"> PAGEREF _Toc217850987 \h </w:instrText>
+          <w:instrText xml:space="preserve"> PAGEREF _Toc220356311 \h </w:instrText>
         </w:r>
         <w:r>
           <w:rPr>
@@ -1722,7 +1724,7 @@
           <w:szCs w:val="22"/>
         </w:rPr>
       </w:pPr>
-      <w:hyperlink w:anchor="_Toc217850988" w:history="1">
+      <w:hyperlink w:anchor="_Toc220356312" w:history="1">
         <w:r>
           <w:rPr>
             <w:rStyle w:val="Hipercze"/>
@@ -1751,7 +1753,7 @@
             <w:noProof/>
             <w:webHidden/>
           </w:rPr>
-          <w:instrText xml:space="preserve"> PAGEREF _Toc217850988 \h </w:instrText>
+          <w:instrText xml:space="preserve"> PAGEREF _Toc220356312 \h </w:instrText>
         </w:r>
         <w:r>
           <w:rPr>
@@ -1795,7 +1797,7 @@
           <w:szCs w:val="22"/>
         </w:rPr>
       </w:pPr>
-      <w:hyperlink w:anchor="_Toc217850989" w:history="1">
+      <w:hyperlink w:anchor="_Toc220356313" w:history="1">
         <w:r>
           <w:rPr>
             <w:rStyle w:val="Hipercze"/>
@@ -1824,7 +1826,7 @@
             <w:noProof/>
             <w:webHidden/>
           </w:rPr>
-          <w:instrText xml:space="preserve"> PAGEREF _Toc217850989 \h </w:instrText>
+          <w:instrText xml:space="preserve"> PAGEREF _Toc220356313 \h </w:instrText>
         </w:r>
         <w:r>
           <w:rPr>
@@ -1868,7 +1870,7 @@
           <w:szCs w:val="22"/>
         </w:rPr>
       </w:pPr>
-      <w:hyperlink w:anchor="_Toc217850990" w:history="1">
+      <w:hyperlink w:anchor="_Toc220356314" w:history="1">
         <w:r>
           <w:rPr>
             <w:rStyle w:val="Hipercze"/>
@@ -1897,7 +1899,7 @@
             <w:noProof/>
             <w:webHidden/>
           </w:rPr>
-          <w:instrText xml:space="preserve"> PAGEREF _Toc217850990 \h </w:instrText>
+          <w:instrText xml:space="preserve"> PAGEREF _Toc220356314 \h </w:instrText>
         </w:r>
         <w:r>
           <w:rPr>
@@ -1941,7 +1943,7 @@
           <w:szCs w:val="22"/>
         </w:rPr>
       </w:pPr>
-      <w:hyperlink w:anchor="_Toc217850991" w:history="1">
+      <w:hyperlink w:anchor="_Toc220356315" w:history="1">
         <w:r>
           <w:rPr>
             <w:rStyle w:val="Hipercze"/>
@@ -1949,7 +1951,7 @@
             <w:noProof/>
             <w:lang w:eastAsia="en-US"/>
           </w:rPr>
-          <w:t>Id rekordu</w:t>
+          <w:t>Procedura: Uruchamianie nowego semestru</w:t>
         </w:r>
         <w:r>
           <w:rPr>
@@ -1970,7 +1972,7 @@
             <w:noProof/>
             <w:webHidden/>
           </w:rPr>
-          <w:instrText xml:space="preserve"> PAGEREF _Toc217850991 \h </w:instrText>
+          <w:instrText xml:space="preserve"> PAGEREF _Toc220356315 \h </w:instrText>
         </w:r>
         <w:r>
           <w:rPr>
@@ -2014,7 +2016,7 @@
           <w:szCs w:val="22"/>
         </w:rPr>
       </w:pPr>
-      <w:hyperlink w:anchor="_Toc217850992" w:history="1">
+      <w:hyperlink w:anchor="_Toc220356316" w:history="1">
         <w:r>
           <w:rPr>
             <w:rStyle w:val="Hipercze"/>
@@ -2022,7 +2024,7 @@
             <w:noProof/>
             <w:lang w:eastAsia="en-US"/>
           </w:rPr>
-          <w:t>Formularz Ograniczenia: zmiany</w:t>
+          <w:t>Id rekordu</w:t>
         </w:r>
         <w:r>
           <w:rPr>
@@ -2043,7 +2045,7 @@
             <w:noProof/>
             <w:webHidden/>
           </w:rPr>
-          <w:instrText xml:space="preserve"> PAGEREF _Toc217850992 \h </w:instrText>
+          <w:instrText xml:space="preserve"> PAGEREF _Toc220356316 \h </w:instrText>
         </w:r>
         <w:r>
           <w:rPr>
@@ -2063,7 +2065,7 @@
             <w:noProof/>
             <w:webHidden/>
           </w:rPr>
-          <w:t>18</w:t>
+          <w:t>17</w:t>
         </w:r>
         <w:r>
           <w:rPr>
@@ -2087,7 +2089,7 @@
           <w:szCs w:val="22"/>
         </w:rPr>
       </w:pPr>
-      <w:hyperlink w:anchor="_Toc217850993" w:history="1">
+      <w:hyperlink w:anchor="_Toc220356317" w:history="1">
         <w:r>
           <w:rPr>
             <w:rStyle w:val="Hipercze"/>
@@ -2095,7 +2097,7 @@
             <w:noProof/>
             <w:lang w:eastAsia="en-US"/>
           </w:rPr>
-          <w:t>Legenda oraz Statystyki: Zaokrąglanie</w:t>
+          <w:t>Formularz Ograniczenia: zmiany</w:t>
         </w:r>
         <w:r>
           <w:rPr>
@@ -2116,7 +2118,7 @@
             <w:noProof/>
             <w:webHidden/>
           </w:rPr>
-          <w:instrText xml:space="preserve"> PAGEREF _Toc217850993 \h </w:instrText>
+          <w:instrText xml:space="preserve"> PAGEREF _Toc220356317 \h </w:instrText>
         </w:r>
         <w:r>
           <w:rPr>
@@ -2160,7 +2162,7 @@
           <w:szCs w:val="22"/>
         </w:rPr>
       </w:pPr>
-      <w:hyperlink w:anchor="_Toc217850994" w:history="1">
+      <w:hyperlink w:anchor="_Toc220356318" w:history="1">
         <w:r>
           <w:rPr>
             <w:rStyle w:val="Hipercze"/>
@@ -2168,6 +2170,79 @@
             <w:noProof/>
             <w:lang w:eastAsia="en-US"/>
           </w:rPr>
+          <w:t>Legenda oraz Statystyki: Zaokrąglanie</w:t>
+        </w:r>
+        <w:r>
+          <w:rPr>
+            <w:noProof/>
+            <w:webHidden/>
+          </w:rPr>
+          <w:tab/>
+        </w:r>
+        <w:r>
+          <w:rPr>
+            <w:noProof/>
+            <w:webHidden/>
+          </w:rPr>
+          <w:fldChar w:fldCharType="begin"/>
+        </w:r>
+        <w:r>
+          <w:rPr>
+            <w:noProof/>
+            <w:webHidden/>
+          </w:rPr>
+          <w:instrText xml:space="preserve"> PAGEREF _Toc220356318 \h </w:instrText>
+        </w:r>
+        <w:r>
+          <w:rPr>
+            <w:noProof/>
+            <w:webHidden/>
+          </w:rPr>
+        </w:r>
+        <w:r>
+          <w:rPr>
+            <w:noProof/>
+            <w:webHidden/>
+          </w:rPr>
+          <w:fldChar w:fldCharType="separate"/>
+        </w:r>
+        <w:r>
+          <w:rPr>
+            <w:noProof/>
+            <w:webHidden/>
+          </w:rPr>
+          <w:t>18</w:t>
+        </w:r>
+        <w:r>
+          <w:rPr>
+            <w:noProof/>
+            <w:webHidden/>
+          </w:rPr>
+          <w:fldChar w:fldCharType="end"/>
+        </w:r>
+      </w:hyperlink>
+    </w:p>
+    <w:p>
+      <w:pPr>
+        <w:pStyle w:val="Spistreci2"/>
+        <w:tabs>
+          <w:tab w:val="right" w:leader="dot" w:pos="9770"/>
+        </w:tabs>
+        <w:rPr>
+          <w:rFonts w:asciiTheme="minorHAnsi" w:eastAsiaTheme="minorEastAsia" w:hAnsiTheme="minorHAnsi" w:cstheme="minorBidi"/>
+          <w:noProof/>
+          <w:sz w:val="22"/>
+          <w:szCs w:val="22"/>
+        </w:rPr>
+      </w:pPr>
+      <w:hyperlink w:anchor="_Toc220356319" w:history="1">
+        <w:r>
+          <w:rPr>
+            <w:rStyle w:val="Hipercze"/>
+            <w:rFonts w:eastAsiaTheme="minorHAnsi"/>
+            <w:noProof/>
+            <w:lang w:eastAsia="en-US"/>
+          </w:rPr>
           <w:t>FAQ: Jak zachowa się system gdy wykładowca po stronie usus nie zostanie zdefiniowany?</w:t>
         </w:r>
         <w:r>
@@ -2189,7 +2264,7 @@
             <w:noProof/>
             <w:webHidden/>
           </w:rPr>
-          <w:instrText xml:space="preserve"> PAGEREF _Toc217850994 \h </w:instrText>
+          <w:instrText xml:space="preserve"> PAGEREF _Toc220356319 \h </w:instrText>
         </w:r>
         <w:r>
           <w:rPr>
@@ -2209,7 +2284,7 @@
             <w:noProof/>
             <w:webHidden/>
           </w:rPr>
-          <w:t>18</w:t>
+          <w:t>19</w:t>
         </w:r>
         <w:r>
           <w:rPr>
@@ -2237,7 +2312,7 @@
         <w:lastRenderedPageBreak/>
         <w:fldChar w:fldCharType="end"/>
       </w:r>
-      <w:bookmarkStart w:id="0" w:name="_Toc217850966"/>
+      <w:bookmarkStart w:id="1" w:name="_Toc220356290"/>
       <w:r>
         <w:rPr>
           <w:rFonts w:ascii="Times New Roman" w:eastAsiaTheme="minorHAnsi" w:hAnsi="Times New Roman" w:cs="Times New Roman"/>
@@ -2245,7 +2320,7 @@
         </w:rPr>
         <w:t>Integracja z systemem USOS</w:t>
       </w:r>
-      <w:bookmarkEnd w:id="0"/>
+      <w:bookmarkEnd w:id="1"/>
     </w:p>
     <w:p>
       <w:pPr>
@@ -2376,11 +2451,11 @@
           <w:rFonts w:ascii="Times New Roman" w:hAnsi="Times New Roman" w:cs="Times New Roman"/>
         </w:rPr>
       </w:pPr>
-      <w:bookmarkStart w:id="1" w:name="_Toc217850967"/>
+      <w:bookmarkStart w:id="2" w:name="_Toc220356291"/>
       <w:r>
         <w:t>Wprowadzenie danych w USOS</w:t>
       </w:r>
-      <w:bookmarkEnd w:id="1"/>
+      <w:bookmarkEnd w:id="2"/>
     </w:p>
     <w:p>
       <w:pPr>
@@ -2630,7 +2705,7 @@
           <w:lang w:eastAsia="en-US"/>
         </w:rPr>
       </w:pPr>
-      <w:bookmarkStart w:id="2" w:name="_Toc217850968"/>
+      <w:bookmarkStart w:id="3" w:name="_Toc220356292"/>
       <w:r>
         <w:rPr>
           <w:rFonts w:eastAsiaTheme="minorHAnsi"/>
@@ -2638,7 +2713,7 @@
         </w:rPr>
         <w:t>Pobranie danych do Plansoft.org</w:t>
       </w:r>
-      <w:bookmarkEnd w:id="2"/>
+      <w:bookmarkEnd w:id="3"/>
     </w:p>
     <w:p>
       <w:pPr>
@@ -2817,7 +2892,7 @@
           <w:lang w:eastAsia="en-US"/>
         </w:rPr>
       </w:pPr>
-      <w:bookmarkStart w:id="3" w:name="_Toc217850969"/>
+      <w:bookmarkStart w:id="4" w:name="_Toc220356293"/>
       <w:r>
         <w:rPr>
           <w:rFonts w:eastAsiaTheme="minorHAnsi"/>
@@ -2825,7 +2900,7 @@
         </w:rPr>
         <w:t>Zdefiniowanie relacji pomiędzy grupami</w:t>
       </w:r>
-      <w:bookmarkEnd w:id="3"/>
+      <w:bookmarkEnd w:id="4"/>
     </w:p>
     <w:p>
       <w:pPr>
@@ -3063,7 +3138,7 @@
           <w:lang w:eastAsia="en-US"/>
         </w:rPr>
       </w:pPr>
-      <w:bookmarkStart w:id="4" w:name="_Toc217850970"/>
+      <w:bookmarkStart w:id="5" w:name="_Toc220356294"/>
       <w:r>
         <w:rPr>
           <w:rFonts w:eastAsiaTheme="minorHAnsi"/>
@@ -3071,7 +3146,7 @@
         </w:rPr>
         <w:t>Pobranie Planu zajęć z systemu USOS</w:t>
       </w:r>
-      <w:bookmarkEnd w:id="4"/>
+      <w:bookmarkEnd w:id="5"/>
     </w:p>
     <w:p>
       <w:pPr>
@@ -3227,7 +3302,7 @@
           <w:lang w:eastAsia="en-US"/>
         </w:rPr>
       </w:pPr>
-      <w:bookmarkStart w:id="5" w:name="_Toc217850971"/>
+      <w:bookmarkStart w:id="6" w:name="_Toc220356295"/>
       <w:r>
         <w:rPr>
           <w:rFonts w:eastAsiaTheme="minorHAnsi"/>
@@ -3235,7 +3310,7 @@
         </w:rPr>
         <w:t>Planujemy zajęcia!</w:t>
       </w:r>
-      <w:bookmarkEnd w:id="5"/>
+      <w:bookmarkEnd w:id="6"/>
     </w:p>
     <w:p>
       <w:pPr>
@@ -3269,7 +3344,7 @@
           <w:lang w:eastAsia="en-US"/>
         </w:rPr>
       </w:pPr>
-      <w:bookmarkStart w:id="6" w:name="_Toc217850972"/>
+      <w:bookmarkStart w:id="7" w:name="_Toc220356296"/>
       <w:r>
         <w:rPr>
           <w:rFonts w:eastAsiaTheme="minorHAnsi"/>
@@ -3298,7 +3373,7 @@
         </w:rPr>
         <w:t xml:space="preserve"> dla więcej niż jednego przedmiotu</w:t>
       </w:r>
-      <w:bookmarkEnd w:id="6"/>
+      <w:bookmarkEnd w:id="7"/>
     </w:p>
     <w:p>
       <w:pPr>
@@ -4022,11 +4097,11 @@
       <w:pPr>
         <w:pStyle w:val="Nagwek3"/>
       </w:pPr>
-      <w:bookmarkStart w:id="7" w:name="_Toc217850973"/>
+      <w:bookmarkStart w:id="8" w:name="_Toc220356297"/>
       <w:r>
         <w:t>Streaming</w:t>
       </w:r>
-      <w:bookmarkEnd w:id="7"/>
+      <w:bookmarkEnd w:id="8"/>
     </w:p>
     <w:p>
       <w:r>
@@ -4106,7 +4181,7 @@
           <w:lang w:eastAsia="en-US"/>
         </w:rPr>
       </w:pPr>
-      <w:bookmarkStart w:id="8" w:name="_Toc217850974"/>
+      <w:bookmarkStart w:id="9" w:name="_Toc220356298"/>
       <w:r>
         <w:rPr>
           <w:rFonts w:eastAsiaTheme="minorHAnsi"/>
@@ -4114,7 +4189,7 @@
         </w:rPr>
         <w:t>Przesyłamy rozkład do USOS</w:t>
       </w:r>
-      <w:bookmarkEnd w:id="8"/>
+      <w:bookmarkEnd w:id="9"/>
     </w:p>
     <w:p>
       <w:pPr>
@@ -4368,15 +4443,15 @@
           <w:rFonts w:eastAsiaTheme="minorHAnsi"/>
         </w:rPr>
       </w:pPr>
-      <w:bookmarkStart w:id="9" w:name="_Toc217850975"/>
       <w:bookmarkStart w:id="10" w:name="_Toc112743438"/>
+      <w:bookmarkStart w:id="11" w:name="_Toc220356299"/>
       <w:r>
         <w:rPr>
           <w:rFonts w:eastAsiaTheme="minorHAnsi"/>
         </w:rPr>
         <w:t>Weryfikujemy poprawność przesłania danych</w:t>
       </w:r>
-      <w:bookmarkEnd w:id="9"/>
+      <w:bookmarkEnd w:id="11"/>
     </w:p>
     <w:p>
       <w:pPr>
@@ -4850,7 +4925,7 @@
           <w:rFonts w:eastAsiaTheme="minorHAnsi"/>
         </w:rPr>
       </w:pPr>
-      <w:bookmarkStart w:id="11" w:name="_Toc217850976"/>
+      <w:bookmarkStart w:id="12" w:name="_Toc220356300"/>
       <w:r>
         <w:rPr>
           <w:rFonts w:eastAsiaTheme="minorHAnsi"/>
@@ -4882,7 +4957,7 @@
         </w:rPr>
         <w:t>”</w:t>
       </w:r>
-      <w:bookmarkEnd w:id="11"/>
+      <w:bookmarkEnd w:id="12"/>
     </w:p>
     <w:p>
       <w:pPr>
@@ -5116,7 +5191,7 @@
           <w:lang w:eastAsia="en-US"/>
         </w:rPr>
       </w:pPr>
-      <w:bookmarkStart w:id="12" w:name="_Toc217850977"/>
+      <w:bookmarkStart w:id="13" w:name="_Toc220356301"/>
       <w:r>
         <w:rPr>
           <w:rFonts w:ascii="Times New Roman" w:eastAsiaTheme="minorHAnsi" w:hAnsi="Times New Roman" w:cs="Times New Roman"/>
@@ -5124,14 +5199,14 @@
         </w:rPr>
         <w:t>Integracja z USOS: szczegóły techniczne</w:t>
       </w:r>
-      <w:bookmarkEnd w:id="12"/>
+      <w:bookmarkEnd w:id="13"/>
     </w:p>
     <w:p>
       <w:pPr>
         <w:pStyle w:val="Nagwek2"/>
         <w:spacing w:line="276" w:lineRule="auto"/>
       </w:pPr>
-      <w:bookmarkStart w:id="13" w:name="_Toc217850978"/>
+      <w:bookmarkStart w:id="14" w:name="_Toc220356302"/>
       <w:r>
         <w:t xml:space="preserve">Instalacja </w:t>
       </w:r>
@@ -5141,7 +5216,7 @@
       <w:r>
         <w:t xml:space="preserve"> IT)</w:t>
       </w:r>
-      <w:bookmarkEnd w:id="13"/>
+      <w:bookmarkEnd w:id="14"/>
     </w:p>
     <w:p>
       <w:pPr>
@@ -6589,7 +6664,7 @@
           <w:lang w:eastAsia="en-US"/>
         </w:rPr>
       </w:pPr>
-      <w:bookmarkStart w:id="14" w:name="_Toc217850979"/>
+      <w:bookmarkStart w:id="15" w:name="_Toc220356303"/>
       <w:r>
         <w:rPr>
           <w:rFonts w:eastAsiaTheme="minorHAnsi"/>
@@ -6598,7 +6673,7 @@
         <w:lastRenderedPageBreak/>
         <w:t>Konfiguracja użytkowników</w:t>
       </w:r>
-      <w:bookmarkEnd w:id="14"/>
+      <w:bookmarkEnd w:id="15"/>
     </w:p>
     <w:p>
       <w:pPr>
@@ -6619,11 +6694,11 @@
       <w:pPr>
         <w:pStyle w:val="Nagwek3"/>
       </w:pPr>
-      <w:bookmarkStart w:id="15" w:name="_Toc217850980"/>
+      <w:bookmarkStart w:id="16" w:name="_Toc220356304"/>
       <w:r>
         <w:t>Uprawnienia do obiektów (własne)</w:t>
       </w:r>
-      <w:bookmarkEnd w:id="15"/>
+      <w:bookmarkEnd w:id="16"/>
     </w:p>
     <w:p>
       <w:r>
@@ -6729,11 +6804,11 @@
       <w:pPr>
         <w:pStyle w:val="Nagwek3"/>
       </w:pPr>
-      <w:bookmarkStart w:id="16" w:name="_Toc217850981"/>
+      <w:bookmarkStart w:id="17" w:name="_Toc220356305"/>
       <w:r>
         <w:t>Zasilanie danymi z innego systemu</w:t>
       </w:r>
-      <w:bookmarkEnd w:id="16"/>
+      <w:bookmarkEnd w:id="17"/>
     </w:p>
     <w:p>
       <w:r>
@@ -6845,7 +6920,7 @@
           <w:lang w:eastAsia="en-US"/>
         </w:rPr>
       </w:pPr>
-      <w:bookmarkStart w:id="17" w:name="_Toc217850982"/>
+      <w:bookmarkStart w:id="18" w:name="_Toc220356306"/>
       <w:r>
         <w:rPr>
           <w:rFonts w:eastAsiaTheme="minorHAnsi"/>
@@ -6853,7 +6928,7 @@
         </w:rPr>
         <w:t>Konfiguracja</w:t>
       </w:r>
-      <w:bookmarkEnd w:id="17"/>
+      <w:bookmarkEnd w:id="18"/>
     </w:p>
     <w:p>
       <w:pPr>
@@ -7277,7 +7352,7 @@
           <w:lang w:eastAsia="en-US"/>
         </w:rPr>
       </w:pPr>
-      <w:bookmarkStart w:id="18" w:name="_Toc217850983"/>
+      <w:bookmarkStart w:id="19" w:name="_Toc220356307"/>
       <w:r>
         <w:rPr>
           <w:rFonts w:ascii="Times New Roman" w:eastAsiaTheme="minorHAnsi" w:hAnsi="Times New Roman" w:cs="Times New Roman"/>
@@ -7285,7 +7360,7 @@
         </w:rPr>
         <w:t>Model danych</w:t>
       </w:r>
-      <w:bookmarkEnd w:id="18"/>
+      <w:bookmarkEnd w:id="19"/>
     </w:p>
     <w:p>
       <w:pPr>
@@ -9662,7 +9737,7 @@
           <w:lang w:eastAsia="en-US"/>
         </w:rPr>
       </w:pPr>
-      <w:bookmarkStart w:id="19" w:name="_Toc217850984"/>
+      <w:bookmarkStart w:id="20" w:name="_Toc220356308"/>
       <w:r>
         <w:rPr>
           <w:rFonts w:ascii="Times New Roman" w:eastAsiaTheme="minorHAnsi" w:hAnsi="Times New Roman" w:cs="Times New Roman"/>
@@ -9671,7 +9746,7 @@
         <w:lastRenderedPageBreak/>
         <w:t>Integracja: szczegóły</w:t>
       </w:r>
-      <w:bookmarkEnd w:id="19"/>
+      <w:bookmarkEnd w:id="20"/>
     </w:p>
     <w:p>
       <w:pPr>
@@ -9687,8 +9762,6 @@
         </w:rPr>
         <w:t>Poniższa tabela prezentuje model integracji dla małej uczelni.</w:t>
       </w:r>
-      <w:bookmarkStart w:id="20" w:name="_GoBack"/>
-      <w:bookmarkEnd w:id="20"/>
     </w:p>
     <w:p>
       <w:pPr>
@@ -10835,7 +10908,7 @@
           <w:lang w:eastAsia="en-US"/>
         </w:rPr>
       </w:pPr>
-      <w:bookmarkStart w:id="21" w:name="_Toc217850985"/>
+      <w:bookmarkStart w:id="21" w:name="_Toc220356309"/>
       <w:r>
         <w:rPr>
           <w:rFonts w:ascii="Times New Roman" w:eastAsiaTheme="minorHAnsi" w:hAnsi="Times New Roman" w:cs="Times New Roman"/>
@@ -11504,7 +11577,7 @@
           <w:lang w:eastAsia="en-US"/>
         </w:rPr>
       </w:pPr>
-      <w:bookmarkStart w:id="22" w:name="_Toc217850986"/>
+      <w:bookmarkStart w:id="22" w:name="_Toc220356310"/>
       <w:r>
         <w:rPr>
           <w:rFonts w:eastAsiaTheme="minorHAnsi"/>
@@ -12362,7 +12435,7 @@
           <w:lang w:eastAsia="en-US"/>
         </w:rPr>
       </w:pPr>
-      <w:bookmarkStart w:id="23" w:name="_Toc217850987"/>
+      <w:bookmarkStart w:id="23" w:name="_Toc220356311"/>
       <w:r>
         <w:rPr>
           <w:rFonts w:eastAsiaTheme="minorHAnsi"/>
@@ -12832,7 +12905,7 @@
           <w:lang w:eastAsia="en-US"/>
         </w:rPr>
       </w:pPr>
-      <w:bookmarkStart w:id="24" w:name="_Toc217850988"/>
+      <w:bookmarkStart w:id="24" w:name="_Toc220356312"/>
       <w:r>
         <w:rPr>
           <w:rFonts w:eastAsiaTheme="minorHAnsi"/>
@@ -13179,7 +13252,7 @@
           <w:lang w:eastAsia="en-US"/>
         </w:rPr>
       </w:pPr>
-      <w:bookmarkStart w:id="25" w:name="_Toc217850989"/>
+      <w:bookmarkStart w:id="25" w:name="_Toc220356313"/>
       <w:r>
         <w:rPr>
           <w:rFonts w:eastAsiaTheme="minorHAnsi"/>
@@ -16355,7 +16428,7 @@
           <w:lang w:eastAsia="en-US"/>
         </w:rPr>
       </w:pPr>
-      <w:bookmarkStart w:id="26" w:name="_Toc217850990"/>
+      <w:bookmarkStart w:id="26" w:name="_Toc220356314"/>
       <w:r>
         <w:rPr>
           <w:rFonts w:ascii="Times New Roman" w:eastAsiaTheme="minorHAnsi" w:hAnsi="Times New Roman" w:cs="Times New Roman"/>
@@ -16381,15 +16454,219 @@
           <w:lang w:eastAsia="en-US"/>
         </w:rPr>
       </w:pPr>
-      <w:bookmarkStart w:id="27" w:name="_Toc217850991"/>
+      <w:bookmarkStart w:id="27" w:name="_Toc220356315"/>
       <w:r>
         <w:rPr>
           <w:rFonts w:ascii="Times New Roman" w:eastAsiaTheme="minorHAnsi" w:hAnsi="Times New Roman" w:cs="Times New Roman"/>
           <w:lang w:eastAsia="en-US"/>
         </w:rPr>
+        <w:t>Procedura: Uruchamianie nowego semestru</w:t>
+      </w:r>
+      <w:bookmarkEnd w:id="27"/>
+    </w:p>
+    <w:p>
+      <w:pPr>
+        <w:pStyle w:val="Akapitzlist"/>
+        <w:numPr>
+          <w:ilvl w:val="0"/>
+          <w:numId w:val="28"/>
+        </w:numPr>
+        <w:spacing w:after="160" w:line="278" w:lineRule="auto"/>
+      </w:pPr>
+      <w:r>
+        <w:t>Uruchamiamy okno USOS: Integracja</w:t>
+      </w:r>
+      <w:r>
+        <w:t>.</w:t>
+      </w:r>
+    </w:p>
+    <w:p>
+      <w:pPr>
+        <w:pStyle w:val="Akapitzlist"/>
+        <w:numPr>
+          <w:ilvl w:val="0"/>
+          <w:numId w:val="28"/>
+        </w:numPr>
+        <w:spacing w:after="160" w:line="278" w:lineRule="auto"/>
+      </w:pPr>
+      <w:r>
+        <w:t>Wprowadzamy nowy kod cyklu</w:t>
+      </w:r>
+      <w:r>
+        <w:t>. Każdy użytkownik może mieć ustawiony inny kod cyklu.</w:t>
+      </w:r>
+    </w:p>
+    <w:p>
+      <w:pPr>
+        <w:pStyle w:val="Akapitzlist"/>
+        <w:numPr>
+          <w:ilvl w:val="0"/>
+          <w:numId w:val="28"/>
+        </w:numPr>
+        <w:spacing w:after="160" w:line="278" w:lineRule="auto"/>
+      </w:pPr>
+      <w:r>
+        <w:t>Zamykamy okno (aby dane zapisały się)</w:t>
+      </w:r>
+      <w:r>
+        <w:t>.</w:t>
+      </w:r>
+    </w:p>
+    <w:p>
+      <w:pPr>
+        <w:pStyle w:val="Akapitzlist"/>
+        <w:numPr>
+          <w:ilvl w:val="0"/>
+          <w:numId w:val="28"/>
+        </w:numPr>
+        <w:spacing w:after="160" w:line="278" w:lineRule="auto"/>
+      </w:pPr>
+      <w:r>
+        <w:t>Uruchamiamy ponownie okno USOS: Integracja</w:t>
+      </w:r>
+      <w:r>
+        <w:t>.</w:t>
+      </w:r>
+    </w:p>
+    <w:p>
+      <w:pPr>
+        <w:pStyle w:val="Akapitzlist"/>
+        <w:numPr>
+          <w:ilvl w:val="0"/>
+          <w:numId w:val="28"/>
+        </w:numPr>
+        <w:spacing w:after="160" w:line="278" w:lineRule="auto"/>
+      </w:pPr>
+      <w:r>
+        <w:t>Naciskamy przycisk „Słowniki”</w:t>
+      </w:r>
+      <w:r>
+        <w:t>.</w:t>
+      </w:r>
+    </w:p>
+    <w:p>
+      <w:pPr>
+        <w:pStyle w:val="Akapitzlist"/>
+        <w:numPr>
+          <w:ilvl w:val="1"/>
+          <w:numId w:val="28"/>
+        </w:numPr>
+        <w:spacing w:after="160" w:line="278" w:lineRule="auto"/>
+      </w:pPr>
+      <w:r>
+        <w:t>W efekcie utworzy się nowy semestr oraz pobiorą się pozostałe dane słownikowe</w:t>
+      </w:r>
+    </w:p>
+    <w:p>
+      <w:pPr>
+        <w:pStyle w:val="Akapitzlist"/>
+        <w:numPr>
+          <w:ilvl w:val="0"/>
+          <w:numId w:val="28"/>
+        </w:numPr>
+        <w:spacing w:after="160" w:line="278" w:lineRule="auto"/>
+      </w:pPr>
+      <w:r>
+        <w:t>Naciskamy przycisk „Plan” z zaznaczonym polem wyboru „Skasuj poprzednie dane”</w:t>
+      </w:r>
+    </w:p>
+    <w:p>
+      <w:pPr>
+        <w:pStyle w:val="Akapitzlist"/>
+        <w:numPr>
+          <w:ilvl w:val="1"/>
+          <w:numId w:val="28"/>
+        </w:numPr>
+        <w:spacing w:after="160" w:line="278" w:lineRule="auto"/>
+      </w:pPr>
+      <w:r>
+        <w:t>Import trwa około 1minuty. Zamykamy okno.</w:t>
+      </w:r>
+    </w:p>
+    <w:p>
+      <w:pPr>
+        <w:pStyle w:val="Akapitzlist"/>
+        <w:numPr>
+          <w:ilvl w:val="0"/>
+          <w:numId w:val="28"/>
+        </w:numPr>
+        <w:spacing w:after="160" w:line="278" w:lineRule="auto"/>
+      </w:pPr>
+      <w:r>
+        <w:t>Uruchamiamy okno „Uprawnienia”</w:t>
+      </w:r>
+      <w:r>
+        <w:t>.</w:t>
+      </w:r>
+    </w:p>
+    <w:p>
+      <w:pPr>
+        <w:pStyle w:val="Akapitzlist"/>
+        <w:numPr>
+          <w:ilvl w:val="0"/>
+          <w:numId w:val="28"/>
+        </w:numPr>
+        <w:spacing w:after="160" w:line="278" w:lineRule="auto"/>
+      </w:pPr>
+      <w:r>
+        <w:t>Wybieramy zakładkę semestry i nadajemy wszystkim dostęp do semestru, który się utworzył (zaznaczamy cały wiersz).</w:t>
+      </w:r>
+    </w:p>
+    <w:p>
+      <w:pPr>
+        <w:pStyle w:val="Akapitzlist"/>
+        <w:numPr>
+          <w:ilvl w:val="0"/>
+          <w:numId w:val="28"/>
+        </w:numPr>
+        <w:spacing w:after="160" w:line="278" w:lineRule="auto"/>
+      </w:pPr>
+      <w:r>
+        <w:t>Wybieramy zakładkę semestry i nadajemy dostęp nowoutworzonej autoryzacji do wszystkich semestrów (zaznaczamy całą kolumnę)</w:t>
+      </w:r>
+      <w:r>
+        <w:t>.</w:t>
+      </w:r>
+    </w:p>
+    <w:p>
+      <w:pPr>
+        <w:pStyle w:val="Akapitzlist"/>
+        <w:numPr>
+          <w:ilvl w:val="0"/>
+          <w:numId w:val="28"/>
+        </w:numPr>
+        <w:spacing w:after="160" w:line="278" w:lineRule="auto"/>
+      </w:pPr>
+      <w:r>
+        <w:t>Uruchamiamy okno Plan Studiów w celu potwierdzenia, że widzimy nowe rekordy.</w:t>
+      </w:r>
+    </w:p>
+    <w:p>
+      <w:pPr>
+        <w:rPr>
+          <w:rFonts w:eastAsiaTheme="minorHAnsi"/>
+          <w:lang w:eastAsia="en-US"/>
+        </w:rPr>
+      </w:pPr>
+    </w:p>
+    <w:p>
+      <w:pPr>
+        <w:pStyle w:val="Nagwek2"/>
+        <w:spacing w:line="276" w:lineRule="auto"/>
+        <w:rPr>
+          <w:rFonts w:ascii="Times New Roman" w:eastAsiaTheme="minorHAnsi" w:hAnsi="Times New Roman" w:cs="Times New Roman"/>
+          <w:lang w:eastAsia="en-US"/>
+        </w:rPr>
+      </w:pPr>
+      <w:bookmarkStart w:id="28" w:name="_Toc220356316"/>
+      <w:r>
+        <w:rPr>
+          <w:rFonts w:ascii="Times New Roman" w:eastAsiaTheme="minorHAnsi" w:hAnsi="Times New Roman" w:cs="Times New Roman"/>
+          <w:lang w:eastAsia="en-US"/>
+        </w:rPr>
         <w:t>Id rekordu</w:t>
       </w:r>
-      <w:bookmarkEnd w:id="27"/>
+      <w:bookmarkEnd w:id="28"/>
     </w:p>
     <w:p>
       <w:pPr>
@@ -16429,6 +16706,7 @@
           <w:rFonts w:eastAsiaTheme="minorHAnsi"/>
           <w:noProof/>
         </w:rPr>
+        <w:lastRenderedPageBreak/>
         <w:drawing>
           <wp:inline distT="0" distB="0" distL="0" distR="0" wp14:anchorId="286BB1E8" wp14:editId="4694D71D">
             <wp:extent cx="5970905" cy="4845050"/>
@@ -16497,16 +16775,15 @@
           <w:lang w:eastAsia="en-US"/>
         </w:rPr>
       </w:pPr>
-      <w:bookmarkStart w:id="28" w:name="_Toc217850992"/>
+      <w:bookmarkStart w:id="29" w:name="_Toc220356317"/>
       <w:r>
         <w:rPr>
           <w:rFonts w:ascii="Times New Roman" w:eastAsiaTheme="minorHAnsi" w:hAnsi="Times New Roman" w:cs="Times New Roman"/>
           <w:lang w:eastAsia="en-US"/>
         </w:rPr>
-        <w:lastRenderedPageBreak/>
         <w:t>Formularz Ograniczenia: zmiany</w:t>
       </w:r>
-      <w:bookmarkEnd w:id="28"/>
+      <w:bookmarkEnd w:id="29"/>
     </w:p>
     <w:p>
       <w:pPr>
@@ -16567,7 +16844,7 @@
           <w:lang w:eastAsia="en-US"/>
         </w:rPr>
       </w:pPr>
-      <w:bookmarkStart w:id="29" w:name="_Toc217850993"/>
+      <w:bookmarkStart w:id="30" w:name="_Toc220356318"/>
       <w:r>
         <w:rPr>
           <w:rFonts w:ascii="Times New Roman" w:eastAsiaTheme="minorHAnsi" w:hAnsi="Times New Roman" w:cs="Times New Roman"/>
@@ -16575,7 +16852,7 @@
         </w:rPr>
         <w:t>Legenda oraz Statystyki: Zaokrąglanie</w:t>
       </w:r>
-      <w:bookmarkEnd w:id="29"/>
+      <w:bookmarkEnd w:id="30"/>
     </w:p>
     <w:p>
       <w:pPr>
@@ -16722,15 +16999,16 @@
           <w:lang w:eastAsia="en-US"/>
         </w:rPr>
       </w:pPr>
-      <w:bookmarkStart w:id="30" w:name="_Toc217850994"/>
+      <w:bookmarkStart w:id="31" w:name="_Toc220356319"/>
       <w:r>
         <w:rPr>
           <w:rFonts w:ascii="Times New Roman" w:eastAsiaTheme="minorHAnsi" w:hAnsi="Times New Roman" w:cs="Times New Roman"/>
           <w:lang w:eastAsia="en-US"/>
         </w:rPr>
+        <w:lastRenderedPageBreak/>
         <w:t>FAQ: Jak zachowa się system gdy wykładowca po stronie usus nie zostanie zdefiniowany?</w:t>
       </w:r>
-      <w:bookmarkEnd w:id="30"/>
+      <w:bookmarkEnd w:id="31"/>
     </w:p>
     <w:p>
       <w:pPr>
@@ -16854,7 +17132,6 @@
           <w:rFonts w:eastAsiaTheme="minorHAnsi"/>
           <w:noProof/>
         </w:rPr>
-        <w:lastRenderedPageBreak/>
         <w:drawing>
           <wp:inline distT="0" distB="0" distL="0" distR="0" wp14:anchorId="32FB206F" wp14:editId="25C72DD5">
             <wp:extent cx="4936494" cy="3345753"/>
@@ -16973,6 +17250,7 @@
         <w:docPartUnique/>
       </w:docPartObj>
     </w:sdtPr>
+    <w:sdtEndPr/>
     <w:sdtContent>
       <w:p>
         <w:pPr>
@@ -17121,8 +17399,8 @@
         </wp:anchor>
       </w:drawing>
     </w:r>
-    <w:bookmarkStart w:id="31" w:name="OLE_LINK1"/>
-    <w:bookmarkStart w:id="32" w:name="OLE_LINK2"/>
+    <w:bookmarkStart w:id="32" w:name="OLE_LINK1"/>
+    <w:bookmarkStart w:id="33" w:name="OLE_LINK2"/>
     <w:r>
       <w:rPr>
         <w:rFonts w:ascii="Tempus Sans ITC" w:hAnsi="Tempus Sans ITC"/>
@@ -17242,8 +17520,8 @@
       </w:rPr>
       <w:t>g</w:t>
     </w:r>
-    <w:bookmarkEnd w:id="31"/>
     <w:bookmarkEnd w:id="32"/>
+    <w:bookmarkEnd w:id="33"/>
   </w:p>
   <w:p>
     <w:pPr>
@@ -19989,6 +20267,95 @@
     </w:lvl>
   </w:abstractNum>
   <w:abstractNum w:abstractNumId="26">
+    <w:nsid w:val="7C936EB5"/>
+    <w:multiLevelType w:val="hybridMultilevel"/>
+    <w:tmpl w:val="7E6C9520"/>
+    <w:lvl w:ilvl="0" w:tplc="0415000F">
+      <w:start w:val="1"/>
+      <w:numFmt w:val="decimal"/>
+      <w:lvlText w:val="%1."/>
+      <w:lvlJc w:val="left"/>
+      <w:pPr>
+        <w:ind w:left="720" w:hanging="360"/>
+      </w:pPr>
+      <w:rPr>
+        <w:rFonts w:hint="default"/>
+      </w:rPr>
+    </w:lvl>
+    <w:lvl w:ilvl="1" w:tplc="04150019">
+      <w:start w:val="1"/>
+      <w:numFmt w:val="lowerLetter"/>
+      <w:lvlText w:val="%2."/>
+      <w:lvlJc w:val="left"/>
+      <w:pPr>
+        <w:ind w:left="1440" w:hanging="360"/>
+      </w:pPr>
+    </w:lvl>
+    <w:lvl w:ilvl="2" w:tplc="0415001B" w:tentative="1">
+      <w:start w:val="1"/>
+      <w:numFmt w:val="lowerRoman"/>
+      <w:lvlText w:val="%3."/>
+      <w:lvlJc w:val="right"/>
+      <w:pPr>
+        <w:ind w:left="2160" w:hanging="180"/>
+      </w:pPr>
+    </w:lvl>
+    <w:lvl w:ilvl="3" w:tplc="0415000F" w:tentative="1">
+      <w:start w:val="1"/>
+      <w:numFmt w:val="decimal"/>
+      <w:lvlText w:val="%4."/>
+      <w:lvlJc w:val="left"/>
+      <w:pPr>
+        <w:ind w:left="2880" w:hanging="360"/>
+      </w:pPr>
+    </w:lvl>
+    <w:lvl w:ilvl="4" w:tplc="04150019" w:tentative="1">
+      <w:start w:val="1"/>
+      <w:numFmt w:val="lowerLetter"/>
+      <w:lvlText w:val="%5."/>
+      <w:lvlJc w:val="left"/>
+      <w:pPr>
+        <w:ind w:left="3600" w:hanging="360"/>
+      </w:pPr>
+    </w:lvl>
+    <w:lvl w:ilvl="5" w:tplc="0415001B" w:tentative="1">
+      <w:start w:val="1"/>
+      <w:numFmt w:val="lowerRoman"/>
+      <w:lvlText w:val="%6."/>
+      <w:lvlJc w:val="right"/>
+      <w:pPr>
+        <w:ind w:left="4320" w:hanging="180"/>
+      </w:pPr>
+    </w:lvl>
+    <w:lvl w:ilvl="6" w:tplc="0415000F" w:tentative="1">
+      <w:start w:val="1"/>
+      <w:numFmt w:val="decimal"/>
+      <w:lvlText w:val="%7."/>
+      <w:lvlJc w:val="left"/>
+      <w:pPr>
+        <w:ind w:left="5040" w:hanging="360"/>
+      </w:pPr>
+    </w:lvl>
+    <w:lvl w:ilvl="7" w:tplc="04150019" w:tentative="1">
+      <w:start w:val="1"/>
+      <w:numFmt w:val="lowerLetter"/>
+      <w:lvlText w:val="%8."/>
+      <w:lvlJc w:val="left"/>
+      <w:pPr>
+        <w:ind w:left="5760" w:hanging="360"/>
+      </w:pPr>
+    </w:lvl>
+    <w:lvl w:ilvl="8" w:tplc="0415001B" w:tentative="1">
+      <w:start w:val="1"/>
+      <w:numFmt w:val="lowerRoman"/>
+      <w:lvlText w:val="%9."/>
+      <w:lvlJc w:val="right"/>
+      <w:pPr>
+        <w:ind w:left="6480" w:hanging="180"/>
+      </w:pPr>
+    </w:lvl>
+  </w:abstractNum>
+  <w:abstractNum w:abstractNumId="27">
     <w:nsid w:val="7E666EFC"/>
     <w:multiLevelType w:val="hybridMultilevel"/>
     <w:tmpl w:val="21CE1F54"/>
@@ -20123,7 +20490,7 @@
     <w:abstractNumId w:val="23"/>
   </w:num>
   <w:num w:numId="8">
-    <w:abstractNumId w:val="26"/>
+    <w:abstractNumId w:val="27"/>
   </w:num>
   <w:num w:numId="9">
     <w:abstractNumId w:val="6"/>
@@ -20181,6 +20548,9 @@
   </w:num>
   <w:num w:numId="27">
     <w:abstractNumId w:val="19"/>
+  </w:num>
+  <w:num w:numId="28">
+    <w:abstractNumId w:val="26"/>
   </w:num>
   <w:numIdMacAtCleanup w:val="1"/>
 </w:numbering>
@@ -22054,7 +22424,7 @@
 </file>
 
 <file path=customXml/itemProps1.xml><?xml version="1.0" encoding="utf-8"?>
-<ds:datastoreItem xmlns:ds="http://schemas.openxmlformats.org/officeDocument/2006/customXml" ds:itemID="{88B888FE-96CC-49A7-ADB1-C0B16098BCB8}">
+<ds:datastoreItem xmlns:ds="http://schemas.openxmlformats.org/officeDocument/2006/customXml" ds:itemID="{F282FAF3-EE76-4B3C-9411-73805D41A199}">
   <ds:schemaRefs>
     <ds:schemaRef ds:uri="http://schemas.openxmlformats.org/officeDocument/2006/bibliography"/>
   </ds:schemaRefs>
